--- a/ANALISI Artificial Intelligence COMPLETO.docx
+++ b/ANALISI Artificial Intelligence COMPLETO.docx
@@ -1282,16 +1282,15 @@
           <w:sz w:val="28"/>
           <w:szCs w:val="28"/>
         </w:rPr>
-        <w:t xml:space="preserve"> (si, no</w:t>
-      </w:r>
-      <w:r>
-        <w:rPr>
-          <w:strike/>
-          <w:color w:val="000000" w:themeColor="text1"/>
-          <w:sz w:val="28"/>
-          <w:szCs w:val="28"/>
-        </w:rPr>
-        <w:t>, a volte</w:t>
+        <w:t xml:space="preserve"> (</w:t>
+      </w:r>
+      <w:r>
+        <w:rPr>
+          <w:color w:val="000000" w:themeColor="text1"/>
+          <w:sz w:val="28"/>
+          <w:szCs w:val="28"/>
+        </w:rPr>
+        <w:t>Vero, Falso</w:t>
       </w:r>
       <w:r>
         <w:rPr>
@@ -1361,41 +1360,39 @@
           <w:sz w:val="28"/>
           <w:szCs w:val="28"/>
         </w:rPr>
-        <w:t>domanda indovinello giallo</w:t>
-      </w:r>
-      <w:r>
-        <w:rPr>
-          <w:color w:val="000000" w:themeColor="text1"/>
-          <w:sz w:val="28"/>
-          <w:szCs w:val="28"/>
-        </w:rPr>
-        <w:t xml:space="preserve"> [utile per capire se lo studente è propenso al </w:t>
-      </w:r>
-      <w:proofErr w:type="spellStart"/>
-      <w:r>
-        <w:rPr>
-          <w:color w:val="000000" w:themeColor="text1"/>
-          <w:sz w:val="28"/>
-          <w:szCs w:val="28"/>
-        </w:rPr>
-        <w:t>problem</w:t>
-      </w:r>
-      <w:proofErr w:type="spellEnd"/>
-      <w:r>
-        <w:rPr>
-          <w:color w:val="000000" w:themeColor="text1"/>
-          <w:sz w:val="28"/>
-          <w:szCs w:val="28"/>
-        </w:rPr>
-        <w:t xml:space="preserve"> solving come metodo di apprendimento]</w:t>
-      </w:r>
-      <w:r>
-        <w:rPr>
-          <w:color w:val="000000" w:themeColor="text1"/>
-          <w:sz w:val="28"/>
-          <w:szCs w:val="28"/>
-        </w:rPr>
-        <w:t xml:space="preserve"> (si, no)</w:t>
+        <w:t>Preferisci materie umanistiche o scientifiche?</w:t>
+      </w:r>
+      <w:r>
+        <w:rPr>
+          <w:color w:val="000000" w:themeColor="text1"/>
+          <w:sz w:val="28"/>
+          <w:szCs w:val="28"/>
+        </w:rPr>
+        <w:t xml:space="preserve"> [utile per capire se lo studente è propenso all’utilizzo di libri e documenti come metodo di apprendimento</w:t>
+      </w:r>
+      <w:r>
+        <w:rPr>
+          <w:color w:val="000000" w:themeColor="text1"/>
+          <w:sz w:val="28"/>
+          <w:szCs w:val="28"/>
+        </w:rPr>
+        <w:t>, simulazione e dimostrazione in caso di scientifiche</w:t>
+      </w:r>
+      <w:r>
+        <w:rPr>
+          <w:color w:val="000000" w:themeColor="text1"/>
+          <w:sz w:val="28"/>
+          <w:szCs w:val="28"/>
+        </w:rPr>
+        <w:t>]</w:t>
+      </w:r>
+      <w:r>
+        <w:rPr>
+          <w:color w:val="000000" w:themeColor="text1"/>
+          <w:sz w:val="28"/>
+          <w:szCs w:val="28"/>
+        </w:rPr>
+        <w:t xml:space="preserve"> (umanistiche, scientifiche)</w:t>
       </w:r>
     </w:p>
     <w:p>
@@ -1418,39 +1415,31 @@
           <w:sz w:val="28"/>
           <w:szCs w:val="28"/>
         </w:rPr>
-        <w:t>Preferisci materie umanistiche o scientifiche?</w:t>
-      </w:r>
-      <w:r>
-        <w:rPr>
-          <w:color w:val="000000" w:themeColor="text1"/>
-          <w:sz w:val="28"/>
-          <w:szCs w:val="28"/>
-        </w:rPr>
-        <w:t xml:space="preserve"> [utile per capire se lo studente è propenso all’utilizzo di libri e documenti come metodo di apprendimento</w:t>
-      </w:r>
-      <w:r>
-        <w:rPr>
-          <w:color w:val="000000" w:themeColor="text1"/>
-          <w:sz w:val="28"/>
-          <w:szCs w:val="28"/>
-        </w:rPr>
-        <w:t>, simulazione e dimostrazione in caso di scientifiche</w:t>
-      </w:r>
-      <w:r>
-        <w:rPr>
-          <w:color w:val="000000" w:themeColor="text1"/>
-          <w:sz w:val="28"/>
-          <w:szCs w:val="28"/>
-        </w:rPr>
-        <w:t>]</w:t>
-      </w:r>
-      <w:r>
-        <w:rPr>
-          <w:color w:val="000000" w:themeColor="text1"/>
-          <w:sz w:val="28"/>
-          <w:szCs w:val="28"/>
-        </w:rPr>
-        <w:t xml:space="preserve"> (umanistiche, scientifiche)</w:t>
+        <w:t>Ascolti podcast e musica?</w:t>
+      </w:r>
+      <w:r>
+        <w:rPr>
+          <w:color w:val="000000" w:themeColor="text1"/>
+          <w:sz w:val="28"/>
+          <w:szCs w:val="28"/>
+        </w:rPr>
+        <w:t xml:space="preserve"> </w:t>
+      </w:r>
+      <w:r>
+        <w:rPr>
+          <w:color w:val="000000" w:themeColor="text1"/>
+          <w:sz w:val="28"/>
+          <w:szCs w:val="28"/>
+        </w:rPr>
+        <w:t>[utile per capire se lo studente è propenso all’utilizzo di audio come metodo di apprendimento]</w:t>
+      </w:r>
+      <w:r>
+        <w:rPr>
+          <w:color w:val="000000" w:themeColor="text1"/>
+          <w:sz w:val="28"/>
+          <w:szCs w:val="28"/>
+        </w:rPr>
+        <w:t xml:space="preserve"> (si, no)</w:t>
       </w:r>
     </w:p>
     <w:p>
@@ -1473,7 +1462,7 @@
           <w:sz w:val="28"/>
           <w:szCs w:val="28"/>
         </w:rPr>
-        <w:t>Ascolti podcast e musica?</w:t>
+        <w:t>Credi che siano utili interventi di specialisti?</w:t>
       </w:r>
       <w:r>
         <w:rPr>
@@ -1489,7 +1478,7 @@
           <w:sz w:val="28"/>
           <w:szCs w:val="28"/>
         </w:rPr>
-        <w:t>[utile per capire se lo studente è propenso all’utilizzo di audio come metodo di apprendimento]</w:t>
+        <w:t>[utile per capire se lo studente è propenso all’utilizzo di audio e /o video come metodo di apprendimento]</w:t>
       </w:r>
       <w:r>
         <w:rPr>
@@ -1520,31 +1509,79 @@
           <w:sz w:val="28"/>
           <w:szCs w:val="28"/>
         </w:rPr>
-        <w:t>Credi che siano utili interventi di specialisti?</w:t>
-      </w:r>
-      <w:r>
-        <w:rPr>
-          <w:color w:val="000000" w:themeColor="text1"/>
-          <w:sz w:val="28"/>
-          <w:szCs w:val="28"/>
-        </w:rPr>
-        <w:t xml:space="preserve"> </w:t>
-      </w:r>
-      <w:r>
-        <w:rPr>
-          <w:color w:val="000000" w:themeColor="text1"/>
-          <w:sz w:val="28"/>
-          <w:szCs w:val="28"/>
-        </w:rPr>
-        <w:t>[utile per capire se lo studente è propenso all’utilizzo di audio e /o video come metodo di apprendimento]</w:t>
-      </w:r>
-      <w:r>
-        <w:rPr>
-          <w:color w:val="000000" w:themeColor="text1"/>
-          <w:sz w:val="28"/>
-          <w:szCs w:val="28"/>
-        </w:rPr>
-        <w:t xml:space="preserve"> (si, no)</w:t>
+        <w:t>Quando studi un argomento</w:t>
+      </w:r>
+      <w:r>
+        <w:rPr>
+          <w:color w:val="000000" w:themeColor="text1"/>
+          <w:sz w:val="28"/>
+          <w:szCs w:val="28"/>
+        </w:rPr>
+        <w:t xml:space="preserve"> di solito</w:t>
+      </w:r>
+      <w:r>
+        <w:rPr>
+          <w:color w:val="000000" w:themeColor="text1"/>
+          <w:sz w:val="28"/>
+          <w:szCs w:val="28"/>
+        </w:rPr>
+        <w:t xml:space="preserve"> sei interessato ad appro</w:t>
+      </w:r>
+      <w:r>
+        <w:rPr>
+          <w:color w:val="000000" w:themeColor="text1"/>
+          <w:sz w:val="28"/>
+          <w:szCs w:val="28"/>
+        </w:rPr>
+        <w:t xml:space="preserve">fondire </w:t>
+      </w:r>
+      <w:r>
+        <w:rPr>
+          <w:color w:val="000000" w:themeColor="text1"/>
+          <w:sz w:val="28"/>
+          <w:szCs w:val="28"/>
+        </w:rPr>
+        <w:t>tale</w:t>
+      </w:r>
+      <w:r>
+        <w:rPr>
+          <w:color w:val="000000" w:themeColor="text1"/>
+          <w:sz w:val="28"/>
+          <w:szCs w:val="28"/>
+        </w:rPr>
+        <w:t xml:space="preserve"> argoment</w:t>
+      </w:r>
+      <w:r>
+        <w:rPr>
+          <w:color w:val="000000" w:themeColor="text1"/>
+          <w:sz w:val="28"/>
+          <w:szCs w:val="28"/>
+        </w:rPr>
+        <w:t>o</w:t>
+      </w:r>
+      <w:r>
+        <w:rPr>
+          <w:color w:val="000000" w:themeColor="text1"/>
+          <w:sz w:val="28"/>
+          <w:szCs w:val="28"/>
+        </w:rPr>
+        <w:t>?</w:t>
+      </w:r>
+      <w:r>
+        <w:rPr>
+          <w:color w:val="000000" w:themeColor="text1"/>
+          <w:sz w:val="28"/>
+          <w:szCs w:val="28"/>
+        </w:rPr>
+        <w:t xml:space="preserve"> [utile per capire se lo studente è propenso all’interdisciplinarità, libri e documenti come metodo di apprendimento]</w:t>
+      </w:r>
+      <w:r>
+        <w:rPr>
+          <w:color w:val="000000" w:themeColor="text1"/>
+          <w:sz w:val="28"/>
+          <w:szCs w:val="28"/>
+        </w:rPr>
+        <w:t xml:space="preserve"> (si, no, a volte)</w:t>
       </w:r>
     </w:p>
     <w:p>
@@ -1567,79 +1604,24 @@
           <w:sz w:val="28"/>
           <w:szCs w:val="28"/>
         </w:rPr>
-        <w:t>Quando studi un argomento</w:t>
-      </w:r>
-      <w:r>
-        <w:rPr>
-          <w:color w:val="000000" w:themeColor="text1"/>
-          <w:sz w:val="28"/>
-          <w:szCs w:val="28"/>
-        </w:rPr>
-        <w:t xml:space="preserve"> di solito</w:t>
-      </w:r>
-      <w:r>
-        <w:rPr>
-          <w:color w:val="000000" w:themeColor="text1"/>
-          <w:sz w:val="28"/>
-          <w:szCs w:val="28"/>
-        </w:rPr>
-        <w:t xml:space="preserve"> sei interessato ad appro</w:t>
-      </w:r>
-      <w:r>
-        <w:rPr>
-          <w:color w:val="000000" w:themeColor="text1"/>
-          <w:sz w:val="28"/>
-          <w:szCs w:val="28"/>
-        </w:rPr>
-        <w:t xml:space="preserve">fondire </w:t>
-      </w:r>
-      <w:r>
-        <w:rPr>
-          <w:color w:val="000000" w:themeColor="text1"/>
-          <w:sz w:val="28"/>
-          <w:szCs w:val="28"/>
-        </w:rPr>
-        <w:t>tale</w:t>
-      </w:r>
-      <w:r>
-        <w:rPr>
-          <w:color w:val="000000" w:themeColor="text1"/>
-          <w:sz w:val="28"/>
-          <w:szCs w:val="28"/>
-        </w:rPr>
-        <w:t xml:space="preserve"> argoment</w:t>
-      </w:r>
-      <w:r>
-        <w:rPr>
-          <w:color w:val="000000" w:themeColor="text1"/>
-          <w:sz w:val="28"/>
-          <w:szCs w:val="28"/>
-        </w:rPr>
-        <w:t>o</w:t>
-      </w:r>
-      <w:r>
-        <w:rPr>
-          <w:color w:val="000000" w:themeColor="text1"/>
-          <w:sz w:val="28"/>
-          <w:szCs w:val="28"/>
-        </w:rPr>
-        <w:t>?</w:t>
-      </w:r>
-      <w:r>
-        <w:rPr>
-          <w:color w:val="000000" w:themeColor="text1"/>
-          <w:sz w:val="28"/>
-          <w:szCs w:val="28"/>
-        </w:rPr>
-        <w:t xml:space="preserve"> [utile per capire se lo studente è propenso all’interdisciplinarità, libri e documenti come metodo di apprendimento]</w:t>
-      </w:r>
-      <w:r>
-        <w:rPr>
-          <w:color w:val="000000" w:themeColor="text1"/>
-          <w:sz w:val="28"/>
-          <w:szCs w:val="28"/>
-        </w:rPr>
-        <w:t xml:space="preserve"> (si, no, a volte)</w:t>
+        <w:lastRenderedPageBreak/>
+        <w:t>Durante la spiegazione del docente sei propenso a interagire con lui e a fare domande?</w:t>
+      </w:r>
+      <w:r>
+        <w:rPr>
+          <w:color w:val="000000" w:themeColor="text1"/>
+          <w:sz w:val="28"/>
+          <w:szCs w:val="28"/>
+        </w:rPr>
+        <w:t xml:space="preserve"> [utile per capire se lo studente preferisce un approccio tutoriale]</w:t>
+      </w:r>
+      <w:r>
+        <w:rPr>
+          <w:color w:val="000000" w:themeColor="text1"/>
+          <w:sz w:val="28"/>
+          <w:szCs w:val="28"/>
+        </w:rPr>
+        <w:t xml:space="preserve"> (si, no)</w:t>
       </w:r>
     </w:p>
     <w:p>
@@ -1662,24 +1644,71 @@
           <w:sz w:val="28"/>
           <w:szCs w:val="28"/>
         </w:rPr>
-        <w:lastRenderedPageBreak/>
-        <w:t>Durante la spiegazione del docente sei propenso a interagire con lui e a fare domande?</w:t>
-      </w:r>
-      <w:r>
-        <w:rPr>
-          <w:color w:val="000000" w:themeColor="text1"/>
-          <w:sz w:val="28"/>
-          <w:szCs w:val="28"/>
-        </w:rPr>
-        <w:t xml:space="preserve"> [utile per capire se lo studente preferisce un approccio tutoriale]</w:t>
-      </w:r>
-      <w:r>
-        <w:rPr>
-          <w:color w:val="000000" w:themeColor="text1"/>
-          <w:sz w:val="28"/>
-          <w:szCs w:val="28"/>
-        </w:rPr>
-        <w:t xml:space="preserve"> (si, no, a volte)</w:t>
+        <w:t xml:space="preserve">Preferisci le verifiche </w:t>
+      </w:r>
+      <w:r>
+        <w:rPr>
+          <w:color w:val="000000" w:themeColor="text1"/>
+          <w:sz w:val="28"/>
+          <w:szCs w:val="28"/>
+        </w:rPr>
+        <w:t>settimanali o semestrale</w:t>
+      </w:r>
+      <w:r>
+        <w:rPr>
+          <w:color w:val="000000" w:themeColor="text1"/>
+          <w:sz w:val="28"/>
+          <w:szCs w:val="28"/>
+        </w:rPr>
+        <w:t>?</w:t>
+      </w:r>
+      <w:r>
+        <w:rPr>
+          <w:color w:val="000000" w:themeColor="text1"/>
+          <w:sz w:val="28"/>
+          <w:szCs w:val="28"/>
+        </w:rPr>
+        <w:t xml:space="preserve"> [utile per capire se lo studente preferisce </w:t>
+      </w:r>
+      <w:r>
+        <w:rPr>
+          <w:color w:val="000000" w:themeColor="text1"/>
+          <w:sz w:val="28"/>
+          <w:szCs w:val="28"/>
+        </w:rPr>
+        <w:t>la simulazione</w:t>
+      </w:r>
+      <w:r>
+        <w:rPr>
+          <w:color w:val="000000" w:themeColor="text1"/>
+          <w:sz w:val="28"/>
+          <w:szCs w:val="28"/>
+        </w:rPr>
+        <w:t>]</w:t>
+      </w:r>
+      <w:r>
+        <w:rPr>
+          <w:color w:val="000000" w:themeColor="text1"/>
+          <w:sz w:val="28"/>
+          <w:szCs w:val="28"/>
+        </w:rPr>
+        <w:t xml:space="preserve"> (</w:t>
+      </w:r>
+      <w:r>
+        <w:rPr>
+          <w:color w:val="000000" w:themeColor="text1"/>
+          <w:sz w:val="28"/>
+          <w:szCs w:val="28"/>
+        </w:rPr>
+        <w:t>Settimanali, Semestrali</w:t>
+      </w:r>
+      <w:r>
+        <w:rPr>
+          <w:color w:val="000000" w:themeColor="text1"/>
+          <w:sz w:val="28"/>
+          <w:szCs w:val="28"/>
+        </w:rPr>
+        <w:t>)</w:t>
       </w:r>
     </w:p>
     <w:p>
@@ -1702,55 +1731,63 @@
           <w:sz w:val="28"/>
           <w:szCs w:val="28"/>
         </w:rPr>
-        <w:t xml:space="preserve">Preferisci le verifiche </w:t>
-      </w:r>
-      <w:r>
-        <w:rPr>
-          <w:color w:val="000000" w:themeColor="text1"/>
-          <w:sz w:val="28"/>
-          <w:szCs w:val="28"/>
-        </w:rPr>
-        <w:t>settimanali o semestrale</w:t>
-      </w:r>
-      <w:r>
-        <w:rPr>
-          <w:color w:val="000000" w:themeColor="text1"/>
-          <w:sz w:val="28"/>
-          <w:szCs w:val="28"/>
-        </w:rPr>
-        <w:t>?</w:t>
-      </w:r>
-      <w:r>
-        <w:rPr>
-          <w:color w:val="000000" w:themeColor="text1"/>
-          <w:sz w:val="28"/>
-          <w:szCs w:val="28"/>
-        </w:rPr>
-        <w:t xml:space="preserve"> [utile per capire se lo studente preferisce </w:t>
-      </w:r>
-      <w:r>
-        <w:rPr>
-          <w:color w:val="000000" w:themeColor="text1"/>
-          <w:sz w:val="28"/>
-          <w:szCs w:val="28"/>
-        </w:rPr>
-        <w:t>la simulazione</w:t>
-      </w:r>
-      <w:r>
-        <w:rPr>
-          <w:color w:val="000000" w:themeColor="text1"/>
-          <w:sz w:val="28"/>
-          <w:szCs w:val="28"/>
-        </w:rPr>
-        <w:t>]</w:t>
-      </w:r>
-      <w:r>
-        <w:rPr>
-          <w:color w:val="000000" w:themeColor="text1"/>
-          <w:sz w:val="28"/>
-          <w:szCs w:val="28"/>
-        </w:rPr>
-        <w:t xml:space="preserve"> (si, no)</w:t>
+        <w:t>Preferisci i libri cartacei o gli ebook?</w:t>
+      </w:r>
+      <w:r>
+        <w:rPr>
+          <w:color w:val="000000" w:themeColor="text1"/>
+          <w:sz w:val="28"/>
+          <w:szCs w:val="28"/>
+        </w:rPr>
+        <w:t xml:space="preserve"> </w:t>
+      </w:r>
+      <w:r>
+        <w:rPr>
+          <w:color w:val="000000" w:themeColor="text1"/>
+          <w:sz w:val="28"/>
+          <w:szCs w:val="28"/>
+        </w:rPr>
+        <w:t>[utile per capire se lo studente preferisce documenti o libri]</w:t>
+      </w:r>
+      <w:r>
+        <w:rPr>
+          <w:color w:val="000000" w:themeColor="text1"/>
+          <w:sz w:val="28"/>
+          <w:szCs w:val="28"/>
+        </w:rPr>
+        <w:t xml:space="preserve"> (</w:t>
+      </w:r>
+      <w:r>
+        <w:rPr>
+          <w:color w:val="000000" w:themeColor="text1"/>
+          <w:sz w:val="28"/>
+          <w:szCs w:val="28"/>
+        </w:rPr>
+        <w:t>C</w:t>
+      </w:r>
+      <w:r>
+        <w:rPr>
+          <w:color w:val="000000" w:themeColor="text1"/>
+          <w:sz w:val="28"/>
+          <w:szCs w:val="28"/>
+        </w:rPr>
+        <w:t xml:space="preserve">artacei, </w:t>
+      </w:r>
+      <w:r>
+        <w:rPr>
+          <w:color w:val="000000" w:themeColor="text1"/>
+          <w:sz w:val="28"/>
+          <w:szCs w:val="28"/>
+        </w:rPr>
+        <w:t>E</w:t>
+      </w:r>
+      <w:r>
+        <w:rPr>
+          <w:color w:val="000000" w:themeColor="text1"/>
+          <w:sz w:val="28"/>
+          <w:szCs w:val="28"/>
+        </w:rPr>
+        <w:t>book)</w:t>
       </w:r>
     </w:p>
     <w:p>
@@ -1773,7 +1810,23 @@
           <w:sz w:val="28"/>
           <w:szCs w:val="28"/>
         </w:rPr>
-        <w:t>Preferisci i libri cartacei o gli ebook?</w:t>
+        <w:t>Preferisci libri cartacei</w:t>
+      </w:r>
+      <w:r>
+        <w:rPr>
+          <w:color w:val="000000" w:themeColor="text1"/>
+          <w:sz w:val="28"/>
+          <w:szCs w:val="28"/>
+        </w:rPr>
+        <w:t>/documenti</w:t>
+      </w:r>
+      <w:r>
+        <w:rPr>
+          <w:color w:val="000000" w:themeColor="text1"/>
+          <w:sz w:val="28"/>
+          <w:szCs w:val="28"/>
+        </w:rPr>
+        <w:t xml:space="preserve"> o audiolibri?</w:t>
       </w:r>
       <w:r>
         <w:rPr>
@@ -1789,15 +1842,47 @@
           <w:sz w:val="28"/>
           <w:szCs w:val="28"/>
         </w:rPr>
-        <w:t>[utile per capire se lo studente preferisce documenti o libri]</w:t>
-      </w:r>
-      <w:r>
-        <w:rPr>
-          <w:color w:val="000000" w:themeColor="text1"/>
-          <w:sz w:val="28"/>
-          <w:szCs w:val="28"/>
-        </w:rPr>
-        <w:t xml:space="preserve"> (cartacei, ebook)</w:t>
+        <w:t>[utile per capire se lo studente preferisce libri o audio/video]</w:t>
+      </w:r>
+      <w:r>
+        <w:rPr>
+          <w:color w:val="000000" w:themeColor="text1"/>
+          <w:sz w:val="28"/>
+          <w:szCs w:val="28"/>
+        </w:rPr>
+        <w:t xml:space="preserve"> (</w:t>
+      </w:r>
+      <w:r>
+        <w:rPr>
+          <w:color w:val="000000" w:themeColor="text1"/>
+          <w:sz w:val="28"/>
+          <w:szCs w:val="28"/>
+        </w:rPr>
+        <w:t>D</w:t>
+      </w:r>
+      <w:r>
+        <w:rPr>
+          <w:color w:val="000000" w:themeColor="text1"/>
+          <w:sz w:val="28"/>
+          <w:szCs w:val="28"/>
+        </w:rPr>
+        <w:t xml:space="preserve">ocumenti, </w:t>
+      </w:r>
+      <w:r>
+        <w:rPr>
+          <w:color w:val="000000" w:themeColor="text1"/>
+          <w:sz w:val="28"/>
+          <w:szCs w:val="28"/>
+        </w:rPr>
+        <w:t>A</w:t>
+      </w:r>
+      <w:r>
+        <w:rPr>
+          <w:color w:val="000000" w:themeColor="text1"/>
+          <w:sz w:val="28"/>
+          <w:szCs w:val="28"/>
+        </w:rPr>
+        <w:t>udiolibri)</w:t>
       </w:r>
     </w:p>
     <w:p>
@@ -1820,47 +1905,55 @@
           <w:sz w:val="28"/>
           <w:szCs w:val="28"/>
         </w:rPr>
-        <w:t>Preferisci libri cartacei</w:t>
-      </w:r>
-      <w:r>
-        <w:rPr>
-          <w:color w:val="000000" w:themeColor="text1"/>
-          <w:sz w:val="28"/>
-          <w:szCs w:val="28"/>
-        </w:rPr>
-        <w:t>/documenti</w:t>
-      </w:r>
-      <w:r>
-        <w:rPr>
-          <w:color w:val="000000" w:themeColor="text1"/>
-          <w:sz w:val="28"/>
-          <w:szCs w:val="28"/>
-        </w:rPr>
-        <w:t xml:space="preserve"> o audiolibri?</w:t>
-      </w:r>
-      <w:r>
-        <w:rPr>
-          <w:color w:val="000000" w:themeColor="text1"/>
-          <w:sz w:val="28"/>
-          <w:szCs w:val="28"/>
-        </w:rPr>
-        <w:t xml:space="preserve"> </w:t>
-      </w:r>
-      <w:r>
-        <w:rPr>
-          <w:color w:val="000000" w:themeColor="text1"/>
-          <w:sz w:val="28"/>
-          <w:szCs w:val="28"/>
-        </w:rPr>
-        <w:t>[utile per capire se lo studente preferisce libri o audio/video]</w:t>
-      </w:r>
-      <w:r>
-        <w:rPr>
-          <w:color w:val="000000" w:themeColor="text1"/>
-          <w:sz w:val="28"/>
-          <w:szCs w:val="28"/>
-        </w:rPr>
-        <w:t xml:space="preserve"> (libri/documenti, audiolibri)</w:t>
+        <w:t>Durante lo svolgimento degli esercizi in classe preferisci che li svolga il docente o gli studenti?</w:t>
+      </w:r>
+      <w:r>
+        <w:rPr>
+          <w:color w:val="000000" w:themeColor="text1"/>
+          <w:sz w:val="28"/>
+          <w:szCs w:val="28"/>
+        </w:rPr>
+        <w:t xml:space="preserve"> [utile per capire se lo studente preferisce l’approccio tutoriale o la simulazione]</w:t>
+      </w:r>
+      <w:r>
+        <w:rPr>
+          <w:color w:val="000000" w:themeColor="text1"/>
+          <w:sz w:val="28"/>
+          <w:szCs w:val="28"/>
+        </w:rPr>
+        <w:t xml:space="preserve"> (</w:t>
+      </w:r>
+      <w:r>
+        <w:rPr>
+          <w:color w:val="000000" w:themeColor="text1"/>
+          <w:sz w:val="28"/>
+          <w:szCs w:val="28"/>
+        </w:rPr>
+        <w:t>D</w:t>
+      </w:r>
+      <w:r>
+        <w:rPr>
+          <w:color w:val="000000" w:themeColor="text1"/>
+          <w:sz w:val="28"/>
+          <w:szCs w:val="28"/>
+        </w:rPr>
+        <w:t xml:space="preserve">ocente, </w:t>
+      </w:r>
+      <w:r>
+        <w:rPr>
+          <w:color w:val="000000" w:themeColor="text1"/>
+          <w:sz w:val="28"/>
+          <w:szCs w:val="28"/>
+        </w:rPr>
+        <w:t>S</w:t>
+      </w:r>
+      <w:r>
+        <w:rPr>
+          <w:color w:val="000000" w:themeColor="text1"/>
+          <w:sz w:val="28"/>
+          <w:szCs w:val="28"/>
+        </w:rPr>
+        <w:t>tudenti)</w:t>
       </w:r>
     </w:p>
     <w:p>
@@ -1883,23 +1976,7 @@
           <w:sz w:val="28"/>
           <w:szCs w:val="28"/>
         </w:rPr>
-        <w:t>Quanto spesso usi il computer?</w:t>
-      </w:r>
-      <w:r>
-        <w:rPr>
-          <w:color w:val="000000" w:themeColor="text1"/>
-          <w:sz w:val="28"/>
-          <w:szCs w:val="28"/>
-        </w:rPr>
-        <w:t xml:space="preserve"> [utile per capire se lo studente non preferisce libri cartacei]</w:t>
-      </w:r>
-      <w:r>
-        <w:rPr>
-          <w:color w:val="000000" w:themeColor="text1"/>
-          <w:sz w:val="28"/>
-          <w:szCs w:val="28"/>
-        </w:rPr>
-        <w:t xml:space="preserve"> (ogni giorno, ogni tre giorni, ogni 5 giorni, nessuno tra queste)</w:t>
+        <w:t>Quanto spesso usi il computer? [utile per capire se lo studente non preferisce libri cartacei] (ogni giorno, ogni tre giorni, nessuno tra queste)</w:t>
       </w:r>
     </w:p>
     <w:p>
@@ -1922,23 +1999,240 @@
           <w:sz w:val="28"/>
           <w:szCs w:val="28"/>
         </w:rPr>
-        <w:t>Durante lo svolgimento degli esercizi in classe preferisci che li svolga il docente o gli studenti?</w:t>
-      </w:r>
-      <w:r>
-        <w:rPr>
-          <w:color w:val="000000" w:themeColor="text1"/>
-          <w:sz w:val="28"/>
-          <w:szCs w:val="28"/>
-        </w:rPr>
-        <w:t xml:space="preserve"> [utile per capire se lo studente preferisce l’approccio tutoriale o la simulazione]</w:t>
-      </w:r>
-      <w:r>
-        <w:rPr>
-          <w:color w:val="000000" w:themeColor="text1"/>
-          <w:sz w:val="28"/>
-          <w:szCs w:val="28"/>
-        </w:rPr>
-        <w:t xml:space="preserve"> (docente, studenti)</w:t>
+        <w:t>Il cadavere di una donna è ancora riverso sul marciapiede. Ci sono quattro uomini indiziati per l’omicidio. Alle prime domande della polizia rispondono:</w:t>
+      </w:r>
+    </w:p>
+    <w:p>
+      <w:pPr>
+        <w:pStyle w:val="Paragrafoelenco"/>
+        <w:spacing w:after="120" w:line="240" w:lineRule="auto"/>
+        <w:ind w:left="644"/>
+        <w:rPr>
+          <w:color w:val="000000" w:themeColor="text1"/>
+          <w:sz w:val="28"/>
+          <w:szCs w:val="28"/>
+        </w:rPr>
+      </w:pPr>
+      <w:r>
+        <w:rPr>
+          <w:color w:val="000000" w:themeColor="text1"/>
+          <w:sz w:val="28"/>
+          <w:szCs w:val="28"/>
+        </w:rPr>
+        <w:t>ANTONIO: “Ho visto Carlo e Dario sul luogo del delitto, quindi uno di loro è l’assassino.”</w:t>
+      </w:r>
+    </w:p>
+    <w:p>
+      <w:pPr>
+        <w:pStyle w:val="Paragrafoelenco"/>
+        <w:spacing w:after="120" w:line="240" w:lineRule="auto"/>
+        <w:ind w:left="644"/>
+        <w:rPr>
+          <w:color w:val="000000" w:themeColor="text1"/>
+          <w:sz w:val="28"/>
+          <w:szCs w:val="28"/>
+        </w:rPr>
+      </w:pPr>
+      <w:r>
+        <w:rPr>
+          <w:color w:val="000000" w:themeColor="text1"/>
+          <w:sz w:val="28"/>
+          <w:szCs w:val="28"/>
+        </w:rPr>
+        <w:t>BERNARDO: “Non sono stato io.”</w:t>
+      </w:r>
+    </w:p>
+    <w:p>
+      <w:pPr>
+        <w:pStyle w:val="Paragrafoelenco"/>
+        <w:spacing w:after="120" w:line="240" w:lineRule="auto"/>
+        <w:ind w:left="644"/>
+        <w:rPr>
+          <w:color w:val="000000" w:themeColor="text1"/>
+          <w:sz w:val="28"/>
+          <w:szCs w:val="28"/>
+        </w:rPr>
+      </w:pPr>
+      <w:r>
+        <w:rPr>
+          <w:color w:val="000000" w:themeColor="text1"/>
+          <w:sz w:val="28"/>
+          <w:szCs w:val="28"/>
+        </w:rPr>
+        <w:t>CARLO: “E’ stato Dario. L’ho visto sparare!”</w:t>
+      </w:r>
+    </w:p>
+    <w:p>
+      <w:pPr>
+        <w:pStyle w:val="Paragrafoelenco"/>
+        <w:spacing w:after="120" w:line="240" w:lineRule="auto"/>
+        <w:ind w:left="644"/>
+        <w:rPr>
+          <w:color w:val="000000" w:themeColor="text1"/>
+          <w:sz w:val="28"/>
+          <w:szCs w:val="28"/>
+        </w:rPr>
+      </w:pPr>
+      <w:r>
+        <w:rPr>
+          <w:color w:val="000000" w:themeColor="text1"/>
+          <w:sz w:val="28"/>
+          <w:szCs w:val="28"/>
+        </w:rPr>
+        <w:t>DARIO: “E’ stato Bernardo. L’ho visto mentre fuggiva.”</w:t>
+      </w:r>
+    </w:p>
+    <w:p>
+      <w:pPr>
+        <w:pStyle w:val="Paragrafoelenco"/>
+        <w:spacing w:after="120" w:line="240" w:lineRule="auto"/>
+        <w:ind w:left="644"/>
+        <w:rPr>
+          <w:color w:val="000000" w:themeColor="text1"/>
+          <w:sz w:val="28"/>
+          <w:szCs w:val="28"/>
+        </w:rPr>
+      </w:pPr>
+      <w:r>
+        <w:rPr>
+          <w:color w:val="000000" w:themeColor="text1"/>
+          <w:sz w:val="28"/>
+          <w:szCs w:val="28"/>
+        </w:rPr>
+        <w:t>Se solo l’assassino ha mentito, chi è il colpevole?</w:t>
+      </w:r>
+      <w:r>
+        <w:rPr>
+          <w:color w:val="000000" w:themeColor="text1"/>
+          <w:sz w:val="28"/>
+          <w:szCs w:val="28"/>
+        </w:rPr>
+        <w:t xml:space="preserve"> (Antonio, Bernardo, Carlo, Dario)</w:t>
+      </w:r>
+    </w:p>
+    <w:p>
+      <w:pPr>
+        <w:pStyle w:val="Paragrafoelenco"/>
+        <w:numPr>
+          <w:ilvl w:val="0"/>
+          <w:numId w:val="4"/>
+        </w:numPr>
+        <w:spacing w:after="120" w:line="240" w:lineRule="auto"/>
+        <w:rPr>
+          <w:color w:val="000000" w:themeColor="text1"/>
+          <w:sz w:val="28"/>
+          <w:szCs w:val="28"/>
+        </w:rPr>
+      </w:pPr>
+      <w:r>
+        <w:rPr>
+          <w:color w:val="000000" w:themeColor="text1"/>
+          <w:sz w:val="28"/>
+          <w:szCs w:val="28"/>
+        </w:rPr>
+        <w:t>Durante la lezione, preferisci seguire attivamente ciò che dice l'insegnate o prendere notes?</w:t>
+      </w:r>
+      <w:r>
+        <w:rPr>
+          <w:color w:val="000000" w:themeColor="text1"/>
+          <w:sz w:val="28"/>
+          <w:szCs w:val="28"/>
+        </w:rPr>
+        <w:t>(</w:t>
+      </w:r>
+      <w:r>
+        <w:t xml:space="preserve"> </w:t>
+      </w:r>
+      <w:proofErr w:type="spellStart"/>
+      <w:r>
+        <w:rPr>
+          <w:color w:val="000000" w:themeColor="text1"/>
+          <w:sz w:val="28"/>
+          <w:szCs w:val="28"/>
+        </w:rPr>
+        <w:t>Seguire_attivamente</w:t>
+      </w:r>
+      <w:proofErr w:type="spellEnd"/>
+      <w:r>
+        <w:rPr>
+          <w:color w:val="000000" w:themeColor="text1"/>
+          <w:sz w:val="28"/>
+          <w:szCs w:val="28"/>
+        </w:rPr>
+        <w:t xml:space="preserve">, </w:t>
+      </w:r>
+      <w:proofErr w:type="spellStart"/>
+      <w:r>
+        <w:rPr>
+          <w:color w:val="000000" w:themeColor="text1"/>
+          <w:sz w:val="28"/>
+          <w:szCs w:val="28"/>
+        </w:rPr>
+        <w:t>Prendere_</w:t>
+      </w:r>
+      <w:r>
+        <w:rPr>
+          <w:color w:val="000000" w:themeColor="text1"/>
+          <w:sz w:val="28"/>
+          <w:szCs w:val="28"/>
+        </w:rPr>
+        <w:t>appunti</w:t>
+      </w:r>
+      <w:proofErr w:type="spellEnd"/>
+      <w:r>
+        <w:rPr>
+          <w:color w:val="000000" w:themeColor="text1"/>
+          <w:sz w:val="28"/>
+          <w:szCs w:val="28"/>
+        </w:rPr>
+        <w:t>)</w:t>
+      </w:r>
+    </w:p>
+    <w:p>
+      <w:pPr>
+        <w:pStyle w:val="Paragrafoelenco"/>
+        <w:numPr>
+          <w:ilvl w:val="0"/>
+          <w:numId w:val="4"/>
+        </w:numPr>
+        <w:spacing w:after="120" w:line="240" w:lineRule="auto"/>
+        <w:rPr>
+          <w:color w:val="000000" w:themeColor="text1"/>
+          <w:sz w:val="28"/>
+          <w:szCs w:val="28"/>
+        </w:rPr>
+      </w:pPr>
+      <w:r>
+        <w:rPr>
+          <w:color w:val="000000" w:themeColor="text1"/>
+          <w:sz w:val="28"/>
+          <w:szCs w:val="28"/>
+        </w:rPr>
+        <w:t xml:space="preserve">Ti piacciono i </w:t>
+      </w:r>
+      <w:r>
+        <w:rPr>
+          <w:color w:val="000000" w:themeColor="text1"/>
+          <w:sz w:val="28"/>
+          <w:szCs w:val="28"/>
+        </w:rPr>
+        <w:t>film</w:t>
+      </w:r>
+      <w:r>
+        <w:rPr>
+          <w:color w:val="000000" w:themeColor="text1"/>
+          <w:sz w:val="28"/>
+          <w:szCs w:val="28"/>
+        </w:rPr>
+        <w:t xml:space="preserve"> tratti da storie/situazioni vere?</w:t>
+      </w:r>
+      <w:r>
+        <w:rPr>
+          <w:color w:val="000000" w:themeColor="text1"/>
+          <w:sz w:val="28"/>
+          <w:szCs w:val="28"/>
+        </w:rPr>
+        <w:t xml:space="preserve"> (Si, No)</w:t>
       </w:r>
     </w:p>
     <w:p>
@@ -2188,6 +2482,7 @@
           <w:sz w:val="28"/>
           <w:szCs w:val="28"/>
         </w:rPr>
+        <w:lastRenderedPageBreak/>
         <w:t>stesso concetto definito in più modi</w:t>
       </w:r>
     </w:p>
@@ -2383,7 +2678,7 @@
           <w:szCs w:val="20"/>
           <w:lang w:eastAsia="it-IT"/>
         </w:rPr>
-        <w:t>Un materiale è multimediale</w:t>
+        <w:t>Un materiale è multimedia</w:t>
       </w:r>
       <w:r>
         <w:rPr>
@@ -2433,8 +2728,20 @@
           <w:szCs w:val="20"/>
           <w:lang w:eastAsia="it-IT"/>
         </w:rPr>
-        <w:t>Un materiale è documento</w:t>
-      </w:r>
+        <w:t xml:space="preserve">Un materiale è </w:t>
+      </w:r>
+      <w:proofErr w:type="spellStart"/>
+      <w:r>
+        <w:rPr>
+          <w:rFonts w:ascii="Courier New" w:eastAsia="Times New Roman" w:hAnsi="Courier New" w:cs="Courier New"/>
+          <w:color w:val="000000"/>
+          <w:sz w:val="20"/>
+          <w:szCs w:val="20"/>
+          <w:lang w:eastAsia="it-IT"/>
+        </w:rPr>
+        <w:t>document</w:t>
+      </w:r>
+      <w:proofErr w:type="spellEnd"/>
       <w:r>
         <w:rPr>
           <w:rFonts w:ascii="Courier New" w:eastAsia="Times New Roman" w:hAnsi="Courier New" w:cs="Courier New"/>
@@ -2494,27 +2801,7 @@
           <w:szCs w:val="20"/>
           <w:lang w:eastAsia="it-IT"/>
         </w:rPr>
-        <w:t>doc</w:t>
-      </w:r>
-      <w:r>
-        <w:rPr>
-          <w:rFonts w:ascii="Courier New" w:eastAsia="Times New Roman" w:hAnsi="Courier New" w:cs="Courier New"/>
-          <w:color w:val="000000"/>
-          <w:sz w:val="20"/>
-          <w:szCs w:val="20"/>
-          <w:lang w:eastAsia="it-IT"/>
-        </w:rPr>
-        <w:t>_</w:t>
-      </w:r>
-      <w:r>
-        <w:rPr>
-          <w:rFonts w:ascii="Courier New" w:eastAsia="Times New Roman" w:hAnsi="Courier New" w:cs="Courier New"/>
-          <w:color w:val="000000"/>
-          <w:sz w:val="20"/>
-          <w:szCs w:val="20"/>
-          <w:lang w:eastAsia="it-IT"/>
-        </w:rPr>
-        <w:t>supporto</w:t>
+        <w:t>sample_doc</w:t>
       </w:r>
       <w:proofErr w:type="spellEnd"/>
       <w:r>
@@ -2566,27 +2853,37 @@
           <w:szCs w:val="20"/>
           <w:lang w:eastAsia="it-IT"/>
         </w:rPr>
-        <w:t>studio</w:t>
-      </w:r>
-      <w:r>
-        <w:rPr>
-          <w:rFonts w:ascii="Courier New" w:eastAsia="Times New Roman" w:hAnsi="Courier New" w:cs="Courier New"/>
-          <w:color w:val="000000"/>
-          <w:sz w:val="20"/>
-          <w:szCs w:val="20"/>
-          <w:lang w:eastAsia="it-IT"/>
-        </w:rPr>
-        <w:t>_</w:t>
-      </w:r>
-      <w:r>
-        <w:rPr>
-          <w:rFonts w:ascii="Courier New" w:eastAsia="Times New Roman" w:hAnsi="Courier New" w:cs="Courier New"/>
-          <w:color w:val="000000"/>
-          <w:sz w:val="20"/>
-          <w:szCs w:val="20"/>
-          <w:lang w:eastAsia="it-IT"/>
-        </w:rPr>
-        <w:t>pratico</w:t>
+        <w:t>pra</w:t>
+      </w:r>
+      <w:r>
+        <w:rPr>
+          <w:rFonts w:ascii="Courier New" w:eastAsia="Times New Roman" w:hAnsi="Courier New" w:cs="Courier New"/>
+          <w:color w:val="000000"/>
+          <w:sz w:val="20"/>
+          <w:szCs w:val="20"/>
+          <w:lang w:eastAsia="it-IT"/>
+        </w:rPr>
+        <w:t>c</w:t>
+      </w:r>
+      <w:r>
+        <w:rPr>
+          <w:rFonts w:ascii="Courier New" w:eastAsia="Times New Roman" w:hAnsi="Courier New" w:cs="Courier New"/>
+          <w:color w:val="000000"/>
+          <w:sz w:val="20"/>
+          <w:szCs w:val="20"/>
+          <w:lang w:eastAsia="it-IT"/>
+        </w:rPr>
+        <w:t>tic</w:t>
+      </w:r>
+      <w:r>
+        <w:rPr>
+          <w:rFonts w:ascii="Courier New" w:eastAsia="Times New Roman" w:hAnsi="Courier New" w:cs="Courier New"/>
+          <w:color w:val="000000"/>
+          <w:sz w:val="20"/>
+          <w:szCs w:val="20"/>
+          <w:lang w:eastAsia="it-IT"/>
+        </w:rPr>
+        <w:t>al_learning</w:t>
       </w:r>
       <w:proofErr w:type="spellEnd"/>
       <w:r>
@@ -2638,28 +2935,17 @@
           <w:szCs w:val="20"/>
           <w:lang w:eastAsia="it-IT"/>
         </w:rPr>
-        <w:lastRenderedPageBreak/>
-        <w:t>studio</w:t>
-      </w:r>
-      <w:r>
-        <w:rPr>
-          <w:rFonts w:ascii="Courier New" w:eastAsia="Times New Roman" w:hAnsi="Courier New" w:cs="Courier New"/>
-          <w:color w:val="000000"/>
-          <w:sz w:val="20"/>
-          <w:szCs w:val="20"/>
-          <w:lang w:eastAsia="it-IT"/>
-        </w:rPr>
-        <w:t>_</w:t>
-      </w:r>
-      <w:r>
-        <w:rPr>
-          <w:rFonts w:ascii="Courier New" w:eastAsia="Times New Roman" w:hAnsi="Courier New" w:cs="Courier New"/>
-          <w:color w:val="000000"/>
-          <w:sz w:val="20"/>
-          <w:szCs w:val="20"/>
-          <w:lang w:eastAsia="it-IT"/>
-        </w:rPr>
-        <w:t>guidato</w:t>
+        <w:t>guid</w:t>
+      </w:r>
+      <w:r>
+        <w:rPr>
+          <w:rFonts w:ascii="Courier New" w:eastAsia="Times New Roman" w:hAnsi="Courier New" w:cs="Courier New"/>
+          <w:color w:val="000000"/>
+          <w:sz w:val="20"/>
+          <w:szCs w:val="20"/>
+          <w:lang w:eastAsia="it-IT"/>
+        </w:rPr>
+        <w:t>ed_learning</w:t>
       </w:r>
       <w:proofErr w:type="spellEnd"/>
       <w:r>
@@ -2723,7 +3009,7 @@
           <w:szCs w:val="20"/>
           <w:lang w:eastAsia="it-IT"/>
         </w:rPr>
-        <w:t>studio</w:t>
+        <w:t>analitic</w:t>
       </w:r>
       <w:r>
         <w:rPr>
@@ -2743,9 +3029,19 @@
           <w:szCs w:val="20"/>
           <w:lang w:eastAsia="it-IT"/>
         </w:rPr>
-        <w:t>analitico</w:t>
+        <w:t>learning</w:t>
       </w:r>
       <w:proofErr w:type="spellEnd"/>
+      <w:r>
+        <w:rPr>
+          <w:rFonts w:ascii="Courier New" w:eastAsia="Times New Roman" w:hAnsi="Courier New" w:cs="Courier New"/>
+          <w:color w:val="000000"/>
+          <w:sz w:val="20"/>
+          <w:szCs w:val="20"/>
+          <w:lang w:eastAsia="it-IT"/>
+        </w:rPr>
+        <w:t xml:space="preserve"> </w:t>
+      </w:r>
       <w:r>
         <w:rPr>
           <w:rFonts w:ascii="Courier New" w:eastAsia="Times New Roman" w:hAnsi="Courier New" w:cs="Courier New"/>
@@ -2792,12 +3088,24 @@
         <w:spacing w:after="120" w:line="240" w:lineRule="auto"/>
         <w:rPr>
           <w:rFonts w:ascii="Courier New" w:eastAsia="Times New Roman" w:hAnsi="Courier New" w:cs="Courier New"/>
-          <w:color w:val="000000"/>
-          <w:sz w:val="20"/>
-          <w:szCs w:val="20"/>
-          <w:lang w:eastAsia="it-IT"/>
-        </w:rPr>
-      </w:pPr>
+          <w:b/>
+          <w:bCs/>
+          <w:color w:val="000000"/>
+          <w:sz w:val="20"/>
+          <w:szCs w:val="20"/>
+          <w:lang w:eastAsia="it-IT"/>
+        </w:rPr>
+      </w:pPr>
+      <w:r>
+        <w:rPr>
+          <w:rFonts w:ascii="Courier New" w:eastAsia="Times New Roman" w:hAnsi="Courier New" w:cs="Courier New"/>
+          <w:color w:val="000000"/>
+          <w:sz w:val="20"/>
+          <w:szCs w:val="20"/>
+          <w:lang w:eastAsia="it-IT"/>
+        </w:rPr>
+        <w:softHyphen/>
+      </w:r>
       <w:proofErr w:type="spellStart"/>
       <w:r>
         <w:rPr>
@@ -2807,18 +3115,17 @@
           <w:szCs w:val="20"/>
           <w:lang w:eastAsia="it-IT"/>
         </w:rPr>
-        <w:t>documento_</w:t>
-      </w:r>
-      <w:r>
-        <w:rPr>
-          <w:rFonts w:ascii="Courier New" w:eastAsia="Times New Roman" w:hAnsi="Courier New" w:cs="Courier New"/>
-          <w:color w:val="000000"/>
-          <w:sz w:val="20"/>
-          <w:szCs w:val="20"/>
-          <w:lang w:eastAsia="it-IT"/>
-        </w:rPr>
-        <w:softHyphen/>
-        <w:t>multimediale</w:t>
+        <w:t>multimedia</w:t>
+      </w:r>
+      <w:r>
+        <w:rPr>
+          <w:rFonts w:ascii="Courier New" w:eastAsia="Times New Roman" w:hAnsi="Courier New" w:cs="Courier New"/>
+          <w:color w:val="000000"/>
+          <w:sz w:val="20"/>
+          <w:szCs w:val="20"/>
+          <w:lang w:eastAsia="it-IT"/>
+        </w:rPr>
+        <w:t>_doc</w:t>
       </w:r>
       <w:proofErr w:type="spellEnd"/>
       <w:r>
@@ -2849,7 +3156,27 @@
           <w:szCs w:val="20"/>
           <w:lang w:eastAsia="it-IT"/>
         </w:rPr>
-        <w:t xml:space="preserve"> e multimediale(X)</w:t>
+        <w:t xml:space="preserve"> e multimedi</w:t>
+      </w:r>
+      <w:r>
+        <w:rPr>
+          <w:rFonts w:ascii="Courier New" w:eastAsia="Times New Roman" w:hAnsi="Courier New" w:cs="Courier New"/>
+          <w:color w:val="000000"/>
+          <w:sz w:val="20"/>
+          <w:szCs w:val="20"/>
+          <w:lang w:eastAsia="it-IT"/>
+        </w:rPr>
+        <w:t>a</w:t>
+      </w:r>
+      <w:r>
+        <w:rPr>
+          <w:rFonts w:ascii="Courier New" w:eastAsia="Times New Roman" w:hAnsi="Courier New" w:cs="Courier New"/>
+          <w:color w:val="000000"/>
+          <w:sz w:val="20"/>
+          <w:szCs w:val="20"/>
+          <w:lang w:eastAsia="it-IT"/>
+        </w:rPr>
+        <w:t>(X)</w:t>
       </w:r>
       <w:r>
         <w:rPr>
@@ -2887,6 +3214,79 @@
         <w:spacing w:after="120" w:line="240" w:lineRule="auto"/>
         <w:rPr>
           <w:rFonts w:ascii="Courier New" w:eastAsia="Times New Roman" w:hAnsi="Courier New" w:cs="Courier New"/>
+          <w:color w:val="000000"/>
+          <w:sz w:val="20"/>
+          <w:szCs w:val="20"/>
+          <w:lang w:eastAsia="it-IT"/>
+        </w:rPr>
+      </w:pPr>
+      <w:proofErr w:type="spellStart"/>
+      <w:r>
+        <w:rPr>
+          <w:rFonts w:ascii="Courier New" w:eastAsia="Times New Roman" w:hAnsi="Courier New" w:cs="Courier New"/>
+          <w:color w:val="000000"/>
+          <w:sz w:val="20"/>
+          <w:szCs w:val="20"/>
+          <w:lang w:eastAsia="it-IT"/>
+        </w:rPr>
+        <w:t>test_explanation</w:t>
+      </w:r>
+      <w:proofErr w:type="spellEnd"/>
+      <w:r>
+        <w:rPr>
+          <w:rFonts w:ascii="Courier New" w:eastAsia="Times New Roman" w:hAnsi="Courier New" w:cs="Courier New"/>
+          <w:color w:val="000000"/>
+          <w:sz w:val="20"/>
+          <w:szCs w:val="20"/>
+          <w:lang w:eastAsia="it-IT"/>
+        </w:rPr>
+        <w:t>(X) comprende</w:t>
+      </w:r>
+      <w:r>
+        <w:rPr>
+          <w:rFonts w:ascii="Courier New" w:eastAsia="Times New Roman" w:hAnsi="Courier New" w:cs="Courier New"/>
+          <w:color w:val="000000"/>
+          <w:sz w:val="20"/>
+          <w:szCs w:val="20"/>
+          <w:lang w:eastAsia="it-IT"/>
+        </w:rPr>
+        <w:t xml:space="preserve"> audio e </w:t>
+      </w:r>
+      <w:proofErr w:type="spellStart"/>
+      <w:r>
+        <w:rPr>
+          <w:rFonts w:ascii="Courier New" w:eastAsia="Times New Roman" w:hAnsi="Courier New" w:cs="Courier New"/>
+          <w:color w:val="000000"/>
+          <w:sz w:val="20"/>
+          <w:szCs w:val="20"/>
+          <w:lang w:eastAsia="it-IT"/>
+        </w:rPr>
+        <w:t>sample_</w:t>
+      </w:r>
+      <w:r>
+        <w:rPr>
+          <w:rFonts w:ascii="Courier New" w:eastAsia="Times New Roman" w:hAnsi="Courier New" w:cs="Courier New"/>
+          <w:color w:val="000000"/>
+          <w:sz w:val="20"/>
+          <w:szCs w:val="20"/>
+          <w:lang w:eastAsia="it-IT"/>
+        </w:rPr>
+        <w:t>doc</w:t>
+      </w:r>
+      <w:proofErr w:type="spellEnd"/>
+      <w:r>
+        <w:rPr>
+          <w:rFonts w:ascii="Courier New" w:eastAsia="Times New Roman" w:hAnsi="Courier New" w:cs="Courier New"/>
+          <w:color w:val="000000"/>
+          <w:sz w:val="20"/>
+          <w:szCs w:val="20"/>
+          <w:lang w:eastAsia="it-IT"/>
+        </w:rPr>
+        <w:t xml:space="preserve">(X) </w:t>
+      </w:r>
+      <w:r>
+        <w:rPr>
+          <w:rFonts w:ascii="Courier New" w:eastAsia="Times New Roman" w:hAnsi="Courier New" w:cs="Courier New"/>
           <w:b/>
           <w:bCs/>
           <w:color w:val="000000"/>
@@ -2894,70 +3294,7 @@
           <w:szCs w:val="20"/>
           <w:lang w:eastAsia="it-IT"/>
         </w:rPr>
-      </w:pPr>
-      <w:r>
-        <w:rPr>
-          <w:rFonts w:ascii="Courier New" w:eastAsia="Times New Roman" w:hAnsi="Courier New" w:cs="Courier New"/>
-          <w:color w:val="000000"/>
-          <w:sz w:val="20"/>
-          <w:szCs w:val="20"/>
-          <w:lang w:eastAsia="it-IT"/>
-        </w:rPr>
-        <w:t xml:space="preserve">correlati(X) </w:t>
-      </w:r>
-      <w:r>
-        <w:rPr>
-          <w:rFonts w:ascii="Courier New" w:eastAsia="Times New Roman" w:hAnsi="Courier New" w:cs="Courier New"/>
-          <w:color w:val="000000"/>
-          <w:sz w:val="20"/>
-          <w:szCs w:val="20"/>
-          <w:lang w:eastAsia="it-IT"/>
-        </w:rPr>
-        <w:t xml:space="preserve">comprende </w:t>
-      </w:r>
-      <w:proofErr w:type="spellStart"/>
-      <w:r>
-        <w:rPr>
-          <w:rFonts w:ascii="Courier New" w:eastAsia="Times New Roman" w:hAnsi="Courier New" w:cs="Courier New"/>
-          <w:color w:val="000000"/>
-          <w:sz w:val="20"/>
-          <w:szCs w:val="20"/>
-          <w:lang w:eastAsia="it-IT"/>
-        </w:rPr>
-        <w:t>studio_analitico</w:t>
-      </w:r>
-      <w:proofErr w:type="spellEnd"/>
-      <w:r>
-        <w:rPr>
-          <w:rFonts w:ascii="Courier New" w:eastAsia="Times New Roman" w:hAnsi="Courier New" w:cs="Courier New"/>
-          <w:color w:val="000000"/>
-          <w:sz w:val="20"/>
-          <w:szCs w:val="20"/>
-          <w:lang w:eastAsia="it-IT"/>
-        </w:rPr>
-        <w:t>(X) e documento(X)</w:t>
-      </w:r>
-      <w:r>
-        <w:rPr>
-          <w:rFonts w:ascii="Courier New" w:eastAsia="Times New Roman" w:hAnsi="Courier New" w:cs="Courier New"/>
-          <w:color w:val="000000"/>
-          <w:sz w:val="20"/>
-          <w:szCs w:val="20"/>
-          <w:lang w:eastAsia="it-IT"/>
-        </w:rPr>
-        <w:t xml:space="preserve"> </w:t>
-      </w:r>
-      <w:r>
-        <w:rPr>
-          <w:rFonts w:ascii="Courier New" w:eastAsia="Times New Roman" w:hAnsi="Courier New" w:cs="Courier New"/>
-          <w:b/>
-          <w:bCs/>
-          <w:color w:val="000000"/>
-          <w:sz w:val="20"/>
-          <w:szCs w:val="20"/>
-          <w:lang w:eastAsia="it-IT"/>
-        </w:rPr>
-        <w:t>(mappe)</w:t>
+        <w:t>(approccio tutoriale)</w:t>
       </w:r>
     </w:p>
     <w:p>
@@ -2976,7 +3313,7 @@
           <w:color w:val="000000"/>
           <w:sz w:val="20"/>
           <w:szCs w:val="20"/>
-          <w:lang w:eastAsia="it-IT"/>
+          <w:lang w:val="es-ES" w:eastAsia="it-IT"/>
         </w:rPr>
       </w:pPr>
       <w:proofErr w:type="spellStart"/>
@@ -2986,19 +3323,19 @@
           <w:color w:val="000000"/>
           <w:sz w:val="20"/>
           <w:szCs w:val="20"/>
-          <w:lang w:eastAsia="it-IT"/>
-        </w:rPr>
-        <w:t>spegazione</w:t>
-      </w:r>
-      <w:r>
-        <w:rPr>
-          <w:rFonts w:ascii="Courier New" w:eastAsia="Times New Roman" w:hAnsi="Courier New" w:cs="Courier New"/>
-          <w:color w:val="000000"/>
-          <w:sz w:val="20"/>
-          <w:szCs w:val="20"/>
-          <w:lang w:eastAsia="it-IT"/>
-        </w:rPr>
-        <w:t>_efficace</w:t>
+          <w:lang w:val="es-ES" w:eastAsia="it-IT"/>
+        </w:rPr>
+        <w:t>video_</w:t>
+      </w:r>
+      <w:r>
+        <w:rPr>
+          <w:rFonts w:ascii="Courier New" w:eastAsia="Times New Roman" w:hAnsi="Courier New" w:cs="Courier New"/>
+          <w:color w:val="000000"/>
+          <w:sz w:val="20"/>
+          <w:szCs w:val="20"/>
+          <w:lang w:val="es-ES" w:eastAsia="it-IT"/>
+        </w:rPr>
+        <w:t>explanation</w:t>
       </w:r>
       <w:proofErr w:type="spellEnd"/>
       <w:r>
@@ -3007,19 +3344,29 @@
           <w:color w:val="000000"/>
           <w:sz w:val="20"/>
           <w:szCs w:val="20"/>
-          <w:lang w:eastAsia="it-IT"/>
-        </w:rPr>
-        <w:t>(X) comprende</w:t>
-      </w:r>
-      <w:r>
-        <w:rPr>
-          <w:rFonts w:ascii="Courier New" w:eastAsia="Times New Roman" w:hAnsi="Courier New" w:cs="Courier New"/>
-          <w:color w:val="000000"/>
-          <w:sz w:val="20"/>
-          <w:szCs w:val="20"/>
-          <w:lang w:eastAsia="it-IT"/>
-        </w:rPr>
-        <w:t xml:space="preserve"> audio e </w:t>
+          <w:lang w:val="es-ES" w:eastAsia="it-IT"/>
+        </w:rPr>
+        <w:t xml:space="preserve"> </w:t>
+      </w:r>
+      <w:r>
+        <w:rPr>
+          <w:rFonts w:ascii="Courier New" w:eastAsia="Times New Roman" w:hAnsi="Courier New" w:cs="Courier New"/>
+          <w:color w:val="000000"/>
+          <w:sz w:val="20"/>
+          <w:szCs w:val="20"/>
+          <w:lang w:val="es-ES" w:eastAsia="it-IT"/>
+        </w:rPr>
+        <w:t xml:space="preserve">(X) </w:t>
+      </w:r>
+      <w:r>
+        <w:rPr>
+          <w:rFonts w:ascii="Courier New" w:eastAsia="Times New Roman" w:hAnsi="Courier New" w:cs="Courier New"/>
+          <w:color w:val="000000"/>
+          <w:sz w:val="20"/>
+          <w:szCs w:val="20"/>
+          <w:lang w:val="es-ES" w:eastAsia="it-IT"/>
+        </w:rPr>
+        <w:t xml:space="preserve">comprende </w:t>
       </w:r>
       <w:proofErr w:type="spellStart"/>
       <w:r>
@@ -3028,9 +3375,19 @@
           <w:color w:val="000000"/>
           <w:sz w:val="20"/>
           <w:szCs w:val="20"/>
-          <w:lang w:eastAsia="it-IT"/>
-        </w:rPr>
-        <w:t>doc_supporto</w:t>
+          <w:lang w:val="es-ES" w:eastAsia="it-IT"/>
+        </w:rPr>
+        <w:t>practical</w:t>
+      </w:r>
+      <w:r>
+        <w:rPr>
+          <w:rFonts w:ascii="Courier New" w:eastAsia="Times New Roman" w:hAnsi="Courier New" w:cs="Courier New"/>
+          <w:color w:val="000000"/>
+          <w:sz w:val="20"/>
+          <w:szCs w:val="20"/>
+          <w:lang w:val="es-ES" w:eastAsia="it-IT"/>
+        </w:rPr>
+        <w:t>_learning</w:t>
       </w:r>
       <w:proofErr w:type="spellEnd"/>
       <w:r>
@@ -3039,9 +3396,19 @@
           <w:color w:val="000000"/>
           <w:sz w:val="20"/>
           <w:szCs w:val="20"/>
-          <w:lang w:eastAsia="it-IT"/>
-        </w:rPr>
-        <w:t xml:space="preserve">(X) </w:t>
+          <w:lang w:val="es-ES" w:eastAsia="it-IT"/>
+        </w:rPr>
+        <w:t>(X) e multimedia(X)</w:t>
+      </w:r>
+      <w:r>
+        <w:rPr>
+          <w:rFonts w:ascii="Courier New" w:eastAsia="Times New Roman" w:hAnsi="Courier New" w:cs="Courier New"/>
+          <w:color w:val="000000"/>
+          <w:sz w:val="20"/>
+          <w:szCs w:val="20"/>
+          <w:lang w:val="es-ES" w:eastAsia="it-IT"/>
+        </w:rPr>
+        <w:t>(</w:t>
       </w:r>
       <w:r>
         <w:rPr>
@@ -3051,9 +3418,19 @@
           <w:color w:val="000000"/>
           <w:sz w:val="20"/>
           <w:szCs w:val="20"/>
-          <w:lang w:eastAsia="it-IT"/>
-        </w:rPr>
-        <w:t>(approccio tutoriale)</w:t>
+          <w:lang w:val="es-ES" w:eastAsia="it-IT"/>
+        </w:rPr>
+        <w:t>video</w:t>
+      </w:r>
+      <w:r>
+        <w:rPr>
+          <w:rFonts w:ascii="Courier New" w:eastAsia="Times New Roman" w:hAnsi="Courier New" w:cs="Courier New"/>
+          <w:color w:val="000000"/>
+          <w:sz w:val="20"/>
+          <w:szCs w:val="20"/>
+          <w:lang w:val="es-ES" w:eastAsia="it-IT"/>
+        </w:rPr>
+        <w:t>)</w:t>
       </w:r>
     </w:p>
     <w:p>
@@ -3072,7 +3449,7 @@
           <w:color w:val="000000"/>
           <w:sz w:val="20"/>
           <w:szCs w:val="20"/>
-          <w:lang w:eastAsia="it-IT"/>
+          <w:lang w:val="en-GB" w:eastAsia="it-IT"/>
         </w:rPr>
       </w:pPr>
       <w:proofErr w:type="spellStart"/>
@@ -3082,9 +3459,19 @@
           <w:color w:val="000000"/>
           <w:sz w:val="20"/>
           <w:szCs w:val="20"/>
-          <w:lang w:eastAsia="it-IT"/>
-        </w:rPr>
-        <w:t>video_dimostrativo</w:t>
+          <w:lang w:val="en-GB" w:eastAsia="it-IT"/>
+        </w:rPr>
+        <w:t>audio</w:t>
+      </w:r>
+      <w:r>
+        <w:rPr>
+          <w:rFonts w:ascii="Courier New" w:eastAsia="Times New Roman" w:hAnsi="Courier New" w:cs="Courier New"/>
+          <w:color w:val="000000"/>
+          <w:sz w:val="20"/>
+          <w:szCs w:val="20"/>
+          <w:lang w:val="en-GB" w:eastAsia="it-IT"/>
+        </w:rPr>
+        <w:t>_explanation</w:t>
       </w:r>
       <w:proofErr w:type="spellEnd"/>
       <w:r>
@@ -3093,20 +3480,10 @@
           <w:color w:val="000000"/>
           <w:sz w:val="20"/>
           <w:szCs w:val="20"/>
-          <w:lang w:eastAsia="it-IT"/>
+          <w:lang w:val="en-GB" w:eastAsia="it-IT"/>
         </w:rPr>
         <w:t xml:space="preserve">(X) </w:t>
       </w:r>
-      <w:r>
-        <w:rPr>
-          <w:rFonts w:ascii="Courier New" w:eastAsia="Times New Roman" w:hAnsi="Courier New" w:cs="Courier New"/>
-          <w:color w:val="000000"/>
-          <w:sz w:val="20"/>
-          <w:szCs w:val="20"/>
-          <w:lang w:eastAsia="it-IT"/>
-        </w:rPr>
-        <w:t xml:space="preserve">comprende </w:t>
-      </w:r>
       <w:proofErr w:type="spellStart"/>
       <w:r>
         <w:rPr>
@@ -3114,9 +3491,9 @@
           <w:color w:val="000000"/>
           <w:sz w:val="20"/>
           <w:szCs w:val="20"/>
-          <w:lang w:eastAsia="it-IT"/>
-        </w:rPr>
-        <w:t>studio_autonomo</w:t>
+          <w:lang w:val="en-GB" w:eastAsia="it-IT"/>
+        </w:rPr>
+        <w:t>comprende</w:t>
       </w:r>
       <w:proofErr w:type="spellEnd"/>
       <w:r>
@@ -3125,41 +3502,31 @@
           <w:color w:val="000000"/>
           <w:sz w:val="20"/>
           <w:szCs w:val="20"/>
-          <w:lang w:eastAsia="it-IT"/>
-        </w:rPr>
-        <w:t>(X) e multimediale(X)</w:t>
-      </w:r>
-      <w:r>
-        <w:rPr>
-          <w:rFonts w:ascii="Courier New" w:eastAsia="Times New Roman" w:hAnsi="Courier New" w:cs="Courier New"/>
-          <w:color w:val="000000"/>
-          <w:sz w:val="20"/>
-          <w:szCs w:val="20"/>
-          <w:lang w:eastAsia="it-IT"/>
-        </w:rPr>
-        <w:t>(</w:t>
-      </w:r>
-      <w:r>
-        <w:rPr>
-          <w:rFonts w:ascii="Courier New" w:eastAsia="Times New Roman" w:hAnsi="Courier New" w:cs="Courier New"/>
-          <w:b/>
-          <w:bCs/>
-          <w:color w:val="000000"/>
-          <w:sz w:val="20"/>
-          <w:szCs w:val="20"/>
-          <w:lang w:eastAsia="it-IT"/>
-        </w:rPr>
-        <w:t>video</w:t>
-      </w:r>
-      <w:r>
-        <w:rPr>
-          <w:rFonts w:ascii="Courier New" w:eastAsia="Times New Roman" w:hAnsi="Courier New" w:cs="Courier New"/>
-          <w:color w:val="000000"/>
-          <w:sz w:val="20"/>
-          <w:szCs w:val="20"/>
-          <w:lang w:eastAsia="it-IT"/>
-        </w:rPr>
-        <w:t>)</w:t>
+          <w:lang w:val="en-GB" w:eastAsia="it-IT"/>
+        </w:rPr>
+        <w:t xml:space="preserve"> multimedia(X) e </w:t>
+      </w:r>
+      <w:proofErr w:type="spellStart"/>
+      <w:r>
+        <w:rPr>
+          <w:rFonts w:ascii="Courier New" w:eastAsia="Times New Roman" w:hAnsi="Courier New" w:cs="Courier New"/>
+          <w:color w:val="000000"/>
+          <w:sz w:val="20"/>
+          <w:szCs w:val="20"/>
+          <w:lang w:val="en-GB" w:eastAsia="it-IT"/>
+        </w:rPr>
+        <w:t>guided_learning</w:t>
+      </w:r>
+      <w:proofErr w:type="spellEnd"/>
+      <w:r>
+        <w:rPr>
+          <w:rFonts w:ascii="Courier New" w:eastAsia="Times New Roman" w:hAnsi="Courier New" w:cs="Courier New"/>
+          <w:color w:val="000000"/>
+          <w:sz w:val="20"/>
+          <w:szCs w:val="20"/>
+          <w:lang w:val="en-GB" w:eastAsia="it-IT"/>
+        </w:rPr>
+        <w:t>(X)</w:t>
       </w:r>
     </w:p>
     <w:p>
@@ -3190,7 +3557,27 @@
           <w:szCs w:val="20"/>
           <w:lang w:eastAsia="it-IT"/>
         </w:rPr>
-        <w:t>studio_approfondito</w:t>
+        <w:t>deep</w:t>
+      </w:r>
+      <w:r>
+        <w:rPr>
+          <w:rFonts w:ascii="Courier New" w:eastAsia="Times New Roman" w:hAnsi="Courier New" w:cs="Courier New"/>
+          <w:color w:val="000000"/>
+          <w:sz w:val="20"/>
+          <w:szCs w:val="20"/>
+          <w:lang w:eastAsia="it-IT"/>
+        </w:rPr>
+        <w:t>_</w:t>
+      </w:r>
+      <w:r>
+        <w:rPr>
+          <w:rFonts w:ascii="Courier New" w:eastAsia="Times New Roman" w:hAnsi="Courier New" w:cs="Courier New"/>
+          <w:color w:val="000000"/>
+          <w:sz w:val="20"/>
+          <w:szCs w:val="20"/>
+          <w:lang w:eastAsia="it-IT"/>
+        </w:rPr>
+        <w:t>learning</w:t>
       </w:r>
       <w:proofErr w:type="spellEnd"/>
       <w:r>
@@ -3212,7 +3599,17 @@
           <w:szCs w:val="20"/>
           <w:lang w:eastAsia="it-IT"/>
         </w:rPr>
-        <w:t>studio_analitico</w:t>
+        <w:t>analitic</w:t>
+      </w:r>
+      <w:r>
+        <w:rPr>
+          <w:rFonts w:ascii="Courier New" w:eastAsia="Times New Roman" w:hAnsi="Courier New" w:cs="Courier New"/>
+          <w:color w:val="000000"/>
+          <w:sz w:val="20"/>
+          <w:szCs w:val="20"/>
+          <w:lang w:eastAsia="it-IT"/>
+        </w:rPr>
+        <w:t>_learning</w:t>
       </w:r>
       <w:proofErr w:type="spellEnd"/>
       <w:r>
@@ -3223,7 +3620,39 @@
           <w:szCs w:val="20"/>
           <w:lang w:eastAsia="it-IT"/>
         </w:rPr>
-        <w:t>(X)e documento(X) e multimediale(X)</w:t>
+        <w:t>(X</w:t>
+      </w:r>
+      <w:r>
+        <w:rPr>
+          <w:rFonts w:ascii="Courier New" w:eastAsia="Times New Roman" w:hAnsi="Courier New" w:cs="Courier New"/>
+          <w:color w:val="000000"/>
+          <w:sz w:val="20"/>
+          <w:szCs w:val="20"/>
+          <w:lang w:eastAsia="it-IT"/>
+        </w:rPr>
+        <w:t xml:space="preserve">), </w:t>
+      </w:r>
+      <w:proofErr w:type="spellStart"/>
+      <w:r>
+        <w:rPr>
+          <w:rFonts w:ascii="Courier New" w:eastAsia="Times New Roman" w:hAnsi="Courier New" w:cs="Courier New"/>
+          <w:color w:val="000000"/>
+          <w:sz w:val="20"/>
+          <w:szCs w:val="20"/>
+          <w:lang w:eastAsia="it-IT"/>
+        </w:rPr>
+        <w:t>document</w:t>
+      </w:r>
+      <w:proofErr w:type="spellEnd"/>
+      <w:r>
+        <w:rPr>
+          <w:rFonts w:ascii="Courier New" w:eastAsia="Times New Roman" w:hAnsi="Courier New" w:cs="Courier New"/>
+          <w:color w:val="000000"/>
+          <w:sz w:val="20"/>
+          <w:szCs w:val="20"/>
+          <w:lang w:eastAsia="it-IT"/>
+        </w:rPr>
+        <w:t>(X) e multimedia(X)</w:t>
       </w:r>
       <w:r>
         <w:rPr>
@@ -3257,6 +3686,142 @@
         </w:rPr>
         <w:t>)</w:t>
       </w:r>
+    </w:p>
+    <w:p>
+      <w:pPr>
+        <w:pStyle w:val="Paragrafoelenco"/>
+        <w:numPr>
+          <w:ilvl w:val="0"/>
+          <w:numId w:val="11"/>
+        </w:numPr>
+        <w:tabs>
+          <w:tab w:val="left" w:pos="6330"/>
+        </w:tabs>
+        <w:spacing w:after="120" w:line="240" w:lineRule="auto"/>
+        <w:rPr>
+          <w:rFonts w:ascii="Courier New" w:eastAsia="Times New Roman" w:hAnsi="Courier New" w:cs="Courier New"/>
+          <w:color w:val="000000"/>
+          <w:sz w:val="20"/>
+          <w:szCs w:val="20"/>
+          <w:lang w:val="en-GB" w:eastAsia="it-IT"/>
+        </w:rPr>
+      </w:pPr>
+      <w:proofErr w:type="spellStart"/>
+      <w:r>
+        <w:rPr>
+          <w:rFonts w:ascii="Courier New" w:eastAsia="Times New Roman" w:hAnsi="Courier New" w:cs="Courier New"/>
+          <w:color w:val="000000"/>
+          <w:sz w:val="20"/>
+          <w:szCs w:val="20"/>
+          <w:lang w:val="en-GB" w:eastAsia="it-IT"/>
+        </w:rPr>
+        <w:t>key_doc</w:t>
+      </w:r>
+      <w:proofErr w:type="spellEnd"/>
+      <w:r>
+        <w:rPr>
+          <w:rFonts w:ascii="Courier New" w:eastAsia="Times New Roman" w:hAnsi="Courier New" w:cs="Courier New"/>
+          <w:color w:val="000000"/>
+          <w:sz w:val="20"/>
+          <w:szCs w:val="20"/>
+          <w:lang w:val="en-GB" w:eastAsia="it-IT"/>
+        </w:rPr>
+        <w:t xml:space="preserve">(X) </w:t>
+      </w:r>
+      <w:proofErr w:type="spellStart"/>
+      <w:r>
+        <w:rPr>
+          <w:rFonts w:ascii="Courier New" w:eastAsia="Times New Roman" w:hAnsi="Courier New" w:cs="Courier New"/>
+          <w:color w:val="000000"/>
+          <w:sz w:val="20"/>
+          <w:szCs w:val="20"/>
+          <w:lang w:val="en-GB" w:eastAsia="it-IT"/>
+        </w:rPr>
+        <w:t>comprende</w:t>
+      </w:r>
+      <w:proofErr w:type="spellEnd"/>
+      <w:r>
+        <w:rPr>
+          <w:rFonts w:ascii="Courier New" w:eastAsia="Times New Roman" w:hAnsi="Courier New" w:cs="Courier New"/>
+          <w:color w:val="000000"/>
+          <w:sz w:val="20"/>
+          <w:szCs w:val="20"/>
+          <w:lang w:val="en-GB" w:eastAsia="it-IT"/>
+        </w:rPr>
+        <w:t xml:space="preserve"> </w:t>
+      </w:r>
+      <w:proofErr w:type="spellStart"/>
+      <w:r>
+        <w:rPr>
+          <w:rFonts w:ascii="Courier New" w:eastAsia="Times New Roman" w:hAnsi="Courier New" w:cs="Courier New"/>
+          <w:color w:val="000000"/>
+          <w:sz w:val="20"/>
+          <w:szCs w:val="20"/>
+          <w:lang w:val="en-GB" w:eastAsia="it-IT"/>
+        </w:rPr>
+        <w:t>an</w:t>
+      </w:r>
+      <w:r>
+        <w:rPr>
+          <w:rFonts w:ascii="Courier New" w:eastAsia="Times New Roman" w:hAnsi="Courier New" w:cs="Courier New"/>
+          <w:color w:val="000000"/>
+          <w:sz w:val="20"/>
+          <w:szCs w:val="20"/>
+          <w:lang w:val="en-GB" w:eastAsia="it-IT"/>
+        </w:rPr>
+        <w:t>alitic_learning</w:t>
+      </w:r>
+      <w:proofErr w:type="spellEnd"/>
+      <w:r>
+        <w:rPr>
+          <w:rFonts w:ascii="Courier New" w:eastAsia="Times New Roman" w:hAnsi="Courier New" w:cs="Courier New"/>
+          <w:color w:val="000000"/>
+          <w:sz w:val="20"/>
+          <w:szCs w:val="20"/>
+          <w:lang w:val="en-GB" w:eastAsia="it-IT"/>
+        </w:rPr>
+        <w:t>(X)e document(X)</w:t>
+      </w:r>
+      <w:r>
+        <w:rPr>
+          <w:rFonts w:ascii="Courier New" w:eastAsia="Times New Roman" w:hAnsi="Courier New" w:cs="Courier New"/>
+          <w:b/>
+          <w:bCs/>
+          <w:color w:val="000000"/>
+          <w:sz w:val="20"/>
+          <w:szCs w:val="20"/>
+          <w:lang w:eastAsia="it-IT"/>
+        </w:rPr>
+        <w:t xml:space="preserve"> </w:t>
+      </w:r>
+      <w:r>
+        <w:rPr>
+          <w:rFonts w:ascii="Courier New" w:eastAsia="Times New Roman" w:hAnsi="Courier New" w:cs="Courier New"/>
+          <w:b/>
+          <w:bCs/>
+          <w:color w:val="000000"/>
+          <w:sz w:val="20"/>
+          <w:szCs w:val="20"/>
+          <w:lang w:eastAsia="it-IT"/>
+        </w:rPr>
+        <w:t>(mappe)</w:t>
+      </w:r>
+    </w:p>
+    <w:p>
+      <w:pPr>
+        <w:pStyle w:val="Paragrafoelenco"/>
+        <w:tabs>
+          <w:tab w:val="left" w:pos="6330"/>
+        </w:tabs>
+        <w:spacing w:after="120" w:line="240" w:lineRule="auto"/>
+        <w:rPr>
+          <w:rFonts w:ascii="Courier New" w:eastAsia="Times New Roman" w:hAnsi="Courier New" w:cs="Courier New"/>
+          <w:color w:val="000000"/>
+          <w:sz w:val="20"/>
+          <w:szCs w:val="20"/>
+          <w:lang w:val="en-GB" w:eastAsia="it-IT"/>
+        </w:rPr>
+      </w:pPr>
     </w:p>
     <w:p>
       <w:pPr>
@@ -3401,7 +3966,7 @@
   <w:abstractNum w:abstractNumId="1" w15:restartNumberingAfterBreak="0">
     <w:nsid w:val="226B0CB2"/>
     <w:multiLevelType w:val="hybridMultilevel"/>
-    <w:tmpl w:val="68480472"/>
+    <w:tmpl w:val="7E1A3C3E"/>
     <w:lvl w:ilvl="0" w:tplc="0410000F">
       <w:start w:val="1"/>
       <w:numFmt w:val="decimal"/>

--- a/ANALISI Artificial Intelligence COMPLETO.docx
+++ b/ANALISI Artificial Intelligence COMPLETO.docx
@@ -1007,6 +1007,38 @@
           <w:szCs w:val="28"/>
         </w:rPr>
         <w:t>l docente</w:t>
+      </w:r>
+    </w:p>
+    <w:p>
+      <w:pPr>
+        <w:pStyle w:val="Paragrafoelenco"/>
+        <w:numPr>
+          <w:ilvl w:val="0"/>
+          <w:numId w:val="1"/>
+        </w:numPr>
+        <w:rPr>
+          <w:color w:val="000000" w:themeColor="text1"/>
+          <w:sz w:val="28"/>
+          <w:szCs w:val="28"/>
+        </w:rPr>
+      </w:pPr>
+      <w:r>
+        <w:rPr>
+          <w:b/>
+          <w:bCs/>
+          <w:color w:val="000000" w:themeColor="text1"/>
+          <w:sz w:val="28"/>
+          <w:szCs w:val="28"/>
+        </w:rPr>
+        <w:t xml:space="preserve">Cooperative learning: </w:t>
+      </w:r>
+      <w:r>
+        <w:rPr>
+          <w:color w:val="000000" w:themeColor="text1"/>
+          <w:sz w:val="28"/>
+          <w:szCs w:val="28"/>
+        </w:rPr>
+        <w:t>Consiste in un metodo didattico specifico nel quale gli studenti vengono suddivisi in piccoli gruppi e si favorisce l’apprendimento attraverso l’aiuto reciproco.</w:t>
       </w:r>
     </w:p>
     <w:p>
@@ -1509,6 +1541,7 @@
           <w:sz w:val="28"/>
           <w:szCs w:val="28"/>
         </w:rPr>
+        <w:lastRenderedPageBreak/>
         <w:t>Quando studi un argomento</w:t>
       </w:r>
       <w:r>
@@ -1604,7 +1637,6 @@
           <w:sz w:val="28"/>
           <w:szCs w:val="28"/>
         </w:rPr>
-        <w:lastRenderedPageBreak/>
         <w:t>Durante la spiegazione del docente sei propenso a interagire con lui e a fare domande?</w:t>
       </w:r>
       <w:r>
@@ -2237,6 +2269,493 @@
     </w:p>
     <w:p>
       <w:pPr>
+        <w:pStyle w:val="Paragrafoelenco"/>
+        <w:numPr>
+          <w:ilvl w:val="0"/>
+          <w:numId w:val="4"/>
+        </w:numPr>
+        <w:spacing w:after="120" w:line="240" w:lineRule="auto"/>
+        <w:rPr>
+          <w:color w:val="000000" w:themeColor="text1"/>
+          <w:sz w:val="28"/>
+          <w:szCs w:val="28"/>
+        </w:rPr>
+      </w:pPr>
+      <w:r>
+        <w:rPr>
+          <w:color w:val="000000" w:themeColor="text1"/>
+          <w:sz w:val="28"/>
+          <w:szCs w:val="28"/>
+        </w:rPr>
+        <w:t>Preferisci studiare da solo o in compagnia? (Da solo, in compagnia) [per capire se è diretto all’approccio tutoriale</w:t>
+      </w:r>
+      <w:r>
+        <w:rPr>
+          <w:color w:val="000000" w:themeColor="text1"/>
+          <w:sz w:val="28"/>
+          <w:szCs w:val="28"/>
+        </w:rPr>
+        <w:t xml:space="preserve"> e cooperative learning</w:t>
+      </w:r>
+      <w:r>
+        <w:rPr>
+          <w:color w:val="000000" w:themeColor="text1"/>
+          <w:sz w:val="28"/>
+          <w:szCs w:val="28"/>
+        </w:rPr>
+        <w:t>]</w:t>
+      </w:r>
+    </w:p>
+    <w:p>
+      <w:pPr>
+        <w:pStyle w:val="Paragrafoelenco"/>
+        <w:numPr>
+          <w:ilvl w:val="0"/>
+          <w:numId w:val="4"/>
+        </w:numPr>
+        <w:spacing w:after="120" w:line="240" w:lineRule="auto"/>
+        <w:rPr>
+          <w:color w:val="000000" w:themeColor="text1"/>
+          <w:sz w:val="28"/>
+          <w:szCs w:val="28"/>
+        </w:rPr>
+      </w:pPr>
+      <w:r>
+        <w:rPr>
+          <w:color w:val="000000" w:themeColor="text1"/>
+          <w:sz w:val="28"/>
+          <w:szCs w:val="28"/>
+        </w:rPr>
+        <w:t>Trovi siano utili i videogiochi didattici? [video] (Si, no)</w:t>
+      </w:r>
+    </w:p>
+    <w:p>
+      <w:pPr>
+        <w:pStyle w:val="Paragrafoelenco"/>
+        <w:numPr>
+          <w:ilvl w:val="0"/>
+          <w:numId w:val="4"/>
+        </w:numPr>
+        <w:spacing w:after="120" w:line="240" w:lineRule="auto"/>
+        <w:rPr>
+          <w:color w:val="000000" w:themeColor="text1"/>
+          <w:sz w:val="28"/>
+          <w:szCs w:val="28"/>
+        </w:rPr>
+      </w:pPr>
+      <w:r>
+        <w:rPr>
+          <w:color w:val="000000" w:themeColor="text1"/>
+          <w:sz w:val="28"/>
+          <w:szCs w:val="28"/>
+        </w:rPr>
+        <w:t>Quanti libri leggi? (almeno uno al mese, uno ogni due mesi, uno ogni sei mesi, uno all’anno) [libri, libri digitali]</w:t>
+      </w:r>
+    </w:p>
+    <w:p>
+      <w:pPr>
+        <w:pStyle w:val="Paragrafoelenco"/>
+        <w:numPr>
+          <w:ilvl w:val="0"/>
+          <w:numId w:val="4"/>
+        </w:numPr>
+        <w:spacing w:after="120" w:line="240" w:lineRule="auto"/>
+        <w:rPr>
+          <w:color w:val="000000" w:themeColor="text1"/>
+          <w:sz w:val="28"/>
+          <w:szCs w:val="28"/>
+        </w:rPr>
+      </w:pPr>
+      <w:r>
+        <w:rPr>
+          <w:color w:val="000000" w:themeColor="text1"/>
+          <w:sz w:val="28"/>
+          <w:szCs w:val="28"/>
+        </w:rPr>
+        <w:t>Trovi interessanti le visite guidate? (Si, no) [simulazione]</w:t>
+      </w:r>
+    </w:p>
+    <w:p>
+      <w:pPr>
+        <w:pStyle w:val="Paragrafoelenco"/>
+        <w:numPr>
+          <w:ilvl w:val="0"/>
+          <w:numId w:val="4"/>
+        </w:numPr>
+        <w:spacing w:after="120" w:line="240" w:lineRule="auto"/>
+        <w:rPr>
+          <w:color w:val="000000" w:themeColor="text1"/>
+          <w:sz w:val="28"/>
+          <w:szCs w:val="28"/>
+        </w:rPr>
+      </w:pPr>
+      <w:r>
+        <w:rPr>
+          <w:color w:val="000000" w:themeColor="text1"/>
+          <w:sz w:val="28"/>
+          <w:szCs w:val="28"/>
+        </w:rPr>
+        <w:t>Se un membro del team iniziasse a prendersi il merito dei tuoi contributi, cosa faresti?</w:t>
+      </w:r>
+      <w:r>
+        <w:rPr>
+          <w:color w:val="000000" w:themeColor="text1"/>
+          <w:sz w:val="28"/>
+          <w:szCs w:val="28"/>
+        </w:rPr>
+        <w:t xml:space="preserve"> (C</w:t>
+      </w:r>
+      <w:r>
+        <w:rPr>
+          <w:color w:val="000000" w:themeColor="text1"/>
+          <w:sz w:val="28"/>
+          <w:szCs w:val="28"/>
+        </w:rPr>
+        <w:t>ercherei di risolvere la situazione</w:t>
+      </w:r>
+      <w:r>
+        <w:rPr>
+          <w:color w:val="000000" w:themeColor="text1"/>
+          <w:sz w:val="28"/>
+          <w:szCs w:val="28"/>
+        </w:rPr>
+        <w:t xml:space="preserve">, </w:t>
+      </w:r>
+      <w:r>
+        <w:rPr>
+          <w:color w:val="000000" w:themeColor="text1"/>
+          <w:sz w:val="28"/>
+          <w:szCs w:val="28"/>
+        </w:rPr>
+        <w:t>Cercherei di cambiare team</w:t>
+      </w:r>
+      <w:r>
+        <w:rPr>
+          <w:color w:val="000000" w:themeColor="text1"/>
+          <w:sz w:val="28"/>
+          <w:szCs w:val="28"/>
+        </w:rPr>
+        <w:t>) [cooperative learning]</w:t>
+      </w:r>
+    </w:p>
+    <w:p>
+      <w:pPr>
+        <w:pStyle w:val="Paragrafoelenco"/>
+        <w:numPr>
+          <w:ilvl w:val="0"/>
+          <w:numId w:val="4"/>
+        </w:numPr>
+        <w:spacing w:after="120" w:line="240" w:lineRule="auto"/>
+        <w:rPr>
+          <w:color w:val="000000" w:themeColor="text1"/>
+          <w:sz w:val="28"/>
+          <w:szCs w:val="28"/>
+        </w:rPr>
+      </w:pPr>
+      <w:r>
+        <w:rPr>
+          <w:color w:val="000000" w:themeColor="text1"/>
+          <w:sz w:val="28"/>
+          <w:szCs w:val="28"/>
+        </w:rPr>
+        <w:t>preferisci sport di gruppo o individuali?</w:t>
+      </w:r>
+      <w:r>
+        <w:rPr>
+          <w:color w:val="000000" w:themeColor="text1"/>
+          <w:sz w:val="28"/>
+          <w:szCs w:val="28"/>
+        </w:rPr>
+        <w:t xml:space="preserve"> (</w:t>
+      </w:r>
+      <w:r>
+        <w:rPr>
+          <w:color w:val="000000" w:themeColor="text1"/>
+          <w:sz w:val="28"/>
+          <w:szCs w:val="28"/>
+        </w:rPr>
+        <w:t>di gruppo</w:t>
+      </w:r>
+      <w:r>
+        <w:rPr>
+          <w:color w:val="000000" w:themeColor="text1"/>
+          <w:sz w:val="28"/>
+          <w:szCs w:val="28"/>
+        </w:rPr>
+        <w:t xml:space="preserve">, </w:t>
+      </w:r>
+      <w:r>
+        <w:rPr>
+          <w:color w:val="000000" w:themeColor="text1"/>
+          <w:sz w:val="28"/>
+          <w:szCs w:val="28"/>
+        </w:rPr>
+        <w:t>indivi</w:t>
+      </w:r>
+      <w:r>
+        <w:rPr>
+          <w:color w:val="000000" w:themeColor="text1"/>
+          <w:sz w:val="28"/>
+          <w:szCs w:val="28"/>
+        </w:rPr>
+        <w:t>d</w:t>
+      </w:r>
+      <w:r>
+        <w:rPr>
+          <w:color w:val="000000" w:themeColor="text1"/>
+          <w:sz w:val="28"/>
+          <w:szCs w:val="28"/>
+        </w:rPr>
+        <w:t>uali</w:t>
+      </w:r>
+      <w:r>
+        <w:rPr>
+          <w:color w:val="000000" w:themeColor="text1"/>
+          <w:sz w:val="28"/>
+          <w:szCs w:val="28"/>
+        </w:rPr>
+        <w:t>) [cooperative learning]</w:t>
+      </w:r>
+    </w:p>
+    <w:p>
+      <w:pPr>
+        <w:pStyle w:val="Paragrafoelenco"/>
+        <w:numPr>
+          <w:ilvl w:val="0"/>
+          <w:numId w:val="4"/>
+        </w:numPr>
+        <w:spacing w:after="120" w:line="240" w:lineRule="auto"/>
+        <w:rPr>
+          <w:color w:val="000000" w:themeColor="text1"/>
+          <w:sz w:val="28"/>
+          <w:szCs w:val="28"/>
+        </w:rPr>
+      </w:pPr>
+      <w:r>
+        <w:rPr>
+          <w:color w:val="000000" w:themeColor="text1"/>
+          <w:sz w:val="28"/>
+          <w:szCs w:val="28"/>
+        </w:rPr>
+        <w:t>Se tu e un membro del team non siete d’accordo su come procedere con un progetto di gruppo, come si arriva a una decisione?</w:t>
+      </w:r>
+      <w:r>
+        <w:rPr>
+          <w:color w:val="000000" w:themeColor="text1"/>
+          <w:sz w:val="28"/>
+          <w:szCs w:val="28"/>
+        </w:rPr>
+        <w:t xml:space="preserve"> (</w:t>
+      </w:r>
+      <w:r>
+        <w:rPr>
+          <w:color w:val="000000" w:themeColor="text1"/>
+          <w:sz w:val="28"/>
+          <w:szCs w:val="28"/>
+        </w:rPr>
+        <w:t xml:space="preserve">ne discutiamo in modo </w:t>
+      </w:r>
+      <w:r>
+        <w:rPr>
+          <w:color w:val="000000" w:themeColor="text1"/>
+          <w:sz w:val="28"/>
+          <w:szCs w:val="28"/>
+        </w:rPr>
+        <w:lastRenderedPageBreak/>
+        <w:t>costruttivo, valutando i pro e i contro</w:t>
+      </w:r>
+      <w:r>
+        <w:rPr>
+          <w:color w:val="000000" w:themeColor="text1"/>
+          <w:sz w:val="28"/>
+          <w:szCs w:val="28"/>
+        </w:rPr>
+        <w:t xml:space="preserve"> - </w:t>
+      </w:r>
+      <w:r>
+        <w:rPr>
+          <w:color w:val="000000" w:themeColor="text1"/>
+          <w:sz w:val="28"/>
+          <w:szCs w:val="28"/>
+        </w:rPr>
+        <w:t>non ascolto cosa l'altro ha da dire, so di aver ragione io!</w:t>
+      </w:r>
+      <w:r>
+        <w:rPr>
+          <w:color w:val="000000" w:themeColor="text1"/>
+          <w:sz w:val="28"/>
+          <w:szCs w:val="28"/>
+        </w:rPr>
+        <w:t xml:space="preserve"> - </w:t>
+      </w:r>
+      <w:r>
+        <w:rPr>
+          <w:color w:val="000000" w:themeColor="text1"/>
+          <w:sz w:val="28"/>
+          <w:szCs w:val="28"/>
+        </w:rPr>
+        <w:t>subito capisco che ha ragione lui</w:t>
+      </w:r>
+      <w:r>
+        <w:rPr>
+          <w:color w:val="000000" w:themeColor="text1"/>
+          <w:sz w:val="28"/>
+          <w:szCs w:val="28"/>
+        </w:rPr>
+        <w:t>) [cooperative learning]</w:t>
+      </w:r>
+    </w:p>
+    <w:p>
+      <w:pPr>
+        <w:pStyle w:val="Paragrafoelenco"/>
+        <w:numPr>
+          <w:ilvl w:val="0"/>
+          <w:numId w:val="4"/>
+        </w:numPr>
+        <w:spacing w:after="120" w:line="240" w:lineRule="auto"/>
+        <w:rPr>
+          <w:color w:val="000000" w:themeColor="text1"/>
+          <w:sz w:val="28"/>
+          <w:szCs w:val="28"/>
+        </w:rPr>
+      </w:pPr>
+      <w:r>
+        <w:rPr>
+          <w:color w:val="000000" w:themeColor="text1"/>
+          <w:sz w:val="28"/>
+          <w:szCs w:val="28"/>
+        </w:rPr>
+        <w:t>Preferisci prendere appunti sul quaderno o sul computer?</w:t>
+      </w:r>
+      <w:r>
+        <w:rPr>
+          <w:color w:val="000000" w:themeColor="text1"/>
+          <w:sz w:val="28"/>
+          <w:szCs w:val="28"/>
+        </w:rPr>
+        <w:t xml:space="preserve"> (Quaderno, Computer) </w:t>
+      </w:r>
+      <w:r>
+        <w:rPr>
+          <w:color w:val="000000" w:themeColor="text1"/>
+          <w:sz w:val="28"/>
+          <w:szCs w:val="28"/>
+        </w:rPr>
+        <w:t xml:space="preserve"> [multimedia o documenti]</w:t>
+      </w:r>
+    </w:p>
+    <w:p>
+      <w:pPr>
+        <w:pStyle w:val="Paragrafoelenco"/>
+        <w:numPr>
+          <w:ilvl w:val="0"/>
+          <w:numId w:val="4"/>
+        </w:numPr>
+        <w:spacing w:after="120" w:line="240" w:lineRule="auto"/>
+        <w:rPr>
+          <w:color w:val="000000" w:themeColor="text1"/>
+          <w:sz w:val="28"/>
+          <w:szCs w:val="28"/>
+        </w:rPr>
+      </w:pPr>
+      <w:r>
+        <w:rPr>
+          <w:color w:val="000000" w:themeColor="text1"/>
+          <w:sz w:val="28"/>
+          <w:szCs w:val="28"/>
+        </w:rPr>
+        <w:t>Preferisci seguire le lezioni online o in presenza?</w:t>
+      </w:r>
+      <w:r>
+        <w:rPr>
+          <w:color w:val="000000" w:themeColor="text1"/>
+          <w:sz w:val="28"/>
+          <w:szCs w:val="28"/>
+        </w:rPr>
+        <w:t>(online, in presenza) [multimedia e visual]</w:t>
+      </w:r>
+    </w:p>
+    <w:p>
+      <w:pPr>
+        <w:pStyle w:val="Paragrafoelenco"/>
+        <w:numPr>
+          <w:ilvl w:val="0"/>
+          <w:numId w:val="4"/>
+        </w:numPr>
+        <w:spacing w:after="120" w:line="240" w:lineRule="auto"/>
+        <w:rPr>
+          <w:color w:val="000000" w:themeColor="text1"/>
+          <w:sz w:val="28"/>
+          <w:szCs w:val="28"/>
+        </w:rPr>
+      </w:pPr>
+      <w:r>
+        <w:rPr>
+          <w:color w:val="000000" w:themeColor="text1"/>
+          <w:sz w:val="28"/>
+          <w:szCs w:val="28"/>
+        </w:rPr>
+        <w:t>Preferisci svolgere gli esercizi in classe o a casa?</w:t>
+      </w:r>
+      <w:r>
+        <w:rPr>
+          <w:color w:val="000000" w:themeColor="text1"/>
+          <w:sz w:val="28"/>
+          <w:szCs w:val="28"/>
+        </w:rPr>
+        <w:t xml:space="preserve"> (</w:t>
+      </w:r>
+      <w:r>
+        <w:rPr>
+          <w:color w:val="000000" w:themeColor="text1"/>
+          <w:sz w:val="28"/>
+          <w:szCs w:val="28"/>
+        </w:rPr>
+        <w:t>In classe</w:t>
+      </w:r>
+      <w:r>
+        <w:rPr>
+          <w:color w:val="000000" w:themeColor="text1"/>
+          <w:sz w:val="28"/>
+          <w:szCs w:val="28"/>
+        </w:rPr>
+        <w:t>,</w:t>
+      </w:r>
+      <w:r>
+        <w:rPr>
+          <w:color w:val="000000" w:themeColor="text1"/>
+          <w:sz w:val="28"/>
+          <w:szCs w:val="28"/>
+        </w:rPr>
+        <w:t xml:space="preserve"> a</w:t>
+      </w:r>
+      <w:r>
+        <w:rPr>
+          <w:color w:val="000000" w:themeColor="text1"/>
+          <w:sz w:val="28"/>
+          <w:szCs w:val="28"/>
+        </w:rPr>
+        <w:t xml:space="preserve"> casa</w:t>
+      </w:r>
+      <w:r>
+        <w:rPr>
+          <w:color w:val="000000" w:themeColor="text1"/>
+          <w:sz w:val="28"/>
+          <w:szCs w:val="28"/>
+        </w:rPr>
+        <w:t>)</w:t>
+      </w:r>
+      <w:r>
+        <w:rPr>
+          <w:color w:val="000000" w:themeColor="text1"/>
+          <w:sz w:val="28"/>
+          <w:szCs w:val="28"/>
+        </w:rPr>
+        <w:t xml:space="preserve"> [cooperative learning e dimostrazione ]</w:t>
+      </w:r>
+    </w:p>
+    <w:p>
+      <w:pPr>
         <w:spacing w:after="120" w:line="240" w:lineRule="auto"/>
         <w:rPr>
           <w:color w:val="000000" w:themeColor="text1"/>
@@ -2482,7 +3001,6 @@
           <w:sz w:val="28"/>
           <w:szCs w:val="28"/>
         </w:rPr>
-        <w:lastRenderedPageBreak/>
         <w:t>stesso concetto definito in più modi</w:t>
       </w:r>
     </w:p>
@@ -2639,17 +3157,75 @@
     </w:p>
     <w:p>
       <w:pPr>
+        <w:pStyle w:val="Paragrafoelenco"/>
         <w:tabs>
           <w:tab w:val="left" w:pos="6330"/>
         </w:tabs>
         <w:spacing w:after="120" w:line="240" w:lineRule="auto"/>
         <w:jc w:val="center"/>
         <w:rPr>
-          <w:color w:val="FF0000"/>
-          <w:sz w:val="32"/>
-          <w:szCs w:val="32"/>
-        </w:rPr>
-      </w:pPr>
+          <w:rFonts w:ascii="Courier New" w:eastAsia="Times New Roman" w:hAnsi="Courier New" w:cs="Courier New"/>
+          <w:color w:val="000000"/>
+          <w:sz w:val="20"/>
+          <w:szCs w:val="20"/>
+          <w:lang w:eastAsia="it-IT"/>
+        </w:rPr>
+      </w:pPr>
+    </w:p>
+    <w:p>
+      <w:pPr>
+        <w:pStyle w:val="Paragrafoelenco"/>
+        <w:tabs>
+          <w:tab w:val="left" w:pos="6330"/>
+        </w:tabs>
+        <w:spacing w:after="120" w:line="240" w:lineRule="auto"/>
+        <w:jc w:val="center"/>
+        <w:rPr>
+          <w:rFonts w:ascii="Courier New" w:eastAsia="Times New Roman" w:hAnsi="Courier New" w:cs="Courier New"/>
+          <w:b/>
+          <w:bCs/>
+          <w:color w:val="000000"/>
+          <w:sz w:val="20"/>
+          <w:szCs w:val="20"/>
+          <w:lang w:eastAsia="it-IT"/>
+        </w:rPr>
+      </w:pPr>
+      <w:r>
+        <w:rPr>
+          <w:rFonts w:ascii="Courier New" w:eastAsia="Times New Roman" w:hAnsi="Courier New" w:cs="Courier New"/>
+          <w:b/>
+          <w:bCs/>
+          <w:color w:val="000000"/>
+          <w:sz w:val="20"/>
+          <w:szCs w:val="20"/>
+          <w:lang w:eastAsia="it-IT"/>
+        </w:rPr>
+        <w:t>I</w:t>
+      </w:r>
+      <w:r>
+        <w:rPr>
+          <w:rFonts w:ascii="Courier New" w:eastAsia="Times New Roman" w:hAnsi="Courier New" w:cs="Courier New"/>
+          <w:b/>
+          <w:bCs/>
+          <w:color w:val="000000"/>
+          <w:sz w:val="20"/>
+          <w:szCs w:val="20"/>
+          <w:lang w:eastAsia="it-IT"/>
+        </w:rPr>
+        <w:t>V</w:t>
+      </w:r>
+      <w:r>
+        <w:rPr>
+          <w:rFonts w:ascii="Courier New" w:eastAsia="Times New Roman" w:hAnsi="Courier New" w:cs="Courier New"/>
+          <w:b/>
+          <w:bCs/>
+          <w:color w:val="000000"/>
+          <w:sz w:val="20"/>
+          <w:szCs w:val="20"/>
+          <w:lang w:eastAsia="it-IT"/>
+        </w:rPr>
+        <w:t xml:space="preserve"> livello</w:t>
+      </w:r>
     </w:p>
     <w:p>
       <w:pPr>
@@ -2667,26 +3243,28 @@
           <w:color w:val="000000"/>
           <w:sz w:val="20"/>
           <w:szCs w:val="20"/>
-          <w:lang w:eastAsia="it-IT"/>
-        </w:rPr>
-      </w:pPr>
-      <w:r>
-        <w:rPr>
-          <w:rFonts w:ascii="Courier New" w:eastAsia="Times New Roman" w:hAnsi="Courier New" w:cs="Courier New"/>
-          <w:color w:val="000000"/>
-          <w:sz w:val="20"/>
-          <w:szCs w:val="20"/>
-          <w:lang w:eastAsia="it-IT"/>
-        </w:rPr>
-        <w:t>Un materiale è multimedia</w:t>
-      </w:r>
-      <w:r>
-        <w:rPr>
-          <w:rFonts w:ascii="Courier New" w:eastAsia="Times New Roman" w:hAnsi="Courier New" w:cs="Courier New"/>
-          <w:color w:val="000000"/>
-          <w:sz w:val="20"/>
-          <w:szCs w:val="20"/>
-          <w:lang w:eastAsia="it-IT"/>
+          <w:lang w:val="en-GB" w:eastAsia="it-IT"/>
+        </w:rPr>
+      </w:pPr>
+      <w:proofErr w:type="spellStart"/>
+      <w:r>
+        <w:rPr>
+          <w:rFonts w:ascii="Courier New" w:eastAsia="Times New Roman" w:hAnsi="Courier New" w:cs="Courier New"/>
+          <w:color w:val="000000"/>
+          <w:sz w:val="20"/>
+          <w:szCs w:val="20"/>
+          <w:lang w:val="en-GB" w:eastAsia="it-IT"/>
+        </w:rPr>
+        <w:t>logical_mind</w:t>
+      </w:r>
+      <w:proofErr w:type="spellEnd"/>
+      <w:r>
+        <w:rPr>
+          <w:rFonts w:ascii="Courier New" w:eastAsia="Times New Roman" w:hAnsi="Courier New" w:cs="Courier New"/>
+          <w:color w:val="000000"/>
+          <w:sz w:val="20"/>
+          <w:szCs w:val="20"/>
+          <w:lang w:val="en-GB" w:eastAsia="it-IT"/>
         </w:rPr>
         <w:t>(X)</w:t>
       </w:r>
@@ -2696,10 +3274,54 @@
           <w:color w:val="000000"/>
           <w:sz w:val="20"/>
           <w:szCs w:val="20"/>
-          <w:lang w:eastAsia="it-IT"/>
-        </w:rPr>
-        <w:t xml:space="preserve"> se è audio o video</w:t>
-      </w:r>
+          <w:lang w:val="en-GB" w:eastAsia="it-IT"/>
+        </w:rPr>
+        <w:t xml:space="preserve"> </w:t>
+      </w:r>
+      <w:proofErr w:type="spellStart"/>
+      <w:r>
+        <w:rPr>
+          <w:rFonts w:ascii="Courier New" w:eastAsia="Times New Roman" w:hAnsi="Courier New" w:cs="Courier New"/>
+          <w:color w:val="000000"/>
+          <w:sz w:val="20"/>
+          <w:szCs w:val="20"/>
+          <w:lang w:val="en-GB" w:eastAsia="it-IT"/>
+        </w:rPr>
+        <w:t>comprende</w:t>
+      </w:r>
+      <w:proofErr w:type="spellEnd"/>
+      <w:r>
+        <w:rPr>
+          <w:rFonts w:ascii="Courier New" w:eastAsia="Times New Roman" w:hAnsi="Courier New" w:cs="Courier New"/>
+          <w:color w:val="000000"/>
+          <w:sz w:val="20"/>
+          <w:szCs w:val="20"/>
+          <w:lang w:val="en-GB" w:eastAsia="it-IT"/>
+        </w:rPr>
+        <w:t xml:space="preserve"> problem s</w:t>
+      </w:r>
+      <w:r>
+        <w:rPr>
+          <w:rFonts w:ascii="Courier New" w:eastAsia="Times New Roman" w:hAnsi="Courier New" w:cs="Courier New"/>
+          <w:color w:val="000000"/>
+          <w:sz w:val="20"/>
+          <w:szCs w:val="20"/>
+          <w:lang w:val="en-GB" w:eastAsia="it-IT"/>
+        </w:rPr>
+        <w:t xml:space="preserve">olving e </w:t>
+      </w:r>
+      <w:proofErr w:type="spellStart"/>
+      <w:r>
+        <w:rPr>
+          <w:rFonts w:ascii="Courier New" w:eastAsia="Times New Roman" w:hAnsi="Courier New" w:cs="Courier New"/>
+          <w:color w:val="000000"/>
+          <w:sz w:val="20"/>
+          <w:szCs w:val="20"/>
+          <w:lang w:val="en-GB" w:eastAsia="it-IT"/>
+        </w:rPr>
+        <w:t>mappe</w:t>
+      </w:r>
+      <w:proofErr w:type="spellEnd"/>
     </w:p>
     <w:p>
       <w:pPr>
@@ -2728,39 +3350,7 @@
           <w:szCs w:val="20"/>
           <w:lang w:eastAsia="it-IT"/>
         </w:rPr>
-        <w:t xml:space="preserve">Un materiale è </w:t>
-      </w:r>
-      <w:proofErr w:type="spellStart"/>
-      <w:r>
-        <w:rPr>
-          <w:rFonts w:ascii="Courier New" w:eastAsia="Times New Roman" w:hAnsi="Courier New" w:cs="Courier New"/>
-          <w:color w:val="000000"/>
-          <w:sz w:val="20"/>
-          <w:szCs w:val="20"/>
-          <w:lang w:eastAsia="it-IT"/>
-        </w:rPr>
-        <w:t>document</w:t>
-      </w:r>
-      <w:proofErr w:type="spellEnd"/>
-      <w:r>
-        <w:rPr>
-          <w:rFonts w:ascii="Courier New" w:eastAsia="Times New Roman" w:hAnsi="Courier New" w:cs="Courier New"/>
-          <w:color w:val="000000"/>
-          <w:sz w:val="20"/>
-          <w:szCs w:val="20"/>
-          <w:lang w:eastAsia="it-IT"/>
-        </w:rPr>
-        <w:t>(X)</w:t>
-      </w:r>
-      <w:r>
-        <w:rPr>
-          <w:rFonts w:ascii="Courier New" w:eastAsia="Times New Roman" w:hAnsi="Courier New" w:cs="Courier New"/>
-          <w:color w:val="000000"/>
-          <w:sz w:val="20"/>
-          <w:szCs w:val="20"/>
-          <w:lang w:eastAsia="it-IT"/>
-        </w:rPr>
-        <w:t xml:space="preserve"> se comprende documenti digitali, libri </w:t>
+        <w:t>Un materiale è visual(X) se è video, libri, documenti digitali, slide e mappe concettuali</w:t>
       </w:r>
     </w:p>
     <w:p>
@@ -2790,29 +3380,27 @@
           <w:szCs w:val="20"/>
           <w:lang w:eastAsia="it-IT"/>
         </w:rPr>
-        <w:t xml:space="preserve">Un materiale è un </w:t>
-      </w:r>
-      <w:proofErr w:type="spellStart"/>
-      <w:r>
-        <w:rPr>
-          <w:rFonts w:ascii="Courier New" w:eastAsia="Times New Roman" w:hAnsi="Courier New" w:cs="Courier New"/>
-          <w:color w:val="000000"/>
-          <w:sz w:val="20"/>
-          <w:szCs w:val="20"/>
-          <w:lang w:eastAsia="it-IT"/>
-        </w:rPr>
-        <w:t>sample_doc</w:t>
-      </w:r>
-      <w:proofErr w:type="spellEnd"/>
-      <w:r>
-        <w:rPr>
-          <w:rFonts w:ascii="Courier New" w:eastAsia="Times New Roman" w:hAnsi="Courier New" w:cs="Courier New"/>
-          <w:color w:val="000000"/>
-          <w:sz w:val="20"/>
-          <w:szCs w:val="20"/>
-          <w:lang w:eastAsia="it-IT"/>
-        </w:rPr>
-        <w:t>(x) comprende slide e mappe concettuali</w:t>
+        <w:t>Un materiale è multimedia</w:t>
+      </w:r>
+      <w:r>
+        <w:rPr>
+          <w:rFonts w:ascii="Courier New" w:eastAsia="Times New Roman" w:hAnsi="Courier New" w:cs="Courier New"/>
+          <w:color w:val="000000"/>
+          <w:sz w:val="20"/>
+          <w:szCs w:val="20"/>
+          <w:lang w:eastAsia="it-IT"/>
+        </w:rPr>
+        <w:t>(X)</w:t>
+      </w:r>
+      <w:r>
+        <w:rPr>
+          <w:rFonts w:ascii="Courier New" w:eastAsia="Times New Roman" w:hAnsi="Courier New" w:cs="Courier New"/>
+          <w:color w:val="000000"/>
+          <w:sz w:val="20"/>
+          <w:szCs w:val="20"/>
+          <w:lang w:eastAsia="it-IT"/>
+        </w:rPr>
+        <w:t xml:space="preserve"> se è audio o video</w:t>
       </w:r>
     </w:p>
     <w:p>
@@ -2842,69 +3430,39 @@
           <w:szCs w:val="20"/>
           <w:lang w:eastAsia="it-IT"/>
         </w:rPr>
-        <w:t xml:space="preserve">Un materiale è un </w:t>
-      </w:r>
-      <w:proofErr w:type="spellStart"/>
-      <w:r>
-        <w:rPr>
-          <w:rFonts w:ascii="Courier New" w:eastAsia="Times New Roman" w:hAnsi="Courier New" w:cs="Courier New"/>
-          <w:color w:val="000000"/>
-          <w:sz w:val="20"/>
-          <w:szCs w:val="20"/>
-          <w:lang w:eastAsia="it-IT"/>
-        </w:rPr>
-        <w:t>pra</w:t>
-      </w:r>
-      <w:r>
-        <w:rPr>
-          <w:rFonts w:ascii="Courier New" w:eastAsia="Times New Roman" w:hAnsi="Courier New" w:cs="Courier New"/>
-          <w:color w:val="000000"/>
-          <w:sz w:val="20"/>
-          <w:szCs w:val="20"/>
-          <w:lang w:eastAsia="it-IT"/>
-        </w:rPr>
-        <w:t>c</w:t>
-      </w:r>
-      <w:r>
-        <w:rPr>
-          <w:rFonts w:ascii="Courier New" w:eastAsia="Times New Roman" w:hAnsi="Courier New" w:cs="Courier New"/>
-          <w:color w:val="000000"/>
-          <w:sz w:val="20"/>
-          <w:szCs w:val="20"/>
-          <w:lang w:eastAsia="it-IT"/>
-        </w:rPr>
-        <w:t>tic</w:t>
-      </w:r>
-      <w:r>
-        <w:rPr>
-          <w:rFonts w:ascii="Courier New" w:eastAsia="Times New Roman" w:hAnsi="Courier New" w:cs="Courier New"/>
-          <w:color w:val="000000"/>
-          <w:sz w:val="20"/>
-          <w:szCs w:val="20"/>
-          <w:lang w:eastAsia="it-IT"/>
-        </w:rPr>
-        <w:t>al_learning</w:t>
-      </w:r>
-      <w:proofErr w:type="spellEnd"/>
-      <w:r>
-        <w:rPr>
-          <w:rFonts w:ascii="Courier New" w:eastAsia="Times New Roman" w:hAnsi="Courier New" w:cs="Courier New"/>
-          <w:color w:val="000000"/>
-          <w:sz w:val="20"/>
-          <w:szCs w:val="20"/>
-          <w:lang w:eastAsia="it-IT"/>
-        </w:rPr>
-        <w:t xml:space="preserve">(x)comprende simulazione </w:t>
-      </w:r>
-      <w:r>
-        <w:rPr>
-          <w:rFonts w:ascii="Courier New" w:eastAsia="Times New Roman" w:hAnsi="Courier New" w:cs="Courier New"/>
-          <w:color w:val="000000"/>
-          <w:sz w:val="20"/>
-          <w:szCs w:val="20"/>
-          <w:lang w:eastAsia="it-IT"/>
-        </w:rPr>
-        <w:t>e dimostrazione</w:t>
+        <w:t xml:space="preserve">Un materiale è </w:t>
+      </w:r>
+      <w:proofErr w:type="spellStart"/>
+      <w:r>
+        <w:rPr>
+          <w:rFonts w:ascii="Courier New" w:eastAsia="Times New Roman" w:hAnsi="Courier New" w:cs="Courier New"/>
+          <w:color w:val="000000"/>
+          <w:sz w:val="20"/>
+          <w:szCs w:val="20"/>
+          <w:lang w:eastAsia="it-IT"/>
+        </w:rPr>
+        <w:t>document</w:t>
+      </w:r>
+      <w:proofErr w:type="spellEnd"/>
+      <w:r>
+        <w:rPr>
+          <w:rFonts w:ascii="Courier New" w:eastAsia="Times New Roman" w:hAnsi="Courier New" w:cs="Courier New"/>
+          <w:color w:val="000000"/>
+          <w:sz w:val="20"/>
+          <w:szCs w:val="20"/>
+          <w:lang w:eastAsia="it-IT"/>
+        </w:rPr>
+        <w:t>(X)</w:t>
+      </w:r>
+      <w:r>
+        <w:rPr>
+          <w:rFonts w:ascii="Courier New" w:eastAsia="Times New Roman" w:hAnsi="Courier New" w:cs="Courier New"/>
+          <w:color w:val="000000"/>
+          <w:sz w:val="20"/>
+          <w:szCs w:val="20"/>
+          <w:lang w:eastAsia="it-IT"/>
+        </w:rPr>
+        <w:t xml:space="preserve"> se comprende documenti digitali, libri </w:t>
       </w:r>
     </w:p>
     <w:p>
@@ -2926,59 +3484,37 @@
           <w:lang w:eastAsia="it-IT"/>
         </w:rPr>
       </w:pPr>
-      <w:proofErr w:type="spellStart"/>
-      <w:r>
-        <w:rPr>
-          <w:rFonts w:ascii="Courier New" w:eastAsia="Times New Roman" w:hAnsi="Courier New" w:cs="Courier New"/>
-          <w:color w:val="000000"/>
-          <w:sz w:val="20"/>
-          <w:szCs w:val="20"/>
-          <w:lang w:eastAsia="it-IT"/>
-        </w:rPr>
-        <w:t>guid</w:t>
-      </w:r>
-      <w:r>
-        <w:rPr>
-          <w:rFonts w:ascii="Courier New" w:eastAsia="Times New Roman" w:hAnsi="Courier New" w:cs="Courier New"/>
-          <w:color w:val="000000"/>
-          <w:sz w:val="20"/>
-          <w:szCs w:val="20"/>
-          <w:lang w:eastAsia="it-IT"/>
-        </w:rPr>
-        <w:t>ed_learning</w:t>
-      </w:r>
-      <w:proofErr w:type="spellEnd"/>
-      <w:r>
-        <w:rPr>
-          <w:rFonts w:ascii="Courier New" w:eastAsia="Times New Roman" w:hAnsi="Courier New" w:cs="Courier New"/>
-          <w:color w:val="000000"/>
-          <w:sz w:val="20"/>
-          <w:szCs w:val="20"/>
-          <w:lang w:eastAsia="it-IT"/>
-        </w:rPr>
-        <w:t xml:space="preserve">(x)comprende dimostrazione, approccio tutoriale e </w:t>
-      </w:r>
-      <w:proofErr w:type="spellStart"/>
-      <w:r>
-        <w:rPr>
-          <w:rFonts w:ascii="Courier New" w:eastAsia="Times New Roman" w:hAnsi="Courier New" w:cs="Courier New"/>
-          <w:color w:val="000000"/>
-          <w:sz w:val="20"/>
-          <w:szCs w:val="20"/>
-          <w:lang w:eastAsia="it-IT"/>
-        </w:rPr>
-        <w:t>problem</w:t>
-      </w:r>
-      <w:proofErr w:type="spellEnd"/>
-      <w:r>
-        <w:rPr>
-          <w:rFonts w:ascii="Courier New" w:eastAsia="Times New Roman" w:hAnsi="Courier New" w:cs="Courier New"/>
-          <w:color w:val="000000"/>
-          <w:sz w:val="20"/>
-          <w:szCs w:val="20"/>
-          <w:lang w:eastAsia="it-IT"/>
-        </w:rPr>
-        <w:t xml:space="preserve"> solving</w:t>
+      <w:r>
+        <w:rPr>
+          <w:rFonts w:ascii="Courier New" w:eastAsia="Times New Roman" w:hAnsi="Courier New" w:cs="Courier New"/>
+          <w:color w:val="000000"/>
+          <w:sz w:val="20"/>
+          <w:szCs w:val="20"/>
+          <w:lang w:eastAsia="it-IT"/>
+        </w:rPr>
+        <w:t xml:space="preserve">Un materiale è un </w:t>
+      </w:r>
+      <w:proofErr w:type="spellStart"/>
+      <w:r>
+        <w:rPr>
+          <w:rFonts w:ascii="Courier New" w:eastAsia="Times New Roman" w:hAnsi="Courier New" w:cs="Courier New"/>
+          <w:color w:val="000000"/>
+          <w:sz w:val="20"/>
+          <w:szCs w:val="20"/>
+          <w:lang w:eastAsia="it-IT"/>
+        </w:rPr>
+        <w:t>sample_doc</w:t>
+      </w:r>
+      <w:proofErr w:type="spellEnd"/>
+      <w:r>
+        <w:rPr>
+          <w:rFonts w:ascii="Courier New" w:eastAsia="Times New Roman" w:hAnsi="Courier New" w:cs="Courier New"/>
+          <w:color w:val="000000"/>
+          <w:sz w:val="20"/>
+          <w:szCs w:val="20"/>
+          <w:lang w:eastAsia="it-IT"/>
+        </w:rPr>
+        <w:t>(x) comprende slide e mappe concettuali</w:t>
       </w:r>
     </w:p>
     <w:p>
@@ -3000,79 +3536,77 @@
           <w:lang w:eastAsia="it-IT"/>
         </w:rPr>
       </w:pPr>
-      <w:proofErr w:type="spellStart"/>
-      <w:r>
-        <w:rPr>
-          <w:rFonts w:ascii="Courier New" w:eastAsia="Times New Roman" w:hAnsi="Courier New" w:cs="Courier New"/>
-          <w:color w:val="000000"/>
-          <w:sz w:val="20"/>
-          <w:szCs w:val="20"/>
-          <w:lang w:eastAsia="it-IT"/>
-        </w:rPr>
-        <w:t>analitic</w:t>
-      </w:r>
-      <w:r>
-        <w:rPr>
-          <w:rFonts w:ascii="Courier New" w:eastAsia="Times New Roman" w:hAnsi="Courier New" w:cs="Courier New"/>
-          <w:color w:val="000000"/>
-          <w:sz w:val="20"/>
-          <w:szCs w:val="20"/>
-          <w:lang w:eastAsia="it-IT"/>
-        </w:rPr>
-        <w:t>_</w:t>
-      </w:r>
-      <w:r>
-        <w:rPr>
-          <w:rFonts w:ascii="Courier New" w:eastAsia="Times New Roman" w:hAnsi="Courier New" w:cs="Courier New"/>
-          <w:color w:val="000000"/>
-          <w:sz w:val="20"/>
-          <w:szCs w:val="20"/>
-          <w:lang w:eastAsia="it-IT"/>
-        </w:rPr>
-        <w:t>learning</w:t>
-      </w:r>
-      <w:proofErr w:type="spellEnd"/>
-      <w:r>
-        <w:rPr>
-          <w:rFonts w:ascii="Courier New" w:eastAsia="Times New Roman" w:hAnsi="Courier New" w:cs="Courier New"/>
-          <w:color w:val="000000"/>
-          <w:sz w:val="20"/>
-          <w:szCs w:val="20"/>
-          <w:lang w:eastAsia="it-IT"/>
-        </w:rPr>
-        <w:t xml:space="preserve"> </w:t>
-      </w:r>
-      <w:r>
-        <w:rPr>
-          <w:rFonts w:ascii="Courier New" w:eastAsia="Times New Roman" w:hAnsi="Courier New" w:cs="Courier New"/>
-          <w:color w:val="000000"/>
-          <w:sz w:val="20"/>
-          <w:szCs w:val="20"/>
-          <w:lang w:eastAsia="it-IT"/>
-        </w:rPr>
-        <w:t xml:space="preserve">(x)comprende interdisciplinarità e </w:t>
-      </w:r>
-      <w:proofErr w:type="spellStart"/>
-      <w:r>
-        <w:rPr>
-          <w:rFonts w:ascii="Courier New" w:eastAsia="Times New Roman" w:hAnsi="Courier New" w:cs="Courier New"/>
-          <w:color w:val="000000"/>
-          <w:sz w:val="20"/>
-          <w:szCs w:val="20"/>
-          <w:lang w:eastAsia="it-IT"/>
-        </w:rPr>
-        <w:t>problem</w:t>
-      </w:r>
-      <w:proofErr w:type="spellEnd"/>
-      <w:r>
-        <w:rPr>
-          <w:rFonts w:ascii="Courier New" w:eastAsia="Times New Roman" w:hAnsi="Courier New" w:cs="Courier New"/>
-          <w:color w:val="000000"/>
-          <w:sz w:val="20"/>
-          <w:szCs w:val="20"/>
-          <w:lang w:eastAsia="it-IT"/>
-        </w:rPr>
-        <w:t xml:space="preserve"> solving</w:t>
+      <w:r>
+        <w:rPr>
+          <w:rFonts w:ascii="Courier New" w:eastAsia="Times New Roman" w:hAnsi="Courier New" w:cs="Courier New"/>
+          <w:color w:val="000000"/>
+          <w:sz w:val="20"/>
+          <w:szCs w:val="20"/>
+          <w:lang w:eastAsia="it-IT"/>
+        </w:rPr>
+        <w:t xml:space="preserve">Un materiale è un </w:t>
+      </w:r>
+      <w:proofErr w:type="spellStart"/>
+      <w:r>
+        <w:rPr>
+          <w:rFonts w:ascii="Courier New" w:eastAsia="Times New Roman" w:hAnsi="Courier New" w:cs="Courier New"/>
+          <w:color w:val="000000"/>
+          <w:sz w:val="20"/>
+          <w:szCs w:val="20"/>
+          <w:lang w:eastAsia="it-IT"/>
+        </w:rPr>
+        <w:t>pra</w:t>
+      </w:r>
+      <w:r>
+        <w:rPr>
+          <w:rFonts w:ascii="Courier New" w:eastAsia="Times New Roman" w:hAnsi="Courier New" w:cs="Courier New"/>
+          <w:color w:val="000000"/>
+          <w:sz w:val="20"/>
+          <w:szCs w:val="20"/>
+          <w:lang w:eastAsia="it-IT"/>
+        </w:rPr>
+        <w:t>c</w:t>
+      </w:r>
+      <w:r>
+        <w:rPr>
+          <w:rFonts w:ascii="Courier New" w:eastAsia="Times New Roman" w:hAnsi="Courier New" w:cs="Courier New"/>
+          <w:color w:val="000000"/>
+          <w:sz w:val="20"/>
+          <w:szCs w:val="20"/>
+          <w:lang w:eastAsia="it-IT"/>
+        </w:rPr>
+        <w:t>tic</w:t>
+      </w:r>
+      <w:r>
+        <w:rPr>
+          <w:rFonts w:ascii="Courier New" w:eastAsia="Times New Roman" w:hAnsi="Courier New" w:cs="Courier New"/>
+          <w:color w:val="000000"/>
+          <w:sz w:val="20"/>
+          <w:szCs w:val="20"/>
+          <w:lang w:eastAsia="it-IT"/>
+        </w:rPr>
+        <w:t>al_learning</w:t>
+      </w:r>
+      <w:proofErr w:type="spellEnd"/>
+      <w:r>
+        <w:rPr>
+          <w:rFonts w:ascii="Courier New" w:eastAsia="Times New Roman" w:hAnsi="Courier New" w:cs="Courier New"/>
+          <w:color w:val="000000"/>
+          <w:sz w:val="20"/>
+          <w:szCs w:val="20"/>
+          <w:lang w:eastAsia="it-IT"/>
+        </w:rPr>
+        <w:t xml:space="preserve">(x)comprende simulazione </w:t>
+      </w:r>
+      <w:r>
+        <w:rPr>
+          <w:rFonts w:ascii="Courier New" w:eastAsia="Times New Roman" w:hAnsi="Courier New" w:cs="Courier New"/>
+          <w:color w:val="000000"/>
+          <w:sz w:val="20"/>
+          <w:szCs w:val="20"/>
+          <w:lang w:eastAsia="it-IT"/>
+        </w:rPr>
+        <w:t>e dimostrazione</w:t>
       </w:r>
     </w:p>
     <w:p>
@@ -3088,117 +3622,65 @@
         <w:spacing w:after="120" w:line="240" w:lineRule="auto"/>
         <w:rPr>
           <w:rFonts w:ascii="Courier New" w:eastAsia="Times New Roman" w:hAnsi="Courier New" w:cs="Courier New"/>
-          <w:b/>
-          <w:bCs/>
-          <w:color w:val="000000"/>
-          <w:sz w:val="20"/>
-          <w:szCs w:val="20"/>
-          <w:lang w:eastAsia="it-IT"/>
-        </w:rPr>
-      </w:pPr>
-      <w:r>
-        <w:rPr>
-          <w:rFonts w:ascii="Courier New" w:eastAsia="Times New Roman" w:hAnsi="Courier New" w:cs="Courier New"/>
-          <w:color w:val="000000"/>
-          <w:sz w:val="20"/>
-          <w:szCs w:val="20"/>
-          <w:lang w:eastAsia="it-IT"/>
-        </w:rPr>
-        <w:softHyphen/>
-      </w:r>
-      <w:proofErr w:type="spellStart"/>
-      <w:r>
-        <w:rPr>
-          <w:rFonts w:ascii="Courier New" w:eastAsia="Times New Roman" w:hAnsi="Courier New" w:cs="Courier New"/>
-          <w:color w:val="000000"/>
-          <w:sz w:val="20"/>
-          <w:szCs w:val="20"/>
-          <w:lang w:eastAsia="it-IT"/>
-        </w:rPr>
-        <w:t>multimedia</w:t>
-      </w:r>
-      <w:r>
-        <w:rPr>
-          <w:rFonts w:ascii="Courier New" w:eastAsia="Times New Roman" w:hAnsi="Courier New" w:cs="Courier New"/>
-          <w:color w:val="000000"/>
-          <w:sz w:val="20"/>
-          <w:szCs w:val="20"/>
-          <w:lang w:eastAsia="it-IT"/>
-        </w:rPr>
-        <w:t>_doc</w:t>
-      </w:r>
-      <w:proofErr w:type="spellEnd"/>
-      <w:r>
-        <w:rPr>
-          <w:rFonts w:ascii="Courier New" w:eastAsia="Times New Roman" w:hAnsi="Courier New" w:cs="Courier New"/>
-          <w:color w:val="000000"/>
-          <w:sz w:val="20"/>
-          <w:szCs w:val="20"/>
-          <w:lang w:eastAsia="it-IT"/>
-        </w:rPr>
-        <w:t xml:space="preserve">(X) comprende </w:t>
-      </w:r>
-      <w:r>
-        <w:rPr>
-          <w:rFonts w:ascii="Courier New" w:eastAsia="Times New Roman" w:hAnsi="Courier New" w:cs="Courier New"/>
-          <w:color w:val="000000"/>
-          <w:sz w:val="20"/>
-          <w:szCs w:val="20"/>
-          <w:lang w:eastAsia="it-IT"/>
-        </w:rPr>
-        <w:t>documenti digitali</w:t>
-      </w:r>
-      <w:r>
-        <w:rPr>
-          <w:rFonts w:ascii="Courier New" w:eastAsia="Times New Roman" w:hAnsi="Courier New" w:cs="Courier New"/>
-          <w:color w:val="000000"/>
-          <w:sz w:val="20"/>
-          <w:szCs w:val="20"/>
-          <w:lang w:eastAsia="it-IT"/>
-        </w:rPr>
-        <w:t xml:space="preserve"> e multimedi</w:t>
-      </w:r>
-      <w:r>
-        <w:rPr>
-          <w:rFonts w:ascii="Courier New" w:eastAsia="Times New Roman" w:hAnsi="Courier New" w:cs="Courier New"/>
-          <w:color w:val="000000"/>
-          <w:sz w:val="20"/>
-          <w:szCs w:val="20"/>
-          <w:lang w:eastAsia="it-IT"/>
-        </w:rPr>
-        <w:t>a</w:t>
-      </w:r>
-      <w:r>
-        <w:rPr>
-          <w:rFonts w:ascii="Courier New" w:eastAsia="Times New Roman" w:hAnsi="Courier New" w:cs="Courier New"/>
-          <w:color w:val="000000"/>
-          <w:sz w:val="20"/>
-          <w:szCs w:val="20"/>
-          <w:lang w:eastAsia="it-IT"/>
-        </w:rPr>
-        <w:t>(X)</w:t>
-      </w:r>
-      <w:r>
-        <w:rPr>
-          <w:rFonts w:ascii="Courier New" w:eastAsia="Times New Roman" w:hAnsi="Courier New" w:cs="Courier New"/>
-          <w:color w:val="000000"/>
-          <w:sz w:val="20"/>
-          <w:szCs w:val="20"/>
-          <w:lang w:eastAsia="it-IT"/>
-        </w:rPr>
-        <w:t xml:space="preserve"> </w:t>
-      </w:r>
-      <w:r>
-        <w:rPr>
-          <w:rFonts w:ascii="Courier New" w:eastAsia="Times New Roman" w:hAnsi="Courier New" w:cs="Courier New"/>
-          <w:b/>
-          <w:bCs/>
-          <w:color w:val="000000"/>
-          <w:sz w:val="20"/>
-          <w:szCs w:val="20"/>
-          <w:lang w:eastAsia="it-IT"/>
-        </w:rPr>
-        <w:t>(slide)</w:t>
+          <w:color w:val="000000"/>
+          <w:sz w:val="20"/>
+          <w:szCs w:val="20"/>
+          <w:lang w:eastAsia="it-IT"/>
+        </w:rPr>
+      </w:pPr>
+      <w:proofErr w:type="spellStart"/>
+      <w:r>
+        <w:rPr>
+          <w:rFonts w:ascii="Courier New" w:eastAsia="Times New Roman" w:hAnsi="Courier New" w:cs="Courier New"/>
+          <w:color w:val="000000"/>
+          <w:sz w:val="20"/>
+          <w:szCs w:val="20"/>
+          <w:lang w:eastAsia="it-IT"/>
+        </w:rPr>
+        <w:t>guid</w:t>
+      </w:r>
+      <w:r>
+        <w:rPr>
+          <w:rFonts w:ascii="Courier New" w:eastAsia="Times New Roman" w:hAnsi="Courier New" w:cs="Courier New"/>
+          <w:color w:val="000000"/>
+          <w:sz w:val="20"/>
+          <w:szCs w:val="20"/>
+          <w:lang w:eastAsia="it-IT"/>
+        </w:rPr>
+        <w:t>ed_learning</w:t>
+      </w:r>
+      <w:proofErr w:type="spellEnd"/>
+      <w:r>
+        <w:rPr>
+          <w:rFonts w:ascii="Courier New" w:eastAsia="Times New Roman" w:hAnsi="Courier New" w:cs="Courier New"/>
+          <w:color w:val="000000"/>
+          <w:sz w:val="20"/>
+          <w:szCs w:val="20"/>
+          <w:lang w:eastAsia="it-IT"/>
+        </w:rPr>
+        <w:t xml:space="preserve">(x)comprende dimostrazione, approccio tutoriale e </w:t>
+      </w:r>
+      <w:proofErr w:type="spellStart"/>
+      <w:r>
+        <w:rPr>
+          <w:rFonts w:ascii="Courier New" w:eastAsia="Times New Roman" w:hAnsi="Courier New" w:cs="Courier New"/>
+          <w:color w:val="000000"/>
+          <w:sz w:val="20"/>
+          <w:szCs w:val="20"/>
+          <w:lang w:eastAsia="it-IT"/>
+        </w:rPr>
+        <w:t>problem</w:t>
+      </w:r>
+      <w:proofErr w:type="spellEnd"/>
+      <w:r>
+        <w:rPr>
+          <w:rFonts w:ascii="Courier New" w:eastAsia="Times New Roman" w:hAnsi="Courier New" w:cs="Courier New"/>
+          <w:color w:val="000000"/>
+          <w:sz w:val="20"/>
+          <w:szCs w:val="20"/>
+          <w:lang w:eastAsia="it-IT"/>
+        </w:rPr>
+        <w:t xml:space="preserve"> solving</w:t>
       </w:r>
     </w:p>
     <w:p>
@@ -3229,72 +3711,60 @@
           <w:szCs w:val="20"/>
           <w:lang w:eastAsia="it-IT"/>
         </w:rPr>
-        <w:t>test_explanation</w:t>
-      </w:r>
-      <w:proofErr w:type="spellEnd"/>
-      <w:r>
-        <w:rPr>
-          <w:rFonts w:ascii="Courier New" w:eastAsia="Times New Roman" w:hAnsi="Courier New" w:cs="Courier New"/>
-          <w:color w:val="000000"/>
-          <w:sz w:val="20"/>
-          <w:szCs w:val="20"/>
-          <w:lang w:eastAsia="it-IT"/>
-        </w:rPr>
-        <w:t>(X) comprende</w:t>
-      </w:r>
-      <w:r>
-        <w:rPr>
-          <w:rFonts w:ascii="Courier New" w:eastAsia="Times New Roman" w:hAnsi="Courier New" w:cs="Courier New"/>
-          <w:color w:val="000000"/>
-          <w:sz w:val="20"/>
-          <w:szCs w:val="20"/>
-          <w:lang w:eastAsia="it-IT"/>
-        </w:rPr>
-        <w:t xml:space="preserve"> audio e </w:t>
-      </w:r>
-      <w:proofErr w:type="spellStart"/>
-      <w:r>
-        <w:rPr>
-          <w:rFonts w:ascii="Courier New" w:eastAsia="Times New Roman" w:hAnsi="Courier New" w:cs="Courier New"/>
-          <w:color w:val="000000"/>
-          <w:sz w:val="20"/>
-          <w:szCs w:val="20"/>
-          <w:lang w:eastAsia="it-IT"/>
-        </w:rPr>
-        <w:t>sample_</w:t>
-      </w:r>
-      <w:r>
-        <w:rPr>
-          <w:rFonts w:ascii="Courier New" w:eastAsia="Times New Roman" w:hAnsi="Courier New" w:cs="Courier New"/>
-          <w:color w:val="000000"/>
-          <w:sz w:val="20"/>
-          <w:szCs w:val="20"/>
-          <w:lang w:eastAsia="it-IT"/>
-        </w:rPr>
-        <w:t>doc</w:t>
-      </w:r>
-      <w:proofErr w:type="spellEnd"/>
-      <w:r>
-        <w:rPr>
-          <w:rFonts w:ascii="Courier New" w:eastAsia="Times New Roman" w:hAnsi="Courier New" w:cs="Courier New"/>
-          <w:color w:val="000000"/>
-          <w:sz w:val="20"/>
-          <w:szCs w:val="20"/>
-          <w:lang w:eastAsia="it-IT"/>
-        </w:rPr>
-        <w:t xml:space="preserve">(X) </w:t>
-      </w:r>
-      <w:r>
-        <w:rPr>
-          <w:rFonts w:ascii="Courier New" w:eastAsia="Times New Roman" w:hAnsi="Courier New" w:cs="Courier New"/>
-          <w:b/>
-          <w:bCs/>
-          <w:color w:val="000000"/>
-          <w:sz w:val="20"/>
-          <w:szCs w:val="20"/>
-          <w:lang w:eastAsia="it-IT"/>
-        </w:rPr>
-        <w:t>(approccio tutoriale)</w:t>
+        <w:t>analitic</w:t>
+      </w:r>
+      <w:r>
+        <w:rPr>
+          <w:rFonts w:ascii="Courier New" w:eastAsia="Times New Roman" w:hAnsi="Courier New" w:cs="Courier New"/>
+          <w:color w:val="000000"/>
+          <w:sz w:val="20"/>
+          <w:szCs w:val="20"/>
+          <w:lang w:eastAsia="it-IT"/>
+        </w:rPr>
+        <w:t>_learning</w:t>
+      </w:r>
+      <w:proofErr w:type="spellEnd"/>
+      <w:r>
+        <w:rPr>
+          <w:rFonts w:ascii="Courier New" w:eastAsia="Times New Roman" w:hAnsi="Courier New" w:cs="Courier New"/>
+          <w:color w:val="000000"/>
+          <w:sz w:val="20"/>
+          <w:szCs w:val="20"/>
+          <w:lang w:eastAsia="it-IT"/>
+        </w:rPr>
+        <w:t xml:space="preserve"> </w:t>
+      </w:r>
+      <w:r>
+        <w:rPr>
+          <w:rFonts w:ascii="Courier New" w:eastAsia="Times New Roman" w:hAnsi="Courier New" w:cs="Courier New"/>
+          <w:color w:val="000000"/>
+          <w:sz w:val="20"/>
+          <w:szCs w:val="20"/>
+          <w:lang w:eastAsia="it-IT"/>
+        </w:rPr>
+        <w:t xml:space="preserve">(x)comprende interdisciplinarità e </w:t>
+      </w:r>
+      <w:proofErr w:type="spellStart"/>
+      <w:r>
+        <w:rPr>
+          <w:rFonts w:ascii="Courier New" w:eastAsia="Times New Roman" w:hAnsi="Courier New" w:cs="Courier New"/>
+          <w:color w:val="000000"/>
+          <w:sz w:val="20"/>
+          <w:szCs w:val="20"/>
+          <w:lang w:eastAsia="it-IT"/>
+        </w:rPr>
+        <w:t>problem</w:t>
+      </w:r>
+      <w:proofErr w:type="spellEnd"/>
+      <w:r>
+        <w:rPr>
+          <w:rFonts w:ascii="Courier New" w:eastAsia="Times New Roman" w:hAnsi="Courier New" w:cs="Courier New"/>
+          <w:color w:val="000000"/>
+          <w:sz w:val="20"/>
+          <w:szCs w:val="20"/>
+          <w:lang w:eastAsia="it-IT"/>
+        </w:rPr>
+        <w:t xml:space="preserve"> solving</w:t>
       </w:r>
     </w:p>
     <w:p>
@@ -3313,104 +3783,99 @@
           <w:color w:val="000000"/>
           <w:sz w:val="20"/>
           <w:szCs w:val="20"/>
-          <w:lang w:val="es-ES" w:eastAsia="it-IT"/>
-        </w:rPr>
-      </w:pPr>
-      <w:proofErr w:type="spellStart"/>
-      <w:r>
-        <w:rPr>
-          <w:rFonts w:ascii="Courier New" w:eastAsia="Times New Roman" w:hAnsi="Courier New" w:cs="Courier New"/>
-          <w:color w:val="000000"/>
-          <w:sz w:val="20"/>
-          <w:szCs w:val="20"/>
-          <w:lang w:val="es-ES" w:eastAsia="it-IT"/>
-        </w:rPr>
-        <w:t>video_</w:t>
-      </w:r>
-      <w:r>
-        <w:rPr>
-          <w:rFonts w:ascii="Courier New" w:eastAsia="Times New Roman" w:hAnsi="Courier New" w:cs="Courier New"/>
-          <w:color w:val="000000"/>
-          <w:sz w:val="20"/>
-          <w:szCs w:val="20"/>
-          <w:lang w:val="es-ES" w:eastAsia="it-IT"/>
-        </w:rPr>
-        <w:t>explanation</w:t>
-      </w:r>
-      <w:proofErr w:type="spellEnd"/>
-      <w:r>
-        <w:rPr>
-          <w:rFonts w:ascii="Courier New" w:eastAsia="Times New Roman" w:hAnsi="Courier New" w:cs="Courier New"/>
-          <w:color w:val="000000"/>
-          <w:sz w:val="20"/>
-          <w:szCs w:val="20"/>
-          <w:lang w:val="es-ES" w:eastAsia="it-IT"/>
-        </w:rPr>
+          <w:lang w:eastAsia="it-IT"/>
+        </w:rPr>
+      </w:pPr>
+      <w:proofErr w:type="spellStart"/>
+      <w:r>
+        <w:rPr>
+          <w:rFonts w:ascii="Courier New" w:eastAsia="Times New Roman" w:hAnsi="Courier New" w:cs="Courier New"/>
+          <w:color w:val="000000"/>
+          <w:sz w:val="20"/>
+          <w:szCs w:val="20"/>
+          <w:lang w:eastAsia="it-IT"/>
+        </w:rPr>
+        <w:t>group_learning</w:t>
+      </w:r>
+      <w:proofErr w:type="spellEnd"/>
+      <w:r>
+        <w:rPr>
+          <w:rFonts w:ascii="Courier New" w:eastAsia="Times New Roman" w:hAnsi="Courier New" w:cs="Courier New"/>
+          <w:color w:val="000000"/>
+          <w:sz w:val="20"/>
+          <w:szCs w:val="20"/>
+          <w:lang w:eastAsia="it-IT"/>
+        </w:rPr>
+        <w:t>(X) comprende approccio tutori</w:t>
+      </w:r>
+      <w:r>
+        <w:rPr>
+          <w:rFonts w:ascii="Courier New" w:eastAsia="Times New Roman" w:hAnsi="Courier New" w:cs="Courier New"/>
+          <w:color w:val="000000"/>
+          <w:sz w:val="20"/>
+          <w:szCs w:val="20"/>
+          <w:lang w:eastAsia="it-IT"/>
+        </w:rPr>
+        <w:t xml:space="preserve">ale e </w:t>
+      </w:r>
+      <w:proofErr w:type="spellStart"/>
+      <w:r>
+        <w:rPr>
+          <w:rFonts w:ascii="Courier New" w:eastAsia="Times New Roman" w:hAnsi="Courier New" w:cs="Courier New"/>
+          <w:color w:val="000000"/>
+          <w:sz w:val="20"/>
+          <w:szCs w:val="20"/>
+          <w:lang w:eastAsia="it-IT"/>
+        </w:rPr>
+        <w:t>coperative</w:t>
+      </w:r>
+      <w:proofErr w:type="spellEnd"/>
+      <w:r>
+        <w:rPr>
+          <w:rFonts w:ascii="Courier New" w:eastAsia="Times New Roman" w:hAnsi="Courier New" w:cs="Courier New"/>
+          <w:color w:val="000000"/>
+          <w:sz w:val="20"/>
+          <w:szCs w:val="20"/>
+          <w:lang w:eastAsia="it-IT"/>
+        </w:rPr>
+        <w:t xml:space="preserve"> learning</w:t>
+      </w:r>
+    </w:p>
+    <w:p>
+      <w:pPr>
+        <w:tabs>
+          <w:tab w:val="left" w:pos="6330"/>
+        </w:tabs>
+        <w:spacing w:after="120" w:line="240" w:lineRule="auto"/>
+        <w:ind w:left="360"/>
+        <w:rPr>
+          <w:rFonts w:ascii="Courier New" w:eastAsia="Times New Roman" w:hAnsi="Courier New" w:cs="Courier New"/>
+          <w:color w:val="000000"/>
+          <w:sz w:val="20"/>
+          <w:szCs w:val="20"/>
+          <w:lang w:eastAsia="it-IT"/>
+        </w:rPr>
+      </w:pPr>
+      <w:r>
+        <w:rPr>
+          <w:rFonts w:ascii="Courier New" w:eastAsia="Times New Roman" w:hAnsi="Courier New" w:cs="Courier New"/>
+          <w:color w:val="000000"/>
+          <w:sz w:val="20"/>
+          <w:szCs w:val="20"/>
+          <w:lang w:eastAsia="it-IT"/>
+        </w:rPr>
+        <w:lastRenderedPageBreak/>
         <w:t xml:space="preserve"> </w:t>
       </w:r>
-      <w:r>
-        <w:rPr>
-          <w:rFonts w:ascii="Courier New" w:eastAsia="Times New Roman" w:hAnsi="Courier New" w:cs="Courier New"/>
-          <w:color w:val="000000"/>
-          <w:sz w:val="20"/>
-          <w:szCs w:val="20"/>
-          <w:lang w:val="es-ES" w:eastAsia="it-IT"/>
-        </w:rPr>
-        <w:t xml:space="preserve">(X) </w:t>
-      </w:r>
-      <w:r>
-        <w:rPr>
-          <w:rFonts w:ascii="Courier New" w:eastAsia="Times New Roman" w:hAnsi="Courier New" w:cs="Courier New"/>
-          <w:color w:val="000000"/>
-          <w:sz w:val="20"/>
-          <w:szCs w:val="20"/>
-          <w:lang w:val="es-ES" w:eastAsia="it-IT"/>
-        </w:rPr>
-        <w:t xml:space="preserve">comprende </w:t>
-      </w:r>
-      <w:proofErr w:type="spellStart"/>
-      <w:r>
-        <w:rPr>
-          <w:rFonts w:ascii="Courier New" w:eastAsia="Times New Roman" w:hAnsi="Courier New" w:cs="Courier New"/>
-          <w:color w:val="000000"/>
-          <w:sz w:val="20"/>
-          <w:szCs w:val="20"/>
-          <w:lang w:val="es-ES" w:eastAsia="it-IT"/>
-        </w:rPr>
-        <w:t>practical</w:t>
-      </w:r>
-      <w:r>
-        <w:rPr>
-          <w:rFonts w:ascii="Courier New" w:eastAsia="Times New Roman" w:hAnsi="Courier New" w:cs="Courier New"/>
-          <w:color w:val="000000"/>
-          <w:sz w:val="20"/>
-          <w:szCs w:val="20"/>
-          <w:lang w:val="es-ES" w:eastAsia="it-IT"/>
-        </w:rPr>
-        <w:t>_learning</w:t>
-      </w:r>
-      <w:proofErr w:type="spellEnd"/>
-      <w:r>
-        <w:rPr>
-          <w:rFonts w:ascii="Courier New" w:eastAsia="Times New Roman" w:hAnsi="Courier New" w:cs="Courier New"/>
-          <w:color w:val="000000"/>
-          <w:sz w:val="20"/>
-          <w:szCs w:val="20"/>
-          <w:lang w:val="es-ES" w:eastAsia="it-IT"/>
-        </w:rPr>
-        <w:t>(X) e multimedia(X)</w:t>
-      </w:r>
-      <w:r>
-        <w:rPr>
-          <w:rFonts w:ascii="Courier New" w:eastAsia="Times New Roman" w:hAnsi="Courier New" w:cs="Courier New"/>
-          <w:color w:val="000000"/>
-          <w:sz w:val="20"/>
-          <w:szCs w:val="20"/>
-          <w:lang w:val="es-ES" w:eastAsia="it-IT"/>
-        </w:rPr>
-        <w:t>(</w:t>
-      </w:r>
-      <w:r>
+    </w:p>
+    <w:p>
+      <w:pPr>
+        <w:tabs>
+          <w:tab w:val="left" w:pos="6330"/>
+        </w:tabs>
+        <w:spacing w:after="120" w:line="240" w:lineRule="auto"/>
+        <w:ind w:left="360"/>
+        <w:jc w:val="center"/>
         <w:rPr>
           <w:rFonts w:ascii="Courier New" w:eastAsia="Times New Roman" w:hAnsi="Courier New" w:cs="Courier New"/>
           <w:b/>
@@ -3418,19 +3883,20 @@
           <w:color w:val="000000"/>
           <w:sz w:val="20"/>
           <w:szCs w:val="20"/>
-          <w:lang w:val="es-ES" w:eastAsia="it-IT"/>
-        </w:rPr>
-        <w:t>video</w:t>
-      </w:r>
-      <w:r>
-        <w:rPr>
-          <w:rFonts w:ascii="Courier New" w:eastAsia="Times New Roman" w:hAnsi="Courier New" w:cs="Courier New"/>
-          <w:color w:val="000000"/>
-          <w:sz w:val="20"/>
-          <w:szCs w:val="20"/>
-          <w:lang w:val="es-ES" w:eastAsia="it-IT"/>
-        </w:rPr>
-        <w:t>)</w:t>
+          <w:lang w:eastAsia="it-IT"/>
+        </w:rPr>
+      </w:pPr>
+      <w:r>
+        <w:rPr>
+          <w:rFonts w:ascii="Courier New" w:eastAsia="Times New Roman" w:hAnsi="Courier New" w:cs="Courier New"/>
+          <w:b/>
+          <w:bCs/>
+          <w:color w:val="000000"/>
+          <w:sz w:val="20"/>
+          <w:szCs w:val="20"/>
+          <w:lang w:eastAsia="it-IT"/>
+        </w:rPr>
+        <w:t>III livello</w:t>
       </w:r>
     </w:p>
     <w:p>
@@ -3449,84 +3915,60 @@
           <w:color w:val="000000"/>
           <w:sz w:val="20"/>
           <w:szCs w:val="20"/>
-          <w:lang w:val="en-GB" w:eastAsia="it-IT"/>
-        </w:rPr>
-      </w:pPr>
-      <w:proofErr w:type="spellStart"/>
-      <w:r>
-        <w:rPr>
-          <w:rFonts w:ascii="Courier New" w:eastAsia="Times New Roman" w:hAnsi="Courier New" w:cs="Courier New"/>
-          <w:color w:val="000000"/>
-          <w:sz w:val="20"/>
-          <w:szCs w:val="20"/>
-          <w:lang w:val="en-GB" w:eastAsia="it-IT"/>
-        </w:rPr>
-        <w:t>audio</w:t>
-      </w:r>
-      <w:r>
-        <w:rPr>
-          <w:rFonts w:ascii="Courier New" w:eastAsia="Times New Roman" w:hAnsi="Courier New" w:cs="Courier New"/>
-          <w:color w:val="000000"/>
-          <w:sz w:val="20"/>
-          <w:szCs w:val="20"/>
-          <w:lang w:val="en-GB" w:eastAsia="it-IT"/>
-        </w:rPr>
-        <w:t>_explanation</w:t>
-      </w:r>
-      <w:proofErr w:type="spellEnd"/>
-      <w:r>
-        <w:rPr>
-          <w:rFonts w:ascii="Courier New" w:eastAsia="Times New Roman" w:hAnsi="Courier New" w:cs="Courier New"/>
-          <w:color w:val="000000"/>
-          <w:sz w:val="20"/>
-          <w:szCs w:val="20"/>
-          <w:lang w:val="en-GB" w:eastAsia="it-IT"/>
-        </w:rPr>
-        <w:t xml:space="preserve">(X) </w:t>
-      </w:r>
-      <w:proofErr w:type="spellStart"/>
-      <w:r>
-        <w:rPr>
-          <w:rFonts w:ascii="Courier New" w:eastAsia="Times New Roman" w:hAnsi="Courier New" w:cs="Courier New"/>
-          <w:color w:val="000000"/>
-          <w:sz w:val="20"/>
-          <w:szCs w:val="20"/>
-          <w:lang w:val="en-GB" w:eastAsia="it-IT"/>
-        </w:rPr>
-        <w:t>comprende</w:t>
-      </w:r>
-      <w:proofErr w:type="spellEnd"/>
-      <w:r>
-        <w:rPr>
-          <w:rFonts w:ascii="Courier New" w:eastAsia="Times New Roman" w:hAnsi="Courier New" w:cs="Courier New"/>
-          <w:color w:val="000000"/>
-          <w:sz w:val="20"/>
-          <w:szCs w:val="20"/>
-          <w:lang w:val="en-GB" w:eastAsia="it-IT"/>
-        </w:rPr>
-        <w:t xml:space="preserve"> multimedia(X) e </w:t>
-      </w:r>
-      <w:proofErr w:type="spellStart"/>
-      <w:r>
-        <w:rPr>
-          <w:rFonts w:ascii="Courier New" w:eastAsia="Times New Roman" w:hAnsi="Courier New" w:cs="Courier New"/>
-          <w:color w:val="000000"/>
-          <w:sz w:val="20"/>
-          <w:szCs w:val="20"/>
-          <w:lang w:val="en-GB" w:eastAsia="it-IT"/>
-        </w:rPr>
-        <w:t>guided_learning</w:t>
-      </w:r>
-      <w:proofErr w:type="spellEnd"/>
-      <w:r>
-        <w:rPr>
-          <w:rFonts w:ascii="Courier New" w:eastAsia="Times New Roman" w:hAnsi="Courier New" w:cs="Courier New"/>
-          <w:color w:val="000000"/>
-          <w:sz w:val="20"/>
-          <w:szCs w:val="20"/>
-          <w:lang w:val="en-GB" w:eastAsia="it-IT"/>
-        </w:rPr>
-        <w:t>(X)</w:t>
+          <w:lang w:eastAsia="it-IT"/>
+        </w:rPr>
+      </w:pPr>
+      <w:r>
+        <w:rPr>
+          <w:rFonts w:ascii="Courier New" w:eastAsia="Times New Roman" w:hAnsi="Courier New" w:cs="Courier New"/>
+          <w:color w:val="000000"/>
+          <w:sz w:val="20"/>
+          <w:szCs w:val="20"/>
+          <w:lang w:eastAsia="it-IT"/>
+        </w:rPr>
+        <w:t xml:space="preserve">Un materiale è </w:t>
+      </w:r>
+      <w:proofErr w:type="spellStart"/>
+      <w:r>
+        <w:rPr>
+          <w:rFonts w:ascii="Courier New" w:eastAsia="Times New Roman" w:hAnsi="Courier New" w:cs="Courier New"/>
+          <w:color w:val="000000"/>
+          <w:sz w:val="20"/>
+          <w:szCs w:val="20"/>
+          <w:lang w:eastAsia="it-IT"/>
+        </w:rPr>
+        <w:t>digital</w:t>
+      </w:r>
+      <w:proofErr w:type="spellEnd"/>
+      <w:r>
+        <w:rPr>
+          <w:rFonts w:ascii="Courier New" w:eastAsia="Times New Roman" w:hAnsi="Courier New" w:cs="Courier New"/>
+          <w:color w:val="000000"/>
+          <w:sz w:val="20"/>
+          <w:szCs w:val="20"/>
+          <w:lang w:eastAsia="it-IT"/>
+        </w:rPr>
+        <w:t>(X) se è multimedia(X)</w:t>
+      </w:r>
+      <w:r>
+        <w:rPr>
+          <w:rFonts w:ascii="Courier New" w:eastAsia="Times New Roman" w:hAnsi="Courier New" w:cs="Courier New"/>
+          <w:color w:val="000000"/>
+          <w:sz w:val="20"/>
+          <w:szCs w:val="20"/>
+          <w:lang w:eastAsia="it-IT"/>
+        </w:rPr>
+        <w:t xml:space="preserve"> e</w:t>
+      </w:r>
+      <w:r>
+        <w:rPr>
+          <w:rFonts w:ascii="Courier New" w:eastAsia="Times New Roman" w:hAnsi="Courier New" w:cs="Courier New"/>
+          <w:color w:val="000000"/>
+          <w:sz w:val="20"/>
+          <w:szCs w:val="20"/>
+          <w:lang w:eastAsia="it-IT"/>
+        </w:rPr>
+        <w:t xml:space="preserve"> visual (X)</w:t>
       </w:r>
     </w:p>
     <w:p>
@@ -3548,143 +3990,81 @@
           <w:lang w:eastAsia="it-IT"/>
         </w:rPr>
       </w:pPr>
-      <w:proofErr w:type="spellStart"/>
-      <w:r>
-        <w:rPr>
-          <w:rFonts w:ascii="Courier New" w:eastAsia="Times New Roman" w:hAnsi="Courier New" w:cs="Courier New"/>
-          <w:color w:val="000000"/>
-          <w:sz w:val="20"/>
-          <w:szCs w:val="20"/>
-          <w:lang w:eastAsia="it-IT"/>
-        </w:rPr>
-        <w:t>deep</w:t>
-      </w:r>
-      <w:r>
-        <w:rPr>
-          <w:rFonts w:ascii="Courier New" w:eastAsia="Times New Roman" w:hAnsi="Courier New" w:cs="Courier New"/>
-          <w:color w:val="000000"/>
-          <w:sz w:val="20"/>
-          <w:szCs w:val="20"/>
-          <w:lang w:eastAsia="it-IT"/>
-        </w:rPr>
-        <w:t>_</w:t>
-      </w:r>
-      <w:r>
-        <w:rPr>
-          <w:rFonts w:ascii="Courier New" w:eastAsia="Times New Roman" w:hAnsi="Courier New" w:cs="Courier New"/>
-          <w:color w:val="000000"/>
-          <w:sz w:val="20"/>
-          <w:szCs w:val="20"/>
-          <w:lang w:eastAsia="it-IT"/>
-        </w:rPr>
-        <w:t>learning</w:t>
-      </w:r>
-      <w:proofErr w:type="spellEnd"/>
-      <w:r>
-        <w:rPr>
-          <w:rFonts w:ascii="Courier New" w:eastAsia="Times New Roman" w:hAnsi="Courier New" w:cs="Courier New"/>
-          <w:color w:val="000000"/>
-          <w:sz w:val="20"/>
-          <w:szCs w:val="20"/>
-          <w:lang w:eastAsia="it-IT"/>
-        </w:rPr>
-        <w:t xml:space="preserve">(X) comprende </w:t>
-      </w:r>
-      <w:proofErr w:type="spellStart"/>
-      <w:r>
-        <w:rPr>
-          <w:rFonts w:ascii="Courier New" w:eastAsia="Times New Roman" w:hAnsi="Courier New" w:cs="Courier New"/>
-          <w:color w:val="000000"/>
-          <w:sz w:val="20"/>
-          <w:szCs w:val="20"/>
-          <w:lang w:eastAsia="it-IT"/>
-        </w:rPr>
-        <w:t>analitic</w:t>
-      </w:r>
-      <w:r>
-        <w:rPr>
-          <w:rFonts w:ascii="Courier New" w:eastAsia="Times New Roman" w:hAnsi="Courier New" w:cs="Courier New"/>
-          <w:color w:val="000000"/>
-          <w:sz w:val="20"/>
-          <w:szCs w:val="20"/>
-          <w:lang w:eastAsia="it-IT"/>
-        </w:rPr>
-        <w:t>_learning</w:t>
-      </w:r>
-      <w:proofErr w:type="spellEnd"/>
-      <w:r>
-        <w:rPr>
-          <w:rFonts w:ascii="Courier New" w:eastAsia="Times New Roman" w:hAnsi="Courier New" w:cs="Courier New"/>
-          <w:color w:val="000000"/>
-          <w:sz w:val="20"/>
-          <w:szCs w:val="20"/>
-          <w:lang w:eastAsia="it-IT"/>
-        </w:rPr>
-        <w:t>(X</w:t>
-      </w:r>
-      <w:r>
-        <w:rPr>
-          <w:rFonts w:ascii="Courier New" w:eastAsia="Times New Roman" w:hAnsi="Courier New" w:cs="Courier New"/>
-          <w:color w:val="000000"/>
-          <w:sz w:val="20"/>
-          <w:szCs w:val="20"/>
-          <w:lang w:eastAsia="it-IT"/>
-        </w:rPr>
-        <w:t xml:space="preserve">), </w:t>
-      </w:r>
-      <w:proofErr w:type="spellStart"/>
-      <w:r>
-        <w:rPr>
-          <w:rFonts w:ascii="Courier New" w:eastAsia="Times New Roman" w:hAnsi="Courier New" w:cs="Courier New"/>
-          <w:color w:val="000000"/>
-          <w:sz w:val="20"/>
-          <w:szCs w:val="20"/>
-          <w:lang w:eastAsia="it-IT"/>
-        </w:rPr>
-        <w:t>document</w:t>
-      </w:r>
-      <w:proofErr w:type="spellEnd"/>
-      <w:r>
-        <w:rPr>
-          <w:rFonts w:ascii="Courier New" w:eastAsia="Times New Roman" w:hAnsi="Courier New" w:cs="Courier New"/>
-          <w:color w:val="000000"/>
-          <w:sz w:val="20"/>
-          <w:szCs w:val="20"/>
-          <w:lang w:eastAsia="it-IT"/>
-        </w:rPr>
-        <w:t>(X) e multimedia(X)</w:t>
-      </w:r>
-      <w:r>
-        <w:rPr>
-          <w:rFonts w:ascii="Courier New" w:eastAsia="Times New Roman" w:hAnsi="Courier New" w:cs="Courier New"/>
-          <w:color w:val="000000"/>
-          <w:sz w:val="20"/>
-          <w:szCs w:val="20"/>
-          <w:lang w:eastAsia="it-IT"/>
-        </w:rPr>
-        <w:t>(</w:t>
-      </w:r>
-      <w:r>
-        <w:rPr>
-          <w:rFonts w:ascii="Courier New" w:eastAsia="Times New Roman" w:hAnsi="Courier New" w:cs="Courier New"/>
-          <w:b/>
-          <w:bCs/>
-          <w:color w:val="000000"/>
-          <w:sz w:val="20"/>
-          <w:szCs w:val="20"/>
-          <w:lang w:eastAsia="it-IT"/>
-        </w:rPr>
-        <w:t>interdisciplinarità</w:t>
-      </w:r>
-      <w:r>
-        <w:rPr>
-          <w:rFonts w:ascii="Courier New" w:eastAsia="Times New Roman" w:hAnsi="Courier New" w:cs="Courier New"/>
-          <w:color w:val="000000"/>
-          <w:sz w:val="20"/>
-          <w:szCs w:val="20"/>
-          <w:lang w:eastAsia="it-IT"/>
-        </w:rPr>
-        <w:t>)</w:t>
+      <w:r>
+        <w:rPr>
+          <w:rFonts w:ascii="Courier New" w:eastAsia="Times New Roman" w:hAnsi="Courier New" w:cs="Courier New"/>
+          <w:color w:val="000000"/>
+          <w:sz w:val="20"/>
+          <w:szCs w:val="20"/>
+          <w:lang w:eastAsia="it-IT"/>
+        </w:rPr>
+        <w:t xml:space="preserve">Un materiale è </w:t>
+      </w:r>
+      <w:proofErr w:type="spellStart"/>
+      <w:r>
+        <w:rPr>
+          <w:rFonts w:ascii="Courier New" w:eastAsia="Times New Roman" w:hAnsi="Courier New" w:cs="Courier New"/>
+          <w:color w:val="000000"/>
+          <w:sz w:val="20"/>
+          <w:szCs w:val="20"/>
+          <w:lang w:eastAsia="it-IT"/>
+        </w:rPr>
+        <w:t>step_study</w:t>
+      </w:r>
+      <w:proofErr w:type="spellEnd"/>
+      <w:r>
+        <w:rPr>
+          <w:rFonts w:ascii="Courier New" w:eastAsia="Times New Roman" w:hAnsi="Courier New" w:cs="Courier New"/>
+          <w:color w:val="000000"/>
+          <w:sz w:val="20"/>
+          <w:szCs w:val="20"/>
+          <w:lang w:eastAsia="it-IT"/>
+        </w:rPr>
+        <w:t xml:space="preserve">(X) se è </w:t>
+      </w:r>
+      <w:proofErr w:type="spellStart"/>
+      <w:r>
+        <w:rPr>
+          <w:rFonts w:ascii="Courier New" w:eastAsia="Times New Roman" w:hAnsi="Courier New" w:cs="Courier New"/>
+          <w:color w:val="000000"/>
+          <w:sz w:val="20"/>
+          <w:szCs w:val="20"/>
+          <w:lang w:eastAsia="it-IT"/>
+        </w:rPr>
+        <w:t>logical_mind</w:t>
+      </w:r>
+      <w:proofErr w:type="spellEnd"/>
+      <w:r>
+        <w:rPr>
+          <w:rFonts w:ascii="Courier New" w:eastAsia="Times New Roman" w:hAnsi="Courier New" w:cs="Courier New"/>
+          <w:color w:val="000000"/>
+          <w:sz w:val="20"/>
+          <w:szCs w:val="20"/>
+          <w:lang w:eastAsia="it-IT"/>
+        </w:rPr>
+        <w:t xml:space="preserve">(X) e </w:t>
+      </w:r>
+      <w:proofErr w:type="spellStart"/>
+      <w:r>
+        <w:rPr>
+          <w:rFonts w:ascii="Courier New" w:eastAsia="Times New Roman" w:hAnsi="Courier New" w:cs="Courier New"/>
+          <w:color w:val="000000"/>
+          <w:sz w:val="20"/>
+          <w:szCs w:val="20"/>
+          <w:lang w:eastAsia="it-IT"/>
+        </w:rPr>
+        <w:t>practical_learning</w:t>
+      </w:r>
+      <w:proofErr w:type="spellEnd"/>
+      <w:r>
+        <w:rPr>
+          <w:rFonts w:ascii="Courier New" w:eastAsia="Times New Roman" w:hAnsi="Courier New" w:cs="Courier New"/>
+          <w:color w:val="000000"/>
+          <w:sz w:val="20"/>
+          <w:szCs w:val="20"/>
+          <w:lang w:eastAsia="it-IT"/>
+        </w:rPr>
+        <w:t>(X)</w:t>
       </w:r>
     </w:p>
     <w:p>
@@ -3703,30 +4083,422 @@
           <w:color w:val="000000"/>
           <w:sz w:val="20"/>
           <w:szCs w:val="20"/>
-          <w:lang w:val="en-GB" w:eastAsia="it-IT"/>
-        </w:rPr>
-      </w:pPr>
-      <w:proofErr w:type="spellStart"/>
-      <w:r>
-        <w:rPr>
-          <w:rFonts w:ascii="Courier New" w:eastAsia="Times New Roman" w:hAnsi="Courier New" w:cs="Courier New"/>
-          <w:color w:val="000000"/>
-          <w:sz w:val="20"/>
-          <w:szCs w:val="20"/>
-          <w:lang w:val="en-GB" w:eastAsia="it-IT"/>
-        </w:rPr>
-        <w:t>key_doc</w:t>
-      </w:r>
-      <w:proofErr w:type="spellEnd"/>
-      <w:r>
-        <w:rPr>
-          <w:rFonts w:ascii="Courier New" w:eastAsia="Times New Roman" w:hAnsi="Courier New" w:cs="Courier New"/>
-          <w:color w:val="000000"/>
-          <w:sz w:val="20"/>
-          <w:szCs w:val="20"/>
-          <w:lang w:val="en-GB" w:eastAsia="it-IT"/>
-        </w:rPr>
-        <w:t xml:space="preserve">(X) </w:t>
+          <w:lang w:eastAsia="it-IT"/>
+        </w:rPr>
+      </w:pPr>
+      <w:r>
+        <w:rPr>
+          <w:rFonts w:ascii="Courier New" w:eastAsia="Times New Roman" w:hAnsi="Courier New" w:cs="Courier New"/>
+          <w:color w:val="000000"/>
+          <w:sz w:val="20"/>
+          <w:szCs w:val="20"/>
+          <w:lang w:eastAsia="it-IT"/>
+        </w:rPr>
+        <w:t xml:space="preserve">Un materiale è </w:t>
+      </w:r>
+      <w:proofErr w:type="spellStart"/>
+      <w:r>
+        <w:rPr>
+          <w:rFonts w:ascii="Courier New" w:eastAsia="Times New Roman" w:hAnsi="Courier New" w:cs="Courier New"/>
+          <w:color w:val="000000"/>
+          <w:sz w:val="20"/>
+          <w:szCs w:val="20"/>
+          <w:lang w:eastAsia="it-IT"/>
+        </w:rPr>
+        <w:t>logic_linking</w:t>
+      </w:r>
+      <w:proofErr w:type="spellEnd"/>
+      <w:r>
+        <w:rPr>
+          <w:rFonts w:ascii="Courier New" w:eastAsia="Times New Roman" w:hAnsi="Courier New" w:cs="Courier New"/>
+          <w:color w:val="000000"/>
+          <w:sz w:val="20"/>
+          <w:szCs w:val="20"/>
+          <w:lang w:eastAsia="it-IT"/>
+        </w:rPr>
+        <w:t xml:space="preserve">(X) se è </w:t>
+      </w:r>
+      <w:proofErr w:type="spellStart"/>
+      <w:r>
+        <w:rPr>
+          <w:rFonts w:ascii="Courier New" w:eastAsia="Times New Roman" w:hAnsi="Courier New" w:cs="Courier New"/>
+          <w:color w:val="000000"/>
+          <w:sz w:val="20"/>
+          <w:szCs w:val="20"/>
+          <w:lang w:eastAsia="it-IT"/>
+        </w:rPr>
+        <w:t>analitic_learning</w:t>
+      </w:r>
+      <w:proofErr w:type="spellEnd"/>
+      <w:r>
+        <w:rPr>
+          <w:rFonts w:ascii="Courier New" w:eastAsia="Times New Roman" w:hAnsi="Courier New" w:cs="Courier New"/>
+          <w:color w:val="000000"/>
+          <w:sz w:val="20"/>
+          <w:szCs w:val="20"/>
+          <w:lang w:eastAsia="it-IT"/>
+        </w:rPr>
+        <w:t xml:space="preserve">(X), </w:t>
+      </w:r>
+      <w:proofErr w:type="spellStart"/>
+      <w:r>
+        <w:rPr>
+          <w:rFonts w:ascii="Courier New" w:eastAsia="Times New Roman" w:hAnsi="Courier New" w:cs="Courier New"/>
+          <w:color w:val="000000"/>
+          <w:sz w:val="20"/>
+          <w:szCs w:val="20"/>
+          <w:lang w:eastAsia="it-IT"/>
+        </w:rPr>
+        <w:t>logical_mind</w:t>
+      </w:r>
+      <w:proofErr w:type="spellEnd"/>
+      <w:r>
+        <w:rPr>
+          <w:rFonts w:ascii="Courier New" w:eastAsia="Times New Roman" w:hAnsi="Courier New" w:cs="Courier New"/>
+          <w:color w:val="000000"/>
+          <w:sz w:val="20"/>
+          <w:szCs w:val="20"/>
+          <w:lang w:eastAsia="it-IT"/>
+        </w:rPr>
+        <w:t xml:space="preserve">(X) e </w:t>
+      </w:r>
+      <w:proofErr w:type="spellStart"/>
+      <w:r>
+        <w:rPr>
+          <w:rFonts w:ascii="Courier New" w:eastAsia="Times New Roman" w:hAnsi="Courier New" w:cs="Courier New"/>
+          <w:color w:val="000000"/>
+          <w:sz w:val="20"/>
+          <w:szCs w:val="20"/>
+          <w:lang w:eastAsia="it-IT"/>
+        </w:rPr>
+        <w:t>sample_doc</w:t>
+      </w:r>
+      <w:proofErr w:type="spellEnd"/>
+      <w:r>
+        <w:rPr>
+          <w:rFonts w:ascii="Courier New" w:eastAsia="Times New Roman" w:hAnsi="Courier New" w:cs="Courier New"/>
+          <w:color w:val="000000"/>
+          <w:sz w:val="20"/>
+          <w:szCs w:val="20"/>
+          <w:lang w:eastAsia="it-IT"/>
+        </w:rPr>
+        <w:t>(X)</w:t>
+      </w:r>
+    </w:p>
+    <w:p>
+      <w:pPr>
+        <w:pStyle w:val="Paragrafoelenco"/>
+        <w:numPr>
+          <w:ilvl w:val="0"/>
+          <w:numId w:val="11"/>
+        </w:numPr>
+        <w:tabs>
+          <w:tab w:val="left" w:pos="6330"/>
+        </w:tabs>
+        <w:spacing w:after="120" w:line="240" w:lineRule="auto"/>
+        <w:rPr>
+          <w:rFonts w:ascii="Courier New" w:eastAsia="Times New Roman" w:hAnsi="Courier New" w:cs="Courier New"/>
+          <w:color w:val="000000"/>
+          <w:sz w:val="20"/>
+          <w:szCs w:val="20"/>
+          <w:lang w:eastAsia="it-IT"/>
+        </w:rPr>
+      </w:pPr>
+      <w:r>
+        <w:rPr>
+          <w:rFonts w:ascii="Courier New" w:eastAsia="Times New Roman" w:hAnsi="Courier New" w:cs="Courier New"/>
+          <w:color w:val="000000"/>
+          <w:sz w:val="20"/>
+          <w:szCs w:val="20"/>
+          <w:lang w:eastAsia="it-IT"/>
+        </w:rPr>
+        <w:t xml:space="preserve">Un materiale è </w:t>
+      </w:r>
+      <w:proofErr w:type="spellStart"/>
+      <w:r>
+        <w:rPr>
+          <w:rFonts w:ascii="Courier New" w:eastAsia="Times New Roman" w:hAnsi="Courier New" w:cs="Courier New"/>
+          <w:color w:val="000000"/>
+          <w:sz w:val="20"/>
+          <w:szCs w:val="20"/>
+          <w:lang w:eastAsia="it-IT"/>
+        </w:rPr>
+        <w:t>paper_study</w:t>
+      </w:r>
+      <w:proofErr w:type="spellEnd"/>
+      <w:r>
+        <w:rPr>
+          <w:rFonts w:ascii="Courier New" w:eastAsia="Times New Roman" w:hAnsi="Courier New" w:cs="Courier New"/>
+          <w:color w:val="000000"/>
+          <w:sz w:val="20"/>
+          <w:szCs w:val="20"/>
+          <w:lang w:eastAsia="it-IT"/>
+        </w:rPr>
+        <w:t xml:space="preserve">(X) se comprende </w:t>
+      </w:r>
+      <w:proofErr w:type="spellStart"/>
+      <w:r>
+        <w:rPr>
+          <w:rFonts w:ascii="Courier New" w:eastAsia="Times New Roman" w:hAnsi="Courier New" w:cs="Courier New"/>
+          <w:color w:val="000000"/>
+          <w:sz w:val="20"/>
+          <w:szCs w:val="20"/>
+          <w:lang w:eastAsia="it-IT"/>
+        </w:rPr>
+        <w:t>document</w:t>
+      </w:r>
+      <w:proofErr w:type="spellEnd"/>
+      <w:r>
+        <w:rPr>
+          <w:rFonts w:ascii="Courier New" w:eastAsia="Times New Roman" w:hAnsi="Courier New" w:cs="Courier New"/>
+          <w:color w:val="000000"/>
+          <w:sz w:val="20"/>
+          <w:szCs w:val="20"/>
+          <w:lang w:eastAsia="it-IT"/>
+        </w:rPr>
+        <w:t xml:space="preserve">(X), </w:t>
+      </w:r>
+      <w:proofErr w:type="spellStart"/>
+      <w:r>
+        <w:rPr>
+          <w:rFonts w:ascii="Courier New" w:eastAsia="Times New Roman" w:hAnsi="Courier New" w:cs="Courier New"/>
+          <w:color w:val="000000"/>
+          <w:sz w:val="20"/>
+          <w:szCs w:val="20"/>
+          <w:lang w:eastAsia="it-IT"/>
+        </w:rPr>
+        <w:t>sample_doc</w:t>
+      </w:r>
+      <w:proofErr w:type="spellEnd"/>
+      <w:r>
+        <w:rPr>
+          <w:rFonts w:ascii="Courier New" w:eastAsia="Times New Roman" w:hAnsi="Courier New" w:cs="Courier New"/>
+          <w:color w:val="000000"/>
+          <w:sz w:val="20"/>
+          <w:szCs w:val="20"/>
+          <w:lang w:eastAsia="it-IT"/>
+        </w:rPr>
+        <w:t xml:space="preserve">(X) e </w:t>
+      </w:r>
+      <w:proofErr w:type="spellStart"/>
+      <w:r>
+        <w:rPr>
+          <w:rFonts w:ascii="Courier New" w:eastAsia="Times New Roman" w:hAnsi="Courier New" w:cs="Courier New"/>
+          <w:color w:val="000000"/>
+          <w:sz w:val="20"/>
+          <w:szCs w:val="20"/>
+          <w:lang w:eastAsia="it-IT"/>
+        </w:rPr>
+        <w:t>analitic_learning</w:t>
+      </w:r>
+      <w:proofErr w:type="spellEnd"/>
+      <w:r>
+        <w:rPr>
+          <w:rFonts w:ascii="Courier New" w:eastAsia="Times New Roman" w:hAnsi="Courier New" w:cs="Courier New"/>
+          <w:color w:val="000000"/>
+          <w:sz w:val="20"/>
+          <w:szCs w:val="20"/>
+          <w:lang w:eastAsia="it-IT"/>
+        </w:rPr>
+        <w:t>(X)</w:t>
+      </w:r>
+    </w:p>
+    <w:p>
+      <w:pPr>
+        <w:pStyle w:val="Paragrafoelenco"/>
+        <w:numPr>
+          <w:ilvl w:val="0"/>
+          <w:numId w:val="11"/>
+        </w:numPr>
+        <w:tabs>
+          <w:tab w:val="left" w:pos="6330"/>
+        </w:tabs>
+        <w:spacing w:after="120" w:line="240" w:lineRule="auto"/>
+        <w:rPr>
+          <w:rFonts w:ascii="Courier New" w:eastAsia="Times New Roman" w:hAnsi="Courier New" w:cs="Courier New"/>
+          <w:color w:val="000000"/>
+          <w:sz w:val="20"/>
+          <w:szCs w:val="20"/>
+          <w:lang w:eastAsia="it-IT"/>
+        </w:rPr>
+      </w:pPr>
+      <w:r>
+        <w:rPr>
+          <w:rFonts w:ascii="Courier New" w:eastAsia="Times New Roman" w:hAnsi="Courier New" w:cs="Courier New"/>
+          <w:color w:val="000000"/>
+          <w:sz w:val="20"/>
+          <w:szCs w:val="20"/>
+          <w:lang w:eastAsia="it-IT"/>
+        </w:rPr>
+        <w:t xml:space="preserve">Un materiale è </w:t>
+      </w:r>
+      <w:proofErr w:type="spellStart"/>
+      <w:r>
+        <w:rPr>
+          <w:rFonts w:ascii="Courier New" w:eastAsia="Times New Roman" w:hAnsi="Courier New" w:cs="Courier New"/>
+          <w:color w:val="000000"/>
+          <w:sz w:val="20"/>
+          <w:szCs w:val="20"/>
+          <w:lang w:eastAsia="it-IT"/>
+        </w:rPr>
+        <w:t>sample_multimedia</w:t>
+      </w:r>
+      <w:proofErr w:type="spellEnd"/>
+      <w:r>
+        <w:rPr>
+          <w:rFonts w:ascii="Courier New" w:eastAsia="Times New Roman" w:hAnsi="Courier New" w:cs="Courier New"/>
+          <w:color w:val="000000"/>
+          <w:sz w:val="20"/>
+          <w:szCs w:val="20"/>
+          <w:lang w:eastAsia="it-IT"/>
+        </w:rPr>
+        <w:t xml:space="preserve">(X) se comprende multimedia(X) e </w:t>
+      </w:r>
+      <w:proofErr w:type="spellStart"/>
+      <w:r>
+        <w:rPr>
+          <w:rFonts w:ascii="Courier New" w:eastAsia="Times New Roman" w:hAnsi="Courier New" w:cs="Courier New"/>
+          <w:color w:val="000000"/>
+          <w:sz w:val="20"/>
+          <w:szCs w:val="20"/>
+          <w:lang w:eastAsia="it-IT"/>
+        </w:rPr>
+        <w:t>sample_doc</w:t>
+      </w:r>
+      <w:proofErr w:type="spellEnd"/>
+      <w:r>
+        <w:rPr>
+          <w:rFonts w:ascii="Courier New" w:eastAsia="Times New Roman" w:hAnsi="Courier New" w:cs="Courier New"/>
+          <w:color w:val="000000"/>
+          <w:sz w:val="20"/>
+          <w:szCs w:val="20"/>
+          <w:lang w:eastAsia="it-IT"/>
+        </w:rPr>
+        <w:t>(X)</w:t>
+      </w:r>
+    </w:p>
+    <w:p>
+      <w:pPr>
+        <w:pStyle w:val="Paragrafoelenco"/>
+        <w:numPr>
+          <w:ilvl w:val="0"/>
+          <w:numId w:val="11"/>
+        </w:numPr>
+        <w:tabs>
+          <w:tab w:val="left" w:pos="6330"/>
+        </w:tabs>
+        <w:spacing w:after="120" w:line="240" w:lineRule="auto"/>
+        <w:rPr>
+          <w:rFonts w:ascii="Courier New" w:eastAsia="Times New Roman" w:hAnsi="Courier New" w:cs="Courier New"/>
+          <w:color w:val="000000"/>
+          <w:sz w:val="20"/>
+          <w:szCs w:val="20"/>
+          <w:lang w:val="en-GB" w:eastAsia="it-IT"/>
+        </w:rPr>
+      </w:pPr>
+      <w:r>
+        <w:rPr>
+          <w:rFonts w:ascii="Courier New" w:eastAsia="Times New Roman" w:hAnsi="Courier New" w:cs="Courier New"/>
+          <w:color w:val="000000"/>
+          <w:sz w:val="20"/>
+          <w:szCs w:val="20"/>
+          <w:lang w:val="en-GB" w:eastAsia="it-IT"/>
+        </w:rPr>
+        <w:t xml:space="preserve">Un </w:t>
+      </w:r>
+      <w:proofErr w:type="spellStart"/>
+      <w:r>
+        <w:rPr>
+          <w:rFonts w:ascii="Courier New" w:eastAsia="Times New Roman" w:hAnsi="Courier New" w:cs="Courier New"/>
+          <w:color w:val="000000"/>
+          <w:sz w:val="20"/>
+          <w:szCs w:val="20"/>
+          <w:lang w:val="en-GB" w:eastAsia="it-IT"/>
+        </w:rPr>
+        <w:t>materiale</w:t>
+      </w:r>
+      <w:proofErr w:type="spellEnd"/>
+      <w:r>
+        <w:rPr>
+          <w:rFonts w:ascii="Courier New" w:eastAsia="Times New Roman" w:hAnsi="Courier New" w:cs="Courier New"/>
+          <w:color w:val="000000"/>
+          <w:sz w:val="20"/>
+          <w:szCs w:val="20"/>
+          <w:lang w:val="en-GB" w:eastAsia="it-IT"/>
+        </w:rPr>
+        <w:t xml:space="preserve"> è</w:t>
+      </w:r>
+      <w:r>
+        <w:rPr>
+          <w:rFonts w:ascii="Courier New" w:eastAsia="Times New Roman" w:hAnsi="Courier New" w:cs="Courier New"/>
+          <w:color w:val="000000"/>
+          <w:sz w:val="20"/>
+          <w:szCs w:val="20"/>
+          <w:lang w:val="en-GB" w:eastAsia="it-IT"/>
+        </w:rPr>
+        <w:t xml:space="preserve"> </w:t>
+      </w:r>
+      <w:proofErr w:type="spellStart"/>
+      <w:r>
+        <w:rPr>
+          <w:rFonts w:ascii="Courier New" w:eastAsia="Times New Roman" w:hAnsi="Courier New" w:cs="Courier New"/>
+          <w:color w:val="000000"/>
+          <w:sz w:val="20"/>
+          <w:szCs w:val="20"/>
+          <w:lang w:val="en-GB" w:eastAsia="it-IT"/>
+        </w:rPr>
+        <w:t>support</w:t>
+      </w:r>
+      <w:r>
+        <w:rPr>
+          <w:rFonts w:ascii="Courier New" w:eastAsia="Times New Roman" w:hAnsi="Courier New" w:cs="Courier New"/>
+          <w:color w:val="000000"/>
+          <w:sz w:val="20"/>
+          <w:szCs w:val="20"/>
+          <w:lang w:val="en-GB" w:eastAsia="it-IT"/>
+        </w:rPr>
+        <w:t>ed</w:t>
+      </w:r>
+      <w:r>
+        <w:rPr>
+          <w:rFonts w:ascii="Courier New" w:eastAsia="Times New Roman" w:hAnsi="Courier New" w:cs="Courier New"/>
+          <w:color w:val="000000"/>
+          <w:sz w:val="20"/>
+          <w:szCs w:val="20"/>
+          <w:lang w:val="en-GB" w:eastAsia="it-IT"/>
+        </w:rPr>
+        <w:t>_learning</w:t>
+      </w:r>
+      <w:proofErr w:type="spellEnd"/>
+      <w:r>
+        <w:rPr>
+          <w:rFonts w:ascii="Courier New" w:eastAsia="Times New Roman" w:hAnsi="Courier New" w:cs="Courier New"/>
+          <w:color w:val="000000"/>
+          <w:sz w:val="20"/>
+          <w:szCs w:val="20"/>
+          <w:lang w:val="en-GB" w:eastAsia="it-IT"/>
+        </w:rPr>
+        <w:t>(X)</w:t>
+      </w:r>
+      <w:r>
+        <w:rPr>
+          <w:rFonts w:ascii="Courier New" w:eastAsia="Times New Roman" w:hAnsi="Courier New" w:cs="Courier New"/>
+          <w:color w:val="000000"/>
+          <w:sz w:val="20"/>
+          <w:szCs w:val="20"/>
+          <w:lang w:val="en-GB" w:eastAsia="it-IT"/>
+        </w:rPr>
+        <w:t xml:space="preserve"> se</w:t>
+      </w:r>
+      <w:r>
+        <w:rPr>
+          <w:rFonts w:ascii="Courier New" w:eastAsia="Times New Roman" w:hAnsi="Courier New" w:cs="Courier New"/>
+          <w:color w:val="000000"/>
+          <w:sz w:val="20"/>
+          <w:szCs w:val="20"/>
+          <w:lang w:val="en-GB" w:eastAsia="it-IT"/>
+        </w:rPr>
+        <w:t xml:space="preserve"> </w:t>
       </w:r>
       <w:proofErr w:type="spellStart"/>
       <w:r>
@@ -3759,30 +4531,214 @@
           <w:szCs w:val="20"/>
           <w:lang w:val="en-GB" w:eastAsia="it-IT"/>
         </w:rPr>
-        <w:t>an</w:t>
-      </w:r>
-      <w:r>
-        <w:rPr>
-          <w:rFonts w:ascii="Courier New" w:eastAsia="Times New Roman" w:hAnsi="Courier New" w:cs="Courier New"/>
-          <w:color w:val="000000"/>
-          <w:sz w:val="20"/>
-          <w:szCs w:val="20"/>
-          <w:lang w:val="en-GB" w:eastAsia="it-IT"/>
-        </w:rPr>
-        <w:t>alitic_learning</w:t>
-      </w:r>
-      <w:proofErr w:type="spellEnd"/>
-      <w:r>
-        <w:rPr>
-          <w:rFonts w:ascii="Courier New" w:eastAsia="Times New Roman" w:hAnsi="Courier New" w:cs="Courier New"/>
-          <w:color w:val="000000"/>
-          <w:sz w:val="20"/>
-          <w:szCs w:val="20"/>
-          <w:lang w:val="en-GB" w:eastAsia="it-IT"/>
-        </w:rPr>
-        <w:t>(X)e document(X)</w:t>
-      </w:r>
-      <w:r>
+        <w:t>guided_learning</w:t>
+      </w:r>
+      <w:proofErr w:type="spellEnd"/>
+      <w:r>
+        <w:rPr>
+          <w:rFonts w:ascii="Courier New" w:eastAsia="Times New Roman" w:hAnsi="Courier New" w:cs="Courier New"/>
+          <w:color w:val="000000"/>
+          <w:sz w:val="20"/>
+          <w:szCs w:val="20"/>
+          <w:lang w:val="en-GB" w:eastAsia="it-IT"/>
+        </w:rPr>
+        <w:t xml:space="preserve">(X), </w:t>
+      </w:r>
+      <w:proofErr w:type="spellStart"/>
+      <w:r>
+        <w:rPr>
+          <w:rFonts w:ascii="Courier New" w:eastAsia="Times New Roman" w:hAnsi="Courier New" w:cs="Courier New"/>
+          <w:color w:val="000000"/>
+          <w:sz w:val="20"/>
+          <w:szCs w:val="20"/>
+          <w:lang w:val="en-GB" w:eastAsia="it-IT"/>
+        </w:rPr>
+        <w:t>pratical_learning</w:t>
+      </w:r>
+      <w:proofErr w:type="spellEnd"/>
+      <w:r>
+        <w:rPr>
+          <w:rFonts w:ascii="Courier New" w:eastAsia="Times New Roman" w:hAnsi="Courier New" w:cs="Courier New"/>
+          <w:color w:val="000000"/>
+          <w:sz w:val="20"/>
+          <w:szCs w:val="20"/>
+          <w:lang w:val="en-GB" w:eastAsia="it-IT"/>
+        </w:rPr>
+        <w:t>(X) e multimedia(X)</w:t>
+      </w:r>
+    </w:p>
+    <w:p>
+      <w:pPr>
+        <w:pStyle w:val="Paragrafoelenco"/>
+        <w:numPr>
+          <w:ilvl w:val="0"/>
+          <w:numId w:val="11"/>
+        </w:numPr>
+        <w:tabs>
+          <w:tab w:val="left" w:pos="6330"/>
+        </w:tabs>
+        <w:spacing w:after="120" w:line="240" w:lineRule="auto"/>
+        <w:rPr>
+          <w:rFonts w:ascii="Courier New" w:eastAsia="Times New Roman" w:hAnsi="Courier New" w:cs="Courier New"/>
+          <w:color w:val="000000"/>
+          <w:sz w:val="20"/>
+          <w:szCs w:val="20"/>
+          <w:lang w:eastAsia="it-IT"/>
+        </w:rPr>
+      </w:pPr>
+      <w:r>
+        <w:rPr>
+          <w:rFonts w:ascii="Courier New" w:eastAsia="Times New Roman" w:hAnsi="Courier New" w:cs="Courier New"/>
+          <w:color w:val="000000"/>
+          <w:sz w:val="20"/>
+          <w:szCs w:val="20"/>
+          <w:lang w:eastAsia="it-IT"/>
+        </w:rPr>
+        <w:t xml:space="preserve">Un materiale è </w:t>
+      </w:r>
+      <w:proofErr w:type="spellStart"/>
+      <w:r>
+        <w:rPr>
+          <w:rFonts w:ascii="Courier New" w:eastAsia="Times New Roman" w:hAnsi="Courier New" w:cs="Courier New"/>
+          <w:color w:val="000000"/>
+          <w:sz w:val="20"/>
+          <w:szCs w:val="20"/>
+          <w:lang w:eastAsia="it-IT"/>
+        </w:rPr>
+        <w:t>help_s</w:t>
+      </w:r>
+      <w:r>
+        <w:rPr>
+          <w:rFonts w:ascii="Courier New" w:eastAsia="Times New Roman" w:hAnsi="Courier New" w:cs="Courier New"/>
+          <w:color w:val="000000"/>
+          <w:sz w:val="20"/>
+          <w:szCs w:val="20"/>
+          <w:lang w:eastAsia="it-IT"/>
+        </w:rPr>
+        <w:t>tudy</w:t>
+      </w:r>
+      <w:proofErr w:type="spellEnd"/>
+      <w:r>
+        <w:rPr>
+          <w:rFonts w:ascii="Courier New" w:eastAsia="Times New Roman" w:hAnsi="Courier New" w:cs="Courier New"/>
+          <w:color w:val="000000"/>
+          <w:sz w:val="20"/>
+          <w:szCs w:val="20"/>
+          <w:lang w:eastAsia="it-IT"/>
+        </w:rPr>
+        <w:t xml:space="preserve">(x) se comprende </w:t>
+      </w:r>
+      <w:proofErr w:type="spellStart"/>
+      <w:r>
+        <w:rPr>
+          <w:rFonts w:ascii="Courier New" w:eastAsia="Times New Roman" w:hAnsi="Courier New" w:cs="Courier New"/>
+          <w:color w:val="000000"/>
+          <w:sz w:val="20"/>
+          <w:szCs w:val="20"/>
+          <w:lang w:eastAsia="it-IT"/>
+        </w:rPr>
+        <w:t>comprende</w:t>
+      </w:r>
+      <w:proofErr w:type="spellEnd"/>
+      <w:r>
+        <w:rPr>
+          <w:rFonts w:ascii="Courier New" w:eastAsia="Times New Roman" w:hAnsi="Courier New" w:cs="Courier New"/>
+          <w:color w:val="000000"/>
+          <w:sz w:val="20"/>
+          <w:szCs w:val="20"/>
+          <w:lang w:eastAsia="it-IT"/>
+        </w:rPr>
+        <w:t xml:space="preserve"> </w:t>
+      </w:r>
+      <w:proofErr w:type="spellStart"/>
+      <w:r>
+        <w:rPr>
+          <w:rFonts w:ascii="Courier New" w:eastAsia="Times New Roman" w:hAnsi="Courier New" w:cs="Courier New"/>
+          <w:color w:val="000000"/>
+          <w:sz w:val="20"/>
+          <w:szCs w:val="20"/>
+          <w:lang w:eastAsia="it-IT"/>
+        </w:rPr>
+        <w:t>guided_learning</w:t>
+      </w:r>
+      <w:proofErr w:type="spellEnd"/>
+      <w:r>
+        <w:rPr>
+          <w:rFonts w:ascii="Courier New" w:eastAsia="Times New Roman" w:hAnsi="Courier New" w:cs="Courier New"/>
+          <w:color w:val="000000"/>
+          <w:sz w:val="20"/>
+          <w:szCs w:val="20"/>
+          <w:lang w:eastAsia="it-IT"/>
+        </w:rPr>
+        <w:t>(X</w:t>
+      </w:r>
+      <w:r>
+        <w:rPr>
+          <w:rFonts w:ascii="Courier New" w:eastAsia="Times New Roman" w:hAnsi="Courier New" w:cs="Courier New"/>
+          <w:color w:val="000000"/>
+          <w:sz w:val="20"/>
+          <w:szCs w:val="20"/>
+          <w:lang w:eastAsia="it-IT"/>
+        </w:rPr>
+        <w:t>) e</w:t>
+      </w:r>
+      <w:r>
+        <w:rPr>
+          <w:rFonts w:ascii="Courier New" w:eastAsia="Times New Roman" w:hAnsi="Courier New" w:cs="Courier New"/>
+          <w:color w:val="000000"/>
+          <w:sz w:val="20"/>
+          <w:szCs w:val="20"/>
+          <w:lang w:eastAsia="it-IT"/>
+        </w:rPr>
+        <w:t xml:space="preserve"> </w:t>
+      </w:r>
+      <w:proofErr w:type="spellStart"/>
+      <w:r>
+        <w:rPr>
+          <w:rFonts w:ascii="Courier New" w:eastAsia="Times New Roman" w:hAnsi="Courier New" w:cs="Courier New"/>
+          <w:color w:val="000000"/>
+          <w:sz w:val="20"/>
+          <w:szCs w:val="20"/>
+          <w:lang w:eastAsia="it-IT"/>
+        </w:rPr>
+        <w:t>group_learning</w:t>
+      </w:r>
+      <w:proofErr w:type="spellEnd"/>
+      <w:r>
+        <w:rPr>
+          <w:rFonts w:ascii="Courier New" w:eastAsia="Times New Roman" w:hAnsi="Courier New" w:cs="Courier New"/>
+          <w:color w:val="000000"/>
+          <w:sz w:val="20"/>
+          <w:szCs w:val="20"/>
+          <w:lang w:eastAsia="it-IT"/>
+        </w:rPr>
+        <w:t>(X)</w:t>
+      </w:r>
+    </w:p>
+    <w:p>
+      <w:pPr>
+        <w:tabs>
+          <w:tab w:val="left" w:pos="6330"/>
+        </w:tabs>
+        <w:spacing w:after="120" w:line="240" w:lineRule="auto"/>
+        <w:ind w:left="360"/>
+        <w:rPr>
+          <w:rFonts w:ascii="Courier New" w:eastAsia="Times New Roman" w:hAnsi="Courier New" w:cs="Courier New"/>
+          <w:color w:val="000000"/>
+          <w:sz w:val="20"/>
+          <w:szCs w:val="20"/>
+          <w:lang w:eastAsia="it-IT"/>
+        </w:rPr>
+      </w:pPr>
+    </w:p>
+    <w:p>
+      <w:pPr>
+        <w:tabs>
+          <w:tab w:val="left" w:pos="6330"/>
+        </w:tabs>
+        <w:spacing w:after="120" w:line="240" w:lineRule="auto"/>
+        <w:ind w:left="360"/>
+        <w:jc w:val="center"/>
         <w:rPr>
           <w:rFonts w:ascii="Courier New" w:eastAsia="Times New Roman" w:hAnsi="Courier New" w:cs="Courier New"/>
           <w:b/>
@@ -3792,8 +4748,7 @@
           <w:szCs w:val="20"/>
           <w:lang w:eastAsia="it-IT"/>
         </w:rPr>
-        <w:t xml:space="preserve"> </w:t>
-      </w:r>
+      </w:pPr>
       <w:r>
         <w:rPr>
           <w:rFonts w:ascii="Courier New" w:eastAsia="Times New Roman" w:hAnsi="Courier New" w:cs="Courier New"/>
@@ -3804,8 +4759,1770 @@
           <w:szCs w:val="20"/>
           <w:lang w:eastAsia="it-IT"/>
         </w:rPr>
-        <w:t>(mappe)</w:t>
-      </w:r>
+        <w:t>II livello</w:t>
+      </w:r>
+    </w:p>
+    <w:p>
+      <w:pPr>
+        <w:pStyle w:val="Paragrafoelenco"/>
+        <w:numPr>
+          <w:ilvl w:val="0"/>
+          <w:numId w:val="11"/>
+        </w:numPr>
+        <w:tabs>
+          <w:tab w:val="left" w:pos="6330"/>
+        </w:tabs>
+        <w:spacing w:after="120" w:line="240" w:lineRule="auto"/>
+        <w:rPr>
+          <w:rFonts w:ascii="Courier New" w:eastAsia="Times New Roman" w:hAnsi="Courier New" w:cs="Courier New"/>
+          <w:b/>
+          <w:bCs/>
+          <w:color w:val="000000"/>
+          <w:sz w:val="20"/>
+          <w:szCs w:val="20"/>
+          <w:lang w:eastAsia="it-IT"/>
+        </w:rPr>
+      </w:pPr>
+      <w:r>
+        <w:rPr>
+          <w:rFonts w:ascii="Courier New" w:eastAsia="Times New Roman" w:hAnsi="Courier New" w:cs="Courier New"/>
+          <w:color w:val="000000"/>
+          <w:sz w:val="20"/>
+          <w:szCs w:val="20"/>
+          <w:lang w:eastAsia="it-IT"/>
+        </w:rPr>
+        <w:softHyphen/>
+      </w:r>
+      <w:proofErr w:type="spellStart"/>
+      <w:r>
+        <w:rPr>
+          <w:rFonts w:ascii="Courier New" w:eastAsia="Times New Roman" w:hAnsi="Courier New" w:cs="Courier New"/>
+          <w:color w:val="000000"/>
+          <w:sz w:val="20"/>
+          <w:szCs w:val="20"/>
+          <w:lang w:eastAsia="it-IT"/>
+        </w:rPr>
+        <w:t>multimedia</w:t>
+      </w:r>
+      <w:r>
+        <w:rPr>
+          <w:rFonts w:ascii="Courier New" w:eastAsia="Times New Roman" w:hAnsi="Courier New" w:cs="Courier New"/>
+          <w:color w:val="000000"/>
+          <w:sz w:val="20"/>
+          <w:szCs w:val="20"/>
+          <w:lang w:eastAsia="it-IT"/>
+        </w:rPr>
+        <w:t>_doc</w:t>
+      </w:r>
+      <w:proofErr w:type="spellEnd"/>
+      <w:r>
+        <w:rPr>
+          <w:rFonts w:ascii="Courier New" w:eastAsia="Times New Roman" w:hAnsi="Courier New" w:cs="Courier New"/>
+          <w:color w:val="000000"/>
+          <w:sz w:val="20"/>
+          <w:szCs w:val="20"/>
+          <w:lang w:eastAsia="it-IT"/>
+        </w:rPr>
+        <w:t xml:space="preserve">(X) comprende </w:t>
+      </w:r>
+      <w:proofErr w:type="spellStart"/>
+      <w:r>
+        <w:rPr>
+          <w:rFonts w:ascii="Courier New" w:eastAsia="Times New Roman" w:hAnsi="Courier New" w:cs="Courier New"/>
+          <w:color w:val="000000"/>
+          <w:sz w:val="20"/>
+          <w:szCs w:val="20"/>
+          <w:lang w:eastAsia="it-IT"/>
+        </w:rPr>
+        <w:t>digital</w:t>
+      </w:r>
+      <w:proofErr w:type="spellEnd"/>
+      <w:r>
+        <w:rPr>
+          <w:rFonts w:ascii="Courier New" w:eastAsia="Times New Roman" w:hAnsi="Courier New" w:cs="Courier New"/>
+          <w:color w:val="000000"/>
+          <w:sz w:val="20"/>
+          <w:szCs w:val="20"/>
+          <w:lang w:eastAsia="it-IT"/>
+        </w:rPr>
+        <w:t>(X)</w:t>
+      </w:r>
+      <w:r>
+        <w:rPr>
+          <w:rFonts w:ascii="Courier New" w:eastAsia="Times New Roman" w:hAnsi="Courier New" w:cs="Courier New"/>
+          <w:color w:val="000000"/>
+          <w:sz w:val="20"/>
+          <w:szCs w:val="20"/>
+          <w:lang w:eastAsia="it-IT"/>
+        </w:rPr>
+        <w:t xml:space="preserve"> e </w:t>
+      </w:r>
+      <w:proofErr w:type="spellStart"/>
+      <w:r>
+        <w:rPr>
+          <w:rFonts w:ascii="Courier New" w:eastAsia="Times New Roman" w:hAnsi="Courier New" w:cs="Courier New"/>
+          <w:color w:val="000000"/>
+          <w:sz w:val="20"/>
+          <w:szCs w:val="20"/>
+          <w:lang w:eastAsia="it-IT"/>
+        </w:rPr>
+        <w:t>paper_study</w:t>
+      </w:r>
+      <w:proofErr w:type="spellEnd"/>
+      <w:r>
+        <w:rPr>
+          <w:rFonts w:ascii="Courier New" w:eastAsia="Times New Roman" w:hAnsi="Courier New" w:cs="Courier New"/>
+          <w:color w:val="000000"/>
+          <w:sz w:val="20"/>
+          <w:szCs w:val="20"/>
+          <w:lang w:eastAsia="it-IT"/>
+        </w:rPr>
+        <w:t>(X)</w:t>
+      </w:r>
+      <w:r>
+        <w:rPr>
+          <w:rFonts w:ascii="Courier New" w:eastAsia="Times New Roman" w:hAnsi="Courier New" w:cs="Courier New"/>
+          <w:b/>
+          <w:bCs/>
+          <w:color w:val="000000"/>
+          <w:sz w:val="20"/>
+          <w:szCs w:val="20"/>
+          <w:lang w:eastAsia="it-IT"/>
+        </w:rPr>
+        <w:t>(slide)</w:t>
+      </w:r>
+    </w:p>
+    <w:p>
+      <w:pPr>
+        <w:pStyle w:val="Paragrafoelenco"/>
+        <w:numPr>
+          <w:ilvl w:val="0"/>
+          <w:numId w:val="11"/>
+        </w:numPr>
+        <w:tabs>
+          <w:tab w:val="left" w:pos="6330"/>
+        </w:tabs>
+        <w:spacing w:after="120" w:line="240" w:lineRule="auto"/>
+        <w:rPr>
+          <w:rFonts w:ascii="Courier New" w:eastAsia="Times New Roman" w:hAnsi="Courier New" w:cs="Courier New"/>
+          <w:b/>
+          <w:bCs/>
+          <w:color w:val="000000"/>
+          <w:sz w:val="20"/>
+          <w:szCs w:val="20"/>
+          <w:lang w:eastAsia="it-IT"/>
+        </w:rPr>
+      </w:pPr>
+      <w:proofErr w:type="spellStart"/>
+      <w:r>
+        <w:rPr>
+          <w:rFonts w:ascii="Courier New" w:eastAsia="Times New Roman" w:hAnsi="Courier New" w:cs="Courier New"/>
+          <w:color w:val="000000"/>
+          <w:sz w:val="20"/>
+          <w:szCs w:val="20"/>
+          <w:lang w:eastAsia="it-IT"/>
+        </w:rPr>
+        <w:t>multimedia_doc</w:t>
+      </w:r>
+      <w:proofErr w:type="spellEnd"/>
+      <w:r>
+        <w:rPr>
+          <w:rFonts w:ascii="Courier New" w:eastAsia="Times New Roman" w:hAnsi="Courier New" w:cs="Courier New"/>
+          <w:color w:val="000000"/>
+          <w:sz w:val="20"/>
+          <w:szCs w:val="20"/>
+          <w:lang w:eastAsia="it-IT"/>
+        </w:rPr>
+        <w:t xml:space="preserve">(X) comprende </w:t>
+      </w:r>
+      <w:proofErr w:type="spellStart"/>
+      <w:r>
+        <w:rPr>
+          <w:rFonts w:ascii="Courier New" w:eastAsia="Times New Roman" w:hAnsi="Courier New" w:cs="Courier New"/>
+          <w:color w:val="000000"/>
+          <w:sz w:val="20"/>
+          <w:szCs w:val="20"/>
+          <w:lang w:eastAsia="it-IT"/>
+        </w:rPr>
+        <w:t>digital</w:t>
+      </w:r>
+      <w:proofErr w:type="spellEnd"/>
+      <w:r>
+        <w:rPr>
+          <w:rFonts w:ascii="Courier New" w:eastAsia="Times New Roman" w:hAnsi="Courier New" w:cs="Courier New"/>
+          <w:color w:val="000000"/>
+          <w:sz w:val="20"/>
+          <w:szCs w:val="20"/>
+          <w:lang w:eastAsia="it-IT"/>
+        </w:rPr>
+        <w:t xml:space="preserve">(X) e </w:t>
+      </w:r>
+      <w:proofErr w:type="spellStart"/>
+      <w:r>
+        <w:rPr>
+          <w:rFonts w:ascii="Courier New" w:eastAsia="Times New Roman" w:hAnsi="Courier New" w:cs="Courier New"/>
+          <w:color w:val="000000"/>
+          <w:sz w:val="20"/>
+          <w:szCs w:val="20"/>
+          <w:lang w:eastAsia="it-IT"/>
+        </w:rPr>
+        <w:t>sample_multimedia</w:t>
+      </w:r>
+      <w:proofErr w:type="spellEnd"/>
+      <w:r>
+        <w:rPr>
+          <w:rFonts w:ascii="Courier New" w:eastAsia="Times New Roman" w:hAnsi="Courier New" w:cs="Courier New"/>
+          <w:color w:val="000000"/>
+          <w:sz w:val="20"/>
+          <w:szCs w:val="20"/>
+          <w:lang w:eastAsia="it-IT"/>
+        </w:rPr>
+        <w:t>(X)</w:t>
+      </w:r>
+    </w:p>
+    <w:p>
+      <w:pPr>
+        <w:pStyle w:val="Paragrafoelenco"/>
+        <w:numPr>
+          <w:ilvl w:val="0"/>
+          <w:numId w:val="11"/>
+        </w:numPr>
+        <w:tabs>
+          <w:tab w:val="left" w:pos="6330"/>
+        </w:tabs>
+        <w:spacing w:after="120" w:line="240" w:lineRule="auto"/>
+        <w:rPr>
+          <w:rFonts w:ascii="Courier New" w:eastAsia="Times New Roman" w:hAnsi="Courier New" w:cs="Courier New"/>
+          <w:color w:val="000000"/>
+          <w:sz w:val="20"/>
+          <w:szCs w:val="20"/>
+          <w:lang w:val="en-GB" w:eastAsia="it-IT"/>
+        </w:rPr>
+      </w:pPr>
+      <w:proofErr w:type="spellStart"/>
+      <w:r>
+        <w:rPr>
+          <w:rFonts w:ascii="Courier New" w:eastAsia="Times New Roman" w:hAnsi="Courier New" w:cs="Courier New"/>
+          <w:color w:val="000000"/>
+          <w:sz w:val="20"/>
+          <w:szCs w:val="20"/>
+          <w:lang w:val="en-GB" w:eastAsia="it-IT"/>
+        </w:rPr>
+        <w:t>test_explanation</w:t>
+      </w:r>
+      <w:proofErr w:type="spellEnd"/>
+      <w:r>
+        <w:rPr>
+          <w:rFonts w:ascii="Courier New" w:eastAsia="Times New Roman" w:hAnsi="Courier New" w:cs="Courier New"/>
+          <w:color w:val="000000"/>
+          <w:sz w:val="20"/>
+          <w:szCs w:val="20"/>
+          <w:lang w:val="en-GB" w:eastAsia="it-IT"/>
+        </w:rPr>
+        <w:t xml:space="preserve">(X) </w:t>
+      </w:r>
+      <w:proofErr w:type="spellStart"/>
+      <w:r>
+        <w:rPr>
+          <w:rFonts w:ascii="Courier New" w:eastAsia="Times New Roman" w:hAnsi="Courier New" w:cs="Courier New"/>
+          <w:color w:val="000000"/>
+          <w:sz w:val="20"/>
+          <w:szCs w:val="20"/>
+          <w:lang w:val="en-GB" w:eastAsia="it-IT"/>
+        </w:rPr>
+        <w:t>comprende</w:t>
+      </w:r>
+      <w:proofErr w:type="spellEnd"/>
+      <w:r>
+        <w:rPr>
+          <w:rFonts w:ascii="Courier New" w:eastAsia="Times New Roman" w:hAnsi="Courier New" w:cs="Courier New"/>
+          <w:color w:val="000000"/>
+          <w:sz w:val="20"/>
+          <w:szCs w:val="20"/>
+          <w:lang w:val="en-GB" w:eastAsia="it-IT"/>
+        </w:rPr>
+        <w:t xml:space="preserve"> </w:t>
+      </w:r>
+      <w:proofErr w:type="spellStart"/>
+      <w:r>
+        <w:rPr>
+          <w:rFonts w:ascii="Courier New" w:eastAsia="Times New Roman" w:hAnsi="Courier New" w:cs="Courier New"/>
+          <w:color w:val="000000"/>
+          <w:sz w:val="20"/>
+          <w:szCs w:val="20"/>
+          <w:lang w:val="en-GB" w:eastAsia="it-IT"/>
+        </w:rPr>
+        <w:t>support_learning</w:t>
+      </w:r>
+      <w:proofErr w:type="spellEnd"/>
+      <w:r>
+        <w:rPr>
+          <w:rFonts w:ascii="Courier New" w:eastAsia="Times New Roman" w:hAnsi="Courier New" w:cs="Courier New"/>
+          <w:color w:val="000000"/>
+          <w:sz w:val="20"/>
+          <w:szCs w:val="20"/>
+          <w:lang w:val="en-GB" w:eastAsia="it-IT"/>
+        </w:rPr>
+        <w:t>(X) e digital(X</w:t>
+      </w:r>
+      <w:r>
+        <w:rPr>
+          <w:rFonts w:ascii="Courier New" w:eastAsia="Times New Roman" w:hAnsi="Courier New" w:cs="Courier New"/>
+          <w:color w:val="000000"/>
+          <w:sz w:val="20"/>
+          <w:szCs w:val="20"/>
+          <w:lang w:val="en-GB" w:eastAsia="it-IT"/>
+        </w:rPr>
+        <w:t xml:space="preserve">) </w:t>
+      </w:r>
+      <w:r>
+        <w:rPr>
+          <w:rFonts w:ascii="Courier New" w:eastAsia="Times New Roman" w:hAnsi="Courier New" w:cs="Courier New"/>
+          <w:b/>
+          <w:bCs/>
+          <w:color w:val="000000"/>
+          <w:sz w:val="20"/>
+          <w:szCs w:val="20"/>
+          <w:lang w:val="en-GB" w:eastAsia="it-IT"/>
+        </w:rPr>
+        <w:t>(</w:t>
+      </w:r>
+      <w:proofErr w:type="spellStart"/>
+      <w:r>
+        <w:rPr>
+          <w:rFonts w:ascii="Courier New" w:eastAsia="Times New Roman" w:hAnsi="Courier New" w:cs="Courier New"/>
+          <w:b/>
+          <w:bCs/>
+          <w:color w:val="000000"/>
+          <w:sz w:val="20"/>
+          <w:szCs w:val="20"/>
+          <w:lang w:val="en-GB" w:eastAsia="it-IT"/>
+        </w:rPr>
+        <w:t>approccio</w:t>
+      </w:r>
+      <w:proofErr w:type="spellEnd"/>
+      <w:r>
+        <w:rPr>
+          <w:rFonts w:ascii="Courier New" w:eastAsia="Times New Roman" w:hAnsi="Courier New" w:cs="Courier New"/>
+          <w:b/>
+          <w:bCs/>
+          <w:color w:val="000000"/>
+          <w:sz w:val="20"/>
+          <w:szCs w:val="20"/>
+          <w:lang w:val="en-GB" w:eastAsia="it-IT"/>
+        </w:rPr>
+        <w:t xml:space="preserve"> </w:t>
+      </w:r>
+      <w:proofErr w:type="spellStart"/>
+      <w:r>
+        <w:rPr>
+          <w:rFonts w:ascii="Courier New" w:eastAsia="Times New Roman" w:hAnsi="Courier New" w:cs="Courier New"/>
+          <w:b/>
+          <w:bCs/>
+          <w:color w:val="000000"/>
+          <w:sz w:val="20"/>
+          <w:szCs w:val="20"/>
+          <w:lang w:val="en-GB" w:eastAsia="it-IT"/>
+        </w:rPr>
+        <w:t>tutoriale</w:t>
+      </w:r>
+      <w:proofErr w:type="spellEnd"/>
+      <w:r>
+        <w:rPr>
+          <w:rFonts w:ascii="Courier New" w:eastAsia="Times New Roman" w:hAnsi="Courier New" w:cs="Courier New"/>
+          <w:b/>
+          <w:bCs/>
+          <w:color w:val="000000"/>
+          <w:sz w:val="20"/>
+          <w:szCs w:val="20"/>
+          <w:lang w:val="en-GB" w:eastAsia="it-IT"/>
+        </w:rPr>
+        <w:t>)</w:t>
+      </w:r>
+    </w:p>
+    <w:p>
+      <w:pPr>
+        <w:pStyle w:val="Paragrafoelenco"/>
+        <w:numPr>
+          <w:ilvl w:val="0"/>
+          <w:numId w:val="11"/>
+        </w:numPr>
+        <w:tabs>
+          <w:tab w:val="left" w:pos="6330"/>
+        </w:tabs>
+        <w:spacing w:after="120" w:line="240" w:lineRule="auto"/>
+        <w:rPr>
+          <w:rFonts w:ascii="Courier New" w:eastAsia="Times New Roman" w:hAnsi="Courier New" w:cs="Courier New"/>
+          <w:color w:val="000000"/>
+          <w:sz w:val="20"/>
+          <w:szCs w:val="20"/>
+          <w:lang w:val="en-GB" w:eastAsia="it-IT"/>
+        </w:rPr>
+      </w:pPr>
+      <w:proofErr w:type="spellStart"/>
+      <w:r>
+        <w:rPr>
+          <w:rFonts w:ascii="Courier New" w:eastAsia="Times New Roman" w:hAnsi="Courier New" w:cs="Courier New"/>
+          <w:color w:val="000000"/>
+          <w:sz w:val="20"/>
+          <w:szCs w:val="20"/>
+          <w:lang w:val="en-GB" w:eastAsia="it-IT"/>
+        </w:rPr>
+        <w:t>test_explanation</w:t>
+      </w:r>
+      <w:proofErr w:type="spellEnd"/>
+      <w:r>
+        <w:rPr>
+          <w:rFonts w:ascii="Courier New" w:eastAsia="Times New Roman" w:hAnsi="Courier New" w:cs="Courier New"/>
+          <w:color w:val="000000"/>
+          <w:sz w:val="20"/>
+          <w:szCs w:val="20"/>
+          <w:lang w:val="en-GB" w:eastAsia="it-IT"/>
+        </w:rPr>
+        <w:t xml:space="preserve">(X) </w:t>
+      </w:r>
+      <w:proofErr w:type="spellStart"/>
+      <w:r>
+        <w:rPr>
+          <w:rFonts w:ascii="Courier New" w:eastAsia="Times New Roman" w:hAnsi="Courier New" w:cs="Courier New"/>
+          <w:color w:val="000000"/>
+          <w:sz w:val="20"/>
+          <w:szCs w:val="20"/>
+          <w:lang w:val="en-GB" w:eastAsia="it-IT"/>
+        </w:rPr>
+        <w:t>comprende</w:t>
+      </w:r>
+      <w:proofErr w:type="spellEnd"/>
+      <w:r>
+        <w:rPr>
+          <w:rFonts w:ascii="Courier New" w:eastAsia="Times New Roman" w:hAnsi="Courier New" w:cs="Courier New"/>
+          <w:color w:val="000000"/>
+          <w:sz w:val="20"/>
+          <w:szCs w:val="20"/>
+          <w:lang w:val="en-GB" w:eastAsia="it-IT"/>
+        </w:rPr>
+        <w:t xml:space="preserve"> digital(X)</w:t>
+      </w:r>
+      <w:r>
+        <w:rPr>
+          <w:rFonts w:ascii="Courier New" w:eastAsia="Times New Roman" w:hAnsi="Courier New" w:cs="Courier New"/>
+          <w:color w:val="000000"/>
+          <w:sz w:val="20"/>
+          <w:szCs w:val="20"/>
+          <w:lang w:val="en-GB" w:eastAsia="it-IT"/>
+        </w:rPr>
+        <w:t xml:space="preserve"> e </w:t>
+      </w:r>
+      <w:proofErr w:type="spellStart"/>
+      <w:r>
+        <w:rPr>
+          <w:rFonts w:ascii="Courier New" w:eastAsia="Times New Roman" w:hAnsi="Courier New" w:cs="Courier New"/>
+          <w:color w:val="000000"/>
+          <w:sz w:val="20"/>
+          <w:szCs w:val="20"/>
+          <w:lang w:val="en-GB" w:eastAsia="it-IT"/>
+        </w:rPr>
+        <w:t>paper_study</w:t>
+      </w:r>
+      <w:proofErr w:type="spellEnd"/>
+      <w:r>
+        <w:rPr>
+          <w:rFonts w:ascii="Courier New" w:eastAsia="Times New Roman" w:hAnsi="Courier New" w:cs="Courier New"/>
+          <w:color w:val="000000"/>
+          <w:sz w:val="20"/>
+          <w:szCs w:val="20"/>
+          <w:lang w:val="en-GB" w:eastAsia="it-IT"/>
+        </w:rPr>
+        <w:t xml:space="preserve">(X) </w:t>
+      </w:r>
+      <w:r>
+        <w:rPr>
+          <w:rFonts w:ascii="Courier New" w:eastAsia="Times New Roman" w:hAnsi="Courier New" w:cs="Courier New"/>
+          <w:b/>
+          <w:bCs/>
+          <w:color w:val="000000"/>
+          <w:sz w:val="20"/>
+          <w:szCs w:val="20"/>
+          <w:lang w:val="en-GB" w:eastAsia="it-IT"/>
+        </w:rPr>
+        <w:t>(</w:t>
+      </w:r>
+      <w:proofErr w:type="spellStart"/>
+      <w:r>
+        <w:rPr>
+          <w:rFonts w:ascii="Courier New" w:eastAsia="Times New Roman" w:hAnsi="Courier New" w:cs="Courier New"/>
+          <w:b/>
+          <w:bCs/>
+          <w:color w:val="000000"/>
+          <w:sz w:val="20"/>
+          <w:szCs w:val="20"/>
+          <w:lang w:val="en-GB" w:eastAsia="it-IT"/>
+        </w:rPr>
+        <w:t>approccio</w:t>
+      </w:r>
+      <w:proofErr w:type="spellEnd"/>
+      <w:r>
+        <w:rPr>
+          <w:rFonts w:ascii="Courier New" w:eastAsia="Times New Roman" w:hAnsi="Courier New" w:cs="Courier New"/>
+          <w:b/>
+          <w:bCs/>
+          <w:color w:val="000000"/>
+          <w:sz w:val="20"/>
+          <w:szCs w:val="20"/>
+          <w:lang w:val="en-GB" w:eastAsia="it-IT"/>
+        </w:rPr>
+        <w:t xml:space="preserve"> </w:t>
+      </w:r>
+      <w:proofErr w:type="spellStart"/>
+      <w:r>
+        <w:rPr>
+          <w:rFonts w:ascii="Courier New" w:eastAsia="Times New Roman" w:hAnsi="Courier New" w:cs="Courier New"/>
+          <w:b/>
+          <w:bCs/>
+          <w:color w:val="000000"/>
+          <w:sz w:val="20"/>
+          <w:szCs w:val="20"/>
+          <w:lang w:val="en-GB" w:eastAsia="it-IT"/>
+        </w:rPr>
+        <w:t>tutoriale</w:t>
+      </w:r>
+      <w:proofErr w:type="spellEnd"/>
+      <w:r>
+        <w:rPr>
+          <w:rFonts w:ascii="Courier New" w:eastAsia="Times New Roman" w:hAnsi="Courier New" w:cs="Courier New"/>
+          <w:b/>
+          <w:bCs/>
+          <w:color w:val="000000"/>
+          <w:sz w:val="20"/>
+          <w:szCs w:val="20"/>
+          <w:lang w:val="en-GB" w:eastAsia="it-IT"/>
+        </w:rPr>
+        <w:t>)</w:t>
+      </w:r>
+    </w:p>
+    <w:p>
+      <w:pPr>
+        <w:pStyle w:val="Paragrafoelenco"/>
+        <w:numPr>
+          <w:ilvl w:val="0"/>
+          <w:numId w:val="11"/>
+        </w:numPr>
+        <w:tabs>
+          <w:tab w:val="left" w:pos="6330"/>
+        </w:tabs>
+        <w:spacing w:after="120" w:line="240" w:lineRule="auto"/>
+        <w:rPr>
+          <w:rFonts w:ascii="Courier New" w:eastAsia="Times New Roman" w:hAnsi="Courier New" w:cs="Courier New"/>
+          <w:color w:val="000000"/>
+          <w:sz w:val="20"/>
+          <w:szCs w:val="20"/>
+          <w:lang w:val="en-GB" w:eastAsia="it-IT"/>
+        </w:rPr>
+      </w:pPr>
+      <w:proofErr w:type="spellStart"/>
+      <w:r>
+        <w:rPr>
+          <w:rFonts w:ascii="Courier New" w:eastAsia="Times New Roman" w:hAnsi="Courier New" w:cs="Courier New"/>
+          <w:color w:val="000000"/>
+          <w:sz w:val="20"/>
+          <w:szCs w:val="20"/>
+          <w:lang w:val="en-GB" w:eastAsia="it-IT"/>
+        </w:rPr>
+        <w:t>video_</w:t>
+      </w:r>
+      <w:r>
+        <w:rPr>
+          <w:rFonts w:ascii="Courier New" w:eastAsia="Times New Roman" w:hAnsi="Courier New" w:cs="Courier New"/>
+          <w:color w:val="000000"/>
+          <w:sz w:val="20"/>
+          <w:szCs w:val="20"/>
+          <w:lang w:val="en-GB" w:eastAsia="it-IT"/>
+        </w:rPr>
+        <w:t>explanation</w:t>
+      </w:r>
+      <w:proofErr w:type="spellEnd"/>
+      <w:r>
+        <w:rPr>
+          <w:rFonts w:ascii="Courier New" w:eastAsia="Times New Roman" w:hAnsi="Courier New" w:cs="Courier New"/>
+          <w:color w:val="000000"/>
+          <w:sz w:val="20"/>
+          <w:szCs w:val="20"/>
+          <w:lang w:val="en-GB" w:eastAsia="it-IT"/>
+        </w:rPr>
+        <w:t xml:space="preserve"> </w:t>
+      </w:r>
+      <w:r>
+        <w:rPr>
+          <w:rFonts w:ascii="Courier New" w:eastAsia="Times New Roman" w:hAnsi="Courier New" w:cs="Courier New"/>
+          <w:color w:val="000000"/>
+          <w:sz w:val="20"/>
+          <w:szCs w:val="20"/>
+          <w:lang w:val="en-GB" w:eastAsia="it-IT"/>
+        </w:rPr>
+        <w:t xml:space="preserve">(X) </w:t>
+      </w:r>
+      <w:proofErr w:type="spellStart"/>
+      <w:r>
+        <w:rPr>
+          <w:rFonts w:ascii="Courier New" w:eastAsia="Times New Roman" w:hAnsi="Courier New" w:cs="Courier New"/>
+          <w:color w:val="000000"/>
+          <w:sz w:val="20"/>
+          <w:szCs w:val="20"/>
+          <w:lang w:val="en-GB" w:eastAsia="it-IT"/>
+        </w:rPr>
+        <w:t>comprende</w:t>
+      </w:r>
+      <w:proofErr w:type="spellEnd"/>
+      <w:r>
+        <w:rPr>
+          <w:rFonts w:ascii="Courier New" w:eastAsia="Times New Roman" w:hAnsi="Courier New" w:cs="Courier New"/>
+          <w:color w:val="000000"/>
+          <w:sz w:val="20"/>
+          <w:szCs w:val="20"/>
+          <w:lang w:val="en-GB" w:eastAsia="it-IT"/>
+        </w:rPr>
+        <w:t xml:space="preserve"> </w:t>
+      </w:r>
+      <w:r>
+        <w:rPr>
+          <w:rFonts w:ascii="Courier New" w:eastAsia="Times New Roman" w:hAnsi="Courier New" w:cs="Courier New"/>
+          <w:color w:val="000000"/>
+          <w:sz w:val="20"/>
+          <w:szCs w:val="20"/>
+          <w:lang w:val="en-GB" w:eastAsia="it-IT"/>
+        </w:rPr>
+        <w:t xml:space="preserve">digital(X) e </w:t>
+      </w:r>
+      <w:proofErr w:type="spellStart"/>
+      <w:r>
+        <w:rPr>
+          <w:rFonts w:ascii="Courier New" w:eastAsia="Times New Roman" w:hAnsi="Courier New" w:cs="Courier New"/>
+          <w:color w:val="000000"/>
+          <w:sz w:val="20"/>
+          <w:szCs w:val="20"/>
+          <w:lang w:val="en-GB" w:eastAsia="it-IT"/>
+        </w:rPr>
+        <w:t>support</w:t>
+      </w:r>
+      <w:r>
+        <w:rPr>
+          <w:rFonts w:ascii="Courier New" w:eastAsia="Times New Roman" w:hAnsi="Courier New" w:cs="Courier New"/>
+          <w:color w:val="000000"/>
+          <w:sz w:val="20"/>
+          <w:szCs w:val="20"/>
+          <w:lang w:val="en-GB" w:eastAsia="it-IT"/>
+        </w:rPr>
+        <w:t>_learning</w:t>
+      </w:r>
+      <w:proofErr w:type="spellEnd"/>
+      <w:r>
+        <w:rPr>
+          <w:rFonts w:ascii="Courier New" w:eastAsia="Times New Roman" w:hAnsi="Courier New" w:cs="Courier New"/>
+          <w:color w:val="000000"/>
+          <w:sz w:val="20"/>
+          <w:szCs w:val="20"/>
+          <w:lang w:val="en-GB" w:eastAsia="it-IT"/>
+        </w:rPr>
+        <w:t xml:space="preserve">(X) </w:t>
+      </w:r>
+      <w:r>
+        <w:rPr>
+          <w:rFonts w:ascii="Courier New" w:eastAsia="Times New Roman" w:hAnsi="Courier New" w:cs="Courier New"/>
+          <w:color w:val="000000"/>
+          <w:sz w:val="20"/>
+          <w:szCs w:val="20"/>
+          <w:lang w:val="en-GB" w:eastAsia="it-IT"/>
+        </w:rPr>
+        <w:t>(</w:t>
+      </w:r>
+      <w:r>
+        <w:rPr>
+          <w:rFonts w:ascii="Courier New" w:eastAsia="Times New Roman" w:hAnsi="Courier New" w:cs="Courier New"/>
+          <w:b/>
+          <w:bCs/>
+          <w:color w:val="000000"/>
+          <w:sz w:val="20"/>
+          <w:szCs w:val="20"/>
+          <w:lang w:val="en-GB" w:eastAsia="it-IT"/>
+        </w:rPr>
+        <w:t>video</w:t>
+      </w:r>
+      <w:r>
+        <w:rPr>
+          <w:rFonts w:ascii="Courier New" w:eastAsia="Times New Roman" w:hAnsi="Courier New" w:cs="Courier New"/>
+          <w:color w:val="000000"/>
+          <w:sz w:val="20"/>
+          <w:szCs w:val="20"/>
+          <w:lang w:val="en-GB" w:eastAsia="it-IT"/>
+        </w:rPr>
+        <w:t>)</w:t>
+      </w:r>
+    </w:p>
+    <w:p>
+      <w:pPr>
+        <w:pStyle w:val="Paragrafoelenco"/>
+        <w:numPr>
+          <w:ilvl w:val="0"/>
+          <w:numId w:val="11"/>
+        </w:numPr>
+        <w:tabs>
+          <w:tab w:val="left" w:pos="6330"/>
+        </w:tabs>
+        <w:spacing w:after="120" w:line="240" w:lineRule="auto"/>
+        <w:rPr>
+          <w:rFonts w:ascii="Courier New" w:eastAsia="Times New Roman" w:hAnsi="Courier New" w:cs="Courier New"/>
+          <w:color w:val="000000"/>
+          <w:sz w:val="20"/>
+          <w:szCs w:val="20"/>
+          <w:lang w:val="en-GB" w:eastAsia="it-IT"/>
+        </w:rPr>
+      </w:pPr>
+      <w:proofErr w:type="spellStart"/>
+      <w:r>
+        <w:rPr>
+          <w:rFonts w:ascii="Courier New" w:eastAsia="Times New Roman" w:hAnsi="Courier New" w:cs="Courier New"/>
+          <w:color w:val="000000"/>
+          <w:sz w:val="20"/>
+          <w:szCs w:val="20"/>
+          <w:lang w:val="en-GB" w:eastAsia="it-IT"/>
+        </w:rPr>
+        <w:t>video_explanation</w:t>
+      </w:r>
+      <w:proofErr w:type="spellEnd"/>
+      <w:r>
+        <w:rPr>
+          <w:rFonts w:ascii="Courier New" w:eastAsia="Times New Roman" w:hAnsi="Courier New" w:cs="Courier New"/>
+          <w:color w:val="000000"/>
+          <w:sz w:val="20"/>
+          <w:szCs w:val="20"/>
+          <w:lang w:val="en-GB" w:eastAsia="it-IT"/>
+        </w:rPr>
+        <w:t xml:space="preserve"> (X) </w:t>
+      </w:r>
+      <w:proofErr w:type="spellStart"/>
+      <w:r>
+        <w:rPr>
+          <w:rFonts w:ascii="Courier New" w:eastAsia="Times New Roman" w:hAnsi="Courier New" w:cs="Courier New"/>
+          <w:color w:val="000000"/>
+          <w:sz w:val="20"/>
+          <w:szCs w:val="20"/>
+          <w:lang w:val="en-GB" w:eastAsia="it-IT"/>
+        </w:rPr>
+        <w:t>comprende</w:t>
+      </w:r>
+      <w:proofErr w:type="spellEnd"/>
+      <w:r>
+        <w:rPr>
+          <w:rFonts w:ascii="Courier New" w:eastAsia="Times New Roman" w:hAnsi="Courier New" w:cs="Courier New"/>
+          <w:color w:val="000000"/>
+          <w:sz w:val="20"/>
+          <w:szCs w:val="20"/>
+          <w:lang w:val="en-GB" w:eastAsia="it-IT"/>
+        </w:rPr>
+        <w:t xml:space="preserve"> </w:t>
+      </w:r>
+      <w:proofErr w:type="spellStart"/>
+      <w:r>
+        <w:rPr>
+          <w:rFonts w:ascii="Courier New" w:eastAsia="Times New Roman" w:hAnsi="Courier New" w:cs="Courier New"/>
+          <w:color w:val="000000"/>
+          <w:sz w:val="20"/>
+          <w:szCs w:val="20"/>
+          <w:lang w:val="en-GB" w:eastAsia="it-IT"/>
+        </w:rPr>
+        <w:t>sample_multimedia</w:t>
+      </w:r>
+      <w:proofErr w:type="spellEnd"/>
+      <w:r>
+        <w:rPr>
+          <w:rFonts w:ascii="Courier New" w:eastAsia="Times New Roman" w:hAnsi="Courier New" w:cs="Courier New"/>
+          <w:color w:val="000000"/>
+          <w:sz w:val="20"/>
+          <w:szCs w:val="20"/>
+          <w:lang w:val="en-GB" w:eastAsia="it-IT"/>
+        </w:rPr>
+        <w:t>(</w:t>
+      </w:r>
+      <w:r>
+        <w:rPr>
+          <w:rFonts w:ascii="Courier New" w:eastAsia="Times New Roman" w:hAnsi="Courier New" w:cs="Courier New"/>
+          <w:color w:val="000000"/>
+          <w:sz w:val="20"/>
+          <w:szCs w:val="20"/>
+          <w:lang w:val="en-GB" w:eastAsia="it-IT"/>
+        </w:rPr>
+        <w:t xml:space="preserve">X) e </w:t>
+      </w:r>
+      <w:proofErr w:type="spellStart"/>
+      <w:r>
+        <w:rPr>
+          <w:rFonts w:ascii="Courier New" w:eastAsia="Times New Roman" w:hAnsi="Courier New" w:cs="Courier New"/>
+          <w:color w:val="000000"/>
+          <w:sz w:val="20"/>
+          <w:szCs w:val="20"/>
+          <w:lang w:val="en-GB" w:eastAsia="it-IT"/>
+        </w:rPr>
+        <w:t>support_learning</w:t>
+      </w:r>
+      <w:proofErr w:type="spellEnd"/>
+      <w:r>
+        <w:rPr>
+          <w:rFonts w:ascii="Courier New" w:eastAsia="Times New Roman" w:hAnsi="Courier New" w:cs="Courier New"/>
+          <w:color w:val="000000"/>
+          <w:sz w:val="20"/>
+          <w:szCs w:val="20"/>
+          <w:lang w:val="en-GB" w:eastAsia="it-IT"/>
+        </w:rPr>
+        <w:t>(X)</w:t>
+      </w:r>
+    </w:p>
+    <w:p>
+      <w:pPr>
+        <w:pStyle w:val="Paragrafoelenco"/>
+        <w:numPr>
+          <w:ilvl w:val="0"/>
+          <w:numId w:val="11"/>
+        </w:numPr>
+        <w:tabs>
+          <w:tab w:val="left" w:pos="6330"/>
+        </w:tabs>
+        <w:spacing w:after="120" w:line="240" w:lineRule="auto"/>
+        <w:rPr>
+          <w:rFonts w:ascii="Courier New" w:eastAsia="Times New Roman" w:hAnsi="Courier New" w:cs="Courier New"/>
+          <w:color w:val="000000"/>
+          <w:sz w:val="20"/>
+          <w:szCs w:val="20"/>
+          <w:lang w:val="en-GB" w:eastAsia="it-IT"/>
+        </w:rPr>
+      </w:pPr>
+      <w:proofErr w:type="spellStart"/>
+      <w:r>
+        <w:rPr>
+          <w:rFonts w:ascii="Courier New" w:eastAsia="Times New Roman" w:hAnsi="Courier New" w:cs="Courier New"/>
+          <w:color w:val="000000"/>
+          <w:sz w:val="20"/>
+          <w:szCs w:val="20"/>
+          <w:lang w:val="en-GB" w:eastAsia="it-IT"/>
+        </w:rPr>
+        <w:t>audio_explanation</w:t>
+      </w:r>
+      <w:proofErr w:type="spellEnd"/>
+      <w:r>
+        <w:rPr>
+          <w:rFonts w:ascii="Courier New" w:eastAsia="Times New Roman" w:hAnsi="Courier New" w:cs="Courier New"/>
+          <w:color w:val="000000"/>
+          <w:sz w:val="20"/>
+          <w:szCs w:val="20"/>
+          <w:lang w:val="en-GB" w:eastAsia="it-IT"/>
+        </w:rPr>
+        <w:t xml:space="preserve">(X) </w:t>
+      </w:r>
+      <w:proofErr w:type="spellStart"/>
+      <w:r>
+        <w:rPr>
+          <w:rFonts w:ascii="Courier New" w:eastAsia="Times New Roman" w:hAnsi="Courier New" w:cs="Courier New"/>
+          <w:color w:val="000000"/>
+          <w:sz w:val="20"/>
+          <w:szCs w:val="20"/>
+          <w:lang w:val="en-GB" w:eastAsia="it-IT"/>
+        </w:rPr>
+        <w:t>comprende</w:t>
+      </w:r>
+      <w:proofErr w:type="spellEnd"/>
+      <w:r>
+        <w:rPr>
+          <w:rFonts w:ascii="Courier New" w:eastAsia="Times New Roman" w:hAnsi="Courier New" w:cs="Courier New"/>
+          <w:color w:val="000000"/>
+          <w:sz w:val="20"/>
+          <w:szCs w:val="20"/>
+          <w:lang w:val="en-GB" w:eastAsia="it-IT"/>
+        </w:rPr>
+        <w:t xml:space="preserve"> </w:t>
+      </w:r>
+      <w:proofErr w:type="spellStart"/>
+      <w:r>
+        <w:rPr>
+          <w:rFonts w:ascii="Courier New" w:eastAsia="Times New Roman" w:hAnsi="Courier New" w:cs="Courier New"/>
+          <w:color w:val="000000"/>
+          <w:sz w:val="20"/>
+          <w:szCs w:val="20"/>
+          <w:lang w:val="en-GB" w:eastAsia="it-IT"/>
+        </w:rPr>
+        <w:t>sample_</w:t>
+      </w:r>
+      <w:r>
+        <w:rPr>
+          <w:rFonts w:ascii="Courier New" w:eastAsia="Times New Roman" w:hAnsi="Courier New" w:cs="Courier New"/>
+          <w:color w:val="000000"/>
+          <w:sz w:val="20"/>
+          <w:szCs w:val="20"/>
+          <w:lang w:val="en-GB" w:eastAsia="it-IT"/>
+        </w:rPr>
+        <w:t>multimedia</w:t>
+      </w:r>
+      <w:proofErr w:type="spellEnd"/>
+      <w:r>
+        <w:rPr>
+          <w:rFonts w:ascii="Courier New" w:eastAsia="Times New Roman" w:hAnsi="Courier New" w:cs="Courier New"/>
+          <w:color w:val="000000"/>
+          <w:sz w:val="20"/>
+          <w:szCs w:val="20"/>
+          <w:lang w:val="en-GB" w:eastAsia="it-IT"/>
+        </w:rPr>
+        <w:t>(X)</w:t>
+      </w:r>
+      <w:r>
+        <w:rPr>
+          <w:rFonts w:ascii="Courier New" w:eastAsia="Times New Roman" w:hAnsi="Courier New" w:cs="Courier New"/>
+          <w:color w:val="000000"/>
+          <w:sz w:val="20"/>
+          <w:szCs w:val="20"/>
+          <w:lang w:val="en-GB" w:eastAsia="it-IT"/>
+        </w:rPr>
+        <w:t>, digital(X)</w:t>
+      </w:r>
+      <w:r>
+        <w:rPr>
+          <w:rFonts w:ascii="Courier New" w:eastAsia="Times New Roman" w:hAnsi="Courier New" w:cs="Courier New"/>
+          <w:color w:val="000000"/>
+          <w:sz w:val="20"/>
+          <w:szCs w:val="20"/>
+          <w:lang w:val="en-GB" w:eastAsia="it-IT"/>
+        </w:rPr>
+        <w:t xml:space="preserve"> e </w:t>
+      </w:r>
+      <w:proofErr w:type="spellStart"/>
+      <w:r>
+        <w:rPr>
+          <w:rFonts w:ascii="Courier New" w:eastAsia="Times New Roman" w:hAnsi="Courier New" w:cs="Courier New"/>
+          <w:color w:val="000000"/>
+          <w:sz w:val="20"/>
+          <w:szCs w:val="20"/>
+          <w:lang w:val="en-GB" w:eastAsia="it-IT"/>
+        </w:rPr>
+        <w:t>support</w:t>
+      </w:r>
+      <w:r>
+        <w:rPr>
+          <w:rFonts w:ascii="Courier New" w:eastAsia="Times New Roman" w:hAnsi="Courier New" w:cs="Courier New"/>
+          <w:color w:val="000000"/>
+          <w:sz w:val="20"/>
+          <w:szCs w:val="20"/>
+          <w:lang w:val="en-GB" w:eastAsia="it-IT"/>
+        </w:rPr>
+        <w:t>_learning</w:t>
+      </w:r>
+      <w:proofErr w:type="spellEnd"/>
+      <w:r>
+        <w:rPr>
+          <w:rFonts w:ascii="Courier New" w:eastAsia="Times New Roman" w:hAnsi="Courier New" w:cs="Courier New"/>
+          <w:color w:val="000000"/>
+          <w:sz w:val="20"/>
+          <w:szCs w:val="20"/>
+          <w:lang w:val="en-GB" w:eastAsia="it-IT"/>
+        </w:rPr>
+        <w:t>(X)</w:t>
+      </w:r>
+    </w:p>
+    <w:p>
+      <w:pPr>
+        <w:pStyle w:val="Paragrafoelenco"/>
+        <w:numPr>
+          <w:ilvl w:val="0"/>
+          <w:numId w:val="11"/>
+        </w:numPr>
+        <w:tabs>
+          <w:tab w:val="left" w:pos="6330"/>
+        </w:tabs>
+        <w:spacing w:after="120" w:line="240" w:lineRule="auto"/>
+        <w:rPr>
+          <w:rFonts w:ascii="Courier New" w:eastAsia="Times New Roman" w:hAnsi="Courier New" w:cs="Courier New"/>
+          <w:color w:val="000000"/>
+          <w:sz w:val="20"/>
+          <w:szCs w:val="20"/>
+          <w:lang w:val="en-GB" w:eastAsia="it-IT"/>
+        </w:rPr>
+      </w:pPr>
+      <w:proofErr w:type="spellStart"/>
+      <w:r>
+        <w:rPr>
+          <w:rFonts w:ascii="Courier New" w:eastAsia="Times New Roman" w:hAnsi="Courier New" w:cs="Courier New"/>
+          <w:color w:val="000000"/>
+          <w:sz w:val="20"/>
+          <w:szCs w:val="20"/>
+          <w:lang w:val="en-GB" w:eastAsia="it-IT"/>
+        </w:rPr>
+        <w:t>deep</w:t>
+      </w:r>
+      <w:r>
+        <w:rPr>
+          <w:rFonts w:ascii="Courier New" w:eastAsia="Times New Roman" w:hAnsi="Courier New" w:cs="Courier New"/>
+          <w:color w:val="000000"/>
+          <w:sz w:val="20"/>
+          <w:szCs w:val="20"/>
+          <w:lang w:val="en-GB" w:eastAsia="it-IT"/>
+        </w:rPr>
+        <w:t>_</w:t>
+      </w:r>
+      <w:r>
+        <w:rPr>
+          <w:rFonts w:ascii="Courier New" w:eastAsia="Times New Roman" w:hAnsi="Courier New" w:cs="Courier New"/>
+          <w:color w:val="000000"/>
+          <w:sz w:val="20"/>
+          <w:szCs w:val="20"/>
+          <w:lang w:val="en-GB" w:eastAsia="it-IT"/>
+        </w:rPr>
+        <w:t>learning</w:t>
+      </w:r>
+      <w:proofErr w:type="spellEnd"/>
+      <w:r>
+        <w:rPr>
+          <w:rFonts w:ascii="Courier New" w:eastAsia="Times New Roman" w:hAnsi="Courier New" w:cs="Courier New"/>
+          <w:color w:val="000000"/>
+          <w:sz w:val="20"/>
+          <w:szCs w:val="20"/>
+          <w:lang w:val="en-GB" w:eastAsia="it-IT"/>
+        </w:rPr>
+        <w:t xml:space="preserve">(X) </w:t>
+      </w:r>
+      <w:proofErr w:type="spellStart"/>
+      <w:r>
+        <w:rPr>
+          <w:rFonts w:ascii="Courier New" w:eastAsia="Times New Roman" w:hAnsi="Courier New" w:cs="Courier New"/>
+          <w:color w:val="000000"/>
+          <w:sz w:val="20"/>
+          <w:szCs w:val="20"/>
+          <w:lang w:val="en-GB" w:eastAsia="it-IT"/>
+        </w:rPr>
+        <w:t>comprende</w:t>
+      </w:r>
+      <w:proofErr w:type="spellEnd"/>
+      <w:r>
+        <w:rPr>
+          <w:rFonts w:ascii="Courier New" w:eastAsia="Times New Roman" w:hAnsi="Courier New" w:cs="Courier New"/>
+          <w:color w:val="000000"/>
+          <w:sz w:val="20"/>
+          <w:szCs w:val="20"/>
+          <w:lang w:val="en-GB" w:eastAsia="it-IT"/>
+        </w:rPr>
+        <w:t xml:space="preserve"> </w:t>
+      </w:r>
+      <w:proofErr w:type="spellStart"/>
+      <w:r>
+        <w:rPr>
+          <w:rFonts w:ascii="Courier New" w:eastAsia="Times New Roman" w:hAnsi="Courier New" w:cs="Courier New"/>
+          <w:color w:val="000000"/>
+          <w:sz w:val="20"/>
+          <w:szCs w:val="20"/>
+          <w:lang w:val="en-GB" w:eastAsia="it-IT"/>
+        </w:rPr>
+        <w:t>logical_linking</w:t>
+      </w:r>
+      <w:proofErr w:type="spellEnd"/>
+      <w:r>
+        <w:rPr>
+          <w:rFonts w:ascii="Courier New" w:eastAsia="Times New Roman" w:hAnsi="Courier New" w:cs="Courier New"/>
+          <w:color w:val="000000"/>
+          <w:sz w:val="20"/>
+          <w:szCs w:val="20"/>
+          <w:lang w:val="en-GB" w:eastAsia="it-IT"/>
+        </w:rPr>
+        <w:t>(X</w:t>
+      </w:r>
+      <w:r>
+        <w:rPr>
+          <w:rFonts w:ascii="Courier New" w:eastAsia="Times New Roman" w:hAnsi="Courier New" w:cs="Courier New"/>
+          <w:color w:val="000000"/>
+          <w:sz w:val="20"/>
+          <w:szCs w:val="20"/>
+          <w:lang w:val="en-GB" w:eastAsia="it-IT"/>
+        </w:rPr>
+        <w:t>)</w:t>
+      </w:r>
+      <w:r>
+        <w:rPr>
+          <w:rFonts w:ascii="Courier New" w:eastAsia="Times New Roman" w:hAnsi="Courier New" w:cs="Courier New"/>
+          <w:color w:val="000000"/>
+          <w:sz w:val="20"/>
+          <w:szCs w:val="20"/>
+          <w:lang w:val="en-GB" w:eastAsia="it-IT"/>
+        </w:rPr>
+        <w:t xml:space="preserve"> and</w:t>
+      </w:r>
+      <w:r>
+        <w:rPr>
+          <w:rFonts w:ascii="Courier New" w:eastAsia="Times New Roman" w:hAnsi="Courier New" w:cs="Courier New"/>
+          <w:color w:val="000000"/>
+          <w:sz w:val="20"/>
+          <w:szCs w:val="20"/>
+          <w:lang w:val="en-GB" w:eastAsia="it-IT"/>
+        </w:rPr>
+        <w:t xml:space="preserve"> </w:t>
+      </w:r>
+      <w:proofErr w:type="spellStart"/>
+      <w:r>
+        <w:rPr>
+          <w:rFonts w:ascii="Courier New" w:eastAsia="Times New Roman" w:hAnsi="Courier New" w:cs="Courier New"/>
+          <w:color w:val="000000"/>
+          <w:sz w:val="20"/>
+          <w:szCs w:val="20"/>
+          <w:lang w:val="en-GB" w:eastAsia="it-IT"/>
+        </w:rPr>
+        <w:t>paper_study</w:t>
+      </w:r>
+      <w:proofErr w:type="spellEnd"/>
+      <w:r>
+        <w:rPr>
+          <w:rFonts w:ascii="Courier New" w:eastAsia="Times New Roman" w:hAnsi="Courier New" w:cs="Courier New"/>
+          <w:color w:val="000000"/>
+          <w:sz w:val="20"/>
+          <w:szCs w:val="20"/>
+          <w:lang w:val="en-GB" w:eastAsia="it-IT"/>
+        </w:rPr>
+        <w:t>(X)</w:t>
+      </w:r>
+      <w:r>
+        <w:rPr>
+          <w:rFonts w:ascii="Courier New" w:eastAsia="Times New Roman" w:hAnsi="Courier New" w:cs="Courier New"/>
+          <w:color w:val="000000"/>
+          <w:sz w:val="20"/>
+          <w:szCs w:val="20"/>
+          <w:lang w:val="en-GB" w:eastAsia="it-IT"/>
+        </w:rPr>
+        <w:t xml:space="preserve"> (</w:t>
+      </w:r>
+      <w:proofErr w:type="spellStart"/>
+      <w:r>
+        <w:rPr>
+          <w:rFonts w:ascii="Courier New" w:eastAsia="Times New Roman" w:hAnsi="Courier New" w:cs="Courier New"/>
+          <w:b/>
+          <w:bCs/>
+          <w:color w:val="000000"/>
+          <w:sz w:val="20"/>
+          <w:szCs w:val="20"/>
+          <w:lang w:val="en-GB" w:eastAsia="it-IT"/>
+        </w:rPr>
+        <w:t>interdisciplinarità</w:t>
+      </w:r>
+      <w:proofErr w:type="spellEnd"/>
+      <w:r>
+        <w:rPr>
+          <w:rFonts w:ascii="Courier New" w:eastAsia="Times New Roman" w:hAnsi="Courier New" w:cs="Courier New"/>
+          <w:color w:val="000000"/>
+          <w:sz w:val="20"/>
+          <w:szCs w:val="20"/>
+          <w:lang w:val="en-GB" w:eastAsia="it-IT"/>
+        </w:rPr>
+        <w:t>)</w:t>
+      </w:r>
+    </w:p>
+    <w:p>
+      <w:pPr>
+        <w:pStyle w:val="Paragrafoelenco"/>
+        <w:numPr>
+          <w:ilvl w:val="0"/>
+          <w:numId w:val="11"/>
+        </w:numPr>
+        <w:tabs>
+          <w:tab w:val="left" w:pos="6330"/>
+        </w:tabs>
+        <w:spacing w:after="120" w:line="240" w:lineRule="auto"/>
+        <w:rPr>
+          <w:rFonts w:ascii="Courier New" w:eastAsia="Times New Roman" w:hAnsi="Courier New" w:cs="Courier New"/>
+          <w:color w:val="000000"/>
+          <w:sz w:val="20"/>
+          <w:szCs w:val="20"/>
+          <w:lang w:val="en-GB" w:eastAsia="it-IT"/>
+        </w:rPr>
+      </w:pPr>
+      <w:proofErr w:type="spellStart"/>
+      <w:r>
+        <w:rPr>
+          <w:rFonts w:ascii="Courier New" w:eastAsia="Times New Roman" w:hAnsi="Courier New" w:cs="Courier New"/>
+          <w:color w:val="000000"/>
+          <w:sz w:val="20"/>
+          <w:szCs w:val="20"/>
+          <w:lang w:val="en-GB" w:eastAsia="it-IT"/>
+        </w:rPr>
+        <w:t>deep_learning</w:t>
+      </w:r>
+      <w:proofErr w:type="spellEnd"/>
+      <w:r>
+        <w:rPr>
+          <w:rFonts w:ascii="Courier New" w:eastAsia="Times New Roman" w:hAnsi="Courier New" w:cs="Courier New"/>
+          <w:color w:val="000000"/>
+          <w:sz w:val="20"/>
+          <w:szCs w:val="20"/>
+          <w:lang w:val="en-GB" w:eastAsia="it-IT"/>
+        </w:rPr>
+        <w:t xml:space="preserve">(X) </w:t>
+      </w:r>
+      <w:proofErr w:type="spellStart"/>
+      <w:r>
+        <w:rPr>
+          <w:rFonts w:ascii="Courier New" w:eastAsia="Times New Roman" w:hAnsi="Courier New" w:cs="Courier New"/>
+          <w:color w:val="000000"/>
+          <w:sz w:val="20"/>
+          <w:szCs w:val="20"/>
+          <w:lang w:val="en-GB" w:eastAsia="it-IT"/>
+        </w:rPr>
+        <w:t>comprende</w:t>
+      </w:r>
+      <w:proofErr w:type="spellEnd"/>
+      <w:r>
+        <w:rPr>
+          <w:rFonts w:ascii="Courier New" w:eastAsia="Times New Roman" w:hAnsi="Courier New" w:cs="Courier New"/>
+          <w:color w:val="000000"/>
+          <w:sz w:val="20"/>
+          <w:szCs w:val="20"/>
+          <w:lang w:val="en-GB" w:eastAsia="it-IT"/>
+        </w:rPr>
+        <w:t xml:space="preserve"> </w:t>
+      </w:r>
+      <w:proofErr w:type="spellStart"/>
+      <w:r>
+        <w:rPr>
+          <w:rFonts w:ascii="Courier New" w:eastAsia="Times New Roman" w:hAnsi="Courier New" w:cs="Courier New"/>
+          <w:color w:val="000000"/>
+          <w:sz w:val="20"/>
+          <w:szCs w:val="20"/>
+          <w:lang w:val="en-GB" w:eastAsia="it-IT"/>
+        </w:rPr>
+        <w:t>logical_linking</w:t>
+      </w:r>
+      <w:proofErr w:type="spellEnd"/>
+      <w:r>
+        <w:rPr>
+          <w:rFonts w:ascii="Courier New" w:eastAsia="Times New Roman" w:hAnsi="Courier New" w:cs="Courier New"/>
+          <w:color w:val="000000"/>
+          <w:sz w:val="20"/>
+          <w:szCs w:val="20"/>
+          <w:lang w:val="en-GB" w:eastAsia="it-IT"/>
+        </w:rPr>
+        <w:t>(X)</w:t>
+      </w:r>
+      <w:r>
+        <w:rPr>
+          <w:rFonts w:ascii="Courier New" w:eastAsia="Times New Roman" w:hAnsi="Courier New" w:cs="Courier New"/>
+          <w:color w:val="000000"/>
+          <w:sz w:val="20"/>
+          <w:szCs w:val="20"/>
+          <w:lang w:val="en-GB" w:eastAsia="it-IT"/>
+        </w:rPr>
+        <w:t xml:space="preserve"> and</w:t>
+      </w:r>
+      <w:r>
+        <w:rPr>
+          <w:rFonts w:ascii="Courier New" w:eastAsia="Times New Roman" w:hAnsi="Courier New" w:cs="Courier New"/>
+          <w:color w:val="000000"/>
+          <w:sz w:val="20"/>
+          <w:szCs w:val="20"/>
+          <w:lang w:val="en-GB" w:eastAsia="it-IT"/>
+        </w:rPr>
+        <w:t xml:space="preserve"> </w:t>
+      </w:r>
+      <w:proofErr w:type="spellStart"/>
+      <w:r>
+        <w:rPr>
+          <w:rFonts w:ascii="Courier New" w:eastAsia="Times New Roman" w:hAnsi="Courier New" w:cs="Courier New"/>
+          <w:color w:val="000000"/>
+          <w:sz w:val="20"/>
+          <w:szCs w:val="20"/>
+          <w:lang w:val="en-GB" w:eastAsia="it-IT"/>
+        </w:rPr>
+        <w:t>sample_multimedia</w:t>
+      </w:r>
+      <w:proofErr w:type="spellEnd"/>
+      <w:r>
+        <w:rPr>
+          <w:rFonts w:ascii="Courier New" w:eastAsia="Times New Roman" w:hAnsi="Courier New" w:cs="Courier New"/>
+          <w:color w:val="000000"/>
+          <w:sz w:val="20"/>
+          <w:szCs w:val="20"/>
+          <w:lang w:val="en-GB" w:eastAsia="it-IT"/>
+        </w:rPr>
+        <w:t>(</w:t>
+      </w:r>
+      <w:r>
+        <w:rPr>
+          <w:rFonts w:ascii="Courier New" w:eastAsia="Times New Roman" w:hAnsi="Courier New" w:cs="Courier New"/>
+          <w:color w:val="000000"/>
+          <w:sz w:val="20"/>
+          <w:szCs w:val="20"/>
+          <w:lang w:val="en-GB" w:eastAsia="it-IT"/>
+        </w:rPr>
+        <w:t>X)</w:t>
+      </w:r>
+      <w:r>
+        <w:rPr>
+          <w:rFonts w:ascii="Courier New" w:eastAsia="Times New Roman" w:hAnsi="Courier New" w:cs="Courier New"/>
+          <w:color w:val="000000"/>
+          <w:sz w:val="20"/>
+          <w:szCs w:val="20"/>
+          <w:lang w:val="en-GB" w:eastAsia="it-IT"/>
+        </w:rPr>
+        <w:t xml:space="preserve"> (</w:t>
+      </w:r>
+      <w:proofErr w:type="spellStart"/>
+      <w:r>
+        <w:rPr>
+          <w:rFonts w:ascii="Courier New" w:eastAsia="Times New Roman" w:hAnsi="Courier New" w:cs="Courier New"/>
+          <w:b/>
+          <w:bCs/>
+          <w:color w:val="000000"/>
+          <w:sz w:val="20"/>
+          <w:szCs w:val="20"/>
+          <w:lang w:val="en-GB" w:eastAsia="it-IT"/>
+        </w:rPr>
+        <w:t>interdisciplinarità</w:t>
+      </w:r>
+      <w:proofErr w:type="spellEnd"/>
+      <w:r>
+        <w:rPr>
+          <w:rFonts w:ascii="Courier New" w:eastAsia="Times New Roman" w:hAnsi="Courier New" w:cs="Courier New"/>
+          <w:color w:val="000000"/>
+          <w:sz w:val="20"/>
+          <w:szCs w:val="20"/>
+          <w:lang w:val="en-GB" w:eastAsia="it-IT"/>
+        </w:rPr>
+        <w:t>)</w:t>
+      </w:r>
+    </w:p>
+    <w:p>
+      <w:pPr>
+        <w:pStyle w:val="Paragrafoelenco"/>
+        <w:numPr>
+          <w:ilvl w:val="0"/>
+          <w:numId w:val="11"/>
+        </w:numPr>
+        <w:tabs>
+          <w:tab w:val="left" w:pos="6330"/>
+        </w:tabs>
+        <w:spacing w:after="120" w:line="240" w:lineRule="auto"/>
+        <w:rPr>
+          <w:rFonts w:ascii="Courier New" w:eastAsia="Times New Roman" w:hAnsi="Courier New" w:cs="Courier New"/>
+          <w:color w:val="000000"/>
+          <w:sz w:val="20"/>
+          <w:szCs w:val="20"/>
+          <w:lang w:val="en-GB" w:eastAsia="it-IT"/>
+        </w:rPr>
+      </w:pPr>
+      <w:proofErr w:type="spellStart"/>
+      <w:r>
+        <w:rPr>
+          <w:rFonts w:ascii="Courier New" w:eastAsia="Times New Roman" w:hAnsi="Courier New" w:cs="Courier New"/>
+          <w:color w:val="000000"/>
+          <w:sz w:val="20"/>
+          <w:szCs w:val="20"/>
+          <w:lang w:val="en-GB" w:eastAsia="it-IT"/>
+        </w:rPr>
+        <w:t>key_doc</w:t>
+      </w:r>
+      <w:proofErr w:type="spellEnd"/>
+      <w:r>
+        <w:rPr>
+          <w:rFonts w:ascii="Courier New" w:eastAsia="Times New Roman" w:hAnsi="Courier New" w:cs="Courier New"/>
+          <w:color w:val="000000"/>
+          <w:sz w:val="20"/>
+          <w:szCs w:val="20"/>
+          <w:lang w:val="en-GB" w:eastAsia="it-IT"/>
+        </w:rPr>
+        <w:t xml:space="preserve">(X) </w:t>
+      </w:r>
+      <w:proofErr w:type="spellStart"/>
+      <w:r>
+        <w:rPr>
+          <w:rFonts w:ascii="Courier New" w:eastAsia="Times New Roman" w:hAnsi="Courier New" w:cs="Courier New"/>
+          <w:color w:val="000000"/>
+          <w:sz w:val="20"/>
+          <w:szCs w:val="20"/>
+          <w:lang w:val="en-GB" w:eastAsia="it-IT"/>
+        </w:rPr>
+        <w:t>comprende</w:t>
+      </w:r>
+      <w:proofErr w:type="spellEnd"/>
+      <w:r>
+        <w:rPr>
+          <w:rFonts w:ascii="Courier New" w:eastAsia="Times New Roman" w:hAnsi="Courier New" w:cs="Courier New"/>
+          <w:color w:val="000000"/>
+          <w:sz w:val="20"/>
+          <w:szCs w:val="20"/>
+          <w:lang w:val="en-GB" w:eastAsia="it-IT"/>
+        </w:rPr>
+        <w:t xml:space="preserve"> </w:t>
+      </w:r>
+      <w:proofErr w:type="spellStart"/>
+      <w:r>
+        <w:rPr>
+          <w:rFonts w:ascii="Courier New" w:eastAsia="Times New Roman" w:hAnsi="Courier New" w:cs="Courier New"/>
+          <w:color w:val="000000"/>
+          <w:sz w:val="20"/>
+          <w:szCs w:val="20"/>
+          <w:lang w:val="en-GB" w:eastAsia="it-IT"/>
+        </w:rPr>
+        <w:t>paper_study</w:t>
+      </w:r>
+      <w:proofErr w:type="spellEnd"/>
+      <w:r>
+        <w:rPr>
+          <w:rFonts w:ascii="Courier New" w:eastAsia="Times New Roman" w:hAnsi="Courier New" w:cs="Courier New"/>
+          <w:color w:val="000000"/>
+          <w:sz w:val="20"/>
+          <w:szCs w:val="20"/>
+          <w:lang w:val="en-GB" w:eastAsia="it-IT"/>
+        </w:rPr>
+        <w:t>(X)</w:t>
+      </w:r>
+      <w:r>
+        <w:rPr>
+          <w:rFonts w:ascii="Courier New" w:eastAsia="Times New Roman" w:hAnsi="Courier New" w:cs="Courier New"/>
+          <w:color w:val="000000"/>
+          <w:sz w:val="20"/>
+          <w:szCs w:val="20"/>
+          <w:lang w:val="en-GB" w:eastAsia="it-IT"/>
+        </w:rPr>
+        <w:t xml:space="preserve">, </w:t>
+      </w:r>
+      <w:proofErr w:type="spellStart"/>
+      <w:r>
+        <w:rPr>
+          <w:rFonts w:ascii="Courier New" w:eastAsia="Times New Roman" w:hAnsi="Courier New" w:cs="Courier New"/>
+          <w:color w:val="000000"/>
+          <w:sz w:val="20"/>
+          <w:szCs w:val="20"/>
+          <w:lang w:val="en-GB" w:eastAsia="it-IT"/>
+        </w:rPr>
+        <w:t>logical_linking</w:t>
+      </w:r>
+      <w:proofErr w:type="spellEnd"/>
+      <w:r>
+        <w:rPr>
+          <w:rFonts w:ascii="Courier New" w:eastAsia="Times New Roman" w:hAnsi="Courier New" w:cs="Courier New"/>
+          <w:color w:val="000000"/>
+          <w:sz w:val="20"/>
+          <w:szCs w:val="20"/>
+          <w:lang w:val="en-GB" w:eastAsia="it-IT"/>
+        </w:rPr>
+        <w:t xml:space="preserve">(X) </w:t>
+      </w:r>
+      <w:r>
+        <w:rPr>
+          <w:rFonts w:ascii="Courier New" w:eastAsia="Times New Roman" w:hAnsi="Courier New" w:cs="Courier New"/>
+          <w:color w:val="000000"/>
+          <w:sz w:val="20"/>
+          <w:szCs w:val="20"/>
+          <w:lang w:val="en-GB" w:eastAsia="it-IT"/>
+        </w:rPr>
+        <w:t xml:space="preserve">e </w:t>
+      </w:r>
+      <w:proofErr w:type="spellStart"/>
+      <w:r>
+        <w:rPr>
+          <w:rFonts w:ascii="Courier New" w:eastAsia="Times New Roman" w:hAnsi="Courier New" w:cs="Courier New"/>
+          <w:color w:val="000000"/>
+          <w:sz w:val="20"/>
+          <w:szCs w:val="20"/>
+          <w:lang w:val="en-GB" w:eastAsia="it-IT"/>
+        </w:rPr>
+        <w:t>sample_multimedia</w:t>
+      </w:r>
+      <w:proofErr w:type="spellEnd"/>
+      <w:r>
+        <w:rPr>
+          <w:rFonts w:ascii="Courier New" w:eastAsia="Times New Roman" w:hAnsi="Courier New" w:cs="Courier New"/>
+          <w:color w:val="000000"/>
+          <w:sz w:val="20"/>
+          <w:szCs w:val="20"/>
+          <w:lang w:val="en-GB" w:eastAsia="it-IT"/>
+        </w:rPr>
+        <w:t>(X)</w:t>
+      </w:r>
+      <w:r>
+        <w:rPr>
+          <w:rFonts w:ascii="Courier New" w:eastAsia="Times New Roman" w:hAnsi="Courier New" w:cs="Courier New"/>
+          <w:b/>
+          <w:bCs/>
+          <w:color w:val="000000"/>
+          <w:sz w:val="20"/>
+          <w:szCs w:val="20"/>
+          <w:lang w:val="en-GB" w:eastAsia="it-IT"/>
+        </w:rPr>
+        <w:t xml:space="preserve"> (</w:t>
+      </w:r>
+      <w:proofErr w:type="spellStart"/>
+      <w:r>
+        <w:rPr>
+          <w:rFonts w:ascii="Courier New" w:eastAsia="Times New Roman" w:hAnsi="Courier New" w:cs="Courier New"/>
+          <w:b/>
+          <w:bCs/>
+          <w:color w:val="000000"/>
+          <w:sz w:val="20"/>
+          <w:szCs w:val="20"/>
+          <w:lang w:val="en-GB" w:eastAsia="it-IT"/>
+        </w:rPr>
+        <w:t>mappe</w:t>
+      </w:r>
+      <w:proofErr w:type="spellEnd"/>
+      <w:r>
+        <w:rPr>
+          <w:rFonts w:ascii="Courier New" w:eastAsia="Times New Roman" w:hAnsi="Courier New" w:cs="Courier New"/>
+          <w:b/>
+          <w:bCs/>
+          <w:color w:val="000000"/>
+          <w:sz w:val="20"/>
+          <w:szCs w:val="20"/>
+          <w:lang w:val="en-GB" w:eastAsia="it-IT"/>
+        </w:rPr>
+        <w:t>)</w:t>
+      </w:r>
+    </w:p>
+    <w:p>
+      <w:pPr>
+        <w:pStyle w:val="Paragrafoelenco"/>
+        <w:numPr>
+          <w:ilvl w:val="0"/>
+          <w:numId w:val="11"/>
+        </w:numPr>
+        <w:tabs>
+          <w:tab w:val="left" w:pos="6330"/>
+        </w:tabs>
+        <w:spacing w:after="120" w:line="240" w:lineRule="auto"/>
+        <w:rPr>
+          <w:rFonts w:ascii="Courier New" w:eastAsia="Times New Roman" w:hAnsi="Courier New" w:cs="Courier New"/>
+          <w:color w:val="000000"/>
+          <w:sz w:val="20"/>
+          <w:szCs w:val="20"/>
+          <w:lang w:val="en-GB" w:eastAsia="it-IT"/>
+        </w:rPr>
+      </w:pPr>
+      <w:proofErr w:type="spellStart"/>
+      <w:r>
+        <w:rPr>
+          <w:rFonts w:ascii="Courier New" w:eastAsia="Times New Roman" w:hAnsi="Courier New" w:cs="Courier New"/>
+          <w:color w:val="000000"/>
+          <w:sz w:val="20"/>
+          <w:szCs w:val="20"/>
+          <w:lang w:val="en-GB" w:eastAsia="it-IT"/>
+        </w:rPr>
+        <w:t>collective_preparation</w:t>
+      </w:r>
+      <w:proofErr w:type="spellEnd"/>
+      <w:r>
+        <w:rPr>
+          <w:rFonts w:ascii="Courier New" w:eastAsia="Times New Roman" w:hAnsi="Courier New" w:cs="Courier New"/>
+          <w:color w:val="000000"/>
+          <w:sz w:val="20"/>
+          <w:szCs w:val="20"/>
+          <w:lang w:val="en-GB" w:eastAsia="it-IT"/>
+        </w:rPr>
+        <w:t xml:space="preserve">(X) </w:t>
+      </w:r>
+      <w:proofErr w:type="spellStart"/>
+      <w:r>
+        <w:rPr>
+          <w:rFonts w:ascii="Courier New" w:eastAsia="Times New Roman" w:hAnsi="Courier New" w:cs="Courier New"/>
+          <w:color w:val="000000"/>
+          <w:sz w:val="20"/>
+          <w:szCs w:val="20"/>
+          <w:lang w:val="en-GB" w:eastAsia="it-IT"/>
+        </w:rPr>
+        <w:t>comprende</w:t>
+      </w:r>
+      <w:proofErr w:type="spellEnd"/>
+      <w:r>
+        <w:rPr>
+          <w:rFonts w:ascii="Courier New" w:eastAsia="Times New Roman" w:hAnsi="Courier New" w:cs="Courier New"/>
+          <w:color w:val="000000"/>
+          <w:sz w:val="20"/>
+          <w:szCs w:val="20"/>
+          <w:lang w:val="en-GB" w:eastAsia="it-IT"/>
+        </w:rPr>
+        <w:t xml:space="preserve"> </w:t>
+      </w:r>
+      <w:proofErr w:type="spellStart"/>
+      <w:r>
+        <w:rPr>
+          <w:rFonts w:ascii="Courier New" w:eastAsia="Times New Roman" w:hAnsi="Courier New" w:cs="Courier New"/>
+          <w:color w:val="000000"/>
+          <w:sz w:val="20"/>
+          <w:szCs w:val="20"/>
+          <w:lang w:val="en-GB" w:eastAsia="it-IT"/>
+        </w:rPr>
+        <w:t>paper_study</w:t>
+      </w:r>
+      <w:proofErr w:type="spellEnd"/>
+      <w:r>
+        <w:rPr>
+          <w:rFonts w:ascii="Courier New" w:eastAsia="Times New Roman" w:hAnsi="Courier New" w:cs="Courier New"/>
+          <w:color w:val="000000"/>
+          <w:sz w:val="20"/>
+          <w:szCs w:val="20"/>
+          <w:lang w:val="en-GB" w:eastAsia="it-IT"/>
+        </w:rPr>
+        <w:t xml:space="preserve">(X) e </w:t>
+      </w:r>
+      <w:proofErr w:type="spellStart"/>
+      <w:r>
+        <w:rPr>
+          <w:rFonts w:ascii="Courier New" w:eastAsia="Times New Roman" w:hAnsi="Courier New" w:cs="Courier New"/>
+          <w:color w:val="000000"/>
+          <w:sz w:val="20"/>
+          <w:szCs w:val="20"/>
+          <w:lang w:val="en-GB" w:eastAsia="it-IT"/>
+        </w:rPr>
+        <w:t>help_study</w:t>
+      </w:r>
+      <w:proofErr w:type="spellEnd"/>
+      <w:r>
+        <w:rPr>
+          <w:rFonts w:ascii="Courier New" w:eastAsia="Times New Roman" w:hAnsi="Courier New" w:cs="Courier New"/>
+          <w:color w:val="000000"/>
+          <w:sz w:val="20"/>
+          <w:szCs w:val="20"/>
+          <w:lang w:val="en-GB" w:eastAsia="it-IT"/>
+        </w:rPr>
+        <w:t>(X)</w:t>
+      </w:r>
+      <w:r>
+        <w:rPr>
+          <w:rFonts w:ascii="Courier New" w:eastAsia="Times New Roman" w:hAnsi="Courier New" w:cs="Courier New"/>
+          <w:b/>
+          <w:bCs/>
+          <w:color w:val="000000"/>
+          <w:sz w:val="20"/>
+          <w:szCs w:val="20"/>
+          <w:lang w:val="en-GB" w:eastAsia="it-IT"/>
+        </w:rPr>
+        <w:t>cooperative</w:t>
+      </w:r>
+    </w:p>
+    <w:p>
+      <w:pPr>
+        <w:pStyle w:val="Paragrafoelenco"/>
+        <w:numPr>
+          <w:ilvl w:val="0"/>
+          <w:numId w:val="11"/>
+        </w:numPr>
+        <w:tabs>
+          <w:tab w:val="left" w:pos="6330"/>
+        </w:tabs>
+        <w:spacing w:after="120" w:line="240" w:lineRule="auto"/>
+        <w:rPr>
+          <w:rFonts w:ascii="Courier New" w:eastAsia="Times New Roman" w:hAnsi="Courier New" w:cs="Courier New"/>
+          <w:color w:val="000000"/>
+          <w:sz w:val="20"/>
+          <w:szCs w:val="20"/>
+          <w:lang w:val="en-GB" w:eastAsia="it-IT"/>
+        </w:rPr>
+      </w:pPr>
+      <w:proofErr w:type="spellStart"/>
+      <w:r>
+        <w:rPr>
+          <w:rFonts w:ascii="Courier New" w:eastAsia="Times New Roman" w:hAnsi="Courier New" w:cs="Courier New"/>
+          <w:color w:val="000000"/>
+          <w:sz w:val="20"/>
+          <w:szCs w:val="20"/>
+          <w:lang w:val="en-GB" w:eastAsia="it-IT"/>
+        </w:rPr>
+        <w:t>collective_preparation</w:t>
+      </w:r>
+      <w:proofErr w:type="spellEnd"/>
+      <w:r>
+        <w:rPr>
+          <w:rFonts w:ascii="Courier New" w:eastAsia="Times New Roman" w:hAnsi="Courier New" w:cs="Courier New"/>
+          <w:color w:val="000000"/>
+          <w:sz w:val="20"/>
+          <w:szCs w:val="20"/>
+          <w:lang w:val="en-GB" w:eastAsia="it-IT"/>
+        </w:rPr>
+        <w:t xml:space="preserve">(X) </w:t>
+      </w:r>
+      <w:proofErr w:type="spellStart"/>
+      <w:r>
+        <w:rPr>
+          <w:rFonts w:ascii="Courier New" w:eastAsia="Times New Roman" w:hAnsi="Courier New" w:cs="Courier New"/>
+          <w:color w:val="000000"/>
+          <w:sz w:val="20"/>
+          <w:szCs w:val="20"/>
+          <w:lang w:val="en-GB" w:eastAsia="it-IT"/>
+        </w:rPr>
+        <w:t>comprende</w:t>
+      </w:r>
+      <w:proofErr w:type="spellEnd"/>
+      <w:r>
+        <w:rPr>
+          <w:rFonts w:ascii="Courier New" w:eastAsia="Times New Roman" w:hAnsi="Courier New" w:cs="Courier New"/>
+          <w:color w:val="000000"/>
+          <w:sz w:val="20"/>
+          <w:szCs w:val="20"/>
+          <w:lang w:val="en-GB" w:eastAsia="it-IT"/>
+        </w:rPr>
+        <w:t xml:space="preserve"> </w:t>
+      </w:r>
+      <w:proofErr w:type="spellStart"/>
+      <w:r>
+        <w:rPr>
+          <w:rFonts w:ascii="Courier New" w:eastAsia="Times New Roman" w:hAnsi="Courier New" w:cs="Courier New"/>
+          <w:color w:val="000000"/>
+          <w:sz w:val="20"/>
+          <w:szCs w:val="20"/>
+          <w:lang w:val="en-GB" w:eastAsia="it-IT"/>
+        </w:rPr>
+        <w:t>supported_learning</w:t>
+      </w:r>
+      <w:proofErr w:type="spellEnd"/>
+      <w:r>
+        <w:rPr>
+          <w:rFonts w:ascii="Courier New" w:eastAsia="Times New Roman" w:hAnsi="Courier New" w:cs="Courier New"/>
+          <w:color w:val="000000"/>
+          <w:sz w:val="20"/>
+          <w:szCs w:val="20"/>
+          <w:lang w:val="en-GB" w:eastAsia="it-IT"/>
+        </w:rPr>
+        <w:t xml:space="preserve">(X) e </w:t>
+      </w:r>
+      <w:proofErr w:type="spellStart"/>
+      <w:r>
+        <w:rPr>
+          <w:rFonts w:ascii="Courier New" w:eastAsia="Times New Roman" w:hAnsi="Courier New" w:cs="Courier New"/>
+          <w:color w:val="000000"/>
+          <w:sz w:val="20"/>
+          <w:szCs w:val="20"/>
+          <w:lang w:val="en-GB" w:eastAsia="it-IT"/>
+        </w:rPr>
+        <w:t>help_study</w:t>
+      </w:r>
+      <w:proofErr w:type="spellEnd"/>
+      <w:r>
+        <w:rPr>
+          <w:rFonts w:ascii="Courier New" w:eastAsia="Times New Roman" w:hAnsi="Courier New" w:cs="Courier New"/>
+          <w:color w:val="000000"/>
+          <w:sz w:val="20"/>
+          <w:szCs w:val="20"/>
+          <w:lang w:val="en-GB" w:eastAsia="it-IT"/>
+        </w:rPr>
+        <w:t>(X)</w:t>
+      </w:r>
+    </w:p>
+    <w:p>
+      <w:pPr>
+        <w:pStyle w:val="Paragrafoelenco"/>
+        <w:numPr>
+          <w:ilvl w:val="0"/>
+          <w:numId w:val="11"/>
+        </w:numPr>
+        <w:tabs>
+          <w:tab w:val="left" w:pos="6330"/>
+        </w:tabs>
+        <w:spacing w:after="120" w:line="240" w:lineRule="auto"/>
+        <w:rPr>
+          <w:rFonts w:ascii="Courier New" w:eastAsia="Times New Roman" w:hAnsi="Courier New" w:cs="Courier New"/>
+          <w:color w:val="000000"/>
+          <w:sz w:val="20"/>
+          <w:szCs w:val="20"/>
+          <w:lang w:val="en-GB" w:eastAsia="it-IT"/>
+        </w:rPr>
+      </w:pPr>
     </w:p>
     <w:p>
       <w:pPr>

--- a/ANALISI Artificial Intelligence COMPLETO.docx
+++ b/ANALISI Artificial Intelligence COMPLETO.docx
@@ -2695,31 +2695,7 @@
           <w:sz w:val="28"/>
           <w:szCs w:val="28"/>
         </w:rPr>
-        <w:t>Preferisci svolgere gli esercizi in classe o a casa?</w:t>
-      </w:r>
-      <w:r>
-        <w:rPr>
-          <w:color w:val="000000" w:themeColor="text1"/>
-          <w:sz w:val="28"/>
-          <w:szCs w:val="28"/>
-        </w:rPr>
-        <w:t xml:space="preserve"> (</w:t>
-      </w:r>
-      <w:r>
-        <w:rPr>
-          <w:color w:val="000000" w:themeColor="text1"/>
-          <w:sz w:val="28"/>
-          <w:szCs w:val="28"/>
-        </w:rPr>
-        <w:t>In classe</w:t>
-      </w:r>
-      <w:r>
-        <w:rPr>
-          <w:color w:val="000000" w:themeColor="text1"/>
-          <w:sz w:val="28"/>
-          <w:szCs w:val="28"/>
-        </w:rPr>
-        <w:t>,</w:t>
+        <w:t>Preferisci svolgere gli esercizi in classe o a casa? (In classe,</w:t>
       </w:r>
       <w:r>
         <w:rPr>
@@ -4009,51 +3985,49 @@
           <w:szCs w:val="20"/>
           <w:lang w:eastAsia="it-IT"/>
         </w:rPr>
-        <w:t>step_study</w:t>
-      </w:r>
-      <w:proofErr w:type="spellEnd"/>
-      <w:r>
-        <w:rPr>
-          <w:rFonts w:ascii="Courier New" w:eastAsia="Times New Roman" w:hAnsi="Courier New" w:cs="Courier New"/>
-          <w:color w:val="000000"/>
-          <w:sz w:val="20"/>
-          <w:szCs w:val="20"/>
-          <w:lang w:eastAsia="it-IT"/>
-        </w:rPr>
-        <w:t xml:space="preserve">(X) se è </w:t>
-      </w:r>
-      <w:proofErr w:type="spellStart"/>
-      <w:r>
-        <w:rPr>
-          <w:rFonts w:ascii="Courier New" w:eastAsia="Times New Roman" w:hAnsi="Courier New" w:cs="Courier New"/>
-          <w:color w:val="000000"/>
-          <w:sz w:val="20"/>
-          <w:szCs w:val="20"/>
-          <w:lang w:eastAsia="it-IT"/>
-        </w:rPr>
-        <w:t>logical_mind</w:t>
-      </w:r>
-      <w:proofErr w:type="spellEnd"/>
-      <w:r>
-        <w:rPr>
-          <w:rFonts w:ascii="Courier New" w:eastAsia="Times New Roman" w:hAnsi="Courier New" w:cs="Courier New"/>
-          <w:color w:val="000000"/>
-          <w:sz w:val="20"/>
-          <w:szCs w:val="20"/>
-          <w:lang w:eastAsia="it-IT"/>
-        </w:rPr>
-        <w:t xml:space="preserve">(X) e </w:t>
-      </w:r>
-      <w:proofErr w:type="spellStart"/>
-      <w:r>
-        <w:rPr>
-          <w:rFonts w:ascii="Courier New" w:eastAsia="Times New Roman" w:hAnsi="Courier New" w:cs="Courier New"/>
-          <w:color w:val="000000"/>
-          <w:sz w:val="20"/>
-          <w:szCs w:val="20"/>
-          <w:lang w:eastAsia="it-IT"/>
-        </w:rPr>
-        <w:t>practical_learning</w:t>
+        <w:t>digital</w:t>
+      </w:r>
+      <w:proofErr w:type="spellEnd"/>
+      <w:r>
+        <w:rPr>
+          <w:rFonts w:ascii="Courier New" w:eastAsia="Times New Roman" w:hAnsi="Courier New" w:cs="Courier New"/>
+          <w:color w:val="000000"/>
+          <w:sz w:val="20"/>
+          <w:szCs w:val="20"/>
+          <w:lang w:eastAsia="it-IT"/>
+        </w:rPr>
+        <w:t>(X) se comprende multimedia(X)</w:t>
+      </w:r>
+      <w:r>
+        <w:rPr>
+          <w:rFonts w:ascii="Courier New" w:eastAsia="Times New Roman" w:hAnsi="Courier New" w:cs="Courier New"/>
+          <w:color w:val="000000"/>
+          <w:sz w:val="20"/>
+          <w:szCs w:val="20"/>
+          <w:lang w:eastAsia="it-IT"/>
+        </w:rPr>
+        <w:t>,</w:t>
+      </w:r>
+      <w:r>
+        <w:rPr>
+          <w:rFonts w:ascii="Courier New" w:eastAsia="Times New Roman" w:hAnsi="Courier New" w:cs="Courier New"/>
+          <w:color w:val="000000"/>
+          <w:sz w:val="20"/>
+          <w:szCs w:val="20"/>
+          <w:lang w:eastAsia="it-IT"/>
+        </w:rPr>
+        <w:t xml:space="preserve"> </w:t>
+      </w:r>
+      <w:proofErr w:type="spellStart"/>
+      <w:r>
+        <w:rPr>
+          <w:rFonts w:ascii="Courier New" w:eastAsia="Times New Roman" w:hAnsi="Courier New" w:cs="Courier New"/>
+          <w:color w:val="000000"/>
+          <w:sz w:val="20"/>
+          <w:szCs w:val="20"/>
+          <w:lang w:eastAsia="it-IT"/>
+        </w:rPr>
+        <w:t>sample_doc</w:t>
       </w:r>
       <w:proofErr w:type="spellEnd"/>
       <w:r>
@@ -4065,6 +4039,16 @@
           <w:lang w:eastAsia="it-IT"/>
         </w:rPr>
         <w:t>(X)</w:t>
+      </w:r>
+      <w:r>
+        <w:rPr>
+          <w:rFonts w:ascii="Courier New" w:eastAsia="Times New Roman" w:hAnsi="Courier New" w:cs="Courier New"/>
+          <w:color w:val="000000"/>
+          <w:sz w:val="20"/>
+          <w:szCs w:val="20"/>
+          <w:lang w:eastAsia="it-IT"/>
+        </w:rPr>
+        <w:t xml:space="preserve"> e visual(X)</w:t>
       </w:r>
     </w:p>
     <w:p>
@@ -4105,7 +4089,7 @@
           <w:szCs w:val="20"/>
           <w:lang w:eastAsia="it-IT"/>
         </w:rPr>
-        <w:t>logic_linking</w:t>
+        <w:t>step_study</w:t>
       </w:r>
       <w:proofErr w:type="spellEnd"/>
       <w:r>
@@ -4127,28 +4111,6 @@
           <w:szCs w:val="20"/>
           <w:lang w:eastAsia="it-IT"/>
         </w:rPr>
-        <w:t>analitic_learning</w:t>
-      </w:r>
-      <w:proofErr w:type="spellEnd"/>
-      <w:r>
-        <w:rPr>
-          <w:rFonts w:ascii="Courier New" w:eastAsia="Times New Roman" w:hAnsi="Courier New" w:cs="Courier New"/>
-          <w:color w:val="000000"/>
-          <w:sz w:val="20"/>
-          <w:szCs w:val="20"/>
-          <w:lang w:eastAsia="it-IT"/>
-        </w:rPr>
-        <w:t xml:space="preserve">(X), </w:t>
-      </w:r>
-      <w:proofErr w:type="spellStart"/>
-      <w:r>
-        <w:rPr>
-          <w:rFonts w:ascii="Courier New" w:eastAsia="Times New Roman" w:hAnsi="Courier New" w:cs="Courier New"/>
-          <w:color w:val="000000"/>
-          <w:sz w:val="20"/>
-          <w:szCs w:val="20"/>
-          <w:lang w:eastAsia="it-IT"/>
-        </w:rPr>
         <w:t>logical_mind</w:t>
       </w:r>
       <w:proofErr w:type="spellEnd"/>
@@ -4171,7 +4133,7 @@
           <w:szCs w:val="20"/>
           <w:lang w:eastAsia="it-IT"/>
         </w:rPr>
-        <w:t>sample_doc</w:t>
+        <w:t>practical_learning</w:t>
       </w:r>
       <w:proofErr w:type="spellEnd"/>
       <w:r>
@@ -4223,51 +4185,29 @@
           <w:szCs w:val="20"/>
           <w:lang w:eastAsia="it-IT"/>
         </w:rPr>
-        <w:t>paper_study</w:t>
-      </w:r>
-      <w:proofErr w:type="spellEnd"/>
-      <w:r>
-        <w:rPr>
-          <w:rFonts w:ascii="Courier New" w:eastAsia="Times New Roman" w:hAnsi="Courier New" w:cs="Courier New"/>
-          <w:color w:val="000000"/>
-          <w:sz w:val="20"/>
-          <w:szCs w:val="20"/>
-          <w:lang w:eastAsia="it-IT"/>
-        </w:rPr>
-        <w:t xml:space="preserve">(X) se comprende </w:t>
-      </w:r>
-      <w:proofErr w:type="spellStart"/>
-      <w:r>
-        <w:rPr>
-          <w:rFonts w:ascii="Courier New" w:eastAsia="Times New Roman" w:hAnsi="Courier New" w:cs="Courier New"/>
-          <w:color w:val="000000"/>
-          <w:sz w:val="20"/>
-          <w:szCs w:val="20"/>
-          <w:lang w:eastAsia="it-IT"/>
-        </w:rPr>
-        <w:t>document</w:t>
-      </w:r>
-      <w:proofErr w:type="spellEnd"/>
-      <w:r>
-        <w:rPr>
-          <w:rFonts w:ascii="Courier New" w:eastAsia="Times New Roman" w:hAnsi="Courier New" w:cs="Courier New"/>
-          <w:color w:val="000000"/>
-          <w:sz w:val="20"/>
-          <w:szCs w:val="20"/>
-          <w:lang w:eastAsia="it-IT"/>
-        </w:rPr>
-        <w:t xml:space="preserve">(X), </w:t>
-      </w:r>
-      <w:proofErr w:type="spellStart"/>
-      <w:r>
-        <w:rPr>
-          <w:rFonts w:ascii="Courier New" w:eastAsia="Times New Roman" w:hAnsi="Courier New" w:cs="Courier New"/>
-          <w:color w:val="000000"/>
-          <w:sz w:val="20"/>
-          <w:szCs w:val="20"/>
-          <w:lang w:eastAsia="it-IT"/>
-        </w:rPr>
-        <w:t>sample_doc</w:t>
+        <w:t>step_study</w:t>
+      </w:r>
+      <w:proofErr w:type="spellEnd"/>
+      <w:r>
+        <w:rPr>
+          <w:rFonts w:ascii="Courier New" w:eastAsia="Times New Roman" w:hAnsi="Courier New" w:cs="Courier New"/>
+          <w:color w:val="000000"/>
+          <w:sz w:val="20"/>
+          <w:szCs w:val="20"/>
+          <w:lang w:eastAsia="it-IT"/>
+        </w:rPr>
+        <w:t xml:space="preserve">(X) se è </w:t>
+      </w:r>
+      <w:proofErr w:type="spellStart"/>
+      <w:r>
+        <w:rPr>
+          <w:rFonts w:ascii="Courier New" w:eastAsia="Times New Roman" w:hAnsi="Courier New" w:cs="Courier New"/>
+          <w:color w:val="000000"/>
+          <w:sz w:val="20"/>
+          <w:szCs w:val="20"/>
+          <w:lang w:eastAsia="it-IT"/>
+        </w:rPr>
+        <w:t>analitic_learning</w:t>
       </w:r>
       <w:proofErr w:type="spellEnd"/>
       <w:r>
@@ -4289,7 +4229,7 @@
           <w:szCs w:val="20"/>
           <w:lang w:eastAsia="it-IT"/>
         </w:rPr>
-        <w:t>analitic_learning</w:t>
+        <w:t>practical_learning</w:t>
       </w:r>
       <w:proofErr w:type="spellEnd"/>
       <w:r>
@@ -4341,29 +4281,61 @@
           <w:szCs w:val="20"/>
           <w:lang w:eastAsia="it-IT"/>
         </w:rPr>
-        <w:t>sample_multimedia</w:t>
-      </w:r>
-      <w:proofErr w:type="spellEnd"/>
-      <w:r>
-        <w:rPr>
-          <w:rFonts w:ascii="Courier New" w:eastAsia="Times New Roman" w:hAnsi="Courier New" w:cs="Courier New"/>
-          <w:color w:val="000000"/>
-          <w:sz w:val="20"/>
-          <w:szCs w:val="20"/>
-          <w:lang w:eastAsia="it-IT"/>
-        </w:rPr>
-        <w:t xml:space="preserve">(X) se comprende multimedia(X) e </w:t>
-      </w:r>
-      <w:proofErr w:type="spellStart"/>
-      <w:r>
-        <w:rPr>
-          <w:rFonts w:ascii="Courier New" w:eastAsia="Times New Roman" w:hAnsi="Courier New" w:cs="Courier New"/>
-          <w:color w:val="000000"/>
-          <w:sz w:val="20"/>
-          <w:szCs w:val="20"/>
-          <w:lang w:eastAsia="it-IT"/>
-        </w:rPr>
-        <w:t>sample_doc</w:t>
+        <w:t>step_study</w:t>
+      </w:r>
+      <w:proofErr w:type="spellEnd"/>
+      <w:r>
+        <w:rPr>
+          <w:rFonts w:ascii="Courier New" w:eastAsia="Times New Roman" w:hAnsi="Courier New" w:cs="Courier New"/>
+          <w:color w:val="000000"/>
+          <w:sz w:val="20"/>
+          <w:szCs w:val="20"/>
+          <w:lang w:eastAsia="it-IT"/>
+        </w:rPr>
+        <w:t xml:space="preserve">(X) se è </w:t>
+      </w:r>
+      <w:proofErr w:type="spellStart"/>
+      <w:r>
+        <w:rPr>
+          <w:rFonts w:ascii="Courier New" w:eastAsia="Times New Roman" w:hAnsi="Courier New" w:cs="Courier New"/>
+          <w:color w:val="000000"/>
+          <w:sz w:val="20"/>
+          <w:szCs w:val="20"/>
+          <w:lang w:eastAsia="it-IT"/>
+        </w:rPr>
+        <w:t>analitic_learning</w:t>
+      </w:r>
+      <w:proofErr w:type="spellEnd"/>
+      <w:r>
+        <w:rPr>
+          <w:rFonts w:ascii="Courier New" w:eastAsia="Times New Roman" w:hAnsi="Courier New" w:cs="Courier New"/>
+          <w:color w:val="000000"/>
+          <w:sz w:val="20"/>
+          <w:szCs w:val="20"/>
+          <w:lang w:eastAsia="it-IT"/>
+        </w:rPr>
+        <w:t xml:space="preserve">(X) e </w:t>
+      </w:r>
+      <w:proofErr w:type="spellStart"/>
+      <w:r>
+        <w:rPr>
+          <w:rFonts w:ascii="Courier New" w:eastAsia="Times New Roman" w:hAnsi="Courier New" w:cs="Courier New"/>
+          <w:color w:val="000000"/>
+          <w:sz w:val="20"/>
+          <w:szCs w:val="20"/>
+          <w:lang w:eastAsia="it-IT"/>
+        </w:rPr>
+        <w:t>guided</w:t>
+      </w:r>
+      <w:r>
+        <w:rPr>
+          <w:rFonts w:ascii="Courier New" w:eastAsia="Times New Roman" w:hAnsi="Courier New" w:cs="Courier New"/>
+          <w:color w:val="000000"/>
+          <w:sz w:val="20"/>
+          <w:szCs w:val="20"/>
+          <w:lang w:eastAsia="it-IT"/>
+        </w:rPr>
+        <w:t>_learning</w:t>
       </w:r>
       <w:proofErr w:type="spellEnd"/>
       <w:r>
@@ -4393,178 +4365,104 @@
           <w:color w:val="000000"/>
           <w:sz w:val="20"/>
           <w:szCs w:val="20"/>
-          <w:lang w:val="en-GB" w:eastAsia="it-IT"/>
-        </w:rPr>
-      </w:pPr>
-      <w:r>
-        <w:rPr>
-          <w:rFonts w:ascii="Courier New" w:eastAsia="Times New Roman" w:hAnsi="Courier New" w:cs="Courier New"/>
-          <w:color w:val="000000"/>
-          <w:sz w:val="20"/>
-          <w:szCs w:val="20"/>
-          <w:lang w:val="en-GB" w:eastAsia="it-IT"/>
-        </w:rPr>
-        <w:t xml:space="preserve">Un </w:t>
-      </w:r>
-      <w:proofErr w:type="spellStart"/>
-      <w:r>
-        <w:rPr>
-          <w:rFonts w:ascii="Courier New" w:eastAsia="Times New Roman" w:hAnsi="Courier New" w:cs="Courier New"/>
-          <w:color w:val="000000"/>
-          <w:sz w:val="20"/>
-          <w:szCs w:val="20"/>
-          <w:lang w:val="en-GB" w:eastAsia="it-IT"/>
-        </w:rPr>
-        <w:t>materiale</w:t>
-      </w:r>
-      <w:proofErr w:type="spellEnd"/>
-      <w:r>
-        <w:rPr>
-          <w:rFonts w:ascii="Courier New" w:eastAsia="Times New Roman" w:hAnsi="Courier New" w:cs="Courier New"/>
-          <w:color w:val="000000"/>
-          <w:sz w:val="20"/>
-          <w:szCs w:val="20"/>
-          <w:lang w:val="en-GB" w:eastAsia="it-IT"/>
-        </w:rPr>
-        <w:t xml:space="preserve"> è</w:t>
-      </w:r>
-      <w:r>
-        <w:rPr>
-          <w:rFonts w:ascii="Courier New" w:eastAsia="Times New Roman" w:hAnsi="Courier New" w:cs="Courier New"/>
-          <w:color w:val="000000"/>
-          <w:sz w:val="20"/>
-          <w:szCs w:val="20"/>
-          <w:lang w:val="en-GB" w:eastAsia="it-IT"/>
-        </w:rPr>
-        <w:t xml:space="preserve"> </w:t>
-      </w:r>
-      <w:proofErr w:type="spellStart"/>
-      <w:r>
-        <w:rPr>
-          <w:rFonts w:ascii="Courier New" w:eastAsia="Times New Roman" w:hAnsi="Courier New" w:cs="Courier New"/>
-          <w:color w:val="000000"/>
-          <w:sz w:val="20"/>
-          <w:szCs w:val="20"/>
-          <w:lang w:val="en-GB" w:eastAsia="it-IT"/>
-        </w:rPr>
-        <w:t>support</w:t>
-      </w:r>
-      <w:r>
-        <w:rPr>
-          <w:rFonts w:ascii="Courier New" w:eastAsia="Times New Roman" w:hAnsi="Courier New" w:cs="Courier New"/>
-          <w:color w:val="000000"/>
-          <w:sz w:val="20"/>
-          <w:szCs w:val="20"/>
-          <w:lang w:val="en-GB" w:eastAsia="it-IT"/>
-        </w:rPr>
-        <w:t>ed</w:t>
-      </w:r>
-      <w:r>
-        <w:rPr>
-          <w:rFonts w:ascii="Courier New" w:eastAsia="Times New Roman" w:hAnsi="Courier New" w:cs="Courier New"/>
-          <w:color w:val="000000"/>
-          <w:sz w:val="20"/>
-          <w:szCs w:val="20"/>
-          <w:lang w:val="en-GB" w:eastAsia="it-IT"/>
-        </w:rPr>
-        <w:t>_learning</w:t>
-      </w:r>
-      <w:proofErr w:type="spellEnd"/>
-      <w:r>
-        <w:rPr>
-          <w:rFonts w:ascii="Courier New" w:eastAsia="Times New Roman" w:hAnsi="Courier New" w:cs="Courier New"/>
-          <w:color w:val="000000"/>
-          <w:sz w:val="20"/>
-          <w:szCs w:val="20"/>
-          <w:lang w:val="en-GB" w:eastAsia="it-IT"/>
+          <w:lang w:eastAsia="it-IT"/>
+        </w:rPr>
+      </w:pPr>
+      <w:r>
+        <w:rPr>
+          <w:rFonts w:ascii="Courier New" w:eastAsia="Times New Roman" w:hAnsi="Courier New" w:cs="Courier New"/>
+          <w:color w:val="000000"/>
+          <w:sz w:val="20"/>
+          <w:szCs w:val="20"/>
+          <w:lang w:eastAsia="it-IT"/>
+        </w:rPr>
+        <w:t>U</w:t>
+      </w:r>
+      <w:r>
+        <w:rPr>
+          <w:rFonts w:ascii="Courier New" w:eastAsia="Times New Roman" w:hAnsi="Courier New" w:cs="Courier New"/>
+          <w:color w:val="000000"/>
+          <w:sz w:val="20"/>
+          <w:szCs w:val="20"/>
+          <w:lang w:eastAsia="it-IT"/>
+        </w:rPr>
+        <w:t xml:space="preserve">n materiale è </w:t>
+      </w:r>
+      <w:proofErr w:type="spellStart"/>
+      <w:r>
+        <w:rPr>
+          <w:rFonts w:ascii="Courier New" w:eastAsia="Times New Roman" w:hAnsi="Courier New" w:cs="Courier New"/>
+          <w:color w:val="000000"/>
+          <w:sz w:val="20"/>
+          <w:szCs w:val="20"/>
+          <w:lang w:eastAsia="it-IT"/>
+        </w:rPr>
+        <w:t>step_study</w:t>
+      </w:r>
+      <w:proofErr w:type="spellEnd"/>
+      <w:r>
+        <w:rPr>
+          <w:rFonts w:ascii="Courier New" w:eastAsia="Times New Roman" w:hAnsi="Courier New" w:cs="Courier New"/>
+          <w:color w:val="000000"/>
+          <w:sz w:val="20"/>
+          <w:szCs w:val="20"/>
+          <w:lang w:eastAsia="it-IT"/>
+        </w:rPr>
+        <w:t xml:space="preserve">(X) se è </w:t>
+      </w:r>
+      <w:proofErr w:type="spellStart"/>
+      <w:r>
+        <w:rPr>
+          <w:rFonts w:ascii="Courier New" w:eastAsia="Times New Roman" w:hAnsi="Courier New" w:cs="Courier New"/>
+          <w:color w:val="000000"/>
+          <w:sz w:val="20"/>
+          <w:szCs w:val="20"/>
+          <w:lang w:eastAsia="it-IT"/>
+        </w:rPr>
+        <w:t>logical_min</w:t>
+      </w:r>
+      <w:r>
+        <w:rPr>
+          <w:rFonts w:ascii="Courier New" w:eastAsia="Times New Roman" w:hAnsi="Courier New" w:cs="Courier New"/>
+          <w:color w:val="000000"/>
+          <w:sz w:val="20"/>
+          <w:szCs w:val="20"/>
+          <w:lang w:eastAsia="it-IT"/>
+        </w:rPr>
+        <w:t>d</w:t>
+      </w:r>
+      <w:proofErr w:type="spellEnd"/>
+      <w:r>
+        <w:rPr>
+          <w:rFonts w:ascii="Courier New" w:eastAsia="Times New Roman" w:hAnsi="Courier New" w:cs="Courier New"/>
+          <w:color w:val="000000"/>
+          <w:sz w:val="20"/>
+          <w:szCs w:val="20"/>
+          <w:lang w:eastAsia="it-IT"/>
+        </w:rPr>
+        <w:t xml:space="preserve">(X) e </w:t>
+      </w:r>
+      <w:proofErr w:type="spellStart"/>
+      <w:r>
+        <w:rPr>
+          <w:rFonts w:ascii="Courier New" w:eastAsia="Times New Roman" w:hAnsi="Courier New" w:cs="Courier New"/>
+          <w:color w:val="000000"/>
+          <w:sz w:val="20"/>
+          <w:szCs w:val="20"/>
+          <w:lang w:eastAsia="it-IT"/>
+        </w:rPr>
+        <w:t>guided_learning</w:t>
+      </w:r>
+      <w:proofErr w:type="spellEnd"/>
+      <w:r>
+        <w:rPr>
+          <w:rFonts w:ascii="Courier New" w:eastAsia="Times New Roman" w:hAnsi="Courier New" w:cs="Courier New"/>
+          <w:color w:val="000000"/>
+          <w:sz w:val="20"/>
+          <w:szCs w:val="20"/>
+          <w:lang w:eastAsia="it-IT"/>
         </w:rPr>
         <w:t>(X)</w:t>
-      </w:r>
-      <w:r>
-        <w:rPr>
-          <w:rFonts w:ascii="Courier New" w:eastAsia="Times New Roman" w:hAnsi="Courier New" w:cs="Courier New"/>
-          <w:color w:val="000000"/>
-          <w:sz w:val="20"/>
-          <w:szCs w:val="20"/>
-          <w:lang w:val="en-GB" w:eastAsia="it-IT"/>
-        </w:rPr>
-        <w:t xml:space="preserve"> se</w:t>
-      </w:r>
-      <w:r>
-        <w:rPr>
-          <w:rFonts w:ascii="Courier New" w:eastAsia="Times New Roman" w:hAnsi="Courier New" w:cs="Courier New"/>
-          <w:color w:val="000000"/>
-          <w:sz w:val="20"/>
-          <w:szCs w:val="20"/>
-          <w:lang w:val="en-GB" w:eastAsia="it-IT"/>
-        </w:rPr>
-        <w:t xml:space="preserve"> </w:t>
-      </w:r>
-      <w:proofErr w:type="spellStart"/>
-      <w:r>
-        <w:rPr>
-          <w:rFonts w:ascii="Courier New" w:eastAsia="Times New Roman" w:hAnsi="Courier New" w:cs="Courier New"/>
-          <w:color w:val="000000"/>
-          <w:sz w:val="20"/>
-          <w:szCs w:val="20"/>
-          <w:lang w:val="en-GB" w:eastAsia="it-IT"/>
-        </w:rPr>
-        <w:t>comprende</w:t>
-      </w:r>
-      <w:proofErr w:type="spellEnd"/>
-      <w:r>
-        <w:rPr>
-          <w:rFonts w:ascii="Courier New" w:eastAsia="Times New Roman" w:hAnsi="Courier New" w:cs="Courier New"/>
-          <w:color w:val="000000"/>
-          <w:sz w:val="20"/>
-          <w:szCs w:val="20"/>
-          <w:lang w:val="en-GB" w:eastAsia="it-IT"/>
-        </w:rPr>
-        <w:t xml:space="preserve"> </w:t>
-      </w:r>
-      <w:proofErr w:type="spellStart"/>
-      <w:r>
-        <w:rPr>
-          <w:rFonts w:ascii="Courier New" w:eastAsia="Times New Roman" w:hAnsi="Courier New" w:cs="Courier New"/>
-          <w:color w:val="000000"/>
-          <w:sz w:val="20"/>
-          <w:szCs w:val="20"/>
-          <w:lang w:val="en-GB" w:eastAsia="it-IT"/>
-        </w:rPr>
-        <w:t>guided_learning</w:t>
-      </w:r>
-      <w:proofErr w:type="spellEnd"/>
-      <w:r>
-        <w:rPr>
-          <w:rFonts w:ascii="Courier New" w:eastAsia="Times New Roman" w:hAnsi="Courier New" w:cs="Courier New"/>
-          <w:color w:val="000000"/>
-          <w:sz w:val="20"/>
-          <w:szCs w:val="20"/>
-          <w:lang w:val="en-GB" w:eastAsia="it-IT"/>
-        </w:rPr>
-        <w:t xml:space="preserve">(X), </w:t>
-      </w:r>
-      <w:proofErr w:type="spellStart"/>
-      <w:r>
-        <w:rPr>
-          <w:rFonts w:ascii="Courier New" w:eastAsia="Times New Roman" w:hAnsi="Courier New" w:cs="Courier New"/>
-          <w:color w:val="000000"/>
-          <w:sz w:val="20"/>
-          <w:szCs w:val="20"/>
-          <w:lang w:val="en-GB" w:eastAsia="it-IT"/>
-        </w:rPr>
-        <w:t>pratical_learning</w:t>
-      </w:r>
-      <w:proofErr w:type="spellEnd"/>
-      <w:r>
-        <w:rPr>
-          <w:rFonts w:ascii="Courier New" w:eastAsia="Times New Roman" w:hAnsi="Courier New" w:cs="Courier New"/>
-          <w:color w:val="000000"/>
-          <w:sz w:val="20"/>
-          <w:szCs w:val="20"/>
-          <w:lang w:val="en-GB" w:eastAsia="it-IT"/>
-        </w:rPr>
-        <w:t>(X) e multimedia(X)</w:t>
       </w:r>
     </w:p>
     <w:p>
@@ -4605,103 +4503,73 @@
           <w:szCs w:val="20"/>
           <w:lang w:eastAsia="it-IT"/>
         </w:rPr>
-        <w:t>help_s</w:t>
-      </w:r>
-      <w:r>
-        <w:rPr>
-          <w:rFonts w:ascii="Courier New" w:eastAsia="Times New Roman" w:hAnsi="Courier New" w:cs="Courier New"/>
-          <w:color w:val="000000"/>
-          <w:sz w:val="20"/>
-          <w:szCs w:val="20"/>
-          <w:lang w:eastAsia="it-IT"/>
-        </w:rPr>
-        <w:t>tudy</w:t>
-      </w:r>
-      <w:proofErr w:type="spellEnd"/>
-      <w:r>
-        <w:rPr>
-          <w:rFonts w:ascii="Courier New" w:eastAsia="Times New Roman" w:hAnsi="Courier New" w:cs="Courier New"/>
-          <w:color w:val="000000"/>
-          <w:sz w:val="20"/>
-          <w:szCs w:val="20"/>
-          <w:lang w:eastAsia="it-IT"/>
-        </w:rPr>
-        <w:t xml:space="preserve">(x) se comprende </w:t>
-      </w:r>
-      <w:proofErr w:type="spellStart"/>
-      <w:r>
-        <w:rPr>
-          <w:rFonts w:ascii="Courier New" w:eastAsia="Times New Roman" w:hAnsi="Courier New" w:cs="Courier New"/>
-          <w:color w:val="000000"/>
-          <w:sz w:val="20"/>
-          <w:szCs w:val="20"/>
-          <w:lang w:eastAsia="it-IT"/>
-        </w:rPr>
-        <w:t>comprende</w:t>
-      </w:r>
-      <w:proofErr w:type="spellEnd"/>
-      <w:r>
-        <w:rPr>
-          <w:rFonts w:ascii="Courier New" w:eastAsia="Times New Roman" w:hAnsi="Courier New" w:cs="Courier New"/>
-          <w:color w:val="000000"/>
-          <w:sz w:val="20"/>
-          <w:szCs w:val="20"/>
-          <w:lang w:eastAsia="it-IT"/>
-        </w:rPr>
-        <w:t xml:space="preserve"> </w:t>
-      </w:r>
-      <w:proofErr w:type="spellStart"/>
-      <w:r>
-        <w:rPr>
-          <w:rFonts w:ascii="Courier New" w:eastAsia="Times New Roman" w:hAnsi="Courier New" w:cs="Courier New"/>
-          <w:color w:val="000000"/>
-          <w:sz w:val="20"/>
-          <w:szCs w:val="20"/>
-          <w:lang w:eastAsia="it-IT"/>
-        </w:rPr>
-        <w:t>guided_learning</w:t>
-      </w:r>
-      <w:proofErr w:type="spellEnd"/>
-      <w:r>
-        <w:rPr>
-          <w:rFonts w:ascii="Courier New" w:eastAsia="Times New Roman" w:hAnsi="Courier New" w:cs="Courier New"/>
-          <w:color w:val="000000"/>
-          <w:sz w:val="20"/>
-          <w:szCs w:val="20"/>
-          <w:lang w:eastAsia="it-IT"/>
-        </w:rPr>
-        <w:t>(X</w:t>
-      </w:r>
-      <w:r>
-        <w:rPr>
-          <w:rFonts w:ascii="Courier New" w:eastAsia="Times New Roman" w:hAnsi="Courier New" w:cs="Courier New"/>
-          <w:color w:val="000000"/>
-          <w:sz w:val="20"/>
-          <w:szCs w:val="20"/>
-          <w:lang w:eastAsia="it-IT"/>
-        </w:rPr>
-        <w:t>) e</w:t>
-      </w:r>
-      <w:r>
-        <w:rPr>
-          <w:rFonts w:ascii="Courier New" w:eastAsia="Times New Roman" w:hAnsi="Courier New" w:cs="Courier New"/>
-          <w:color w:val="000000"/>
-          <w:sz w:val="20"/>
-          <w:szCs w:val="20"/>
-          <w:lang w:eastAsia="it-IT"/>
-        </w:rPr>
-        <w:t xml:space="preserve"> </w:t>
-      </w:r>
-      <w:proofErr w:type="spellStart"/>
-      <w:r>
-        <w:rPr>
-          <w:rFonts w:ascii="Courier New" w:eastAsia="Times New Roman" w:hAnsi="Courier New" w:cs="Courier New"/>
-          <w:color w:val="000000"/>
-          <w:sz w:val="20"/>
-          <w:szCs w:val="20"/>
-          <w:lang w:eastAsia="it-IT"/>
-        </w:rPr>
-        <w:t>group_learning</w:t>
+        <w:t>logic_linking</w:t>
+      </w:r>
+      <w:proofErr w:type="spellEnd"/>
+      <w:r>
+        <w:rPr>
+          <w:rFonts w:ascii="Courier New" w:eastAsia="Times New Roman" w:hAnsi="Courier New" w:cs="Courier New"/>
+          <w:color w:val="000000"/>
+          <w:sz w:val="20"/>
+          <w:szCs w:val="20"/>
+          <w:lang w:eastAsia="it-IT"/>
+        </w:rPr>
+        <w:t xml:space="preserve">(X) se è </w:t>
+      </w:r>
+      <w:proofErr w:type="spellStart"/>
+      <w:r>
+        <w:rPr>
+          <w:rFonts w:ascii="Courier New" w:eastAsia="Times New Roman" w:hAnsi="Courier New" w:cs="Courier New"/>
+          <w:color w:val="000000"/>
+          <w:sz w:val="20"/>
+          <w:szCs w:val="20"/>
+          <w:lang w:eastAsia="it-IT"/>
+        </w:rPr>
+        <w:t>analitic_learning</w:t>
+      </w:r>
+      <w:proofErr w:type="spellEnd"/>
+      <w:r>
+        <w:rPr>
+          <w:rFonts w:ascii="Courier New" w:eastAsia="Times New Roman" w:hAnsi="Courier New" w:cs="Courier New"/>
+          <w:color w:val="000000"/>
+          <w:sz w:val="20"/>
+          <w:szCs w:val="20"/>
+          <w:lang w:eastAsia="it-IT"/>
+        </w:rPr>
+        <w:t xml:space="preserve">(X), </w:t>
+      </w:r>
+      <w:proofErr w:type="spellStart"/>
+      <w:r>
+        <w:rPr>
+          <w:rFonts w:ascii="Courier New" w:eastAsia="Times New Roman" w:hAnsi="Courier New" w:cs="Courier New"/>
+          <w:color w:val="000000"/>
+          <w:sz w:val="20"/>
+          <w:szCs w:val="20"/>
+          <w:lang w:eastAsia="it-IT"/>
+        </w:rPr>
+        <w:t>logical_mind</w:t>
+      </w:r>
+      <w:proofErr w:type="spellEnd"/>
+      <w:r>
+        <w:rPr>
+          <w:rFonts w:ascii="Courier New" w:eastAsia="Times New Roman" w:hAnsi="Courier New" w:cs="Courier New"/>
+          <w:color w:val="000000"/>
+          <w:sz w:val="20"/>
+          <w:szCs w:val="20"/>
+          <w:lang w:eastAsia="it-IT"/>
+        </w:rPr>
+        <w:t xml:space="preserve">(X) e </w:t>
+      </w:r>
+      <w:proofErr w:type="spellStart"/>
+      <w:r>
+        <w:rPr>
+          <w:rFonts w:ascii="Courier New" w:eastAsia="Times New Roman" w:hAnsi="Courier New" w:cs="Courier New"/>
+          <w:color w:val="000000"/>
+          <w:sz w:val="20"/>
+          <w:szCs w:val="20"/>
+          <w:lang w:eastAsia="it-IT"/>
+        </w:rPr>
+        <w:t>sample_doc</w:t>
       </w:r>
       <w:proofErr w:type="spellEnd"/>
       <w:r>
@@ -4713,53 +4581,6 @@
           <w:lang w:eastAsia="it-IT"/>
         </w:rPr>
         <w:t>(X)</w:t>
-      </w:r>
-    </w:p>
-    <w:p>
-      <w:pPr>
-        <w:tabs>
-          <w:tab w:val="left" w:pos="6330"/>
-        </w:tabs>
-        <w:spacing w:after="120" w:line="240" w:lineRule="auto"/>
-        <w:ind w:left="360"/>
-        <w:rPr>
-          <w:rFonts w:ascii="Courier New" w:eastAsia="Times New Roman" w:hAnsi="Courier New" w:cs="Courier New"/>
-          <w:color w:val="000000"/>
-          <w:sz w:val="20"/>
-          <w:szCs w:val="20"/>
-          <w:lang w:eastAsia="it-IT"/>
-        </w:rPr>
-      </w:pPr>
-    </w:p>
-    <w:p>
-      <w:pPr>
-        <w:tabs>
-          <w:tab w:val="left" w:pos="6330"/>
-        </w:tabs>
-        <w:spacing w:after="120" w:line="240" w:lineRule="auto"/>
-        <w:ind w:left="360"/>
-        <w:jc w:val="center"/>
-        <w:rPr>
-          <w:rFonts w:ascii="Courier New" w:eastAsia="Times New Roman" w:hAnsi="Courier New" w:cs="Courier New"/>
-          <w:b/>
-          <w:bCs/>
-          <w:color w:val="000000"/>
-          <w:sz w:val="20"/>
-          <w:szCs w:val="20"/>
-          <w:lang w:eastAsia="it-IT"/>
-        </w:rPr>
-      </w:pPr>
-      <w:r>
-        <w:rPr>
-          <w:rFonts w:ascii="Courier New" w:eastAsia="Times New Roman" w:hAnsi="Courier New" w:cs="Courier New"/>
-          <w:b/>
-          <w:bCs/>
-          <w:color w:val="000000"/>
-          <w:sz w:val="20"/>
-          <w:szCs w:val="20"/>
-          <w:lang w:eastAsia="it-IT"/>
-        </w:rPr>
-        <w:t>II livello</w:t>
       </w:r>
     </w:p>
     <w:p>
@@ -4775,66 +4596,98 @@
         <w:spacing w:after="120" w:line="240" w:lineRule="auto"/>
         <w:rPr>
           <w:rFonts w:ascii="Courier New" w:eastAsia="Times New Roman" w:hAnsi="Courier New" w:cs="Courier New"/>
-          <w:b/>
-          <w:bCs/>
-          <w:color w:val="000000"/>
-          <w:sz w:val="20"/>
-          <w:szCs w:val="20"/>
-          <w:lang w:eastAsia="it-IT"/>
-        </w:rPr>
-      </w:pPr>
-      <w:r>
-        <w:rPr>
-          <w:rFonts w:ascii="Courier New" w:eastAsia="Times New Roman" w:hAnsi="Courier New" w:cs="Courier New"/>
-          <w:color w:val="000000"/>
-          <w:sz w:val="20"/>
-          <w:szCs w:val="20"/>
-          <w:lang w:eastAsia="it-IT"/>
-        </w:rPr>
-        <w:softHyphen/>
-      </w:r>
-      <w:proofErr w:type="spellStart"/>
-      <w:r>
-        <w:rPr>
-          <w:rFonts w:ascii="Courier New" w:eastAsia="Times New Roman" w:hAnsi="Courier New" w:cs="Courier New"/>
-          <w:color w:val="000000"/>
-          <w:sz w:val="20"/>
-          <w:szCs w:val="20"/>
-          <w:lang w:eastAsia="it-IT"/>
-        </w:rPr>
-        <w:t>multimedia</w:t>
-      </w:r>
-      <w:r>
-        <w:rPr>
-          <w:rFonts w:ascii="Courier New" w:eastAsia="Times New Roman" w:hAnsi="Courier New" w:cs="Courier New"/>
-          <w:color w:val="000000"/>
-          <w:sz w:val="20"/>
-          <w:szCs w:val="20"/>
-          <w:lang w:eastAsia="it-IT"/>
-        </w:rPr>
-        <w:t>_doc</w:t>
-      </w:r>
-      <w:proofErr w:type="spellEnd"/>
-      <w:r>
-        <w:rPr>
-          <w:rFonts w:ascii="Courier New" w:eastAsia="Times New Roman" w:hAnsi="Courier New" w:cs="Courier New"/>
-          <w:color w:val="000000"/>
-          <w:sz w:val="20"/>
-          <w:szCs w:val="20"/>
-          <w:lang w:eastAsia="it-IT"/>
-        </w:rPr>
-        <w:t xml:space="preserve">(X) comprende </w:t>
-      </w:r>
-      <w:proofErr w:type="spellStart"/>
-      <w:r>
-        <w:rPr>
-          <w:rFonts w:ascii="Courier New" w:eastAsia="Times New Roman" w:hAnsi="Courier New" w:cs="Courier New"/>
-          <w:color w:val="000000"/>
-          <w:sz w:val="20"/>
-          <w:szCs w:val="20"/>
-          <w:lang w:eastAsia="it-IT"/>
-        </w:rPr>
-        <w:t>digital</w:t>
+          <w:color w:val="000000"/>
+          <w:sz w:val="20"/>
+          <w:szCs w:val="20"/>
+          <w:lang w:eastAsia="it-IT"/>
+        </w:rPr>
+      </w:pPr>
+      <w:r>
+        <w:rPr>
+          <w:rFonts w:ascii="Courier New" w:eastAsia="Times New Roman" w:hAnsi="Courier New" w:cs="Courier New"/>
+          <w:color w:val="000000"/>
+          <w:sz w:val="20"/>
+          <w:szCs w:val="20"/>
+          <w:lang w:eastAsia="it-IT"/>
+        </w:rPr>
+        <w:t xml:space="preserve">Un materiale è </w:t>
+      </w:r>
+      <w:proofErr w:type="spellStart"/>
+      <w:r>
+        <w:rPr>
+          <w:rFonts w:ascii="Courier New" w:eastAsia="Times New Roman" w:hAnsi="Courier New" w:cs="Courier New"/>
+          <w:color w:val="000000"/>
+          <w:sz w:val="20"/>
+          <w:szCs w:val="20"/>
+          <w:lang w:eastAsia="it-IT"/>
+        </w:rPr>
+        <w:t>paper_study</w:t>
+      </w:r>
+      <w:proofErr w:type="spellEnd"/>
+      <w:r>
+        <w:rPr>
+          <w:rFonts w:ascii="Courier New" w:eastAsia="Times New Roman" w:hAnsi="Courier New" w:cs="Courier New"/>
+          <w:color w:val="000000"/>
+          <w:sz w:val="20"/>
+          <w:szCs w:val="20"/>
+          <w:lang w:eastAsia="it-IT"/>
+        </w:rPr>
+        <w:t xml:space="preserve">(X) se comprende </w:t>
+      </w:r>
+      <w:proofErr w:type="spellStart"/>
+      <w:r>
+        <w:rPr>
+          <w:rFonts w:ascii="Courier New" w:eastAsia="Times New Roman" w:hAnsi="Courier New" w:cs="Courier New"/>
+          <w:color w:val="000000"/>
+          <w:sz w:val="20"/>
+          <w:szCs w:val="20"/>
+          <w:lang w:eastAsia="it-IT"/>
+        </w:rPr>
+        <w:t>document</w:t>
+      </w:r>
+      <w:proofErr w:type="spellEnd"/>
+      <w:r>
+        <w:rPr>
+          <w:rFonts w:ascii="Courier New" w:eastAsia="Times New Roman" w:hAnsi="Courier New" w:cs="Courier New"/>
+          <w:color w:val="000000"/>
+          <w:sz w:val="20"/>
+          <w:szCs w:val="20"/>
+          <w:lang w:eastAsia="it-IT"/>
+        </w:rPr>
+        <w:t xml:space="preserve">(X), </w:t>
+      </w:r>
+      <w:proofErr w:type="spellStart"/>
+      <w:r>
+        <w:rPr>
+          <w:rFonts w:ascii="Courier New" w:eastAsia="Times New Roman" w:hAnsi="Courier New" w:cs="Courier New"/>
+          <w:color w:val="000000"/>
+          <w:sz w:val="20"/>
+          <w:szCs w:val="20"/>
+          <w:lang w:eastAsia="it-IT"/>
+        </w:rPr>
+        <w:t>sample_doc</w:t>
+      </w:r>
+      <w:proofErr w:type="spellEnd"/>
+      <w:r>
+        <w:rPr>
+          <w:rFonts w:ascii="Courier New" w:eastAsia="Times New Roman" w:hAnsi="Courier New" w:cs="Courier New"/>
+          <w:color w:val="000000"/>
+          <w:sz w:val="20"/>
+          <w:szCs w:val="20"/>
+          <w:lang w:eastAsia="it-IT"/>
+        </w:rPr>
+        <w:t xml:space="preserve">(X) e </w:t>
+      </w:r>
+      <w:proofErr w:type="spellStart"/>
+      <w:r>
+        <w:rPr>
+          <w:rFonts w:ascii="Courier New" w:eastAsia="Times New Roman" w:hAnsi="Courier New" w:cs="Courier New"/>
+          <w:color w:val="000000"/>
+          <w:sz w:val="20"/>
+          <w:szCs w:val="20"/>
+          <w:lang w:eastAsia="it-IT"/>
+        </w:rPr>
+        <w:t>analitic_learning</w:t>
       </w:r>
       <w:proofErr w:type="spellEnd"/>
       <w:r>
@@ -4846,50 +4699,6 @@
           <w:lang w:eastAsia="it-IT"/>
         </w:rPr>
         <w:t>(X)</w:t>
-      </w:r>
-      <w:r>
-        <w:rPr>
-          <w:rFonts w:ascii="Courier New" w:eastAsia="Times New Roman" w:hAnsi="Courier New" w:cs="Courier New"/>
-          <w:color w:val="000000"/>
-          <w:sz w:val="20"/>
-          <w:szCs w:val="20"/>
-          <w:lang w:eastAsia="it-IT"/>
-        </w:rPr>
-        <w:t xml:space="preserve"> e </w:t>
-      </w:r>
-      <w:proofErr w:type="spellStart"/>
-      <w:r>
-        <w:rPr>
-          <w:rFonts w:ascii="Courier New" w:eastAsia="Times New Roman" w:hAnsi="Courier New" w:cs="Courier New"/>
-          <w:color w:val="000000"/>
-          <w:sz w:val="20"/>
-          <w:szCs w:val="20"/>
-          <w:lang w:eastAsia="it-IT"/>
-        </w:rPr>
-        <w:t>paper_study</w:t>
-      </w:r>
-      <w:proofErr w:type="spellEnd"/>
-      <w:r>
-        <w:rPr>
-          <w:rFonts w:ascii="Courier New" w:eastAsia="Times New Roman" w:hAnsi="Courier New" w:cs="Courier New"/>
-          <w:color w:val="000000"/>
-          <w:sz w:val="20"/>
-          <w:szCs w:val="20"/>
-          <w:lang w:eastAsia="it-IT"/>
-        </w:rPr>
-        <w:t>(X)</w:t>
-      </w:r>
-      <w:r>
-        <w:rPr>
-          <w:rFonts w:ascii="Courier New" w:eastAsia="Times New Roman" w:hAnsi="Courier New" w:cs="Courier New"/>
-          <w:b/>
-          <w:bCs/>
-          <w:color w:val="000000"/>
-          <w:sz w:val="20"/>
-          <w:szCs w:val="20"/>
-          <w:lang w:eastAsia="it-IT"/>
-        </w:rPr>
-        <w:t>(slide)</w:t>
       </w:r>
     </w:p>
     <w:p>
@@ -4905,57 +4714,21 @@
         <w:spacing w:after="120" w:line="240" w:lineRule="auto"/>
         <w:rPr>
           <w:rFonts w:ascii="Courier New" w:eastAsia="Times New Roman" w:hAnsi="Courier New" w:cs="Courier New"/>
-          <w:b/>
-          <w:bCs/>
-          <w:color w:val="000000"/>
-          <w:sz w:val="20"/>
-          <w:szCs w:val="20"/>
-          <w:lang w:eastAsia="it-IT"/>
-        </w:rPr>
-      </w:pPr>
-      <w:proofErr w:type="spellStart"/>
-      <w:r>
-        <w:rPr>
-          <w:rFonts w:ascii="Courier New" w:eastAsia="Times New Roman" w:hAnsi="Courier New" w:cs="Courier New"/>
-          <w:color w:val="000000"/>
-          <w:sz w:val="20"/>
-          <w:szCs w:val="20"/>
-          <w:lang w:eastAsia="it-IT"/>
-        </w:rPr>
-        <w:t>multimedia_doc</w:t>
-      </w:r>
-      <w:proofErr w:type="spellEnd"/>
-      <w:r>
-        <w:rPr>
-          <w:rFonts w:ascii="Courier New" w:eastAsia="Times New Roman" w:hAnsi="Courier New" w:cs="Courier New"/>
-          <w:color w:val="000000"/>
-          <w:sz w:val="20"/>
-          <w:szCs w:val="20"/>
-          <w:lang w:eastAsia="it-IT"/>
-        </w:rPr>
-        <w:t xml:space="preserve">(X) comprende </w:t>
-      </w:r>
-      <w:proofErr w:type="spellStart"/>
-      <w:r>
-        <w:rPr>
-          <w:rFonts w:ascii="Courier New" w:eastAsia="Times New Roman" w:hAnsi="Courier New" w:cs="Courier New"/>
-          <w:color w:val="000000"/>
-          <w:sz w:val="20"/>
-          <w:szCs w:val="20"/>
-          <w:lang w:eastAsia="it-IT"/>
-        </w:rPr>
-        <w:t>digital</w:t>
-      </w:r>
-      <w:proofErr w:type="spellEnd"/>
-      <w:r>
-        <w:rPr>
-          <w:rFonts w:ascii="Courier New" w:eastAsia="Times New Roman" w:hAnsi="Courier New" w:cs="Courier New"/>
-          <w:color w:val="000000"/>
-          <w:sz w:val="20"/>
-          <w:szCs w:val="20"/>
-          <w:lang w:eastAsia="it-IT"/>
-        </w:rPr>
-        <w:t xml:space="preserve">(X) e </w:t>
+          <w:color w:val="000000"/>
+          <w:sz w:val="20"/>
+          <w:szCs w:val="20"/>
+          <w:lang w:eastAsia="it-IT"/>
+        </w:rPr>
+      </w:pPr>
+      <w:r>
+        <w:rPr>
+          <w:rFonts w:ascii="Courier New" w:eastAsia="Times New Roman" w:hAnsi="Courier New" w:cs="Courier New"/>
+          <w:color w:val="000000"/>
+          <w:sz w:val="20"/>
+          <w:szCs w:val="20"/>
+          <w:lang w:eastAsia="it-IT"/>
+        </w:rPr>
+        <w:t xml:space="preserve">Un materiale è </w:t>
       </w:r>
       <w:proofErr w:type="spellStart"/>
       <w:r>
@@ -4967,6 +4740,28 @@
           <w:lang w:eastAsia="it-IT"/>
         </w:rPr>
         <w:t>sample_multimedia</w:t>
+      </w:r>
+      <w:proofErr w:type="spellEnd"/>
+      <w:r>
+        <w:rPr>
+          <w:rFonts w:ascii="Courier New" w:eastAsia="Times New Roman" w:hAnsi="Courier New" w:cs="Courier New"/>
+          <w:color w:val="000000"/>
+          <w:sz w:val="20"/>
+          <w:szCs w:val="20"/>
+          <w:lang w:eastAsia="it-IT"/>
+        </w:rPr>
+        <w:t xml:space="preserve">(X) se comprende multimedia(X) e </w:t>
+      </w:r>
+      <w:proofErr w:type="spellStart"/>
+      <w:r>
+        <w:rPr>
+          <w:rFonts w:ascii="Courier New" w:eastAsia="Times New Roman" w:hAnsi="Courier New" w:cs="Courier New"/>
+          <w:color w:val="000000"/>
+          <w:sz w:val="20"/>
+          <w:szCs w:val="20"/>
+          <w:lang w:eastAsia="it-IT"/>
+        </w:rPr>
+        <w:t>sample_doc</w:t>
       </w:r>
       <w:proofErr w:type="spellEnd"/>
       <w:r>
@@ -4996,148 +4791,84 @@
           <w:color w:val="000000"/>
           <w:sz w:val="20"/>
           <w:szCs w:val="20"/>
-          <w:lang w:val="en-GB" w:eastAsia="it-IT"/>
-        </w:rPr>
-      </w:pPr>
-      <w:proofErr w:type="spellStart"/>
-      <w:r>
-        <w:rPr>
-          <w:rFonts w:ascii="Courier New" w:eastAsia="Times New Roman" w:hAnsi="Courier New" w:cs="Courier New"/>
-          <w:color w:val="000000"/>
-          <w:sz w:val="20"/>
-          <w:szCs w:val="20"/>
-          <w:lang w:val="en-GB" w:eastAsia="it-IT"/>
-        </w:rPr>
-        <w:t>test_explanation</w:t>
-      </w:r>
-      <w:proofErr w:type="spellEnd"/>
-      <w:r>
-        <w:rPr>
-          <w:rFonts w:ascii="Courier New" w:eastAsia="Times New Roman" w:hAnsi="Courier New" w:cs="Courier New"/>
-          <w:color w:val="000000"/>
-          <w:sz w:val="20"/>
-          <w:szCs w:val="20"/>
-          <w:lang w:val="en-GB" w:eastAsia="it-IT"/>
-        </w:rPr>
-        <w:t xml:space="preserve">(X) </w:t>
-      </w:r>
-      <w:proofErr w:type="spellStart"/>
-      <w:r>
-        <w:rPr>
-          <w:rFonts w:ascii="Courier New" w:eastAsia="Times New Roman" w:hAnsi="Courier New" w:cs="Courier New"/>
-          <w:color w:val="000000"/>
-          <w:sz w:val="20"/>
-          <w:szCs w:val="20"/>
-          <w:lang w:val="en-GB" w:eastAsia="it-IT"/>
-        </w:rPr>
-        <w:t>comprende</w:t>
-      </w:r>
-      <w:proofErr w:type="spellEnd"/>
-      <w:r>
-        <w:rPr>
-          <w:rFonts w:ascii="Courier New" w:eastAsia="Times New Roman" w:hAnsi="Courier New" w:cs="Courier New"/>
-          <w:color w:val="000000"/>
-          <w:sz w:val="20"/>
-          <w:szCs w:val="20"/>
-          <w:lang w:val="en-GB" w:eastAsia="it-IT"/>
-        </w:rPr>
-        <w:t xml:space="preserve"> </w:t>
-      </w:r>
-      <w:proofErr w:type="spellStart"/>
-      <w:r>
-        <w:rPr>
-          <w:rFonts w:ascii="Courier New" w:eastAsia="Times New Roman" w:hAnsi="Courier New" w:cs="Courier New"/>
-          <w:color w:val="000000"/>
-          <w:sz w:val="20"/>
-          <w:szCs w:val="20"/>
-          <w:lang w:val="en-GB" w:eastAsia="it-IT"/>
-        </w:rPr>
-        <w:t>support_learning</w:t>
-      </w:r>
-      <w:proofErr w:type="spellEnd"/>
-      <w:r>
-        <w:rPr>
-          <w:rFonts w:ascii="Courier New" w:eastAsia="Times New Roman" w:hAnsi="Courier New" w:cs="Courier New"/>
-          <w:color w:val="000000"/>
-          <w:sz w:val="20"/>
-          <w:szCs w:val="20"/>
-          <w:lang w:val="en-GB" w:eastAsia="it-IT"/>
-        </w:rPr>
-        <w:t>(X) e digital(X</w:t>
-      </w:r>
-      <w:r>
-        <w:rPr>
-          <w:rFonts w:ascii="Courier New" w:eastAsia="Times New Roman" w:hAnsi="Courier New" w:cs="Courier New"/>
-          <w:color w:val="000000"/>
-          <w:sz w:val="20"/>
-          <w:szCs w:val="20"/>
-          <w:lang w:val="en-GB" w:eastAsia="it-IT"/>
-        </w:rPr>
-        <w:t xml:space="preserve">) </w:t>
-      </w:r>
-      <w:r>
-        <w:rPr>
-          <w:rFonts w:ascii="Courier New" w:eastAsia="Times New Roman" w:hAnsi="Courier New" w:cs="Courier New"/>
-          <w:b/>
-          <w:bCs/>
-          <w:color w:val="000000"/>
-          <w:sz w:val="20"/>
-          <w:szCs w:val="20"/>
-          <w:lang w:val="en-GB" w:eastAsia="it-IT"/>
-        </w:rPr>
-        <w:t>(</w:t>
-      </w:r>
-      <w:proofErr w:type="spellStart"/>
-      <w:r>
-        <w:rPr>
-          <w:rFonts w:ascii="Courier New" w:eastAsia="Times New Roman" w:hAnsi="Courier New" w:cs="Courier New"/>
-          <w:b/>
-          <w:bCs/>
-          <w:color w:val="000000"/>
-          <w:sz w:val="20"/>
-          <w:szCs w:val="20"/>
-          <w:lang w:val="en-GB" w:eastAsia="it-IT"/>
-        </w:rPr>
-        <w:t>approccio</w:t>
-      </w:r>
-      <w:proofErr w:type="spellEnd"/>
-      <w:r>
-        <w:rPr>
-          <w:rFonts w:ascii="Courier New" w:eastAsia="Times New Roman" w:hAnsi="Courier New" w:cs="Courier New"/>
-          <w:b/>
-          <w:bCs/>
-          <w:color w:val="000000"/>
-          <w:sz w:val="20"/>
-          <w:szCs w:val="20"/>
-          <w:lang w:val="en-GB" w:eastAsia="it-IT"/>
-        </w:rPr>
-        <w:t xml:space="preserve"> </w:t>
-      </w:r>
-      <w:proofErr w:type="spellStart"/>
-      <w:r>
-        <w:rPr>
-          <w:rFonts w:ascii="Courier New" w:eastAsia="Times New Roman" w:hAnsi="Courier New" w:cs="Courier New"/>
-          <w:b/>
-          <w:bCs/>
-          <w:color w:val="000000"/>
-          <w:sz w:val="20"/>
-          <w:szCs w:val="20"/>
-          <w:lang w:val="en-GB" w:eastAsia="it-IT"/>
-        </w:rPr>
-        <w:t>tutoriale</w:t>
-      </w:r>
-      <w:proofErr w:type="spellEnd"/>
-      <w:r>
-        <w:rPr>
-          <w:rFonts w:ascii="Courier New" w:eastAsia="Times New Roman" w:hAnsi="Courier New" w:cs="Courier New"/>
-          <w:b/>
-          <w:bCs/>
-          <w:color w:val="000000"/>
-          <w:sz w:val="20"/>
-          <w:szCs w:val="20"/>
-          <w:lang w:val="en-GB" w:eastAsia="it-IT"/>
-        </w:rPr>
-        <w:t>)</w:t>
+          <w:lang w:eastAsia="it-IT"/>
+        </w:rPr>
+      </w:pPr>
+      <w:r>
+        <w:rPr>
+          <w:rFonts w:ascii="Courier New" w:eastAsia="Times New Roman" w:hAnsi="Courier New" w:cs="Courier New"/>
+          <w:color w:val="000000"/>
+          <w:sz w:val="20"/>
+          <w:szCs w:val="20"/>
+          <w:lang w:eastAsia="it-IT"/>
+        </w:rPr>
+        <w:t xml:space="preserve">Un materiale è </w:t>
+      </w:r>
+      <w:proofErr w:type="spellStart"/>
+      <w:r>
+        <w:rPr>
+          <w:rFonts w:ascii="Courier New" w:eastAsia="Times New Roman" w:hAnsi="Courier New" w:cs="Courier New"/>
+          <w:color w:val="000000"/>
+          <w:sz w:val="20"/>
+          <w:szCs w:val="20"/>
+          <w:lang w:eastAsia="it-IT"/>
+        </w:rPr>
+        <w:t>sample_multimedia</w:t>
+      </w:r>
+      <w:proofErr w:type="spellEnd"/>
+      <w:r>
+        <w:rPr>
+          <w:rFonts w:ascii="Courier New" w:eastAsia="Times New Roman" w:hAnsi="Courier New" w:cs="Courier New"/>
+          <w:color w:val="000000"/>
+          <w:sz w:val="20"/>
+          <w:szCs w:val="20"/>
+          <w:lang w:eastAsia="it-IT"/>
+        </w:rPr>
+        <w:t xml:space="preserve">(X) se comprende </w:t>
+      </w:r>
+      <w:proofErr w:type="spellStart"/>
+      <w:r>
+        <w:rPr>
+          <w:rFonts w:ascii="Courier New" w:eastAsia="Times New Roman" w:hAnsi="Courier New" w:cs="Courier New"/>
+          <w:color w:val="000000"/>
+          <w:sz w:val="20"/>
+          <w:szCs w:val="20"/>
+          <w:lang w:eastAsia="it-IT"/>
+        </w:rPr>
+        <w:t>document</w:t>
+      </w:r>
+      <w:proofErr w:type="spellEnd"/>
+      <w:r>
+        <w:rPr>
+          <w:rFonts w:ascii="Courier New" w:eastAsia="Times New Roman" w:hAnsi="Courier New" w:cs="Courier New"/>
+          <w:color w:val="000000"/>
+          <w:sz w:val="20"/>
+          <w:szCs w:val="20"/>
+          <w:lang w:eastAsia="it-IT"/>
+        </w:rPr>
+        <w:t xml:space="preserve">(X) e </w:t>
+      </w:r>
+      <w:proofErr w:type="spellStart"/>
+      <w:r>
+        <w:rPr>
+          <w:rFonts w:ascii="Courier New" w:eastAsia="Times New Roman" w:hAnsi="Courier New" w:cs="Courier New"/>
+          <w:color w:val="000000"/>
+          <w:sz w:val="20"/>
+          <w:szCs w:val="20"/>
+          <w:lang w:eastAsia="it-IT"/>
+        </w:rPr>
+        <w:t>sample_doc</w:t>
+      </w:r>
+      <w:proofErr w:type="spellEnd"/>
+      <w:r>
+        <w:rPr>
+          <w:rFonts w:ascii="Courier New" w:eastAsia="Times New Roman" w:hAnsi="Courier New" w:cs="Courier New"/>
+          <w:color w:val="000000"/>
+          <w:sz w:val="20"/>
+          <w:szCs w:val="20"/>
+          <w:lang w:eastAsia="it-IT"/>
+        </w:rPr>
+        <w:t>(X</w:t>
       </w:r>
     </w:p>
     <w:p>
@@ -5159,16 +4890,164 @@
           <w:lang w:val="en-GB" w:eastAsia="it-IT"/>
         </w:rPr>
       </w:pPr>
-      <w:proofErr w:type="spellStart"/>
-      <w:r>
-        <w:rPr>
-          <w:rFonts w:ascii="Courier New" w:eastAsia="Times New Roman" w:hAnsi="Courier New" w:cs="Courier New"/>
-          <w:color w:val="000000"/>
-          <w:sz w:val="20"/>
-          <w:szCs w:val="20"/>
-          <w:lang w:val="en-GB" w:eastAsia="it-IT"/>
-        </w:rPr>
-        <w:t>test_explanation</w:t>
+      <w:r>
+        <w:rPr>
+          <w:rFonts w:ascii="Courier New" w:eastAsia="Times New Roman" w:hAnsi="Courier New" w:cs="Courier New"/>
+          <w:color w:val="000000"/>
+          <w:sz w:val="20"/>
+          <w:szCs w:val="20"/>
+          <w:lang w:val="en-GB" w:eastAsia="it-IT"/>
+        </w:rPr>
+        <w:t xml:space="preserve">Un </w:t>
+      </w:r>
+      <w:proofErr w:type="spellStart"/>
+      <w:r>
+        <w:rPr>
+          <w:rFonts w:ascii="Courier New" w:eastAsia="Times New Roman" w:hAnsi="Courier New" w:cs="Courier New"/>
+          <w:color w:val="000000"/>
+          <w:sz w:val="20"/>
+          <w:szCs w:val="20"/>
+          <w:lang w:val="en-GB" w:eastAsia="it-IT"/>
+        </w:rPr>
+        <w:t>materiale</w:t>
+      </w:r>
+      <w:proofErr w:type="spellEnd"/>
+      <w:r>
+        <w:rPr>
+          <w:rFonts w:ascii="Courier New" w:eastAsia="Times New Roman" w:hAnsi="Courier New" w:cs="Courier New"/>
+          <w:color w:val="000000"/>
+          <w:sz w:val="20"/>
+          <w:szCs w:val="20"/>
+          <w:lang w:val="en-GB" w:eastAsia="it-IT"/>
+        </w:rPr>
+        <w:t xml:space="preserve"> è</w:t>
+      </w:r>
+      <w:r>
+        <w:rPr>
+          <w:rFonts w:ascii="Courier New" w:eastAsia="Times New Roman" w:hAnsi="Courier New" w:cs="Courier New"/>
+          <w:color w:val="000000"/>
+          <w:sz w:val="20"/>
+          <w:szCs w:val="20"/>
+          <w:lang w:val="en-GB" w:eastAsia="it-IT"/>
+        </w:rPr>
+        <w:t xml:space="preserve"> </w:t>
+      </w:r>
+      <w:proofErr w:type="spellStart"/>
+      <w:r>
+        <w:rPr>
+          <w:rFonts w:ascii="Courier New" w:eastAsia="Times New Roman" w:hAnsi="Courier New" w:cs="Courier New"/>
+          <w:color w:val="000000"/>
+          <w:sz w:val="20"/>
+          <w:szCs w:val="20"/>
+          <w:lang w:val="en-GB" w:eastAsia="it-IT"/>
+        </w:rPr>
+        <w:t>support</w:t>
+      </w:r>
+      <w:r>
+        <w:rPr>
+          <w:rFonts w:ascii="Courier New" w:eastAsia="Times New Roman" w:hAnsi="Courier New" w:cs="Courier New"/>
+          <w:color w:val="000000"/>
+          <w:sz w:val="20"/>
+          <w:szCs w:val="20"/>
+          <w:lang w:val="en-GB" w:eastAsia="it-IT"/>
+        </w:rPr>
+        <w:t>ed</w:t>
+      </w:r>
+      <w:r>
+        <w:rPr>
+          <w:rFonts w:ascii="Courier New" w:eastAsia="Times New Roman" w:hAnsi="Courier New" w:cs="Courier New"/>
+          <w:color w:val="000000"/>
+          <w:sz w:val="20"/>
+          <w:szCs w:val="20"/>
+          <w:lang w:val="en-GB" w:eastAsia="it-IT"/>
+        </w:rPr>
+        <w:t>_learning</w:t>
+      </w:r>
+      <w:proofErr w:type="spellEnd"/>
+      <w:r>
+        <w:rPr>
+          <w:rFonts w:ascii="Courier New" w:eastAsia="Times New Roman" w:hAnsi="Courier New" w:cs="Courier New"/>
+          <w:color w:val="000000"/>
+          <w:sz w:val="20"/>
+          <w:szCs w:val="20"/>
+          <w:lang w:val="en-GB" w:eastAsia="it-IT"/>
+        </w:rPr>
+        <w:t>(X)</w:t>
+      </w:r>
+      <w:r>
+        <w:rPr>
+          <w:rFonts w:ascii="Courier New" w:eastAsia="Times New Roman" w:hAnsi="Courier New" w:cs="Courier New"/>
+          <w:color w:val="000000"/>
+          <w:sz w:val="20"/>
+          <w:szCs w:val="20"/>
+          <w:lang w:val="en-GB" w:eastAsia="it-IT"/>
+        </w:rPr>
+        <w:t xml:space="preserve"> se</w:t>
+      </w:r>
+      <w:r>
+        <w:rPr>
+          <w:rFonts w:ascii="Courier New" w:eastAsia="Times New Roman" w:hAnsi="Courier New" w:cs="Courier New"/>
+          <w:color w:val="000000"/>
+          <w:sz w:val="20"/>
+          <w:szCs w:val="20"/>
+          <w:lang w:val="en-GB" w:eastAsia="it-IT"/>
+        </w:rPr>
+        <w:t xml:space="preserve"> </w:t>
+      </w:r>
+      <w:proofErr w:type="spellStart"/>
+      <w:r>
+        <w:rPr>
+          <w:rFonts w:ascii="Courier New" w:eastAsia="Times New Roman" w:hAnsi="Courier New" w:cs="Courier New"/>
+          <w:color w:val="000000"/>
+          <w:sz w:val="20"/>
+          <w:szCs w:val="20"/>
+          <w:lang w:val="en-GB" w:eastAsia="it-IT"/>
+        </w:rPr>
+        <w:t>comprende</w:t>
+      </w:r>
+      <w:proofErr w:type="spellEnd"/>
+      <w:r>
+        <w:rPr>
+          <w:rFonts w:ascii="Courier New" w:eastAsia="Times New Roman" w:hAnsi="Courier New" w:cs="Courier New"/>
+          <w:color w:val="000000"/>
+          <w:sz w:val="20"/>
+          <w:szCs w:val="20"/>
+          <w:lang w:val="en-GB" w:eastAsia="it-IT"/>
+        </w:rPr>
+        <w:t xml:space="preserve"> </w:t>
+      </w:r>
+      <w:proofErr w:type="spellStart"/>
+      <w:r>
+        <w:rPr>
+          <w:rFonts w:ascii="Courier New" w:eastAsia="Times New Roman" w:hAnsi="Courier New" w:cs="Courier New"/>
+          <w:color w:val="000000"/>
+          <w:sz w:val="20"/>
+          <w:szCs w:val="20"/>
+          <w:lang w:val="en-GB" w:eastAsia="it-IT"/>
+        </w:rPr>
+        <w:t>guided_learning</w:t>
+      </w:r>
+      <w:proofErr w:type="spellEnd"/>
+      <w:r>
+        <w:rPr>
+          <w:rFonts w:ascii="Courier New" w:eastAsia="Times New Roman" w:hAnsi="Courier New" w:cs="Courier New"/>
+          <w:color w:val="000000"/>
+          <w:sz w:val="20"/>
+          <w:szCs w:val="20"/>
+          <w:lang w:val="en-GB" w:eastAsia="it-IT"/>
+        </w:rPr>
+        <w:t xml:space="preserve">(X), </w:t>
+      </w:r>
+      <w:proofErr w:type="spellStart"/>
+      <w:r>
+        <w:rPr>
+          <w:rFonts w:ascii="Courier New" w:eastAsia="Times New Roman" w:hAnsi="Courier New" w:cs="Courier New"/>
+          <w:color w:val="000000"/>
+          <w:sz w:val="20"/>
+          <w:szCs w:val="20"/>
+          <w:lang w:val="en-GB" w:eastAsia="it-IT"/>
+        </w:rPr>
+        <w:t>pratical_learning</w:t>
       </w:r>
       <w:proofErr w:type="spellEnd"/>
       <w:r>
@@ -5180,124 +5059,6 @@
           <w:lang w:val="en-GB" w:eastAsia="it-IT"/>
         </w:rPr>
         <w:t xml:space="preserve">(X) </w:t>
-      </w:r>
-      <w:proofErr w:type="spellStart"/>
-      <w:r>
-        <w:rPr>
-          <w:rFonts w:ascii="Courier New" w:eastAsia="Times New Roman" w:hAnsi="Courier New" w:cs="Courier New"/>
-          <w:color w:val="000000"/>
-          <w:sz w:val="20"/>
-          <w:szCs w:val="20"/>
-          <w:lang w:val="en-GB" w:eastAsia="it-IT"/>
-        </w:rPr>
-        <w:t>comprende</w:t>
-      </w:r>
-      <w:proofErr w:type="spellEnd"/>
-      <w:r>
-        <w:rPr>
-          <w:rFonts w:ascii="Courier New" w:eastAsia="Times New Roman" w:hAnsi="Courier New" w:cs="Courier New"/>
-          <w:color w:val="000000"/>
-          <w:sz w:val="20"/>
-          <w:szCs w:val="20"/>
-          <w:lang w:val="en-GB" w:eastAsia="it-IT"/>
-        </w:rPr>
-        <w:t xml:space="preserve"> digital(X)</w:t>
-      </w:r>
-      <w:r>
-        <w:rPr>
-          <w:rFonts w:ascii="Courier New" w:eastAsia="Times New Roman" w:hAnsi="Courier New" w:cs="Courier New"/>
-          <w:color w:val="000000"/>
-          <w:sz w:val="20"/>
-          <w:szCs w:val="20"/>
-          <w:lang w:val="en-GB" w:eastAsia="it-IT"/>
-        </w:rPr>
-        <w:t xml:space="preserve"> e </w:t>
-      </w:r>
-      <w:proofErr w:type="spellStart"/>
-      <w:r>
-        <w:rPr>
-          <w:rFonts w:ascii="Courier New" w:eastAsia="Times New Roman" w:hAnsi="Courier New" w:cs="Courier New"/>
-          <w:color w:val="000000"/>
-          <w:sz w:val="20"/>
-          <w:szCs w:val="20"/>
-          <w:lang w:val="en-GB" w:eastAsia="it-IT"/>
-        </w:rPr>
-        <w:t>paper_study</w:t>
-      </w:r>
-      <w:proofErr w:type="spellEnd"/>
-      <w:r>
-        <w:rPr>
-          <w:rFonts w:ascii="Courier New" w:eastAsia="Times New Roman" w:hAnsi="Courier New" w:cs="Courier New"/>
-          <w:color w:val="000000"/>
-          <w:sz w:val="20"/>
-          <w:szCs w:val="20"/>
-          <w:lang w:val="en-GB" w:eastAsia="it-IT"/>
-        </w:rPr>
-        <w:t xml:space="preserve">(X) </w:t>
-      </w:r>
-      <w:r>
-        <w:rPr>
-          <w:rFonts w:ascii="Courier New" w:eastAsia="Times New Roman" w:hAnsi="Courier New" w:cs="Courier New"/>
-          <w:b/>
-          <w:bCs/>
-          <w:color w:val="000000"/>
-          <w:sz w:val="20"/>
-          <w:szCs w:val="20"/>
-          <w:lang w:val="en-GB" w:eastAsia="it-IT"/>
-        </w:rPr>
-        <w:t>(</w:t>
-      </w:r>
-      <w:proofErr w:type="spellStart"/>
-      <w:r>
-        <w:rPr>
-          <w:rFonts w:ascii="Courier New" w:eastAsia="Times New Roman" w:hAnsi="Courier New" w:cs="Courier New"/>
-          <w:b/>
-          <w:bCs/>
-          <w:color w:val="000000"/>
-          <w:sz w:val="20"/>
-          <w:szCs w:val="20"/>
-          <w:lang w:val="en-GB" w:eastAsia="it-IT"/>
-        </w:rPr>
-        <w:t>approccio</w:t>
-      </w:r>
-      <w:proofErr w:type="spellEnd"/>
-      <w:r>
-        <w:rPr>
-          <w:rFonts w:ascii="Courier New" w:eastAsia="Times New Roman" w:hAnsi="Courier New" w:cs="Courier New"/>
-          <w:b/>
-          <w:bCs/>
-          <w:color w:val="000000"/>
-          <w:sz w:val="20"/>
-          <w:szCs w:val="20"/>
-          <w:lang w:val="en-GB" w:eastAsia="it-IT"/>
-        </w:rPr>
-        <w:t xml:space="preserve"> </w:t>
-      </w:r>
-      <w:proofErr w:type="spellStart"/>
-      <w:r>
-        <w:rPr>
-          <w:rFonts w:ascii="Courier New" w:eastAsia="Times New Roman" w:hAnsi="Courier New" w:cs="Courier New"/>
-          <w:b/>
-          <w:bCs/>
-          <w:color w:val="000000"/>
-          <w:sz w:val="20"/>
-          <w:szCs w:val="20"/>
-          <w:lang w:val="en-GB" w:eastAsia="it-IT"/>
-        </w:rPr>
-        <w:t>tutoriale</w:t>
-      </w:r>
-      <w:proofErr w:type="spellEnd"/>
-      <w:r>
-        <w:rPr>
-          <w:rFonts w:ascii="Courier New" w:eastAsia="Times New Roman" w:hAnsi="Courier New" w:cs="Courier New"/>
-          <w:b/>
-          <w:bCs/>
-          <w:color w:val="000000"/>
-          <w:sz w:val="20"/>
-          <w:szCs w:val="20"/>
-          <w:lang w:val="en-GB" w:eastAsia="it-IT"/>
-        </w:rPr>
-        <w:t>)</w:t>
       </w:r>
     </w:p>
     <w:p>
@@ -5319,28 +5080,38 @@
           <w:lang w:val="en-GB" w:eastAsia="it-IT"/>
         </w:rPr>
       </w:pPr>
-      <w:proofErr w:type="spellStart"/>
-      <w:r>
-        <w:rPr>
-          <w:rFonts w:ascii="Courier New" w:eastAsia="Times New Roman" w:hAnsi="Courier New" w:cs="Courier New"/>
-          <w:color w:val="000000"/>
-          <w:sz w:val="20"/>
-          <w:szCs w:val="20"/>
-          <w:lang w:val="en-GB" w:eastAsia="it-IT"/>
-        </w:rPr>
-        <w:t>video_</w:t>
-      </w:r>
-      <w:r>
-        <w:rPr>
-          <w:rFonts w:ascii="Courier New" w:eastAsia="Times New Roman" w:hAnsi="Courier New" w:cs="Courier New"/>
-          <w:color w:val="000000"/>
-          <w:sz w:val="20"/>
-          <w:szCs w:val="20"/>
-          <w:lang w:val="en-GB" w:eastAsia="it-IT"/>
-        </w:rPr>
-        <w:t>explanation</w:t>
-      </w:r>
-      <w:proofErr w:type="spellEnd"/>
+      <w:r>
+        <w:rPr>
+          <w:rFonts w:ascii="Courier New" w:eastAsia="Times New Roman" w:hAnsi="Courier New" w:cs="Courier New"/>
+          <w:color w:val="000000"/>
+          <w:sz w:val="20"/>
+          <w:szCs w:val="20"/>
+          <w:lang w:val="en-GB" w:eastAsia="it-IT"/>
+        </w:rPr>
+        <w:t xml:space="preserve">Un </w:t>
+      </w:r>
+      <w:proofErr w:type="spellStart"/>
+      <w:r>
+        <w:rPr>
+          <w:rFonts w:ascii="Courier New" w:eastAsia="Times New Roman" w:hAnsi="Courier New" w:cs="Courier New"/>
+          <w:color w:val="000000"/>
+          <w:sz w:val="20"/>
+          <w:szCs w:val="20"/>
+          <w:lang w:val="en-GB" w:eastAsia="it-IT"/>
+        </w:rPr>
+        <w:t>materiale</w:t>
+      </w:r>
+      <w:proofErr w:type="spellEnd"/>
+      <w:r>
+        <w:rPr>
+          <w:rFonts w:ascii="Courier New" w:eastAsia="Times New Roman" w:hAnsi="Courier New" w:cs="Courier New"/>
+          <w:color w:val="000000"/>
+          <w:sz w:val="20"/>
+          <w:szCs w:val="20"/>
+          <w:lang w:val="en-GB" w:eastAsia="it-IT"/>
+        </w:rPr>
+        <w:t xml:space="preserve"> è</w:t>
+      </w:r>
       <w:r>
         <w:rPr>
           <w:rFonts w:ascii="Courier New" w:eastAsia="Times New Roman" w:hAnsi="Courier New" w:cs="Courier New"/>
@@ -5351,6 +5122,94 @@
         </w:rPr>
         <w:t xml:space="preserve"> </w:t>
       </w:r>
+      <w:proofErr w:type="spellStart"/>
+      <w:r>
+        <w:rPr>
+          <w:rFonts w:ascii="Courier New" w:eastAsia="Times New Roman" w:hAnsi="Courier New" w:cs="Courier New"/>
+          <w:color w:val="000000"/>
+          <w:sz w:val="20"/>
+          <w:szCs w:val="20"/>
+          <w:lang w:val="en-GB" w:eastAsia="it-IT"/>
+        </w:rPr>
+        <w:t>supported_learning</w:t>
+      </w:r>
+      <w:proofErr w:type="spellEnd"/>
+      <w:r>
+        <w:rPr>
+          <w:rFonts w:ascii="Courier New" w:eastAsia="Times New Roman" w:hAnsi="Courier New" w:cs="Courier New"/>
+          <w:color w:val="000000"/>
+          <w:sz w:val="20"/>
+          <w:szCs w:val="20"/>
+          <w:lang w:val="en-GB" w:eastAsia="it-IT"/>
+        </w:rPr>
+        <w:t>(X) se</w:t>
+      </w:r>
+      <w:r>
+        <w:rPr>
+          <w:rFonts w:ascii="Courier New" w:eastAsia="Times New Roman" w:hAnsi="Courier New" w:cs="Courier New"/>
+          <w:color w:val="000000"/>
+          <w:sz w:val="20"/>
+          <w:szCs w:val="20"/>
+          <w:lang w:val="en-GB" w:eastAsia="it-IT"/>
+        </w:rPr>
+        <w:t xml:space="preserve"> </w:t>
+      </w:r>
+      <w:proofErr w:type="spellStart"/>
+      <w:r>
+        <w:rPr>
+          <w:rFonts w:ascii="Courier New" w:eastAsia="Times New Roman" w:hAnsi="Courier New" w:cs="Courier New"/>
+          <w:color w:val="000000"/>
+          <w:sz w:val="20"/>
+          <w:szCs w:val="20"/>
+          <w:lang w:val="en-GB" w:eastAsia="it-IT"/>
+        </w:rPr>
+        <w:t>comprende</w:t>
+      </w:r>
+      <w:proofErr w:type="spellEnd"/>
+      <w:r>
+        <w:rPr>
+          <w:rFonts w:ascii="Courier New" w:eastAsia="Times New Roman" w:hAnsi="Courier New" w:cs="Courier New"/>
+          <w:color w:val="000000"/>
+          <w:sz w:val="20"/>
+          <w:szCs w:val="20"/>
+          <w:lang w:val="en-GB" w:eastAsia="it-IT"/>
+        </w:rPr>
+        <w:t xml:space="preserve"> </w:t>
+      </w:r>
+      <w:proofErr w:type="spellStart"/>
+      <w:r>
+        <w:rPr>
+          <w:rFonts w:ascii="Courier New" w:eastAsia="Times New Roman" w:hAnsi="Courier New" w:cs="Courier New"/>
+          <w:color w:val="000000"/>
+          <w:sz w:val="20"/>
+          <w:szCs w:val="20"/>
+          <w:lang w:val="en-GB" w:eastAsia="it-IT"/>
+        </w:rPr>
+        <w:t>guided_learning</w:t>
+      </w:r>
+      <w:proofErr w:type="spellEnd"/>
+      <w:r>
+        <w:rPr>
+          <w:rFonts w:ascii="Courier New" w:eastAsia="Times New Roman" w:hAnsi="Courier New" w:cs="Courier New"/>
+          <w:color w:val="000000"/>
+          <w:sz w:val="20"/>
+          <w:szCs w:val="20"/>
+          <w:lang w:val="en-GB" w:eastAsia="it-IT"/>
+        </w:rPr>
+        <w:t xml:space="preserve">(X), </w:t>
+      </w:r>
+      <w:proofErr w:type="spellStart"/>
+      <w:r>
+        <w:rPr>
+          <w:rFonts w:ascii="Courier New" w:eastAsia="Times New Roman" w:hAnsi="Courier New" w:cs="Courier New"/>
+          <w:color w:val="000000"/>
+          <w:sz w:val="20"/>
+          <w:szCs w:val="20"/>
+          <w:lang w:val="en-GB" w:eastAsia="it-IT"/>
+        </w:rPr>
+        <w:t>pratical_learning</w:t>
+      </w:r>
+      <w:proofErr w:type="spellEnd"/>
       <w:r>
         <w:rPr>
           <w:rFonts w:ascii="Courier New" w:eastAsia="Times New Roman" w:hAnsi="Courier New" w:cs="Courier New"/>
@@ -5361,101 +5220,15 @@
         </w:rPr>
         <w:t xml:space="preserve">(X) </w:t>
       </w:r>
-      <w:proofErr w:type="spellStart"/>
-      <w:r>
-        <w:rPr>
-          <w:rFonts w:ascii="Courier New" w:eastAsia="Times New Roman" w:hAnsi="Courier New" w:cs="Courier New"/>
-          <w:color w:val="000000"/>
-          <w:sz w:val="20"/>
-          <w:szCs w:val="20"/>
-          <w:lang w:val="en-GB" w:eastAsia="it-IT"/>
-        </w:rPr>
-        <w:t>comprende</w:t>
-      </w:r>
-      <w:proofErr w:type="spellEnd"/>
-      <w:r>
-        <w:rPr>
-          <w:rFonts w:ascii="Courier New" w:eastAsia="Times New Roman" w:hAnsi="Courier New" w:cs="Courier New"/>
-          <w:color w:val="000000"/>
-          <w:sz w:val="20"/>
-          <w:szCs w:val="20"/>
-          <w:lang w:val="en-GB" w:eastAsia="it-IT"/>
-        </w:rPr>
-        <w:t xml:space="preserve"> </w:t>
-      </w:r>
-      <w:r>
-        <w:rPr>
-          <w:rFonts w:ascii="Courier New" w:eastAsia="Times New Roman" w:hAnsi="Courier New" w:cs="Courier New"/>
-          <w:color w:val="000000"/>
-          <w:sz w:val="20"/>
-          <w:szCs w:val="20"/>
-          <w:lang w:val="en-GB" w:eastAsia="it-IT"/>
-        </w:rPr>
-        <w:t xml:space="preserve">digital(X) e </w:t>
-      </w:r>
-      <w:proofErr w:type="spellStart"/>
-      <w:r>
-        <w:rPr>
-          <w:rFonts w:ascii="Courier New" w:eastAsia="Times New Roman" w:hAnsi="Courier New" w:cs="Courier New"/>
-          <w:color w:val="000000"/>
-          <w:sz w:val="20"/>
-          <w:szCs w:val="20"/>
-          <w:lang w:val="en-GB" w:eastAsia="it-IT"/>
-        </w:rPr>
-        <w:t>support</w:t>
-      </w:r>
-      <w:r>
-        <w:rPr>
-          <w:rFonts w:ascii="Courier New" w:eastAsia="Times New Roman" w:hAnsi="Courier New" w:cs="Courier New"/>
-          <w:color w:val="000000"/>
-          <w:sz w:val="20"/>
-          <w:szCs w:val="20"/>
-          <w:lang w:val="en-GB" w:eastAsia="it-IT"/>
-        </w:rPr>
-        <w:t>_learning</w:t>
-      </w:r>
-      <w:proofErr w:type="spellEnd"/>
-      <w:r>
-        <w:rPr>
-          <w:rFonts w:ascii="Courier New" w:eastAsia="Times New Roman" w:hAnsi="Courier New" w:cs="Courier New"/>
-          <w:color w:val="000000"/>
-          <w:sz w:val="20"/>
-          <w:szCs w:val="20"/>
-          <w:lang w:val="en-GB" w:eastAsia="it-IT"/>
-        </w:rPr>
-        <w:t xml:space="preserve">(X) </w:t>
-      </w:r>
-      <w:r>
-        <w:rPr>
-          <w:rFonts w:ascii="Courier New" w:eastAsia="Times New Roman" w:hAnsi="Courier New" w:cs="Courier New"/>
-          <w:color w:val="000000"/>
-          <w:sz w:val="20"/>
-          <w:szCs w:val="20"/>
-          <w:lang w:val="en-GB" w:eastAsia="it-IT"/>
-        </w:rPr>
-        <w:t>(</w:t>
-      </w:r>
-      <w:r>
-        <w:rPr>
-          <w:rFonts w:ascii="Courier New" w:eastAsia="Times New Roman" w:hAnsi="Courier New" w:cs="Courier New"/>
-          <w:b/>
-          <w:bCs/>
-          <w:color w:val="000000"/>
-          <w:sz w:val="20"/>
-          <w:szCs w:val="20"/>
-          <w:lang w:val="en-GB" w:eastAsia="it-IT"/>
-        </w:rPr>
-        <w:t>video</w:t>
-      </w:r>
-      <w:r>
-        <w:rPr>
-          <w:rFonts w:ascii="Courier New" w:eastAsia="Times New Roman" w:hAnsi="Courier New" w:cs="Courier New"/>
-          <w:color w:val="000000"/>
-          <w:sz w:val="20"/>
-          <w:szCs w:val="20"/>
-          <w:lang w:val="en-GB" w:eastAsia="it-IT"/>
-        </w:rPr>
-        <w:t>)</w:t>
+      <w:r>
+        <w:rPr>
+          <w:rFonts w:ascii="Courier New" w:eastAsia="Times New Roman" w:hAnsi="Courier New" w:cs="Courier New"/>
+          <w:color w:val="000000"/>
+          <w:sz w:val="20"/>
+          <w:szCs w:val="20"/>
+          <w:lang w:val="en-GB" w:eastAsia="it-IT"/>
+        </w:rPr>
+        <w:t>e multimedia(X)</w:t>
       </w:r>
     </w:p>
     <w:p>
@@ -5477,27 +5250,79 @@
           <w:lang w:val="en-GB" w:eastAsia="it-IT"/>
         </w:rPr>
       </w:pPr>
-      <w:proofErr w:type="spellStart"/>
-      <w:r>
-        <w:rPr>
-          <w:rFonts w:ascii="Courier New" w:eastAsia="Times New Roman" w:hAnsi="Courier New" w:cs="Courier New"/>
-          <w:color w:val="000000"/>
-          <w:sz w:val="20"/>
-          <w:szCs w:val="20"/>
-          <w:lang w:val="en-GB" w:eastAsia="it-IT"/>
-        </w:rPr>
-        <w:t>video_explanation</w:t>
-      </w:r>
-      <w:proofErr w:type="spellEnd"/>
-      <w:r>
-        <w:rPr>
-          <w:rFonts w:ascii="Courier New" w:eastAsia="Times New Roman" w:hAnsi="Courier New" w:cs="Courier New"/>
-          <w:color w:val="000000"/>
-          <w:sz w:val="20"/>
-          <w:szCs w:val="20"/>
-          <w:lang w:val="en-GB" w:eastAsia="it-IT"/>
-        </w:rPr>
-        <w:t xml:space="preserve"> (X) </w:t>
+      <w:r>
+        <w:rPr>
+          <w:rFonts w:ascii="Courier New" w:eastAsia="Times New Roman" w:hAnsi="Courier New" w:cs="Courier New"/>
+          <w:color w:val="000000"/>
+          <w:sz w:val="20"/>
+          <w:szCs w:val="20"/>
+          <w:lang w:val="en-GB" w:eastAsia="it-IT"/>
+        </w:rPr>
+        <w:t xml:space="preserve">Un </w:t>
+      </w:r>
+      <w:proofErr w:type="spellStart"/>
+      <w:r>
+        <w:rPr>
+          <w:rFonts w:ascii="Courier New" w:eastAsia="Times New Roman" w:hAnsi="Courier New" w:cs="Courier New"/>
+          <w:color w:val="000000"/>
+          <w:sz w:val="20"/>
+          <w:szCs w:val="20"/>
+          <w:lang w:val="en-GB" w:eastAsia="it-IT"/>
+        </w:rPr>
+        <w:t>materiale</w:t>
+      </w:r>
+      <w:proofErr w:type="spellEnd"/>
+      <w:r>
+        <w:rPr>
+          <w:rFonts w:ascii="Courier New" w:eastAsia="Times New Roman" w:hAnsi="Courier New" w:cs="Courier New"/>
+          <w:color w:val="000000"/>
+          <w:sz w:val="20"/>
+          <w:szCs w:val="20"/>
+          <w:lang w:val="en-GB" w:eastAsia="it-IT"/>
+        </w:rPr>
+        <w:t xml:space="preserve"> è</w:t>
+      </w:r>
+      <w:r>
+        <w:rPr>
+          <w:rFonts w:ascii="Courier New" w:eastAsia="Times New Roman" w:hAnsi="Courier New" w:cs="Courier New"/>
+          <w:color w:val="000000"/>
+          <w:sz w:val="20"/>
+          <w:szCs w:val="20"/>
+          <w:lang w:val="en-GB" w:eastAsia="it-IT"/>
+        </w:rPr>
+        <w:t xml:space="preserve"> </w:t>
+      </w:r>
+      <w:proofErr w:type="spellStart"/>
+      <w:r>
+        <w:rPr>
+          <w:rFonts w:ascii="Courier New" w:eastAsia="Times New Roman" w:hAnsi="Courier New" w:cs="Courier New"/>
+          <w:color w:val="000000"/>
+          <w:sz w:val="20"/>
+          <w:szCs w:val="20"/>
+          <w:lang w:val="en-GB" w:eastAsia="it-IT"/>
+        </w:rPr>
+        <w:t>supported_learning</w:t>
+      </w:r>
+      <w:proofErr w:type="spellEnd"/>
+      <w:r>
+        <w:rPr>
+          <w:rFonts w:ascii="Courier New" w:eastAsia="Times New Roman" w:hAnsi="Courier New" w:cs="Courier New"/>
+          <w:color w:val="000000"/>
+          <w:sz w:val="20"/>
+          <w:szCs w:val="20"/>
+          <w:lang w:val="en-GB" w:eastAsia="it-IT"/>
+        </w:rPr>
+        <w:t>(X) se</w:t>
+      </w:r>
+      <w:r>
+        <w:rPr>
+          <w:rFonts w:ascii="Courier New" w:eastAsia="Times New Roman" w:hAnsi="Courier New" w:cs="Courier New"/>
+          <w:color w:val="000000"/>
+          <w:sz w:val="20"/>
+          <w:szCs w:val="20"/>
+          <w:lang w:val="en-GB" w:eastAsia="it-IT"/>
+        </w:rPr>
+        <w:t xml:space="preserve"> </w:t>
       </w:r>
       <w:proofErr w:type="spellStart"/>
       <w:r>
@@ -5530,39 +5355,51 @@
           <w:szCs w:val="20"/>
           <w:lang w:val="en-GB" w:eastAsia="it-IT"/>
         </w:rPr>
-        <w:t>sample_multimedia</w:t>
-      </w:r>
-      <w:proofErr w:type="spellEnd"/>
-      <w:r>
-        <w:rPr>
-          <w:rFonts w:ascii="Courier New" w:eastAsia="Times New Roman" w:hAnsi="Courier New" w:cs="Courier New"/>
-          <w:color w:val="000000"/>
-          <w:sz w:val="20"/>
-          <w:szCs w:val="20"/>
-          <w:lang w:val="en-GB" w:eastAsia="it-IT"/>
-        </w:rPr>
-        <w:t>(</w:t>
-      </w:r>
-      <w:r>
-        <w:rPr>
-          <w:rFonts w:ascii="Courier New" w:eastAsia="Times New Roman" w:hAnsi="Courier New" w:cs="Courier New"/>
-          <w:color w:val="000000"/>
-          <w:sz w:val="20"/>
-          <w:szCs w:val="20"/>
-          <w:lang w:val="en-GB" w:eastAsia="it-IT"/>
-        </w:rPr>
-        <w:t xml:space="preserve">X) e </w:t>
-      </w:r>
-      <w:proofErr w:type="spellStart"/>
-      <w:r>
-        <w:rPr>
-          <w:rFonts w:ascii="Courier New" w:eastAsia="Times New Roman" w:hAnsi="Courier New" w:cs="Courier New"/>
-          <w:color w:val="000000"/>
-          <w:sz w:val="20"/>
-          <w:szCs w:val="20"/>
-          <w:lang w:val="en-GB" w:eastAsia="it-IT"/>
-        </w:rPr>
-        <w:t>support_learning</w:t>
+        <w:t>guided_learning</w:t>
+      </w:r>
+      <w:proofErr w:type="spellEnd"/>
+      <w:r>
+        <w:rPr>
+          <w:rFonts w:ascii="Courier New" w:eastAsia="Times New Roman" w:hAnsi="Courier New" w:cs="Courier New"/>
+          <w:color w:val="000000"/>
+          <w:sz w:val="20"/>
+          <w:szCs w:val="20"/>
+          <w:lang w:val="en-GB" w:eastAsia="it-IT"/>
+        </w:rPr>
+        <w:t xml:space="preserve">(X), </w:t>
+      </w:r>
+      <w:proofErr w:type="spellStart"/>
+      <w:r>
+        <w:rPr>
+          <w:rFonts w:ascii="Courier New" w:eastAsia="Times New Roman" w:hAnsi="Courier New" w:cs="Courier New"/>
+          <w:color w:val="000000"/>
+          <w:sz w:val="20"/>
+          <w:szCs w:val="20"/>
+          <w:lang w:val="en-GB" w:eastAsia="it-IT"/>
+        </w:rPr>
+        <w:t>pratical_learning</w:t>
+      </w:r>
+      <w:proofErr w:type="spellEnd"/>
+      <w:r>
+        <w:rPr>
+          <w:rFonts w:ascii="Courier New" w:eastAsia="Times New Roman" w:hAnsi="Courier New" w:cs="Courier New"/>
+          <w:color w:val="000000"/>
+          <w:sz w:val="20"/>
+          <w:szCs w:val="20"/>
+          <w:lang w:val="en-GB" w:eastAsia="it-IT"/>
+        </w:rPr>
+        <w:t xml:space="preserve">(X) e </w:t>
+      </w:r>
+      <w:proofErr w:type="spellStart"/>
+      <w:r>
+        <w:rPr>
+          <w:rFonts w:ascii="Courier New" w:eastAsia="Times New Roman" w:hAnsi="Courier New" w:cs="Courier New"/>
+          <w:color w:val="000000"/>
+          <w:sz w:val="20"/>
+          <w:szCs w:val="20"/>
+          <w:lang w:val="en-GB" w:eastAsia="it-IT"/>
+        </w:rPr>
+        <w:t>group_learning</w:t>
       </w:r>
       <w:proofErr w:type="spellEnd"/>
       <w:r>
@@ -5595,27 +5432,79 @@
           <w:lang w:val="en-GB" w:eastAsia="it-IT"/>
         </w:rPr>
       </w:pPr>
-      <w:proofErr w:type="spellStart"/>
-      <w:r>
-        <w:rPr>
-          <w:rFonts w:ascii="Courier New" w:eastAsia="Times New Roman" w:hAnsi="Courier New" w:cs="Courier New"/>
-          <w:color w:val="000000"/>
-          <w:sz w:val="20"/>
-          <w:szCs w:val="20"/>
-          <w:lang w:val="en-GB" w:eastAsia="it-IT"/>
-        </w:rPr>
-        <w:t>audio_explanation</w:t>
-      </w:r>
-      <w:proofErr w:type="spellEnd"/>
-      <w:r>
-        <w:rPr>
-          <w:rFonts w:ascii="Courier New" w:eastAsia="Times New Roman" w:hAnsi="Courier New" w:cs="Courier New"/>
-          <w:color w:val="000000"/>
-          <w:sz w:val="20"/>
-          <w:szCs w:val="20"/>
-          <w:lang w:val="en-GB" w:eastAsia="it-IT"/>
-        </w:rPr>
-        <w:t xml:space="preserve">(X) </w:t>
+      <w:r>
+        <w:rPr>
+          <w:rFonts w:ascii="Courier New" w:eastAsia="Times New Roman" w:hAnsi="Courier New" w:cs="Courier New"/>
+          <w:color w:val="000000"/>
+          <w:sz w:val="20"/>
+          <w:szCs w:val="20"/>
+          <w:lang w:val="en-GB" w:eastAsia="it-IT"/>
+        </w:rPr>
+        <w:t xml:space="preserve">Un </w:t>
+      </w:r>
+      <w:proofErr w:type="spellStart"/>
+      <w:r>
+        <w:rPr>
+          <w:rFonts w:ascii="Courier New" w:eastAsia="Times New Roman" w:hAnsi="Courier New" w:cs="Courier New"/>
+          <w:color w:val="000000"/>
+          <w:sz w:val="20"/>
+          <w:szCs w:val="20"/>
+          <w:lang w:val="en-GB" w:eastAsia="it-IT"/>
+        </w:rPr>
+        <w:t>materiale</w:t>
+      </w:r>
+      <w:proofErr w:type="spellEnd"/>
+      <w:r>
+        <w:rPr>
+          <w:rFonts w:ascii="Courier New" w:eastAsia="Times New Roman" w:hAnsi="Courier New" w:cs="Courier New"/>
+          <w:color w:val="000000"/>
+          <w:sz w:val="20"/>
+          <w:szCs w:val="20"/>
+          <w:lang w:val="en-GB" w:eastAsia="it-IT"/>
+        </w:rPr>
+        <w:t xml:space="preserve"> è</w:t>
+      </w:r>
+      <w:r>
+        <w:rPr>
+          <w:rFonts w:ascii="Courier New" w:eastAsia="Times New Roman" w:hAnsi="Courier New" w:cs="Courier New"/>
+          <w:color w:val="000000"/>
+          <w:sz w:val="20"/>
+          <w:szCs w:val="20"/>
+          <w:lang w:val="en-GB" w:eastAsia="it-IT"/>
+        </w:rPr>
+        <w:t xml:space="preserve"> </w:t>
+      </w:r>
+      <w:proofErr w:type="spellStart"/>
+      <w:r>
+        <w:rPr>
+          <w:rFonts w:ascii="Courier New" w:eastAsia="Times New Roman" w:hAnsi="Courier New" w:cs="Courier New"/>
+          <w:color w:val="000000"/>
+          <w:sz w:val="20"/>
+          <w:szCs w:val="20"/>
+          <w:lang w:val="en-GB" w:eastAsia="it-IT"/>
+        </w:rPr>
+        <w:t>supported_learning</w:t>
+      </w:r>
+      <w:proofErr w:type="spellEnd"/>
+      <w:r>
+        <w:rPr>
+          <w:rFonts w:ascii="Courier New" w:eastAsia="Times New Roman" w:hAnsi="Courier New" w:cs="Courier New"/>
+          <w:color w:val="000000"/>
+          <w:sz w:val="20"/>
+          <w:szCs w:val="20"/>
+          <w:lang w:val="en-GB" w:eastAsia="it-IT"/>
+        </w:rPr>
+        <w:t>(X) se</w:t>
+      </w:r>
+      <w:r>
+        <w:rPr>
+          <w:rFonts w:ascii="Courier New" w:eastAsia="Times New Roman" w:hAnsi="Courier New" w:cs="Courier New"/>
+          <w:color w:val="000000"/>
+          <w:sz w:val="20"/>
+          <w:szCs w:val="20"/>
+          <w:lang w:val="en-GB" w:eastAsia="it-IT"/>
+        </w:rPr>
+        <w:t xml:space="preserve"> </w:t>
       </w:r>
       <w:proofErr w:type="spellStart"/>
       <w:r>
@@ -5648,17 +5537,51 @@
           <w:szCs w:val="20"/>
           <w:lang w:val="en-GB" w:eastAsia="it-IT"/>
         </w:rPr>
-        <w:t>sample_</w:t>
-      </w:r>
-      <w:r>
-        <w:rPr>
-          <w:rFonts w:ascii="Courier New" w:eastAsia="Times New Roman" w:hAnsi="Courier New" w:cs="Courier New"/>
-          <w:color w:val="000000"/>
-          <w:sz w:val="20"/>
-          <w:szCs w:val="20"/>
-          <w:lang w:val="en-GB" w:eastAsia="it-IT"/>
-        </w:rPr>
-        <w:t>multimedia</w:t>
+        <w:t>guided_learning</w:t>
+      </w:r>
+      <w:proofErr w:type="spellEnd"/>
+      <w:r>
+        <w:rPr>
+          <w:rFonts w:ascii="Courier New" w:eastAsia="Times New Roman" w:hAnsi="Courier New" w:cs="Courier New"/>
+          <w:color w:val="000000"/>
+          <w:sz w:val="20"/>
+          <w:szCs w:val="20"/>
+          <w:lang w:val="en-GB" w:eastAsia="it-IT"/>
+        </w:rPr>
+        <w:t xml:space="preserve">(X), </w:t>
+      </w:r>
+      <w:proofErr w:type="spellStart"/>
+      <w:r>
+        <w:rPr>
+          <w:rFonts w:ascii="Courier New" w:eastAsia="Times New Roman" w:hAnsi="Courier New" w:cs="Courier New"/>
+          <w:color w:val="000000"/>
+          <w:sz w:val="20"/>
+          <w:szCs w:val="20"/>
+          <w:lang w:val="en-GB" w:eastAsia="it-IT"/>
+        </w:rPr>
+        <w:t>pratical_learning</w:t>
+      </w:r>
+      <w:proofErr w:type="spellEnd"/>
+      <w:r>
+        <w:rPr>
+          <w:rFonts w:ascii="Courier New" w:eastAsia="Times New Roman" w:hAnsi="Courier New" w:cs="Courier New"/>
+          <w:color w:val="000000"/>
+          <w:sz w:val="20"/>
+          <w:szCs w:val="20"/>
+          <w:lang w:val="en-GB" w:eastAsia="it-IT"/>
+        </w:rPr>
+        <w:t xml:space="preserve">(X) e </w:t>
+      </w:r>
+      <w:proofErr w:type="spellStart"/>
+      <w:r>
+        <w:rPr>
+          <w:rFonts w:ascii="Courier New" w:eastAsia="Times New Roman" w:hAnsi="Courier New" w:cs="Courier New"/>
+          <w:color w:val="000000"/>
+          <w:sz w:val="20"/>
+          <w:szCs w:val="20"/>
+          <w:lang w:val="en-GB" w:eastAsia="it-IT"/>
+        </w:rPr>
+        <w:t>group_learning</w:t>
       </w:r>
       <w:proofErr w:type="spellEnd"/>
       <w:r>
@@ -5679,49 +5602,7 @@
           <w:szCs w:val="20"/>
           <w:lang w:val="en-GB" w:eastAsia="it-IT"/>
         </w:rPr>
-        <w:t>, digital(X)</w:t>
-      </w:r>
-      <w:r>
-        <w:rPr>
-          <w:rFonts w:ascii="Courier New" w:eastAsia="Times New Roman" w:hAnsi="Courier New" w:cs="Courier New"/>
-          <w:color w:val="000000"/>
-          <w:sz w:val="20"/>
-          <w:szCs w:val="20"/>
-          <w:lang w:val="en-GB" w:eastAsia="it-IT"/>
-        </w:rPr>
-        <w:t xml:space="preserve"> e </w:t>
-      </w:r>
-      <w:proofErr w:type="spellStart"/>
-      <w:r>
-        <w:rPr>
-          <w:rFonts w:ascii="Courier New" w:eastAsia="Times New Roman" w:hAnsi="Courier New" w:cs="Courier New"/>
-          <w:color w:val="000000"/>
-          <w:sz w:val="20"/>
-          <w:szCs w:val="20"/>
-          <w:lang w:val="en-GB" w:eastAsia="it-IT"/>
-        </w:rPr>
-        <w:t>support</w:t>
-      </w:r>
-      <w:r>
-        <w:rPr>
-          <w:rFonts w:ascii="Courier New" w:eastAsia="Times New Roman" w:hAnsi="Courier New" w:cs="Courier New"/>
-          <w:color w:val="000000"/>
-          <w:sz w:val="20"/>
-          <w:szCs w:val="20"/>
-          <w:lang w:val="en-GB" w:eastAsia="it-IT"/>
-        </w:rPr>
-        <w:t>_learning</w:t>
-      </w:r>
-      <w:proofErr w:type="spellEnd"/>
-      <w:r>
-        <w:rPr>
-          <w:rFonts w:ascii="Courier New" w:eastAsia="Times New Roman" w:hAnsi="Courier New" w:cs="Courier New"/>
-          <w:color w:val="000000"/>
-          <w:sz w:val="20"/>
-          <w:szCs w:val="20"/>
-          <w:lang w:val="en-GB" w:eastAsia="it-IT"/>
-        </w:rPr>
-        <w:t>(X)</w:t>
+        <w:t xml:space="preserve"> e multimedia(X)</w:t>
       </w:r>
     </w:p>
     <w:p>
@@ -5740,59 +5621,59 @@
           <w:color w:val="000000"/>
           <w:sz w:val="20"/>
           <w:szCs w:val="20"/>
-          <w:lang w:val="en-GB" w:eastAsia="it-IT"/>
-        </w:rPr>
-      </w:pPr>
-      <w:proofErr w:type="spellStart"/>
-      <w:r>
-        <w:rPr>
-          <w:rFonts w:ascii="Courier New" w:eastAsia="Times New Roman" w:hAnsi="Courier New" w:cs="Courier New"/>
-          <w:color w:val="000000"/>
-          <w:sz w:val="20"/>
-          <w:szCs w:val="20"/>
-          <w:lang w:val="en-GB" w:eastAsia="it-IT"/>
-        </w:rPr>
-        <w:t>deep</w:t>
-      </w:r>
-      <w:r>
-        <w:rPr>
-          <w:rFonts w:ascii="Courier New" w:eastAsia="Times New Roman" w:hAnsi="Courier New" w:cs="Courier New"/>
-          <w:color w:val="000000"/>
-          <w:sz w:val="20"/>
-          <w:szCs w:val="20"/>
-          <w:lang w:val="en-GB" w:eastAsia="it-IT"/>
-        </w:rPr>
-        <w:t>_</w:t>
-      </w:r>
-      <w:r>
-        <w:rPr>
-          <w:rFonts w:ascii="Courier New" w:eastAsia="Times New Roman" w:hAnsi="Courier New" w:cs="Courier New"/>
-          <w:color w:val="000000"/>
-          <w:sz w:val="20"/>
-          <w:szCs w:val="20"/>
-          <w:lang w:val="en-GB" w:eastAsia="it-IT"/>
-        </w:rPr>
-        <w:t>learning</w:t>
-      </w:r>
-      <w:proofErr w:type="spellEnd"/>
-      <w:r>
-        <w:rPr>
-          <w:rFonts w:ascii="Courier New" w:eastAsia="Times New Roman" w:hAnsi="Courier New" w:cs="Courier New"/>
-          <w:color w:val="000000"/>
-          <w:sz w:val="20"/>
-          <w:szCs w:val="20"/>
-          <w:lang w:val="en-GB" w:eastAsia="it-IT"/>
-        </w:rPr>
-        <w:t xml:space="preserve">(X) </w:t>
-      </w:r>
-      <w:proofErr w:type="spellStart"/>
-      <w:r>
-        <w:rPr>
-          <w:rFonts w:ascii="Courier New" w:eastAsia="Times New Roman" w:hAnsi="Courier New" w:cs="Courier New"/>
-          <w:color w:val="000000"/>
-          <w:sz w:val="20"/>
-          <w:szCs w:val="20"/>
-          <w:lang w:val="en-GB" w:eastAsia="it-IT"/>
+          <w:lang w:eastAsia="it-IT"/>
+        </w:rPr>
+      </w:pPr>
+      <w:r>
+        <w:rPr>
+          <w:rFonts w:ascii="Courier New" w:eastAsia="Times New Roman" w:hAnsi="Courier New" w:cs="Courier New"/>
+          <w:color w:val="000000"/>
+          <w:sz w:val="20"/>
+          <w:szCs w:val="20"/>
+          <w:lang w:eastAsia="it-IT"/>
+        </w:rPr>
+        <w:t xml:space="preserve">Un materiale è </w:t>
+      </w:r>
+      <w:proofErr w:type="spellStart"/>
+      <w:r>
+        <w:rPr>
+          <w:rFonts w:ascii="Courier New" w:eastAsia="Times New Roman" w:hAnsi="Courier New" w:cs="Courier New"/>
+          <w:color w:val="000000"/>
+          <w:sz w:val="20"/>
+          <w:szCs w:val="20"/>
+          <w:lang w:eastAsia="it-IT"/>
+        </w:rPr>
+        <w:t>help_s</w:t>
+      </w:r>
+      <w:r>
+        <w:rPr>
+          <w:rFonts w:ascii="Courier New" w:eastAsia="Times New Roman" w:hAnsi="Courier New" w:cs="Courier New"/>
+          <w:color w:val="000000"/>
+          <w:sz w:val="20"/>
+          <w:szCs w:val="20"/>
+          <w:lang w:eastAsia="it-IT"/>
+        </w:rPr>
+        <w:t>tudy</w:t>
+      </w:r>
+      <w:proofErr w:type="spellEnd"/>
+      <w:r>
+        <w:rPr>
+          <w:rFonts w:ascii="Courier New" w:eastAsia="Times New Roman" w:hAnsi="Courier New" w:cs="Courier New"/>
+          <w:color w:val="000000"/>
+          <w:sz w:val="20"/>
+          <w:szCs w:val="20"/>
+          <w:lang w:eastAsia="it-IT"/>
+        </w:rPr>
+        <w:t xml:space="preserve">(x) se comprende </w:t>
+      </w:r>
+      <w:proofErr w:type="spellStart"/>
+      <w:r>
+        <w:rPr>
+          <w:rFonts w:ascii="Courier New" w:eastAsia="Times New Roman" w:hAnsi="Courier New" w:cs="Courier New"/>
+          <w:color w:val="000000"/>
+          <w:sz w:val="20"/>
+          <w:szCs w:val="20"/>
+          <w:lang w:eastAsia="it-IT"/>
         </w:rPr>
         <w:t>comprende</w:t>
       </w:r>
@@ -5803,7 +5684,7 @@
           <w:color w:val="000000"/>
           <w:sz w:val="20"/>
           <w:szCs w:val="20"/>
-          <w:lang w:val="en-GB" w:eastAsia="it-IT"/>
+          <w:lang w:eastAsia="it-IT"/>
         </w:rPr>
         <w:t xml:space="preserve"> </w:t>
       </w:r>
@@ -5814,48 +5695,28 @@
           <w:color w:val="000000"/>
           <w:sz w:val="20"/>
           <w:szCs w:val="20"/>
-          <w:lang w:val="en-GB" w:eastAsia="it-IT"/>
-        </w:rPr>
-        <w:t>logical_linking</w:t>
-      </w:r>
-      <w:proofErr w:type="spellEnd"/>
-      <w:r>
-        <w:rPr>
-          <w:rFonts w:ascii="Courier New" w:eastAsia="Times New Roman" w:hAnsi="Courier New" w:cs="Courier New"/>
-          <w:color w:val="000000"/>
-          <w:sz w:val="20"/>
-          <w:szCs w:val="20"/>
-          <w:lang w:val="en-GB" w:eastAsia="it-IT"/>
-        </w:rPr>
-        <w:t>(X</w:t>
-      </w:r>
-      <w:r>
-        <w:rPr>
-          <w:rFonts w:ascii="Courier New" w:eastAsia="Times New Roman" w:hAnsi="Courier New" w:cs="Courier New"/>
-          <w:color w:val="000000"/>
-          <w:sz w:val="20"/>
-          <w:szCs w:val="20"/>
-          <w:lang w:val="en-GB" w:eastAsia="it-IT"/>
-        </w:rPr>
-        <w:t>)</w:t>
-      </w:r>
-      <w:r>
-        <w:rPr>
-          <w:rFonts w:ascii="Courier New" w:eastAsia="Times New Roman" w:hAnsi="Courier New" w:cs="Courier New"/>
-          <w:color w:val="000000"/>
-          <w:sz w:val="20"/>
-          <w:szCs w:val="20"/>
-          <w:lang w:val="en-GB" w:eastAsia="it-IT"/>
-        </w:rPr>
-        <w:t xml:space="preserve"> and</w:t>
-      </w:r>
-      <w:r>
-        <w:rPr>
-          <w:rFonts w:ascii="Courier New" w:eastAsia="Times New Roman" w:hAnsi="Courier New" w:cs="Courier New"/>
-          <w:color w:val="000000"/>
-          <w:sz w:val="20"/>
-          <w:szCs w:val="20"/>
-          <w:lang w:val="en-GB" w:eastAsia="it-IT"/>
+          <w:lang w:eastAsia="it-IT"/>
+        </w:rPr>
+        <w:t>guided_learning</w:t>
+      </w:r>
+      <w:proofErr w:type="spellEnd"/>
+      <w:r>
+        <w:rPr>
+          <w:rFonts w:ascii="Courier New" w:eastAsia="Times New Roman" w:hAnsi="Courier New" w:cs="Courier New"/>
+          <w:color w:val="000000"/>
+          <w:sz w:val="20"/>
+          <w:szCs w:val="20"/>
+          <w:lang w:eastAsia="it-IT"/>
+        </w:rPr>
+        <w:t>(X) e</w:t>
+      </w:r>
+      <w:r>
+        <w:rPr>
+          <w:rFonts w:ascii="Courier New" w:eastAsia="Times New Roman" w:hAnsi="Courier New" w:cs="Courier New"/>
+          <w:color w:val="000000"/>
+          <w:sz w:val="20"/>
+          <w:szCs w:val="20"/>
+          <w:lang w:eastAsia="it-IT"/>
         </w:rPr>
         <w:t xml:space="preserve"> </w:t>
       </w:r>
@@ -5866,54 +5727,20 @@
           <w:color w:val="000000"/>
           <w:sz w:val="20"/>
           <w:szCs w:val="20"/>
-          <w:lang w:val="en-GB" w:eastAsia="it-IT"/>
-        </w:rPr>
-        <w:t>paper_study</w:t>
-      </w:r>
-      <w:proofErr w:type="spellEnd"/>
-      <w:r>
-        <w:rPr>
-          <w:rFonts w:ascii="Courier New" w:eastAsia="Times New Roman" w:hAnsi="Courier New" w:cs="Courier New"/>
-          <w:color w:val="000000"/>
-          <w:sz w:val="20"/>
-          <w:szCs w:val="20"/>
-          <w:lang w:val="en-GB" w:eastAsia="it-IT"/>
+          <w:lang w:eastAsia="it-IT"/>
+        </w:rPr>
+        <w:t>group_learning</w:t>
+      </w:r>
+      <w:proofErr w:type="spellEnd"/>
+      <w:r>
+        <w:rPr>
+          <w:rFonts w:ascii="Courier New" w:eastAsia="Times New Roman" w:hAnsi="Courier New" w:cs="Courier New"/>
+          <w:color w:val="000000"/>
+          <w:sz w:val="20"/>
+          <w:szCs w:val="20"/>
+          <w:lang w:eastAsia="it-IT"/>
         </w:rPr>
         <w:t>(X)</w:t>
-      </w:r>
-      <w:r>
-        <w:rPr>
-          <w:rFonts w:ascii="Courier New" w:eastAsia="Times New Roman" w:hAnsi="Courier New" w:cs="Courier New"/>
-          <w:color w:val="000000"/>
-          <w:sz w:val="20"/>
-          <w:szCs w:val="20"/>
-          <w:lang w:val="en-GB" w:eastAsia="it-IT"/>
-        </w:rPr>
-        <w:t xml:space="preserve"> (</w:t>
-      </w:r>
-      <w:proofErr w:type="spellStart"/>
-      <w:r>
-        <w:rPr>
-          <w:rFonts w:ascii="Courier New" w:eastAsia="Times New Roman" w:hAnsi="Courier New" w:cs="Courier New"/>
-          <w:b/>
-          <w:bCs/>
-          <w:color w:val="000000"/>
-          <w:sz w:val="20"/>
-          <w:szCs w:val="20"/>
-          <w:lang w:val="en-GB" w:eastAsia="it-IT"/>
-        </w:rPr>
-        <w:t>interdisciplinarità</w:t>
-      </w:r>
-      <w:proofErr w:type="spellEnd"/>
-      <w:r>
-        <w:rPr>
-          <w:rFonts w:ascii="Courier New" w:eastAsia="Times New Roman" w:hAnsi="Courier New" w:cs="Courier New"/>
-          <w:color w:val="000000"/>
-          <w:sz w:val="20"/>
-          <w:szCs w:val="20"/>
-          <w:lang w:val="en-GB" w:eastAsia="it-IT"/>
-        </w:rPr>
-        <w:t>)</w:t>
       </w:r>
     </w:p>
     <w:p>
@@ -5932,39 +5759,59 @@
           <w:color w:val="000000"/>
           <w:sz w:val="20"/>
           <w:szCs w:val="20"/>
-          <w:lang w:val="en-GB" w:eastAsia="it-IT"/>
-        </w:rPr>
-      </w:pPr>
-      <w:proofErr w:type="spellStart"/>
-      <w:r>
-        <w:rPr>
-          <w:rFonts w:ascii="Courier New" w:eastAsia="Times New Roman" w:hAnsi="Courier New" w:cs="Courier New"/>
-          <w:color w:val="000000"/>
-          <w:sz w:val="20"/>
-          <w:szCs w:val="20"/>
-          <w:lang w:val="en-GB" w:eastAsia="it-IT"/>
-        </w:rPr>
-        <w:t>deep_learning</w:t>
-      </w:r>
-      <w:proofErr w:type="spellEnd"/>
-      <w:r>
-        <w:rPr>
-          <w:rFonts w:ascii="Courier New" w:eastAsia="Times New Roman" w:hAnsi="Courier New" w:cs="Courier New"/>
-          <w:color w:val="000000"/>
-          <w:sz w:val="20"/>
-          <w:szCs w:val="20"/>
-          <w:lang w:val="en-GB" w:eastAsia="it-IT"/>
-        </w:rPr>
-        <w:t xml:space="preserve">(X) </w:t>
-      </w:r>
-      <w:proofErr w:type="spellStart"/>
-      <w:r>
-        <w:rPr>
-          <w:rFonts w:ascii="Courier New" w:eastAsia="Times New Roman" w:hAnsi="Courier New" w:cs="Courier New"/>
-          <w:color w:val="000000"/>
-          <w:sz w:val="20"/>
-          <w:szCs w:val="20"/>
-          <w:lang w:val="en-GB" w:eastAsia="it-IT"/>
+          <w:lang w:eastAsia="it-IT"/>
+        </w:rPr>
+      </w:pPr>
+      <w:r>
+        <w:rPr>
+          <w:rFonts w:ascii="Courier New" w:eastAsia="Times New Roman" w:hAnsi="Courier New" w:cs="Courier New"/>
+          <w:color w:val="000000"/>
+          <w:sz w:val="20"/>
+          <w:szCs w:val="20"/>
+          <w:lang w:eastAsia="it-IT"/>
+        </w:rPr>
+        <w:t xml:space="preserve">Un materiale è </w:t>
+      </w:r>
+      <w:proofErr w:type="spellStart"/>
+      <w:r>
+        <w:rPr>
+          <w:rFonts w:ascii="Courier New" w:eastAsia="Times New Roman" w:hAnsi="Courier New" w:cs="Courier New"/>
+          <w:color w:val="000000"/>
+          <w:sz w:val="20"/>
+          <w:szCs w:val="20"/>
+          <w:lang w:eastAsia="it-IT"/>
+        </w:rPr>
+        <w:t>help_s</w:t>
+      </w:r>
+      <w:r>
+        <w:rPr>
+          <w:rFonts w:ascii="Courier New" w:eastAsia="Times New Roman" w:hAnsi="Courier New" w:cs="Courier New"/>
+          <w:color w:val="000000"/>
+          <w:sz w:val="20"/>
+          <w:szCs w:val="20"/>
+          <w:lang w:eastAsia="it-IT"/>
+        </w:rPr>
+        <w:t>tudy</w:t>
+      </w:r>
+      <w:proofErr w:type="spellEnd"/>
+      <w:r>
+        <w:rPr>
+          <w:rFonts w:ascii="Courier New" w:eastAsia="Times New Roman" w:hAnsi="Courier New" w:cs="Courier New"/>
+          <w:color w:val="000000"/>
+          <w:sz w:val="20"/>
+          <w:szCs w:val="20"/>
+          <w:lang w:eastAsia="it-IT"/>
+        </w:rPr>
+        <w:t xml:space="preserve">(x) se comprende </w:t>
+      </w:r>
+      <w:proofErr w:type="spellStart"/>
+      <w:r>
+        <w:rPr>
+          <w:rFonts w:ascii="Courier New" w:eastAsia="Times New Roman" w:hAnsi="Courier New" w:cs="Courier New"/>
+          <w:color w:val="000000"/>
+          <w:sz w:val="20"/>
+          <w:szCs w:val="20"/>
+          <w:lang w:eastAsia="it-IT"/>
         </w:rPr>
         <w:t>comprende</w:t>
       </w:r>
@@ -5975,7 +5822,7 @@
           <w:color w:val="000000"/>
           <w:sz w:val="20"/>
           <w:szCs w:val="20"/>
-          <w:lang w:val="en-GB" w:eastAsia="it-IT"/>
+          <w:lang w:eastAsia="it-IT"/>
         </w:rPr>
         <w:t xml:space="preserve"> </w:t>
       </w:r>
@@ -5986,18 +5833,50 @@
           <w:color w:val="000000"/>
           <w:sz w:val="20"/>
           <w:szCs w:val="20"/>
-          <w:lang w:val="en-GB" w:eastAsia="it-IT"/>
-        </w:rPr>
-        <w:t>logical_linking</w:t>
-      </w:r>
-      <w:proofErr w:type="spellEnd"/>
-      <w:r>
-        <w:rPr>
-          <w:rFonts w:ascii="Courier New" w:eastAsia="Times New Roman" w:hAnsi="Courier New" w:cs="Courier New"/>
-          <w:color w:val="000000"/>
-          <w:sz w:val="20"/>
-          <w:szCs w:val="20"/>
-          <w:lang w:val="en-GB" w:eastAsia="it-IT"/>
+          <w:lang w:eastAsia="it-IT"/>
+        </w:rPr>
+        <w:t>guided_learning</w:t>
+      </w:r>
+      <w:proofErr w:type="spellEnd"/>
+      <w:r>
+        <w:rPr>
+          <w:rFonts w:ascii="Courier New" w:eastAsia="Times New Roman" w:hAnsi="Courier New" w:cs="Courier New"/>
+          <w:color w:val="000000"/>
+          <w:sz w:val="20"/>
+          <w:szCs w:val="20"/>
+          <w:lang w:eastAsia="it-IT"/>
+        </w:rPr>
+        <w:t>(X) e</w:t>
+      </w:r>
+      <w:r>
+        <w:rPr>
+          <w:rFonts w:ascii="Courier New" w:eastAsia="Times New Roman" w:hAnsi="Courier New" w:cs="Courier New"/>
+          <w:color w:val="000000"/>
+          <w:sz w:val="20"/>
+          <w:szCs w:val="20"/>
+          <w:lang w:eastAsia="it-IT"/>
+        </w:rPr>
+        <w:t xml:space="preserve"> </w:t>
+      </w:r>
+      <w:proofErr w:type="spellStart"/>
+      <w:r>
+        <w:rPr>
+          <w:rFonts w:ascii="Courier New" w:eastAsia="Times New Roman" w:hAnsi="Courier New" w:cs="Courier New"/>
+          <w:color w:val="000000"/>
+          <w:sz w:val="20"/>
+          <w:szCs w:val="20"/>
+          <w:lang w:eastAsia="it-IT"/>
+        </w:rPr>
+        <w:t>group_learning</w:t>
+      </w:r>
+      <w:proofErr w:type="spellEnd"/>
+      <w:r>
+        <w:rPr>
+          <w:rFonts w:ascii="Courier New" w:eastAsia="Times New Roman" w:hAnsi="Courier New" w:cs="Courier New"/>
+          <w:color w:val="000000"/>
+          <w:sz w:val="20"/>
+          <w:szCs w:val="20"/>
+          <w:lang w:eastAsia="it-IT"/>
         </w:rPr>
         <w:t>(X)</w:t>
       </w:r>
@@ -6007,85 +5886,9 @@
           <w:color w:val="000000"/>
           <w:sz w:val="20"/>
           <w:szCs w:val="20"/>
-          <w:lang w:val="en-GB" w:eastAsia="it-IT"/>
-        </w:rPr>
-        <w:t xml:space="preserve"> and</w:t>
-      </w:r>
-      <w:r>
-        <w:rPr>
-          <w:rFonts w:ascii="Courier New" w:eastAsia="Times New Roman" w:hAnsi="Courier New" w:cs="Courier New"/>
-          <w:color w:val="000000"/>
-          <w:sz w:val="20"/>
-          <w:szCs w:val="20"/>
-          <w:lang w:val="en-GB" w:eastAsia="it-IT"/>
-        </w:rPr>
-        <w:t xml:space="preserve"> </w:t>
-      </w:r>
-      <w:proofErr w:type="spellStart"/>
-      <w:r>
-        <w:rPr>
-          <w:rFonts w:ascii="Courier New" w:eastAsia="Times New Roman" w:hAnsi="Courier New" w:cs="Courier New"/>
-          <w:color w:val="000000"/>
-          <w:sz w:val="20"/>
-          <w:szCs w:val="20"/>
-          <w:lang w:val="en-GB" w:eastAsia="it-IT"/>
-        </w:rPr>
-        <w:t>sample_multimedia</w:t>
-      </w:r>
-      <w:proofErr w:type="spellEnd"/>
-      <w:r>
-        <w:rPr>
-          <w:rFonts w:ascii="Courier New" w:eastAsia="Times New Roman" w:hAnsi="Courier New" w:cs="Courier New"/>
-          <w:color w:val="000000"/>
-          <w:sz w:val="20"/>
-          <w:szCs w:val="20"/>
-          <w:lang w:val="en-GB" w:eastAsia="it-IT"/>
-        </w:rPr>
-        <w:t>(</w:t>
-      </w:r>
-      <w:r>
-        <w:rPr>
-          <w:rFonts w:ascii="Courier New" w:eastAsia="Times New Roman" w:hAnsi="Courier New" w:cs="Courier New"/>
-          <w:color w:val="000000"/>
-          <w:sz w:val="20"/>
-          <w:szCs w:val="20"/>
-          <w:lang w:val="en-GB" w:eastAsia="it-IT"/>
-        </w:rPr>
-        <w:t>X)</w:t>
-      </w:r>
-      <w:r>
-        <w:rPr>
-          <w:rFonts w:ascii="Courier New" w:eastAsia="Times New Roman" w:hAnsi="Courier New" w:cs="Courier New"/>
-          <w:color w:val="000000"/>
-          <w:sz w:val="20"/>
-          <w:szCs w:val="20"/>
-          <w:lang w:val="en-GB" w:eastAsia="it-IT"/>
-        </w:rPr>
-        <w:t xml:space="preserve"> (</w:t>
-      </w:r>
-      <w:proofErr w:type="spellStart"/>
-      <w:r>
-        <w:rPr>
-          <w:rFonts w:ascii="Courier New" w:eastAsia="Times New Roman" w:hAnsi="Courier New" w:cs="Courier New"/>
-          <w:b/>
-          <w:bCs/>
-          <w:color w:val="000000"/>
-          <w:sz w:val="20"/>
-          <w:szCs w:val="20"/>
-          <w:lang w:val="en-GB" w:eastAsia="it-IT"/>
-        </w:rPr>
-        <w:t>interdisciplinarità</w:t>
-      </w:r>
-      <w:proofErr w:type="spellEnd"/>
-      <w:r>
-        <w:rPr>
-          <w:rFonts w:ascii="Courier New" w:eastAsia="Times New Roman" w:hAnsi="Courier New" w:cs="Courier New"/>
-          <w:color w:val="000000"/>
-          <w:sz w:val="20"/>
-          <w:szCs w:val="20"/>
-          <w:lang w:val="en-GB" w:eastAsia="it-IT"/>
-        </w:rPr>
-        <w:t>)</w:t>
+          <w:lang w:eastAsia="it-IT"/>
+        </w:rPr>
+        <w:t xml:space="preserve"> e multimedia(X)</w:t>
       </w:r>
     </w:p>
     <w:p>
@@ -6104,39 +5907,59 @@
           <w:color w:val="000000"/>
           <w:sz w:val="20"/>
           <w:szCs w:val="20"/>
-          <w:lang w:val="en-GB" w:eastAsia="it-IT"/>
-        </w:rPr>
-      </w:pPr>
-      <w:proofErr w:type="spellStart"/>
-      <w:r>
-        <w:rPr>
-          <w:rFonts w:ascii="Courier New" w:eastAsia="Times New Roman" w:hAnsi="Courier New" w:cs="Courier New"/>
-          <w:color w:val="000000"/>
-          <w:sz w:val="20"/>
-          <w:szCs w:val="20"/>
-          <w:lang w:val="en-GB" w:eastAsia="it-IT"/>
-        </w:rPr>
-        <w:t>key_doc</w:t>
-      </w:r>
-      <w:proofErr w:type="spellEnd"/>
-      <w:r>
-        <w:rPr>
-          <w:rFonts w:ascii="Courier New" w:eastAsia="Times New Roman" w:hAnsi="Courier New" w:cs="Courier New"/>
-          <w:color w:val="000000"/>
-          <w:sz w:val="20"/>
-          <w:szCs w:val="20"/>
-          <w:lang w:val="en-GB" w:eastAsia="it-IT"/>
-        </w:rPr>
-        <w:t xml:space="preserve">(X) </w:t>
-      </w:r>
-      <w:proofErr w:type="spellStart"/>
-      <w:r>
-        <w:rPr>
-          <w:rFonts w:ascii="Courier New" w:eastAsia="Times New Roman" w:hAnsi="Courier New" w:cs="Courier New"/>
-          <w:color w:val="000000"/>
-          <w:sz w:val="20"/>
-          <w:szCs w:val="20"/>
-          <w:lang w:val="en-GB" w:eastAsia="it-IT"/>
+          <w:lang w:eastAsia="it-IT"/>
+        </w:rPr>
+      </w:pPr>
+      <w:r>
+        <w:rPr>
+          <w:rFonts w:ascii="Courier New" w:eastAsia="Times New Roman" w:hAnsi="Courier New" w:cs="Courier New"/>
+          <w:color w:val="000000"/>
+          <w:sz w:val="20"/>
+          <w:szCs w:val="20"/>
+          <w:lang w:eastAsia="it-IT"/>
+        </w:rPr>
+        <w:t xml:space="preserve">Un materiale è </w:t>
+      </w:r>
+      <w:proofErr w:type="spellStart"/>
+      <w:r>
+        <w:rPr>
+          <w:rFonts w:ascii="Courier New" w:eastAsia="Times New Roman" w:hAnsi="Courier New" w:cs="Courier New"/>
+          <w:color w:val="000000"/>
+          <w:sz w:val="20"/>
+          <w:szCs w:val="20"/>
+          <w:lang w:eastAsia="it-IT"/>
+        </w:rPr>
+        <w:t>help_s</w:t>
+      </w:r>
+      <w:r>
+        <w:rPr>
+          <w:rFonts w:ascii="Courier New" w:eastAsia="Times New Roman" w:hAnsi="Courier New" w:cs="Courier New"/>
+          <w:color w:val="000000"/>
+          <w:sz w:val="20"/>
+          <w:szCs w:val="20"/>
+          <w:lang w:eastAsia="it-IT"/>
+        </w:rPr>
+        <w:t>tudy</w:t>
+      </w:r>
+      <w:proofErr w:type="spellEnd"/>
+      <w:r>
+        <w:rPr>
+          <w:rFonts w:ascii="Courier New" w:eastAsia="Times New Roman" w:hAnsi="Courier New" w:cs="Courier New"/>
+          <w:color w:val="000000"/>
+          <w:sz w:val="20"/>
+          <w:szCs w:val="20"/>
+          <w:lang w:eastAsia="it-IT"/>
+        </w:rPr>
+        <w:t xml:space="preserve">(x) se comprende </w:t>
+      </w:r>
+      <w:proofErr w:type="spellStart"/>
+      <w:r>
+        <w:rPr>
+          <w:rFonts w:ascii="Courier New" w:eastAsia="Times New Roman" w:hAnsi="Courier New" w:cs="Courier New"/>
+          <w:color w:val="000000"/>
+          <w:sz w:val="20"/>
+          <w:szCs w:val="20"/>
+          <w:lang w:eastAsia="it-IT"/>
         </w:rPr>
         <w:t>comprende</w:t>
       </w:r>
@@ -6147,7 +5970,7 @@
           <w:color w:val="000000"/>
           <w:sz w:val="20"/>
           <w:szCs w:val="20"/>
-          <w:lang w:val="en-GB" w:eastAsia="it-IT"/>
+          <w:lang w:eastAsia="it-IT"/>
         </w:rPr>
         <w:t xml:space="preserve"> </w:t>
       </w:r>
@@ -6158,122 +5981,72 @@
           <w:color w:val="000000"/>
           <w:sz w:val="20"/>
           <w:szCs w:val="20"/>
-          <w:lang w:val="en-GB" w:eastAsia="it-IT"/>
-        </w:rPr>
-        <w:t>paper_study</w:t>
-      </w:r>
-      <w:proofErr w:type="spellEnd"/>
-      <w:r>
-        <w:rPr>
-          <w:rFonts w:ascii="Courier New" w:eastAsia="Times New Roman" w:hAnsi="Courier New" w:cs="Courier New"/>
-          <w:color w:val="000000"/>
-          <w:sz w:val="20"/>
-          <w:szCs w:val="20"/>
-          <w:lang w:val="en-GB" w:eastAsia="it-IT"/>
+          <w:lang w:eastAsia="it-IT"/>
+        </w:rPr>
+        <w:t>guided_learning</w:t>
+      </w:r>
+      <w:proofErr w:type="spellEnd"/>
+      <w:r>
+        <w:rPr>
+          <w:rFonts w:ascii="Courier New" w:eastAsia="Times New Roman" w:hAnsi="Courier New" w:cs="Courier New"/>
+          <w:color w:val="000000"/>
+          <w:sz w:val="20"/>
+          <w:szCs w:val="20"/>
+          <w:lang w:eastAsia="it-IT"/>
+        </w:rPr>
+        <w:t>(X) e</w:t>
+      </w:r>
+      <w:r>
+        <w:rPr>
+          <w:rFonts w:ascii="Courier New" w:eastAsia="Times New Roman" w:hAnsi="Courier New" w:cs="Courier New"/>
+          <w:color w:val="000000"/>
+          <w:sz w:val="20"/>
+          <w:szCs w:val="20"/>
+          <w:lang w:eastAsia="it-IT"/>
+        </w:rPr>
+        <w:t xml:space="preserve"> </w:t>
+      </w:r>
+      <w:proofErr w:type="spellStart"/>
+      <w:r>
+        <w:rPr>
+          <w:rFonts w:ascii="Courier New" w:eastAsia="Times New Roman" w:hAnsi="Courier New" w:cs="Courier New"/>
+          <w:color w:val="000000"/>
+          <w:sz w:val="20"/>
+          <w:szCs w:val="20"/>
+          <w:lang w:eastAsia="it-IT"/>
+        </w:rPr>
+        <w:t>group_learning</w:t>
+      </w:r>
+      <w:proofErr w:type="spellEnd"/>
+      <w:r>
+        <w:rPr>
+          <w:rFonts w:ascii="Courier New" w:eastAsia="Times New Roman" w:hAnsi="Courier New" w:cs="Courier New"/>
+          <w:color w:val="000000"/>
+          <w:sz w:val="20"/>
+          <w:szCs w:val="20"/>
+          <w:lang w:eastAsia="it-IT"/>
+        </w:rPr>
+        <w:t xml:space="preserve">(X) e </w:t>
+      </w:r>
+      <w:r>
+        <w:rPr>
+          <w:rFonts w:ascii="Courier New" w:eastAsia="Times New Roman" w:hAnsi="Courier New" w:cs="Courier New"/>
+          <w:color w:val="000000"/>
+          <w:sz w:val="20"/>
+          <w:szCs w:val="20"/>
+          <w:lang w:eastAsia="it-IT"/>
+        </w:rPr>
+        <w:t>documenti</w:t>
+      </w:r>
+      <w:r>
+        <w:rPr>
+          <w:rFonts w:ascii="Courier New" w:eastAsia="Times New Roman" w:hAnsi="Courier New" w:cs="Courier New"/>
+          <w:color w:val="000000"/>
+          <w:sz w:val="20"/>
+          <w:szCs w:val="20"/>
+          <w:lang w:eastAsia="it-IT"/>
         </w:rPr>
         <w:t>(X)</w:t>
-      </w:r>
-      <w:r>
-        <w:rPr>
-          <w:rFonts w:ascii="Courier New" w:eastAsia="Times New Roman" w:hAnsi="Courier New" w:cs="Courier New"/>
-          <w:color w:val="000000"/>
-          <w:sz w:val="20"/>
-          <w:szCs w:val="20"/>
-          <w:lang w:val="en-GB" w:eastAsia="it-IT"/>
-        </w:rPr>
-        <w:t xml:space="preserve">, </w:t>
-      </w:r>
-      <w:proofErr w:type="spellStart"/>
-      <w:r>
-        <w:rPr>
-          <w:rFonts w:ascii="Courier New" w:eastAsia="Times New Roman" w:hAnsi="Courier New" w:cs="Courier New"/>
-          <w:color w:val="000000"/>
-          <w:sz w:val="20"/>
-          <w:szCs w:val="20"/>
-          <w:lang w:val="en-GB" w:eastAsia="it-IT"/>
-        </w:rPr>
-        <w:t>logical_linking</w:t>
-      </w:r>
-      <w:proofErr w:type="spellEnd"/>
-      <w:r>
-        <w:rPr>
-          <w:rFonts w:ascii="Courier New" w:eastAsia="Times New Roman" w:hAnsi="Courier New" w:cs="Courier New"/>
-          <w:color w:val="000000"/>
-          <w:sz w:val="20"/>
-          <w:szCs w:val="20"/>
-          <w:lang w:val="en-GB" w:eastAsia="it-IT"/>
-        </w:rPr>
-        <w:t xml:space="preserve">(X) </w:t>
-      </w:r>
-      <w:r>
-        <w:rPr>
-          <w:rFonts w:ascii="Courier New" w:eastAsia="Times New Roman" w:hAnsi="Courier New" w:cs="Courier New"/>
-          <w:color w:val="000000"/>
-          <w:sz w:val="20"/>
-          <w:szCs w:val="20"/>
-          <w:lang w:val="en-GB" w:eastAsia="it-IT"/>
-        </w:rPr>
-        <w:t xml:space="preserve">e </w:t>
-      </w:r>
-      <w:proofErr w:type="spellStart"/>
-      <w:r>
-        <w:rPr>
-          <w:rFonts w:ascii="Courier New" w:eastAsia="Times New Roman" w:hAnsi="Courier New" w:cs="Courier New"/>
-          <w:color w:val="000000"/>
-          <w:sz w:val="20"/>
-          <w:szCs w:val="20"/>
-          <w:lang w:val="en-GB" w:eastAsia="it-IT"/>
-        </w:rPr>
-        <w:t>sample_multimedia</w:t>
-      </w:r>
-      <w:proofErr w:type="spellEnd"/>
-      <w:r>
-        <w:rPr>
-          <w:rFonts w:ascii="Courier New" w:eastAsia="Times New Roman" w:hAnsi="Courier New" w:cs="Courier New"/>
-          <w:color w:val="000000"/>
-          <w:sz w:val="20"/>
-          <w:szCs w:val="20"/>
-          <w:lang w:val="en-GB" w:eastAsia="it-IT"/>
-        </w:rPr>
-        <w:t>(X)</w:t>
-      </w:r>
-      <w:r>
-        <w:rPr>
-          <w:rFonts w:ascii="Courier New" w:eastAsia="Times New Roman" w:hAnsi="Courier New" w:cs="Courier New"/>
-          <w:b/>
-          <w:bCs/>
-          <w:color w:val="000000"/>
-          <w:sz w:val="20"/>
-          <w:szCs w:val="20"/>
-          <w:lang w:val="en-GB" w:eastAsia="it-IT"/>
-        </w:rPr>
-        <w:t xml:space="preserve"> (</w:t>
-      </w:r>
-      <w:proofErr w:type="spellStart"/>
-      <w:r>
-        <w:rPr>
-          <w:rFonts w:ascii="Courier New" w:eastAsia="Times New Roman" w:hAnsi="Courier New" w:cs="Courier New"/>
-          <w:b/>
-          <w:bCs/>
-          <w:color w:val="000000"/>
-          <w:sz w:val="20"/>
-          <w:szCs w:val="20"/>
-          <w:lang w:val="en-GB" w:eastAsia="it-IT"/>
-        </w:rPr>
-        <w:t>mappe</w:t>
-      </w:r>
-      <w:proofErr w:type="spellEnd"/>
-      <w:r>
-        <w:rPr>
-          <w:rFonts w:ascii="Courier New" w:eastAsia="Times New Roman" w:hAnsi="Courier New" w:cs="Courier New"/>
-          <w:b/>
-          <w:bCs/>
-          <w:color w:val="000000"/>
-          <w:sz w:val="20"/>
-          <w:szCs w:val="20"/>
-          <w:lang w:val="en-GB" w:eastAsia="it-IT"/>
-        </w:rPr>
-        <w:t>)</w:t>
       </w:r>
     </w:p>
     <w:p>
@@ -6292,39 +6065,49 @@
           <w:color w:val="000000"/>
           <w:sz w:val="20"/>
           <w:szCs w:val="20"/>
-          <w:lang w:val="en-GB" w:eastAsia="it-IT"/>
-        </w:rPr>
-      </w:pPr>
-      <w:proofErr w:type="spellStart"/>
-      <w:r>
-        <w:rPr>
-          <w:rFonts w:ascii="Courier New" w:eastAsia="Times New Roman" w:hAnsi="Courier New" w:cs="Courier New"/>
-          <w:color w:val="000000"/>
-          <w:sz w:val="20"/>
-          <w:szCs w:val="20"/>
-          <w:lang w:val="en-GB" w:eastAsia="it-IT"/>
-        </w:rPr>
-        <w:t>collective_preparation</w:t>
-      </w:r>
-      <w:proofErr w:type="spellEnd"/>
-      <w:r>
-        <w:rPr>
-          <w:rFonts w:ascii="Courier New" w:eastAsia="Times New Roman" w:hAnsi="Courier New" w:cs="Courier New"/>
-          <w:color w:val="000000"/>
-          <w:sz w:val="20"/>
-          <w:szCs w:val="20"/>
-          <w:lang w:val="en-GB" w:eastAsia="it-IT"/>
-        </w:rPr>
-        <w:t xml:space="preserve">(X) </w:t>
-      </w:r>
-      <w:proofErr w:type="spellStart"/>
-      <w:r>
-        <w:rPr>
-          <w:rFonts w:ascii="Courier New" w:eastAsia="Times New Roman" w:hAnsi="Courier New" w:cs="Courier New"/>
-          <w:color w:val="000000"/>
-          <w:sz w:val="20"/>
-          <w:szCs w:val="20"/>
-          <w:lang w:val="en-GB" w:eastAsia="it-IT"/>
+          <w:lang w:eastAsia="it-IT"/>
+        </w:rPr>
+      </w:pPr>
+      <w:r>
+        <w:rPr>
+          <w:rFonts w:ascii="Courier New" w:eastAsia="Times New Roman" w:hAnsi="Courier New" w:cs="Courier New"/>
+          <w:color w:val="000000"/>
+          <w:sz w:val="20"/>
+          <w:szCs w:val="20"/>
+          <w:lang w:eastAsia="it-IT"/>
+        </w:rPr>
+        <w:t xml:space="preserve">Un materiale è </w:t>
+      </w:r>
+      <w:proofErr w:type="spellStart"/>
+      <w:r>
+        <w:rPr>
+          <w:rFonts w:ascii="Courier New" w:eastAsia="Times New Roman" w:hAnsi="Courier New" w:cs="Courier New"/>
+          <w:color w:val="000000"/>
+          <w:sz w:val="20"/>
+          <w:szCs w:val="20"/>
+          <w:lang w:eastAsia="it-IT"/>
+        </w:rPr>
+        <w:t>help_study</w:t>
+      </w:r>
+      <w:proofErr w:type="spellEnd"/>
+      <w:r>
+        <w:rPr>
+          <w:rFonts w:ascii="Courier New" w:eastAsia="Times New Roman" w:hAnsi="Courier New" w:cs="Courier New"/>
+          <w:color w:val="000000"/>
+          <w:sz w:val="20"/>
+          <w:szCs w:val="20"/>
+          <w:lang w:eastAsia="it-IT"/>
+        </w:rPr>
+        <w:t xml:space="preserve">(x) se comprende </w:t>
+      </w:r>
+      <w:proofErr w:type="spellStart"/>
+      <w:r>
+        <w:rPr>
+          <w:rFonts w:ascii="Courier New" w:eastAsia="Times New Roman" w:hAnsi="Courier New" w:cs="Courier New"/>
+          <w:color w:val="000000"/>
+          <w:sz w:val="20"/>
+          <w:szCs w:val="20"/>
+          <w:lang w:eastAsia="it-IT"/>
         </w:rPr>
         <w:t>comprende</w:t>
       </w:r>
@@ -6335,7 +6118,7 @@
           <w:color w:val="000000"/>
           <w:sz w:val="20"/>
           <w:szCs w:val="20"/>
-          <w:lang w:val="en-GB" w:eastAsia="it-IT"/>
+          <w:lang w:eastAsia="it-IT"/>
         </w:rPr>
         <w:t xml:space="preserve"> </w:t>
       </w:r>
@@ -6346,18 +6129,18 @@
           <w:color w:val="000000"/>
           <w:sz w:val="20"/>
           <w:szCs w:val="20"/>
-          <w:lang w:val="en-GB" w:eastAsia="it-IT"/>
-        </w:rPr>
-        <w:t>paper_study</w:t>
-      </w:r>
-      <w:proofErr w:type="spellEnd"/>
-      <w:r>
-        <w:rPr>
-          <w:rFonts w:ascii="Courier New" w:eastAsia="Times New Roman" w:hAnsi="Courier New" w:cs="Courier New"/>
-          <w:color w:val="000000"/>
-          <w:sz w:val="20"/>
-          <w:szCs w:val="20"/>
-          <w:lang w:val="en-GB" w:eastAsia="it-IT"/>
+          <w:lang w:eastAsia="it-IT"/>
+        </w:rPr>
+        <w:t>guided_learning</w:t>
+      </w:r>
+      <w:proofErr w:type="spellEnd"/>
+      <w:r>
+        <w:rPr>
+          <w:rFonts w:ascii="Courier New" w:eastAsia="Times New Roman" w:hAnsi="Courier New" w:cs="Courier New"/>
+          <w:color w:val="000000"/>
+          <w:sz w:val="20"/>
+          <w:szCs w:val="20"/>
+          <w:lang w:eastAsia="it-IT"/>
         </w:rPr>
         <w:t xml:space="preserve">(X) e </w:t>
       </w:r>
@@ -6368,22 +6151,84 @@
           <w:color w:val="000000"/>
           <w:sz w:val="20"/>
           <w:szCs w:val="20"/>
-          <w:lang w:val="en-GB" w:eastAsia="it-IT"/>
-        </w:rPr>
-        <w:t>help_study</w:t>
-      </w:r>
-      <w:proofErr w:type="spellEnd"/>
-      <w:r>
-        <w:rPr>
-          <w:rFonts w:ascii="Courier New" w:eastAsia="Times New Roman" w:hAnsi="Courier New" w:cs="Courier New"/>
-          <w:color w:val="000000"/>
-          <w:sz w:val="20"/>
-          <w:szCs w:val="20"/>
-          <w:lang w:val="en-GB" w:eastAsia="it-IT"/>
+          <w:lang w:eastAsia="it-IT"/>
+        </w:rPr>
+        <w:t>group_learning</w:t>
+      </w:r>
+      <w:proofErr w:type="spellEnd"/>
+      <w:r>
+        <w:rPr>
+          <w:rFonts w:ascii="Courier New" w:eastAsia="Times New Roman" w:hAnsi="Courier New" w:cs="Courier New"/>
+          <w:color w:val="000000"/>
+          <w:sz w:val="20"/>
+          <w:szCs w:val="20"/>
+          <w:lang w:eastAsia="it-IT"/>
+        </w:rPr>
+        <w:t xml:space="preserve">(X) e </w:t>
+      </w:r>
+      <w:proofErr w:type="spellStart"/>
+      <w:r>
+        <w:rPr>
+          <w:rFonts w:ascii="Courier New" w:eastAsia="Times New Roman" w:hAnsi="Courier New" w:cs="Courier New"/>
+          <w:color w:val="000000"/>
+          <w:sz w:val="20"/>
+          <w:szCs w:val="20"/>
+          <w:lang w:eastAsia="it-IT"/>
+        </w:rPr>
+        <w:t>sample_doc</w:t>
+      </w:r>
+      <w:proofErr w:type="spellEnd"/>
+      <w:r>
+        <w:rPr>
+          <w:rFonts w:ascii="Courier New" w:eastAsia="Times New Roman" w:hAnsi="Courier New" w:cs="Courier New"/>
+          <w:color w:val="000000"/>
+          <w:sz w:val="20"/>
+          <w:szCs w:val="20"/>
+          <w:lang w:eastAsia="it-IT"/>
         </w:rPr>
         <w:t>(X)</w:t>
       </w:r>
-      <w:r>
+    </w:p>
+    <w:p>
+      <w:pPr>
+        <w:pStyle w:val="Paragrafoelenco"/>
+        <w:tabs>
+          <w:tab w:val="left" w:pos="6330"/>
+        </w:tabs>
+        <w:spacing w:after="120" w:line="240" w:lineRule="auto"/>
+        <w:rPr>
+          <w:rFonts w:ascii="Courier New" w:eastAsia="Times New Roman" w:hAnsi="Courier New" w:cs="Courier New"/>
+          <w:color w:val="000000"/>
+          <w:sz w:val="20"/>
+          <w:szCs w:val="20"/>
+          <w:lang w:eastAsia="it-IT"/>
+        </w:rPr>
+      </w:pPr>
+    </w:p>
+    <w:p>
+      <w:pPr>
+        <w:tabs>
+          <w:tab w:val="left" w:pos="6330"/>
+        </w:tabs>
+        <w:spacing w:after="120" w:line="240" w:lineRule="auto"/>
+        <w:ind w:left="360"/>
+        <w:rPr>
+          <w:rFonts w:ascii="Courier New" w:eastAsia="Times New Roman" w:hAnsi="Courier New" w:cs="Courier New"/>
+          <w:color w:val="000000"/>
+          <w:sz w:val="20"/>
+          <w:szCs w:val="20"/>
+          <w:lang w:eastAsia="it-IT"/>
+        </w:rPr>
+      </w:pPr>
+    </w:p>
+    <w:p>
+      <w:pPr>
+        <w:tabs>
+          <w:tab w:val="left" w:pos="6330"/>
+        </w:tabs>
+        <w:spacing w:after="120" w:line="240" w:lineRule="auto"/>
+        <w:ind w:left="360"/>
+        <w:jc w:val="center"/>
         <w:rPr>
           <w:rFonts w:ascii="Courier New" w:eastAsia="Times New Roman" w:hAnsi="Courier New" w:cs="Courier New"/>
           <w:b/>
@@ -6391,9 +6236,20 @@
           <w:color w:val="000000"/>
           <w:sz w:val="20"/>
           <w:szCs w:val="20"/>
-          <w:lang w:val="en-GB" w:eastAsia="it-IT"/>
-        </w:rPr>
-        <w:t>cooperative</w:t>
+          <w:lang w:eastAsia="it-IT"/>
+        </w:rPr>
+      </w:pPr>
+      <w:r>
+        <w:rPr>
+          <w:rFonts w:ascii="Courier New" w:eastAsia="Times New Roman" w:hAnsi="Courier New" w:cs="Courier New"/>
+          <w:b/>
+          <w:bCs/>
+          <w:color w:val="000000"/>
+          <w:sz w:val="20"/>
+          <w:szCs w:val="20"/>
+          <w:lang w:eastAsia="it-IT"/>
+        </w:rPr>
+        <w:t>II livello</w:t>
       </w:r>
     </w:p>
     <w:p>
@@ -6409,99 +6265,121 @@
         <w:spacing w:after="120" w:line="240" w:lineRule="auto"/>
         <w:rPr>
           <w:rFonts w:ascii="Courier New" w:eastAsia="Times New Roman" w:hAnsi="Courier New" w:cs="Courier New"/>
-          <w:color w:val="000000"/>
-          <w:sz w:val="20"/>
-          <w:szCs w:val="20"/>
-          <w:lang w:val="en-GB" w:eastAsia="it-IT"/>
-        </w:rPr>
-      </w:pPr>
-      <w:proofErr w:type="spellStart"/>
-      <w:r>
-        <w:rPr>
-          <w:rFonts w:ascii="Courier New" w:eastAsia="Times New Roman" w:hAnsi="Courier New" w:cs="Courier New"/>
-          <w:color w:val="000000"/>
-          <w:sz w:val="20"/>
-          <w:szCs w:val="20"/>
-          <w:lang w:val="en-GB" w:eastAsia="it-IT"/>
-        </w:rPr>
-        <w:t>collective_preparation</w:t>
-      </w:r>
-      <w:proofErr w:type="spellEnd"/>
-      <w:r>
-        <w:rPr>
-          <w:rFonts w:ascii="Courier New" w:eastAsia="Times New Roman" w:hAnsi="Courier New" w:cs="Courier New"/>
-          <w:color w:val="000000"/>
-          <w:sz w:val="20"/>
-          <w:szCs w:val="20"/>
-          <w:lang w:val="en-GB" w:eastAsia="it-IT"/>
-        </w:rPr>
-        <w:t xml:space="preserve">(X) </w:t>
-      </w:r>
-      <w:proofErr w:type="spellStart"/>
-      <w:r>
-        <w:rPr>
-          <w:rFonts w:ascii="Courier New" w:eastAsia="Times New Roman" w:hAnsi="Courier New" w:cs="Courier New"/>
-          <w:color w:val="000000"/>
-          <w:sz w:val="20"/>
-          <w:szCs w:val="20"/>
-          <w:lang w:val="en-GB" w:eastAsia="it-IT"/>
-        </w:rPr>
-        <w:t>comprende</w:t>
-      </w:r>
-      <w:proofErr w:type="spellEnd"/>
-      <w:r>
-        <w:rPr>
-          <w:rFonts w:ascii="Courier New" w:eastAsia="Times New Roman" w:hAnsi="Courier New" w:cs="Courier New"/>
-          <w:color w:val="000000"/>
-          <w:sz w:val="20"/>
-          <w:szCs w:val="20"/>
-          <w:lang w:val="en-GB" w:eastAsia="it-IT"/>
-        </w:rPr>
-        <w:t xml:space="preserve"> </w:t>
-      </w:r>
-      <w:proofErr w:type="spellStart"/>
-      <w:r>
-        <w:rPr>
-          <w:rFonts w:ascii="Courier New" w:eastAsia="Times New Roman" w:hAnsi="Courier New" w:cs="Courier New"/>
-          <w:color w:val="000000"/>
-          <w:sz w:val="20"/>
-          <w:szCs w:val="20"/>
-          <w:lang w:val="en-GB" w:eastAsia="it-IT"/>
-        </w:rPr>
-        <w:t>supported_learning</w:t>
-      </w:r>
-      <w:proofErr w:type="spellEnd"/>
-      <w:r>
-        <w:rPr>
-          <w:rFonts w:ascii="Courier New" w:eastAsia="Times New Roman" w:hAnsi="Courier New" w:cs="Courier New"/>
-          <w:color w:val="000000"/>
-          <w:sz w:val="20"/>
-          <w:szCs w:val="20"/>
-          <w:lang w:val="en-GB" w:eastAsia="it-IT"/>
-        </w:rPr>
-        <w:t xml:space="preserve">(X) e </w:t>
-      </w:r>
-      <w:proofErr w:type="spellStart"/>
-      <w:r>
-        <w:rPr>
-          <w:rFonts w:ascii="Courier New" w:eastAsia="Times New Roman" w:hAnsi="Courier New" w:cs="Courier New"/>
-          <w:color w:val="000000"/>
-          <w:sz w:val="20"/>
-          <w:szCs w:val="20"/>
-          <w:lang w:val="en-GB" w:eastAsia="it-IT"/>
-        </w:rPr>
-        <w:t>help_study</w:t>
-      </w:r>
-      <w:proofErr w:type="spellEnd"/>
-      <w:r>
-        <w:rPr>
-          <w:rFonts w:ascii="Courier New" w:eastAsia="Times New Roman" w:hAnsi="Courier New" w:cs="Courier New"/>
-          <w:color w:val="000000"/>
-          <w:sz w:val="20"/>
-          <w:szCs w:val="20"/>
-          <w:lang w:val="en-GB" w:eastAsia="it-IT"/>
+          <w:b/>
+          <w:bCs/>
+          <w:color w:val="000000"/>
+          <w:sz w:val="20"/>
+          <w:szCs w:val="20"/>
+          <w:lang w:eastAsia="it-IT"/>
+        </w:rPr>
+      </w:pPr>
+      <w:r>
+        <w:rPr>
+          <w:rFonts w:ascii="Courier New" w:eastAsia="Times New Roman" w:hAnsi="Courier New" w:cs="Courier New"/>
+          <w:color w:val="000000"/>
+          <w:sz w:val="20"/>
+          <w:szCs w:val="20"/>
+          <w:lang w:eastAsia="it-IT"/>
+        </w:rPr>
+        <w:softHyphen/>
+      </w:r>
+      <w:proofErr w:type="spellStart"/>
+      <w:r>
+        <w:rPr>
+          <w:rFonts w:ascii="Courier New" w:eastAsia="Times New Roman" w:hAnsi="Courier New" w:cs="Courier New"/>
+          <w:color w:val="000000"/>
+          <w:sz w:val="20"/>
+          <w:szCs w:val="20"/>
+          <w:lang w:eastAsia="it-IT"/>
+        </w:rPr>
+        <w:t>multimedia</w:t>
+      </w:r>
+      <w:r>
+        <w:rPr>
+          <w:rFonts w:ascii="Courier New" w:eastAsia="Times New Roman" w:hAnsi="Courier New" w:cs="Courier New"/>
+          <w:color w:val="000000"/>
+          <w:sz w:val="20"/>
+          <w:szCs w:val="20"/>
+          <w:lang w:eastAsia="it-IT"/>
+        </w:rPr>
+        <w:t>_doc</w:t>
+      </w:r>
+      <w:proofErr w:type="spellEnd"/>
+      <w:r>
+        <w:rPr>
+          <w:rFonts w:ascii="Courier New" w:eastAsia="Times New Roman" w:hAnsi="Courier New" w:cs="Courier New"/>
+          <w:color w:val="000000"/>
+          <w:sz w:val="20"/>
+          <w:szCs w:val="20"/>
+          <w:lang w:eastAsia="it-IT"/>
+        </w:rPr>
+        <w:t xml:space="preserve">(X) comprende </w:t>
+      </w:r>
+      <w:proofErr w:type="spellStart"/>
+      <w:r>
+        <w:rPr>
+          <w:rFonts w:ascii="Courier New" w:eastAsia="Times New Roman" w:hAnsi="Courier New" w:cs="Courier New"/>
+          <w:color w:val="000000"/>
+          <w:sz w:val="20"/>
+          <w:szCs w:val="20"/>
+          <w:lang w:eastAsia="it-IT"/>
+        </w:rPr>
+        <w:t>digital</w:t>
+      </w:r>
+      <w:proofErr w:type="spellEnd"/>
+      <w:r>
+        <w:rPr>
+          <w:rFonts w:ascii="Courier New" w:eastAsia="Times New Roman" w:hAnsi="Courier New" w:cs="Courier New"/>
+          <w:color w:val="000000"/>
+          <w:sz w:val="20"/>
+          <w:szCs w:val="20"/>
+          <w:lang w:eastAsia="it-IT"/>
         </w:rPr>
         <w:t>(X)</w:t>
+      </w:r>
+      <w:r>
+        <w:rPr>
+          <w:rFonts w:ascii="Courier New" w:eastAsia="Times New Roman" w:hAnsi="Courier New" w:cs="Courier New"/>
+          <w:color w:val="000000"/>
+          <w:sz w:val="20"/>
+          <w:szCs w:val="20"/>
+          <w:lang w:eastAsia="it-IT"/>
+        </w:rPr>
+        <w:t xml:space="preserve"> e </w:t>
+      </w:r>
+      <w:proofErr w:type="spellStart"/>
+      <w:r>
+        <w:rPr>
+          <w:rFonts w:ascii="Courier New" w:eastAsia="Times New Roman" w:hAnsi="Courier New" w:cs="Courier New"/>
+          <w:color w:val="000000"/>
+          <w:sz w:val="20"/>
+          <w:szCs w:val="20"/>
+          <w:lang w:eastAsia="it-IT"/>
+        </w:rPr>
+        <w:t>paper_study</w:t>
+      </w:r>
+      <w:proofErr w:type="spellEnd"/>
+      <w:r>
+        <w:rPr>
+          <w:rFonts w:ascii="Courier New" w:eastAsia="Times New Roman" w:hAnsi="Courier New" w:cs="Courier New"/>
+          <w:color w:val="000000"/>
+          <w:sz w:val="20"/>
+          <w:szCs w:val="20"/>
+          <w:lang w:eastAsia="it-IT"/>
+        </w:rPr>
+        <w:t>(X)</w:t>
+      </w:r>
+      <w:r>
+        <w:rPr>
+          <w:rFonts w:ascii="Courier New" w:eastAsia="Times New Roman" w:hAnsi="Courier New" w:cs="Courier New"/>
+          <w:b/>
+          <w:bCs/>
+          <w:color w:val="000000"/>
+          <w:sz w:val="20"/>
+          <w:szCs w:val="20"/>
+          <w:lang w:eastAsia="it-IT"/>
+        </w:rPr>
+        <w:t>(slide)</w:t>
       </w:r>
     </w:p>
     <w:p>
@@ -6517,16 +6395,2025 @@
         <w:spacing w:after="120" w:line="240" w:lineRule="auto"/>
         <w:rPr>
           <w:rFonts w:ascii="Courier New" w:eastAsia="Times New Roman" w:hAnsi="Courier New" w:cs="Courier New"/>
-          <w:color w:val="000000"/>
-          <w:sz w:val="20"/>
-          <w:szCs w:val="20"/>
-          <w:lang w:val="en-GB" w:eastAsia="it-IT"/>
-        </w:rPr>
-      </w:pPr>
+          <w:b/>
+          <w:bCs/>
+          <w:color w:val="000000"/>
+          <w:sz w:val="20"/>
+          <w:szCs w:val="20"/>
+          <w:lang w:eastAsia="it-IT"/>
+        </w:rPr>
+      </w:pPr>
+      <w:proofErr w:type="spellStart"/>
+      <w:r>
+        <w:rPr>
+          <w:rFonts w:ascii="Courier New" w:eastAsia="Times New Roman" w:hAnsi="Courier New" w:cs="Courier New"/>
+          <w:color w:val="000000"/>
+          <w:sz w:val="20"/>
+          <w:szCs w:val="20"/>
+          <w:lang w:eastAsia="it-IT"/>
+        </w:rPr>
+        <w:t>multimedia_doc</w:t>
+      </w:r>
+      <w:proofErr w:type="spellEnd"/>
+      <w:r>
+        <w:rPr>
+          <w:rFonts w:ascii="Courier New" w:eastAsia="Times New Roman" w:hAnsi="Courier New" w:cs="Courier New"/>
+          <w:color w:val="000000"/>
+          <w:sz w:val="20"/>
+          <w:szCs w:val="20"/>
+          <w:lang w:eastAsia="it-IT"/>
+        </w:rPr>
+        <w:t xml:space="preserve">(X) comprende </w:t>
+      </w:r>
+      <w:proofErr w:type="spellStart"/>
+      <w:r>
+        <w:rPr>
+          <w:rFonts w:ascii="Courier New" w:eastAsia="Times New Roman" w:hAnsi="Courier New" w:cs="Courier New"/>
+          <w:color w:val="000000"/>
+          <w:sz w:val="20"/>
+          <w:szCs w:val="20"/>
+          <w:lang w:eastAsia="it-IT"/>
+        </w:rPr>
+        <w:t>digital</w:t>
+      </w:r>
+      <w:proofErr w:type="spellEnd"/>
+      <w:r>
+        <w:rPr>
+          <w:rFonts w:ascii="Courier New" w:eastAsia="Times New Roman" w:hAnsi="Courier New" w:cs="Courier New"/>
+          <w:color w:val="000000"/>
+          <w:sz w:val="20"/>
+          <w:szCs w:val="20"/>
+          <w:lang w:eastAsia="it-IT"/>
+        </w:rPr>
+        <w:t xml:space="preserve">(X) e </w:t>
+      </w:r>
+      <w:proofErr w:type="spellStart"/>
+      <w:r>
+        <w:rPr>
+          <w:rFonts w:ascii="Courier New" w:eastAsia="Times New Roman" w:hAnsi="Courier New" w:cs="Courier New"/>
+          <w:color w:val="000000"/>
+          <w:sz w:val="20"/>
+          <w:szCs w:val="20"/>
+          <w:lang w:eastAsia="it-IT"/>
+        </w:rPr>
+        <w:t>sample_multimedia</w:t>
+      </w:r>
+      <w:proofErr w:type="spellEnd"/>
+      <w:r>
+        <w:rPr>
+          <w:rFonts w:ascii="Courier New" w:eastAsia="Times New Roman" w:hAnsi="Courier New" w:cs="Courier New"/>
+          <w:color w:val="000000"/>
+          <w:sz w:val="20"/>
+          <w:szCs w:val="20"/>
+          <w:lang w:eastAsia="it-IT"/>
+        </w:rPr>
+        <w:t>(X)</w:t>
+      </w:r>
     </w:p>
     <w:p>
       <w:pPr>
         <w:pStyle w:val="Paragrafoelenco"/>
+        <w:numPr>
+          <w:ilvl w:val="0"/>
+          <w:numId w:val="11"/>
+        </w:numPr>
+        <w:tabs>
+          <w:tab w:val="left" w:pos="6330"/>
+        </w:tabs>
+        <w:spacing w:after="120" w:line="240" w:lineRule="auto"/>
+        <w:rPr>
+          <w:rFonts w:ascii="Courier New" w:eastAsia="Times New Roman" w:hAnsi="Courier New" w:cs="Courier New"/>
+          <w:b/>
+          <w:bCs/>
+          <w:color w:val="000000"/>
+          <w:sz w:val="20"/>
+          <w:szCs w:val="20"/>
+          <w:lang w:eastAsia="it-IT"/>
+        </w:rPr>
+      </w:pPr>
+      <w:proofErr w:type="spellStart"/>
+      <w:r>
+        <w:rPr>
+          <w:rFonts w:ascii="Courier New" w:eastAsia="Times New Roman" w:hAnsi="Courier New" w:cs="Courier New"/>
+          <w:color w:val="000000"/>
+          <w:sz w:val="20"/>
+          <w:szCs w:val="20"/>
+          <w:lang w:eastAsia="it-IT"/>
+        </w:rPr>
+        <w:t>multimedia_doc</w:t>
+      </w:r>
+      <w:proofErr w:type="spellEnd"/>
+      <w:r>
+        <w:rPr>
+          <w:rFonts w:ascii="Courier New" w:eastAsia="Times New Roman" w:hAnsi="Courier New" w:cs="Courier New"/>
+          <w:color w:val="000000"/>
+          <w:sz w:val="20"/>
+          <w:szCs w:val="20"/>
+          <w:lang w:eastAsia="it-IT"/>
+        </w:rPr>
+        <w:t xml:space="preserve">(X) comprende </w:t>
+      </w:r>
+      <w:proofErr w:type="spellStart"/>
+      <w:r>
+        <w:rPr>
+          <w:rFonts w:ascii="Courier New" w:eastAsia="Times New Roman" w:hAnsi="Courier New" w:cs="Courier New"/>
+          <w:color w:val="000000"/>
+          <w:sz w:val="20"/>
+          <w:szCs w:val="20"/>
+          <w:lang w:eastAsia="it-IT"/>
+        </w:rPr>
+        <w:t>digital</w:t>
+      </w:r>
+      <w:proofErr w:type="spellEnd"/>
+      <w:r>
+        <w:rPr>
+          <w:rFonts w:ascii="Courier New" w:eastAsia="Times New Roman" w:hAnsi="Courier New" w:cs="Courier New"/>
+          <w:color w:val="000000"/>
+          <w:sz w:val="20"/>
+          <w:szCs w:val="20"/>
+          <w:lang w:eastAsia="it-IT"/>
+        </w:rPr>
+        <w:t xml:space="preserve">(X) e </w:t>
+      </w:r>
+      <w:proofErr w:type="spellStart"/>
+      <w:r>
+        <w:rPr>
+          <w:rFonts w:ascii="Courier New" w:eastAsia="Times New Roman" w:hAnsi="Courier New" w:cs="Courier New"/>
+          <w:color w:val="000000"/>
+          <w:sz w:val="20"/>
+          <w:szCs w:val="20"/>
+          <w:lang w:eastAsia="it-IT"/>
+        </w:rPr>
+        <w:t>sample_multimedia</w:t>
+      </w:r>
+      <w:proofErr w:type="spellEnd"/>
+      <w:r>
+        <w:rPr>
+          <w:rFonts w:ascii="Courier New" w:eastAsia="Times New Roman" w:hAnsi="Courier New" w:cs="Courier New"/>
+          <w:color w:val="000000"/>
+          <w:sz w:val="20"/>
+          <w:szCs w:val="20"/>
+          <w:lang w:eastAsia="it-IT"/>
+        </w:rPr>
+        <w:t>(X)</w:t>
+      </w:r>
+      <w:r>
+        <w:rPr>
+          <w:rFonts w:ascii="Courier New" w:eastAsia="Times New Roman" w:hAnsi="Courier New" w:cs="Courier New"/>
+          <w:color w:val="000000"/>
+          <w:sz w:val="20"/>
+          <w:szCs w:val="20"/>
+          <w:lang w:eastAsia="it-IT"/>
+        </w:rPr>
+        <w:t xml:space="preserve"> e </w:t>
+      </w:r>
+      <w:proofErr w:type="spellStart"/>
+      <w:r>
+        <w:rPr>
+          <w:rFonts w:ascii="Courier New" w:eastAsia="Times New Roman" w:hAnsi="Courier New" w:cs="Courier New"/>
+          <w:color w:val="000000"/>
+          <w:sz w:val="20"/>
+          <w:szCs w:val="20"/>
+          <w:lang w:eastAsia="it-IT"/>
+        </w:rPr>
+        <w:t>supported_learning</w:t>
+      </w:r>
+      <w:proofErr w:type="spellEnd"/>
+      <w:r>
+        <w:rPr>
+          <w:rFonts w:ascii="Courier New" w:eastAsia="Times New Roman" w:hAnsi="Courier New" w:cs="Courier New"/>
+          <w:color w:val="000000"/>
+          <w:sz w:val="20"/>
+          <w:szCs w:val="20"/>
+          <w:lang w:eastAsia="it-IT"/>
+        </w:rPr>
+        <w:t>(X)</w:t>
+      </w:r>
+    </w:p>
+    <w:p>
+      <w:pPr>
+        <w:pStyle w:val="Paragrafoelenco"/>
+        <w:numPr>
+          <w:ilvl w:val="0"/>
+          <w:numId w:val="11"/>
+        </w:numPr>
+        <w:tabs>
+          <w:tab w:val="left" w:pos="6330"/>
+        </w:tabs>
+        <w:spacing w:after="120" w:line="240" w:lineRule="auto"/>
+        <w:rPr>
+          <w:rFonts w:ascii="Courier New" w:eastAsia="Times New Roman" w:hAnsi="Courier New" w:cs="Courier New"/>
+          <w:b/>
+          <w:bCs/>
+          <w:color w:val="000000"/>
+          <w:sz w:val="20"/>
+          <w:szCs w:val="20"/>
+          <w:lang w:eastAsia="it-IT"/>
+        </w:rPr>
+      </w:pPr>
+      <w:proofErr w:type="spellStart"/>
+      <w:r>
+        <w:rPr>
+          <w:rFonts w:ascii="Courier New" w:eastAsia="Times New Roman" w:hAnsi="Courier New" w:cs="Courier New"/>
+          <w:color w:val="000000"/>
+          <w:sz w:val="20"/>
+          <w:szCs w:val="20"/>
+          <w:lang w:eastAsia="it-IT"/>
+        </w:rPr>
+        <w:t>multimedia_doc</w:t>
+      </w:r>
+      <w:proofErr w:type="spellEnd"/>
+      <w:r>
+        <w:rPr>
+          <w:rFonts w:ascii="Courier New" w:eastAsia="Times New Roman" w:hAnsi="Courier New" w:cs="Courier New"/>
+          <w:color w:val="000000"/>
+          <w:sz w:val="20"/>
+          <w:szCs w:val="20"/>
+          <w:lang w:eastAsia="it-IT"/>
+        </w:rPr>
+        <w:t xml:space="preserve">(X) comprende </w:t>
+      </w:r>
+      <w:proofErr w:type="spellStart"/>
+      <w:r>
+        <w:rPr>
+          <w:rFonts w:ascii="Courier New" w:eastAsia="Times New Roman" w:hAnsi="Courier New" w:cs="Courier New"/>
+          <w:color w:val="000000"/>
+          <w:sz w:val="20"/>
+          <w:szCs w:val="20"/>
+          <w:lang w:eastAsia="it-IT"/>
+        </w:rPr>
+        <w:t>digital</w:t>
+      </w:r>
+      <w:proofErr w:type="spellEnd"/>
+      <w:r>
+        <w:rPr>
+          <w:rFonts w:ascii="Courier New" w:eastAsia="Times New Roman" w:hAnsi="Courier New" w:cs="Courier New"/>
+          <w:color w:val="000000"/>
+          <w:sz w:val="20"/>
+          <w:szCs w:val="20"/>
+          <w:lang w:eastAsia="it-IT"/>
+        </w:rPr>
+        <w:t xml:space="preserve">(X) e </w:t>
+      </w:r>
+      <w:proofErr w:type="spellStart"/>
+      <w:r>
+        <w:rPr>
+          <w:rFonts w:ascii="Courier New" w:eastAsia="Times New Roman" w:hAnsi="Courier New" w:cs="Courier New"/>
+          <w:color w:val="000000"/>
+          <w:sz w:val="20"/>
+          <w:szCs w:val="20"/>
+          <w:lang w:eastAsia="it-IT"/>
+        </w:rPr>
+        <w:t>paper_study</w:t>
+      </w:r>
+      <w:proofErr w:type="spellEnd"/>
+      <w:r>
+        <w:rPr>
+          <w:rFonts w:ascii="Courier New" w:eastAsia="Times New Roman" w:hAnsi="Courier New" w:cs="Courier New"/>
+          <w:color w:val="000000"/>
+          <w:sz w:val="20"/>
+          <w:szCs w:val="20"/>
+          <w:lang w:eastAsia="it-IT"/>
+        </w:rPr>
+        <w:t xml:space="preserve">(X) e </w:t>
+      </w:r>
+      <w:proofErr w:type="spellStart"/>
+      <w:r>
+        <w:rPr>
+          <w:rFonts w:ascii="Courier New" w:eastAsia="Times New Roman" w:hAnsi="Courier New" w:cs="Courier New"/>
+          <w:color w:val="000000"/>
+          <w:sz w:val="20"/>
+          <w:szCs w:val="20"/>
+          <w:lang w:eastAsia="it-IT"/>
+        </w:rPr>
+        <w:t>supported_learning</w:t>
+      </w:r>
+      <w:proofErr w:type="spellEnd"/>
+      <w:r>
+        <w:rPr>
+          <w:rFonts w:ascii="Courier New" w:eastAsia="Times New Roman" w:hAnsi="Courier New" w:cs="Courier New"/>
+          <w:color w:val="000000"/>
+          <w:sz w:val="20"/>
+          <w:szCs w:val="20"/>
+          <w:lang w:eastAsia="it-IT"/>
+        </w:rPr>
+        <w:t>(X)</w:t>
+      </w:r>
+    </w:p>
+    <w:p>
+      <w:pPr>
+        <w:pStyle w:val="Paragrafoelenco"/>
+        <w:numPr>
+          <w:ilvl w:val="0"/>
+          <w:numId w:val="11"/>
+        </w:numPr>
+        <w:tabs>
+          <w:tab w:val="left" w:pos="6330"/>
+        </w:tabs>
+        <w:spacing w:after="120" w:line="240" w:lineRule="auto"/>
+        <w:rPr>
+          <w:rFonts w:ascii="Courier New" w:eastAsia="Times New Roman" w:hAnsi="Courier New" w:cs="Courier New"/>
+          <w:b/>
+          <w:bCs/>
+          <w:color w:val="000000"/>
+          <w:sz w:val="20"/>
+          <w:szCs w:val="20"/>
+          <w:lang w:eastAsia="it-IT"/>
+        </w:rPr>
+      </w:pPr>
+      <w:proofErr w:type="spellStart"/>
+      <w:r>
+        <w:rPr>
+          <w:rFonts w:ascii="Courier New" w:eastAsia="Times New Roman" w:hAnsi="Courier New" w:cs="Courier New"/>
+          <w:color w:val="000000"/>
+          <w:sz w:val="20"/>
+          <w:szCs w:val="20"/>
+          <w:lang w:eastAsia="it-IT"/>
+        </w:rPr>
+        <w:t>multimedia_doc</w:t>
+      </w:r>
+      <w:proofErr w:type="spellEnd"/>
+      <w:r>
+        <w:rPr>
+          <w:rFonts w:ascii="Courier New" w:eastAsia="Times New Roman" w:hAnsi="Courier New" w:cs="Courier New"/>
+          <w:color w:val="000000"/>
+          <w:sz w:val="20"/>
+          <w:szCs w:val="20"/>
+          <w:lang w:eastAsia="it-IT"/>
+        </w:rPr>
+        <w:t xml:space="preserve">(X) comprende </w:t>
+      </w:r>
+      <w:proofErr w:type="spellStart"/>
+      <w:r>
+        <w:rPr>
+          <w:rFonts w:ascii="Courier New" w:eastAsia="Times New Roman" w:hAnsi="Courier New" w:cs="Courier New"/>
+          <w:color w:val="000000"/>
+          <w:sz w:val="20"/>
+          <w:szCs w:val="20"/>
+          <w:lang w:eastAsia="it-IT"/>
+        </w:rPr>
+        <w:t>digital</w:t>
+      </w:r>
+      <w:proofErr w:type="spellEnd"/>
+      <w:r>
+        <w:rPr>
+          <w:rFonts w:ascii="Courier New" w:eastAsia="Times New Roman" w:hAnsi="Courier New" w:cs="Courier New"/>
+          <w:color w:val="000000"/>
+          <w:sz w:val="20"/>
+          <w:szCs w:val="20"/>
+          <w:lang w:eastAsia="it-IT"/>
+        </w:rPr>
+        <w:t xml:space="preserve">(X) e </w:t>
+      </w:r>
+      <w:proofErr w:type="spellStart"/>
+      <w:r>
+        <w:rPr>
+          <w:rFonts w:ascii="Courier New" w:eastAsia="Times New Roman" w:hAnsi="Courier New" w:cs="Courier New"/>
+          <w:color w:val="000000"/>
+          <w:sz w:val="20"/>
+          <w:szCs w:val="20"/>
+          <w:lang w:eastAsia="it-IT"/>
+        </w:rPr>
+        <w:t>paper_study</w:t>
+      </w:r>
+      <w:proofErr w:type="spellEnd"/>
+      <w:r>
+        <w:rPr>
+          <w:rFonts w:ascii="Courier New" w:eastAsia="Times New Roman" w:hAnsi="Courier New" w:cs="Courier New"/>
+          <w:color w:val="000000"/>
+          <w:sz w:val="20"/>
+          <w:szCs w:val="20"/>
+          <w:lang w:eastAsia="it-IT"/>
+        </w:rPr>
+        <w:t xml:space="preserve">(X) e </w:t>
+      </w:r>
+      <w:proofErr w:type="spellStart"/>
+      <w:r>
+        <w:rPr>
+          <w:rFonts w:ascii="Courier New" w:eastAsia="Times New Roman" w:hAnsi="Courier New" w:cs="Courier New"/>
+          <w:color w:val="000000"/>
+          <w:sz w:val="20"/>
+          <w:szCs w:val="20"/>
+          <w:lang w:eastAsia="it-IT"/>
+        </w:rPr>
+        <w:t>supported_learning</w:t>
+      </w:r>
+      <w:proofErr w:type="spellEnd"/>
+      <w:r>
+        <w:rPr>
+          <w:rFonts w:ascii="Courier New" w:eastAsia="Times New Roman" w:hAnsi="Courier New" w:cs="Courier New"/>
+          <w:color w:val="000000"/>
+          <w:sz w:val="20"/>
+          <w:szCs w:val="20"/>
+          <w:lang w:eastAsia="it-IT"/>
+        </w:rPr>
+        <w:t xml:space="preserve"> e </w:t>
+      </w:r>
+      <w:proofErr w:type="spellStart"/>
+      <w:r>
+        <w:rPr>
+          <w:rFonts w:ascii="Courier New" w:eastAsia="Times New Roman" w:hAnsi="Courier New" w:cs="Courier New"/>
+          <w:color w:val="000000"/>
+          <w:sz w:val="20"/>
+          <w:szCs w:val="20"/>
+          <w:lang w:eastAsia="it-IT"/>
+        </w:rPr>
+        <w:t>sample_multimedia</w:t>
+      </w:r>
+      <w:proofErr w:type="spellEnd"/>
+      <w:r>
+        <w:rPr>
+          <w:rFonts w:ascii="Courier New" w:eastAsia="Times New Roman" w:hAnsi="Courier New" w:cs="Courier New"/>
+          <w:color w:val="000000"/>
+          <w:sz w:val="20"/>
+          <w:szCs w:val="20"/>
+          <w:lang w:eastAsia="it-IT"/>
+        </w:rPr>
+        <w:t>(X</w:t>
+      </w:r>
+      <w:r>
+        <w:rPr>
+          <w:rFonts w:ascii="Courier New" w:eastAsia="Times New Roman" w:hAnsi="Courier New" w:cs="Courier New"/>
+          <w:color w:val="000000"/>
+          <w:sz w:val="20"/>
+          <w:szCs w:val="20"/>
+          <w:lang w:eastAsia="it-IT"/>
+        </w:rPr>
+        <w:t>)</w:t>
+      </w:r>
+    </w:p>
+    <w:p>
+      <w:pPr>
+        <w:pStyle w:val="Paragrafoelenco"/>
+        <w:numPr>
+          <w:ilvl w:val="0"/>
+          <w:numId w:val="11"/>
+        </w:numPr>
+        <w:tabs>
+          <w:tab w:val="left" w:pos="6330"/>
+        </w:tabs>
+        <w:spacing w:after="120" w:line="240" w:lineRule="auto"/>
+        <w:rPr>
+          <w:rFonts w:ascii="Courier New" w:eastAsia="Times New Roman" w:hAnsi="Courier New" w:cs="Courier New"/>
+          <w:color w:val="000000"/>
+          <w:sz w:val="20"/>
+          <w:szCs w:val="20"/>
+          <w:lang w:eastAsia="it-IT"/>
+        </w:rPr>
+      </w:pPr>
+      <w:proofErr w:type="spellStart"/>
+      <w:r>
+        <w:rPr>
+          <w:rFonts w:ascii="Courier New" w:eastAsia="Times New Roman" w:hAnsi="Courier New" w:cs="Courier New"/>
+          <w:color w:val="000000"/>
+          <w:sz w:val="20"/>
+          <w:szCs w:val="20"/>
+          <w:lang w:eastAsia="it-IT"/>
+        </w:rPr>
+        <w:t>test_explanation</w:t>
+      </w:r>
+      <w:proofErr w:type="spellEnd"/>
+      <w:r>
+        <w:rPr>
+          <w:rFonts w:ascii="Courier New" w:eastAsia="Times New Roman" w:hAnsi="Courier New" w:cs="Courier New"/>
+          <w:color w:val="000000"/>
+          <w:sz w:val="20"/>
+          <w:szCs w:val="20"/>
+          <w:lang w:eastAsia="it-IT"/>
+        </w:rPr>
+        <w:t xml:space="preserve">(X) comprende </w:t>
+      </w:r>
+      <w:proofErr w:type="spellStart"/>
+      <w:r>
+        <w:rPr>
+          <w:rFonts w:ascii="Courier New" w:eastAsia="Times New Roman" w:hAnsi="Courier New" w:cs="Courier New"/>
+          <w:color w:val="000000"/>
+          <w:sz w:val="20"/>
+          <w:szCs w:val="20"/>
+          <w:lang w:eastAsia="it-IT"/>
+        </w:rPr>
+        <w:t>digital</w:t>
+      </w:r>
+      <w:proofErr w:type="spellEnd"/>
+      <w:r>
+        <w:rPr>
+          <w:rFonts w:ascii="Courier New" w:eastAsia="Times New Roman" w:hAnsi="Courier New" w:cs="Courier New"/>
+          <w:color w:val="000000"/>
+          <w:sz w:val="20"/>
+          <w:szCs w:val="20"/>
+          <w:lang w:eastAsia="it-IT"/>
+        </w:rPr>
+        <w:t xml:space="preserve">(X) e </w:t>
+      </w:r>
+      <w:proofErr w:type="spellStart"/>
+      <w:r>
+        <w:rPr>
+          <w:rFonts w:ascii="Courier New" w:eastAsia="Times New Roman" w:hAnsi="Courier New" w:cs="Courier New"/>
+          <w:color w:val="000000"/>
+          <w:sz w:val="20"/>
+          <w:szCs w:val="20"/>
+          <w:lang w:eastAsia="it-IT"/>
+        </w:rPr>
+        <w:t>paper_study</w:t>
+      </w:r>
+      <w:proofErr w:type="spellEnd"/>
+      <w:r>
+        <w:rPr>
+          <w:rFonts w:ascii="Courier New" w:eastAsia="Times New Roman" w:hAnsi="Courier New" w:cs="Courier New"/>
+          <w:color w:val="000000"/>
+          <w:sz w:val="20"/>
+          <w:szCs w:val="20"/>
+          <w:lang w:eastAsia="it-IT"/>
+        </w:rPr>
+        <w:t xml:space="preserve">(X) </w:t>
+      </w:r>
+      <w:r>
+        <w:rPr>
+          <w:rFonts w:ascii="Courier New" w:eastAsia="Times New Roman" w:hAnsi="Courier New" w:cs="Courier New"/>
+          <w:color w:val="000000"/>
+          <w:sz w:val="20"/>
+          <w:szCs w:val="20"/>
+          <w:lang w:eastAsia="it-IT"/>
+        </w:rPr>
+        <w:t xml:space="preserve">e </w:t>
+      </w:r>
+      <w:r>
+        <w:rPr>
+          <w:rFonts w:ascii="Courier New" w:eastAsia="Times New Roman" w:hAnsi="Courier New" w:cs="Courier New"/>
+          <w:color w:val="000000"/>
+          <w:sz w:val="20"/>
+          <w:szCs w:val="20"/>
+          <w:lang w:eastAsia="it-IT"/>
+        </w:rPr>
+        <w:t>(</w:t>
+      </w:r>
+      <w:r>
+        <w:rPr>
+          <w:rFonts w:ascii="Courier New" w:eastAsia="Times New Roman" w:hAnsi="Courier New" w:cs="Courier New"/>
+          <w:b/>
+          <w:bCs/>
+          <w:color w:val="000000"/>
+          <w:sz w:val="20"/>
+          <w:szCs w:val="20"/>
+          <w:lang w:eastAsia="it-IT"/>
+        </w:rPr>
+        <w:t>approccio tutoriale)</w:t>
+      </w:r>
+    </w:p>
+    <w:p>
+      <w:pPr>
+        <w:pStyle w:val="Paragrafoelenco"/>
+        <w:numPr>
+          <w:ilvl w:val="0"/>
+          <w:numId w:val="11"/>
+        </w:numPr>
+        <w:tabs>
+          <w:tab w:val="left" w:pos="6330"/>
+        </w:tabs>
+        <w:spacing w:after="120" w:line="240" w:lineRule="auto"/>
+        <w:rPr>
+          <w:rFonts w:ascii="Courier New" w:eastAsia="Times New Roman" w:hAnsi="Courier New" w:cs="Courier New"/>
+          <w:color w:val="000000"/>
+          <w:sz w:val="20"/>
+          <w:szCs w:val="20"/>
+          <w:lang w:val="en-GB" w:eastAsia="it-IT"/>
+        </w:rPr>
+      </w:pPr>
+      <w:proofErr w:type="spellStart"/>
+      <w:r>
+        <w:rPr>
+          <w:rFonts w:ascii="Courier New" w:eastAsia="Times New Roman" w:hAnsi="Courier New" w:cs="Courier New"/>
+          <w:color w:val="000000"/>
+          <w:sz w:val="20"/>
+          <w:szCs w:val="20"/>
+          <w:lang w:val="en-GB" w:eastAsia="it-IT"/>
+        </w:rPr>
+        <w:t>video_</w:t>
+      </w:r>
+      <w:r>
+        <w:rPr>
+          <w:rFonts w:ascii="Courier New" w:eastAsia="Times New Roman" w:hAnsi="Courier New" w:cs="Courier New"/>
+          <w:color w:val="000000"/>
+          <w:sz w:val="20"/>
+          <w:szCs w:val="20"/>
+          <w:lang w:val="en-GB" w:eastAsia="it-IT"/>
+        </w:rPr>
+        <w:t>explanation</w:t>
+      </w:r>
+      <w:proofErr w:type="spellEnd"/>
+      <w:r>
+        <w:rPr>
+          <w:rFonts w:ascii="Courier New" w:eastAsia="Times New Roman" w:hAnsi="Courier New" w:cs="Courier New"/>
+          <w:color w:val="000000"/>
+          <w:sz w:val="20"/>
+          <w:szCs w:val="20"/>
+          <w:lang w:val="en-GB" w:eastAsia="it-IT"/>
+        </w:rPr>
+        <w:t xml:space="preserve"> </w:t>
+      </w:r>
+      <w:r>
+        <w:rPr>
+          <w:rFonts w:ascii="Courier New" w:eastAsia="Times New Roman" w:hAnsi="Courier New" w:cs="Courier New"/>
+          <w:color w:val="000000"/>
+          <w:sz w:val="20"/>
+          <w:szCs w:val="20"/>
+          <w:lang w:val="en-GB" w:eastAsia="it-IT"/>
+        </w:rPr>
+        <w:t xml:space="preserve">(X) </w:t>
+      </w:r>
+      <w:proofErr w:type="spellStart"/>
+      <w:r>
+        <w:rPr>
+          <w:rFonts w:ascii="Courier New" w:eastAsia="Times New Roman" w:hAnsi="Courier New" w:cs="Courier New"/>
+          <w:color w:val="000000"/>
+          <w:sz w:val="20"/>
+          <w:szCs w:val="20"/>
+          <w:lang w:val="en-GB" w:eastAsia="it-IT"/>
+        </w:rPr>
+        <w:t>comprende</w:t>
+      </w:r>
+      <w:proofErr w:type="spellEnd"/>
+      <w:r>
+        <w:rPr>
+          <w:rFonts w:ascii="Courier New" w:eastAsia="Times New Roman" w:hAnsi="Courier New" w:cs="Courier New"/>
+          <w:color w:val="000000"/>
+          <w:sz w:val="20"/>
+          <w:szCs w:val="20"/>
+          <w:lang w:val="en-GB" w:eastAsia="it-IT"/>
+        </w:rPr>
+        <w:t xml:space="preserve"> </w:t>
+      </w:r>
+      <w:r>
+        <w:rPr>
+          <w:rFonts w:ascii="Courier New" w:eastAsia="Times New Roman" w:hAnsi="Courier New" w:cs="Courier New"/>
+          <w:color w:val="000000"/>
+          <w:sz w:val="20"/>
+          <w:szCs w:val="20"/>
+          <w:lang w:val="en-GB" w:eastAsia="it-IT"/>
+        </w:rPr>
+        <w:t xml:space="preserve">digital(X) e </w:t>
+      </w:r>
+      <w:proofErr w:type="spellStart"/>
+      <w:r>
+        <w:rPr>
+          <w:rFonts w:ascii="Courier New" w:eastAsia="Times New Roman" w:hAnsi="Courier New" w:cs="Courier New"/>
+          <w:color w:val="000000"/>
+          <w:sz w:val="20"/>
+          <w:szCs w:val="20"/>
+          <w:lang w:val="en-GB" w:eastAsia="it-IT"/>
+        </w:rPr>
+        <w:t>support</w:t>
+      </w:r>
+      <w:r>
+        <w:rPr>
+          <w:rFonts w:ascii="Courier New" w:eastAsia="Times New Roman" w:hAnsi="Courier New" w:cs="Courier New"/>
+          <w:color w:val="000000"/>
+          <w:sz w:val="20"/>
+          <w:szCs w:val="20"/>
+          <w:lang w:val="en-GB" w:eastAsia="it-IT"/>
+        </w:rPr>
+        <w:t>_learning</w:t>
+      </w:r>
+      <w:proofErr w:type="spellEnd"/>
+      <w:r>
+        <w:rPr>
+          <w:rFonts w:ascii="Courier New" w:eastAsia="Times New Roman" w:hAnsi="Courier New" w:cs="Courier New"/>
+          <w:color w:val="000000"/>
+          <w:sz w:val="20"/>
+          <w:szCs w:val="20"/>
+          <w:lang w:val="en-GB" w:eastAsia="it-IT"/>
+        </w:rPr>
+        <w:t xml:space="preserve">(X) </w:t>
+      </w:r>
+      <w:r>
+        <w:rPr>
+          <w:rFonts w:ascii="Courier New" w:eastAsia="Times New Roman" w:hAnsi="Courier New" w:cs="Courier New"/>
+          <w:color w:val="000000"/>
+          <w:sz w:val="20"/>
+          <w:szCs w:val="20"/>
+          <w:lang w:val="en-GB" w:eastAsia="it-IT"/>
+        </w:rPr>
+        <w:t>(</w:t>
+      </w:r>
+      <w:r>
+        <w:rPr>
+          <w:rFonts w:ascii="Courier New" w:eastAsia="Times New Roman" w:hAnsi="Courier New" w:cs="Courier New"/>
+          <w:b/>
+          <w:bCs/>
+          <w:color w:val="000000"/>
+          <w:sz w:val="20"/>
+          <w:szCs w:val="20"/>
+          <w:lang w:val="en-GB" w:eastAsia="it-IT"/>
+        </w:rPr>
+        <w:t>video</w:t>
+      </w:r>
+      <w:r>
+        <w:rPr>
+          <w:rFonts w:ascii="Courier New" w:eastAsia="Times New Roman" w:hAnsi="Courier New" w:cs="Courier New"/>
+          <w:color w:val="000000"/>
+          <w:sz w:val="20"/>
+          <w:szCs w:val="20"/>
+          <w:lang w:val="en-GB" w:eastAsia="it-IT"/>
+        </w:rPr>
+        <w:t>)</w:t>
+      </w:r>
+    </w:p>
+    <w:p>
+      <w:pPr>
+        <w:pStyle w:val="Paragrafoelenco"/>
+        <w:numPr>
+          <w:ilvl w:val="0"/>
+          <w:numId w:val="11"/>
+        </w:numPr>
+        <w:tabs>
+          <w:tab w:val="left" w:pos="6330"/>
+        </w:tabs>
+        <w:spacing w:after="120" w:line="240" w:lineRule="auto"/>
+        <w:rPr>
+          <w:rFonts w:ascii="Courier New" w:eastAsia="Times New Roman" w:hAnsi="Courier New" w:cs="Courier New"/>
+          <w:color w:val="000000"/>
+          <w:sz w:val="20"/>
+          <w:szCs w:val="20"/>
+          <w:lang w:val="en-GB" w:eastAsia="it-IT"/>
+        </w:rPr>
+      </w:pPr>
+      <w:proofErr w:type="spellStart"/>
+      <w:r>
+        <w:rPr>
+          <w:rFonts w:ascii="Courier New" w:eastAsia="Times New Roman" w:hAnsi="Courier New" w:cs="Courier New"/>
+          <w:color w:val="000000"/>
+          <w:sz w:val="20"/>
+          <w:szCs w:val="20"/>
+          <w:lang w:val="en-GB" w:eastAsia="it-IT"/>
+        </w:rPr>
+        <w:t>video_explanation</w:t>
+      </w:r>
+      <w:proofErr w:type="spellEnd"/>
+      <w:r>
+        <w:rPr>
+          <w:rFonts w:ascii="Courier New" w:eastAsia="Times New Roman" w:hAnsi="Courier New" w:cs="Courier New"/>
+          <w:color w:val="000000"/>
+          <w:sz w:val="20"/>
+          <w:szCs w:val="20"/>
+          <w:lang w:val="en-GB" w:eastAsia="it-IT"/>
+        </w:rPr>
+        <w:t xml:space="preserve"> (X) </w:t>
+      </w:r>
+      <w:proofErr w:type="spellStart"/>
+      <w:r>
+        <w:rPr>
+          <w:rFonts w:ascii="Courier New" w:eastAsia="Times New Roman" w:hAnsi="Courier New" w:cs="Courier New"/>
+          <w:color w:val="000000"/>
+          <w:sz w:val="20"/>
+          <w:szCs w:val="20"/>
+          <w:lang w:val="en-GB" w:eastAsia="it-IT"/>
+        </w:rPr>
+        <w:t>comprende</w:t>
+      </w:r>
+      <w:proofErr w:type="spellEnd"/>
+      <w:r>
+        <w:rPr>
+          <w:rFonts w:ascii="Courier New" w:eastAsia="Times New Roman" w:hAnsi="Courier New" w:cs="Courier New"/>
+          <w:color w:val="000000"/>
+          <w:sz w:val="20"/>
+          <w:szCs w:val="20"/>
+          <w:lang w:val="en-GB" w:eastAsia="it-IT"/>
+        </w:rPr>
+        <w:t xml:space="preserve"> </w:t>
+      </w:r>
+      <w:proofErr w:type="spellStart"/>
+      <w:r>
+        <w:rPr>
+          <w:rFonts w:ascii="Courier New" w:eastAsia="Times New Roman" w:hAnsi="Courier New" w:cs="Courier New"/>
+          <w:color w:val="000000"/>
+          <w:sz w:val="20"/>
+          <w:szCs w:val="20"/>
+          <w:lang w:val="en-GB" w:eastAsia="it-IT"/>
+        </w:rPr>
+        <w:t>sample_multimedia</w:t>
+      </w:r>
+      <w:proofErr w:type="spellEnd"/>
+      <w:r>
+        <w:rPr>
+          <w:rFonts w:ascii="Courier New" w:eastAsia="Times New Roman" w:hAnsi="Courier New" w:cs="Courier New"/>
+          <w:color w:val="000000"/>
+          <w:sz w:val="20"/>
+          <w:szCs w:val="20"/>
+          <w:lang w:val="en-GB" w:eastAsia="it-IT"/>
+        </w:rPr>
+        <w:t>(</w:t>
+      </w:r>
+      <w:r>
+        <w:rPr>
+          <w:rFonts w:ascii="Courier New" w:eastAsia="Times New Roman" w:hAnsi="Courier New" w:cs="Courier New"/>
+          <w:color w:val="000000"/>
+          <w:sz w:val="20"/>
+          <w:szCs w:val="20"/>
+          <w:lang w:val="en-GB" w:eastAsia="it-IT"/>
+        </w:rPr>
+        <w:t xml:space="preserve">X) e </w:t>
+      </w:r>
+      <w:proofErr w:type="spellStart"/>
+      <w:r>
+        <w:rPr>
+          <w:rFonts w:ascii="Courier New" w:eastAsia="Times New Roman" w:hAnsi="Courier New" w:cs="Courier New"/>
+          <w:color w:val="000000"/>
+          <w:sz w:val="20"/>
+          <w:szCs w:val="20"/>
+          <w:lang w:val="en-GB" w:eastAsia="it-IT"/>
+        </w:rPr>
+        <w:t>support_learning</w:t>
+      </w:r>
+      <w:proofErr w:type="spellEnd"/>
+      <w:r>
+        <w:rPr>
+          <w:rFonts w:ascii="Courier New" w:eastAsia="Times New Roman" w:hAnsi="Courier New" w:cs="Courier New"/>
+          <w:color w:val="000000"/>
+          <w:sz w:val="20"/>
+          <w:szCs w:val="20"/>
+          <w:lang w:val="en-GB" w:eastAsia="it-IT"/>
+        </w:rPr>
+        <w:t>(X)</w:t>
+      </w:r>
+    </w:p>
+    <w:p>
+      <w:pPr>
+        <w:pStyle w:val="Paragrafoelenco"/>
+        <w:numPr>
+          <w:ilvl w:val="0"/>
+          <w:numId w:val="11"/>
+        </w:numPr>
+        <w:tabs>
+          <w:tab w:val="left" w:pos="6330"/>
+        </w:tabs>
+        <w:spacing w:after="120" w:line="240" w:lineRule="auto"/>
+        <w:rPr>
+          <w:rFonts w:ascii="Courier New" w:eastAsia="Times New Roman" w:hAnsi="Courier New" w:cs="Courier New"/>
+          <w:color w:val="000000"/>
+          <w:sz w:val="20"/>
+          <w:szCs w:val="20"/>
+          <w:lang w:val="en-GB" w:eastAsia="it-IT"/>
+        </w:rPr>
+      </w:pPr>
+      <w:proofErr w:type="spellStart"/>
+      <w:r>
+        <w:rPr>
+          <w:rFonts w:ascii="Courier New" w:eastAsia="Times New Roman" w:hAnsi="Courier New" w:cs="Courier New"/>
+          <w:color w:val="000000"/>
+          <w:sz w:val="20"/>
+          <w:szCs w:val="20"/>
+          <w:lang w:val="en-GB" w:eastAsia="it-IT"/>
+        </w:rPr>
+        <w:t>audio_explanation</w:t>
+      </w:r>
+      <w:proofErr w:type="spellEnd"/>
+      <w:r>
+        <w:rPr>
+          <w:rFonts w:ascii="Courier New" w:eastAsia="Times New Roman" w:hAnsi="Courier New" w:cs="Courier New"/>
+          <w:color w:val="000000"/>
+          <w:sz w:val="20"/>
+          <w:szCs w:val="20"/>
+          <w:lang w:val="en-GB" w:eastAsia="it-IT"/>
+        </w:rPr>
+        <w:t xml:space="preserve">(X) </w:t>
+      </w:r>
+      <w:proofErr w:type="spellStart"/>
+      <w:r>
+        <w:rPr>
+          <w:rFonts w:ascii="Courier New" w:eastAsia="Times New Roman" w:hAnsi="Courier New" w:cs="Courier New"/>
+          <w:color w:val="000000"/>
+          <w:sz w:val="20"/>
+          <w:szCs w:val="20"/>
+          <w:lang w:val="en-GB" w:eastAsia="it-IT"/>
+        </w:rPr>
+        <w:t>comprende</w:t>
+      </w:r>
+      <w:proofErr w:type="spellEnd"/>
+      <w:r>
+        <w:rPr>
+          <w:rFonts w:ascii="Courier New" w:eastAsia="Times New Roman" w:hAnsi="Courier New" w:cs="Courier New"/>
+          <w:color w:val="000000"/>
+          <w:sz w:val="20"/>
+          <w:szCs w:val="20"/>
+          <w:lang w:val="en-GB" w:eastAsia="it-IT"/>
+        </w:rPr>
+        <w:t xml:space="preserve"> </w:t>
+      </w:r>
+      <w:proofErr w:type="spellStart"/>
+      <w:r>
+        <w:rPr>
+          <w:rFonts w:ascii="Courier New" w:eastAsia="Times New Roman" w:hAnsi="Courier New" w:cs="Courier New"/>
+          <w:color w:val="000000"/>
+          <w:sz w:val="20"/>
+          <w:szCs w:val="20"/>
+          <w:lang w:val="en-GB" w:eastAsia="it-IT"/>
+        </w:rPr>
+        <w:t>sample_</w:t>
+      </w:r>
+      <w:r>
+        <w:rPr>
+          <w:rFonts w:ascii="Courier New" w:eastAsia="Times New Roman" w:hAnsi="Courier New" w:cs="Courier New"/>
+          <w:color w:val="000000"/>
+          <w:sz w:val="20"/>
+          <w:szCs w:val="20"/>
+          <w:lang w:val="en-GB" w:eastAsia="it-IT"/>
+        </w:rPr>
+        <w:t>multimedia</w:t>
+      </w:r>
+      <w:proofErr w:type="spellEnd"/>
+      <w:r>
+        <w:rPr>
+          <w:rFonts w:ascii="Courier New" w:eastAsia="Times New Roman" w:hAnsi="Courier New" w:cs="Courier New"/>
+          <w:color w:val="000000"/>
+          <w:sz w:val="20"/>
+          <w:szCs w:val="20"/>
+          <w:lang w:val="en-GB" w:eastAsia="it-IT"/>
+        </w:rPr>
+        <w:t>(X)</w:t>
+      </w:r>
+      <w:r>
+        <w:rPr>
+          <w:rFonts w:ascii="Courier New" w:eastAsia="Times New Roman" w:hAnsi="Courier New" w:cs="Courier New"/>
+          <w:color w:val="000000"/>
+          <w:sz w:val="20"/>
+          <w:szCs w:val="20"/>
+          <w:lang w:val="en-GB" w:eastAsia="it-IT"/>
+        </w:rPr>
+        <w:t>, digital(X)</w:t>
+      </w:r>
+      <w:r>
+        <w:rPr>
+          <w:rFonts w:ascii="Courier New" w:eastAsia="Times New Roman" w:hAnsi="Courier New" w:cs="Courier New"/>
+          <w:color w:val="000000"/>
+          <w:sz w:val="20"/>
+          <w:szCs w:val="20"/>
+          <w:lang w:val="en-GB" w:eastAsia="it-IT"/>
+        </w:rPr>
+        <w:t xml:space="preserve"> e </w:t>
+      </w:r>
+      <w:proofErr w:type="spellStart"/>
+      <w:r>
+        <w:rPr>
+          <w:rFonts w:ascii="Courier New" w:eastAsia="Times New Roman" w:hAnsi="Courier New" w:cs="Courier New"/>
+          <w:color w:val="000000"/>
+          <w:sz w:val="20"/>
+          <w:szCs w:val="20"/>
+          <w:lang w:val="en-GB" w:eastAsia="it-IT"/>
+        </w:rPr>
+        <w:t>support</w:t>
+      </w:r>
+      <w:r>
+        <w:rPr>
+          <w:rFonts w:ascii="Courier New" w:eastAsia="Times New Roman" w:hAnsi="Courier New" w:cs="Courier New"/>
+          <w:color w:val="000000"/>
+          <w:sz w:val="20"/>
+          <w:szCs w:val="20"/>
+          <w:lang w:val="en-GB" w:eastAsia="it-IT"/>
+        </w:rPr>
+        <w:t>_learning</w:t>
+      </w:r>
+      <w:proofErr w:type="spellEnd"/>
+      <w:r>
+        <w:rPr>
+          <w:rFonts w:ascii="Courier New" w:eastAsia="Times New Roman" w:hAnsi="Courier New" w:cs="Courier New"/>
+          <w:color w:val="000000"/>
+          <w:sz w:val="20"/>
+          <w:szCs w:val="20"/>
+          <w:lang w:val="en-GB" w:eastAsia="it-IT"/>
+        </w:rPr>
+        <w:t>(X)</w:t>
+      </w:r>
+    </w:p>
+    <w:p>
+      <w:pPr>
+        <w:pStyle w:val="Paragrafoelenco"/>
+        <w:numPr>
+          <w:ilvl w:val="0"/>
+          <w:numId w:val="11"/>
+        </w:numPr>
+        <w:tabs>
+          <w:tab w:val="left" w:pos="6330"/>
+        </w:tabs>
+        <w:spacing w:after="120" w:line="240" w:lineRule="auto"/>
+        <w:rPr>
+          <w:rFonts w:ascii="Courier New" w:eastAsia="Times New Roman" w:hAnsi="Courier New" w:cs="Courier New"/>
+          <w:color w:val="000000"/>
+          <w:sz w:val="20"/>
+          <w:szCs w:val="20"/>
+          <w:lang w:val="en-GB" w:eastAsia="it-IT"/>
+        </w:rPr>
+      </w:pPr>
+      <w:proofErr w:type="spellStart"/>
+      <w:r>
+        <w:rPr>
+          <w:rFonts w:ascii="Courier New" w:eastAsia="Times New Roman" w:hAnsi="Courier New" w:cs="Courier New"/>
+          <w:color w:val="000000"/>
+          <w:sz w:val="20"/>
+          <w:szCs w:val="20"/>
+          <w:lang w:val="en-GB" w:eastAsia="it-IT"/>
+        </w:rPr>
+        <w:t>deep</w:t>
+      </w:r>
+      <w:r>
+        <w:rPr>
+          <w:rFonts w:ascii="Courier New" w:eastAsia="Times New Roman" w:hAnsi="Courier New" w:cs="Courier New"/>
+          <w:color w:val="000000"/>
+          <w:sz w:val="20"/>
+          <w:szCs w:val="20"/>
+          <w:lang w:val="en-GB" w:eastAsia="it-IT"/>
+        </w:rPr>
+        <w:t>_</w:t>
+      </w:r>
+      <w:r>
+        <w:rPr>
+          <w:rFonts w:ascii="Courier New" w:eastAsia="Times New Roman" w:hAnsi="Courier New" w:cs="Courier New"/>
+          <w:color w:val="000000"/>
+          <w:sz w:val="20"/>
+          <w:szCs w:val="20"/>
+          <w:lang w:val="en-GB" w:eastAsia="it-IT"/>
+        </w:rPr>
+        <w:t>learning</w:t>
+      </w:r>
+      <w:proofErr w:type="spellEnd"/>
+      <w:r>
+        <w:rPr>
+          <w:rFonts w:ascii="Courier New" w:eastAsia="Times New Roman" w:hAnsi="Courier New" w:cs="Courier New"/>
+          <w:color w:val="000000"/>
+          <w:sz w:val="20"/>
+          <w:szCs w:val="20"/>
+          <w:lang w:val="en-GB" w:eastAsia="it-IT"/>
+        </w:rPr>
+        <w:t xml:space="preserve">(X) </w:t>
+      </w:r>
+      <w:proofErr w:type="spellStart"/>
+      <w:r>
+        <w:rPr>
+          <w:rFonts w:ascii="Courier New" w:eastAsia="Times New Roman" w:hAnsi="Courier New" w:cs="Courier New"/>
+          <w:color w:val="000000"/>
+          <w:sz w:val="20"/>
+          <w:szCs w:val="20"/>
+          <w:lang w:val="en-GB" w:eastAsia="it-IT"/>
+        </w:rPr>
+        <w:t>comprende</w:t>
+      </w:r>
+      <w:proofErr w:type="spellEnd"/>
+      <w:r>
+        <w:rPr>
+          <w:rFonts w:ascii="Courier New" w:eastAsia="Times New Roman" w:hAnsi="Courier New" w:cs="Courier New"/>
+          <w:color w:val="000000"/>
+          <w:sz w:val="20"/>
+          <w:szCs w:val="20"/>
+          <w:lang w:val="en-GB" w:eastAsia="it-IT"/>
+        </w:rPr>
+        <w:t xml:space="preserve"> </w:t>
+      </w:r>
+      <w:proofErr w:type="spellStart"/>
+      <w:r>
+        <w:rPr>
+          <w:rFonts w:ascii="Courier New" w:eastAsia="Times New Roman" w:hAnsi="Courier New" w:cs="Courier New"/>
+          <w:color w:val="000000"/>
+          <w:sz w:val="20"/>
+          <w:szCs w:val="20"/>
+          <w:lang w:val="en-GB" w:eastAsia="it-IT"/>
+        </w:rPr>
+        <w:t>logical_linking</w:t>
+      </w:r>
+      <w:proofErr w:type="spellEnd"/>
+      <w:r>
+        <w:rPr>
+          <w:rFonts w:ascii="Courier New" w:eastAsia="Times New Roman" w:hAnsi="Courier New" w:cs="Courier New"/>
+          <w:color w:val="000000"/>
+          <w:sz w:val="20"/>
+          <w:szCs w:val="20"/>
+          <w:lang w:val="en-GB" w:eastAsia="it-IT"/>
+        </w:rPr>
+        <w:t>(X</w:t>
+      </w:r>
+      <w:r>
+        <w:rPr>
+          <w:rFonts w:ascii="Courier New" w:eastAsia="Times New Roman" w:hAnsi="Courier New" w:cs="Courier New"/>
+          <w:color w:val="000000"/>
+          <w:sz w:val="20"/>
+          <w:szCs w:val="20"/>
+          <w:lang w:val="en-GB" w:eastAsia="it-IT"/>
+        </w:rPr>
+        <w:t>)</w:t>
+      </w:r>
+      <w:r>
+        <w:rPr>
+          <w:rFonts w:ascii="Courier New" w:eastAsia="Times New Roman" w:hAnsi="Courier New" w:cs="Courier New"/>
+          <w:color w:val="000000"/>
+          <w:sz w:val="20"/>
+          <w:szCs w:val="20"/>
+          <w:lang w:val="en-GB" w:eastAsia="it-IT"/>
+        </w:rPr>
+        <w:t xml:space="preserve"> and</w:t>
+      </w:r>
+      <w:r>
+        <w:rPr>
+          <w:rFonts w:ascii="Courier New" w:eastAsia="Times New Roman" w:hAnsi="Courier New" w:cs="Courier New"/>
+          <w:color w:val="000000"/>
+          <w:sz w:val="20"/>
+          <w:szCs w:val="20"/>
+          <w:lang w:val="en-GB" w:eastAsia="it-IT"/>
+        </w:rPr>
+        <w:t xml:space="preserve"> </w:t>
+      </w:r>
+      <w:proofErr w:type="spellStart"/>
+      <w:r>
+        <w:rPr>
+          <w:rFonts w:ascii="Courier New" w:eastAsia="Times New Roman" w:hAnsi="Courier New" w:cs="Courier New"/>
+          <w:color w:val="000000"/>
+          <w:sz w:val="20"/>
+          <w:szCs w:val="20"/>
+          <w:lang w:val="en-GB" w:eastAsia="it-IT"/>
+        </w:rPr>
+        <w:t>paper_study</w:t>
+      </w:r>
+      <w:proofErr w:type="spellEnd"/>
+      <w:r>
+        <w:rPr>
+          <w:rFonts w:ascii="Courier New" w:eastAsia="Times New Roman" w:hAnsi="Courier New" w:cs="Courier New"/>
+          <w:color w:val="000000"/>
+          <w:sz w:val="20"/>
+          <w:szCs w:val="20"/>
+          <w:lang w:val="en-GB" w:eastAsia="it-IT"/>
+        </w:rPr>
+        <w:t>(X)</w:t>
+      </w:r>
+      <w:r>
+        <w:rPr>
+          <w:rFonts w:ascii="Courier New" w:eastAsia="Times New Roman" w:hAnsi="Courier New" w:cs="Courier New"/>
+          <w:color w:val="000000"/>
+          <w:sz w:val="20"/>
+          <w:szCs w:val="20"/>
+          <w:lang w:val="en-GB" w:eastAsia="it-IT"/>
+        </w:rPr>
+        <w:t xml:space="preserve"> (</w:t>
+      </w:r>
+      <w:proofErr w:type="spellStart"/>
+      <w:r>
+        <w:rPr>
+          <w:rFonts w:ascii="Courier New" w:eastAsia="Times New Roman" w:hAnsi="Courier New" w:cs="Courier New"/>
+          <w:b/>
+          <w:bCs/>
+          <w:color w:val="000000"/>
+          <w:sz w:val="20"/>
+          <w:szCs w:val="20"/>
+          <w:lang w:val="en-GB" w:eastAsia="it-IT"/>
+        </w:rPr>
+        <w:t>interdisciplinarità</w:t>
+      </w:r>
+      <w:proofErr w:type="spellEnd"/>
+      <w:r>
+        <w:rPr>
+          <w:rFonts w:ascii="Courier New" w:eastAsia="Times New Roman" w:hAnsi="Courier New" w:cs="Courier New"/>
+          <w:color w:val="000000"/>
+          <w:sz w:val="20"/>
+          <w:szCs w:val="20"/>
+          <w:lang w:val="en-GB" w:eastAsia="it-IT"/>
+        </w:rPr>
+        <w:t>)</w:t>
+      </w:r>
+    </w:p>
+    <w:p>
+      <w:pPr>
+        <w:pStyle w:val="Paragrafoelenco"/>
+        <w:numPr>
+          <w:ilvl w:val="0"/>
+          <w:numId w:val="11"/>
+        </w:numPr>
+        <w:tabs>
+          <w:tab w:val="left" w:pos="6330"/>
+        </w:tabs>
+        <w:spacing w:after="120" w:line="240" w:lineRule="auto"/>
+        <w:rPr>
+          <w:rFonts w:ascii="Courier New" w:eastAsia="Times New Roman" w:hAnsi="Courier New" w:cs="Courier New"/>
+          <w:color w:val="000000"/>
+          <w:sz w:val="20"/>
+          <w:szCs w:val="20"/>
+          <w:lang w:val="en-GB" w:eastAsia="it-IT"/>
+        </w:rPr>
+      </w:pPr>
+      <w:proofErr w:type="spellStart"/>
+      <w:r>
+        <w:rPr>
+          <w:rFonts w:ascii="Courier New" w:eastAsia="Times New Roman" w:hAnsi="Courier New" w:cs="Courier New"/>
+          <w:color w:val="000000"/>
+          <w:sz w:val="20"/>
+          <w:szCs w:val="20"/>
+          <w:lang w:val="en-GB" w:eastAsia="it-IT"/>
+        </w:rPr>
+        <w:t>deep_learning</w:t>
+      </w:r>
+      <w:proofErr w:type="spellEnd"/>
+      <w:r>
+        <w:rPr>
+          <w:rFonts w:ascii="Courier New" w:eastAsia="Times New Roman" w:hAnsi="Courier New" w:cs="Courier New"/>
+          <w:color w:val="000000"/>
+          <w:sz w:val="20"/>
+          <w:szCs w:val="20"/>
+          <w:lang w:val="en-GB" w:eastAsia="it-IT"/>
+        </w:rPr>
+        <w:t xml:space="preserve">(X) </w:t>
+      </w:r>
+      <w:proofErr w:type="spellStart"/>
+      <w:r>
+        <w:rPr>
+          <w:rFonts w:ascii="Courier New" w:eastAsia="Times New Roman" w:hAnsi="Courier New" w:cs="Courier New"/>
+          <w:color w:val="000000"/>
+          <w:sz w:val="20"/>
+          <w:szCs w:val="20"/>
+          <w:lang w:val="en-GB" w:eastAsia="it-IT"/>
+        </w:rPr>
+        <w:t>comprende</w:t>
+      </w:r>
+      <w:proofErr w:type="spellEnd"/>
+      <w:r>
+        <w:rPr>
+          <w:rFonts w:ascii="Courier New" w:eastAsia="Times New Roman" w:hAnsi="Courier New" w:cs="Courier New"/>
+          <w:color w:val="000000"/>
+          <w:sz w:val="20"/>
+          <w:szCs w:val="20"/>
+          <w:lang w:val="en-GB" w:eastAsia="it-IT"/>
+        </w:rPr>
+        <w:t xml:space="preserve"> </w:t>
+      </w:r>
+      <w:proofErr w:type="spellStart"/>
+      <w:r>
+        <w:rPr>
+          <w:rFonts w:ascii="Courier New" w:eastAsia="Times New Roman" w:hAnsi="Courier New" w:cs="Courier New"/>
+          <w:color w:val="000000"/>
+          <w:sz w:val="20"/>
+          <w:szCs w:val="20"/>
+          <w:lang w:val="en-GB" w:eastAsia="it-IT"/>
+        </w:rPr>
+        <w:t>logical_linking</w:t>
+      </w:r>
+      <w:proofErr w:type="spellEnd"/>
+      <w:r>
+        <w:rPr>
+          <w:rFonts w:ascii="Courier New" w:eastAsia="Times New Roman" w:hAnsi="Courier New" w:cs="Courier New"/>
+          <w:color w:val="000000"/>
+          <w:sz w:val="20"/>
+          <w:szCs w:val="20"/>
+          <w:lang w:val="en-GB" w:eastAsia="it-IT"/>
+        </w:rPr>
+        <w:t>(X)</w:t>
+      </w:r>
+      <w:r>
+        <w:rPr>
+          <w:rFonts w:ascii="Courier New" w:eastAsia="Times New Roman" w:hAnsi="Courier New" w:cs="Courier New"/>
+          <w:color w:val="000000"/>
+          <w:sz w:val="20"/>
+          <w:szCs w:val="20"/>
+          <w:lang w:val="en-GB" w:eastAsia="it-IT"/>
+        </w:rPr>
+        <w:t xml:space="preserve"> and</w:t>
+      </w:r>
+      <w:r>
+        <w:rPr>
+          <w:rFonts w:ascii="Courier New" w:eastAsia="Times New Roman" w:hAnsi="Courier New" w:cs="Courier New"/>
+          <w:color w:val="000000"/>
+          <w:sz w:val="20"/>
+          <w:szCs w:val="20"/>
+          <w:lang w:val="en-GB" w:eastAsia="it-IT"/>
+        </w:rPr>
+        <w:t xml:space="preserve"> </w:t>
+      </w:r>
+      <w:proofErr w:type="spellStart"/>
+      <w:r>
+        <w:rPr>
+          <w:rFonts w:ascii="Courier New" w:eastAsia="Times New Roman" w:hAnsi="Courier New" w:cs="Courier New"/>
+          <w:color w:val="000000"/>
+          <w:sz w:val="20"/>
+          <w:szCs w:val="20"/>
+          <w:lang w:val="en-GB" w:eastAsia="it-IT"/>
+        </w:rPr>
+        <w:t>sample_multimedia</w:t>
+      </w:r>
+      <w:proofErr w:type="spellEnd"/>
+      <w:r>
+        <w:rPr>
+          <w:rFonts w:ascii="Courier New" w:eastAsia="Times New Roman" w:hAnsi="Courier New" w:cs="Courier New"/>
+          <w:color w:val="000000"/>
+          <w:sz w:val="20"/>
+          <w:szCs w:val="20"/>
+          <w:lang w:val="en-GB" w:eastAsia="it-IT"/>
+        </w:rPr>
+        <w:t>(</w:t>
+      </w:r>
+      <w:r>
+        <w:rPr>
+          <w:rFonts w:ascii="Courier New" w:eastAsia="Times New Roman" w:hAnsi="Courier New" w:cs="Courier New"/>
+          <w:color w:val="000000"/>
+          <w:sz w:val="20"/>
+          <w:szCs w:val="20"/>
+          <w:lang w:val="en-GB" w:eastAsia="it-IT"/>
+        </w:rPr>
+        <w:t>X)</w:t>
+      </w:r>
+      <w:r>
+        <w:rPr>
+          <w:rFonts w:ascii="Courier New" w:eastAsia="Times New Roman" w:hAnsi="Courier New" w:cs="Courier New"/>
+          <w:color w:val="000000"/>
+          <w:sz w:val="20"/>
+          <w:szCs w:val="20"/>
+          <w:lang w:val="en-GB" w:eastAsia="it-IT"/>
+        </w:rPr>
+        <w:t xml:space="preserve"> (</w:t>
+      </w:r>
+      <w:proofErr w:type="spellStart"/>
+      <w:r>
+        <w:rPr>
+          <w:rFonts w:ascii="Courier New" w:eastAsia="Times New Roman" w:hAnsi="Courier New" w:cs="Courier New"/>
+          <w:b/>
+          <w:bCs/>
+          <w:color w:val="000000"/>
+          <w:sz w:val="20"/>
+          <w:szCs w:val="20"/>
+          <w:lang w:val="en-GB" w:eastAsia="it-IT"/>
+        </w:rPr>
+        <w:t>interdisciplinarità</w:t>
+      </w:r>
+      <w:proofErr w:type="spellEnd"/>
+      <w:r>
+        <w:rPr>
+          <w:rFonts w:ascii="Courier New" w:eastAsia="Times New Roman" w:hAnsi="Courier New" w:cs="Courier New"/>
+          <w:color w:val="000000"/>
+          <w:sz w:val="20"/>
+          <w:szCs w:val="20"/>
+          <w:lang w:val="en-GB" w:eastAsia="it-IT"/>
+        </w:rPr>
+        <w:t>)</w:t>
+      </w:r>
+    </w:p>
+    <w:p>
+      <w:pPr>
+        <w:pStyle w:val="Paragrafoelenco"/>
+        <w:numPr>
+          <w:ilvl w:val="0"/>
+          <w:numId w:val="11"/>
+        </w:numPr>
+        <w:tabs>
+          <w:tab w:val="left" w:pos="6330"/>
+        </w:tabs>
+        <w:spacing w:after="120" w:line="240" w:lineRule="auto"/>
+        <w:rPr>
+          <w:rFonts w:ascii="Courier New" w:eastAsia="Times New Roman" w:hAnsi="Courier New" w:cs="Courier New"/>
+          <w:color w:val="000000"/>
+          <w:sz w:val="20"/>
+          <w:szCs w:val="20"/>
+          <w:lang w:val="en-GB" w:eastAsia="it-IT"/>
+        </w:rPr>
+      </w:pPr>
+      <w:proofErr w:type="spellStart"/>
+      <w:r>
+        <w:rPr>
+          <w:rFonts w:ascii="Courier New" w:eastAsia="Times New Roman" w:hAnsi="Courier New" w:cs="Courier New"/>
+          <w:color w:val="000000"/>
+          <w:sz w:val="20"/>
+          <w:szCs w:val="20"/>
+          <w:lang w:val="en-GB" w:eastAsia="it-IT"/>
+        </w:rPr>
+        <w:t>key_doc</w:t>
+      </w:r>
+      <w:proofErr w:type="spellEnd"/>
+      <w:r>
+        <w:rPr>
+          <w:rFonts w:ascii="Courier New" w:eastAsia="Times New Roman" w:hAnsi="Courier New" w:cs="Courier New"/>
+          <w:color w:val="000000"/>
+          <w:sz w:val="20"/>
+          <w:szCs w:val="20"/>
+          <w:lang w:val="en-GB" w:eastAsia="it-IT"/>
+        </w:rPr>
+        <w:t xml:space="preserve">(X) </w:t>
+      </w:r>
+      <w:proofErr w:type="spellStart"/>
+      <w:r>
+        <w:rPr>
+          <w:rFonts w:ascii="Courier New" w:eastAsia="Times New Roman" w:hAnsi="Courier New" w:cs="Courier New"/>
+          <w:color w:val="000000"/>
+          <w:sz w:val="20"/>
+          <w:szCs w:val="20"/>
+          <w:lang w:val="en-GB" w:eastAsia="it-IT"/>
+        </w:rPr>
+        <w:t>comprende</w:t>
+      </w:r>
+      <w:proofErr w:type="spellEnd"/>
+      <w:r>
+        <w:rPr>
+          <w:rFonts w:ascii="Courier New" w:eastAsia="Times New Roman" w:hAnsi="Courier New" w:cs="Courier New"/>
+          <w:color w:val="000000"/>
+          <w:sz w:val="20"/>
+          <w:szCs w:val="20"/>
+          <w:lang w:val="en-GB" w:eastAsia="it-IT"/>
+        </w:rPr>
+        <w:t xml:space="preserve"> </w:t>
+      </w:r>
+      <w:proofErr w:type="spellStart"/>
+      <w:r>
+        <w:rPr>
+          <w:rFonts w:ascii="Courier New" w:eastAsia="Times New Roman" w:hAnsi="Courier New" w:cs="Courier New"/>
+          <w:color w:val="000000"/>
+          <w:sz w:val="20"/>
+          <w:szCs w:val="20"/>
+          <w:lang w:val="en-GB" w:eastAsia="it-IT"/>
+        </w:rPr>
+        <w:t>paper_study</w:t>
+      </w:r>
+      <w:proofErr w:type="spellEnd"/>
+      <w:r>
+        <w:rPr>
+          <w:rFonts w:ascii="Courier New" w:eastAsia="Times New Roman" w:hAnsi="Courier New" w:cs="Courier New"/>
+          <w:color w:val="000000"/>
+          <w:sz w:val="20"/>
+          <w:szCs w:val="20"/>
+          <w:lang w:val="en-GB" w:eastAsia="it-IT"/>
+        </w:rPr>
+        <w:t>(X)</w:t>
+      </w:r>
+      <w:r>
+        <w:rPr>
+          <w:rFonts w:ascii="Courier New" w:eastAsia="Times New Roman" w:hAnsi="Courier New" w:cs="Courier New"/>
+          <w:color w:val="000000"/>
+          <w:sz w:val="20"/>
+          <w:szCs w:val="20"/>
+          <w:lang w:val="en-GB" w:eastAsia="it-IT"/>
+        </w:rPr>
+        <w:t xml:space="preserve">, </w:t>
+      </w:r>
+      <w:proofErr w:type="spellStart"/>
+      <w:r>
+        <w:rPr>
+          <w:rFonts w:ascii="Courier New" w:eastAsia="Times New Roman" w:hAnsi="Courier New" w:cs="Courier New"/>
+          <w:color w:val="000000"/>
+          <w:sz w:val="20"/>
+          <w:szCs w:val="20"/>
+          <w:lang w:val="en-GB" w:eastAsia="it-IT"/>
+        </w:rPr>
+        <w:t>logical_linking</w:t>
+      </w:r>
+      <w:proofErr w:type="spellEnd"/>
+      <w:r>
+        <w:rPr>
+          <w:rFonts w:ascii="Courier New" w:eastAsia="Times New Roman" w:hAnsi="Courier New" w:cs="Courier New"/>
+          <w:color w:val="000000"/>
+          <w:sz w:val="20"/>
+          <w:szCs w:val="20"/>
+          <w:lang w:val="en-GB" w:eastAsia="it-IT"/>
+        </w:rPr>
+        <w:t xml:space="preserve">(X) </w:t>
+      </w:r>
+      <w:r>
+        <w:rPr>
+          <w:rFonts w:ascii="Courier New" w:eastAsia="Times New Roman" w:hAnsi="Courier New" w:cs="Courier New"/>
+          <w:color w:val="000000"/>
+          <w:sz w:val="20"/>
+          <w:szCs w:val="20"/>
+          <w:lang w:val="en-GB" w:eastAsia="it-IT"/>
+        </w:rPr>
+        <w:t xml:space="preserve">e </w:t>
+      </w:r>
+      <w:proofErr w:type="spellStart"/>
+      <w:r>
+        <w:rPr>
+          <w:rFonts w:ascii="Courier New" w:eastAsia="Times New Roman" w:hAnsi="Courier New" w:cs="Courier New"/>
+          <w:color w:val="000000"/>
+          <w:sz w:val="20"/>
+          <w:szCs w:val="20"/>
+          <w:lang w:val="en-GB" w:eastAsia="it-IT"/>
+        </w:rPr>
+        <w:t>sample_multimedia</w:t>
+      </w:r>
+      <w:proofErr w:type="spellEnd"/>
+      <w:r>
+        <w:rPr>
+          <w:rFonts w:ascii="Courier New" w:eastAsia="Times New Roman" w:hAnsi="Courier New" w:cs="Courier New"/>
+          <w:color w:val="000000"/>
+          <w:sz w:val="20"/>
+          <w:szCs w:val="20"/>
+          <w:lang w:val="en-GB" w:eastAsia="it-IT"/>
+        </w:rPr>
+        <w:t>(X)</w:t>
+      </w:r>
+      <w:r>
+        <w:rPr>
+          <w:rFonts w:ascii="Courier New" w:eastAsia="Times New Roman" w:hAnsi="Courier New" w:cs="Courier New"/>
+          <w:b/>
+          <w:bCs/>
+          <w:color w:val="000000"/>
+          <w:sz w:val="20"/>
+          <w:szCs w:val="20"/>
+          <w:lang w:val="en-GB" w:eastAsia="it-IT"/>
+        </w:rPr>
+        <w:t xml:space="preserve"> </w:t>
+      </w:r>
+      <w:r>
+        <w:rPr>
+          <w:rFonts w:ascii="Courier New" w:eastAsia="Times New Roman" w:hAnsi="Courier New" w:cs="Courier New"/>
+          <w:color w:val="000000"/>
+          <w:sz w:val="20"/>
+          <w:szCs w:val="20"/>
+          <w:lang w:val="en-GB" w:eastAsia="it-IT"/>
+        </w:rPr>
+        <w:t xml:space="preserve">e </w:t>
+      </w:r>
+      <w:proofErr w:type="spellStart"/>
+      <w:r>
+        <w:rPr>
+          <w:rFonts w:ascii="Courier New" w:eastAsia="Times New Roman" w:hAnsi="Courier New" w:cs="Courier New"/>
+          <w:color w:val="000000"/>
+          <w:sz w:val="20"/>
+          <w:szCs w:val="20"/>
+          <w:lang w:val="en-GB" w:eastAsia="it-IT"/>
+        </w:rPr>
+        <w:t>step_study</w:t>
+      </w:r>
+      <w:proofErr w:type="spellEnd"/>
+      <w:r>
+        <w:rPr>
+          <w:rFonts w:ascii="Courier New" w:eastAsia="Times New Roman" w:hAnsi="Courier New" w:cs="Courier New"/>
+          <w:color w:val="000000"/>
+          <w:sz w:val="20"/>
+          <w:szCs w:val="20"/>
+          <w:lang w:val="en-GB" w:eastAsia="it-IT"/>
+        </w:rPr>
+        <w:t>(X)</w:t>
+      </w:r>
+      <w:r>
+        <w:rPr>
+          <w:rFonts w:ascii="Courier New" w:eastAsia="Times New Roman" w:hAnsi="Courier New" w:cs="Courier New"/>
+          <w:b/>
+          <w:bCs/>
+          <w:color w:val="000000"/>
+          <w:sz w:val="20"/>
+          <w:szCs w:val="20"/>
+          <w:lang w:val="en-GB" w:eastAsia="it-IT"/>
+        </w:rPr>
+        <w:t>(</w:t>
+      </w:r>
+      <w:proofErr w:type="spellStart"/>
+      <w:r>
+        <w:rPr>
+          <w:rFonts w:ascii="Courier New" w:eastAsia="Times New Roman" w:hAnsi="Courier New" w:cs="Courier New"/>
+          <w:b/>
+          <w:bCs/>
+          <w:color w:val="000000"/>
+          <w:sz w:val="20"/>
+          <w:szCs w:val="20"/>
+          <w:lang w:val="en-GB" w:eastAsia="it-IT"/>
+        </w:rPr>
+        <w:t>mappe</w:t>
+      </w:r>
+      <w:proofErr w:type="spellEnd"/>
+      <w:r>
+        <w:rPr>
+          <w:rFonts w:ascii="Courier New" w:eastAsia="Times New Roman" w:hAnsi="Courier New" w:cs="Courier New"/>
+          <w:b/>
+          <w:bCs/>
+          <w:color w:val="000000"/>
+          <w:sz w:val="20"/>
+          <w:szCs w:val="20"/>
+          <w:lang w:val="en-GB" w:eastAsia="it-IT"/>
+        </w:rPr>
+        <w:t>)</w:t>
+      </w:r>
+    </w:p>
+    <w:p>
+      <w:pPr>
+        <w:pStyle w:val="Paragrafoelenco"/>
+        <w:numPr>
+          <w:ilvl w:val="0"/>
+          <w:numId w:val="11"/>
+        </w:numPr>
+        <w:tabs>
+          <w:tab w:val="left" w:pos="6330"/>
+        </w:tabs>
+        <w:spacing w:after="120" w:line="240" w:lineRule="auto"/>
+        <w:rPr>
+          <w:rFonts w:ascii="Courier New" w:eastAsia="Times New Roman" w:hAnsi="Courier New" w:cs="Courier New"/>
+          <w:color w:val="000000"/>
+          <w:sz w:val="20"/>
+          <w:szCs w:val="20"/>
+          <w:lang w:val="en-GB" w:eastAsia="it-IT"/>
+        </w:rPr>
+      </w:pPr>
+      <w:proofErr w:type="spellStart"/>
+      <w:r>
+        <w:rPr>
+          <w:rFonts w:ascii="Courier New" w:eastAsia="Times New Roman" w:hAnsi="Courier New" w:cs="Courier New"/>
+          <w:color w:val="000000"/>
+          <w:sz w:val="20"/>
+          <w:szCs w:val="20"/>
+          <w:lang w:val="en-GB" w:eastAsia="it-IT"/>
+        </w:rPr>
+        <w:lastRenderedPageBreak/>
+        <w:t>key_doc</w:t>
+      </w:r>
+      <w:proofErr w:type="spellEnd"/>
+      <w:r>
+        <w:rPr>
+          <w:rFonts w:ascii="Courier New" w:eastAsia="Times New Roman" w:hAnsi="Courier New" w:cs="Courier New"/>
+          <w:color w:val="000000"/>
+          <w:sz w:val="20"/>
+          <w:szCs w:val="20"/>
+          <w:lang w:val="en-GB" w:eastAsia="it-IT"/>
+        </w:rPr>
+        <w:t xml:space="preserve">(X) </w:t>
+      </w:r>
+      <w:proofErr w:type="spellStart"/>
+      <w:r>
+        <w:rPr>
+          <w:rFonts w:ascii="Courier New" w:eastAsia="Times New Roman" w:hAnsi="Courier New" w:cs="Courier New"/>
+          <w:color w:val="000000"/>
+          <w:sz w:val="20"/>
+          <w:szCs w:val="20"/>
+          <w:lang w:val="en-GB" w:eastAsia="it-IT"/>
+        </w:rPr>
+        <w:t>comprende</w:t>
+      </w:r>
+      <w:proofErr w:type="spellEnd"/>
+      <w:r>
+        <w:rPr>
+          <w:rFonts w:ascii="Courier New" w:eastAsia="Times New Roman" w:hAnsi="Courier New" w:cs="Courier New"/>
+          <w:color w:val="000000"/>
+          <w:sz w:val="20"/>
+          <w:szCs w:val="20"/>
+          <w:lang w:val="en-GB" w:eastAsia="it-IT"/>
+        </w:rPr>
+        <w:t xml:space="preserve"> </w:t>
+      </w:r>
+      <w:proofErr w:type="spellStart"/>
+      <w:r>
+        <w:rPr>
+          <w:rFonts w:ascii="Courier New" w:eastAsia="Times New Roman" w:hAnsi="Courier New" w:cs="Courier New"/>
+          <w:color w:val="000000"/>
+          <w:sz w:val="20"/>
+          <w:szCs w:val="20"/>
+          <w:lang w:val="en-GB" w:eastAsia="it-IT"/>
+        </w:rPr>
+        <w:t>step</w:t>
+      </w:r>
+      <w:r>
+        <w:rPr>
+          <w:rFonts w:ascii="Courier New" w:eastAsia="Times New Roman" w:hAnsi="Courier New" w:cs="Courier New"/>
+          <w:color w:val="000000"/>
+          <w:sz w:val="20"/>
+          <w:szCs w:val="20"/>
+          <w:lang w:val="en-GB" w:eastAsia="it-IT"/>
+        </w:rPr>
+        <w:t>_study</w:t>
+      </w:r>
+      <w:proofErr w:type="spellEnd"/>
+      <w:r>
+        <w:rPr>
+          <w:rFonts w:ascii="Courier New" w:eastAsia="Times New Roman" w:hAnsi="Courier New" w:cs="Courier New"/>
+          <w:color w:val="000000"/>
+          <w:sz w:val="20"/>
+          <w:szCs w:val="20"/>
+          <w:lang w:val="en-GB" w:eastAsia="it-IT"/>
+        </w:rPr>
+        <w:t>(X)</w:t>
+      </w:r>
+      <w:r>
+        <w:rPr>
+          <w:rFonts w:ascii="Courier New" w:eastAsia="Times New Roman" w:hAnsi="Courier New" w:cs="Courier New"/>
+          <w:color w:val="000000"/>
+          <w:sz w:val="20"/>
+          <w:szCs w:val="20"/>
+          <w:lang w:val="en-GB" w:eastAsia="it-IT"/>
+        </w:rPr>
+        <w:t xml:space="preserve">, </w:t>
+      </w:r>
+      <w:proofErr w:type="spellStart"/>
+      <w:r>
+        <w:rPr>
+          <w:rFonts w:ascii="Courier New" w:eastAsia="Times New Roman" w:hAnsi="Courier New" w:cs="Courier New"/>
+          <w:color w:val="000000"/>
+          <w:sz w:val="20"/>
+          <w:szCs w:val="20"/>
+          <w:lang w:val="en-GB" w:eastAsia="it-IT"/>
+        </w:rPr>
+        <w:t>logical_linking</w:t>
+      </w:r>
+      <w:proofErr w:type="spellEnd"/>
+      <w:r>
+        <w:rPr>
+          <w:rFonts w:ascii="Courier New" w:eastAsia="Times New Roman" w:hAnsi="Courier New" w:cs="Courier New"/>
+          <w:color w:val="000000"/>
+          <w:sz w:val="20"/>
+          <w:szCs w:val="20"/>
+          <w:lang w:val="en-GB" w:eastAsia="it-IT"/>
+        </w:rPr>
+        <w:t xml:space="preserve">(X) </w:t>
+      </w:r>
+      <w:r>
+        <w:rPr>
+          <w:rFonts w:ascii="Courier New" w:eastAsia="Times New Roman" w:hAnsi="Courier New" w:cs="Courier New"/>
+          <w:color w:val="000000"/>
+          <w:sz w:val="20"/>
+          <w:szCs w:val="20"/>
+          <w:lang w:val="en-GB" w:eastAsia="it-IT"/>
+        </w:rPr>
+        <w:t xml:space="preserve">e </w:t>
+      </w:r>
+      <w:proofErr w:type="spellStart"/>
+      <w:r>
+        <w:rPr>
+          <w:rFonts w:ascii="Courier New" w:eastAsia="Times New Roman" w:hAnsi="Courier New" w:cs="Courier New"/>
+          <w:color w:val="000000"/>
+          <w:sz w:val="20"/>
+          <w:szCs w:val="20"/>
+          <w:lang w:val="en-GB" w:eastAsia="it-IT"/>
+        </w:rPr>
+        <w:t>sample_multimedia</w:t>
+      </w:r>
+      <w:proofErr w:type="spellEnd"/>
+      <w:r>
+        <w:rPr>
+          <w:rFonts w:ascii="Courier New" w:eastAsia="Times New Roman" w:hAnsi="Courier New" w:cs="Courier New"/>
+          <w:color w:val="000000"/>
+          <w:sz w:val="20"/>
+          <w:szCs w:val="20"/>
+          <w:lang w:val="en-GB" w:eastAsia="it-IT"/>
+        </w:rPr>
+        <w:t>(X)</w:t>
+      </w:r>
+      <w:r>
+        <w:rPr>
+          <w:rFonts w:ascii="Courier New" w:eastAsia="Times New Roman" w:hAnsi="Courier New" w:cs="Courier New"/>
+          <w:b/>
+          <w:bCs/>
+          <w:color w:val="000000"/>
+          <w:sz w:val="20"/>
+          <w:szCs w:val="20"/>
+          <w:lang w:val="en-GB" w:eastAsia="it-IT"/>
+        </w:rPr>
+        <w:t xml:space="preserve"> (</w:t>
+      </w:r>
+      <w:proofErr w:type="spellStart"/>
+      <w:r>
+        <w:rPr>
+          <w:rFonts w:ascii="Courier New" w:eastAsia="Times New Roman" w:hAnsi="Courier New" w:cs="Courier New"/>
+          <w:b/>
+          <w:bCs/>
+          <w:color w:val="000000"/>
+          <w:sz w:val="20"/>
+          <w:szCs w:val="20"/>
+          <w:lang w:val="en-GB" w:eastAsia="it-IT"/>
+        </w:rPr>
+        <w:t>mappe</w:t>
+      </w:r>
+      <w:proofErr w:type="spellEnd"/>
+      <w:r>
+        <w:rPr>
+          <w:rFonts w:ascii="Courier New" w:eastAsia="Times New Roman" w:hAnsi="Courier New" w:cs="Courier New"/>
+          <w:b/>
+          <w:bCs/>
+          <w:color w:val="000000"/>
+          <w:sz w:val="20"/>
+          <w:szCs w:val="20"/>
+          <w:lang w:val="en-GB" w:eastAsia="it-IT"/>
+        </w:rPr>
+        <w:t>)</w:t>
+      </w:r>
+    </w:p>
+    <w:p>
+      <w:pPr>
+        <w:pStyle w:val="Paragrafoelenco"/>
+        <w:numPr>
+          <w:ilvl w:val="0"/>
+          <w:numId w:val="11"/>
+        </w:numPr>
+        <w:tabs>
+          <w:tab w:val="left" w:pos="6330"/>
+        </w:tabs>
+        <w:spacing w:after="120" w:line="240" w:lineRule="auto"/>
+        <w:rPr>
+          <w:rFonts w:ascii="Courier New" w:eastAsia="Times New Roman" w:hAnsi="Courier New" w:cs="Courier New"/>
+          <w:color w:val="000000"/>
+          <w:sz w:val="20"/>
+          <w:szCs w:val="20"/>
+          <w:lang w:val="en-GB" w:eastAsia="it-IT"/>
+        </w:rPr>
+      </w:pPr>
+      <w:proofErr w:type="spellStart"/>
+      <w:r>
+        <w:rPr>
+          <w:rFonts w:ascii="Courier New" w:eastAsia="Times New Roman" w:hAnsi="Courier New" w:cs="Courier New"/>
+          <w:color w:val="000000"/>
+          <w:sz w:val="20"/>
+          <w:szCs w:val="20"/>
+          <w:lang w:val="en-GB" w:eastAsia="it-IT"/>
+        </w:rPr>
+        <w:t>collective_preparation</w:t>
+      </w:r>
+      <w:proofErr w:type="spellEnd"/>
+      <w:r>
+        <w:rPr>
+          <w:rFonts w:ascii="Courier New" w:eastAsia="Times New Roman" w:hAnsi="Courier New" w:cs="Courier New"/>
+          <w:color w:val="000000"/>
+          <w:sz w:val="20"/>
+          <w:szCs w:val="20"/>
+          <w:lang w:val="en-GB" w:eastAsia="it-IT"/>
+        </w:rPr>
+        <w:t xml:space="preserve">(X) </w:t>
+      </w:r>
+      <w:proofErr w:type="spellStart"/>
+      <w:r>
+        <w:rPr>
+          <w:rFonts w:ascii="Courier New" w:eastAsia="Times New Roman" w:hAnsi="Courier New" w:cs="Courier New"/>
+          <w:color w:val="000000"/>
+          <w:sz w:val="20"/>
+          <w:szCs w:val="20"/>
+          <w:lang w:val="en-GB" w:eastAsia="it-IT"/>
+        </w:rPr>
+        <w:t>comprende</w:t>
+      </w:r>
+      <w:proofErr w:type="spellEnd"/>
+      <w:r>
+        <w:rPr>
+          <w:rFonts w:ascii="Courier New" w:eastAsia="Times New Roman" w:hAnsi="Courier New" w:cs="Courier New"/>
+          <w:color w:val="000000"/>
+          <w:sz w:val="20"/>
+          <w:szCs w:val="20"/>
+          <w:lang w:val="en-GB" w:eastAsia="it-IT"/>
+        </w:rPr>
+        <w:t xml:space="preserve"> </w:t>
+      </w:r>
+      <w:proofErr w:type="spellStart"/>
+      <w:r>
+        <w:rPr>
+          <w:rFonts w:ascii="Courier New" w:eastAsia="Times New Roman" w:hAnsi="Courier New" w:cs="Courier New"/>
+          <w:color w:val="000000"/>
+          <w:sz w:val="20"/>
+          <w:szCs w:val="20"/>
+          <w:lang w:val="en-GB" w:eastAsia="it-IT"/>
+        </w:rPr>
+        <w:t>paper_study</w:t>
+      </w:r>
+      <w:proofErr w:type="spellEnd"/>
+      <w:r>
+        <w:rPr>
+          <w:rFonts w:ascii="Courier New" w:eastAsia="Times New Roman" w:hAnsi="Courier New" w:cs="Courier New"/>
+          <w:color w:val="000000"/>
+          <w:sz w:val="20"/>
+          <w:szCs w:val="20"/>
+          <w:lang w:val="en-GB" w:eastAsia="it-IT"/>
+        </w:rPr>
+        <w:t xml:space="preserve">(X) e </w:t>
+      </w:r>
+      <w:proofErr w:type="spellStart"/>
+      <w:r>
+        <w:rPr>
+          <w:rFonts w:ascii="Courier New" w:eastAsia="Times New Roman" w:hAnsi="Courier New" w:cs="Courier New"/>
+          <w:color w:val="000000"/>
+          <w:sz w:val="20"/>
+          <w:szCs w:val="20"/>
+          <w:lang w:val="en-GB" w:eastAsia="it-IT"/>
+        </w:rPr>
+        <w:t>help_study</w:t>
+      </w:r>
+      <w:proofErr w:type="spellEnd"/>
+      <w:r>
+        <w:rPr>
+          <w:rFonts w:ascii="Courier New" w:eastAsia="Times New Roman" w:hAnsi="Courier New" w:cs="Courier New"/>
+          <w:color w:val="000000"/>
+          <w:sz w:val="20"/>
+          <w:szCs w:val="20"/>
+          <w:lang w:val="en-GB" w:eastAsia="it-IT"/>
+        </w:rPr>
+        <w:t>(X)</w:t>
+      </w:r>
+      <w:r>
+        <w:rPr>
+          <w:rFonts w:ascii="Courier New" w:eastAsia="Times New Roman" w:hAnsi="Courier New" w:cs="Courier New"/>
+          <w:b/>
+          <w:bCs/>
+          <w:color w:val="000000"/>
+          <w:sz w:val="20"/>
+          <w:szCs w:val="20"/>
+          <w:lang w:val="en-GB" w:eastAsia="it-IT"/>
+        </w:rPr>
+        <w:t>cooperative</w:t>
+      </w:r>
+    </w:p>
+    <w:p>
+      <w:pPr>
+        <w:pStyle w:val="Paragrafoelenco"/>
+        <w:numPr>
+          <w:ilvl w:val="0"/>
+          <w:numId w:val="11"/>
+        </w:numPr>
+        <w:tabs>
+          <w:tab w:val="left" w:pos="6330"/>
+        </w:tabs>
+        <w:spacing w:after="120" w:line="240" w:lineRule="auto"/>
+        <w:rPr>
+          <w:rFonts w:ascii="Courier New" w:eastAsia="Times New Roman" w:hAnsi="Courier New" w:cs="Courier New"/>
+          <w:color w:val="000000"/>
+          <w:sz w:val="20"/>
+          <w:szCs w:val="20"/>
+          <w:lang w:val="en-GB" w:eastAsia="it-IT"/>
+        </w:rPr>
+      </w:pPr>
+      <w:proofErr w:type="spellStart"/>
+      <w:r>
+        <w:rPr>
+          <w:rFonts w:ascii="Courier New" w:eastAsia="Times New Roman" w:hAnsi="Courier New" w:cs="Courier New"/>
+          <w:color w:val="000000"/>
+          <w:sz w:val="20"/>
+          <w:szCs w:val="20"/>
+          <w:lang w:val="en-GB" w:eastAsia="it-IT"/>
+        </w:rPr>
+        <w:t>collective_preparation</w:t>
+      </w:r>
+      <w:proofErr w:type="spellEnd"/>
+      <w:r>
+        <w:rPr>
+          <w:rFonts w:ascii="Courier New" w:eastAsia="Times New Roman" w:hAnsi="Courier New" w:cs="Courier New"/>
+          <w:color w:val="000000"/>
+          <w:sz w:val="20"/>
+          <w:szCs w:val="20"/>
+          <w:lang w:val="en-GB" w:eastAsia="it-IT"/>
+        </w:rPr>
+        <w:t xml:space="preserve">(X) </w:t>
+      </w:r>
+      <w:proofErr w:type="spellStart"/>
+      <w:r>
+        <w:rPr>
+          <w:rFonts w:ascii="Courier New" w:eastAsia="Times New Roman" w:hAnsi="Courier New" w:cs="Courier New"/>
+          <w:color w:val="000000"/>
+          <w:sz w:val="20"/>
+          <w:szCs w:val="20"/>
+          <w:lang w:val="en-GB" w:eastAsia="it-IT"/>
+        </w:rPr>
+        <w:t>comprende</w:t>
+      </w:r>
+      <w:proofErr w:type="spellEnd"/>
+      <w:r>
+        <w:rPr>
+          <w:rFonts w:ascii="Courier New" w:eastAsia="Times New Roman" w:hAnsi="Courier New" w:cs="Courier New"/>
+          <w:color w:val="000000"/>
+          <w:sz w:val="20"/>
+          <w:szCs w:val="20"/>
+          <w:lang w:val="en-GB" w:eastAsia="it-IT"/>
+        </w:rPr>
+        <w:t xml:space="preserve"> </w:t>
+      </w:r>
+      <w:proofErr w:type="spellStart"/>
+      <w:r>
+        <w:rPr>
+          <w:rFonts w:ascii="Courier New" w:eastAsia="Times New Roman" w:hAnsi="Courier New" w:cs="Courier New"/>
+          <w:color w:val="000000"/>
+          <w:sz w:val="20"/>
+          <w:szCs w:val="20"/>
+          <w:lang w:val="en-GB" w:eastAsia="it-IT"/>
+        </w:rPr>
+        <w:t>supported_learning</w:t>
+      </w:r>
+      <w:proofErr w:type="spellEnd"/>
+      <w:r>
+        <w:rPr>
+          <w:rFonts w:ascii="Courier New" w:eastAsia="Times New Roman" w:hAnsi="Courier New" w:cs="Courier New"/>
+          <w:color w:val="000000"/>
+          <w:sz w:val="20"/>
+          <w:szCs w:val="20"/>
+          <w:lang w:val="en-GB" w:eastAsia="it-IT"/>
+        </w:rPr>
+        <w:t xml:space="preserve">(X) e </w:t>
+      </w:r>
+      <w:proofErr w:type="spellStart"/>
+      <w:r>
+        <w:rPr>
+          <w:rFonts w:ascii="Courier New" w:eastAsia="Times New Roman" w:hAnsi="Courier New" w:cs="Courier New"/>
+          <w:color w:val="000000"/>
+          <w:sz w:val="20"/>
+          <w:szCs w:val="20"/>
+          <w:lang w:val="en-GB" w:eastAsia="it-IT"/>
+        </w:rPr>
+        <w:t>help_study</w:t>
+      </w:r>
+      <w:proofErr w:type="spellEnd"/>
+      <w:r>
+        <w:rPr>
+          <w:rFonts w:ascii="Courier New" w:eastAsia="Times New Roman" w:hAnsi="Courier New" w:cs="Courier New"/>
+          <w:color w:val="000000"/>
+          <w:sz w:val="20"/>
+          <w:szCs w:val="20"/>
+          <w:lang w:val="en-GB" w:eastAsia="it-IT"/>
+        </w:rPr>
+        <w:t>(X)</w:t>
+      </w:r>
+    </w:p>
+    <w:p>
+      <w:pPr>
+        <w:pStyle w:val="Paragrafoelenco"/>
+        <w:numPr>
+          <w:ilvl w:val="0"/>
+          <w:numId w:val="11"/>
+        </w:numPr>
         <w:tabs>
           <w:tab w:val="left" w:pos="6330"/>
         </w:tabs>

--- a/ANALISI Artificial Intelligence COMPLETO.docx
+++ b/ANALISI Artificial Intelligence COMPLETO.docx
@@ -361,21 +361,12 @@
           <w:szCs w:val="28"/>
         </w:rPr>
       </w:pPr>
-      <w:proofErr w:type="spellStart"/>
-      <w:r>
-        <w:rPr>
-          <w:sz w:val="28"/>
-          <w:szCs w:val="28"/>
-        </w:rPr>
-        <w:t>Prolog</w:t>
-      </w:r>
-      <w:proofErr w:type="spellEnd"/>
-      <w:r>
-        <w:rPr>
-          <w:sz w:val="28"/>
-          <w:szCs w:val="28"/>
-        </w:rPr>
-        <w:t xml:space="preserve"> g</w:t>
+      <w:r>
+        <w:rPr>
+          <w:sz w:val="28"/>
+          <w:szCs w:val="28"/>
+        </w:rPr>
+        <w:t>Prolog g</w:t>
       </w:r>
       <w:r>
         <w:rPr>
@@ -898,7 +889,6 @@
           <w:szCs w:val="28"/>
         </w:rPr>
       </w:pPr>
-      <w:proofErr w:type="spellStart"/>
       <w:r>
         <w:rPr>
           <w:b/>
@@ -907,9 +897,110 @@
           <w:sz w:val="28"/>
           <w:szCs w:val="28"/>
         </w:rPr>
-        <w:t>Problem</w:t>
-      </w:r>
-      <w:proofErr w:type="spellEnd"/>
+        <w:t>Problem solving</w:t>
+      </w:r>
+      <w:r>
+        <w:rPr>
+          <w:color w:val="000000" w:themeColor="text1"/>
+          <w:sz w:val="28"/>
+          <w:szCs w:val="28"/>
+        </w:rPr>
+        <w:t>:</w:t>
+      </w:r>
+      <w:r>
+        <w:rPr>
+          <w:color w:val="000000" w:themeColor="text1"/>
+          <w:sz w:val="28"/>
+          <w:szCs w:val="28"/>
+        </w:rPr>
+        <w:t xml:space="preserve"> </w:t>
+      </w:r>
+      <w:r>
+        <w:rPr>
+          <w:color w:val="000000" w:themeColor="text1"/>
+          <w:sz w:val="28"/>
+          <w:szCs w:val="28"/>
+        </w:rPr>
+        <w:t xml:space="preserve">pone la propria attenzione sull’apprendimento per scoperta o per intuizione e si basa sull’analisi del problema allo scopo di individuarne la </w:t>
+      </w:r>
+      <w:r>
+        <w:rPr>
+          <w:color w:val="000000" w:themeColor="text1"/>
+          <w:sz w:val="28"/>
+          <w:szCs w:val="28"/>
+        </w:rPr>
+        <w:t>soluzione</w:t>
+      </w:r>
+      <w:r>
+        <w:rPr>
+          <w:color w:val="000000" w:themeColor="text1"/>
+          <w:sz w:val="28"/>
+          <w:szCs w:val="28"/>
+        </w:rPr>
+        <w:t>; quindi,</w:t>
+      </w:r>
+      <w:r>
+        <w:rPr>
+          <w:color w:val="000000" w:themeColor="text1"/>
+          <w:sz w:val="28"/>
+          <w:szCs w:val="28"/>
+        </w:rPr>
+        <w:t xml:space="preserve"> è </w:t>
+      </w:r>
+      <w:r>
+        <w:rPr>
+          <w:color w:val="000000" w:themeColor="text1"/>
+          <w:sz w:val="28"/>
+          <w:szCs w:val="28"/>
+        </w:rPr>
+        <w:t>lo studente</w:t>
+      </w:r>
+      <w:r>
+        <w:rPr>
+          <w:color w:val="000000" w:themeColor="text1"/>
+          <w:sz w:val="28"/>
+          <w:szCs w:val="28"/>
+        </w:rPr>
+        <w:t xml:space="preserve"> che deve individuare la risoluzione</w:t>
+      </w:r>
+      <w:r>
+        <w:rPr>
+          <w:color w:val="000000" w:themeColor="text1"/>
+          <w:sz w:val="28"/>
+          <w:szCs w:val="28"/>
+        </w:rPr>
+        <w:t xml:space="preserve"> ad un problema durante la spiegazione d</w:t>
+      </w:r>
+      <w:r>
+        <w:rPr>
+          <w:color w:val="000000" w:themeColor="text1"/>
+          <w:sz w:val="28"/>
+          <w:szCs w:val="28"/>
+        </w:rPr>
+        <w:t>e</w:t>
+      </w:r>
+      <w:r>
+        <w:rPr>
+          <w:color w:val="000000" w:themeColor="text1"/>
+          <w:sz w:val="28"/>
+          <w:szCs w:val="28"/>
+        </w:rPr>
+        <w:t>l docente</w:t>
+      </w:r>
+    </w:p>
+    <w:p>
+      <w:pPr>
+        <w:pStyle w:val="Paragrafoelenco"/>
+        <w:numPr>
+          <w:ilvl w:val="0"/>
+          <w:numId w:val="1"/>
+        </w:numPr>
+        <w:rPr>
+          <w:color w:val="000000" w:themeColor="text1"/>
+          <w:sz w:val="28"/>
+          <w:szCs w:val="28"/>
+        </w:rPr>
+      </w:pPr>
       <w:r>
         <w:rPr>
           <w:b/>
@@ -918,95 +1009,32 @@
           <w:sz w:val="28"/>
           <w:szCs w:val="28"/>
         </w:rPr>
-        <w:t xml:space="preserve"> solving</w:t>
-      </w:r>
-      <w:r>
-        <w:rPr>
-          <w:color w:val="000000" w:themeColor="text1"/>
-          <w:sz w:val="28"/>
-          <w:szCs w:val="28"/>
-        </w:rPr>
-        <w:t>:</w:t>
-      </w:r>
-      <w:r>
-        <w:rPr>
-          <w:color w:val="000000" w:themeColor="text1"/>
-          <w:sz w:val="28"/>
-          <w:szCs w:val="28"/>
-        </w:rPr>
-        <w:t xml:space="preserve"> </w:t>
-      </w:r>
-      <w:r>
-        <w:rPr>
-          <w:color w:val="000000" w:themeColor="text1"/>
-          <w:sz w:val="28"/>
-          <w:szCs w:val="28"/>
-        </w:rPr>
-        <w:t xml:space="preserve">pone la propria attenzione sull’apprendimento per scoperta o per intuizione e si basa sull’analisi del problema allo scopo di individuarne la </w:t>
-      </w:r>
-      <w:r>
-        <w:rPr>
-          <w:color w:val="000000" w:themeColor="text1"/>
-          <w:sz w:val="28"/>
-          <w:szCs w:val="28"/>
-        </w:rPr>
-        <w:t>soluzione</w:t>
-      </w:r>
-      <w:r>
-        <w:rPr>
-          <w:color w:val="000000" w:themeColor="text1"/>
-          <w:sz w:val="28"/>
-          <w:szCs w:val="28"/>
-        </w:rPr>
-        <w:t>; quindi,</w:t>
-      </w:r>
-      <w:r>
-        <w:rPr>
-          <w:color w:val="000000" w:themeColor="text1"/>
-          <w:sz w:val="28"/>
-          <w:szCs w:val="28"/>
-        </w:rPr>
-        <w:t xml:space="preserve"> è </w:t>
-      </w:r>
-      <w:r>
-        <w:rPr>
-          <w:color w:val="000000" w:themeColor="text1"/>
-          <w:sz w:val="28"/>
-          <w:szCs w:val="28"/>
-        </w:rPr>
-        <w:t>lo studente</w:t>
-      </w:r>
-      <w:r>
-        <w:rPr>
-          <w:color w:val="000000" w:themeColor="text1"/>
-          <w:sz w:val="28"/>
-          <w:szCs w:val="28"/>
-        </w:rPr>
-        <w:t xml:space="preserve"> che deve individuare la risoluzione</w:t>
-      </w:r>
-      <w:r>
-        <w:rPr>
-          <w:color w:val="000000" w:themeColor="text1"/>
-          <w:sz w:val="28"/>
-          <w:szCs w:val="28"/>
-        </w:rPr>
-        <w:t xml:space="preserve"> ad un problema durante la spiegazione d</w:t>
-      </w:r>
-      <w:r>
-        <w:rPr>
-          <w:color w:val="000000" w:themeColor="text1"/>
-          <w:sz w:val="28"/>
-          <w:szCs w:val="28"/>
-        </w:rPr>
-        <w:t>e</w:t>
-      </w:r>
-      <w:r>
-        <w:rPr>
-          <w:color w:val="000000" w:themeColor="text1"/>
-          <w:sz w:val="28"/>
-          <w:szCs w:val="28"/>
-        </w:rPr>
-        <w:t>l docente</w:t>
+        <w:t xml:space="preserve">Cooperative learning: </w:t>
+      </w:r>
+      <w:r>
+        <w:rPr>
+          <w:color w:val="000000" w:themeColor="text1"/>
+          <w:sz w:val="28"/>
+          <w:szCs w:val="28"/>
+        </w:rPr>
+        <w:t>Consiste in un metodo didattico specifico nel quale gli studenti vengono suddivisi in piccoli gruppi e si favorisce l’apprendimento attraverso l’aiuto reciproco.</w:t>
+      </w:r>
+    </w:p>
+    <w:p>
+      <w:pPr>
+        <w:rPr>
+          <w:color w:val="000000" w:themeColor="text1"/>
+          <w:sz w:val="28"/>
+          <w:szCs w:val="28"/>
+        </w:rPr>
+      </w:pPr>
+      <w:r>
+        <w:rPr>
+          <w:color w:val="000000" w:themeColor="text1"/>
+          <w:sz w:val="28"/>
+          <w:szCs w:val="28"/>
+        </w:rPr>
+        <w:t>Post-apprendimento:</w:t>
       </w:r>
     </w:p>
     <w:p>
@@ -1030,47 +1058,8 @@
           <w:sz w:val="28"/>
           <w:szCs w:val="28"/>
         </w:rPr>
-        <w:t xml:space="preserve">Cooperative learning: </w:t>
-      </w:r>
-      <w:r>
-        <w:rPr>
-          <w:color w:val="000000" w:themeColor="text1"/>
-          <w:sz w:val="28"/>
-          <w:szCs w:val="28"/>
-        </w:rPr>
-        <w:t>Consiste in un metodo didattico specifico nel quale gli studenti vengono suddivisi in piccoli gruppi e si favorisce l’apprendimento attraverso l’aiuto reciproco.</w:t>
-      </w:r>
-    </w:p>
-    <w:p>
-      <w:pPr>
-        <w:rPr>
-          <w:color w:val="000000" w:themeColor="text1"/>
-          <w:sz w:val="28"/>
-          <w:szCs w:val="28"/>
-        </w:rPr>
-      </w:pPr>
-      <w:r>
-        <w:rPr>
-          <w:color w:val="000000" w:themeColor="text1"/>
-          <w:sz w:val="28"/>
-          <w:szCs w:val="28"/>
-        </w:rPr>
-        <w:t>Post-apprendimento:</w:t>
-      </w:r>
-    </w:p>
-    <w:p>
-      <w:pPr>
-        <w:pStyle w:val="Paragrafoelenco"/>
-        <w:numPr>
-          <w:ilvl w:val="0"/>
-          <w:numId w:val="1"/>
-        </w:numPr>
-        <w:rPr>
-          <w:color w:val="000000" w:themeColor="text1"/>
-          <w:sz w:val="28"/>
-          <w:szCs w:val="28"/>
-        </w:rPr>
-      </w:pPr>
+        <w:t>Applicazione della teoria in pratica (</w:t>
+      </w:r>
       <w:r>
         <w:rPr>
           <w:b/>
@@ -1079,7 +1068,7 @@
           <w:sz w:val="28"/>
           <w:szCs w:val="28"/>
         </w:rPr>
-        <w:t>Applicazione della teoria in pratica (</w:t>
+        <w:t>o s</w:t>
       </w:r>
       <w:r>
         <w:rPr>
@@ -1089,8 +1078,56 @@
           <w:sz w:val="28"/>
           <w:szCs w:val="28"/>
         </w:rPr>
-        <w:t>o s</w:t>
-      </w:r>
+        <w:t>imulazione)</w:t>
+      </w:r>
+      <w:r>
+        <w:rPr>
+          <w:color w:val="000000" w:themeColor="text1"/>
+          <w:sz w:val="28"/>
+          <w:szCs w:val="28"/>
+        </w:rPr>
+        <w:t xml:space="preserve">: </w:t>
+      </w:r>
+      <w:r>
+        <w:rPr>
+          <w:rFonts w:cstheme="minorHAnsi"/>
+          <w:sz w:val="28"/>
+          <w:szCs w:val="28"/>
+          <w:shd w:val="clear" w:color="auto" w:fill="FFFFFF"/>
+        </w:rPr>
+        <w:t>in questo caso vengono simulate situazioni concrete con cui interagire</w:t>
+      </w:r>
+      <w:r>
+        <w:rPr>
+          <w:rFonts w:ascii="Roboto" w:hAnsi="Roboto"/>
+          <w:sz w:val="28"/>
+          <w:szCs w:val="28"/>
+          <w:shd w:val="clear" w:color="auto" w:fill="FFFFFF"/>
+        </w:rPr>
+        <w:t xml:space="preserve"> </w:t>
+      </w:r>
+      <w:r>
+        <w:rPr>
+          <w:color w:val="000000" w:themeColor="text1"/>
+          <w:sz w:val="28"/>
+          <w:szCs w:val="28"/>
+        </w:rPr>
+        <w:t>utilizzando le conoscenze apprese durante la lezione</w:t>
+      </w:r>
+    </w:p>
+    <w:p>
+      <w:pPr>
+        <w:pStyle w:val="Paragrafoelenco"/>
+        <w:numPr>
+          <w:ilvl w:val="0"/>
+          <w:numId w:val="1"/>
+        </w:numPr>
+        <w:rPr>
+          <w:color w:val="000000" w:themeColor="text1"/>
+          <w:sz w:val="28"/>
+          <w:szCs w:val="28"/>
+        </w:rPr>
+      </w:pPr>
       <w:r>
         <w:rPr>
           <w:b/>
@@ -1099,7 +1136,7 @@
           <w:sz w:val="28"/>
           <w:szCs w:val="28"/>
         </w:rPr>
-        <w:t>imulazione)</w:t>
+        <w:t>Dimostrazione</w:t>
       </w:r>
       <w:r>
         <w:rPr>
@@ -1111,29 +1148,11 @@
       </w:r>
       <w:r>
         <w:rPr>
-          <w:rFonts w:cstheme="minorHAnsi"/>
-          <w:sz w:val="28"/>
-          <w:szCs w:val="28"/>
-          <w:shd w:val="clear" w:color="auto" w:fill="FFFFFF"/>
-        </w:rPr>
-        <w:t>in questo caso vengono simulate situazioni concrete con cui interagire</w:t>
-      </w:r>
-      <w:r>
-        <w:rPr>
-          <w:rFonts w:ascii="Roboto" w:hAnsi="Roboto"/>
-          <w:sz w:val="28"/>
-          <w:szCs w:val="28"/>
-          <w:shd w:val="clear" w:color="auto" w:fill="FFFFFF"/>
-        </w:rPr>
-        <w:t xml:space="preserve"> </w:t>
-      </w:r>
-      <w:r>
-        <w:rPr>
-          <w:color w:val="000000" w:themeColor="text1"/>
-          <w:sz w:val="28"/>
-          <w:szCs w:val="28"/>
-        </w:rPr>
-        <w:t>utilizzando le conoscenze apprese durante la lezione</w:t>
+          <w:color w:val="000000" w:themeColor="text1"/>
+          <w:sz w:val="28"/>
+          <w:szCs w:val="28"/>
+        </w:rPr>
+        <w:t>si basa sul principio dell’imitazione ed è l’insegnante che deve fornire la dimostrazione pratica di come si usa un certo strumento o di come si applica una determinata procedura</w:t>
       </w:r>
     </w:p>
     <w:p>
@@ -1157,46 +1176,6 @@
           <w:sz w:val="28"/>
           <w:szCs w:val="28"/>
         </w:rPr>
-        <w:t>Dimostrazione</w:t>
-      </w:r>
-      <w:r>
-        <w:rPr>
-          <w:color w:val="000000" w:themeColor="text1"/>
-          <w:sz w:val="28"/>
-          <w:szCs w:val="28"/>
-        </w:rPr>
-        <w:t xml:space="preserve">: </w:t>
-      </w:r>
-      <w:r>
-        <w:rPr>
-          <w:color w:val="000000" w:themeColor="text1"/>
-          <w:sz w:val="28"/>
-          <w:szCs w:val="28"/>
-        </w:rPr>
-        <w:t>si basa sul principio dell’imitazione ed è l’insegnante che deve fornire la dimostrazione pratica di come si usa un certo strumento o di come si applica una determinata procedura</w:t>
-      </w:r>
-    </w:p>
-    <w:p>
-      <w:pPr>
-        <w:pStyle w:val="Paragrafoelenco"/>
-        <w:numPr>
-          <w:ilvl w:val="0"/>
-          <w:numId w:val="1"/>
-        </w:numPr>
-        <w:rPr>
-          <w:color w:val="000000" w:themeColor="text1"/>
-          <w:sz w:val="28"/>
-          <w:szCs w:val="28"/>
-        </w:rPr>
-      </w:pPr>
-      <w:r>
-        <w:rPr>
-          <w:b/>
-          <w:bCs/>
-          <w:color w:val="000000" w:themeColor="text1"/>
-          <w:sz w:val="28"/>
-          <w:szCs w:val="28"/>
-        </w:rPr>
         <w:t>Approccio tutoriale (domande subito dopo spiegazione)</w:t>
       </w:r>
       <w:r>
@@ -2175,49 +2154,21 @@
       <w:r>
         <w:t xml:space="preserve"> </w:t>
       </w:r>
-      <w:proofErr w:type="spellStart"/>
-      <w:r>
-        <w:rPr>
-          <w:color w:val="000000" w:themeColor="text1"/>
-          <w:sz w:val="28"/>
-          <w:szCs w:val="28"/>
-        </w:rPr>
-        <w:t>Seguire_attivamente</w:t>
-      </w:r>
-      <w:proofErr w:type="spellEnd"/>
-      <w:r>
-        <w:rPr>
-          <w:color w:val="000000" w:themeColor="text1"/>
-          <w:sz w:val="28"/>
-          <w:szCs w:val="28"/>
-        </w:rPr>
-        <w:t xml:space="preserve">, </w:t>
-      </w:r>
-      <w:proofErr w:type="spellStart"/>
-      <w:r>
-        <w:rPr>
-          <w:color w:val="000000" w:themeColor="text1"/>
-          <w:sz w:val="28"/>
-          <w:szCs w:val="28"/>
-        </w:rPr>
-        <w:t>Prendere_</w:t>
-      </w:r>
-      <w:r>
-        <w:rPr>
-          <w:color w:val="000000" w:themeColor="text1"/>
-          <w:sz w:val="28"/>
-          <w:szCs w:val="28"/>
-        </w:rPr>
-        <w:t>appunti</w:t>
-      </w:r>
-      <w:proofErr w:type="spellEnd"/>
-      <w:r>
-        <w:rPr>
-          <w:color w:val="000000" w:themeColor="text1"/>
-          <w:sz w:val="28"/>
-          <w:szCs w:val="28"/>
-        </w:rPr>
-        <w:t>)</w:t>
+      <w:r>
+        <w:rPr>
+          <w:color w:val="000000" w:themeColor="text1"/>
+          <w:sz w:val="28"/>
+          <w:szCs w:val="28"/>
+        </w:rPr>
+        <w:t>Seguire_attivamente, Prendere_</w:t>
+      </w:r>
+      <w:r>
+        <w:rPr>
+          <w:color w:val="000000" w:themeColor="text1"/>
+          <w:sz w:val="28"/>
+          <w:szCs w:val="28"/>
+        </w:rPr>
+        <w:t>appunti)</w:t>
       </w:r>
     </w:p>
     <w:p>
@@ -2349,7 +2300,23 @@
           <w:sz w:val="28"/>
           <w:szCs w:val="28"/>
         </w:rPr>
-        <w:t>Quanti libri leggi? (almeno uno al mese, uno ogni due mesi, uno ogni sei mesi, uno all’anno) [libri, libri digitali]</w:t>
+        <w:t xml:space="preserve">Quanti libri leggi? (almeno uno al mese, uno ogni due mesi, uno ogni sei mesi, </w:t>
+      </w:r>
+      <w:r>
+        <w:rPr>
+          <w:color w:val="000000" w:themeColor="text1"/>
+          <w:sz w:val="28"/>
+          <w:szCs w:val="28"/>
+        </w:rPr>
+        <w:t>nessuno tra queste</w:t>
+      </w:r>
+      <w:r>
+        <w:rPr>
+          <w:color w:val="000000" w:themeColor="text1"/>
+          <w:sz w:val="28"/>
+          <w:szCs w:val="28"/>
+        </w:rPr>
+        <w:t>) [libri, libri digitali]</w:t>
       </w:r>
     </w:p>
     <w:p>
@@ -2802,43 +2769,7 @@
           <w:sz w:val="28"/>
           <w:szCs w:val="28"/>
         </w:rPr>
-        <w:t>capire caratteristiche motore inferenziale(</w:t>
-      </w:r>
-      <w:proofErr w:type="spellStart"/>
-      <w:r>
-        <w:rPr>
-          <w:color w:val="000000" w:themeColor="text1"/>
-          <w:sz w:val="28"/>
-          <w:szCs w:val="28"/>
-        </w:rPr>
-        <w:t>forward</w:t>
-      </w:r>
-      <w:proofErr w:type="spellEnd"/>
-      <w:r>
-        <w:rPr>
-          <w:color w:val="000000" w:themeColor="text1"/>
-          <w:sz w:val="28"/>
-          <w:szCs w:val="28"/>
-        </w:rPr>
-        <w:t>/</w:t>
-      </w:r>
-      <w:proofErr w:type="spellStart"/>
-      <w:r>
-        <w:rPr>
-          <w:color w:val="000000" w:themeColor="text1"/>
-          <w:sz w:val="28"/>
-          <w:szCs w:val="28"/>
-        </w:rPr>
-        <w:t>backward</w:t>
-      </w:r>
-      <w:proofErr w:type="spellEnd"/>
-      <w:r>
-        <w:rPr>
-          <w:color w:val="000000" w:themeColor="text1"/>
-          <w:sz w:val="28"/>
-          <w:szCs w:val="28"/>
-        </w:rPr>
-        <w:t>, astrazione, abduzione, probabilità, priorità sulle regole)</w:t>
+        <w:t>capire caratteristiche motore inferenziale(forward/backward, astrazione, abduzione, probabilità, priorità sulle regole)</w:t>
       </w:r>
     </w:p>
     <w:p>
@@ -2879,18 +2810,8 @@
           <w:sz w:val="28"/>
           <w:szCs w:val="28"/>
         </w:rPr>
-        <w:t xml:space="preserve">obiettivo e voglio che mi risponde a quella domanda : </w:t>
-      </w:r>
-      <w:proofErr w:type="spellStart"/>
-      <w:r>
-        <w:rPr>
-          <w:color w:val="000000" w:themeColor="text1"/>
-          <w:sz w:val="28"/>
-          <w:szCs w:val="28"/>
-        </w:rPr>
-        <w:t>backward</w:t>
-      </w:r>
-      <w:proofErr w:type="spellEnd"/>
+        <w:t>obiettivo e voglio che mi risponde a quella domanda : backward</w:t>
+      </w:r>
     </w:p>
     <w:p>
       <w:pPr>
@@ -2912,18 +2833,8 @@
           <w:sz w:val="28"/>
           <w:szCs w:val="28"/>
         </w:rPr>
-        <w:t xml:space="preserve">capire tutto ciò che il sistema capisce: </w:t>
-      </w:r>
-      <w:proofErr w:type="spellStart"/>
-      <w:r>
-        <w:rPr>
-          <w:color w:val="000000" w:themeColor="text1"/>
-          <w:sz w:val="28"/>
-          <w:szCs w:val="28"/>
-        </w:rPr>
-        <w:t>forward</w:t>
-      </w:r>
-      <w:proofErr w:type="spellEnd"/>
+        <w:t>capire tutto ciò che il sistema capisce: forward</w:t>
+      </w:r>
     </w:p>
     <w:p>
       <w:pPr>
@@ -3044,7 +2955,6 @@
         </w:rPr>
         <w:t>metodologia(</w:t>
       </w:r>
-      <w:proofErr w:type="spellStart"/>
       <w:r>
         <w:rPr>
           <w:rFonts w:ascii="Courier New" w:eastAsia="Times New Roman" w:hAnsi="Courier New" w:cs="Courier New"/>
@@ -3065,7 +2975,6 @@
         </w:rPr>
         <w:t>,y</w:t>
       </w:r>
-      <w:proofErr w:type="spellEnd"/>
       <w:r>
         <w:rPr>
           <w:rFonts w:ascii="Courier New" w:eastAsia="Times New Roman" w:hAnsi="Courier New" w:cs="Courier New"/>
@@ -3084,29 +2993,7 @@
           <w:szCs w:val="20"/>
           <w:lang w:eastAsia="it-IT"/>
         </w:rPr>
-        <w:t xml:space="preserve">dove x è il nome della metodologia e y se è post o </w:t>
-      </w:r>
-      <w:proofErr w:type="spellStart"/>
-      <w:r>
-        <w:rPr>
-          <w:rFonts w:ascii="Courier New" w:eastAsia="Times New Roman" w:hAnsi="Courier New" w:cs="Courier New"/>
-          <w:color w:val="000000"/>
-          <w:sz w:val="20"/>
-          <w:szCs w:val="20"/>
-          <w:lang w:eastAsia="it-IT"/>
-        </w:rPr>
-        <w:t>pre</w:t>
-      </w:r>
-      <w:proofErr w:type="spellEnd"/>
-      <w:r>
-        <w:rPr>
-          <w:rFonts w:ascii="Courier New" w:eastAsia="Times New Roman" w:hAnsi="Courier New" w:cs="Courier New"/>
-          <w:color w:val="000000"/>
-          <w:sz w:val="20"/>
-          <w:szCs w:val="20"/>
-          <w:lang w:eastAsia="it-IT"/>
-        </w:rPr>
-        <w:t xml:space="preserve"> </w:t>
+        <w:t xml:space="preserve">dove x è il nome della metodologia e y se è post o pre </w:t>
       </w:r>
     </w:p>
     <w:p>
@@ -3222,7 +3109,6 @@
           <w:lang w:val="en-GB" w:eastAsia="it-IT"/>
         </w:rPr>
       </w:pPr>
-      <w:proofErr w:type="spellStart"/>
       <w:r>
         <w:rPr>
           <w:rFonts w:ascii="Courier New" w:eastAsia="Times New Roman" w:hAnsi="Courier New" w:cs="Courier New"/>
@@ -3233,7 +3119,6 @@
         </w:rPr>
         <w:t>logical_mind</w:t>
       </w:r>
-      <w:proofErr w:type="spellEnd"/>
       <w:r>
         <w:rPr>
           <w:rFonts w:ascii="Courier New" w:eastAsia="Times New Roman" w:hAnsi="Courier New" w:cs="Courier New"/>
@@ -3252,52 +3137,18 @@
           <w:szCs w:val="20"/>
           <w:lang w:val="en-GB" w:eastAsia="it-IT"/>
         </w:rPr>
-        <w:t xml:space="preserve"> </w:t>
-      </w:r>
-      <w:proofErr w:type="spellStart"/>
-      <w:r>
-        <w:rPr>
-          <w:rFonts w:ascii="Courier New" w:eastAsia="Times New Roman" w:hAnsi="Courier New" w:cs="Courier New"/>
-          <w:color w:val="000000"/>
-          <w:sz w:val="20"/>
-          <w:szCs w:val="20"/>
-          <w:lang w:val="en-GB" w:eastAsia="it-IT"/>
-        </w:rPr>
-        <w:t>comprende</w:t>
-      </w:r>
-      <w:proofErr w:type="spellEnd"/>
-      <w:r>
-        <w:rPr>
-          <w:rFonts w:ascii="Courier New" w:eastAsia="Times New Roman" w:hAnsi="Courier New" w:cs="Courier New"/>
-          <w:color w:val="000000"/>
-          <w:sz w:val="20"/>
-          <w:szCs w:val="20"/>
-          <w:lang w:val="en-GB" w:eastAsia="it-IT"/>
-        </w:rPr>
-        <w:t xml:space="preserve"> problem s</w:t>
-      </w:r>
-      <w:r>
-        <w:rPr>
-          <w:rFonts w:ascii="Courier New" w:eastAsia="Times New Roman" w:hAnsi="Courier New" w:cs="Courier New"/>
-          <w:color w:val="000000"/>
-          <w:sz w:val="20"/>
-          <w:szCs w:val="20"/>
-          <w:lang w:val="en-GB" w:eastAsia="it-IT"/>
-        </w:rPr>
-        <w:t xml:space="preserve">olving e </w:t>
-      </w:r>
-      <w:proofErr w:type="spellStart"/>
-      <w:r>
-        <w:rPr>
-          <w:rFonts w:ascii="Courier New" w:eastAsia="Times New Roman" w:hAnsi="Courier New" w:cs="Courier New"/>
-          <w:color w:val="000000"/>
-          <w:sz w:val="20"/>
-          <w:szCs w:val="20"/>
-          <w:lang w:val="en-GB" w:eastAsia="it-IT"/>
-        </w:rPr>
-        <w:t>mappe</w:t>
-      </w:r>
-      <w:proofErr w:type="spellEnd"/>
+        <w:t xml:space="preserve"> comprende problem s</w:t>
+      </w:r>
+      <w:r>
+        <w:rPr>
+          <w:rFonts w:ascii="Courier New" w:eastAsia="Times New Roman" w:hAnsi="Courier New" w:cs="Courier New"/>
+          <w:color w:val="000000"/>
+          <w:sz w:val="20"/>
+          <w:szCs w:val="20"/>
+          <w:lang w:val="en-GB" w:eastAsia="it-IT"/>
+        </w:rPr>
+        <w:t>olving e mappe</w:t>
+      </w:r>
     </w:p>
     <w:p>
       <w:pPr>
@@ -3406,20 +3257,8 @@
           <w:szCs w:val="20"/>
           <w:lang w:eastAsia="it-IT"/>
         </w:rPr>
-        <w:t xml:space="preserve">Un materiale è </w:t>
-      </w:r>
-      <w:proofErr w:type="spellStart"/>
-      <w:r>
-        <w:rPr>
-          <w:rFonts w:ascii="Courier New" w:eastAsia="Times New Roman" w:hAnsi="Courier New" w:cs="Courier New"/>
-          <w:color w:val="000000"/>
-          <w:sz w:val="20"/>
-          <w:szCs w:val="20"/>
-          <w:lang w:eastAsia="it-IT"/>
-        </w:rPr>
-        <w:t>document</w:t>
-      </w:r>
-      <w:proofErr w:type="spellEnd"/>
+        <w:t>Un materiale è document</w:t>
+      </w:r>
       <w:r>
         <w:rPr>
           <w:rFonts w:ascii="Courier New" w:eastAsia="Times New Roman" w:hAnsi="Courier New" w:cs="Courier New"/>
@@ -3470,7 +3309,6 @@
         </w:rPr>
         <w:t xml:space="preserve">Un materiale è un </w:t>
       </w:r>
-      <w:proofErr w:type="spellStart"/>
       <w:r>
         <w:rPr>
           <w:rFonts w:ascii="Courier New" w:eastAsia="Times New Roman" w:hAnsi="Courier New" w:cs="Courier New"/>
@@ -3481,7 +3319,6 @@
         </w:rPr>
         <w:t>sample_doc</w:t>
       </w:r>
-      <w:proofErr w:type="spellEnd"/>
       <w:r>
         <w:rPr>
           <w:rFonts w:ascii="Courier New" w:eastAsia="Times New Roman" w:hAnsi="Courier New" w:cs="Courier New"/>
@@ -3522,7 +3359,6 @@
         </w:rPr>
         <w:t xml:space="preserve">Un materiale è un </w:t>
       </w:r>
-      <w:proofErr w:type="spellStart"/>
       <w:r>
         <w:rPr>
           <w:rFonts w:ascii="Courier New" w:eastAsia="Times New Roman" w:hAnsi="Courier New" w:cs="Courier New"/>
@@ -3563,7 +3399,6 @@
         </w:rPr>
         <w:t>al_learning</w:t>
       </w:r>
-      <w:proofErr w:type="spellEnd"/>
       <w:r>
         <w:rPr>
           <w:rFonts w:ascii="Courier New" w:eastAsia="Times New Roman" w:hAnsi="Courier New" w:cs="Courier New"/>
@@ -3604,7 +3439,6 @@
           <w:lang w:eastAsia="it-IT"/>
         </w:rPr>
       </w:pPr>
-      <w:proofErr w:type="spellStart"/>
       <w:r>
         <w:rPr>
           <w:rFonts w:ascii="Courier New" w:eastAsia="Times New Roman" w:hAnsi="Courier New" w:cs="Courier New"/>
@@ -3625,38 +3459,15 @@
         </w:rPr>
         <w:t>ed_learning</w:t>
       </w:r>
-      <w:proofErr w:type="spellEnd"/>
-      <w:r>
-        <w:rPr>
-          <w:rFonts w:ascii="Courier New" w:eastAsia="Times New Roman" w:hAnsi="Courier New" w:cs="Courier New"/>
-          <w:color w:val="000000"/>
-          <w:sz w:val="20"/>
-          <w:szCs w:val="20"/>
-          <w:lang w:eastAsia="it-IT"/>
-        </w:rPr>
-        <w:t xml:space="preserve">(x)comprende dimostrazione, approccio tutoriale e </w:t>
-      </w:r>
-      <w:proofErr w:type="spellStart"/>
-      <w:r>
-        <w:rPr>
-          <w:rFonts w:ascii="Courier New" w:eastAsia="Times New Roman" w:hAnsi="Courier New" w:cs="Courier New"/>
-          <w:color w:val="000000"/>
-          <w:sz w:val="20"/>
-          <w:szCs w:val="20"/>
-          <w:lang w:eastAsia="it-IT"/>
-        </w:rPr>
-        <w:t>problem</w:t>
-      </w:r>
-      <w:proofErr w:type="spellEnd"/>
-      <w:r>
-        <w:rPr>
-          <w:rFonts w:ascii="Courier New" w:eastAsia="Times New Roman" w:hAnsi="Courier New" w:cs="Courier New"/>
-          <w:color w:val="000000"/>
-          <w:sz w:val="20"/>
-          <w:szCs w:val="20"/>
-          <w:lang w:eastAsia="it-IT"/>
-        </w:rPr>
-        <w:t xml:space="preserve"> solving</w:t>
+      <w:r>
+        <w:rPr>
+          <w:rFonts w:ascii="Courier New" w:eastAsia="Times New Roman" w:hAnsi="Courier New" w:cs="Courier New"/>
+          <w:color w:val="000000"/>
+          <w:sz w:val="20"/>
+          <w:szCs w:val="20"/>
+          <w:lang w:eastAsia="it-IT"/>
+        </w:rPr>
+        <w:t>(x)comprende dimostrazione, approccio tutoriale e problem solving</w:t>
       </w:r>
     </w:p>
     <w:p>
@@ -3678,7 +3489,6 @@
           <w:lang w:eastAsia="it-IT"/>
         </w:rPr>
       </w:pPr>
-      <w:proofErr w:type="spellStart"/>
       <w:r>
         <w:rPr>
           <w:rFonts w:ascii="Courier New" w:eastAsia="Times New Roman" w:hAnsi="Courier New" w:cs="Courier New"/>
@@ -3699,7 +3509,6 @@
         </w:rPr>
         <w:t>_learning</w:t>
       </w:r>
-      <w:proofErr w:type="spellEnd"/>
       <w:r>
         <w:rPr>
           <w:rFonts w:ascii="Courier New" w:eastAsia="Times New Roman" w:hAnsi="Courier New" w:cs="Courier New"/>
@@ -3718,29 +3527,7 @@
           <w:szCs w:val="20"/>
           <w:lang w:eastAsia="it-IT"/>
         </w:rPr>
-        <w:t xml:space="preserve">(x)comprende interdisciplinarità e </w:t>
-      </w:r>
-      <w:proofErr w:type="spellStart"/>
-      <w:r>
-        <w:rPr>
-          <w:rFonts w:ascii="Courier New" w:eastAsia="Times New Roman" w:hAnsi="Courier New" w:cs="Courier New"/>
-          <w:color w:val="000000"/>
-          <w:sz w:val="20"/>
-          <w:szCs w:val="20"/>
-          <w:lang w:eastAsia="it-IT"/>
-        </w:rPr>
-        <w:t>problem</w:t>
-      </w:r>
-      <w:proofErr w:type="spellEnd"/>
-      <w:r>
-        <w:rPr>
-          <w:rFonts w:ascii="Courier New" w:eastAsia="Times New Roman" w:hAnsi="Courier New" w:cs="Courier New"/>
-          <w:color w:val="000000"/>
-          <w:sz w:val="20"/>
-          <w:szCs w:val="20"/>
-          <w:lang w:eastAsia="it-IT"/>
-        </w:rPr>
-        <w:t xml:space="preserve"> solving</w:t>
+        <w:t>(x)comprende interdisciplinarità e problem solving</w:t>
       </w:r>
     </w:p>
     <w:p>
@@ -3762,59 +3549,25 @@
           <w:lang w:eastAsia="it-IT"/>
         </w:rPr>
       </w:pPr>
-      <w:proofErr w:type="spellStart"/>
-      <w:r>
-        <w:rPr>
-          <w:rFonts w:ascii="Courier New" w:eastAsia="Times New Roman" w:hAnsi="Courier New" w:cs="Courier New"/>
-          <w:color w:val="000000"/>
-          <w:sz w:val="20"/>
-          <w:szCs w:val="20"/>
-          <w:lang w:eastAsia="it-IT"/>
-        </w:rPr>
-        <w:t>group_learning</w:t>
-      </w:r>
-      <w:proofErr w:type="spellEnd"/>
-      <w:r>
-        <w:rPr>
-          <w:rFonts w:ascii="Courier New" w:eastAsia="Times New Roman" w:hAnsi="Courier New" w:cs="Courier New"/>
-          <w:color w:val="000000"/>
-          <w:sz w:val="20"/>
-          <w:szCs w:val="20"/>
-          <w:lang w:eastAsia="it-IT"/>
-        </w:rPr>
-        <w:t>(X) comprende approccio tutori</w:t>
-      </w:r>
-      <w:r>
-        <w:rPr>
-          <w:rFonts w:ascii="Courier New" w:eastAsia="Times New Roman" w:hAnsi="Courier New" w:cs="Courier New"/>
-          <w:color w:val="000000"/>
-          <w:sz w:val="20"/>
-          <w:szCs w:val="20"/>
-          <w:lang w:eastAsia="it-IT"/>
-        </w:rPr>
-        <w:t xml:space="preserve">ale e </w:t>
-      </w:r>
-      <w:proofErr w:type="spellStart"/>
-      <w:r>
-        <w:rPr>
-          <w:rFonts w:ascii="Courier New" w:eastAsia="Times New Roman" w:hAnsi="Courier New" w:cs="Courier New"/>
-          <w:color w:val="000000"/>
-          <w:sz w:val="20"/>
-          <w:szCs w:val="20"/>
-          <w:lang w:eastAsia="it-IT"/>
-        </w:rPr>
-        <w:t>coperative</w:t>
-      </w:r>
-      <w:proofErr w:type="spellEnd"/>
-      <w:r>
-        <w:rPr>
-          <w:rFonts w:ascii="Courier New" w:eastAsia="Times New Roman" w:hAnsi="Courier New" w:cs="Courier New"/>
-          <w:color w:val="000000"/>
-          <w:sz w:val="20"/>
-          <w:szCs w:val="20"/>
-          <w:lang w:eastAsia="it-IT"/>
-        </w:rPr>
-        <w:t xml:space="preserve"> learning</w:t>
+      <w:r>
+        <w:rPr>
+          <w:rFonts w:ascii="Courier New" w:eastAsia="Times New Roman" w:hAnsi="Courier New" w:cs="Courier New"/>
+          <w:color w:val="000000"/>
+          <w:sz w:val="20"/>
+          <w:szCs w:val="20"/>
+          <w:lang w:eastAsia="it-IT"/>
+        </w:rPr>
+        <w:t>group_learning(X) comprende approccio tutori</w:t>
+      </w:r>
+      <w:r>
+        <w:rPr>
+          <w:rFonts w:ascii="Courier New" w:eastAsia="Times New Roman" w:hAnsi="Courier New" w:cs="Courier New"/>
+          <w:color w:val="000000"/>
+          <w:sz w:val="20"/>
+          <w:szCs w:val="20"/>
+          <w:lang w:eastAsia="it-IT"/>
+        </w:rPr>
+        <w:t>ale e coperative learning</w:t>
       </w:r>
     </w:p>
     <w:p>
@@ -3902,29 +3655,7 @@
           <w:szCs w:val="20"/>
           <w:lang w:eastAsia="it-IT"/>
         </w:rPr>
-        <w:t xml:space="preserve">Un materiale è </w:t>
-      </w:r>
-      <w:proofErr w:type="spellStart"/>
-      <w:r>
-        <w:rPr>
-          <w:rFonts w:ascii="Courier New" w:eastAsia="Times New Roman" w:hAnsi="Courier New" w:cs="Courier New"/>
-          <w:color w:val="000000"/>
-          <w:sz w:val="20"/>
-          <w:szCs w:val="20"/>
-          <w:lang w:eastAsia="it-IT"/>
-        </w:rPr>
-        <w:t>digital</w:t>
-      </w:r>
-      <w:proofErr w:type="spellEnd"/>
-      <w:r>
-        <w:rPr>
-          <w:rFonts w:ascii="Courier New" w:eastAsia="Times New Roman" w:hAnsi="Courier New" w:cs="Courier New"/>
-          <w:color w:val="000000"/>
-          <w:sz w:val="20"/>
-          <w:szCs w:val="20"/>
-          <w:lang w:eastAsia="it-IT"/>
-        </w:rPr>
-        <w:t>(X) se è multimedia(X)</w:t>
+        <w:t>Un materiale è digital(X) se è multimedia(X)</w:t>
       </w:r>
       <w:r>
         <w:rPr>
@@ -3974,81 +3705,7 @@
           <w:szCs w:val="20"/>
           <w:lang w:eastAsia="it-IT"/>
         </w:rPr>
-        <w:t xml:space="preserve">Un materiale è </w:t>
-      </w:r>
-      <w:proofErr w:type="spellStart"/>
-      <w:r>
-        <w:rPr>
-          <w:rFonts w:ascii="Courier New" w:eastAsia="Times New Roman" w:hAnsi="Courier New" w:cs="Courier New"/>
-          <w:color w:val="000000"/>
-          <w:sz w:val="20"/>
-          <w:szCs w:val="20"/>
-          <w:lang w:eastAsia="it-IT"/>
-        </w:rPr>
-        <w:t>digital</w:t>
-      </w:r>
-      <w:proofErr w:type="spellEnd"/>
-      <w:r>
-        <w:rPr>
-          <w:rFonts w:ascii="Courier New" w:eastAsia="Times New Roman" w:hAnsi="Courier New" w:cs="Courier New"/>
-          <w:color w:val="000000"/>
-          <w:sz w:val="20"/>
-          <w:szCs w:val="20"/>
-          <w:lang w:eastAsia="it-IT"/>
-        </w:rPr>
-        <w:t>(X) se comprende multimedia(X)</w:t>
-      </w:r>
-      <w:r>
-        <w:rPr>
-          <w:rFonts w:ascii="Courier New" w:eastAsia="Times New Roman" w:hAnsi="Courier New" w:cs="Courier New"/>
-          <w:color w:val="000000"/>
-          <w:sz w:val="20"/>
-          <w:szCs w:val="20"/>
-          <w:lang w:eastAsia="it-IT"/>
-        </w:rPr>
-        <w:t>,</w:t>
-      </w:r>
-      <w:r>
-        <w:rPr>
-          <w:rFonts w:ascii="Courier New" w:eastAsia="Times New Roman" w:hAnsi="Courier New" w:cs="Courier New"/>
-          <w:color w:val="000000"/>
-          <w:sz w:val="20"/>
-          <w:szCs w:val="20"/>
-          <w:lang w:eastAsia="it-IT"/>
-        </w:rPr>
-        <w:t xml:space="preserve"> </w:t>
-      </w:r>
-      <w:proofErr w:type="spellStart"/>
-      <w:r>
-        <w:rPr>
-          <w:rFonts w:ascii="Courier New" w:eastAsia="Times New Roman" w:hAnsi="Courier New" w:cs="Courier New"/>
-          <w:color w:val="000000"/>
-          <w:sz w:val="20"/>
-          <w:szCs w:val="20"/>
-          <w:lang w:eastAsia="it-IT"/>
-        </w:rPr>
-        <w:t>sample_doc</w:t>
-      </w:r>
-      <w:proofErr w:type="spellEnd"/>
-      <w:r>
-        <w:rPr>
-          <w:rFonts w:ascii="Courier New" w:eastAsia="Times New Roman" w:hAnsi="Courier New" w:cs="Courier New"/>
-          <w:color w:val="000000"/>
-          <w:sz w:val="20"/>
-          <w:szCs w:val="20"/>
-          <w:lang w:eastAsia="it-IT"/>
-        </w:rPr>
-        <w:t>(X)</w:t>
-      </w:r>
-      <w:r>
-        <w:rPr>
-          <w:rFonts w:ascii="Courier New" w:eastAsia="Times New Roman" w:hAnsi="Courier New" w:cs="Courier New"/>
-          <w:color w:val="000000"/>
-          <w:sz w:val="20"/>
-          <w:szCs w:val="20"/>
-          <w:lang w:eastAsia="it-IT"/>
-        </w:rPr>
-        <w:t xml:space="preserve"> e visual(X)</w:t>
+        <w:t>Un materiale è digital(X) se comprende multimedia(X), sample_doc(X) e visual(X)</w:t>
       </w:r>
     </w:p>
     <w:p>
@@ -4078,73 +3735,7 @@
           <w:szCs w:val="20"/>
           <w:lang w:eastAsia="it-IT"/>
         </w:rPr>
-        <w:t xml:space="preserve">Un materiale è </w:t>
-      </w:r>
-      <w:proofErr w:type="spellStart"/>
-      <w:r>
-        <w:rPr>
-          <w:rFonts w:ascii="Courier New" w:eastAsia="Times New Roman" w:hAnsi="Courier New" w:cs="Courier New"/>
-          <w:color w:val="000000"/>
-          <w:sz w:val="20"/>
-          <w:szCs w:val="20"/>
-          <w:lang w:eastAsia="it-IT"/>
-        </w:rPr>
-        <w:t>step_study</w:t>
-      </w:r>
-      <w:proofErr w:type="spellEnd"/>
-      <w:r>
-        <w:rPr>
-          <w:rFonts w:ascii="Courier New" w:eastAsia="Times New Roman" w:hAnsi="Courier New" w:cs="Courier New"/>
-          <w:color w:val="000000"/>
-          <w:sz w:val="20"/>
-          <w:szCs w:val="20"/>
-          <w:lang w:eastAsia="it-IT"/>
-        </w:rPr>
-        <w:t xml:space="preserve">(X) se è </w:t>
-      </w:r>
-      <w:proofErr w:type="spellStart"/>
-      <w:r>
-        <w:rPr>
-          <w:rFonts w:ascii="Courier New" w:eastAsia="Times New Roman" w:hAnsi="Courier New" w:cs="Courier New"/>
-          <w:color w:val="000000"/>
-          <w:sz w:val="20"/>
-          <w:szCs w:val="20"/>
-          <w:lang w:eastAsia="it-IT"/>
-        </w:rPr>
-        <w:t>logical_mind</w:t>
-      </w:r>
-      <w:proofErr w:type="spellEnd"/>
-      <w:r>
-        <w:rPr>
-          <w:rFonts w:ascii="Courier New" w:eastAsia="Times New Roman" w:hAnsi="Courier New" w:cs="Courier New"/>
-          <w:color w:val="000000"/>
-          <w:sz w:val="20"/>
-          <w:szCs w:val="20"/>
-          <w:lang w:eastAsia="it-IT"/>
-        </w:rPr>
-        <w:t xml:space="preserve">(X) e </w:t>
-      </w:r>
-      <w:proofErr w:type="spellStart"/>
-      <w:r>
-        <w:rPr>
-          <w:rFonts w:ascii="Courier New" w:eastAsia="Times New Roman" w:hAnsi="Courier New" w:cs="Courier New"/>
-          <w:color w:val="000000"/>
-          <w:sz w:val="20"/>
-          <w:szCs w:val="20"/>
-          <w:lang w:eastAsia="it-IT"/>
-        </w:rPr>
-        <w:t>practical_learning</w:t>
-      </w:r>
-      <w:proofErr w:type="spellEnd"/>
-      <w:r>
-        <w:rPr>
-          <w:rFonts w:ascii="Courier New" w:eastAsia="Times New Roman" w:hAnsi="Courier New" w:cs="Courier New"/>
-          <w:color w:val="000000"/>
-          <w:sz w:val="20"/>
-          <w:szCs w:val="20"/>
-          <w:lang w:eastAsia="it-IT"/>
-        </w:rPr>
-        <w:t>(X)</w:t>
+        <w:t>Un materiale è step_study(X) se è logical_mind(X) e practical_learning(X)</w:t>
       </w:r>
     </w:p>
     <w:p>
@@ -4174,73 +3765,7 @@
           <w:szCs w:val="20"/>
           <w:lang w:eastAsia="it-IT"/>
         </w:rPr>
-        <w:t xml:space="preserve">Un materiale è </w:t>
-      </w:r>
-      <w:proofErr w:type="spellStart"/>
-      <w:r>
-        <w:rPr>
-          <w:rFonts w:ascii="Courier New" w:eastAsia="Times New Roman" w:hAnsi="Courier New" w:cs="Courier New"/>
-          <w:color w:val="000000"/>
-          <w:sz w:val="20"/>
-          <w:szCs w:val="20"/>
-          <w:lang w:eastAsia="it-IT"/>
-        </w:rPr>
-        <w:t>step_study</w:t>
-      </w:r>
-      <w:proofErr w:type="spellEnd"/>
-      <w:r>
-        <w:rPr>
-          <w:rFonts w:ascii="Courier New" w:eastAsia="Times New Roman" w:hAnsi="Courier New" w:cs="Courier New"/>
-          <w:color w:val="000000"/>
-          <w:sz w:val="20"/>
-          <w:szCs w:val="20"/>
-          <w:lang w:eastAsia="it-IT"/>
-        </w:rPr>
-        <w:t xml:space="preserve">(X) se è </w:t>
-      </w:r>
-      <w:proofErr w:type="spellStart"/>
-      <w:r>
-        <w:rPr>
-          <w:rFonts w:ascii="Courier New" w:eastAsia="Times New Roman" w:hAnsi="Courier New" w:cs="Courier New"/>
-          <w:color w:val="000000"/>
-          <w:sz w:val="20"/>
-          <w:szCs w:val="20"/>
-          <w:lang w:eastAsia="it-IT"/>
-        </w:rPr>
-        <w:t>analitic_learning</w:t>
-      </w:r>
-      <w:proofErr w:type="spellEnd"/>
-      <w:r>
-        <w:rPr>
-          <w:rFonts w:ascii="Courier New" w:eastAsia="Times New Roman" w:hAnsi="Courier New" w:cs="Courier New"/>
-          <w:color w:val="000000"/>
-          <w:sz w:val="20"/>
-          <w:szCs w:val="20"/>
-          <w:lang w:eastAsia="it-IT"/>
-        </w:rPr>
-        <w:t xml:space="preserve">(X) e </w:t>
-      </w:r>
-      <w:proofErr w:type="spellStart"/>
-      <w:r>
-        <w:rPr>
-          <w:rFonts w:ascii="Courier New" w:eastAsia="Times New Roman" w:hAnsi="Courier New" w:cs="Courier New"/>
-          <w:color w:val="000000"/>
-          <w:sz w:val="20"/>
-          <w:szCs w:val="20"/>
-          <w:lang w:eastAsia="it-IT"/>
-        </w:rPr>
-        <w:t>practical_learning</w:t>
-      </w:r>
-      <w:proofErr w:type="spellEnd"/>
-      <w:r>
-        <w:rPr>
-          <w:rFonts w:ascii="Courier New" w:eastAsia="Times New Roman" w:hAnsi="Courier New" w:cs="Courier New"/>
-          <w:color w:val="000000"/>
-          <w:sz w:val="20"/>
-          <w:szCs w:val="20"/>
-          <w:lang w:eastAsia="it-IT"/>
-        </w:rPr>
-        <w:t>(X)</w:t>
+        <w:t>Un materiale è step_study(X) se è analitic_learning(X) e practical_learning(X)</w:t>
       </w:r>
     </w:p>
     <w:p>
@@ -4270,83 +3795,7 @@
           <w:szCs w:val="20"/>
           <w:lang w:eastAsia="it-IT"/>
         </w:rPr>
-        <w:t xml:space="preserve">Un materiale è </w:t>
-      </w:r>
-      <w:proofErr w:type="spellStart"/>
-      <w:r>
-        <w:rPr>
-          <w:rFonts w:ascii="Courier New" w:eastAsia="Times New Roman" w:hAnsi="Courier New" w:cs="Courier New"/>
-          <w:color w:val="000000"/>
-          <w:sz w:val="20"/>
-          <w:szCs w:val="20"/>
-          <w:lang w:eastAsia="it-IT"/>
-        </w:rPr>
-        <w:t>step_study</w:t>
-      </w:r>
-      <w:proofErr w:type="spellEnd"/>
-      <w:r>
-        <w:rPr>
-          <w:rFonts w:ascii="Courier New" w:eastAsia="Times New Roman" w:hAnsi="Courier New" w:cs="Courier New"/>
-          <w:color w:val="000000"/>
-          <w:sz w:val="20"/>
-          <w:szCs w:val="20"/>
-          <w:lang w:eastAsia="it-IT"/>
-        </w:rPr>
-        <w:t xml:space="preserve">(X) se è </w:t>
-      </w:r>
-      <w:proofErr w:type="spellStart"/>
-      <w:r>
-        <w:rPr>
-          <w:rFonts w:ascii="Courier New" w:eastAsia="Times New Roman" w:hAnsi="Courier New" w:cs="Courier New"/>
-          <w:color w:val="000000"/>
-          <w:sz w:val="20"/>
-          <w:szCs w:val="20"/>
-          <w:lang w:eastAsia="it-IT"/>
-        </w:rPr>
-        <w:t>analitic_learning</w:t>
-      </w:r>
-      <w:proofErr w:type="spellEnd"/>
-      <w:r>
-        <w:rPr>
-          <w:rFonts w:ascii="Courier New" w:eastAsia="Times New Roman" w:hAnsi="Courier New" w:cs="Courier New"/>
-          <w:color w:val="000000"/>
-          <w:sz w:val="20"/>
-          <w:szCs w:val="20"/>
-          <w:lang w:eastAsia="it-IT"/>
-        </w:rPr>
-        <w:t xml:space="preserve">(X) e </w:t>
-      </w:r>
-      <w:proofErr w:type="spellStart"/>
-      <w:r>
-        <w:rPr>
-          <w:rFonts w:ascii="Courier New" w:eastAsia="Times New Roman" w:hAnsi="Courier New" w:cs="Courier New"/>
-          <w:color w:val="000000"/>
-          <w:sz w:val="20"/>
-          <w:szCs w:val="20"/>
-          <w:lang w:eastAsia="it-IT"/>
-        </w:rPr>
-        <w:t>guided</w:t>
-      </w:r>
-      <w:r>
-        <w:rPr>
-          <w:rFonts w:ascii="Courier New" w:eastAsia="Times New Roman" w:hAnsi="Courier New" w:cs="Courier New"/>
-          <w:color w:val="000000"/>
-          <w:sz w:val="20"/>
-          <w:szCs w:val="20"/>
-          <w:lang w:eastAsia="it-IT"/>
-        </w:rPr>
-        <w:t>_learning</w:t>
-      </w:r>
-      <w:proofErr w:type="spellEnd"/>
-      <w:r>
-        <w:rPr>
-          <w:rFonts w:ascii="Courier New" w:eastAsia="Times New Roman" w:hAnsi="Courier New" w:cs="Courier New"/>
-          <w:color w:val="000000"/>
-          <w:sz w:val="20"/>
-          <w:szCs w:val="20"/>
-          <w:lang w:eastAsia="it-IT"/>
-        </w:rPr>
-        <w:t>(X)</w:t>
+        <w:t>Un materiale è step_study(X) se è analitic_learning(X) e guided_learning(X)</w:t>
       </w:r>
     </w:p>
     <w:p>
@@ -4376,50 +3825,7 @@
           <w:szCs w:val="20"/>
           <w:lang w:eastAsia="it-IT"/>
         </w:rPr>
-        <w:t>U</w:t>
-      </w:r>
-      <w:r>
-        <w:rPr>
-          <w:rFonts w:ascii="Courier New" w:eastAsia="Times New Roman" w:hAnsi="Courier New" w:cs="Courier New"/>
-          <w:color w:val="000000"/>
-          <w:sz w:val="20"/>
-          <w:szCs w:val="20"/>
-          <w:lang w:eastAsia="it-IT"/>
-        </w:rPr>
-        <w:t xml:space="preserve">n materiale è </w:t>
-      </w:r>
-      <w:proofErr w:type="spellStart"/>
-      <w:r>
-        <w:rPr>
-          <w:rFonts w:ascii="Courier New" w:eastAsia="Times New Roman" w:hAnsi="Courier New" w:cs="Courier New"/>
-          <w:color w:val="000000"/>
-          <w:sz w:val="20"/>
-          <w:szCs w:val="20"/>
-          <w:lang w:eastAsia="it-IT"/>
-        </w:rPr>
-        <w:t>step_study</w:t>
-      </w:r>
-      <w:proofErr w:type="spellEnd"/>
-      <w:r>
-        <w:rPr>
-          <w:rFonts w:ascii="Courier New" w:eastAsia="Times New Roman" w:hAnsi="Courier New" w:cs="Courier New"/>
-          <w:color w:val="000000"/>
-          <w:sz w:val="20"/>
-          <w:szCs w:val="20"/>
-          <w:lang w:eastAsia="it-IT"/>
-        </w:rPr>
-        <w:t xml:space="preserve">(X) se è </w:t>
-      </w:r>
-      <w:proofErr w:type="spellStart"/>
-      <w:r>
-        <w:rPr>
-          <w:rFonts w:ascii="Courier New" w:eastAsia="Times New Roman" w:hAnsi="Courier New" w:cs="Courier New"/>
-          <w:color w:val="000000"/>
-          <w:sz w:val="20"/>
-          <w:szCs w:val="20"/>
-          <w:lang w:eastAsia="it-IT"/>
-        </w:rPr>
-        <w:t>logical_min</w:t>
+        <w:t>Un materiale è step_study(X) se è logical_min</w:t>
       </w:r>
       <w:r>
         <w:rPr>
@@ -4431,38 +3837,15 @@
         </w:rPr>
         <w:t>d</w:t>
       </w:r>
-      <w:proofErr w:type="spellEnd"/>
-      <w:r>
-        <w:rPr>
-          <w:rFonts w:ascii="Courier New" w:eastAsia="Times New Roman" w:hAnsi="Courier New" w:cs="Courier New"/>
-          <w:color w:val="000000"/>
-          <w:sz w:val="20"/>
-          <w:szCs w:val="20"/>
-          <w:lang w:eastAsia="it-IT"/>
-        </w:rPr>
-        <w:t xml:space="preserve">(X) e </w:t>
-      </w:r>
-      <w:proofErr w:type="spellStart"/>
-      <w:r>
-        <w:rPr>
-          <w:rFonts w:ascii="Courier New" w:eastAsia="Times New Roman" w:hAnsi="Courier New" w:cs="Courier New"/>
-          <w:color w:val="000000"/>
-          <w:sz w:val="20"/>
-          <w:szCs w:val="20"/>
-          <w:lang w:eastAsia="it-IT"/>
-        </w:rPr>
-        <w:t>guided_learning</w:t>
-      </w:r>
-      <w:proofErr w:type="spellEnd"/>
-      <w:r>
-        <w:rPr>
-          <w:rFonts w:ascii="Courier New" w:eastAsia="Times New Roman" w:hAnsi="Courier New" w:cs="Courier New"/>
-          <w:color w:val="000000"/>
-          <w:sz w:val="20"/>
-          <w:szCs w:val="20"/>
-          <w:lang w:eastAsia="it-IT"/>
-        </w:rPr>
-        <w:t>(X)</w:t>
+      <w:r>
+        <w:rPr>
+          <w:rFonts w:ascii="Courier New" w:eastAsia="Times New Roman" w:hAnsi="Courier New" w:cs="Courier New"/>
+          <w:color w:val="000000"/>
+          <w:sz w:val="20"/>
+          <w:szCs w:val="20"/>
+          <w:lang w:eastAsia="it-IT"/>
+        </w:rPr>
+        <w:t>(X) e guided_learning(X)</w:t>
       </w:r>
     </w:p>
     <w:p>
@@ -4492,95 +3875,7 @@
           <w:szCs w:val="20"/>
           <w:lang w:eastAsia="it-IT"/>
         </w:rPr>
-        <w:t xml:space="preserve">Un materiale è </w:t>
-      </w:r>
-      <w:proofErr w:type="spellStart"/>
-      <w:r>
-        <w:rPr>
-          <w:rFonts w:ascii="Courier New" w:eastAsia="Times New Roman" w:hAnsi="Courier New" w:cs="Courier New"/>
-          <w:color w:val="000000"/>
-          <w:sz w:val="20"/>
-          <w:szCs w:val="20"/>
-          <w:lang w:eastAsia="it-IT"/>
-        </w:rPr>
-        <w:t>logic_linking</w:t>
-      </w:r>
-      <w:proofErr w:type="spellEnd"/>
-      <w:r>
-        <w:rPr>
-          <w:rFonts w:ascii="Courier New" w:eastAsia="Times New Roman" w:hAnsi="Courier New" w:cs="Courier New"/>
-          <w:color w:val="000000"/>
-          <w:sz w:val="20"/>
-          <w:szCs w:val="20"/>
-          <w:lang w:eastAsia="it-IT"/>
-        </w:rPr>
-        <w:t xml:space="preserve">(X) se è </w:t>
-      </w:r>
-      <w:proofErr w:type="spellStart"/>
-      <w:r>
-        <w:rPr>
-          <w:rFonts w:ascii="Courier New" w:eastAsia="Times New Roman" w:hAnsi="Courier New" w:cs="Courier New"/>
-          <w:color w:val="000000"/>
-          <w:sz w:val="20"/>
-          <w:szCs w:val="20"/>
-          <w:lang w:eastAsia="it-IT"/>
-        </w:rPr>
-        <w:t>analitic_learning</w:t>
-      </w:r>
-      <w:proofErr w:type="spellEnd"/>
-      <w:r>
-        <w:rPr>
-          <w:rFonts w:ascii="Courier New" w:eastAsia="Times New Roman" w:hAnsi="Courier New" w:cs="Courier New"/>
-          <w:color w:val="000000"/>
-          <w:sz w:val="20"/>
-          <w:szCs w:val="20"/>
-          <w:lang w:eastAsia="it-IT"/>
-        </w:rPr>
-        <w:t xml:space="preserve">(X), </w:t>
-      </w:r>
-      <w:proofErr w:type="spellStart"/>
-      <w:r>
-        <w:rPr>
-          <w:rFonts w:ascii="Courier New" w:eastAsia="Times New Roman" w:hAnsi="Courier New" w:cs="Courier New"/>
-          <w:color w:val="000000"/>
-          <w:sz w:val="20"/>
-          <w:szCs w:val="20"/>
-          <w:lang w:eastAsia="it-IT"/>
-        </w:rPr>
-        <w:t>logical_mind</w:t>
-      </w:r>
-      <w:proofErr w:type="spellEnd"/>
-      <w:r>
-        <w:rPr>
-          <w:rFonts w:ascii="Courier New" w:eastAsia="Times New Roman" w:hAnsi="Courier New" w:cs="Courier New"/>
-          <w:color w:val="000000"/>
-          <w:sz w:val="20"/>
-          <w:szCs w:val="20"/>
-          <w:lang w:eastAsia="it-IT"/>
-        </w:rPr>
-        <w:t xml:space="preserve">(X) e </w:t>
-      </w:r>
-      <w:proofErr w:type="spellStart"/>
-      <w:r>
-        <w:rPr>
-          <w:rFonts w:ascii="Courier New" w:eastAsia="Times New Roman" w:hAnsi="Courier New" w:cs="Courier New"/>
-          <w:color w:val="000000"/>
-          <w:sz w:val="20"/>
-          <w:szCs w:val="20"/>
-          <w:lang w:eastAsia="it-IT"/>
-        </w:rPr>
-        <w:t>sample_doc</w:t>
-      </w:r>
-      <w:proofErr w:type="spellEnd"/>
-      <w:r>
-        <w:rPr>
-          <w:rFonts w:ascii="Courier New" w:eastAsia="Times New Roman" w:hAnsi="Courier New" w:cs="Courier New"/>
-          <w:color w:val="000000"/>
-          <w:sz w:val="20"/>
-          <w:szCs w:val="20"/>
-          <w:lang w:eastAsia="it-IT"/>
-        </w:rPr>
-        <w:t>(X)</w:t>
+        <w:t>Un materiale è logic_linking(X) se è analitic_learning(X), logical_mind(X) e sample_doc(X)</w:t>
       </w:r>
     </w:p>
     <w:p>
@@ -4610,95 +3905,7 @@
           <w:szCs w:val="20"/>
           <w:lang w:eastAsia="it-IT"/>
         </w:rPr>
-        <w:t xml:space="preserve">Un materiale è </w:t>
-      </w:r>
-      <w:proofErr w:type="spellStart"/>
-      <w:r>
-        <w:rPr>
-          <w:rFonts w:ascii="Courier New" w:eastAsia="Times New Roman" w:hAnsi="Courier New" w:cs="Courier New"/>
-          <w:color w:val="000000"/>
-          <w:sz w:val="20"/>
-          <w:szCs w:val="20"/>
-          <w:lang w:eastAsia="it-IT"/>
-        </w:rPr>
-        <w:t>paper_study</w:t>
-      </w:r>
-      <w:proofErr w:type="spellEnd"/>
-      <w:r>
-        <w:rPr>
-          <w:rFonts w:ascii="Courier New" w:eastAsia="Times New Roman" w:hAnsi="Courier New" w:cs="Courier New"/>
-          <w:color w:val="000000"/>
-          <w:sz w:val="20"/>
-          <w:szCs w:val="20"/>
-          <w:lang w:eastAsia="it-IT"/>
-        </w:rPr>
-        <w:t xml:space="preserve">(X) se comprende </w:t>
-      </w:r>
-      <w:proofErr w:type="spellStart"/>
-      <w:r>
-        <w:rPr>
-          <w:rFonts w:ascii="Courier New" w:eastAsia="Times New Roman" w:hAnsi="Courier New" w:cs="Courier New"/>
-          <w:color w:val="000000"/>
-          <w:sz w:val="20"/>
-          <w:szCs w:val="20"/>
-          <w:lang w:eastAsia="it-IT"/>
-        </w:rPr>
-        <w:t>document</w:t>
-      </w:r>
-      <w:proofErr w:type="spellEnd"/>
-      <w:r>
-        <w:rPr>
-          <w:rFonts w:ascii="Courier New" w:eastAsia="Times New Roman" w:hAnsi="Courier New" w:cs="Courier New"/>
-          <w:color w:val="000000"/>
-          <w:sz w:val="20"/>
-          <w:szCs w:val="20"/>
-          <w:lang w:eastAsia="it-IT"/>
-        </w:rPr>
-        <w:t xml:space="preserve">(X), </w:t>
-      </w:r>
-      <w:proofErr w:type="spellStart"/>
-      <w:r>
-        <w:rPr>
-          <w:rFonts w:ascii="Courier New" w:eastAsia="Times New Roman" w:hAnsi="Courier New" w:cs="Courier New"/>
-          <w:color w:val="000000"/>
-          <w:sz w:val="20"/>
-          <w:szCs w:val="20"/>
-          <w:lang w:eastAsia="it-IT"/>
-        </w:rPr>
-        <w:t>sample_doc</w:t>
-      </w:r>
-      <w:proofErr w:type="spellEnd"/>
-      <w:r>
-        <w:rPr>
-          <w:rFonts w:ascii="Courier New" w:eastAsia="Times New Roman" w:hAnsi="Courier New" w:cs="Courier New"/>
-          <w:color w:val="000000"/>
-          <w:sz w:val="20"/>
-          <w:szCs w:val="20"/>
-          <w:lang w:eastAsia="it-IT"/>
-        </w:rPr>
-        <w:t xml:space="preserve">(X) e </w:t>
-      </w:r>
-      <w:proofErr w:type="spellStart"/>
-      <w:r>
-        <w:rPr>
-          <w:rFonts w:ascii="Courier New" w:eastAsia="Times New Roman" w:hAnsi="Courier New" w:cs="Courier New"/>
-          <w:color w:val="000000"/>
-          <w:sz w:val="20"/>
-          <w:szCs w:val="20"/>
-          <w:lang w:eastAsia="it-IT"/>
-        </w:rPr>
-        <w:t>analitic_learning</w:t>
-      </w:r>
-      <w:proofErr w:type="spellEnd"/>
-      <w:r>
-        <w:rPr>
-          <w:rFonts w:ascii="Courier New" w:eastAsia="Times New Roman" w:hAnsi="Courier New" w:cs="Courier New"/>
-          <w:color w:val="000000"/>
-          <w:sz w:val="20"/>
-          <w:szCs w:val="20"/>
-          <w:lang w:eastAsia="it-IT"/>
-        </w:rPr>
-        <w:t>(X)</w:t>
+        <w:t>Un materiale è paper_study(X) se comprende document(X), sample_doc(X) e analitic_learning(X)</w:t>
       </w:r>
     </w:p>
     <w:p>
@@ -4728,51 +3935,7 @@
           <w:szCs w:val="20"/>
           <w:lang w:eastAsia="it-IT"/>
         </w:rPr>
-        <w:t xml:space="preserve">Un materiale è </w:t>
-      </w:r>
-      <w:proofErr w:type="spellStart"/>
-      <w:r>
-        <w:rPr>
-          <w:rFonts w:ascii="Courier New" w:eastAsia="Times New Roman" w:hAnsi="Courier New" w:cs="Courier New"/>
-          <w:color w:val="000000"/>
-          <w:sz w:val="20"/>
-          <w:szCs w:val="20"/>
-          <w:lang w:eastAsia="it-IT"/>
-        </w:rPr>
-        <w:t>sample_multimedia</w:t>
-      </w:r>
-      <w:proofErr w:type="spellEnd"/>
-      <w:r>
-        <w:rPr>
-          <w:rFonts w:ascii="Courier New" w:eastAsia="Times New Roman" w:hAnsi="Courier New" w:cs="Courier New"/>
-          <w:color w:val="000000"/>
-          <w:sz w:val="20"/>
-          <w:szCs w:val="20"/>
-          <w:lang w:eastAsia="it-IT"/>
-        </w:rPr>
-        <w:t xml:space="preserve">(X) se comprende multimedia(X) e </w:t>
-      </w:r>
-      <w:proofErr w:type="spellStart"/>
-      <w:r>
-        <w:rPr>
-          <w:rFonts w:ascii="Courier New" w:eastAsia="Times New Roman" w:hAnsi="Courier New" w:cs="Courier New"/>
-          <w:color w:val="000000"/>
-          <w:sz w:val="20"/>
-          <w:szCs w:val="20"/>
-          <w:lang w:eastAsia="it-IT"/>
-        </w:rPr>
-        <w:t>sample_doc</w:t>
-      </w:r>
-      <w:proofErr w:type="spellEnd"/>
-      <w:r>
-        <w:rPr>
-          <w:rFonts w:ascii="Courier New" w:eastAsia="Times New Roman" w:hAnsi="Courier New" w:cs="Courier New"/>
-          <w:color w:val="000000"/>
-          <w:sz w:val="20"/>
-          <w:szCs w:val="20"/>
-          <w:lang w:eastAsia="it-IT"/>
-        </w:rPr>
-        <w:t>(X)</w:t>
+        <w:t>Un materiale è sample_multimedia(X) se comprende multimedia(X) e sample_doc(X)</w:t>
       </w:r>
     </w:p>
     <w:p>
@@ -4802,73 +3965,7 @@
           <w:szCs w:val="20"/>
           <w:lang w:eastAsia="it-IT"/>
         </w:rPr>
-        <w:t xml:space="preserve">Un materiale è </w:t>
-      </w:r>
-      <w:proofErr w:type="spellStart"/>
-      <w:r>
-        <w:rPr>
-          <w:rFonts w:ascii="Courier New" w:eastAsia="Times New Roman" w:hAnsi="Courier New" w:cs="Courier New"/>
-          <w:color w:val="000000"/>
-          <w:sz w:val="20"/>
-          <w:szCs w:val="20"/>
-          <w:lang w:eastAsia="it-IT"/>
-        </w:rPr>
-        <w:t>sample_multimedia</w:t>
-      </w:r>
-      <w:proofErr w:type="spellEnd"/>
-      <w:r>
-        <w:rPr>
-          <w:rFonts w:ascii="Courier New" w:eastAsia="Times New Roman" w:hAnsi="Courier New" w:cs="Courier New"/>
-          <w:color w:val="000000"/>
-          <w:sz w:val="20"/>
-          <w:szCs w:val="20"/>
-          <w:lang w:eastAsia="it-IT"/>
-        </w:rPr>
-        <w:t xml:space="preserve">(X) se comprende </w:t>
-      </w:r>
-      <w:proofErr w:type="spellStart"/>
-      <w:r>
-        <w:rPr>
-          <w:rFonts w:ascii="Courier New" w:eastAsia="Times New Roman" w:hAnsi="Courier New" w:cs="Courier New"/>
-          <w:color w:val="000000"/>
-          <w:sz w:val="20"/>
-          <w:szCs w:val="20"/>
-          <w:lang w:eastAsia="it-IT"/>
-        </w:rPr>
-        <w:t>document</w:t>
-      </w:r>
-      <w:proofErr w:type="spellEnd"/>
-      <w:r>
-        <w:rPr>
-          <w:rFonts w:ascii="Courier New" w:eastAsia="Times New Roman" w:hAnsi="Courier New" w:cs="Courier New"/>
-          <w:color w:val="000000"/>
-          <w:sz w:val="20"/>
-          <w:szCs w:val="20"/>
-          <w:lang w:eastAsia="it-IT"/>
-        </w:rPr>
-        <w:t xml:space="preserve">(X) e </w:t>
-      </w:r>
-      <w:proofErr w:type="spellStart"/>
-      <w:r>
-        <w:rPr>
-          <w:rFonts w:ascii="Courier New" w:eastAsia="Times New Roman" w:hAnsi="Courier New" w:cs="Courier New"/>
-          <w:color w:val="000000"/>
-          <w:sz w:val="20"/>
-          <w:szCs w:val="20"/>
-          <w:lang w:eastAsia="it-IT"/>
-        </w:rPr>
-        <w:t>sample_doc</w:t>
-      </w:r>
-      <w:proofErr w:type="spellEnd"/>
-      <w:r>
-        <w:rPr>
-          <w:rFonts w:ascii="Courier New" w:eastAsia="Times New Roman" w:hAnsi="Courier New" w:cs="Courier New"/>
-          <w:color w:val="000000"/>
-          <w:sz w:val="20"/>
-          <w:szCs w:val="20"/>
-          <w:lang w:eastAsia="it-IT"/>
-        </w:rPr>
-        <w:t>(X</w:t>
+        <w:t>Un materiale è sample_multimedia(X) se comprende document(X) e sample_doc(X</w:t>
       </w:r>
     </w:p>
     <w:p>
@@ -4898,29 +3995,7 @@
           <w:szCs w:val="20"/>
           <w:lang w:val="en-GB" w:eastAsia="it-IT"/>
         </w:rPr>
-        <w:t xml:space="preserve">Un </w:t>
-      </w:r>
-      <w:proofErr w:type="spellStart"/>
-      <w:r>
-        <w:rPr>
-          <w:rFonts w:ascii="Courier New" w:eastAsia="Times New Roman" w:hAnsi="Courier New" w:cs="Courier New"/>
-          <w:color w:val="000000"/>
-          <w:sz w:val="20"/>
-          <w:szCs w:val="20"/>
-          <w:lang w:val="en-GB" w:eastAsia="it-IT"/>
-        </w:rPr>
-        <w:t>materiale</w:t>
-      </w:r>
-      <w:proofErr w:type="spellEnd"/>
-      <w:r>
-        <w:rPr>
-          <w:rFonts w:ascii="Courier New" w:eastAsia="Times New Roman" w:hAnsi="Courier New" w:cs="Courier New"/>
-          <w:color w:val="000000"/>
-          <w:sz w:val="20"/>
-          <w:szCs w:val="20"/>
-          <w:lang w:val="en-GB" w:eastAsia="it-IT"/>
-        </w:rPr>
-        <w:t xml:space="preserve"> è</w:t>
+        <w:t>Un materiale è</w:t>
       </w:r>
       <w:r>
         <w:rPr>
@@ -4932,7 +4007,6 @@
         </w:rPr>
         <w:t xml:space="preserve"> </w:t>
       </w:r>
-      <w:proofErr w:type="spellStart"/>
       <w:r>
         <w:rPr>
           <w:rFonts w:ascii="Courier New" w:eastAsia="Times New Roman" w:hAnsi="Courier New" w:cs="Courier New"/>
@@ -4961,18 +4035,7 @@
           <w:szCs w:val="20"/>
           <w:lang w:val="en-GB" w:eastAsia="it-IT"/>
         </w:rPr>
-        <w:t>_learning</w:t>
-      </w:r>
-      <w:proofErr w:type="spellEnd"/>
-      <w:r>
-        <w:rPr>
-          <w:rFonts w:ascii="Courier New" w:eastAsia="Times New Roman" w:hAnsi="Courier New" w:cs="Courier New"/>
-          <w:color w:val="000000"/>
-          <w:sz w:val="20"/>
-          <w:szCs w:val="20"/>
-          <w:lang w:val="en-GB" w:eastAsia="it-IT"/>
-        </w:rPr>
-        <w:t>(X)</w:t>
+        <w:t>_learning(X)</w:t>
       </w:r>
       <w:r>
         <w:rPr>
@@ -4994,62 +4057,26 @@
         </w:rPr>
         <w:t xml:space="preserve"> </w:t>
       </w:r>
-      <w:proofErr w:type="spellStart"/>
-      <w:r>
-        <w:rPr>
-          <w:rFonts w:ascii="Courier New" w:eastAsia="Times New Roman" w:hAnsi="Courier New" w:cs="Courier New"/>
-          <w:color w:val="000000"/>
-          <w:sz w:val="20"/>
-          <w:szCs w:val="20"/>
-          <w:lang w:val="en-GB" w:eastAsia="it-IT"/>
-        </w:rPr>
-        <w:t>comprende</w:t>
-      </w:r>
-      <w:proofErr w:type="spellEnd"/>
-      <w:r>
-        <w:rPr>
-          <w:rFonts w:ascii="Courier New" w:eastAsia="Times New Roman" w:hAnsi="Courier New" w:cs="Courier New"/>
-          <w:color w:val="000000"/>
-          <w:sz w:val="20"/>
-          <w:szCs w:val="20"/>
-          <w:lang w:val="en-GB" w:eastAsia="it-IT"/>
-        </w:rPr>
-        <w:t xml:space="preserve"> </w:t>
-      </w:r>
-      <w:proofErr w:type="spellStart"/>
-      <w:r>
-        <w:rPr>
-          <w:rFonts w:ascii="Courier New" w:eastAsia="Times New Roman" w:hAnsi="Courier New" w:cs="Courier New"/>
-          <w:color w:val="000000"/>
-          <w:sz w:val="20"/>
-          <w:szCs w:val="20"/>
-          <w:lang w:val="en-GB" w:eastAsia="it-IT"/>
-        </w:rPr>
-        <w:t>guided_learning</w:t>
-      </w:r>
-      <w:proofErr w:type="spellEnd"/>
-      <w:r>
-        <w:rPr>
-          <w:rFonts w:ascii="Courier New" w:eastAsia="Times New Roman" w:hAnsi="Courier New" w:cs="Courier New"/>
-          <w:color w:val="000000"/>
-          <w:sz w:val="20"/>
-          <w:szCs w:val="20"/>
-          <w:lang w:val="en-GB" w:eastAsia="it-IT"/>
-        </w:rPr>
-        <w:t xml:space="preserve">(X), </w:t>
-      </w:r>
-      <w:proofErr w:type="spellStart"/>
-      <w:r>
-        <w:rPr>
-          <w:rFonts w:ascii="Courier New" w:eastAsia="Times New Roman" w:hAnsi="Courier New" w:cs="Courier New"/>
-          <w:color w:val="000000"/>
-          <w:sz w:val="20"/>
-          <w:szCs w:val="20"/>
-          <w:lang w:val="en-GB" w:eastAsia="it-IT"/>
-        </w:rPr>
-        <w:t>pratical_learning</w:t>
-      </w:r>
-      <w:proofErr w:type="spellEnd"/>
+      <w:r>
+        <w:rPr>
+          <w:rFonts w:ascii="Courier New" w:eastAsia="Times New Roman" w:hAnsi="Courier New" w:cs="Courier New"/>
+          <w:color w:val="000000"/>
+          <w:sz w:val="20"/>
+          <w:szCs w:val="20"/>
+          <w:lang w:val="en-GB" w:eastAsia="it-IT"/>
+        </w:rPr>
+        <w:t xml:space="preserve">comprende </w:t>
+      </w:r>
+      <w:r>
+        <w:rPr>
+          <w:rFonts w:ascii="Courier New" w:eastAsia="Times New Roman" w:hAnsi="Courier New" w:cs="Courier New"/>
+          <w:color w:val="000000"/>
+          <w:sz w:val="20"/>
+          <w:szCs w:val="20"/>
+          <w:lang w:val="en-GB" w:eastAsia="it-IT"/>
+        </w:rPr>
+        <w:t>guided_learning(X), pratical_learning</w:t>
+      </w:r>
       <w:r>
         <w:rPr>
           <w:rFonts w:ascii="Courier New" w:eastAsia="Times New Roman" w:hAnsi="Courier New" w:cs="Courier New"/>
@@ -5088,29 +4115,17 @@
           <w:szCs w:val="20"/>
           <w:lang w:val="en-GB" w:eastAsia="it-IT"/>
         </w:rPr>
-        <w:t xml:space="preserve">Un </w:t>
-      </w:r>
-      <w:proofErr w:type="spellStart"/>
-      <w:r>
-        <w:rPr>
-          <w:rFonts w:ascii="Courier New" w:eastAsia="Times New Roman" w:hAnsi="Courier New" w:cs="Courier New"/>
-          <w:color w:val="000000"/>
-          <w:sz w:val="20"/>
-          <w:szCs w:val="20"/>
-          <w:lang w:val="en-GB" w:eastAsia="it-IT"/>
-        </w:rPr>
-        <w:t>materiale</w:t>
-      </w:r>
-      <w:proofErr w:type="spellEnd"/>
-      <w:r>
-        <w:rPr>
-          <w:rFonts w:ascii="Courier New" w:eastAsia="Times New Roman" w:hAnsi="Courier New" w:cs="Courier New"/>
-          <w:color w:val="000000"/>
-          <w:sz w:val="20"/>
-          <w:szCs w:val="20"/>
-          <w:lang w:val="en-GB" w:eastAsia="it-IT"/>
-        </w:rPr>
-        <w:t xml:space="preserve"> è</w:t>
+        <w:t>Un materiale è</w:t>
+      </w:r>
+      <w:r>
+        <w:rPr>
+          <w:rFonts w:ascii="Courier New" w:eastAsia="Times New Roman" w:hAnsi="Courier New" w:cs="Courier New"/>
+          <w:color w:val="000000"/>
+          <w:sz w:val="20"/>
+          <w:szCs w:val="20"/>
+          <w:lang w:val="en-GB" w:eastAsia="it-IT"/>
+        </w:rPr>
+        <w:t xml:space="preserve"> supported_learning(X) se</w:t>
       </w:r>
       <w:r>
         <w:rPr>
@@ -5122,94 +4137,26 @@
         </w:rPr>
         <w:t xml:space="preserve"> </w:t>
       </w:r>
-      <w:proofErr w:type="spellStart"/>
-      <w:r>
-        <w:rPr>
-          <w:rFonts w:ascii="Courier New" w:eastAsia="Times New Roman" w:hAnsi="Courier New" w:cs="Courier New"/>
-          <w:color w:val="000000"/>
-          <w:sz w:val="20"/>
-          <w:szCs w:val="20"/>
-          <w:lang w:val="en-GB" w:eastAsia="it-IT"/>
-        </w:rPr>
-        <w:t>supported_learning</w:t>
-      </w:r>
-      <w:proofErr w:type="spellEnd"/>
-      <w:r>
-        <w:rPr>
-          <w:rFonts w:ascii="Courier New" w:eastAsia="Times New Roman" w:hAnsi="Courier New" w:cs="Courier New"/>
-          <w:color w:val="000000"/>
-          <w:sz w:val="20"/>
-          <w:szCs w:val="20"/>
-          <w:lang w:val="en-GB" w:eastAsia="it-IT"/>
-        </w:rPr>
-        <w:t>(X) se</w:t>
-      </w:r>
-      <w:r>
-        <w:rPr>
-          <w:rFonts w:ascii="Courier New" w:eastAsia="Times New Roman" w:hAnsi="Courier New" w:cs="Courier New"/>
-          <w:color w:val="000000"/>
-          <w:sz w:val="20"/>
-          <w:szCs w:val="20"/>
-          <w:lang w:val="en-GB" w:eastAsia="it-IT"/>
-        </w:rPr>
-        <w:t xml:space="preserve"> </w:t>
-      </w:r>
-      <w:proofErr w:type="spellStart"/>
-      <w:r>
-        <w:rPr>
-          <w:rFonts w:ascii="Courier New" w:eastAsia="Times New Roman" w:hAnsi="Courier New" w:cs="Courier New"/>
-          <w:color w:val="000000"/>
-          <w:sz w:val="20"/>
-          <w:szCs w:val="20"/>
-          <w:lang w:val="en-GB" w:eastAsia="it-IT"/>
-        </w:rPr>
-        <w:t>comprende</w:t>
-      </w:r>
-      <w:proofErr w:type="spellEnd"/>
-      <w:r>
-        <w:rPr>
-          <w:rFonts w:ascii="Courier New" w:eastAsia="Times New Roman" w:hAnsi="Courier New" w:cs="Courier New"/>
-          <w:color w:val="000000"/>
-          <w:sz w:val="20"/>
-          <w:szCs w:val="20"/>
-          <w:lang w:val="en-GB" w:eastAsia="it-IT"/>
-        </w:rPr>
-        <w:t xml:space="preserve"> </w:t>
-      </w:r>
-      <w:proofErr w:type="spellStart"/>
-      <w:r>
-        <w:rPr>
-          <w:rFonts w:ascii="Courier New" w:eastAsia="Times New Roman" w:hAnsi="Courier New" w:cs="Courier New"/>
-          <w:color w:val="000000"/>
-          <w:sz w:val="20"/>
-          <w:szCs w:val="20"/>
-          <w:lang w:val="en-GB" w:eastAsia="it-IT"/>
-        </w:rPr>
-        <w:t>guided_learning</w:t>
-      </w:r>
-      <w:proofErr w:type="spellEnd"/>
-      <w:r>
-        <w:rPr>
-          <w:rFonts w:ascii="Courier New" w:eastAsia="Times New Roman" w:hAnsi="Courier New" w:cs="Courier New"/>
-          <w:color w:val="000000"/>
-          <w:sz w:val="20"/>
-          <w:szCs w:val="20"/>
-          <w:lang w:val="en-GB" w:eastAsia="it-IT"/>
-        </w:rPr>
-        <w:t xml:space="preserve">(X), </w:t>
-      </w:r>
-      <w:proofErr w:type="spellStart"/>
-      <w:r>
-        <w:rPr>
-          <w:rFonts w:ascii="Courier New" w:eastAsia="Times New Roman" w:hAnsi="Courier New" w:cs="Courier New"/>
-          <w:color w:val="000000"/>
-          <w:sz w:val="20"/>
-          <w:szCs w:val="20"/>
-          <w:lang w:val="en-GB" w:eastAsia="it-IT"/>
-        </w:rPr>
-        <w:t>pratical_learning</w:t>
-      </w:r>
-      <w:proofErr w:type="spellEnd"/>
+      <w:r>
+        <w:rPr>
+          <w:rFonts w:ascii="Courier New" w:eastAsia="Times New Roman" w:hAnsi="Courier New" w:cs="Courier New"/>
+          <w:color w:val="000000"/>
+          <w:sz w:val="20"/>
+          <w:szCs w:val="20"/>
+          <w:lang w:val="en-GB" w:eastAsia="it-IT"/>
+        </w:rPr>
+        <w:t xml:space="preserve">comprende </w:t>
+      </w:r>
+      <w:r>
+        <w:rPr>
+          <w:rFonts w:ascii="Courier New" w:eastAsia="Times New Roman" w:hAnsi="Courier New" w:cs="Courier New"/>
+          <w:color w:val="000000"/>
+          <w:sz w:val="20"/>
+          <w:szCs w:val="20"/>
+          <w:lang w:val="en-GB" w:eastAsia="it-IT"/>
+        </w:rPr>
+        <w:t>guided_learning(X), pratical_learning</w:t>
+      </w:r>
       <w:r>
         <w:rPr>
           <w:rFonts w:ascii="Courier New" w:eastAsia="Times New Roman" w:hAnsi="Courier New" w:cs="Courier New"/>
@@ -5258,29 +4205,17 @@
           <w:szCs w:val="20"/>
           <w:lang w:val="en-GB" w:eastAsia="it-IT"/>
         </w:rPr>
-        <w:t xml:space="preserve">Un </w:t>
-      </w:r>
-      <w:proofErr w:type="spellStart"/>
-      <w:r>
-        <w:rPr>
-          <w:rFonts w:ascii="Courier New" w:eastAsia="Times New Roman" w:hAnsi="Courier New" w:cs="Courier New"/>
-          <w:color w:val="000000"/>
-          <w:sz w:val="20"/>
-          <w:szCs w:val="20"/>
-          <w:lang w:val="en-GB" w:eastAsia="it-IT"/>
-        </w:rPr>
-        <w:t>materiale</w:t>
-      </w:r>
-      <w:proofErr w:type="spellEnd"/>
-      <w:r>
-        <w:rPr>
-          <w:rFonts w:ascii="Courier New" w:eastAsia="Times New Roman" w:hAnsi="Courier New" w:cs="Courier New"/>
-          <w:color w:val="000000"/>
-          <w:sz w:val="20"/>
-          <w:szCs w:val="20"/>
-          <w:lang w:val="en-GB" w:eastAsia="it-IT"/>
-        </w:rPr>
-        <w:t xml:space="preserve"> è</w:t>
+        <w:t>Un materiale è</w:t>
+      </w:r>
+      <w:r>
+        <w:rPr>
+          <w:rFonts w:ascii="Courier New" w:eastAsia="Times New Roman" w:hAnsi="Courier New" w:cs="Courier New"/>
+          <w:color w:val="000000"/>
+          <w:sz w:val="20"/>
+          <w:szCs w:val="20"/>
+          <w:lang w:val="en-GB" w:eastAsia="it-IT"/>
+        </w:rPr>
+        <w:t xml:space="preserve"> supported_learning(X) se</w:t>
       </w:r>
       <w:r>
         <w:rPr>
@@ -5292,125 +4227,35 @@
         </w:rPr>
         <w:t xml:space="preserve"> </w:t>
       </w:r>
-      <w:proofErr w:type="spellStart"/>
-      <w:r>
-        <w:rPr>
-          <w:rFonts w:ascii="Courier New" w:eastAsia="Times New Roman" w:hAnsi="Courier New" w:cs="Courier New"/>
-          <w:color w:val="000000"/>
-          <w:sz w:val="20"/>
-          <w:szCs w:val="20"/>
-          <w:lang w:val="en-GB" w:eastAsia="it-IT"/>
-        </w:rPr>
-        <w:t>supported_learning</w:t>
-      </w:r>
-      <w:proofErr w:type="spellEnd"/>
-      <w:r>
-        <w:rPr>
-          <w:rFonts w:ascii="Courier New" w:eastAsia="Times New Roman" w:hAnsi="Courier New" w:cs="Courier New"/>
-          <w:color w:val="000000"/>
-          <w:sz w:val="20"/>
-          <w:szCs w:val="20"/>
-          <w:lang w:val="en-GB" w:eastAsia="it-IT"/>
-        </w:rPr>
-        <w:t>(X) se</w:t>
-      </w:r>
-      <w:r>
-        <w:rPr>
-          <w:rFonts w:ascii="Courier New" w:eastAsia="Times New Roman" w:hAnsi="Courier New" w:cs="Courier New"/>
-          <w:color w:val="000000"/>
-          <w:sz w:val="20"/>
-          <w:szCs w:val="20"/>
-          <w:lang w:val="en-GB" w:eastAsia="it-IT"/>
-        </w:rPr>
-        <w:t xml:space="preserve"> </w:t>
-      </w:r>
-      <w:proofErr w:type="spellStart"/>
-      <w:r>
-        <w:rPr>
-          <w:rFonts w:ascii="Courier New" w:eastAsia="Times New Roman" w:hAnsi="Courier New" w:cs="Courier New"/>
-          <w:color w:val="000000"/>
-          <w:sz w:val="20"/>
-          <w:szCs w:val="20"/>
-          <w:lang w:val="en-GB" w:eastAsia="it-IT"/>
-        </w:rPr>
-        <w:t>comprende</w:t>
-      </w:r>
-      <w:proofErr w:type="spellEnd"/>
-      <w:r>
-        <w:rPr>
-          <w:rFonts w:ascii="Courier New" w:eastAsia="Times New Roman" w:hAnsi="Courier New" w:cs="Courier New"/>
-          <w:color w:val="000000"/>
-          <w:sz w:val="20"/>
-          <w:szCs w:val="20"/>
-          <w:lang w:val="en-GB" w:eastAsia="it-IT"/>
-        </w:rPr>
-        <w:t xml:space="preserve"> </w:t>
-      </w:r>
-      <w:proofErr w:type="spellStart"/>
-      <w:r>
-        <w:rPr>
-          <w:rFonts w:ascii="Courier New" w:eastAsia="Times New Roman" w:hAnsi="Courier New" w:cs="Courier New"/>
-          <w:color w:val="000000"/>
-          <w:sz w:val="20"/>
-          <w:szCs w:val="20"/>
-          <w:lang w:val="en-GB" w:eastAsia="it-IT"/>
-        </w:rPr>
-        <w:t>guided_learning</w:t>
-      </w:r>
-      <w:proofErr w:type="spellEnd"/>
-      <w:r>
-        <w:rPr>
-          <w:rFonts w:ascii="Courier New" w:eastAsia="Times New Roman" w:hAnsi="Courier New" w:cs="Courier New"/>
-          <w:color w:val="000000"/>
-          <w:sz w:val="20"/>
-          <w:szCs w:val="20"/>
-          <w:lang w:val="en-GB" w:eastAsia="it-IT"/>
-        </w:rPr>
-        <w:t xml:space="preserve">(X), </w:t>
-      </w:r>
-      <w:proofErr w:type="spellStart"/>
-      <w:r>
-        <w:rPr>
-          <w:rFonts w:ascii="Courier New" w:eastAsia="Times New Roman" w:hAnsi="Courier New" w:cs="Courier New"/>
-          <w:color w:val="000000"/>
-          <w:sz w:val="20"/>
-          <w:szCs w:val="20"/>
-          <w:lang w:val="en-GB" w:eastAsia="it-IT"/>
-        </w:rPr>
-        <w:t>pratical_learning</w:t>
-      </w:r>
-      <w:proofErr w:type="spellEnd"/>
-      <w:r>
-        <w:rPr>
-          <w:rFonts w:ascii="Courier New" w:eastAsia="Times New Roman" w:hAnsi="Courier New" w:cs="Courier New"/>
-          <w:color w:val="000000"/>
-          <w:sz w:val="20"/>
-          <w:szCs w:val="20"/>
-          <w:lang w:val="en-GB" w:eastAsia="it-IT"/>
-        </w:rPr>
-        <w:t xml:space="preserve">(X) e </w:t>
-      </w:r>
-      <w:proofErr w:type="spellStart"/>
-      <w:r>
-        <w:rPr>
-          <w:rFonts w:ascii="Courier New" w:eastAsia="Times New Roman" w:hAnsi="Courier New" w:cs="Courier New"/>
-          <w:color w:val="000000"/>
-          <w:sz w:val="20"/>
-          <w:szCs w:val="20"/>
-          <w:lang w:val="en-GB" w:eastAsia="it-IT"/>
-        </w:rPr>
-        <w:t>group_learning</w:t>
-      </w:r>
-      <w:proofErr w:type="spellEnd"/>
-      <w:r>
-        <w:rPr>
-          <w:rFonts w:ascii="Courier New" w:eastAsia="Times New Roman" w:hAnsi="Courier New" w:cs="Courier New"/>
-          <w:color w:val="000000"/>
-          <w:sz w:val="20"/>
-          <w:szCs w:val="20"/>
-          <w:lang w:val="en-GB" w:eastAsia="it-IT"/>
-        </w:rPr>
-        <w:t>(X)</w:t>
+      <w:r>
+        <w:rPr>
+          <w:rFonts w:ascii="Courier New" w:eastAsia="Times New Roman" w:hAnsi="Courier New" w:cs="Courier New"/>
+          <w:color w:val="000000"/>
+          <w:sz w:val="20"/>
+          <w:szCs w:val="20"/>
+          <w:lang w:val="en-GB" w:eastAsia="it-IT"/>
+        </w:rPr>
+        <w:t xml:space="preserve">comprende </w:t>
+      </w:r>
+      <w:r>
+        <w:rPr>
+          <w:rFonts w:ascii="Courier New" w:eastAsia="Times New Roman" w:hAnsi="Courier New" w:cs="Courier New"/>
+          <w:color w:val="000000"/>
+          <w:sz w:val="20"/>
+          <w:szCs w:val="20"/>
+          <w:lang w:val="en-GB" w:eastAsia="it-IT"/>
+        </w:rPr>
+        <w:t>guided_learning(X), pratical_learning</w:t>
+      </w:r>
+      <w:r>
+        <w:rPr>
+          <w:rFonts w:ascii="Courier New" w:eastAsia="Times New Roman" w:hAnsi="Courier New" w:cs="Courier New"/>
+          <w:color w:val="000000"/>
+          <w:sz w:val="20"/>
+          <w:szCs w:val="20"/>
+          <w:lang w:val="en-GB" w:eastAsia="it-IT"/>
+        </w:rPr>
+        <w:t>(X) e group_learning(X)</w:t>
       </w:r>
     </w:p>
     <w:p>
@@ -5440,29 +4285,17 @@
           <w:szCs w:val="20"/>
           <w:lang w:val="en-GB" w:eastAsia="it-IT"/>
         </w:rPr>
-        <w:t xml:space="preserve">Un </w:t>
-      </w:r>
-      <w:proofErr w:type="spellStart"/>
-      <w:r>
-        <w:rPr>
-          <w:rFonts w:ascii="Courier New" w:eastAsia="Times New Roman" w:hAnsi="Courier New" w:cs="Courier New"/>
-          <w:color w:val="000000"/>
-          <w:sz w:val="20"/>
-          <w:szCs w:val="20"/>
-          <w:lang w:val="en-GB" w:eastAsia="it-IT"/>
-        </w:rPr>
-        <w:t>materiale</w:t>
-      </w:r>
-      <w:proofErr w:type="spellEnd"/>
-      <w:r>
-        <w:rPr>
-          <w:rFonts w:ascii="Courier New" w:eastAsia="Times New Roman" w:hAnsi="Courier New" w:cs="Courier New"/>
-          <w:color w:val="000000"/>
-          <w:sz w:val="20"/>
-          <w:szCs w:val="20"/>
-          <w:lang w:val="en-GB" w:eastAsia="it-IT"/>
-        </w:rPr>
-        <w:t xml:space="preserve"> è</w:t>
+        <w:t>Un materiale è</w:t>
+      </w:r>
+      <w:r>
+        <w:rPr>
+          <w:rFonts w:ascii="Courier New" w:eastAsia="Times New Roman" w:hAnsi="Courier New" w:cs="Courier New"/>
+          <w:color w:val="000000"/>
+          <w:sz w:val="20"/>
+          <w:szCs w:val="20"/>
+          <w:lang w:val="en-GB" w:eastAsia="it-IT"/>
+        </w:rPr>
+        <w:t xml:space="preserve"> supported_learning(X) se</w:t>
       </w:r>
       <w:r>
         <w:rPr>
@@ -5474,135 +4307,35 @@
         </w:rPr>
         <w:t xml:space="preserve"> </w:t>
       </w:r>
-      <w:proofErr w:type="spellStart"/>
-      <w:r>
-        <w:rPr>
-          <w:rFonts w:ascii="Courier New" w:eastAsia="Times New Roman" w:hAnsi="Courier New" w:cs="Courier New"/>
-          <w:color w:val="000000"/>
-          <w:sz w:val="20"/>
-          <w:szCs w:val="20"/>
-          <w:lang w:val="en-GB" w:eastAsia="it-IT"/>
-        </w:rPr>
-        <w:t>supported_learning</w:t>
-      </w:r>
-      <w:proofErr w:type="spellEnd"/>
-      <w:r>
-        <w:rPr>
-          <w:rFonts w:ascii="Courier New" w:eastAsia="Times New Roman" w:hAnsi="Courier New" w:cs="Courier New"/>
-          <w:color w:val="000000"/>
-          <w:sz w:val="20"/>
-          <w:szCs w:val="20"/>
-          <w:lang w:val="en-GB" w:eastAsia="it-IT"/>
-        </w:rPr>
-        <w:t>(X) se</w:t>
-      </w:r>
-      <w:r>
-        <w:rPr>
-          <w:rFonts w:ascii="Courier New" w:eastAsia="Times New Roman" w:hAnsi="Courier New" w:cs="Courier New"/>
-          <w:color w:val="000000"/>
-          <w:sz w:val="20"/>
-          <w:szCs w:val="20"/>
-          <w:lang w:val="en-GB" w:eastAsia="it-IT"/>
-        </w:rPr>
-        <w:t xml:space="preserve"> </w:t>
-      </w:r>
-      <w:proofErr w:type="spellStart"/>
-      <w:r>
-        <w:rPr>
-          <w:rFonts w:ascii="Courier New" w:eastAsia="Times New Roman" w:hAnsi="Courier New" w:cs="Courier New"/>
-          <w:color w:val="000000"/>
-          <w:sz w:val="20"/>
-          <w:szCs w:val="20"/>
-          <w:lang w:val="en-GB" w:eastAsia="it-IT"/>
-        </w:rPr>
-        <w:t>comprende</w:t>
-      </w:r>
-      <w:proofErr w:type="spellEnd"/>
-      <w:r>
-        <w:rPr>
-          <w:rFonts w:ascii="Courier New" w:eastAsia="Times New Roman" w:hAnsi="Courier New" w:cs="Courier New"/>
-          <w:color w:val="000000"/>
-          <w:sz w:val="20"/>
-          <w:szCs w:val="20"/>
-          <w:lang w:val="en-GB" w:eastAsia="it-IT"/>
-        </w:rPr>
-        <w:t xml:space="preserve"> </w:t>
-      </w:r>
-      <w:proofErr w:type="spellStart"/>
-      <w:r>
-        <w:rPr>
-          <w:rFonts w:ascii="Courier New" w:eastAsia="Times New Roman" w:hAnsi="Courier New" w:cs="Courier New"/>
-          <w:color w:val="000000"/>
-          <w:sz w:val="20"/>
-          <w:szCs w:val="20"/>
-          <w:lang w:val="en-GB" w:eastAsia="it-IT"/>
-        </w:rPr>
-        <w:t>guided_learning</w:t>
-      </w:r>
-      <w:proofErr w:type="spellEnd"/>
-      <w:r>
-        <w:rPr>
-          <w:rFonts w:ascii="Courier New" w:eastAsia="Times New Roman" w:hAnsi="Courier New" w:cs="Courier New"/>
-          <w:color w:val="000000"/>
-          <w:sz w:val="20"/>
-          <w:szCs w:val="20"/>
-          <w:lang w:val="en-GB" w:eastAsia="it-IT"/>
-        </w:rPr>
-        <w:t xml:space="preserve">(X), </w:t>
-      </w:r>
-      <w:proofErr w:type="spellStart"/>
-      <w:r>
-        <w:rPr>
-          <w:rFonts w:ascii="Courier New" w:eastAsia="Times New Roman" w:hAnsi="Courier New" w:cs="Courier New"/>
-          <w:color w:val="000000"/>
-          <w:sz w:val="20"/>
-          <w:szCs w:val="20"/>
-          <w:lang w:val="en-GB" w:eastAsia="it-IT"/>
-        </w:rPr>
-        <w:t>pratical_learning</w:t>
-      </w:r>
-      <w:proofErr w:type="spellEnd"/>
-      <w:r>
-        <w:rPr>
-          <w:rFonts w:ascii="Courier New" w:eastAsia="Times New Roman" w:hAnsi="Courier New" w:cs="Courier New"/>
-          <w:color w:val="000000"/>
-          <w:sz w:val="20"/>
-          <w:szCs w:val="20"/>
-          <w:lang w:val="en-GB" w:eastAsia="it-IT"/>
-        </w:rPr>
-        <w:t xml:space="preserve">(X) e </w:t>
-      </w:r>
-      <w:proofErr w:type="spellStart"/>
-      <w:r>
-        <w:rPr>
-          <w:rFonts w:ascii="Courier New" w:eastAsia="Times New Roman" w:hAnsi="Courier New" w:cs="Courier New"/>
-          <w:color w:val="000000"/>
-          <w:sz w:val="20"/>
-          <w:szCs w:val="20"/>
-          <w:lang w:val="en-GB" w:eastAsia="it-IT"/>
-        </w:rPr>
-        <w:t>group_learning</w:t>
-      </w:r>
-      <w:proofErr w:type="spellEnd"/>
-      <w:r>
-        <w:rPr>
-          <w:rFonts w:ascii="Courier New" w:eastAsia="Times New Roman" w:hAnsi="Courier New" w:cs="Courier New"/>
-          <w:color w:val="000000"/>
-          <w:sz w:val="20"/>
-          <w:szCs w:val="20"/>
-          <w:lang w:val="en-GB" w:eastAsia="it-IT"/>
-        </w:rPr>
-        <w:t>(X)</w:t>
-      </w:r>
-      <w:r>
-        <w:rPr>
-          <w:rFonts w:ascii="Courier New" w:eastAsia="Times New Roman" w:hAnsi="Courier New" w:cs="Courier New"/>
-          <w:color w:val="000000"/>
-          <w:sz w:val="20"/>
-          <w:szCs w:val="20"/>
-          <w:lang w:val="en-GB" w:eastAsia="it-IT"/>
-        </w:rPr>
-        <w:t xml:space="preserve"> e multimedia(X)</w:t>
+      <w:r>
+        <w:rPr>
+          <w:rFonts w:ascii="Courier New" w:eastAsia="Times New Roman" w:hAnsi="Courier New" w:cs="Courier New"/>
+          <w:color w:val="000000"/>
+          <w:sz w:val="20"/>
+          <w:szCs w:val="20"/>
+          <w:lang w:val="en-GB" w:eastAsia="it-IT"/>
+        </w:rPr>
+        <w:t xml:space="preserve">comprende </w:t>
+      </w:r>
+      <w:r>
+        <w:rPr>
+          <w:rFonts w:ascii="Courier New" w:eastAsia="Times New Roman" w:hAnsi="Courier New" w:cs="Courier New"/>
+          <w:color w:val="000000"/>
+          <w:sz w:val="20"/>
+          <w:szCs w:val="20"/>
+          <w:lang w:val="en-GB" w:eastAsia="it-IT"/>
+        </w:rPr>
+        <w:t>guided_learning(X), pratical_learning</w:t>
+      </w:r>
+      <w:r>
+        <w:rPr>
+          <w:rFonts w:ascii="Courier New" w:eastAsia="Times New Roman" w:hAnsi="Courier New" w:cs="Courier New"/>
+          <w:color w:val="000000"/>
+          <w:sz w:val="20"/>
+          <w:szCs w:val="20"/>
+          <w:lang w:val="en-GB" w:eastAsia="it-IT"/>
+        </w:rPr>
+        <w:t>(X) e group_learning(X) e multimedia(X)</w:t>
       </w:r>
     </w:p>
     <w:p>
@@ -5632,115 +4365,37 @@
           <w:szCs w:val="20"/>
           <w:lang w:eastAsia="it-IT"/>
         </w:rPr>
-        <w:t xml:space="preserve">Un materiale è </w:t>
-      </w:r>
-      <w:proofErr w:type="spellStart"/>
-      <w:r>
-        <w:rPr>
-          <w:rFonts w:ascii="Courier New" w:eastAsia="Times New Roman" w:hAnsi="Courier New" w:cs="Courier New"/>
-          <w:color w:val="000000"/>
-          <w:sz w:val="20"/>
-          <w:szCs w:val="20"/>
-          <w:lang w:eastAsia="it-IT"/>
-        </w:rPr>
-        <w:t>help_s</w:t>
-      </w:r>
-      <w:r>
-        <w:rPr>
-          <w:rFonts w:ascii="Courier New" w:eastAsia="Times New Roman" w:hAnsi="Courier New" w:cs="Courier New"/>
-          <w:color w:val="000000"/>
-          <w:sz w:val="20"/>
-          <w:szCs w:val="20"/>
-          <w:lang w:eastAsia="it-IT"/>
-        </w:rPr>
-        <w:t>tudy</w:t>
-      </w:r>
-      <w:proofErr w:type="spellEnd"/>
-      <w:r>
-        <w:rPr>
-          <w:rFonts w:ascii="Courier New" w:eastAsia="Times New Roman" w:hAnsi="Courier New" w:cs="Courier New"/>
-          <w:color w:val="000000"/>
-          <w:sz w:val="20"/>
-          <w:szCs w:val="20"/>
-          <w:lang w:eastAsia="it-IT"/>
-        </w:rPr>
-        <w:t xml:space="preserve">(x) se comprende </w:t>
-      </w:r>
-      <w:proofErr w:type="spellStart"/>
-      <w:r>
-        <w:rPr>
-          <w:rFonts w:ascii="Courier New" w:eastAsia="Times New Roman" w:hAnsi="Courier New" w:cs="Courier New"/>
-          <w:color w:val="000000"/>
-          <w:sz w:val="20"/>
-          <w:szCs w:val="20"/>
-          <w:lang w:eastAsia="it-IT"/>
-        </w:rPr>
-        <w:t>comprende</w:t>
-      </w:r>
-      <w:proofErr w:type="spellEnd"/>
-      <w:r>
-        <w:rPr>
-          <w:rFonts w:ascii="Courier New" w:eastAsia="Times New Roman" w:hAnsi="Courier New" w:cs="Courier New"/>
-          <w:color w:val="000000"/>
-          <w:sz w:val="20"/>
-          <w:szCs w:val="20"/>
-          <w:lang w:eastAsia="it-IT"/>
-        </w:rPr>
-        <w:t xml:space="preserve"> </w:t>
-      </w:r>
-      <w:proofErr w:type="spellStart"/>
-      <w:r>
-        <w:rPr>
-          <w:rFonts w:ascii="Courier New" w:eastAsia="Times New Roman" w:hAnsi="Courier New" w:cs="Courier New"/>
-          <w:color w:val="000000"/>
-          <w:sz w:val="20"/>
-          <w:szCs w:val="20"/>
-          <w:lang w:eastAsia="it-IT"/>
-        </w:rPr>
-        <w:t>guided_learning</w:t>
-      </w:r>
-      <w:proofErr w:type="spellEnd"/>
-      <w:r>
-        <w:rPr>
-          <w:rFonts w:ascii="Courier New" w:eastAsia="Times New Roman" w:hAnsi="Courier New" w:cs="Courier New"/>
-          <w:color w:val="000000"/>
-          <w:sz w:val="20"/>
-          <w:szCs w:val="20"/>
-          <w:lang w:eastAsia="it-IT"/>
-        </w:rPr>
-        <w:t>(X) e</w:t>
-      </w:r>
-      <w:r>
-        <w:rPr>
-          <w:rFonts w:ascii="Courier New" w:eastAsia="Times New Roman" w:hAnsi="Courier New" w:cs="Courier New"/>
-          <w:color w:val="000000"/>
-          <w:sz w:val="20"/>
-          <w:szCs w:val="20"/>
-          <w:lang w:eastAsia="it-IT"/>
-        </w:rPr>
-        <w:t xml:space="preserve"> </w:t>
-      </w:r>
-      <w:proofErr w:type="spellStart"/>
-      <w:r>
-        <w:rPr>
-          <w:rFonts w:ascii="Courier New" w:eastAsia="Times New Roman" w:hAnsi="Courier New" w:cs="Courier New"/>
-          <w:color w:val="000000"/>
-          <w:sz w:val="20"/>
-          <w:szCs w:val="20"/>
-          <w:lang w:eastAsia="it-IT"/>
-        </w:rPr>
-        <w:t>group_learning</w:t>
-      </w:r>
-      <w:proofErr w:type="spellEnd"/>
-      <w:r>
-        <w:rPr>
-          <w:rFonts w:ascii="Courier New" w:eastAsia="Times New Roman" w:hAnsi="Courier New" w:cs="Courier New"/>
-          <w:color w:val="000000"/>
-          <w:sz w:val="20"/>
-          <w:szCs w:val="20"/>
-          <w:lang w:eastAsia="it-IT"/>
-        </w:rPr>
-        <w:t>(X)</w:t>
+        <w:t>Un materiale è help_s</w:t>
+      </w:r>
+      <w:r>
+        <w:rPr>
+          <w:rFonts w:ascii="Courier New" w:eastAsia="Times New Roman" w:hAnsi="Courier New" w:cs="Courier New"/>
+          <w:color w:val="000000"/>
+          <w:sz w:val="20"/>
+          <w:szCs w:val="20"/>
+          <w:lang w:eastAsia="it-IT"/>
+        </w:rPr>
+        <w:t xml:space="preserve">tudy(x) se comprende </w:t>
+      </w:r>
+      <w:r>
+        <w:rPr>
+          <w:rFonts w:ascii="Courier New" w:eastAsia="Times New Roman" w:hAnsi="Courier New" w:cs="Courier New"/>
+          <w:color w:val="000000"/>
+          <w:sz w:val="20"/>
+          <w:szCs w:val="20"/>
+          <w:lang w:eastAsia="it-IT"/>
+        </w:rPr>
+        <w:t>comprende guided_learning(X) e</w:t>
+      </w:r>
+      <w:r>
+        <w:rPr>
+          <w:rFonts w:ascii="Courier New" w:eastAsia="Times New Roman" w:hAnsi="Courier New" w:cs="Courier New"/>
+          <w:color w:val="000000"/>
+          <w:sz w:val="20"/>
+          <w:szCs w:val="20"/>
+          <w:lang w:eastAsia="it-IT"/>
+        </w:rPr>
+        <w:t xml:space="preserve"> group_learning(X)</w:t>
       </w:r>
     </w:p>
     <w:p>
@@ -5770,125 +4425,37 @@
           <w:szCs w:val="20"/>
           <w:lang w:eastAsia="it-IT"/>
         </w:rPr>
-        <w:t xml:space="preserve">Un materiale è </w:t>
-      </w:r>
-      <w:proofErr w:type="spellStart"/>
-      <w:r>
-        <w:rPr>
-          <w:rFonts w:ascii="Courier New" w:eastAsia="Times New Roman" w:hAnsi="Courier New" w:cs="Courier New"/>
-          <w:color w:val="000000"/>
-          <w:sz w:val="20"/>
-          <w:szCs w:val="20"/>
-          <w:lang w:eastAsia="it-IT"/>
-        </w:rPr>
-        <w:t>help_s</w:t>
-      </w:r>
-      <w:r>
-        <w:rPr>
-          <w:rFonts w:ascii="Courier New" w:eastAsia="Times New Roman" w:hAnsi="Courier New" w:cs="Courier New"/>
-          <w:color w:val="000000"/>
-          <w:sz w:val="20"/>
-          <w:szCs w:val="20"/>
-          <w:lang w:eastAsia="it-IT"/>
-        </w:rPr>
-        <w:t>tudy</w:t>
-      </w:r>
-      <w:proofErr w:type="spellEnd"/>
-      <w:r>
-        <w:rPr>
-          <w:rFonts w:ascii="Courier New" w:eastAsia="Times New Roman" w:hAnsi="Courier New" w:cs="Courier New"/>
-          <w:color w:val="000000"/>
-          <w:sz w:val="20"/>
-          <w:szCs w:val="20"/>
-          <w:lang w:eastAsia="it-IT"/>
-        </w:rPr>
-        <w:t xml:space="preserve">(x) se comprende </w:t>
-      </w:r>
-      <w:proofErr w:type="spellStart"/>
-      <w:r>
-        <w:rPr>
-          <w:rFonts w:ascii="Courier New" w:eastAsia="Times New Roman" w:hAnsi="Courier New" w:cs="Courier New"/>
-          <w:color w:val="000000"/>
-          <w:sz w:val="20"/>
-          <w:szCs w:val="20"/>
-          <w:lang w:eastAsia="it-IT"/>
-        </w:rPr>
-        <w:t>comprende</w:t>
-      </w:r>
-      <w:proofErr w:type="spellEnd"/>
-      <w:r>
-        <w:rPr>
-          <w:rFonts w:ascii="Courier New" w:eastAsia="Times New Roman" w:hAnsi="Courier New" w:cs="Courier New"/>
-          <w:color w:val="000000"/>
-          <w:sz w:val="20"/>
-          <w:szCs w:val="20"/>
-          <w:lang w:eastAsia="it-IT"/>
-        </w:rPr>
-        <w:t xml:space="preserve"> </w:t>
-      </w:r>
-      <w:proofErr w:type="spellStart"/>
-      <w:r>
-        <w:rPr>
-          <w:rFonts w:ascii="Courier New" w:eastAsia="Times New Roman" w:hAnsi="Courier New" w:cs="Courier New"/>
-          <w:color w:val="000000"/>
-          <w:sz w:val="20"/>
-          <w:szCs w:val="20"/>
-          <w:lang w:eastAsia="it-IT"/>
-        </w:rPr>
-        <w:t>guided_learning</w:t>
-      </w:r>
-      <w:proofErr w:type="spellEnd"/>
-      <w:r>
-        <w:rPr>
-          <w:rFonts w:ascii="Courier New" w:eastAsia="Times New Roman" w:hAnsi="Courier New" w:cs="Courier New"/>
-          <w:color w:val="000000"/>
-          <w:sz w:val="20"/>
-          <w:szCs w:val="20"/>
-          <w:lang w:eastAsia="it-IT"/>
-        </w:rPr>
-        <w:t>(X) e</w:t>
-      </w:r>
-      <w:r>
-        <w:rPr>
-          <w:rFonts w:ascii="Courier New" w:eastAsia="Times New Roman" w:hAnsi="Courier New" w:cs="Courier New"/>
-          <w:color w:val="000000"/>
-          <w:sz w:val="20"/>
-          <w:szCs w:val="20"/>
-          <w:lang w:eastAsia="it-IT"/>
-        </w:rPr>
-        <w:t xml:space="preserve"> </w:t>
-      </w:r>
-      <w:proofErr w:type="spellStart"/>
-      <w:r>
-        <w:rPr>
-          <w:rFonts w:ascii="Courier New" w:eastAsia="Times New Roman" w:hAnsi="Courier New" w:cs="Courier New"/>
-          <w:color w:val="000000"/>
-          <w:sz w:val="20"/>
-          <w:szCs w:val="20"/>
-          <w:lang w:eastAsia="it-IT"/>
-        </w:rPr>
-        <w:t>group_learning</w:t>
-      </w:r>
-      <w:proofErr w:type="spellEnd"/>
-      <w:r>
-        <w:rPr>
-          <w:rFonts w:ascii="Courier New" w:eastAsia="Times New Roman" w:hAnsi="Courier New" w:cs="Courier New"/>
-          <w:color w:val="000000"/>
-          <w:sz w:val="20"/>
-          <w:szCs w:val="20"/>
-          <w:lang w:eastAsia="it-IT"/>
-        </w:rPr>
-        <w:t>(X)</w:t>
-      </w:r>
-      <w:r>
-        <w:rPr>
-          <w:rFonts w:ascii="Courier New" w:eastAsia="Times New Roman" w:hAnsi="Courier New" w:cs="Courier New"/>
-          <w:color w:val="000000"/>
-          <w:sz w:val="20"/>
-          <w:szCs w:val="20"/>
-          <w:lang w:eastAsia="it-IT"/>
-        </w:rPr>
-        <w:t xml:space="preserve"> e multimedia(X)</w:t>
+        <w:t>Un materiale è help_s</w:t>
+      </w:r>
+      <w:r>
+        <w:rPr>
+          <w:rFonts w:ascii="Courier New" w:eastAsia="Times New Roman" w:hAnsi="Courier New" w:cs="Courier New"/>
+          <w:color w:val="000000"/>
+          <w:sz w:val="20"/>
+          <w:szCs w:val="20"/>
+          <w:lang w:eastAsia="it-IT"/>
+        </w:rPr>
+        <w:t xml:space="preserve">tudy(x) se comprende </w:t>
+      </w:r>
+      <w:r>
+        <w:rPr>
+          <w:rFonts w:ascii="Courier New" w:eastAsia="Times New Roman" w:hAnsi="Courier New" w:cs="Courier New"/>
+          <w:color w:val="000000"/>
+          <w:sz w:val="20"/>
+          <w:szCs w:val="20"/>
+          <w:lang w:eastAsia="it-IT"/>
+        </w:rPr>
+        <w:t>comprende guided_learning(X) e</w:t>
+      </w:r>
+      <w:r>
+        <w:rPr>
+          <w:rFonts w:ascii="Courier New" w:eastAsia="Times New Roman" w:hAnsi="Courier New" w:cs="Courier New"/>
+          <w:color w:val="000000"/>
+          <w:sz w:val="20"/>
+          <w:szCs w:val="20"/>
+          <w:lang w:eastAsia="it-IT"/>
+        </w:rPr>
+        <w:t xml:space="preserve"> group_learning(X) e multimedia(X)</w:t>
       </w:r>
     </w:p>
     <w:p>
@@ -5918,135 +4485,37 @@
           <w:szCs w:val="20"/>
           <w:lang w:eastAsia="it-IT"/>
         </w:rPr>
-        <w:t xml:space="preserve">Un materiale è </w:t>
-      </w:r>
-      <w:proofErr w:type="spellStart"/>
-      <w:r>
-        <w:rPr>
-          <w:rFonts w:ascii="Courier New" w:eastAsia="Times New Roman" w:hAnsi="Courier New" w:cs="Courier New"/>
-          <w:color w:val="000000"/>
-          <w:sz w:val="20"/>
-          <w:szCs w:val="20"/>
-          <w:lang w:eastAsia="it-IT"/>
-        </w:rPr>
-        <w:t>help_s</w:t>
-      </w:r>
-      <w:r>
-        <w:rPr>
-          <w:rFonts w:ascii="Courier New" w:eastAsia="Times New Roman" w:hAnsi="Courier New" w:cs="Courier New"/>
-          <w:color w:val="000000"/>
-          <w:sz w:val="20"/>
-          <w:szCs w:val="20"/>
-          <w:lang w:eastAsia="it-IT"/>
-        </w:rPr>
-        <w:t>tudy</w:t>
-      </w:r>
-      <w:proofErr w:type="spellEnd"/>
-      <w:r>
-        <w:rPr>
-          <w:rFonts w:ascii="Courier New" w:eastAsia="Times New Roman" w:hAnsi="Courier New" w:cs="Courier New"/>
-          <w:color w:val="000000"/>
-          <w:sz w:val="20"/>
-          <w:szCs w:val="20"/>
-          <w:lang w:eastAsia="it-IT"/>
-        </w:rPr>
-        <w:t xml:space="preserve">(x) se comprende </w:t>
-      </w:r>
-      <w:proofErr w:type="spellStart"/>
-      <w:r>
-        <w:rPr>
-          <w:rFonts w:ascii="Courier New" w:eastAsia="Times New Roman" w:hAnsi="Courier New" w:cs="Courier New"/>
-          <w:color w:val="000000"/>
-          <w:sz w:val="20"/>
-          <w:szCs w:val="20"/>
-          <w:lang w:eastAsia="it-IT"/>
-        </w:rPr>
-        <w:t>comprende</w:t>
-      </w:r>
-      <w:proofErr w:type="spellEnd"/>
-      <w:r>
-        <w:rPr>
-          <w:rFonts w:ascii="Courier New" w:eastAsia="Times New Roman" w:hAnsi="Courier New" w:cs="Courier New"/>
-          <w:color w:val="000000"/>
-          <w:sz w:val="20"/>
-          <w:szCs w:val="20"/>
-          <w:lang w:eastAsia="it-IT"/>
-        </w:rPr>
-        <w:t xml:space="preserve"> </w:t>
-      </w:r>
-      <w:proofErr w:type="spellStart"/>
-      <w:r>
-        <w:rPr>
-          <w:rFonts w:ascii="Courier New" w:eastAsia="Times New Roman" w:hAnsi="Courier New" w:cs="Courier New"/>
-          <w:color w:val="000000"/>
-          <w:sz w:val="20"/>
-          <w:szCs w:val="20"/>
-          <w:lang w:eastAsia="it-IT"/>
-        </w:rPr>
-        <w:t>guided_learning</w:t>
-      </w:r>
-      <w:proofErr w:type="spellEnd"/>
-      <w:r>
-        <w:rPr>
-          <w:rFonts w:ascii="Courier New" w:eastAsia="Times New Roman" w:hAnsi="Courier New" w:cs="Courier New"/>
-          <w:color w:val="000000"/>
-          <w:sz w:val="20"/>
-          <w:szCs w:val="20"/>
-          <w:lang w:eastAsia="it-IT"/>
-        </w:rPr>
-        <w:t>(X) e</w:t>
-      </w:r>
-      <w:r>
-        <w:rPr>
-          <w:rFonts w:ascii="Courier New" w:eastAsia="Times New Roman" w:hAnsi="Courier New" w:cs="Courier New"/>
-          <w:color w:val="000000"/>
-          <w:sz w:val="20"/>
-          <w:szCs w:val="20"/>
-          <w:lang w:eastAsia="it-IT"/>
-        </w:rPr>
-        <w:t xml:space="preserve"> </w:t>
-      </w:r>
-      <w:proofErr w:type="spellStart"/>
-      <w:r>
-        <w:rPr>
-          <w:rFonts w:ascii="Courier New" w:eastAsia="Times New Roman" w:hAnsi="Courier New" w:cs="Courier New"/>
-          <w:color w:val="000000"/>
-          <w:sz w:val="20"/>
-          <w:szCs w:val="20"/>
-          <w:lang w:eastAsia="it-IT"/>
-        </w:rPr>
-        <w:t>group_learning</w:t>
-      </w:r>
-      <w:proofErr w:type="spellEnd"/>
-      <w:r>
-        <w:rPr>
-          <w:rFonts w:ascii="Courier New" w:eastAsia="Times New Roman" w:hAnsi="Courier New" w:cs="Courier New"/>
-          <w:color w:val="000000"/>
-          <w:sz w:val="20"/>
-          <w:szCs w:val="20"/>
-          <w:lang w:eastAsia="it-IT"/>
-        </w:rPr>
-        <w:t xml:space="preserve">(X) e </w:t>
-      </w:r>
-      <w:r>
-        <w:rPr>
-          <w:rFonts w:ascii="Courier New" w:eastAsia="Times New Roman" w:hAnsi="Courier New" w:cs="Courier New"/>
-          <w:color w:val="000000"/>
-          <w:sz w:val="20"/>
-          <w:szCs w:val="20"/>
-          <w:lang w:eastAsia="it-IT"/>
-        </w:rPr>
-        <w:t>documenti</w:t>
-      </w:r>
-      <w:r>
-        <w:rPr>
-          <w:rFonts w:ascii="Courier New" w:eastAsia="Times New Roman" w:hAnsi="Courier New" w:cs="Courier New"/>
-          <w:color w:val="000000"/>
-          <w:sz w:val="20"/>
-          <w:szCs w:val="20"/>
-          <w:lang w:eastAsia="it-IT"/>
-        </w:rPr>
-        <w:t>(X)</w:t>
+        <w:t>Un materiale è help_s</w:t>
+      </w:r>
+      <w:r>
+        <w:rPr>
+          <w:rFonts w:ascii="Courier New" w:eastAsia="Times New Roman" w:hAnsi="Courier New" w:cs="Courier New"/>
+          <w:color w:val="000000"/>
+          <w:sz w:val="20"/>
+          <w:szCs w:val="20"/>
+          <w:lang w:eastAsia="it-IT"/>
+        </w:rPr>
+        <w:t xml:space="preserve">tudy(x) se comprende </w:t>
+      </w:r>
+      <w:r>
+        <w:rPr>
+          <w:rFonts w:ascii="Courier New" w:eastAsia="Times New Roman" w:hAnsi="Courier New" w:cs="Courier New"/>
+          <w:color w:val="000000"/>
+          <w:sz w:val="20"/>
+          <w:szCs w:val="20"/>
+          <w:lang w:eastAsia="it-IT"/>
+        </w:rPr>
+        <w:t>comprende guided_learning(X) e</w:t>
+      </w:r>
+      <w:r>
+        <w:rPr>
+          <w:rFonts w:ascii="Courier New" w:eastAsia="Times New Roman" w:hAnsi="Courier New" w:cs="Courier New"/>
+          <w:color w:val="000000"/>
+          <w:sz w:val="20"/>
+          <w:szCs w:val="20"/>
+          <w:lang w:eastAsia="it-IT"/>
+        </w:rPr>
+        <w:t xml:space="preserve"> group_learning(X) e documenti(X)</w:t>
       </w:r>
     </w:p>
     <w:p>
@@ -6076,117 +4545,7 @@
           <w:szCs w:val="20"/>
           <w:lang w:eastAsia="it-IT"/>
         </w:rPr>
-        <w:t xml:space="preserve">Un materiale è </w:t>
-      </w:r>
-      <w:proofErr w:type="spellStart"/>
-      <w:r>
-        <w:rPr>
-          <w:rFonts w:ascii="Courier New" w:eastAsia="Times New Roman" w:hAnsi="Courier New" w:cs="Courier New"/>
-          <w:color w:val="000000"/>
-          <w:sz w:val="20"/>
-          <w:szCs w:val="20"/>
-          <w:lang w:eastAsia="it-IT"/>
-        </w:rPr>
-        <w:t>help_study</w:t>
-      </w:r>
-      <w:proofErr w:type="spellEnd"/>
-      <w:r>
-        <w:rPr>
-          <w:rFonts w:ascii="Courier New" w:eastAsia="Times New Roman" w:hAnsi="Courier New" w:cs="Courier New"/>
-          <w:color w:val="000000"/>
-          <w:sz w:val="20"/>
-          <w:szCs w:val="20"/>
-          <w:lang w:eastAsia="it-IT"/>
-        </w:rPr>
-        <w:t xml:space="preserve">(x) se comprende </w:t>
-      </w:r>
-      <w:proofErr w:type="spellStart"/>
-      <w:r>
-        <w:rPr>
-          <w:rFonts w:ascii="Courier New" w:eastAsia="Times New Roman" w:hAnsi="Courier New" w:cs="Courier New"/>
-          <w:color w:val="000000"/>
-          <w:sz w:val="20"/>
-          <w:szCs w:val="20"/>
-          <w:lang w:eastAsia="it-IT"/>
-        </w:rPr>
-        <w:t>comprende</w:t>
-      </w:r>
-      <w:proofErr w:type="spellEnd"/>
-      <w:r>
-        <w:rPr>
-          <w:rFonts w:ascii="Courier New" w:eastAsia="Times New Roman" w:hAnsi="Courier New" w:cs="Courier New"/>
-          <w:color w:val="000000"/>
-          <w:sz w:val="20"/>
-          <w:szCs w:val="20"/>
-          <w:lang w:eastAsia="it-IT"/>
-        </w:rPr>
-        <w:t xml:space="preserve"> </w:t>
-      </w:r>
-      <w:proofErr w:type="spellStart"/>
-      <w:r>
-        <w:rPr>
-          <w:rFonts w:ascii="Courier New" w:eastAsia="Times New Roman" w:hAnsi="Courier New" w:cs="Courier New"/>
-          <w:color w:val="000000"/>
-          <w:sz w:val="20"/>
-          <w:szCs w:val="20"/>
-          <w:lang w:eastAsia="it-IT"/>
-        </w:rPr>
-        <w:t>guided_learning</w:t>
-      </w:r>
-      <w:proofErr w:type="spellEnd"/>
-      <w:r>
-        <w:rPr>
-          <w:rFonts w:ascii="Courier New" w:eastAsia="Times New Roman" w:hAnsi="Courier New" w:cs="Courier New"/>
-          <w:color w:val="000000"/>
-          <w:sz w:val="20"/>
-          <w:szCs w:val="20"/>
-          <w:lang w:eastAsia="it-IT"/>
-        </w:rPr>
-        <w:t xml:space="preserve">(X) e </w:t>
-      </w:r>
-      <w:proofErr w:type="spellStart"/>
-      <w:r>
-        <w:rPr>
-          <w:rFonts w:ascii="Courier New" w:eastAsia="Times New Roman" w:hAnsi="Courier New" w:cs="Courier New"/>
-          <w:color w:val="000000"/>
-          <w:sz w:val="20"/>
-          <w:szCs w:val="20"/>
-          <w:lang w:eastAsia="it-IT"/>
-        </w:rPr>
-        <w:t>group_learning</w:t>
-      </w:r>
-      <w:proofErr w:type="spellEnd"/>
-      <w:r>
-        <w:rPr>
-          <w:rFonts w:ascii="Courier New" w:eastAsia="Times New Roman" w:hAnsi="Courier New" w:cs="Courier New"/>
-          <w:color w:val="000000"/>
-          <w:sz w:val="20"/>
-          <w:szCs w:val="20"/>
-          <w:lang w:eastAsia="it-IT"/>
-        </w:rPr>
-        <w:t xml:space="preserve">(X) e </w:t>
-      </w:r>
-      <w:proofErr w:type="spellStart"/>
-      <w:r>
-        <w:rPr>
-          <w:rFonts w:ascii="Courier New" w:eastAsia="Times New Roman" w:hAnsi="Courier New" w:cs="Courier New"/>
-          <w:color w:val="000000"/>
-          <w:sz w:val="20"/>
-          <w:szCs w:val="20"/>
-          <w:lang w:eastAsia="it-IT"/>
-        </w:rPr>
-        <w:t>sample_doc</w:t>
-      </w:r>
-      <w:proofErr w:type="spellEnd"/>
-      <w:r>
-        <w:rPr>
-          <w:rFonts w:ascii="Courier New" w:eastAsia="Times New Roman" w:hAnsi="Courier New" w:cs="Courier New"/>
-          <w:color w:val="000000"/>
-          <w:sz w:val="20"/>
-          <w:szCs w:val="20"/>
-          <w:lang w:eastAsia="it-IT"/>
-        </w:rPr>
-        <w:t>(X)</w:t>
+        <w:t>Un materiale è help_study(x) se comprende comprende guided_learning(X) e group_learning(X) e sample_doc(X)</w:t>
       </w:r>
     </w:p>
     <w:p>
@@ -6282,16 +4641,6 @@
           <w:lang w:eastAsia="it-IT"/>
         </w:rPr>
         <w:softHyphen/>
-      </w:r>
-      <w:proofErr w:type="spellStart"/>
-      <w:r>
-        <w:rPr>
-          <w:rFonts w:ascii="Courier New" w:eastAsia="Times New Roman" w:hAnsi="Courier New" w:cs="Courier New"/>
-          <w:color w:val="000000"/>
-          <w:sz w:val="20"/>
-          <w:szCs w:val="20"/>
-          <w:lang w:eastAsia="it-IT"/>
-        </w:rPr>
         <w:t>multimedia</w:t>
       </w:r>
       <w:r>
@@ -6304,7 +4653,6 @@
         </w:rPr>
         <w:t>_doc</w:t>
       </w:r>
-      <w:proofErr w:type="spellEnd"/>
       <w:r>
         <w:rPr>
           <w:rFonts w:ascii="Courier New" w:eastAsia="Times New Roman" w:hAnsi="Courier New" w:cs="Courier New"/>
@@ -6315,7 +4663,6 @@
         </w:rPr>
         <w:t xml:space="preserve">(X) comprende </w:t>
       </w:r>
-      <w:proofErr w:type="spellStart"/>
       <w:r>
         <w:rPr>
           <w:rFonts w:ascii="Courier New" w:eastAsia="Times New Roman" w:hAnsi="Courier New" w:cs="Courier New"/>
@@ -6326,7 +4673,6 @@
         </w:rPr>
         <w:t>digital</w:t>
       </w:r>
-      <w:proofErr w:type="spellEnd"/>
       <w:r>
         <w:rPr>
           <w:rFonts w:ascii="Courier New" w:eastAsia="Times New Roman" w:hAnsi="Courier New" w:cs="Courier New"/>
@@ -6347,7 +4693,6 @@
         </w:rPr>
         <w:t xml:space="preserve"> e </w:t>
       </w:r>
-      <w:proofErr w:type="spellStart"/>
       <w:r>
         <w:rPr>
           <w:rFonts w:ascii="Courier New" w:eastAsia="Times New Roman" w:hAnsi="Courier New" w:cs="Courier New"/>
@@ -6358,7 +4703,6 @@
         </w:rPr>
         <w:t>paper_study</w:t>
       </w:r>
-      <w:proofErr w:type="spellEnd"/>
       <w:r>
         <w:rPr>
           <w:rFonts w:ascii="Courier New" w:eastAsia="Times New Roman" w:hAnsi="Courier New" w:cs="Courier New"/>
@@ -6403,71 +4747,15 @@
           <w:lang w:eastAsia="it-IT"/>
         </w:rPr>
       </w:pPr>
-      <w:proofErr w:type="spellStart"/>
-      <w:r>
-        <w:rPr>
-          <w:rFonts w:ascii="Courier New" w:eastAsia="Times New Roman" w:hAnsi="Courier New" w:cs="Courier New"/>
-          <w:color w:val="000000"/>
-          <w:sz w:val="20"/>
-          <w:szCs w:val="20"/>
-          <w:lang w:eastAsia="it-IT"/>
-        </w:rPr>
-        <w:t>multimedia_doc</w:t>
-      </w:r>
-      <w:proofErr w:type="spellEnd"/>
-      <w:r>
-        <w:rPr>
-          <w:rFonts w:ascii="Courier New" w:eastAsia="Times New Roman" w:hAnsi="Courier New" w:cs="Courier New"/>
-          <w:color w:val="000000"/>
-          <w:sz w:val="20"/>
-          <w:szCs w:val="20"/>
-          <w:lang w:eastAsia="it-IT"/>
-        </w:rPr>
-        <w:t xml:space="preserve">(X) comprende </w:t>
-      </w:r>
-      <w:proofErr w:type="spellStart"/>
-      <w:r>
-        <w:rPr>
-          <w:rFonts w:ascii="Courier New" w:eastAsia="Times New Roman" w:hAnsi="Courier New" w:cs="Courier New"/>
-          <w:color w:val="000000"/>
-          <w:sz w:val="20"/>
-          <w:szCs w:val="20"/>
-          <w:lang w:eastAsia="it-IT"/>
-        </w:rPr>
-        <w:t>digital</w:t>
-      </w:r>
-      <w:proofErr w:type="spellEnd"/>
-      <w:r>
-        <w:rPr>
-          <w:rFonts w:ascii="Courier New" w:eastAsia="Times New Roman" w:hAnsi="Courier New" w:cs="Courier New"/>
-          <w:color w:val="000000"/>
-          <w:sz w:val="20"/>
-          <w:szCs w:val="20"/>
-          <w:lang w:eastAsia="it-IT"/>
-        </w:rPr>
-        <w:t xml:space="preserve">(X) e </w:t>
-      </w:r>
-      <w:proofErr w:type="spellStart"/>
-      <w:r>
-        <w:rPr>
-          <w:rFonts w:ascii="Courier New" w:eastAsia="Times New Roman" w:hAnsi="Courier New" w:cs="Courier New"/>
-          <w:color w:val="000000"/>
-          <w:sz w:val="20"/>
-          <w:szCs w:val="20"/>
-          <w:lang w:eastAsia="it-IT"/>
-        </w:rPr>
-        <w:t>sample_multimedia</w:t>
-      </w:r>
-      <w:proofErr w:type="spellEnd"/>
-      <w:r>
-        <w:rPr>
-          <w:rFonts w:ascii="Courier New" w:eastAsia="Times New Roman" w:hAnsi="Courier New" w:cs="Courier New"/>
-          <w:color w:val="000000"/>
-          <w:sz w:val="20"/>
-          <w:szCs w:val="20"/>
-          <w:lang w:eastAsia="it-IT"/>
-        </w:rPr>
-        <w:t>(X)</w:t>
+      <w:r>
+        <w:rPr>
+          <w:rFonts w:ascii="Courier New" w:eastAsia="Times New Roman" w:hAnsi="Courier New" w:cs="Courier New"/>
+          <w:color w:val="000000"/>
+          <w:sz w:val="20"/>
+          <w:szCs w:val="20"/>
+          <w:lang w:eastAsia="it-IT"/>
+        </w:rPr>
+        <w:t>multimedia_doc(X) comprende digital(X) e sample_multimedia(X)</w:t>
       </w:r>
     </w:p>
     <w:p>
@@ -6491,103 +4779,15 @@
           <w:lang w:eastAsia="it-IT"/>
         </w:rPr>
       </w:pPr>
-      <w:proofErr w:type="spellStart"/>
-      <w:r>
-        <w:rPr>
-          <w:rFonts w:ascii="Courier New" w:eastAsia="Times New Roman" w:hAnsi="Courier New" w:cs="Courier New"/>
-          <w:color w:val="000000"/>
-          <w:sz w:val="20"/>
-          <w:szCs w:val="20"/>
-          <w:lang w:eastAsia="it-IT"/>
-        </w:rPr>
-        <w:t>multimedia_doc</w:t>
-      </w:r>
-      <w:proofErr w:type="spellEnd"/>
-      <w:r>
-        <w:rPr>
-          <w:rFonts w:ascii="Courier New" w:eastAsia="Times New Roman" w:hAnsi="Courier New" w:cs="Courier New"/>
-          <w:color w:val="000000"/>
-          <w:sz w:val="20"/>
-          <w:szCs w:val="20"/>
-          <w:lang w:eastAsia="it-IT"/>
-        </w:rPr>
-        <w:t xml:space="preserve">(X) comprende </w:t>
-      </w:r>
-      <w:proofErr w:type="spellStart"/>
-      <w:r>
-        <w:rPr>
-          <w:rFonts w:ascii="Courier New" w:eastAsia="Times New Roman" w:hAnsi="Courier New" w:cs="Courier New"/>
-          <w:color w:val="000000"/>
-          <w:sz w:val="20"/>
-          <w:szCs w:val="20"/>
-          <w:lang w:eastAsia="it-IT"/>
-        </w:rPr>
-        <w:t>digital</w:t>
-      </w:r>
-      <w:proofErr w:type="spellEnd"/>
-      <w:r>
-        <w:rPr>
-          <w:rFonts w:ascii="Courier New" w:eastAsia="Times New Roman" w:hAnsi="Courier New" w:cs="Courier New"/>
-          <w:color w:val="000000"/>
-          <w:sz w:val="20"/>
-          <w:szCs w:val="20"/>
-          <w:lang w:eastAsia="it-IT"/>
-        </w:rPr>
-        <w:t xml:space="preserve">(X) e </w:t>
-      </w:r>
-      <w:proofErr w:type="spellStart"/>
-      <w:r>
-        <w:rPr>
-          <w:rFonts w:ascii="Courier New" w:eastAsia="Times New Roman" w:hAnsi="Courier New" w:cs="Courier New"/>
-          <w:color w:val="000000"/>
-          <w:sz w:val="20"/>
-          <w:szCs w:val="20"/>
-          <w:lang w:eastAsia="it-IT"/>
-        </w:rPr>
-        <w:t>sample_multimedia</w:t>
-      </w:r>
-      <w:proofErr w:type="spellEnd"/>
-      <w:r>
-        <w:rPr>
-          <w:rFonts w:ascii="Courier New" w:eastAsia="Times New Roman" w:hAnsi="Courier New" w:cs="Courier New"/>
-          <w:color w:val="000000"/>
-          <w:sz w:val="20"/>
-          <w:szCs w:val="20"/>
-          <w:lang w:eastAsia="it-IT"/>
-        </w:rPr>
-        <w:t>(X)</w:t>
-      </w:r>
-      <w:r>
-        <w:rPr>
-          <w:rFonts w:ascii="Courier New" w:eastAsia="Times New Roman" w:hAnsi="Courier New" w:cs="Courier New"/>
-          <w:color w:val="000000"/>
-          <w:sz w:val="20"/>
-          <w:szCs w:val="20"/>
-          <w:lang w:eastAsia="it-IT"/>
-        </w:rPr>
-        <w:t xml:space="preserve"> e </w:t>
-      </w:r>
-      <w:proofErr w:type="spellStart"/>
-      <w:r>
-        <w:rPr>
-          <w:rFonts w:ascii="Courier New" w:eastAsia="Times New Roman" w:hAnsi="Courier New" w:cs="Courier New"/>
-          <w:color w:val="000000"/>
-          <w:sz w:val="20"/>
-          <w:szCs w:val="20"/>
-          <w:lang w:eastAsia="it-IT"/>
-        </w:rPr>
-        <w:t>supported_learning</w:t>
-      </w:r>
-      <w:proofErr w:type="spellEnd"/>
-      <w:r>
-        <w:rPr>
-          <w:rFonts w:ascii="Courier New" w:eastAsia="Times New Roman" w:hAnsi="Courier New" w:cs="Courier New"/>
-          <w:color w:val="000000"/>
-          <w:sz w:val="20"/>
-          <w:szCs w:val="20"/>
-          <w:lang w:eastAsia="it-IT"/>
-        </w:rPr>
-        <w:t>(X)</w:t>
+      <w:r>
+        <w:rPr>
+          <w:rFonts w:ascii="Courier New" w:eastAsia="Times New Roman" w:hAnsi="Courier New" w:cs="Courier New"/>
+          <w:color w:val="000000"/>
+          <w:sz w:val="20"/>
+          <w:szCs w:val="20"/>
+          <w:lang w:eastAsia="it-IT"/>
+        </w:rPr>
+        <w:t>multimedia_doc(X) comprende digital(X) e sample_multimedia(X) e supported_learning(X)</w:t>
       </w:r>
     </w:p>
     <w:p>
@@ -6611,93 +4811,15 @@
           <w:lang w:eastAsia="it-IT"/>
         </w:rPr>
       </w:pPr>
-      <w:proofErr w:type="spellStart"/>
-      <w:r>
-        <w:rPr>
-          <w:rFonts w:ascii="Courier New" w:eastAsia="Times New Roman" w:hAnsi="Courier New" w:cs="Courier New"/>
-          <w:color w:val="000000"/>
-          <w:sz w:val="20"/>
-          <w:szCs w:val="20"/>
-          <w:lang w:eastAsia="it-IT"/>
-        </w:rPr>
-        <w:t>multimedia_doc</w:t>
-      </w:r>
-      <w:proofErr w:type="spellEnd"/>
-      <w:r>
-        <w:rPr>
-          <w:rFonts w:ascii="Courier New" w:eastAsia="Times New Roman" w:hAnsi="Courier New" w:cs="Courier New"/>
-          <w:color w:val="000000"/>
-          <w:sz w:val="20"/>
-          <w:szCs w:val="20"/>
-          <w:lang w:eastAsia="it-IT"/>
-        </w:rPr>
-        <w:t xml:space="preserve">(X) comprende </w:t>
-      </w:r>
-      <w:proofErr w:type="spellStart"/>
-      <w:r>
-        <w:rPr>
-          <w:rFonts w:ascii="Courier New" w:eastAsia="Times New Roman" w:hAnsi="Courier New" w:cs="Courier New"/>
-          <w:color w:val="000000"/>
-          <w:sz w:val="20"/>
-          <w:szCs w:val="20"/>
-          <w:lang w:eastAsia="it-IT"/>
-        </w:rPr>
-        <w:t>digital</w:t>
-      </w:r>
-      <w:proofErr w:type="spellEnd"/>
-      <w:r>
-        <w:rPr>
-          <w:rFonts w:ascii="Courier New" w:eastAsia="Times New Roman" w:hAnsi="Courier New" w:cs="Courier New"/>
-          <w:color w:val="000000"/>
-          <w:sz w:val="20"/>
-          <w:szCs w:val="20"/>
-          <w:lang w:eastAsia="it-IT"/>
-        </w:rPr>
-        <w:t xml:space="preserve">(X) e </w:t>
-      </w:r>
-      <w:proofErr w:type="spellStart"/>
-      <w:r>
-        <w:rPr>
-          <w:rFonts w:ascii="Courier New" w:eastAsia="Times New Roman" w:hAnsi="Courier New" w:cs="Courier New"/>
-          <w:color w:val="000000"/>
-          <w:sz w:val="20"/>
-          <w:szCs w:val="20"/>
-          <w:lang w:eastAsia="it-IT"/>
-        </w:rPr>
-        <w:t>paper_study</w:t>
-      </w:r>
-      <w:proofErr w:type="spellEnd"/>
-      <w:r>
-        <w:rPr>
-          <w:rFonts w:ascii="Courier New" w:eastAsia="Times New Roman" w:hAnsi="Courier New" w:cs="Courier New"/>
-          <w:color w:val="000000"/>
-          <w:sz w:val="20"/>
-          <w:szCs w:val="20"/>
-          <w:lang w:eastAsia="it-IT"/>
-        </w:rPr>
-        <w:t xml:space="preserve">(X) e </w:t>
-      </w:r>
-      <w:proofErr w:type="spellStart"/>
-      <w:r>
-        <w:rPr>
-          <w:rFonts w:ascii="Courier New" w:eastAsia="Times New Roman" w:hAnsi="Courier New" w:cs="Courier New"/>
-          <w:color w:val="000000"/>
-          <w:sz w:val="20"/>
-          <w:szCs w:val="20"/>
-          <w:lang w:eastAsia="it-IT"/>
-        </w:rPr>
-        <w:t>supported_learning</w:t>
-      </w:r>
-      <w:proofErr w:type="spellEnd"/>
-      <w:r>
-        <w:rPr>
-          <w:rFonts w:ascii="Courier New" w:eastAsia="Times New Roman" w:hAnsi="Courier New" w:cs="Courier New"/>
-          <w:color w:val="000000"/>
-          <w:sz w:val="20"/>
-          <w:szCs w:val="20"/>
-          <w:lang w:eastAsia="it-IT"/>
-        </w:rPr>
-        <w:t>(X)</w:t>
+      <w:r>
+        <w:rPr>
+          <w:rFonts w:ascii="Courier New" w:eastAsia="Times New Roman" w:hAnsi="Courier New" w:cs="Courier New"/>
+          <w:color w:val="000000"/>
+          <w:sz w:val="20"/>
+          <w:szCs w:val="20"/>
+          <w:lang w:eastAsia="it-IT"/>
+        </w:rPr>
+        <w:t>multimedia_doc(X) comprende digital(X) e paper_study(X) e supported_learning(X)</w:t>
       </w:r>
     </w:p>
     <w:p>
@@ -6721,125 +4843,15 @@
           <w:lang w:eastAsia="it-IT"/>
         </w:rPr>
       </w:pPr>
-      <w:proofErr w:type="spellStart"/>
-      <w:r>
-        <w:rPr>
-          <w:rFonts w:ascii="Courier New" w:eastAsia="Times New Roman" w:hAnsi="Courier New" w:cs="Courier New"/>
-          <w:color w:val="000000"/>
-          <w:sz w:val="20"/>
-          <w:szCs w:val="20"/>
-          <w:lang w:eastAsia="it-IT"/>
-        </w:rPr>
-        <w:t>multimedia_doc</w:t>
-      </w:r>
-      <w:proofErr w:type="spellEnd"/>
-      <w:r>
-        <w:rPr>
-          <w:rFonts w:ascii="Courier New" w:eastAsia="Times New Roman" w:hAnsi="Courier New" w:cs="Courier New"/>
-          <w:color w:val="000000"/>
-          <w:sz w:val="20"/>
-          <w:szCs w:val="20"/>
-          <w:lang w:eastAsia="it-IT"/>
-        </w:rPr>
-        <w:t xml:space="preserve">(X) comprende </w:t>
-      </w:r>
-      <w:proofErr w:type="spellStart"/>
-      <w:r>
-        <w:rPr>
-          <w:rFonts w:ascii="Courier New" w:eastAsia="Times New Roman" w:hAnsi="Courier New" w:cs="Courier New"/>
-          <w:color w:val="000000"/>
-          <w:sz w:val="20"/>
-          <w:szCs w:val="20"/>
-          <w:lang w:eastAsia="it-IT"/>
-        </w:rPr>
-        <w:t>digital</w:t>
-      </w:r>
-      <w:proofErr w:type="spellEnd"/>
-      <w:r>
-        <w:rPr>
-          <w:rFonts w:ascii="Courier New" w:eastAsia="Times New Roman" w:hAnsi="Courier New" w:cs="Courier New"/>
-          <w:color w:val="000000"/>
-          <w:sz w:val="20"/>
-          <w:szCs w:val="20"/>
-          <w:lang w:eastAsia="it-IT"/>
-        </w:rPr>
-        <w:t xml:space="preserve">(X) e </w:t>
-      </w:r>
-      <w:proofErr w:type="spellStart"/>
-      <w:r>
-        <w:rPr>
-          <w:rFonts w:ascii="Courier New" w:eastAsia="Times New Roman" w:hAnsi="Courier New" w:cs="Courier New"/>
-          <w:color w:val="000000"/>
-          <w:sz w:val="20"/>
-          <w:szCs w:val="20"/>
-          <w:lang w:eastAsia="it-IT"/>
-        </w:rPr>
-        <w:t>paper_study</w:t>
-      </w:r>
-      <w:proofErr w:type="spellEnd"/>
-      <w:r>
-        <w:rPr>
-          <w:rFonts w:ascii="Courier New" w:eastAsia="Times New Roman" w:hAnsi="Courier New" w:cs="Courier New"/>
-          <w:color w:val="000000"/>
-          <w:sz w:val="20"/>
-          <w:szCs w:val="20"/>
-          <w:lang w:eastAsia="it-IT"/>
-        </w:rPr>
-        <w:t xml:space="preserve">(X) e </w:t>
-      </w:r>
-      <w:proofErr w:type="spellStart"/>
-      <w:r>
-        <w:rPr>
-          <w:rFonts w:ascii="Courier New" w:eastAsia="Times New Roman" w:hAnsi="Courier New" w:cs="Courier New"/>
-          <w:color w:val="000000"/>
-          <w:sz w:val="20"/>
-          <w:szCs w:val="20"/>
-          <w:lang w:eastAsia="it-IT"/>
-        </w:rPr>
-        <w:t>supported_learning</w:t>
-      </w:r>
-      <w:proofErr w:type="spellEnd"/>
-      <w:r>
-        <w:rPr>
-          <w:rFonts w:ascii="Courier New" w:eastAsia="Times New Roman" w:hAnsi="Courier New" w:cs="Courier New"/>
-          <w:color w:val="000000"/>
-          <w:sz w:val="20"/>
-          <w:szCs w:val="20"/>
-          <w:lang w:eastAsia="it-IT"/>
-        </w:rPr>
-        <w:t xml:space="preserve"> e </w:t>
-      </w:r>
-      <w:proofErr w:type="spellStart"/>
-      <w:r>
-        <w:rPr>
-          <w:rFonts w:ascii="Courier New" w:eastAsia="Times New Roman" w:hAnsi="Courier New" w:cs="Courier New"/>
-          <w:color w:val="000000"/>
-          <w:sz w:val="20"/>
-          <w:szCs w:val="20"/>
-          <w:lang w:eastAsia="it-IT"/>
-        </w:rPr>
-        <w:t>sample_multimedia</w:t>
-      </w:r>
-      <w:proofErr w:type="spellEnd"/>
-      <w:r>
-        <w:rPr>
-          <w:rFonts w:ascii="Courier New" w:eastAsia="Times New Roman" w:hAnsi="Courier New" w:cs="Courier New"/>
-          <w:color w:val="000000"/>
-          <w:sz w:val="20"/>
-          <w:szCs w:val="20"/>
-          <w:lang w:eastAsia="it-IT"/>
-        </w:rPr>
-        <w:t>(X</w:t>
-      </w:r>
-      <w:r>
-        <w:rPr>
-          <w:rFonts w:ascii="Courier New" w:eastAsia="Times New Roman" w:hAnsi="Courier New" w:cs="Courier New"/>
-          <w:color w:val="000000"/>
-          <w:sz w:val="20"/>
-          <w:szCs w:val="20"/>
-          <w:lang w:eastAsia="it-IT"/>
-        </w:rPr>
-        <w:t>)</w:t>
+      <w:r>
+        <w:rPr>
+          <w:rFonts w:ascii="Courier New" w:eastAsia="Times New Roman" w:hAnsi="Courier New" w:cs="Courier New"/>
+          <w:color w:val="000000"/>
+          <w:sz w:val="20"/>
+          <w:szCs w:val="20"/>
+          <w:lang w:eastAsia="it-IT"/>
+        </w:rPr>
+        <w:t>multimedia_doc(X) comprende digital(X) e paper_study(X) e supported_learning e sample_multimedia(X)</w:t>
       </w:r>
     </w:p>
     <w:p>
@@ -6861,71 +4873,15 @@
           <w:lang w:eastAsia="it-IT"/>
         </w:rPr>
       </w:pPr>
-      <w:proofErr w:type="spellStart"/>
-      <w:r>
-        <w:rPr>
-          <w:rFonts w:ascii="Courier New" w:eastAsia="Times New Roman" w:hAnsi="Courier New" w:cs="Courier New"/>
-          <w:color w:val="000000"/>
-          <w:sz w:val="20"/>
-          <w:szCs w:val="20"/>
-          <w:lang w:eastAsia="it-IT"/>
-        </w:rPr>
-        <w:t>test_explanation</w:t>
-      </w:r>
-      <w:proofErr w:type="spellEnd"/>
-      <w:r>
-        <w:rPr>
-          <w:rFonts w:ascii="Courier New" w:eastAsia="Times New Roman" w:hAnsi="Courier New" w:cs="Courier New"/>
-          <w:color w:val="000000"/>
-          <w:sz w:val="20"/>
-          <w:szCs w:val="20"/>
-          <w:lang w:eastAsia="it-IT"/>
-        </w:rPr>
-        <w:t xml:space="preserve">(X) comprende </w:t>
-      </w:r>
-      <w:proofErr w:type="spellStart"/>
-      <w:r>
-        <w:rPr>
-          <w:rFonts w:ascii="Courier New" w:eastAsia="Times New Roman" w:hAnsi="Courier New" w:cs="Courier New"/>
-          <w:color w:val="000000"/>
-          <w:sz w:val="20"/>
-          <w:szCs w:val="20"/>
-          <w:lang w:eastAsia="it-IT"/>
-        </w:rPr>
-        <w:t>digital</w:t>
-      </w:r>
-      <w:proofErr w:type="spellEnd"/>
-      <w:r>
-        <w:rPr>
-          <w:rFonts w:ascii="Courier New" w:eastAsia="Times New Roman" w:hAnsi="Courier New" w:cs="Courier New"/>
-          <w:color w:val="000000"/>
-          <w:sz w:val="20"/>
-          <w:szCs w:val="20"/>
-          <w:lang w:eastAsia="it-IT"/>
-        </w:rPr>
-        <w:t xml:space="preserve">(X) e </w:t>
-      </w:r>
-      <w:proofErr w:type="spellStart"/>
-      <w:r>
-        <w:rPr>
-          <w:rFonts w:ascii="Courier New" w:eastAsia="Times New Roman" w:hAnsi="Courier New" w:cs="Courier New"/>
-          <w:color w:val="000000"/>
-          <w:sz w:val="20"/>
-          <w:szCs w:val="20"/>
-          <w:lang w:eastAsia="it-IT"/>
-        </w:rPr>
-        <w:t>paper_study</w:t>
-      </w:r>
-      <w:proofErr w:type="spellEnd"/>
-      <w:r>
-        <w:rPr>
-          <w:rFonts w:ascii="Courier New" w:eastAsia="Times New Roman" w:hAnsi="Courier New" w:cs="Courier New"/>
-          <w:color w:val="000000"/>
-          <w:sz w:val="20"/>
-          <w:szCs w:val="20"/>
-          <w:lang w:eastAsia="it-IT"/>
-        </w:rPr>
-        <w:t xml:space="preserve">(X) </w:t>
+      <w:r>
+        <w:rPr>
+          <w:rFonts w:ascii="Courier New" w:eastAsia="Times New Roman" w:hAnsi="Courier New" w:cs="Courier New"/>
+          <w:color w:val="000000"/>
+          <w:sz w:val="20"/>
+          <w:szCs w:val="20"/>
+          <w:lang w:eastAsia="it-IT"/>
+        </w:rPr>
+        <w:t xml:space="preserve">test_explanation(X) comprende digital(X) e paper_study(X) </w:t>
       </w:r>
       <w:r>
         <w:rPr>
@@ -6979,7 +4935,6 @@
           <w:lang w:val="en-GB" w:eastAsia="it-IT"/>
         </w:rPr>
       </w:pPr>
-      <w:proofErr w:type="spellStart"/>
       <w:r>
         <w:rPr>
           <w:rFonts w:ascii="Courier New" w:eastAsia="Times New Roman" w:hAnsi="Courier New" w:cs="Courier New"/>
@@ -6998,18 +4953,7 @@
           <w:szCs w:val="20"/>
           <w:lang w:val="en-GB" w:eastAsia="it-IT"/>
         </w:rPr>
-        <w:t>explanation</w:t>
-      </w:r>
-      <w:proofErr w:type="spellEnd"/>
-      <w:r>
-        <w:rPr>
-          <w:rFonts w:ascii="Courier New" w:eastAsia="Times New Roman" w:hAnsi="Courier New" w:cs="Courier New"/>
-          <w:color w:val="000000"/>
-          <w:sz w:val="20"/>
-          <w:szCs w:val="20"/>
-          <w:lang w:val="en-GB" w:eastAsia="it-IT"/>
-        </w:rPr>
-        <w:t xml:space="preserve"> </w:t>
+        <w:t xml:space="preserve">explanation </w:t>
       </w:r>
       <w:r>
         <w:rPr>
@@ -7021,48 +4965,25 @@
         </w:rPr>
         <w:t xml:space="preserve">(X) </w:t>
       </w:r>
-      <w:proofErr w:type="spellStart"/>
-      <w:r>
-        <w:rPr>
-          <w:rFonts w:ascii="Courier New" w:eastAsia="Times New Roman" w:hAnsi="Courier New" w:cs="Courier New"/>
-          <w:color w:val="000000"/>
-          <w:sz w:val="20"/>
-          <w:szCs w:val="20"/>
-          <w:lang w:val="en-GB" w:eastAsia="it-IT"/>
-        </w:rPr>
-        <w:t>comprende</w:t>
-      </w:r>
-      <w:proofErr w:type="spellEnd"/>
-      <w:r>
-        <w:rPr>
-          <w:rFonts w:ascii="Courier New" w:eastAsia="Times New Roman" w:hAnsi="Courier New" w:cs="Courier New"/>
-          <w:color w:val="000000"/>
-          <w:sz w:val="20"/>
-          <w:szCs w:val="20"/>
-          <w:lang w:val="en-GB" w:eastAsia="it-IT"/>
-        </w:rPr>
-        <w:t xml:space="preserve"> </w:t>
-      </w:r>
-      <w:r>
-        <w:rPr>
-          <w:rFonts w:ascii="Courier New" w:eastAsia="Times New Roman" w:hAnsi="Courier New" w:cs="Courier New"/>
-          <w:color w:val="000000"/>
-          <w:sz w:val="20"/>
-          <w:szCs w:val="20"/>
-          <w:lang w:val="en-GB" w:eastAsia="it-IT"/>
-        </w:rPr>
-        <w:t xml:space="preserve">digital(X) e </w:t>
-      </w:r>
-      <w:proofErr w:type="spellStart"/>
-      <w:r>
-        <w:rPr>
-          <w:rFonts w:ascii="Courier New" w:eastAsia="Times New Roman" w:hAnsi="Courier New" w:cs="Courier New"/>
-          <w:color w:val="000000"/>
-          <w:sz w:val="20"/>
-          <w:szCs w:val="20"/>
-          <w:lang w:val="en-GB" w:eastAsia="it-IT"/>
-        </w:rPr>
-        <w:t>support</w:t>
+      <w:r>
+        <w:rPr>
+          <w:rFonts w:ascii="Courier New" w:eastAsia="Times New Roman" w:hAnsi="Courier New" w:cs="Courier New"/>
+          <w:color w:val="000000"/>
+          <w:sz w:val="20"/>
+          <w:szCs w:val="20"/>
+          <w:lang w:val="en-GB" w:eastAsia="it-IT"/>
+        </w:rPr>
+        <w:t xml:space="preserve">comprende </w:t>
+      </w:r>
+      <w:r>
+        <w:rPr>
+          <w:rFonts w:ascii="Courier New" w:eastAsia="Times New Roman" w:hAnsi="Courier New" w:cs="Courier New"/>
+          <w:color w:val="000000"/>
+          <w:sz w:val="20"/>
+          <w:szCs w:val="20"/>
+          <w:lang w:val="en-GB" w:eastAsia="it-IT"/>
+        </w:rPr>
+        <w:t>digital(X) e support</w:t>
       </w:r>
       <w:r>
         <w:rPr>
@@ -7074,7 +4995,6 @@
         </w:rPr>
         <w:t>_learning</w:t>
       </w:r>
-      <w:proofErr w:type="spellEnd"/>
       <w:r>
         <w:rPr>
           <w:rFonts w:ascii="Courier New" w:eastAsia="Times New Roman" w:hAnsi="Courier New" w:cs="Courier New"/>
@@ -7137,103 +5057,35 @@
           <w:lang w:val="en-GB" w:eastAsia="it-IT"/>
         </w:rPr>
       </w:pPr>
-      <w:proofErr w:type="spellStart"/>
-      <w:r>
-        <w:rPr>
-          <w:rFonts w:ascii="Courier New" w:eastAsia="Times New Roman" w:hAnsi="Courier New" w:cs="Courier New"/>
-          <w:color w:val="000000"/>
-          <w:sz w:val="20"/>
-          <w:szCs w:val="20"/>
-          <w:lang w:val="en-GB" w:eastAsia="it-IT"/>
-        </w:rPr>
-        <w:t>video_explanation</w:t>
-      </w:r>
-      <w:proofErr w:type="spellEnd"/>
-      <w:r>
-        <w:rPr>
-          <w:rFonts w:ascii="Courier New" w:eastAsia="Times New Roman" w:hAnsi="Courier New" w:cs="Courier New"/>
-          <w:color w:val="000000"/>
-          <w:sz w:val="20"/>
-          <w:szCs w:val="20"/>
-          <w:lang w:val="en-GB" w:eastAsia="it-IT"/>
-        </w:rPr>
-        <w:t xml:space="preserve"> (X) </w:t>
-      </w:r>
-      <w:proofErr w:type="spellStart"/>
-      <w:r>
-        <w:rPr>
-          <w:rFonts w:ascii="Courier New" w:eastAsia="Times New Roman" w:hAnsi="Courier New" w:cs="Courier New"/>
-          <w:color w:val="000000"/>
-          <w:sz w:val="20"/>
-          <w:szCs w:val="20"/>
-          <w:lang w:val="en-GB" w:eastAsia="it-IT"/>
-        </w:rPr>
-        <w:t>comprende</w:t>
-      </w:r>
-      <w:proofErr w:type="spellEnd"/>
-      <w:r>
-        <w:rPr>
-          <w:rFonts w:ascii="Courier New" w:eastAsia="Times New Roman" w:hAnsi="Courier New" w:cs="Courier New"/>
-          <w:color w:val="000000"/>
-          <w:sz w:val="20"/>
-          <w:szCs w:val="20"/>
-          <w:lang w:val="en-GB" w:eastAsia="it-IT"/>
-        </w:rPr>
-        <w:t xml:space="preserve"> </w:t>
-      </w:r>
-      <w:proofErr w:type="spellStart"/>
-      <w:r>
-        <w:rPr>
-          <w:rFonts w:ascii="Courier New" w:eastAsia="Times New Roman" w:hAnsi="Courier New" w:cs="Courier New"/>
-          <w:color w:val="000000"/>
-          <w:sz w:val="20"/>
-          <w:szCs w:val="20"/>
-          <w:lang w:val="en-GB" w:eastAsia="it-IT"/>
-        </w:rPr>
-        <w:t>sample_multimedia</w:t>
-      </w:r>
-      <w:proofErr w:type="spellEnd"/>
-      <w:r>
-        <w:rPr>
-          <w:rFonts w:ascii="Courier New" w:eastAsia="Times New Roman" w:hAnsi="Courier New" w:cs="Courier New"/>
-          <w:color w:val="000000"/>
-          <w:sz w:val="20"/>
-          <w:szCs w:val="20"/>
-          <w:lang w:val="en-GB" w:eastAsia="it-IT"/>
-        </w:rPr>
-        <w:t>(</w:t>
-      </w:r>
-      <w:r>
-        <w:rPr>
-          <w:rFonts w:ascii="Courier New" w:eastAsia="Times New Roman" w:hAnsi="Courier New" w:cs="Courier New"/>
-          <w:color w:val="000000"/>
-          <w:sz w:val="20"/>
-          <w:szCs w:val="20"/>
-          <w:lang w:val="en-GB" w:eastAsia="it-IT"/>
-        </w:rPr>
-        <w:t xml:space="preserve">X) e </w:t>
-      </w:r>
-      <w:proofErr w:type="spellStart"/>
-      <w:r>
-        <w:rPr>
-          <w:rFonts w:ascii="Courier New" w:eastAsia="Times New Roman" w:hAnsi="Courier New" w:cs="Courier New"/>
-          <w:color w:val="000000"/>
-          <w:sz w:val="20"/>
-          <w:szCs w:val="20"/>
-          <w:lang w:val="en-GB" w:eastAsia="it-IT"/>
-        </w:rPr>
-        <w:t>support_learning</w:t>
-      </w:r>
-      <w:proofErr w:type="spellEnd"/>
-      <w:r>
-        <w:rPr>
-          <w:rFonts w:ascii="Courier New" w:eastAsia="Times New Roman" w:hAnsi="Courier New" w:cs="Courier New"/>
-          <w:color w:val="000000"/>
-          <w:sz w:val="20"/>
-          <w:szCs w:val="20"/>
-          <w:lang w:val="en-GB" w:eastAsia="it-IT"/>
-        </w:rPr>
-        <w:t>(X)</w:t>
+      <w:r>
+        <w:rPr>
+          <w:rFonts w:ascii="Courier New" w:eastAsia="Times New Roman" w:hAnsi="Courier New" w:cs="Courier New"/>
+          <w:color w:val="000000"/>
+          <w:sz w:val="20"/>
+          <w:szCs w:val="20"/>
+          <w:lang w:val="en-GB" w:eastAsia="it-IT"/>
+        </w:rPr>
+        <w:t xml:space="preserve">video_explanation (X) comprende </w:t>
+      </w:r>
+      <w:r>
+        <w:rPr>
+          <w:rFonts w:ascii="Courier New" w:eastAsia="Times New Roman" w:hAnsi="Courier New" w:cs="Courier New"/>
+          <w:color w:val="000000"/>
+          <w:sz w:val="20"/>
+          <w:szCs w:val="20"/>
+          <w:lang w:val="en-GB" w:eastAsia="it-IT"/>
+        </w:rPr>
+        <w:t>sample_multimedia(</w:t>
+      </w:r>
+      <w:r>
+        <w:rPr>
+          <w:rFonts w:ascii="Courier New" w:eastAsia="Times New Roman" w:hAnsi="Courier New" w:cs="Courier New"/>
+          <w:color w:val="000000"/>
+          <w:sz w:val="20"/>
+          <w:szCs w:val="20"/>
+          <w:lang w:val="en-GB" w:eastAsia="it-IT"/>
+        </w:rPr>
+        <w:t>X) e support_learning(X)</w:t>
       </w:r>
     </w:p>
     <w:p>
@@ -7255,51 +5107,16 @@
           <w:lang w:val="en-GB" w:eastAsia="it-IT"/>
         </w:rPr>
       </w:pPr>
-      <w:proofErr w:type="spellStart"/>
-      <w:r>
-        <w:rPr>
-          <w:rFonts w:ascii="Courier New" w:eastAsia="Times New Roman" w:hAnsi="Courier New" w:cs="Courier New"/>
-          <w:color w:val="000000"/>
-          <w:sz w:val="20"/>
-          <w:szCs w:val="20"/>
-          <w:lang w:val="en-GB" w:eastAsia="it-IT"/>
-        </w:rPr>
-        <w:t>audio_explanation</w:t>
-      </w:r>
-      <w:proofErr w:type="spellEnd"/>
-      <w:r>
-        <w:rPr>
-          <w:rFonts w:ascii="Courier New" w:eastAsia="Times New Roman" w:hAnsi="Courier New" w:cs="Courier New"/>
-          <w:color w:val="000000"/>
-          <w:sz w:val="20"/>
-          <w:szCs w:val="20"/>
-          <w:lang w:val="en-GB" w:eastAsia="it-IT"/>
-        </w:rPr>
-        <w:t xml:space="preserve">(X) </w:t>
-      </w:r>
-      <w:proofErr w:type="spellStart"/>
-      <w:r>
-        <w:rPr>
-          <w:rFonts w:ascii="Courier New" w:eastAsia="Times New Roman" w:hAnsi="Courier New" w:cs="Courier New"/>
-          <w:color w:val="000000"/>
-          <w:sz w:val="20"/>
-          <w:szCs w:val="20"/>
-          <w:lang w:val="en-GB" w:eastAsia="it-IT"/>
-        </w:rPr>
-        <w:t>comprende</w:t>
-      </w:r>
-      <w:proofErr w:type="spellEnd"/>
-      <w:r>
-        <w:rPr>
-          <w:rFonts w:ascii="Courier New" w:eastAsia="Times New Roman" w:hAnsi="Courier New" w:cs="Courier New"/>
-          <w:color w:val="000000"/>
-          <w:sz w:val="20"/>
-          <w:szCs w:val="20"/>
-          <w:lang w:val="en-GB" w:eastAsia="it-IT"/>
-        </w:rPr>
-        <w:t xml:space="preserve"> </w:t>
-      </w:r>
-      <w:proofErr w:type="spellStart"/>
+      <w:r>
+        <w:rPr>
+          <w:rFonts w:ascii="Courier New" w:eastAsia="Times New Roman" w:hAnsi="Courier New" w:cs="Courier New"/>
+          <w:color w:val="000000"/>
+          <w:sz w:val="20"/>
+          <w:szCs w:val="20"/>
+          <w:lang w:val="en-GB" w:eastAsia="it-IT"/>
+        </w:rPr>
+        <w:t xml:space="preserve">audio_explanation(X) comprende </w:t>
+      </w:r>
       <w:r>
         <w:rPr>
           <w:rFonts w:ascii="Courier New" w:eastAsia="Times New Roman" w:hAnsi="Courier New" w:cs="Courier New"/>
@@ -7318,18 +5135,7 @@
           <w:szCs w:val="20"/>
           <w:lang w:val="en-GB" w:eastAsia="it-IT"/>
         </w:rPr>
-        <w:t>multimedia</w:t>
-      </w:r>
-      <w:proofErr w:type="spellEnd"/>
-      <w:r>
-        <w:rPr>
-          <w:rFonts w:ascii="Courier New" w:eastAsia="Times New Roman" w:hAnsi="Courier New" w:cs="Courier New"/>
-          <w:color w:val="000000"/>
-          <w:sz w:val="20"/>
-          <w:szCs w:val="20"/>
-          <w:lang w:val="en-GB" w:eastAsia="it-IT"/>
-        </w:rPr>
-        <w:t>(X)</w:t>
+        <w:t>multimedia(X)</w:t>
       </w:r>
       <w:r>
         <w:rPr>
@@ -7351,7 +5157,6 @@
         </w:rPr>
         <w:t xml:space="preserve"> e </w:t>
       </w:r>
-      <w:proofErr w:type="spellStart"/>
       <w:r>
         <w:rPr>
           <w:rFonts w:ascii="Courier New" w:eastAsia="Times New Roman" w:hAnsi="Courier New" w:cs="Courier New"/>
@@ -7372,7 +5177,6 @@
         </w:rPr>
         <w:t>_learning</w:t>
       </w:r>
-      <w:proofErr w:type="spellEnd"/>
       <w:r>
         <w:rPr>
           <w:rFonts w:ascii="Courier New" w:eastAsia="Times New Roman" w:hAnsi="Courier New" w:cs="Courier New"/>
@@ -7403,7 +5207,6 @@
           <w:lang w:val="en-GB" w:eastAsia="it-IT"/>
         </w:rPr>
       </w:pPr>
-      <w:proofErr w:type="spellStart"/>
       <w:r>
         <w:rPr>
           <w:rFonts w:ascii="Courier New" w:eastAsia="Times New Roman" w:hAnsi="Courier New" w:cs="Courier New"/>
@@ -7434,29 +5237,56 @@
         </w:rPr>
         <w:t>learning</w:t>
       </w:r>
-      <w:proofErr w:type="spellEnd"/>
-      <w:r>
-        <w:rPr>
-          <w:rFonts w:ascii="Courier New" w:eastAsia="Times New Roman" w:hAnsi="Courier New" w:cs="Courier New"/>
-          <w:color w:val="000000"/>
-          <w:sz w:val="20"/>
-          <w:szCs w:val="20"/>
-          <w:lang w:val="en-GB" w:eastAsia="it-IT"/>
-        </w:rPr>
-        <w:t xml:space="preserve">(X) </w:t>
-      </w:r>
-      <w:proofErr w:type="spellStart"/>
-      <w:r>
-        <w:rPr>
-          <w:rFonts w:ascii="Courier New" w:eastAsia="Times New Roman" w:hAnsi="Courier New" w:cs="Courier New"/>
-          <w:color w:val="000000"/>
-          <w:sz w:val="20"/>
-          <w:szCs w:val="20"/>
-          <w:lang w:val="en-GB" w:eastAsia="it-IT"/>
-        </w:rPr>
-        <w:t>comprende</w:t>
-      </w:r>
-      <w:proofErr w:type="spellEnd"/>
+      <w:r>
+        <w:rPr>
+          <w:rFonts w:ascii="Courier New" w:eastAsia="Times New Roman" w:hAnsi="Courier New" w:cs="Courier New"/>
+          <w:color w:val="000000"/>
+          <w:sz w:val="20"/>
+          <w:szCs w:val="20"/>
+          <w:lang w:val="en-GB" w:eastAsia="it-IT"/>
+        </w:rPr>
+        <w:t xml:space="preserve">(X) comprende </w:t>
+      </w:r>
+      <w:r>
+        <w:rPr>
+          <w:rFonts w:ascii="Courier New" w:eastAsia="Times New Roman" w:hAnsi="Courier New" w:cs="Courier New"/>
+          <w:color w:val="000000"/>
+          <w:sz w:val="20"/>
+          <w:szCs w:val="20"/>
+          <w:lang w:val="en-GB" w:eastAsia="it-IT"/>
+        </w:rPr>
+        <w:t>logical_linking</w:t>
+      </w:r>
+      <w:r>
+        <w:rPr>
+          <w:rFonts w:ascii="Courier New" w:eastAsia="Times New Roman" w:hAnsi="Courier New" w:cs="Courier New"/>
+          <w:color w:val="000000"/>
+          <w:sz w:val="20"/>
+          <w:szCs w:val="20"/>
+          <w:lang w:val="en-GB" w:eastAsia="it-IT"/>
+        </w:rPr>
+        <w:t>(X</w:t>
+      </w:r>
+      <w:r>
+        <w:rPr>
+          <w:rFonts w:ascii="Courier New" w:eastAsia="Times New Roman" w:hAnsi="Courier New" w:cs="Courier New"/>
+          <w:color w:val="000000"/>
+          <w:sz w:val="20"/>
+          <w:szCs w:val="20"/>
+          <w:lang w:val="en-GB" w:eastAsia="it-IT"/>
+        </w:rPr>
+        <w:t>)</w:t>
+      </w:r>
+      <w:r>
+        <w:rPr>
+          <w:rFonts w:ascii="Courier New" w:eastAsia="Times New Roman" w:hAnsi="Courier New" w:cs="Courier New"/>
+          <w:color w:val="000000"/>
+          <w:sz w:val="20"/>
+          <w:szCs w:val="20"/>
+          <w:lang w:val="en-GB" w:eastAsia="it-IT"/>
+        </w:rPr>
+        <w:t xml:space="preserve"> and</w:t>
+      </w:r>
       <w:r>
         <w:rPr>
           <w:rFonts w:ascii="Courier New" w:eastAsia="Times New Roman" w:hAnsi="Courier New" w:cs="Courier New"/>
@@ -7467,59 +5297,6 @@
         </w:rPr>
         <w:t xml:space="preserve"> </w:t>
       </w:r>
-      <w:proofErr w:type="spellStart"/>
-      <w:r>
-        <w:rPr>
-          <w:rFonts w:ascii="Courier New" w:eastAsia="Times New Roman" w:hAnsi="Courier New" w:cs="Courier New"/>
-          <w:color w:val="000000"/>
-          <w:sz w:val="20"/>
-          <w:szCs w:val="20"/>
-          <w:lang w:val="en-GB" w:eastAsia="it-IT"/>
-        </w:rPr>
-        <w:t>logical_linking</w:t>
-      </w:r>
-      <w:proofErr w:type="spellEnd"/>
-      <w:r>
-        <w:rPr>
-          <w:rFonts w:ascii="Courier New" w:eastAsia="Times New Roman" w:hAnsi="Courier New" w:cs="Courier New"/>
-          <w:color w:val="000000"/>
-          <w:sz w:val="20"/>
-          <w:szCs w:val="20"/>
-          <w:lang w:val="en-GB" w:eastAsia="it-IT"/>
-        </w:rPr>
-        <w:t>(X</w:t>
-      </w:r>
-      <w:r>
-        <w:rPr>
-          <w:rFonts w:ascii="Courier New" w:eastAsia="Times New Roman" w:hAnsi="Courier New" w:cs="Courier New"/>
-          <w:color w:val="000000"/>
-          <w:sz w:val="20"/>
-          <w:szCs w:val="20"/>
-          <w:lang w:val="en-GB" w:eastAsia="it-IT"/>
-        </w:rPr>
-        <w:t>)</w:t>
-      </w:r>
-      <w:r>
-        <w:rPr>
-          <w:rFonts w:ascii="Courier New" w:eastAsia="Times New Roman" w:hAnsi="Courier New" w:cs="Courier New"/>
-          <w:color w:val="000000"/>
-          <w:sz w:val="20"/>
-          <w:szCs w:val="20"/>
-          <w:lang w:val="en-GB" w:eastAsia="it-IT"/>
-        </w:rPr>
-        <w:t xml:space="preserve"> and</w:t>
-      </w:r>
-      <w:r>
-        <w:rPr>
-          <w:rFonts w:ascii="Courier New" w:eastAsia="Times New Roman" w:hAnsi="Courier New" w:cs="Courier New"/>
-          <w:color w:val="000000"/>
-          <w:sz w:val="20"/>
-          <w:szCs w:val="20"/>
-          <w:lang w:val="en-GB" w:eastAsia="it-IT"/>
-        </w:rPr>
-        <w:t xml:space="preserve"> </w:t>
-      </w:r>
-      <w:proofErr w:type="spellStart"/>
       <w:r>
         <w:rPr>
           <w:rFonts w:ascii="Courier New" w:eastAsia="Times New Roman" w:hAnsi="Courier New" w:cs="Courier New"/>
@@ -7530,7 +5307,6 @@
         </w:rPr>
         <w:t>paper_study</w:t>
       </w:r>
-      <w:proofErr w:type="spellEnd"/>
       <w:r>
         <w:rPr>
           <w:rFonts w:ascii="Courier New" w:eastAsia="Times New Roman" w:hAnsi="Courier New" w:cs="Courier New"/>
@@ -7551,7 +5327,6 @@
         </w:rPr>
         <w:t xml:space="preserve"> (</w:t>
       </w:r>
-      <w:proofErr w:type="spellStart"/>
       <w:r>
         <w:rPr>
           <w:rFonts w:ascii="Courier New" w:eastAsia="Times New Roman" w:hAnsi="Courier New" w:cs="Courier New"/>
@@ -7564,7 +5339,6 @@
         </w:rPr>
         <w:t>interdisciplinarità</w:t>
       </w:r>
-      <w:proofErr w:type="spellEnd"/>
       <w:r>
         <w:rPr>
           <w:rFonts w:ascii="Courier New" w:eastAsia="Times New Roman" w:hAnsi="Courier New" w:cs="Courier New"/>
@@ -7595,40 +5369,26 @@
           <w:lang w:val="en-GB" w:eastAsia="it-IT"/>
         </w:rPr>
       </w:pPr>
-      <w:proofErr w:type="spellStart"/>
-      <w:r>
-        <w:rPr>
-          <w:rFonts w:ascii="Courier New" w:eastAsia="Times New Roman" w:hAnsi="Courier New" w:cs="Courier New"/>
-          <w:color w:val="000000"/>
-          <w:sz w:val="20"/>
-          <w:szCs w:val="20"/>
-          <w:lang w:val="en-GB" w:eastAsia="it-IT"/>
-        </w:rPr>
-        <w:t>deep_learning</w:t>
-      </w:r>
-      <w:proofErr w:type="spellEnd"/>
-      <w:r>
-        <w:rPr>
-          <w:rFonts w:ascii="Courier New" w:eastAsia="Times New Roman" w:hAnsi="Courier New" w:cs="Courier New"/>
-          <w:color w:val="000000"/>
-          <w:sz w:val="20"/>
-          <w:szCs w:val="20"/>
-          <w:lang w:val="en-GB" w:eastAsia="it-IT"/>
-        </w:rPr>
-        <w:t xml:space="preserve">(X) </w:t>
-      </w:r>
-      <w:proofErr w:type="spellStart"/>
-      <w:r>
-        <w:rPr>
-          <w:rFonts w:ascii="Courier New" w:eastAsia="Times New Roman" w:hAnsi="Courier New" w:cs="Courier New"/>
-          <w:color w:val="000000"/>
-          <w:sz w:val="20"/>
-          <w:szCs w:val="20"/>
-          <w:lang w:val="en-GB" w:eastAsia="it-IT"/>
-        </w:rPr>
-        <w:t>comprende</w:t>
-      </w:r>
-      <w:proofErr w:type="spellEnd"/>
+      <w:r>
+        <w:rPr>
+          <w:rFonts w:ascii="Courier New" w:eastAsia="Times New Roman" w:hAnsi="Courier New" w:cs="Courier New"/>
+          <w:color w:val="000000"/>
+          <w:sz w:val="20"/>
+          <w:szCs w:val="20"/>
+          <w:lang w:val="en-GB" w:eastAsia="it-IT"/>
+        </w:rPr>
+        <w:t>deep_learning(X) comprende logical_linking(X)</w:t>
+      </w:r>
+      <w:r>
+        <w:rPr>
+          <w:rFonts w:ascii="Courier New" w:eastAsia="Times New Roman" w:hAnsi="Courier New" w:cs="Courier New"/>
+          <w:color w:val="000000"/>
+          <w:sz w:val="20"/>
+          <w:szCs w:val="20"/>
+          <w:lang w:val="en-GB" w:eastAsia="it-IT"/>
+        </w:rPr>
+        <w:t xml:space="preserve"> and</w:t>
+      </w:r>
       <w:r>
         <w:rPr>
           <w:rFonts w:ascii="Courier New" w:eastAsia="Times New Roman" w:hAnsi="Courier New" w:cs="Courier New"/>
@@ -7639,69 +5399,15 @@
         </w:rPr>
         <w:t xml:space="preserve"> </w:t>
       </w:r>
-      <w:proofErr w:type="spellStart"/>
-      <w:r>
-        <w:rPr>
-          <w:rFonts w:ascii="Courier New" w:eastAsia="Times New Roman" w:hAnsi="Courier New" w:cs="Courier New"/>
-          <w:color w:val="000000"/>
-          <w:sz w:val="20"/>
-          <w:szCs w:val="20"/>
-          <w:lang w:val="en-GB" w:eastAsia="it-IT"/>
-        </w:rPr>
-        <w:t>logical_linking</w:t>
-      </w:r>
-      <w:proofErr w:type="spellEnd"/>
-      <w:r>
-        <w:rPr>
-          <w:rFonts w:ascii="Courier New" w:eastAsia="Times New Roman" w:hAnsi="Courier New" w:cs="Courier New"/>
-          <w:color w:val="000000"/>
-          <w:sz w:val="20"/>
-          <w:szCs w:val="20"/>
-          <w:lang w:val="en-GB" w:eastAsia="it-IT"/>
-        </w:rPr>
-        <w:t>(X)</w:t>
-      </w:r>
-      <w:r>
-        <w:rPr>
-          <w:rFonts w:ascii="Courier New" w:eastAsia="Times New Roman" w:hAnsi="Courier New" w:cs="Courier New"/>
-          <w:color w:val="000000"/>
-          <w:sz w:val="20"/>
-          <w:szCs w:val="20"/>
-          <w:lang w:val="en-GB" w:eastAsia="it-IT"/>
-        </w:rPr>
-        <w:t xml:space="preserve"> and</w:t>
-      </w:r>
-      <w:r>
-        <w:rPr>
-          <w:rFonts w:ascii="Courier New" w:eastAsia="Times New Roman" w:hAnsi="Courier New" w:cs="Courier New"/>
-          <w:color w:val="000000"/>
-          <w:sz w:val="20"/>
-          <w:szCs w:val="20"/>
-          <w:lang w:val="en-GB" w:eastAsia="it-IT"/>
-        </w:rPr>
-        <w:t xml:space="preserve"> </w:t>
-      </w:r>
-      <w:proofErr w:type="spellStart"/>
-      <w:r>
-        <w:rPr>
-          <w:rFonts w:ascii="Courier New" w:eastAsia="Times New Roman" w:hAnsi="Courier New" w:cs="Courier New"/>
-          <w:color w:val="000000"/>
-          <w:sz w:val="20"/>
-          <w:szCs w:val="20"/>
-          <w:lang w:val="en-GB" w:eastAsia="it-IT"/>
-        </w:rPr>
-        <w:t>sample_multimedia</w:t>
-      </w:r>
-      <w:proofErr w:type="spellEnd"/>
-      <w:r>
-        <w:rPr>
-          <w:rFonts w:ascii="Courier New" w:eastAsia="Times New Roman" w:hAnsi="Courier New" w:cs="Courier New"/>
-          <w:color w:val="000000"/>
-          <w:sz w:val="20"/>
-          <w:szCs w:val="20"/>
-          <w:lang w:val="en-GB" w:eastAsia="it-IT"/>
-        </w:rPr>
-        <w:t>(</w:t>
+      <w:r>
+        <w:rPr>
+          <w:rFonts w:ascii="Courier New" w:eastAsia="Times New Roman" w:hAnsi="Courier New" w:cs="Courier New"/>
+          <w:color w:val="000000"/>
+          <w:sz w:val="20"/>
+          <w:szCs w:val="20"/>
+          <w:lang w:val="en-GB" w:eastAsia="it-IT"/>
+        </w:rPr>
+        <w:t>sample_multimedia(</w:t>
       </w:r>
       <w:r>
         <w:rPr>
@@ -7723,7 +5429,6 @@
         </w:rPr>
         <w:t xml:space="preserve"> (</w:t>
       </w:r>
-      <w:proofErr w:type="spellStart"/>
       <w:r>
         <w:rPr>
           <w:rFonts w:ascii="Courier New" w:eastAsia="Times New Roman" w:hAnsi="Courier New" w:cs="Courier New"/>
@@ -7736,7 +5441,6 @@
         </w:rPr>
         <w:t>interdisciplinarità</w:t>
       </w:r>
-      <w:proofErr w:type="spellEnd"/>
       <w:r>
         <w:rPr>
           <w:rFonts w:ascii="Courier New" w:eastAsia="Times New Roman" w:hAnsi="Courier New" w:cs="Courier New"/>
@@ -7767,51 +5471,16 @@
           <w:lang w:val="en-GB" w:eastAsia="it-IT"/>
         </w:rPr>
       </w:pPr>
-      <w:proofErr w:type="spellStart"/>
-      <w:r>
-        <w:rPr>
-          <w:rFonts w:ascii="Courier New" w:eastAsia="Times New Roman" w:hAnsi="Courier New" w:cs="Courier New"/>
-          <w:color w:val="000000"/>
-          <w:sz w:val="20"/>
-          <w:szCs w:val="20"/>
-          <w:lang w:val="en-GB" w:eastAsia="it-IT"/>
-        </w:rPr>
-        <w:t>key_doc</w:t>
-      </w:r>
-      <w:proofErr w:type="spellEnd"/>
-      <w:r>
-        <w:rPr>
-          <w:rFonts w:ascii="Courier New" w:eastAsia="Times New Roman" w:hAnsi="Courier New" w:cs="Courier New"/>
-          <w:color w:val="000000"/>
-          <w:sz w:val="20"/>
-          <w:szCs w:val="20"/>
-          <w:lang w:val="en-GB" w:eastAsia="it-IT"/>
-        </w:rPr>
-        <w:t xml:space="preserve">(X) </w:t>
-      </w:r>
-      <w:proofErr w:type="spellStart"/>
-      <w:r>
-        <w:rPr>
-          <w:rFonts w:ascii="Courier New" w:eastAsia="Times New Roman" w:hAnsi="Courier New" w:cs="Courier New"/>
-          <w:color w:val="000000"/>
-          <w:sz w:val="20"/>
-          <w:szCs w:val="20"/>
-          <w:lang w:val="en-GB" w:eastAsia="it-IT"/>
-        </w:rPr>
-        <w:t>comprende</w:t>
-      </w:r>
-      <w:proofErr w:type="spellEnd"/>
-      <w:r>
-        <w:rPr>
-          <w:rFonts w:ascii="Courier New" w:eastAsia="Times New Roman" w:hAnsi="Courier New" w:cs="Courier New"/>
-          <w:color w:val="000000"/>
-          <w:sz w:val="20"/>
-          <w:szCs w:val="20"/>
-          <w:lang w:val="en-GB" w:eastAsia="it-IT"/>
-        </w:rPr>
-        <w:t xml:space="preserve"> </w:t>
-      </w:r>
-      <w:proofErr w:type="spellStart"/>
+      <w:r>
+        <w:rPr>
+          <w:rFonts w:ascii="Courier New" w:eastAsia="Times New Roman" w:hAnsi="Courier New" w:cs="Courier New"/>
+          <w:color w:val="000000"/>
+          <w:sz w:val="20"/>
+          <w:szCs w:val="20"/>
+          <w:lang w:val="en-GB" w:eastAsia="it-IT"/>
+        </w:rPr>
+        <w:t xml:space="preserve">key_doc(X) comprende </w:t>
+      </w:r>
       <w:r>
         <w:rPr>
           <w:rFonts w:ascii="Courier New" w:eastAsia="Times New Roman" w:hAnsi="Courier New" w:cs="Courier New"/>
@@ -7822,7 +5491,6 @@
         </w:rPr>
         <w:t>paper_study</w:t>
       </w:r>
-      <w:proofErr w:type="spellEnd"/>
       <w:r>
         <w:rPr>
           <w:rFonts w:ascii="Courier New" w:eastAsia="Times New Roman" w:hAnsi="Courier New" w:cs="Courier New"/>
@@ -7841,29 +5509,7 @@
           <w:szCs w:val="20"/>
           <w:lang w:val="en-GB" w:eastAsia="it-IT"/>
         </w:rPr>
-        <w:t xml:space="preserve">, </w:t>
-      </w:r>
-      <w:proofErr w:type="spellStart"/>
-      <w:r>
-        <w:rPr>
-          <w:rFonts w:ascii="Courier New" w:eastAsia="Times New Roman" w:hAnsi="Courier New" w:cs="Courier New"/>
-          <w:color w:val="000000"/>
-          <w:sz w:val="20"/>
-          <w:szCs w:val="20"/>
-          <w:lang w:val="en-GB" w:eastAsia="it-IT"/>
-        </w:rPr>
-        <w:t>logical_linking</w:t>
-      </w:r>
-      <w:proofErr w:type="spellEnd"/>
-      <w:r>
-        <w:rPr>
-          <w:rFonts w:ascii="Courier New" w:eastAsia="Times New Roman" w:hAnsi="Courier New" w:cs="Courier New"/>
-          <w:color w:val="000000"/>
-          <w:sz w:val="20"/>
-          <w:szCs w:val="20"/>
-          <w:lang w:val="en-GB" w:eastAsia="it-IT"/>
-        </w:rPr>
-        <w:t xml:space="preserve">(X) </w:t>
+        <w:t xml:space="preserve">, logical_linking(X) </w:t>
       </w:r>
       <w:r>
         <w:rPr>
@@ -7875,7 +5521,6 @@
         </w:rPr>
         <w:t xml:space="preserve">e </w:t>
       </w:r>
-      <w:proofErr w:type="spellStart"/>
       <w:r>
         <w:rPr>
           <w:rFonts w:ascii="Courier New" w:eastAsia="Times New Roman" w:hAnsi="Courier New" w:cs="Courier New"/>
@@ -7886,7 +5531,6 @@
         </w:rPr>
         <w:t>sample_multimedia</w:t>
       </w:r>
-      <w:proofErr w:type="spellEnd"/>
       <w:r>
         <w:rPr>
           <w:rFonts w:ascii="Courier New" w:eastAsia="Times New Roman" w:hAnsi="Courier New" w:cs="Courier New"/>
@@ -7917,29 +5561,7 @@
           <w:szCs w:val="20"/>
           <w:lang w:val="en-GB" w:eastAsia="it-IT"/>
         </w:rPr>
-        <w:t xml:space="preserve">e </w:t>
-      </w:r>
-      <w:proofErr w:type="spellStart"/>
-      <w:r>
-        <w:rPr>
-          <w:rFonts w:ascii="Courier New" w:eastAsia="Times New Roman" w:hAnsi="Courier New" w:cs="Courier New"/>
-          <w:color w:val="000000"/>
-          <w:sz w:val="20"/>
-          <w:szCs w:val="20"/>
-          <w:lang w:val="en-GB" w:eastAsia="it-IT"/>
-        </w:rPr>
-        <w:t>step_study</w:t>
-      </w:r>
-      <w:proofErr w:type="spellEnd"/>
-      <w:r>
-        <w:rPr>
-          <w:rFonts w:ascii="Courier New" w:eastAsia="Times New Roman" w:hAnsi="Courier New" w:cs="Courier New"/>
-          <w:color w:val="000000"/>
-          <w:sz w:val="20"/>
-          <w:szCs w:val="20"/>
-          <w:lang w:val="en-GB" w:eastAsia="it-IT"/>
-        </w:rPr>
-        <w:t>(X)</w:t>
+        <w:t>e step_study(X)</w:t>
       </w:r>
       <w:r>
         <w:rPr>
@@ -7951,33 +5573,7 @@
           <w:szCs w:val="20"/>
           <w:lang w:val="en-GB" w:eastAsia="it-IT"/>
         </w:rPr>
-        <w:t>(</w:t>
-      </w:r>
-      <w:proofErr w:type="spellStart"/>
-      <w:r>
-        <w:rPr>
-          <w:rFonts w:ascii="Courier New" w:eastAsia="Times New Roman" w:hAnsi="Courier New" w:cs="Courier New"/>
-          <w:b/>
-          <w:bCs/>
-          <w:color w:val="000000"/>
-          <w:sz w:val="20"/>
-          <w:szCs w:val="20"/>
-          <w:lang w:val="en-GB" w:eastAsia="it-IT"/>
-        </w:rPr>
-        <w:t>mappe</w:t>
-      </w:r>
-      <w:proofErr w:type="spellEnd"/>
-      <w:r>
-        <w:rPr>
-          <w:rFonts w:ascii="Courier New" w:eastAsia="Times New Roman" w:hAnsi="Courier New" w:cs="Courier New"/>
-          <w:b/>
-          <w:bCs/>
-          <w:color w:val="000000"/>
-          <w:sz w:val="20"/>
-          <w:szCs w:val="20"/>
-          <w:lang w:val="en-GB" w:eastAsia="it-IT"/>
-        </w:rPr>
-        <w:t>)</w:t>
+        <w:t>(mappe)</w:t>
       </w:r>
     </w:p>
     <w:p>
@@ -7999,7 +5595,6 @@
           <w:lang w:val="en-GB" w:eastAsia="it-IT"/>
         </w:rPr>
       </w:pPr>
-      <w:proofErr w:type="spellStart"/>
       <w:r>
         <w:rPr>
           <w:rFonts w:ascii="Courier New" w:eastAsia="Times New Roman" w:hAnsi="Courier New" w:cs="Courier New"/>
@@ -8009,63 +5604,18 @@
           <w:lang w:val="en-GB" w:eastAsia="it-IT"/>
         </w:rPr>
         <w:lastRenderedPageBreak/>
-        <w:t>key_doc</w:t>
-      </w:r>
-      <w:proofErr w:type="spellEnd"/>
-      <w:r>
-        <w:rPr>
-          <w:rFonts w:ascii="Courier New" w:eastAsia="Times New Roman" w:hAnsi="Courier New" w:cs="Courier New"/>
-          <w:color w:val="000000"/>
-          <w:sz w:val="20"/>
-          <w:szCs w:val="20"/>
-          <w:lang w:val="en-GB" w:eastAsia="it-IT"/>
-        </w:rPr>
-        <w:t xml:space="preserve">(X) </w:t>
-      </w:r>
-      <w:proofErr w:type="spellStart"/>
-      <w:r>
-        <w:rPr>
-          <w:rFonts w:ascii="Courier New" w:eastAsia="Times New Roman" w:hAnsi="Courier New" w:cs="Courier New"/>
-          <w:color w:val="000000"/>
-          <w:sz w:val="20"/>
-          <w:szCs w:val="20"/>
-          <w:lang w:val="en-GB" w:eastAsia="it-IT"/>
-        </w:rPr>
-        <w:t>comprende</w:t>
-      </w:r>
-      <w:proofErr w:type="spellEnd"/>
-      <w:r>
-        <w:rPr>
-          <w:rFonts w:ascii="Courier New" w:eastAsia="Times New Roman" w:hAnsi="Courier New" w:cs="Courier New"/>
-          <w:color w:val="000000"/>
-          <w:sz w:val="20"/>
-          <w:szCs w:val="20"/>
-          <w:lang w:val="en-GB" w:eastAsia="it-IT"/>
-        </w:rPr>
-        <w:t xml:space="preserve"> </w:t>
-      </w:r>
-      <w:proofErr w:type="spellStart"/>
-      <w:r>
-        <w:rPr>
-          <w:rFonts w:ascii="Courier New" w:eastAsia="Times New Roman" w:hAnsi="Courier New" w:cs="Courier New"/>
-          <w:color w:val="000000"/>
-          <w:sz w:val="20"/>
-          <w:szCs w:val="20"/>
-          <w:lang w:val="en-GB" w:eastAsia="it-IT"/>
-        </w:rPr>
-        <w:t>step</w:t>
-      </w:r>
-      <w:r>
-        <w:rPr>
-          <w:rFonts w:ascii="Courier New" w:eastAsia="Times New Roman" w:hAnsi="Courier New" w:cs="Courier New"/>
-          <w:color w:val="000000"/>
-          <w:sz w:val="20"/>
-          <w:szCs w:val="20"/>
-          <w:lang w:val="en-GB" w:eastAsia="it-IT"/>
-        </w:rPr>
-        <w:t>_study</w:t>
-      </w:r>
-      <w:proofErr w:type="spellEnd"/>
+        <w:t xml:space="preserve">key_doc(X) comprende </w:t>
+      </w:r>
+      <w:r>
+        <w:rPr>
+          <w:rFonts w:ascii="Courier New" w:eastAsia="Times New Roman" w:hAnsi="Courier New" w:cs="Courier New"/>
+          <w:color w:val="000000"/>
+          <w:sz w:val="20"/>
+          <w:szCs w:val="20"/>
+          <w:lang w:val="en-GB" w:eastAsia="it-IT"/>
+        </w:rPr>
+        <w:t>step_study</w:t>
+      </w:r>
       <w:r>
         <w:rPr>
           <w:rFonts w:ascii="Courier New" w:eastAsia="Times New Roman" w:hAnsi="Courier New" w:cs="Courier New"/>
@@ -8084,29 +5634,7 @@
           <w:szCs w:val="20"/>
           <w:lang w:val="en-GB" w:eastAsia="it-IT"/>
         </w:rPr>
-        <w:t xml:space="preserve">, </w:t>
-      </w:r>
-      <w:proofErr w:type="spellStart"/>
-      <w:r>
-        <w:rPr>
-          <w:rFonts w:ascii="Courier New" w:eastAsia="Times New Roman" w:hAnsi="Courier New" w:cs="Courier New"/>
-          <w:color w:val="000000"/>
-          <w:sz w:val="20"/>
-          <w:szCs w:val="20"/>
-          <w:lang w:val="en-GB" w:eastAsia="it-IT"/>
-        </w:rPr>
-        <w:t>logical_linking</w:t>
-      </w:r>
-      <w:proofErr w:type="spellEnd"/>
-      <w:r>
-        <w:rPr>
-          <w:rFonts w:ascii="Courier New" w:eastAsia="Times New Roman" w:hAnsi="Courier New" w:cs="Courier New"/>
-          <w:color w:val="000000"/>
-          <w:sz w:val="20"/>
-          <w:szCs w:val="20"/>
-          <w:lang w:val="en-GB" w:eastAsia="it-IT"/>
-        </w:rPr>
-        <w:t xml:space="preserve">(X) </w:t>
+        <w:t xml:space="preserve">, logical_linking(X) </w:t>
       </w:r>
       <w:r>
         <w:rPr>
@@ -8118,7 +5646,6 @@
         </w:rPr>
         <w:t xml:space="preserve">e </w:t>
       </w:r>
-      <w:proofErr w:type="spellStart"/>
       <w:r>
         <w:rPr>
           <w:rFonts w:ascii="Courier New" w:eastAsia="Times New Roman" w:hAnsi="Courier New" w:cs="Courier New"/>
@@ -8129,7 +5656,6 @@
         </w:rPr>
         <w:t>sample_multimedia</w:t>
       </w:r>
-      <w:proofErr w:type="spellEnd"/>
       <w:r>
         <w:rPr>
           <w:rFonts w:ascii="Courier New" w:eastAsia="Times New Roman" w:hAnsi="Courier New" w:cs="Courier New"/>
@@ -8150,33 +5676,7 @@
           <w:szCs w:val="20"/>
           <w:lang w:val="en-GB" w:eastAsia="it-IT"/>
         </w:rPr>
-        <w:t xml:space="preserve"> (</w:t>
-      </w:r>
-      <w:proofErr w:type="spellStart"/>
-      <w:r>
-        <w:rPr>
-          <w:rFonts w:ascii="Courier New" w:eastAsia="Times New Roman" w:hAnsi="Courier New" w:cs="Courier New"/>
-          <w:b/>
-          <w:bCs/>
-          <w:color w:val="000000"/>
-          <w:sz w:val="20"/>
-          <w:szCs w:val="20"/>
-          <w:lang w:val="en-GB" w:eastAsia="it-IT"/>
-        </w:rPr>
-        <w:t>mappe</w:t>
-      </w:r>
-      <w:proofErr w:type="spellEnd"/>
-      <w:r>
-        <w:rPr>
-          <w:rFonts w:ascii="Courier New" w:eastAsia="Times New Roman" w:hAnsi="Courier New" w:cs="Courier New"/>
-          <w:b/>
-          <w:bCs/>
-          <w:color w:val="000000"/>
-          <w:sz w:val="20"/>
-          <w:szCs w:val="20"/>
-          <w:lang w:val="en-GB" w:eastAsia="it-IT"/>
-        </w:rPr>
-        <w:t>)</w:t>
+        <w:t xml:space="preserve"> (mappe)</w:t>
       </w:r>
     </w:p>
     <w:p>
@@ -8198,93 +5698,15 @@
           <w:lang w:val="en-GB" w:eastAsia="it-IT"/>
         </w:rPr>
       </w:pPr>
-      <w:proofErr w:type="spellStart"/>
-      <w:r>
-        <w:rPr>
-          <w:rFonts w:ascii="Courier New" w:eastAsia="Times New Roman" w:hAnsi="Courier New" w:cs="Courier New"/>
-          <w:color w:val="000000"/>
-          <w:sz w:val="20"/>
-          <w:szCs w:val="20"/>
-          <w:lang w:val="en-GB" w:eastAsia="it-IT"/>
-        </w:rPr>
-        <w:t>collective_preparation</w:t>
-      </w:r>
-      <w:proofErr w:type="spellEnd"/>
-      <w:r>
-        <w:rPr>
-          <w:rFonts w:ascii="Courier New" w:eastAsia="Times New Roman" w:hAnsi="Courier New" w:cs="Courier New"/>
-          <w:color w:val="000000"/>
-          <w:sz w:val="20"/>
-          <w:szCs w:val="20"/>
-          <w:lang w:val="en-GB" w:eastAsia="it-IT"/>
-        </w:rPr>
-        <w:t xml:space="preserve">(X) </w:t>
-      </w:r>
-      <w:proofErr w:type="spellStart"/>
-      <w:r>
-        <w:rPr>
-          <w:rFonts w:ascii="Courier New" w:eastAsia="Times New Roman" w:hAnsi="Courier New" w:cs="Courier New"/>
-          <w:color w:val="000000"/>
-          <w:sz w:val="20"/>
-          <w:szCs w:val="20"/>
-          <w:lang w:val="en-GB" w:eastAsia="it-IT"/>
-        </w:rPr>
-        <w:t>comprende</w:t>
-      </w:r>
-      <w:proofErr w:type="spellEnd"/>
-      <w:r>
-        <w:rPr>
-          <w:rFonts w:ascii="Courier New" w:eastAsia="Times New Roman" w:hAnsi="Courier New" w:cs="Courier New"/>
-          <w:color w:val="000000"/>
-          <w:sz w:val="20"/>
-          <w:szCs w:val="20"/>
-          <w:lang w:val="en-GB" w:eastAsia="it-IT"/>
-        </w:rPr>
-        <w:t xml:space="preserve"> </w:t>
-      </w:r>
-      <w:proofErr w:type="spellStart"/>
-      <w:r>
-        <w:rPr>
-          <w:rFonts w:ascii="Courier New" w:eastAsia="Times New Roman" w:hAnsi="Courier New" w:cs="Courier New"/>
-          <w:color w:val="000000"/>
-          <w:sz w:val="20"/>
-          <w:szCs w:val="20"/>
-          <w:lang w:val="en-GB" w:eastAsia="it-IT"/>
-        </w:rPr>
-        <w:t>paper_study</w:t>
-      </w:r>
-      <w:proofErr w:type="spellEnd"/>
-      <w:r>
-        <w:rPr>
-          <w:rFonts w:ascii="Courier New" w:eastAsia="Times New Roman" w:hAnsi="Courier New" w:cs="Courier New"/>
-          <w:color w:val="000000"/>
-          <w:sz w:val="20"/>
-          <w:szCs w:val="20"/>
-          <w:lang w:val="en-GB" w:eastAsia="it-IT"/>
-        </w:rPr>
-        <w:t xml:space="preserve">(X) e </w:t>
-      </w:r>
-      <w:proofErr w:type="spellStart"/>
-      <w:r>
-        <w:rPr>
-          <w:rFonts w:ascii="Courier New" w:eastAsia="Times New Roman" w:hAnsi="Courier New" w:cs="Courier New"/>
-          <w:color w:val="000000"/>
-          <w:sz w:val="20"/>
-          <w:szCs w:val="20"/>
-          <w:lang w:val="en-GB" w:eastAsia="it-IT"/>
-        </w:rPr>
-        <w:t>help_study</w:t>
-      </w:r>
-      <w:proofErr w:type="spellEnd"/>
-      <w:r>
-        <w:rPr>
-          <w:rFonts w:ascii="Courier New" w:eastAsia="Times New Roman" w:hAnsi="Courier New" w:cs="Courier New"/>
-          <w:color w:val="000000"/>
-          <w:sz w:val="20"/>
-          <w:szCs w:val="20"/>
-          <w:lang w:val="en-GB" w:eastAsia="it-IT"/>
-        </w:rPr>
-        <w:t>(X)</w:t>
+      <w:r>
+        <w:rPr>
+          <w:rFonts w:ascii="Courier New" w:eastAsia="Times New Roman" w:hAnsi="Courier New" w:cs="Courier New"/>
+          <w:color w:val="000000"/>
+          <w:sz w:val="20"/>
+          <w:szCs w:val="20"/>
+          <w:lang w:val="en-GB" w:eastAsia="it-IT"/>
+        </w:rPr>
+        <w:t>collective_preparation(X) comprende paper_study(X) e help_study(X)</w:t>
       </w:r>
       <w:r>
         <w:rPr>
@@ -8318,7 +5740,301 @@
           <w:lang w:val="en-GB" w:eastAsia="it-IT"/>
         </w:rPr>
       </w:pPr>
-      <w:proofErr w:type="spellStart"/>
+      <w:r>
+        <w:rPr>
+          <w:rFonts w:ascii="Courier New" w:eastAsia="Times New Roman" w:hAnsi="Courier New" w:cs="Courier New"/>
+          <w:color w:val="000000"/>
+          <w:sz w:val="20"/>
+          <w:szCs w:val="20"/>
+          <w:lang w:val="en-GB" w:eastAsia="it-IT"/>
+        </w:rPr>
+        <w:t>collective_preparation(X) comprende supported_learning(X) e help_study(X)</w:t>
+      </w:r>
+    </w:p>
+    <w:p>
+      <w:pPr>
+        <w:pStyle w:val="Paragrafoelenco"/>
+        <w:numPr>
+          <w:ilvl w:val="0"/>
+          <w:numId w:val="11"/>
+        </w:numPr>
+        <w:tabs>
+          <w:tab w:val="left" w:pos="6330"/>
+        </w:tabs>
+        <w:spacing w:after="120" w:line="240" w:lineRule="auto"/>
+        <w:rPr>
+          <w:rFonts w:ascii="Courier New" w:eastAsia="Times New Roman" w:hAnsi="Courier New" w:cs="Courier New"/>
+          <w:color w:val="000000"/>
+          <w:sz w:val="20"/>
+          <w:szCs w:val="20"/>
+          <w:lang w:val="en-GB" w:eastAsia="it-IT"/>
+        </w:rPr>
+      </w:pPr>
+      <w:r>
+        <w:rPr>
+          <w:rFonts w:ascii="Courier New" w:eastAsia="Times New Roman" w:hAnsi="Courier New" w:cs="Courier New"/>
+          <w:color w:val="000000"/>
+          <w:sz w:val="20"/>
+          <w:szCs w:val="20"/>
+          <w:lang w:val="en-GB" w:eastAsia="it-IT"/>
+        </w:rPr>
+        <w:t>subject_experience</w:t>
+      </w:r>
+      <w:r>
+        <w:rPr>
+          <w:rFonts w:ascii="Courier New" w:eastAsia="Times New Roman" w:hAnsi="Courier New" w:cs="Courier New"/>
+          <w:color w:val="000000"/>
+          <w:sz w:val="20"/>
+          <w:szCs w:val="20"/>
+          <w:lang w:val="en-GB" w:eastAsia="it-IT"/>
+        </w:rPr>
+        <w:t>(X)</w:t>
+      </w:r>
+      <w:r>
+        <w:rPr>
+          <w:rFonts w:ascii="Courier New" w:eastAsia="Times New Roman" w:hAnsi="Courier New" w:cs="Courier New"/>
+          <w:color w:val="000000"/>
+          <w:sz w:val="20"/>
+          <w:szCs w:val="20"/>
+          <w:lang w:val="en-GB" w:eastAsia="it-IT"/>
+        </w:rPr>
+        <w:t xml:space="preserve"> comprende support_learning(X) e step_study(X)</w:t>
+      </w:r>
+      <w:r>
+        <w:rPr>
+          <w:rFonts w:ascii="Courier New" w:eastAsia="Times New Roman" w:hAnsi="Courier New" w:cs="Courier New"/>
+          <w:color w:val="000000"/>
+          <w:sz w:val="20"/>
+          <w:szCs w:val="20"/>
+          <w:lang w:val="en-GB" w:eastAsia="it-IT"/>
+        </w:rPr>
+        <w:t xml:space="preserve"> e help_study(X)</w:t>
+      </w:r>
+    </w:p>
+    <w:p>
+      <w:pPr>
+        <w:pStyle w:val="Paragrafoelenco"/>
+        <w:numPr>
+          <w:ilvl w:val="0"/>
+          <w:numId w:val="11"/>
+        </w:numPr>
+        <w:tabs>
+          <w:tab w:val="left" w:pos="6330"/>
+        </w:tabs>
+        <w:spacing w:after="120" w:line="240" w:lineRule="auto"/>
+        <w:rPr>
+          <w:rFonts w:ascii="Courier New" w:eastAsia="Times New Roman" w:hAnsi="Courier New" w:cs="Courier New"/>
+          <w:color w:val="000000"/>
+          <w:sz w:val="20"/>
+          <w:szCs w:val="20"/>
+          <w:lang w:val="en-GB" w:eastAsia="it-IT"/>
+        </w:rPr>
+      </w:pPr>
+      <w:r>
+        <w:rPr>
+          <w:rFonts w:ascii="Courier New" w:eastAsia="Times New Roman" w:hAnsi="Courier New" w:cs="Courier New"/>
+          <w:color w:val="000000"/>
+          <w:sz w:val="20"/>
+          <w:szCs w:val="20"/>
+          <w:lang w:val="en-GB" w:eastAsia="it-IT"/>
+        </w:rPr>
+        <w:t xml:space="preserve">old_school(X) comprende </w:t>
+      </w:r>
+      <w:r>
+        <w:rPr>
+          <w:rFonts w:ascii="Courier New" w:eastAsia="Times New Roman" w:hAnsi="Courier New" w:cs="Courier New"/>
+          <w:color w:val="000000"/>
+          <w:sz w:val="20"/>
+          <w:szCs w:val="20"/>
+          <w:lang w:val="en-GB" w:eastAsia="it-IT"/>
+        </w:rPr>
+        <w:t>paper_study</w:t>
+      </w:r>
+      <w:r>
+        <w:rPr>
+          <w:rFonts w:ascii="Courier New" w:eastAsia="Times New Roman" w:hAnsi="Courier New" w:cs="Courier New"/>
+          <w:color w:val="000000"/>
+          <w:sz w:val="20"/>
+          <w:szCs w:val="20"/>
+          <w:lang w:val="en-GB" w:eastAsia="it-IT"/>
+        </w:rPr>
+        <w:t>(X)</w:t>
+      </w:r>
+      <w:r>
+        <w:rPr>
+          <w:rFonts w:ascii="Courier New" w:eastAsia="Times New Roman" w:hAnsi="Courier New" w:cs="Courier New"/>
+          <w:color w:val="000000"/>
+          <w:sz w:val="20"/>
+          <w:szCs w:val="20"/>
+          <w:lang w:val="en-GB" w:eastAsia="it-IT"/>
+        </w:rPr>
+        <w:t>,</w:t>
+      </w:r>
+      <w:r>
+        <w:rPr>
+          <w:rFonts w:ascii="Courier New" w:eastAsia="Times New Roman" w:hAnsi="Courier New" w:cs="Courier New"/>
+          <w:color w:val="000000"/>
+          <w:sz w:val="20"/>
+          <w:szCs w:val="20"/>
+          <w:lang w:val="en-GB" w:eastAsia="it-IT"/>
+        </w:rPr>
+        <w:t xml:space="preserve"> </w:t>
+      </w:r>
+      <w:r>
+        <w:rPr>
+          <w:rFonts w:ascii="Courier New" w:eastAsia="Times New Roman" w:hAnsi="Courier New" w:cs="Courier New"/>
+          <w:color w:val="000000"/>
+          <w:sz w:val="20"/>
+          <w:szCs w:val="20"/>
+          <w:lang w:val="en-GB" w:eastAsia="it-IT"/>
+        </w:rPr>
+        <w:t>supported_learning</w:t>
+      </w:r>
+      <w:r>
+        <w:rPr>
+          <w:rFonts w:ascii="Courier New" w:eastAsia="Times New Roman" w:hAnsi="Courier New" w:cs="Courier New"/>
+          <w:color w:val="000000"/>
+          <w:sz w:val="20"/>
+          <w:szCs w:val="20"/>
+          <w:lang w:val="en-GB" w:eastAsia="it-IT"/>
+        </w:rPr>
+        <w:t>(X) ma</w:t>
+      </w:r>
+      <w:r>
+        <w:rPr>
+          <w:rFonts w:ascii="Courier New" w:eastAsia="Times New Roman" w:hAnsi="Courier New" w:cs="Courier New"/>
+          <w:color w:val="000000"/>
+          <w:sz w:val="20"/>
+          <w:szCs w:val="20"/>
+          <w:lang w:val="en-GB" w:eastAsia="it-IT"/>
+        </w:rPr>
+        <w:t xml:space="preserve"> </w:t>
+      </w:r>
+      <w:r>
+        <w:rPr>
+          <w:rFonts w:ascii="Courier New" w:eastAsia="Times New Roman" w:hAnsi="Courier New" w:cs="Courier New"/>
+          <w:color w:val="000000"/>
+          <w:sz w:val="20"/>
+          <w:szCs w:val="20"/>
+          <w:lang w:val="en-GB" w:eastAsia="it-IT"/>
+        </w:rPr>
+        <w:t>NON d</w:t>
+      </w:r>
+      <w:r>
+        <w:rPr>
+          <w:rFonts w:ascii="Courier New" w:eastAsia="Times New Roman" w:hAnsi="Courier New" w:cs="Courier New"/>
+          <w:color w:val="000000"/>
+          <w:sz w:val="20"/>
+          <w:szCs w:val="20"/>
+          <w:lang w:val="en-GB" w:eastAsia="it-IT"/>
+        </w:rPr>
+        <w:t>igital</w:t>
+      </w:r>
+      <w:r>
+        <w:rPr>
+          <w:rFonts w:ascii="Courier New" w:eastAsia="Times New Roman" w:hAnsi="Courier New" w:cs="Courier New"/>
+          <w:color w:val="000000"/>
+          <w:sz w:val="20"/>
+          <w:szCs w:val="20"/>
+          <w:lang w:val="en-GB" w:eastAsia="it-IT"/>
+        </w:rPr>
+        <w:t>(X)</w:t>
+      </w:r>
+    </w:p>
+    <w:p>
+      <w:pPr>
+        <w:pStyle w:val="Paragrafoelenco"/>
+        <w:numPr>
+          <w:ilvl w:val="0"/>
+          <w:numId w:val="11"/>
+        </w:numPr>
+        <w:tabs>
+          <w:tab w:val="left" w:pos="6330"/>
+        </w:tabs>
+        <w:spacing w:after="120" w:line="240" w:lineRule="auto"/>
+        <w:rPr>
+          <w:rFonts w:ascii="Courier New" w:eastAsia="Times New Roman" w:hAnsi="Courier New" w:cs="Courier New"/>
+          <w:color w:val="000000"/>
+          <w:sz w:val="20"/>
+          <w:szCs w:val="20"/>
+          <w:lang w:val="en-GB" w:eastAsia="it-IT"/>
+        </w:rPr>
+      </w:pPr>
+      <w:r>
+        <w:rPr>
+          <w:rFonts w:ascii="Courier New" w:eastAsia="Times New Roman" w:hAnsi="Courier New" w:cs="Courier New"/>
+          <w:color w:val="000000"/>
+          <w:sz w:val="20"/>
+          <w:szCs w:val="20"/>
+          <w:lang w:val="en-GB" w:eastAsia="it-IT"/>
+        </w:rPr>
+        <w:t>logical_reasoning(X) comprende step_study(X) e logical_linking(X)</w:t>
+      </w:r>
+    </w:p>
+    <w:p>
+      <w:pPr>
+        <w:tabs>
+          <w:tab w:val="left" w:pos="6330"/>
+        </w:tabs>
+        <w:spacing w:after="120" w:line="240" w:lineRule="auto"/>
+        <w:rPr>
+          <w:rFonts w:ascii="Courier New" w:eastAsia="Times New Roman" w:hAnsi="Courier New" w:cs="Courier New"/>
+          <w:color w:val="000000"/>
+          <w:sz w:val="20"/>
+          <w:szCs w:val="20"/>
+          <w:lang w:val="en-GB" w:eastAsia="it-IT"/>
+        </w:rPr>
+      </w:pPr>
+    </w:p>
+    <w:p>
+      <w:pPr>
+        <w:tabs>
+          <w:tab w:val="left" w:pos="6330"/>
+        </w:tabs>
+        <w:spacing w:after="120" w:line="240" w:lineRule="auto"/>
+        <w:rPr>
+          <w:rFonts w:ascii="Courier New" w:eastAsia="Times New Roman" w:hAnsi="Courier New" w:cs="Courier New"/>
+          <w:color w:val="000000"/>
+          <w:sz w:val="20"/>
+          <w:szCs w:val="20"/>
+          <w:lang w:val="en-GB" w:eastAsia="it-IT"/>
+        </w:rPr>
+      </w:pPr>
+      <w:r>
+        <w:rPr>
+          <w:rFonts w:ascii="Courier New" w:eastAsia="Times New Roman" w:hAnsi="Courier New" w:cs="Courier New"/>
+          <w:color w:val="000000"/>
+          <w:sz w:val="20"/>
+          <w:szCs w:val="20"/>
+          <w:lang w:val="en-GB" w:eastAsia="it-IT"/>
+        </w:rPr>
+        <w:t>SIMULAZIONE: subject_experience</w:t>
+      </w:r>
+    </w:p>
+    <w:p>
+      <w:pPr>
+        <w:tabs>
+          <w:tab w:val="left" w:pos="6330"/>
+        </w:tabs>
+        <w:spacing w:after="120" w:line="240" w:lineRule="auto"/>
+        <w:rPr>
+          <w:rFonts w:ascii="Courier New" w:eastAsia="Times New Roman" w:hAnsi="Courier New" w:cs="Courier New"/>
+          <w:color w:val="000000"/>
+          <w:sz w:val="20"/>
+          <w:szCs w:val="20"/>
+          <w:lang w:val="en-GB" w:eastAsia="it-IT"/>
+        </w:rPr>
+      </w:pPr>
+      <w:r>
+        <w:rPr>
+          <w:rFonts w:ascii="Courier New" w:eastAsia="Times New Roman" w:hAnsi="Courier New" w:cs="Courier New"/>
+          <w:color w:val="000000"/>
+          <w:sz w:val="20"/>
+          <w:szCs w:val="20"/>
+          <w:lang w:val="en-GB" w:eastAsia="it-IT"/>
+        </w:rPr>
+        <w:t xml:space="preserve">COOPERATIVE LEARNING: </w:t>
+      </w:r>
       <w:r>
         <w:rPr>
           <w:rFonts w:ascii="Courier New" w:eastAsia="Times New Roman" w:hAnsi="Courier New" w:cs="Courier New"/>
@@ -8329,91 +6045,269 @@
         </w:rPr>
         <w:t>collective_preparation</w:t>
       </w:r>
-      <w:proofErr w:type="spellEnd"/>
-      <w:r>
-        <w:rPr>
-          <w:rFonts w:ascii="Courier New" w:eastAsia="Times New Roman" w:hAnsi="Courier New" w:cs="Courier New"/>
-          <w:color w:val="000000"/>
-          <w:sz w:val="20"/>
-          <w:szCs w:val="20"/>
-          <w:lang w:val="en-GB" w:eastAsia="it-IT"/>
-        </w:rPr>
-        <w:t xml:space="preserve">(X) </w:t>
-      </w:r>
-      <w:proofErr w:type="spellStart"/>
-      <w:r>
-        <w:rPr>
-          <w:rFonts w:ascii="Courier New" w:eastAsia="Times New Roman" w:hAnsi="Courier New" w:cs="Courier New"/>
-          <w:color w:val="000000"/>
-          <w:sz w:val="20"/>
-          <w:szCs w:val="20"/>
-          <w:lang w:val="en-GB" w:eastAsia="it-IT"/>
-        </w:rPr>
-        <w:t>comprende</w:t>
-      </w:r>
-      <w:proofErr w:type="spellEnd"/>
-      <w:r>
-        <w:rPr>
-          <w:rFonts w:ascii="Courier New" w:eastAsia="Times New Roman" w:hAnsi="Courier New" w:cs="Courier New"/>
-          <w:color w:val="000000"/>
-          <w:sz w:val="20"/>
-          <w:szCs w:val="20"/>
-          <w:lang w:val="en-GB" w:eastAsia="it-IT"/>
-        </w:rPr>
-        <w:t xml:space="preserve"> </w:t>
-      </w:r>
-      <w:proofErr w:type="spellStart"/>
-      <w:r>
-        <w:rPr>
-          <w:rFonts w:ascii="Courier New" w:eastAsia="Times New Roman" w:hAnsi="Courier New" w:cs="Courier New"/>
-          <w:color w:val="000000"/>
-          <w:sz w:val="20"/>
-          <w:szCs w:val="20"/>
-          <w:lang w:val="en-GB" w:eastAsia="it-IT"/>
-        </w:rPr>
-        <w:t>supported_learning</w:t>
-      </w:r>
-      <w:proofErr w:type="spellEnd"/>
-      <w:r>
-        <w:rPr>
-          <w:rFonts w:ascii="Courier New" w:eastAsia="Times New Roman" w:hAnsi="Courier New" w:cs="Courier New"/>
-          <w:color w:val="000000"/>
-          <w:sz w:val="20"/>
-          <w:szCs w:val="20"/>
-          <w:lang w:val="en-GB" w:eastAsia="it-IT"/>
-        </w:rPr>
-        <w:t xml:space="preserve">(X) e </w:t>
-      </w:r>
-      <w:proofErr w:type="spellStart"/>
-      <w:r>
-        <w:rPr>
-          <w:rFonts w:ascii="Courier New" w:eastAsia="Times New Roman" w:hAnsi="Courier New" w:cs="Courier New"/>
-          <w:color w:val="000000"/>
-          <w:sz w:val="20"/>
-          <w:szCs w:val="20"/>
-          <w:lang w:val="en-GB" w:eastAsia="it-IT"/>
-        </w:rPr>
-        <w:t>help_study</w:t>
-      </w:r>
-      <w:proofErr w:type="spellEnd"/>
-      <w:r>
-        <w:rPr>
-          <w:rFonts w:ascii="Courier New" w:eastAsia="Times New Roman" w:hAnsi="Courier New" w:cs="Courier New"/>
-          <w:color w:val="000000"/>
-          <w:sz w:val="20"/>
-          <w:szCs w:val="20"/>
-          <w:lang w:val="en-GB" w:eastAsia="it-IT"/>
-        </w:rPr>
-        <w:t>(X)</w:t>
-      </w:r>
-    </w:p>
-    <w:p>
-      <w:pPr>
-        <w:pStyle w:val="Paragrafoelenco"/>
-        <w:numPr>
-          <w:ilvl w:val="0"/>
-          <w:numId w:val="11"/>
-        </w:numPr>
+    </w:p>
+    <w:p>
+      <w:pPr>
+        <w:tabs>
+          <w:tab w:val="left" w:pos="6330"/>
+        </w:tabs>
+        <w:spacing w:after="120" w:line="240" w:lineRule="auto"/>
+        <w:rPr>
+          <w:rFonts w:ascii="Courier New" w:eastAsia="Times New Roman" w:hAnsi="Courier New" w:cs="Courier New"/>
+          <w:color w:val="000000"/>
+          <w:sz w:val="20"/>
+          <w:szCs w:val="20"/>
+          <w:lang w:val="en-GB" w:eastAsia="it-IT"/>
+        </w:rPr>
+      </w:pPr>
+      <w:r>
+        <w:rPr>
+          <w:rFonts w:ascii="Courier New" w:eastAsia="Times New Roman" w:hAnsi="Courier New" w:cs="Courier New"/>
+          <w:color w:val="000000"/>
+          <w:sz w:val="20"/>
+          <w:szCs w:val="20"/>
+          <w:lang w:val="en-GB" w:eastAsia="it-IT"/>
+        </w:rPr>
+        <w:t>APPROCCIO TUTORIALE: test_explanation</w:t>
+      </w:r>
+    </w:p>
+    <w:p>
+      <w:pPr>
+        <w:tabs>
+          <w:tab w:val="left" w:pos="6330"/>
+        </w:tabs>
+        <w:spacing w:after="120" w:line="240" w:lineRule="auto"/>
+        <w:rPr>
+          <w:rFonts w:ascii="Courier New" w:eastAsia="Times New Roman" w:hAnsi="Courier New" w:cs="Courier New"/>
+          <w:color w:val="000000"/>
+          <w:sz w:val="20"/>
+          <w:szCs w:val="20"/>
+          <w:lang w:val="en-GB" w:eastAsia="it-IT"/>
+        </w:rPr>
+      </w:pPr>
+      <w:r>
+        <w:rPr>
+          <w:rFonts w:ascii="Courier New" w:eastAsia="Times New Roman" w:hAnsi="Courier New" w:cs="Courier New"/>
+          <w:color w:val="000000"/>
+          <w:sz w:val="20"/>
+          <w:szCs w:val="20"/>
+          <w:lang w:val="en-GB" w:eastAsia="it-IT"/>
+        </w:rPr>
+        <w:t>VIDEO: video_explanation</w:t>
+      </w:r>
+    </w:p>
+    <w:p>
+      <w:pPr>
+        <w:tabs>
+          <w:tab w:val="left" w:pos="6330"/>
+        </w:tabs>
+        <w:spacing w:after="120" w:line="240" w:lineRule="auto"/>
+        <w:rPr>
+          <w:rFonts w:ascii="Courier New" w:eastAsia="Times New Roman" w:hAnsi="Courier New" w:cs="Courier New"/>
+          <w:color w:val="000000"/>
+          <w:sz w:val="20"/>
+          <w:szCs w:val="20"/>
+          <w:lang w:val="en-GB" w:eastAsia="it-IT"/>
+        </w:rPr>
+      </w:pPr>
+      <w:r>
+        <w:rPr>
+          <w:rFonts w:ascii="Courier New" w:eastAsia="Times New Roman" w:hAnsi="Courier New" w:cs="Courier New"/>
+          <w:color w:val="000000"/>
+          <w:sz w:val="20"/>
+          <w:szCs w:val="20"/>
+          <w:lang w:val="en-GB" w:eastAsia="it-IT"/>
+        </w:rPr>
+        <w:t xml:space="preserve">DIMOSTRAZIONE: </w:t>
+      </w:r>
+      <w:r>
+        <w:rPr>
+          <w:rFonts w:ascii="Courier New" w:eastAsia="Times New Roman" w:hAnsi="Courier New" w:cs="Courier New"/>
+          <w:color w:val="000000"/>
+          <w:sz w:val="20"/>
+          <w:szCs w:val="20"/>
+          <w:lang w:val="en-GB" w:eastAsia="it-IT"/>
+        </w:rPr>
+        <w:t>subject_experienc</w:t>
+      </w:r>
+      <w:r>
+        <w:rPr>
+          <w:rFonts w:ascii="Courier New" w:eastAsia="Times New Roman" w:hAnsi="Courier New" w:cs="Courier New"/>
+          <w:color w:val="000000"/>
+          <w:sz w:val="20"/>
+          <w:szCs w:val="20"/>
+          <w:lang w:val="en-GB" w:eastAsia="it-IT"/>
+        </w:rPr>
+        <w:t>e</w:t>
+      </w:r>
+      <w:r>
+        <w:rPr>
+          <w:rFonts w:ascii="Courier New" w:eastAsia="Times New Roman" w:hAnsi="Courier New" w:cs="Courier New"/>
+          <w:color w:val="000000"/>
+          <w:sz w:val="20"/>
+          <w:szCs w:val="20"/>
+          <w:lang w:val="en-GB" w:eastAsia="it-IT"/>
+        </w:rPr>
+        <w:t xml:space="preserve"> + video_explanation + audio_explanation + multimedia_doc</w:t>
+      </w:r>
+    </w:p>
+    <w:p>
+      <w:pPr>
+        <w:tabs>
+          <w:tab w:val="left" w:pos="6330"/>
+        </w:tabs>
+        <w:spacing w:after="120" w:line="240" w:lineRule="auto"/>
+        <w:rPr>
+          <w:rFonts w:ascii="Courier New" w:eastAsia="Times New Roman" w:hAnsi="Courier New" w:cs="Courier New"/>
+          <w:color w:val="000000"/>
+          <w:sz w:val="20"/>
+          <w:szCs w:val="20"/>
+          <w:lang w:val="en-GB" w:eastAsia="it-IT"/>
+        </w:rPr>
+      </w:pPr>
+      <w:r>
+        <w:rPr>
+          <w:rFonts w:ascii="Courier New" w:eastAsia="Times New Roman" w:hAnsi="Courier New" w:cs="Courier New"/>
+          <w:color w:val="000000"/>
+          <w:sz w:val="20"/>
+          <w:szCs w:val="20"/>
+          <w:lang w:val="en-GB" w:eastAsia="it-IT"/>
+        </w:rPr>
+        <w:t>LIBRRI CARTACEI: old_school</w:t>
+      </w:r>
+    </w:p>
+    <w:p>
+      <w:pPr>
+        <w:tabs>
+          <w:tab w:val="left" w:pos="6330"/>
+        </w:tabs>
+        <w:spacing w:after="120" w:line="240" w:lineRule="auto"/>
+        <w:rPr>
+          <w:rFonts w:ascii="Courier New" w:eastAsia="Times New Roman" w:hAnsi="Courier New" w:cs="Courier New"/>
+          <w:color w:val="000000"/>
+          <w:sz w:val="20"/>
+          <w:szCs w:val="20"/>
+          <w:lang w:eastAsia="it-IT"/>
+        </w:rPr>
+      </w:pPr>
+      <w:r>
+        <w:rPr>
+          <w:rFonts w:ascii="Courier New" w:eastAsia="Times New Roman" w:hAnsi="Courier New" w:cs="Courier New"/>
+          <w:color w:val="000000"/>
+          <w:sz w:val="20"/>
+          <w:szCs w:val="20"/>
+          <w:lang w:eastAsia="it-IT"/>
+        </w:rPr>
+        <w:t>SLIDE</w:t>
+      </w:r>
+      <w:r>
+        <w:rPr>
+          <w:rFonts w:ascii="Courier New" w:eastAsia="Times New Roman" w:hAnsi="Courier New" w:cs="Courier New"/>
+          <w:color w:val="000000"/>
+          <w:sz w:val="20"/>
+          <w:szCs w:val="20"/>
+          <w:lang w:eastAsia="it-IT"/>
+        </w:rPr>
+        <w:t>: multimedia_doc + k</w:t>
+      </w:r>
+      <w:r>
+        <w:rPr>
+          <w:rFonts w:ascii="Courier New" w:eastAsia="Times New Roman" w:hAnsi="Courier New" w:cs="Courier New"/>
+          <w:color w:val="000000"/>
+          <w:sz w:val="20"/>
+          <w:szCs w:val="20"/>
+          <w:lang w:eastAsia="it-IT"/>
+        </w:rPr>
+        <w:t>ey_doc</w:t>
+      </w:r>
+    </w:p>
+    <w:p>
+      <w:pPr>
+        <w:tabs>
+          <w:tab w:val="left" w:pos="6330"/>
+        </w:tabs>
+        <w:spacing w:after="120" w:line="240" w:lineRule="auto"/>
+        <w:rPr>
+          <w:rFonts w:ascii="Courier New" w:eastAsia="Times New Roman" w:hAnsi="Courier New" w:cs="Courier New"/>
+          <w:color w:val="000000"/>
+          <w:sz w:val="20"/>
+          <w:szCs w:val="20"/>
+          <w:lang w:eastAsia="it-IT"/>
+        </w:rPr>
+      </w:pPr>
+      <w:r>
+        <w:rPr>
+          <w:rFonts w:ascii="Courier New" w:eastAsia="Times New Roman" w:hAnsi="Courier New" w:cs="Courier New"/>
+          <w:color w:val="000000"/>
+          <w:sz w:val="20"/>
+          <w:szCs w:val="20"/>
+          <w:lang w:eastAsia="it-IT"/>
+        </w:rPr>
+        <w:t>DOCUMENTI DIGITALI: multimedia_doc</w:t>
+      </w:r>
+    </w:p>
+    <w:p>
+      <w:pPr>
+        <w:tabs>
+          <w:tab w:val="left" w:pos="6330"/>
+        </w:tabs>
+        <w:spacing w:after="120" w:line="240" w:lineRule="auto"/>
+        <w:rPr>
+          <w:rFonts w:ascii="Courier New" w:eastAsia="Times New Roman" w:hAnsi="Courier New" w:cs="Courier New"/>
+          <w:color w:val="000000"/>
+          <w:sz w:val="20"/>
+          <w:szCs w:val="20"/>
+          <w:lang w:eastAsia="it-IT"/>
+        </w:rPr>
+      </w:pPr>
+      <w:r>
+        <w:rPr>
+          <w:rFonts w:ascii="Courier New" w:eastAsia="Times New Roman" w:hAnsi="Courier New" w:cs="Courier New"/>
+          <w:color w:val="000000"/>
+          <w:sz w:val="20"/>
+          <w:szCs w:val="20"/>
+          <w:lang w:eastAsia="it-IT"/>
+        </w:rPr>
+        <w:t>INTERDISCIPLINARITA’: deep_learning</w:t>
+      </w:r>
+    </w:p>
+    <w:p>
+      <w:pPr>
+        <w:tabs>
+          <w:tab w:val="left" w:pos="6330"/>
+        </w:tabs>
+        <w:spacing w:after="120" w:line="240" w:lineRule="auto"/>
+        <w:rPr>
+          <w:rFonts w:ascii="Courier New" w:eastAsia="Times New Roman" w:hAnsi="Courier New" w:cs="Courier New"/>
+          <w:color w:val="000000"/>
+          <w:sz w:val="20"/>
+          <w:szCs w:val="20"/>
+          <w:lang w:val="en-GB" w:eastAsia="it-IT"/>
+        </w:rPr>
+      </w:pPr>
+      <w:r>
+        <w:rPr>
+          <w:rFonts w:ascii="Courier New" w:eastAsia="Times New Roman" w:hAnsi="Courier New" w:cs="Courier New"/>
+          <w:color w:val="000000"/>
+          <w:sz w:val="20"/>
+          <w:szCs w:val="20"/>
+          <w:lang w:val="en-GB" w:eastAsia="it-IT"/>
+        </w:rPr>
+        <w:t>PROBLEM SOLVING: deep_learning + l</w:t>
+      </w:r>
+      <w:r>
+        <w:rPr>
+          <w:rFonts w:ascii="Courier New" w:eastAsia="Times New Roman" w:hAnsi="Courier New" w:cs="Courier New"/>
+          <w:color w:val="000000"/>
+          <w:sz w:val="20"/>
+          <w:szCs w:val="20"/>
+          <w:lang w:val="en-GB" w:eastAsia="it-IT"/>
+        </w:rPr>
+        <w:t>ogical_reasoning</w:t>
+      </w:r>
+    </w:p>
+    <w:p>
+      <w:pPr>
         <w:tabs>
           <w:tab w:val="left" w:pos="6330"/>
         </w:tabs>

--- a/ANALISI Artificial Intelligence COMPLETO.docx
+++ b/ANALISI Artificial Intelligence COMPLETO.docx
@@ -90,25 +90,42 @@
     <w:p>
       <w:pPr>
         <w:pStyle w:val="Titolosommario"/>
+        <w:jc w:val="center"/>
         <w:rPr>
           <w:rFonts w:ascii="Times New Roman" w:hAnsi="Times New Roman" w:cs="Times New Roman"/>
           <w:b/>
           <w:smallCaps/>
           <w:color w:val="auto"/>
-          <w:sz w:val="28"/>
-          <w:szCs w:val="28"/>
-        </w:rPr>
-      </w:pPr>
+          <w:lang w:val="en-GB"/>
+        </w:rPr>
+      </w:pPr>
+      <w:r>
+        <w:rPr>
+          <w:rFonts w:ascii="Times New Roman" w:hAnsi="Times New Roman" w:cs="Times New Roman"/>
+          <w:b/>
+          <w:smallCaps/>
+          <w:color w:val="auto"/>
+          <w:lang w:val="en-GB"/>
+        </w:rPr>
+        <w:t>Fundamentals of Artificial Intelligence</w:t>
+      </w:r>
     </w:p>
     <w:p>
       <w:pPr>
+        <w:rPr>
+          <w:lang w:val="en-GB" w:eastAsia="it-IT"/>
+        </w:rPr>
+      </w:pPr>
+    </w:p>
+    <w:p>
+      <w:pPr>
         <w:jc w:val="center"/>
         <w:rPr>
           <w:bCs/>
           <w:smallCaps/>
           <w:sz w:val="28"/>
           <w:szCs w:val="28"/>
-          <w:lang w:eastAsia="it-IT"/>
+          <w:lang w:val="en-GB" w:eastAsia="it-IT"/>
         </w:rPr>
       </w:pPr>
       <w:r>
@@ -117,9 +134,31 @@
           <w:smallCaps/>
           <w:sz w:val="28"/>
           <w:szCs w:val="28"/>
-          <w:lang w:eastAsia="it-IT"/>
-        </w:rPr>
-        <w:t>Anno accademico: 2022/23</w:t>
+          <w:lang w:val="en-GB" w:eastAsia="it-IT"/>
+        </w:rPr>
+        <w:t xml:space="preserve">Anno </w:t>
+      </w:r>
+      <w:proofErr w:type="spellStart"/>
+      <w:r>
+        <w:rPr>
+          <w:bCs/>
+          <w:smallCaps/>
+          <w:sz w:val="28"/>
+          <w:szCs w:val="28"/>
+          <w:lang w:val="en-GB" w:eastAsia="it-IT"/>
+        </w:rPr>
+        <w:t>accademico</w:t>
+      </w:r>
+      <w:proofErr w:type="spellEnd"/>
+      <w:r>
+        <w:rPr>
+          <w:bCs/>
+          <w:smallCaps/>
+          <w:sz w:val="28"/>
+          <w:szCs w:val="28"/>
+          <w:lang w:val="en-GB" w:eastAsia="it-IT"/>
+        </w:rPr>
+        <w:t>: 2022/23</w:t>
       </w:r>
     </w:p>
     <w:p>
@@ -292,7 +331,7 @@
               <w:tab w:val="right" w:leader="dot" w:pos="9628"/>
             </w:tabs>
             <w:rPr>
-              <w:rFonts w:ascii="Times New Roman" w:eastAsiaTheme="minorEastAsia" w:hAnsi="Times New Roman" w:cs="Times New Roman"/>
+              <w:rFonts w:eastAsiaTheme="minorEastAsia"/>
               <w:noProof/>
               <w:kern w:val="2"/>
               <w:sz w:val="28"/>
@@ -325,7 +364,7 @@
             </w:rPr>
             <w:fldChar w:fldCharType="separate"/>
           </w:r>
-          <w:hyperlink w:anchor="_Toc136712488" w:history="1">
+          <w:hyperlink w:anchor="_Toc136802927" w:history="1">
             <w:r>
               <w:rPr>
                 <w:rStyle w:val="Collegamentoipertestuale"/>
@@ -338,7 +377,6 @@
             </w:r>
             <w:r>
               <w:rPr>
-                <w:rFonts w:ascii="Times New Roman" w:hAnsi="Times New Roman" w:cs="Times New Roman"/>
                 <w:noProof/>
                 <w:webHidden/>
                 <w:sz w:val="28"/>
@@ -348,7 +386,6 @@
             </w:r>
             <w:r>
               <w:rPr>
-                <w:rFonts w:ascii="Times New Roman" w:hAnsi="Times New Roman" w:cs="Times New Roman"/>
                 <w:noProof/>
                 <w:webHidden/>
                 <w:sz w:val="28"/>
@@ -358,17 +395,15 @@
             </w:r>
             <w:r>
               <w:rPr>
-                <w:rFonts w:ascii="Times New Roman" w:hAnsi="Times New Roman" w:cs="Times New Roman"/>
                 <w:noProof/>
                 <w:webHidden/>
                 <w:sz w:val="28"/>
                 <w:szCs w:val="28"/>
               </w:rPr>
-              <w:instrText xml:space="preserve"> PAGEREF _Toc136712488 \h </w:instrText>
-            </w:r>
-            <w:r>
-              <w:rPr>
-                <w:rFonts w:ascii="Times New Roman" w:hAnsi="Times New Roman" w:cs="Times New Roman"/>
+              <w:instrText xml:space="preserve"> PAGEREF _Toc136802927 \h </w:instrText>
+            </w:r>
+            <w:r>
+              <w:rPr>
                 <w:noProof/>
                 <w:webHidden/>
                 <w:sz w:val="28"/>
@@ -377,7 +412,6 @@
             </w:r>
             <w:r>
               <w:rPr>
-                <w:rFonts w:ascii="Times New Roman" w:hAnsi="Times New Roman" w:cs="Times New Roman"/>
                 <w:noProof/>
                 <w:webHidden/>
                 <w:sz w:val="28"/>
@@ -387,7 +421,6 @@
             </w:r>
             <w:r>
               <w:rPr>
-                <w:rFonts w:ascii="Times New Roman" w:hAnsi="Times New Roman" w:cs="Times New Roman"/>
                 <w:noProof/>
                 <w:webHidden/>
                 <w:sz w:val="28"/>
@@ -397,7 +430,6 @@
             </w:r>
             <w:r>
               <w:rPr>
-                <w:rFonts w:ascii="Times New Roman" w:hAnsi="Times New Roman" w:cs="Times New Roman"/>
                 <w:noProof/>
                 <w:webHidden/>
                 <w:sz w:val="28"/>
@@ -414,7 +446,7 @@
               <w:tab w:val="right" w:leader="dot" w:pos="9628"/>
             </w:tabs>
             <w:rPr>
-              <w:rFonts w:ascii="Times New Roman" w:eastAsiaTheme="minorEastAsia" w:hAnsi="Times New Roman" w:cs="Times New Roman"/>
+              <w:rFonts w:eastAsiaTheme="minorEastAsia"/>
               <w:noProof/>
               <w:kern w:val="2"/>
               <w:sz w:val="28"/>
@@ -423,7 +455,7 @@
               <w14:ligatures w14:val="standardContextual"/>
             </w:rPr>
           </w:pPr>
-          <w:hyperlink w:anchor="_Toc136712489" w:history="1">
+          <w:hyperlink w:anchor="_Toc136802928" w:history="1">
             <w:r>
               <w:rPr>
                 <w:rStyle w:val="Collegamentoipertestuale"/>
@@ -436,7 +468,6 @@
             </w:r>
             <w:r>
               <w:rPr>
-                <w:rFonts w:ascii="Times New Roman" w:hAnsi="Times New Roman" w:cs="Times New Roman"/>
                 <w:noProof/>
                 <w:webHidden/>
                 <w:sz w:val="28"/>
@@ -446,7 +477,6 @@
             </w:r>
             <w:r>
               <w:rPr>
-                <w:rFonts w:ascii="Times New Roman" w:hAnsi="Times New Roman" w:cs="Times New Roman"/>
                 <w:noProof/>
                 <w:webHidden/>
                 <w:sz w:val="28"/>
@@ -456,17 +486,15 @@
             </w:r>
             <w:r>
               <w:rPr>
-                <w:rFonts w:ascii="Times New Roman" w:hAnsi="Times New Roman" w:cs="Times New Roman"/>
                 <w:noProof/>
                 <w:webHidden/>
                 <w:sz w:val="28"/>
                 <w:szCs w:val="28"/>
               </w:rPr>
-              <w:instrText xml:space="preserve"> PAGEREF _Toc136712489 \h </w:instrText>
-            </w:r>
-            <w:r>
-              <w:rPr>
-                <w:rFonts w:ascii="Times New Roman" w:hAnsi="Times New Roman" w:cs="Times New Roman"/>
+              <w:instrText xml:space="preserve"> PAGEREF _Toc136802928 \h </w:instrText>
+            </w:r>
+            <w:r>
+              <w:rPr>
                 <w:noProof/>
                 <w:webHidden/>
                 <w:sz w:val="28"/>
@@ -475,7 +503,6 @@
             </w:r>
             <w:r>
               <w:rPr>
-                <w:rFonts w:ascii="Times New Roman" w:hAnsi="Times New Roman" w:cs="Times New Roman"/>
                 <w:noProof/>
                 <w:webHidden/>
                 <w:sz w:val="28"/>
@@ -485,7 +512,6 @@
             </w:r>
             <w:r>
               <w:rPr>
-                <w:rFonts w:ascii="Times New Roman" w:hAnsi="Times New Roman" w:cs="Times New Roman"/>
                 <w:noProof/>
                 <w:webHidden/>
                 <w:sz w:val="28"/>
@@ -495,7 +521,6 @@
             </w:r>
             <w:r>
               <w:rPr>
-                <w:rFonts w:ascii="Times New Roman" w:hAnsi="Times New Roman" w:cs="Times New Roman"/>
                 <w:noProof/>
                 <w:webHidden/>
                 <w:sz w:val="28"/>
@@ -512,7 +537,7 @@
               <w:tab w:val="right" w:leader="dot" w:pos="9628"/>
             </w:tabs>
             <w:rPr>
-              <w:rFonts w:ascii="Times New Roman" w:eastAsiaTheme="minorEastAsia" w:hAnsi="Times New Roman" w:cs="Times New Roman"/>
+              <w:rFonts w:eastAsiaTheme="minorEastAsia"/>
               <w:noProof/>
               <w:kern w:val="2"/>
               <w:sz w:val="28"/>
@@ -521,7 +546,7 @@
               <w14:ligatures w14:val="standardContextual"/>
             </w:rPr>
           </w:pPr>
-          <w:hyperlink w:anchor="_Toc136712490" w:history="1">
+          <w:hyperlink w:anchor="_Toc136802929" w:history="1">
             <w:r>
               <w:rPr>
                 <w:rStyle w:val="Collegamentoipertestuale"/>
@@ -534,7 +559,6 @@
             </w:r>
             <w:r>
               <w:rPr>
-                <w:rFonts w:ascii="Times New Roman" w:hAnsi="Times New Roman" w:cs="Times New Roman"/>
                 <w:noProof/>
                 <w:webHidden/>
                 <w:sz w:val="28"/>
@@ -544,7 +568,6 @@
             </w:r>
             <w:r>
               <w:rPr>
-                <w:rFonts w:ascii="Times New Roman" w:hAnsi="Times New Roman" w:cs="Times New Roman"/>
                 <w:noProof/>
                 <w:webHidden/>
                 <w:sz w:val="28"/>
@@ -554,17 +577,15 @@
             </w:r>
             <w:r>
               <w:rPr>
-                <w:rFonts w:ascii="Times New Roman" w:hAnsi="Times New Roman" w:cs="Times New Roman"/>
                 <w:noProof/>
                 <w:webHidden/>
                 <w:sz w:val="28"/>
                 <w:szCs w:val="28"/>
               </w:rPr>
-              <w:instrText xml:space="preserve"> PAGEREF _Toc136712490 \h </w:instrText>
-            </w:r>
-            <w:r>
-              <w:rPr>
-                <w:rFonts w:ascii="Times New Roman" w:hAnsi="Times New Roman" w:cs="Times New Roman"/>
+              <w:instrText xml:space="preserve"> PAGEREF _Toc136802929 \h </w:instrText>
+            </w:r>
+            <w:r>
+              <w:rPr>
                 <w:noProof/>
                 <w:webHidden/>
                 <w:sz w:val="28"/>
@@ -573,7 +594,6 @@
             </w:r>
             <w:r>
               <w:rPr>
-                <w:rFonts w:ascii="Times New Roman" w:hAnsi="Times New Roman" w:cs="Times New Roman"/>
                 <w:noProof/>
                 <w:webHidden/>
                 <w:sz w:val="28"/>
@@ -583,17 +603,15 @@
             </w:r>
             <w:r>
               <w:rPr>
-                <w:rFonts w:ascii="Times New Roman" w:hAnsi="Times New Roman" w:cs="Times New Roman"/>
                 <w:noProof/>
                 <w:webHidden/>
                 <w:sz w:val="28"/>
                 <w:szCs w:val="28"/>
               </w:rPr>
-              <w:t>5</w:t>
-            </w:r>
-            <w:r>
-              <w:rPr>
-                <w:rFonts w:ascii="Times New Roman" w:hAnsi="Times New Roman" w:cs="Times New Roman"/>
+              <w:t>6</w:t>
+            </w:r>
+            <w:r>
+              <w:rPr>
                 <w:noProof/>
                 <w:webHidden/>
                 <w:sz w:val="28"/>
@@ -610,7 +628,7 @@
               <w:tab w:val="right" w:leader="dot" w:pos="9628"/>
             </w:tabs>
             <w:rPr>
-              <w:rFonts w:ascii="Times New Roman" w:eastAsiaTheme="minorEastAsia" w:hAnsi="Times New Roman" w:cs="Times New Roman"/>
+              <w:rFonts w:eastAsiaTheme="minorEastAsia"/>
               <w:noProof/>
               <w:kern w:val="2"/>
               <w:sz w:val="28"/>
@@ -619,7 +637,7 @@
               <w14:ligatures w14:val="standardContextual"/>
             </w:rPr>
           </w:pPr>
-          <w:hyperlink w:anchor="_Toc136712491" w:history="1">
+          <w:hyperlink w:anchor="_Toc136802930" w:history="1">
             <w:r>
               <w:rPr>
                 <w:rStyle w:val="Collegamentoipertestuale"/>
@@ -632,7 +650,6 @@
             </w:r>
             <w:r>
               <w:rPr>
-                <w:rFonts w:ascii="Times New Roman" w:hAnsi="Times New Roman" w:cs="Times New Roman"/>
                 <w:noProof/>
                 <w:webHidden/>
                 <w:sz w:val="28"/>
@@ -642,7 +659,6 @@
             </w:r>
             <w:r>
               <w:rPr>
-                <w:rFonts w:ascii="Times New Roman" w:hAnsi="Times New Roman" w:cs="Times New Roman"/>
                 <w:noProof/>
                 <w:webHidden/>
                 <w:sz w:val="28"/>
@@ -652,17 +668,15 @@
             </w:r>
             <w:r>
               <w:rPr>
-                <w:rFonts w:ascii="Times New Roman" w:hAnsi="Times New Roman" w:cs="Times New Roman"/>
                 <w:noProof/>
                 <w:webHidden/>
                 <w:sz w:val="28"/>
                 <w:szCs w:val="28"/>
               </w:rPr>
-              <w:instrText xml:space="preserve"> PAGEREF _Toc136712491 \h </w:instrText>
-            </w:r>
-            <w:r>
-              <w:rPr>
-                <w:rFonts w:ascii="Times New Roman" w:hAnsi="Times New Roman" w:cs="Times New Roman"/>
+              <w:instrText xml:space="preserve"> PAGEREF _Toc136802930 \h </w:instrText>
+            </w:r>
+            <w:r>
+              <w:rPr>
                 <w:noProof/>
                 <w:webHidden/>
                 <w:sz w:val="28"/>
@@ -671,7 +685,6 @@
             </w:r>
             <w:r>
               <w:rPr>
-                <w:rFonts w:ascii="Times New Roman" w:hAnsi="Times New Roman" w:cs="Times New Roman"/>
                 <w:noProof/>
                 <w:webHidden/>
                 <w:sz w:val="28"/>
@@ -681,17 +694,15 @@
             </w:r>
             <w:r>
               <w:rPr>
-                <w:rFonts w:ascii="Times New Roman" w:hAnsi="Times New Roman" w:cs="Times New Roman"/>
                 <w:noProof/>
                 <w:webHidden/>
                 <w:sz w:val="28"/>
                 <w:szCs w:val="28"/>
               </w:rPr>
-              <w:t>7</w:t>
-            </w:r>
-            <w:r>
-              <w:rPr>
-                <w:rFonts w:ascii="Times New Roman" w:hAnsi="Times New Roman" w:cs="Times New Roman"/>
+              <w:t>9</w:t>
+            </w:r>
+            <w:r>
+              <w:rPr>
                 <w:noProof/>
                 <w:webHidden/>
                 <w:sz w:val="28"/>
@@ -708,7 +719,7 @@
               <w:tab w:val="right" w:leader="dot" w:pos="9628"/>
             </w:tabs>
             <w:rPr>
-              <w:rFonts w:ascii="Times New Roman" w:eastAsiaTheme="minorEastAsia" w:hAnsi="Times New Roman" w:cs="Times New Roman"/>
+              <w:rFonts w:eastAsiaTheme="minorEastAsia"/>
               <w:noProof/>
               <w:kern w:val="2"/>
               <w:sz w:val="28"/>
@@ -717,7 +728,7 @@
               <w14:ligatures w14:val="standardContextual"/>
             </w:rPr>
           </w:pPr>
-          <w:hyperlink w:anchor="_Toc136712492" w:history="1">
+          <w:hyperlink w:anchor="_Toc136802931" w:history="1">
             <w:r>
               <w:rPr>
                 <w:rStyle w:val="Collegamentoipertestuale"/>
@@ -730,7 +741,6 @@
             </w:r>
             <w:r>
               <w:rPr>
-                <w:rFonts w:ascii="Times New Roman" w:hAnsi="Times New Roman" w:cs="Times New Roman"/>
                 <w:noProof/>
                 <w:webHidden/>
                 <w:sz w:val="28"/>
@@ -740,7 +750,6 @@
             </w:r>
             <w:r>
               <w:rPr>
-                <w:rFonts w:ascii="Times New Roman" w:hAnsi="Times New Roman" w:cs="Times New Roman"/>
                 <w:noProof/>
                 <w:webHidden/>
                 <w:sz w:val="28"/>
@@ -750,17 +759,15 @@
             </w:r>
             <w:r>
               <w:rPr>
-                <w:rFonts w:ascii="Times New Roman" w:hAnsi="Times New Roman" w:cs="Times New Roman"/>
                 <w:noProof/>
                 <w:webHidden/>
                 <w:sz w:val="28"/>
                 <w:szCs w:val="28"/>
               </w:rPr>
-              <w:instrText xml:space="preserve"> PAGEREF _Toc136712492 \h </w:instrText>
-            </w:r>
-            <w:r>
-              <w:rPr>
-                <w:rFonts w:ascii="Times New Roman" w:hAnsi="Times New Roman" w:cs="Times New Roman"/>
+              <w:instrText xml:space="preserve"> PAGEREF _Toc136802931 \h </w:instrText>
+            </w:r>
+            <w:r>
+              <w:rPr>
                 <w:noProof/>
                 <w:webHidden/>
                 <w:sz w:val="28"/>
@@ -769,7 +776,6 @@
             </w:r>
             <w:r>
               <w:rPr>
-                <w:rFonts w:ascii="Times New Roman" w:hAnsi="Times New Roman" w:cs="Times New Roman"/>
                 <w:noProof/>
                 <w:webHidden/>
                 <w:sz w:val="28"/>
@@ -779,17 +785,15 @@
             </w:r>
             <w:r>
               <w:rPr>
-                <w:rFonts w:ascii="Times New Roman" w:hAnsi="Times New Roman" w:cs="Times New Roman"/>
                 <w:noProof/>
                 <w:webHidden/>
                 <w:sz w:val="28"/>
                 <w:szCs w:val="28"/>
               </w:rPr>
-              <w:t>7</w:t>
-            </w:r>
-            <w:r>
-              <w:rPr>
-                <w:rFonts w:ascii="Times New Roman" w:hAnsi="Times New Roman" w:cs="Times New Roman"/>
+              <w:t>9</w:t>
+            </w:r>
+            <w:r>
+              <w:rPr>
                 <w:noProof/>
                 <w:webHidden/>
                 <w:sz w:val="28"/>
@@ -806,7 +810,7 @@
               <w:tab w:val="right" w:leader="dot" w:pos="9628"/>
             </w:tabs>
             <w:rPr>
-              <w:rFonts w:ascii="Times New Roman" w:eastAsiaTheme="minorEastAsia" w:hAnsi="Times New Roman" w:cs="Times New Roman"/>
+              <w:rFonts w:eastAsiaTheme="minorEastAsia"/>
               <w:noProof/>
               <w:kern w:val="2"/>
               <w:sz w:val="28"/>
@@ -815,7 +819,7 @@
               <w14:ligatures w14:val="standardContextual"/>
             </w:rPr>
           </w:pPr>
-          <w:hyperlink w:anchor="_Toc136712493" w:history="1">
+          <w:hyperlink w:anchor="_Toc136802932" w:history="1">
             <w:r>
               <w:rPr>
                 <w:rStyle w:val="Collegamentoipertestuale"/>
@@ -828,7 +832,6 @@
             </w:r>
             <w:r>
               <w:rPr>
-                <w:rFonts w:ascii="Times New Roman" w:hAnsi="Times New Roman" w:cs="Times New Roman"/>
                 <w:noProof/>
                 <w:webHidden/>
                 <w:sz w:val="28"/>
@@ -838,7 +841,6 @@
             </w:r>
             <w:r>
               <w:rPr>
-                <w:rFonts w:ascii="Times New Roman" w:hAnsi="Times New Roman" w:cs="Times New Roman"/>
                 <w:noProof/>
                 <w:webHidden/>
                 <w:sz w:val="28"/>
@@ -848,17 +850,15 @@
             </w:r>
             <w:r>
               <w:rPr>
-                <w:rFonts w:ascii="Times New Roman" w:hAnsi="Times New Roman" w:cs="Times New Roman"/>
                 <w:noProof/>
                 <w:webHidden/>
                 <w:sz w:val="28"/>
                 <w:szCs w:val="28"/>
               </w:rPr>
-              <w:instrText xml:space="preserve"> PAGEREF _Toc136712493 \h </w:instrText>
-            </w:r>
-            <w:r>
-              <w:rPr>
-                <w:rFonts w:ascii="Times New Roman" w:hAnsi="Times New Roman" w:cs="Times New Roman"/>
+              <w:instrText xml:space="preserve"> PAGEREF _Toc136802932 \h </w:instrText>
+            </w:r>
+            <w:r>
+              <w:rPr>
                 <w:noProof/>
                 <w:webHidden/>
                 <w:sz w:val="28"/>
@@ -867,7 +867,6 @@
             </w:r>
             <w:r>
               <w:rPr>
-                <w:rFonts w:ascii="Times New Roman" w:hAnsi="Times New Roman" w:cs="Times New Roman"/>
                 <w:noProof/>
                 <w:webHidden/>
                 <w:sz w:val="28"/>
@@ -877,17 +876,15 @@
             </w:r>
             <w:r>
               <w:rPr>
-                <w:rFonts w:ascii="Times New Roman" w:hAnsi="Times New Roman" w:cs="Times New Roman"/>
                 <w:noProof/>
                 <w:webHidden/>
                 <w:sz w:val="28"/>
                 <w:szCs w:val="28"/>
               </w:rPr>
-              <w:t>9</w:t>
-            </w:r>
-            <w:r>
-              <w:rPr>
-                <w:rFonts w:ascii="Times New Roman" w:hAnsi="Times New Roman" w:cs="Times New Roman"/>
+              <w:t>12</w:t>
+            </w:r>
+            <w:r>
+              <w:rPr>
                 <w:noProof/>
                 <w:webHidden/>
                 <w:sz w:val="28"/>
@@ -904,7 +901,7 @@
               <w:tab w:val="right" w:leader="dot" w:pos="9628"/>
             </w:tabs>
             <w:rPr>
-              <w:rFonts w:ascii="Times New Roman" w:eastAsiaTheme="minorEastAsia" w:hAnsi="Times New Roman" w:cs="Times New Roman"/>
+              <w:rFonts w:eastAsiaTheme="minorEastAsia"/>
               <w:noProof/>
               <w:kern w:val="2"/>
               <w:sz w:val="28"/>
@@ -913,7 +910,7 @@
               <w14:ligatures w14:val="standardContextual"/>
             </w:rPr>
           </w:pPr>
-          <w:hyperlink w:anchor="_Toc136712494" w:history="1">
+          <w:hyperlink w:anchor="_Toc136802933" w:history="1">
             <w:r>
               <w:rPr>
                 <w:rStyle w:val="Collegamentoipertestuale"/>
@@ -922,11 +919,10 @@
                 <w:sz w:val="28"/>
                 <w:szCs w:val="28"/>
               </w:rPr>
-              <w:t>Esecuzione programma</w:t>
-            </w:r>
-            <w:r>
-              <w:rPr>
-                <w:rFonts w:ascii="Times New Roman" w:hAnsi="Times New Roman" w:cs="Times New Roman"/>
+              <w:t>Aggiunte e modifiche al sistema</w:t>
+            </w:r>
+            <w:r>
+              <w:rPr>
                 <w:noProof/>
                 <w:webHidden/>
                 <w:sz w:val="28"/>
@@ -936,7 +932,6 @@
             </w:r>
             <w:r>
               <w:rPr>
-                <w:rFonts w:ascii="Times New Roman" w:hAnsi="Times New Roman" w:cs="Times New Roman"/>
                 <w:noProof/>
                 <w:webHidden/>
                 <w:sz w:val="28"/>
@@ -946,17 +941,15 @@
             </w:r>
             <w:r>
               <w:rPr>
-                <w:rFonts w:ascii="Times New Roman" w:hAnsi="Times New Roman" w:cs="Times New Roman"/>
                 <w:noProof/>
                 <w:webHidden/>
                 <w:sz w:val="28"/>
                 <w:szCs w:val="28"/>
               </w:rPr>
-              <w:instrText xml:space="preserve"> PAGEREF _Toc136712494 \h </w:instrText>
-            </w:r>
-            <w:r>
-              <w:rPr>
-                <w:rFonts w:ascii="Times New Roman" w:hAnsi="Times New Roman" w:cs="Times New Roman"/>
+              <w:instrText xml:space="preserve"> PAGEREF _Toc136802933 \h </w:instrText>
+            </w:r>
+            <w:r>
+              <w:rPr>
                 <w:noProof/>
                 <w:webHidden/>
                 <w:sz w:val="28"/>
@@ -965,7 +958,6 @@
             </w:r>
             <w:r>
               <w:rPr>
-                <w:rFonts w:ascii="Times New Roman" w:hAnsi="Times New Roman" w:cs="Times New Roman"/>
                 <w:noProof/>
                 <w:webHidden/>
                 <w:sz w:val="28"/>
@@ -975,115 +967,15 @@
             </w:r>
             <w:r>
               <w:rPr>
-                <w:rFonts w:ascii="Times New Roman" w:hAnsi="Times New Roman" w:cs="Times New Roman"/>
                 <w:noProof/>
                 <w:webHidden/>
                 <w:sz w:val="28"/>
                 <w:szCs w:val="28"/>
               </w:rPr>
-              <w:t>10</w:t>
-            </w:r>
-            <w:r>
-              <w:rPr>
-                <w:rFonts w:ascii="Times New Roman" w:hAnsi="Times New Roman" w:cs="Times New Roman"/>
-                <w:noProof/>
-                <w:webHidden/>
-                <w:sz w:val="28"/>
-                <w:szCs w:val="28"/>
-              </w:rPr>
-              <w:fldChar w:fldCharType="end"/>
-            </w:r>
-          </w:hyperlink>
-        </w:p>
-        <w:p>
-          <w:pPr>
-            <w:pStyle w:val="Sommario2"/>
-            <w:tabs>
-              <w:tab w:val="right" w:leader="dot" w:pos="9628"/>
-            </w:tabs>
-            <w:rPr>
-              <w:rFonts w:ascii="Times New Roman" w:eastAsiaTheme="minorEastAsia" w:hAnsi="Times New Roman" w:cs="Times New Roman"/>
-              <w:noProof/>
-              <w:kern w:val="2"/>
-              <w:sz w:val="28"/>
-              <w:szCs w:val="28"/>
-              <w:lang w:eastAsia="it-IT"/>
-              <w14:ligatures w14:val="standardContextual"/>
-            </w:rPr>
-          </w:pPr>
-          <w:hyperlink w:anchor="_Toc136712495" w:history="1">
-            <w:r>
-              <w:rPr>
-                <w:rStyle w:val="Collegamentoipertestuale"/>
-                <w:rFonts w:ascii="Times New Roman" w:hAnsi="Times New Roman" w:cs="Times New Roman"/>
-                <w:noProof/>
-                <w:sz w:val="28"/>
-                <w:szCs w:val="28"/>
-              </w:rPr>
-              <w:t>Miglioramenti</w:t>
-            </w:r>
-            <w:r>
-              <w:rPr>
-                <w:rFonts w:ascii="Times New Roman" w:hAnsi="Times New Roman" w:cs="Times New Roman"/>
-                <w:noProof/>
-                <w:webHidden/>
-                <w:sz w:val="28"/>
-                <w:szCs w:val="28"/>
-              </w:rPr>
-              <w:tab/>
-            </w:r>
-            <w:r>
-              <w:rPr>
-                <w:rFonts w:ascii="Times New Roman" w:hAnsi="Times New Roman" w:cs="Times New Roman"/>
-                <w:noProof/>
-                <w:webHidden/>
-                <w:sz w:val="28"/>
-                <w:szCs w:val="28"/>
-              </w:rPr>
-              <w:fldChar w:fldCharType="begin"/>
-            </w:r>
-            <w:r>
-              <w:rPr>
-                <w:rFonts w:ascii="Times New Roman" w:hAnsi="Times New Roman" w:cs="Times New Roman"/>
-                <w:noProof/>
-                <w:webHidden/>
-                <w:sz w:val="28"/>
-                <w:szCs w:val="28"/>
-              </w:rPr>
-              <w:instrText xml:space="preserve"> PAGEREF _Toc136712495 \h </w:instrText>
-            </w:r>
-            <w:r>
-              <w:rPr>
-                <w:rFonts w:ascii="Times New Roman" w:hAnsi="Times New Roman" w:cs="Times New Roman"/>
-                <w:noProof/>
-                <w:webHidden/>
-                <w:sz w:val="28"/>
-                <w:szCs w:val="28"/>
-              </w:rPr>
-            </w:r>
-            <w:r>
-              <w:rPr>
-                <w:rFonts w:ascii="Times New Roman" w:hAnsi="Times New Roman" w:cs="Times New Roman"/>
-                <w:noProof/>
-                <w:webHidden/>
-                <w:sz w:val="28"/>
-                <w:szCs w:val="28"/>
-              </w:rPr>
-              <w:fldChar w:fldCharType="separate"/>
-            </w:r>
-            <w:r>
-              <w:rPr>
-                <w:rFonts w:ascii="Times New Roman" w:hAnsi="Times New Roman" w:cs="Times New Roman"/>
-                <w:noProof/>
-                <w:webHidden/>
-                <w:sz w:val="28"/>
-                <w:szCs w:val="28"/>
-              </w:rPr>
-              <w:t>10</w:t>
-            </w:r>
-            <w:r>
-              <w:rPr>
-                <w:rFonts w:ascii="Times New Roman" w:hAnsi="Times New Roman" w:cs="Times New Roman"/>
+              <w:t>12</w:t>
+            </w:r>
+            <w:r>
+              <w:rPr>
                 <w:noProof/>
                 <w:webHidden/>
                 <w:sz w:val="28"/>
@@ -1100,7 +992,7 @@
               <w:tab w:val="right" w:leader="dot" w:pos="9628"/>
             </w:tabs>
             <w:rPr>
-              <w:rFonts w:ascii="Times New Roman" w:eastAsiaTheme="minorEastAsia" w:hAnsi="Times New Roman" w:cs="Times New Roman"/>
+              <w:rFonts w:eastAsiaTheme="minorEastAsia"/>
               <w:noProof/>
               <w:kern w:val="2"/>
               <w:sz w:val="28"/>
@@ -1109,7 +1001,7 @@
               <w14:ligatures w14:val="standardContextual"/>
             </w:rPr>
           </w:pPr>
-          <w:hyperlink w:anchor="_Toc136712496" w:history="1">
+          <w:hyperlink w:anchor="_Toc136802934" w:history="1">
             <w:r>
               <w:rPr>
                 <w:rStyle w:val="Collegamentoipertestuale"/>
@@ -1122,7 +1014,6 @@
             </w:r>
             <w:r>
               <w:rPr>
-                <w:rFonts w:ascii="Times New Roman" w:hAnsi="Times New Roman" w:cs="Times New Roman"/>
                 <w:noProof/>
                 <w:webHidden/>
                 <w:sz w:val="28"/>
@@ -1132,7 +1023,6 @@
             </w:r>
             <w:r>
               <w:rPr>
-                <w:rFonts w:ascii="Times New Roman" w:hAnsi="Times New Roman" w:cs="Times New Roman"/>
                 <w:noProof/>
                 <w:webHidden/>
                 <w:sz w:val="28"/>
@@ -1142,17 +1032,15 @@
             </w:r>
             <w:r>
               <w:rPr>
-                <w:rFonts w:ascii="Times New Roman" w:hAnsi="Times New Roman" w:cs="Times New Roman"/>
                 <w:noProof/>
                 <w:webHidden/>
                 <w:sz w:val="28"/>
                 <w:szCs w:val="28"/>
               </w:rPr>
-              <w:instrText xml:space="preserve"> PAGEREF _Toc136712496 \h </w:instrText>
-            </w:r>
-            <w:r>
-              <w:rPr>
-                <w:rFonts w:ascii="Times New Roman" w:hAnsi="Times New Roman" w:cs="Times New Roman"/>
+              <w:instrText xml:space="preserve"> PAGEREF _Toc136802934 \h </w:instrText>
+            </w:r>
+            <w:r>
+              <w:rPr>
                 <w:noProof/>
                 <w:webHidden/>
                 <w:sz w:val="28"/>
@@ -1161,7 +1049,6 @@
             </w:r>
             <w:r>
               <w:rPr>
-                <w:rFonts w:ascii="Times New Roman" w:hAnsi="Times New Roman" w:cs="Times New Roman"/>
                 <w:noProof/>
                 <w:webHidden/>
                 <w:sz w:val="28"/>
@@ -1171,17 +1058,15 @@
             </w:r>
             <w:r>
               <w:rPr>
-                <w:rFonts w:ascii="Times New Roman" w:hAnsi="Times New Roman" w:cs="Times New Roman"/>
                 <w:noProof/>
                 <w:webHidden/>
                 <w:sz w:val="28"/>
                 <w:szCs w:val="28"/>
               </w:rPr>
-              <w:t>10</w:t>
-            </w:r>
-            <w:r>
-              <w:rPr>
-                <w:rFonts w:ascii="Times New Roman" w:hAnsi="Times New Roman" w:cs="Times New Roman"/>
+              <w:t>12</w:t>
+            </w:r>
+            <w:r>
+              <w:rPr>
                 <w:noProof/>
                 <w:webHidden/>
                 <w:sz w:val="28"/>
@@ -1198,7 +1083,7 @@
               <w:tab w:val="right" w:leader="dot" w:pos="9628"/>
             </w:tabs>
             <w:rPr>
-              <w:rFonts w:ascii="Times New Roman" w:eastAsiaTheme="minorEastAsia" w:hAnsi="Times New Roman" w:cs="Times New Roman"/>
+              <w:rFonts w:eastAsiaTheme="minorEastAsia"/>
               <w:noProof/>
               <w:kern w:val="2"/>
               <w:sz w:val="28"/>
@@ -1207,7 +1092,7 @@
               <w14:ligatures w14:val="standardContextual"/>
             </w:rPr>
           </w:pPr>
-          <w:hyperlink w:anchor="_Toc136712497" w:history="1">
+          <w:hyperlink w:anchor="_Toc136802935" w:history="1">
             <w:r>
               <w:rPr>
                 <w:rStyle w:val="Collegamentoipertestuale"/>
@@ -1216,11 +1101,10 @@
                 <w:sz w:val="28"/>
                 <w:szCs w:val="28"/>
               </w:rPr>
-              <w:t>Albero di regole</w:t>
-            </w:r>
-            <w:r>
-              <w:rPr>
-                <w:rFonts w:ascii="Times New Roman" w:hAnsi="Times New Roman" w:cs="Times New Roman"/>
+              <w:t>KBHistory</w:t>
+            </w:r>
+            <w:r>
+              <w:rPr>
                 <w:noProof/>
                 <w:webHidden/>
                 <w:sz w:val="28"/>
@@ -1230,7 +1114,6 @@
             </w:r>
             <w:r>
               <w:rPr>
-                <w:rFonts w:ascii="Times New Roman" w:hAnsi="Times New Roman" w:cs="Times New Roman"/>
                 <w:noProof/>
                 <w:webHidden/>
                 <w:sz w:val="28"/>
@@ -1240,17 +1123,15 @@
             </w:r>
             <w:r>
               <w:rPr>
-                <w:rFonts w:ascii="Times New Roman" w:hAnsi="Times New Roman" w:cs="Times New Roman"/>
                 <w:noProof/>
                 <w:webHidden/>
                 <w:sz w:val="28"/>
                 <w:szCs w:val="28"/>
               </w:rPr>
-              <w:instrText xml:space="preserve"> PAGEREF _Toc136712497 \h </w:instrText>
-            </w:r>
-            <w:r>
-              <w:rPr>
-                <w:rFonts w:ascii="Times New Roman" w:hAnsi="Times New Roman" w:cs="Times New Roman"/>
+              <w:instrText xml:space="preserve"> PAGEREF _Toc136802935 \h </w:instrText>
+            </w:r>
+            <w:r>
+              <w:rPr>
                 <w:noProof/>
                 <w:webHidden/>
                 <w:sz w:val="28"/>
@@ -1259,7 +1140,6 @@
             </w:r>
             <w:r>
               <w:rPr>
-                <w:rFonts w:ascii="Times New Roman" w:hAnsi="Times New Roman" w:cs="Times New Roman"/>
                 <w:noProof/>
                 <w:webHidden/>
                 <w:sz w:val="28"/>
@@ -1269,17 +1149,15 @@
             </w:r>
             <w:r>
               <w:rPr>
-                <w:rFonts w:ascii="Times New Roman" w:hAnsi="Times New Roman" w:cs="Times New Roman"/>
                 <w:noProof/>
                 <w:webHidden/>
                 <w:sz w:val="28"/>
                 <w:szCs w:val="28"/>
               </w:rPr>
-              <w:t>10</w:t>
-            </w:r>
-            <w:r>
-              <w:rPr>
-                <w:rFonts w:ascii="Times New Roman" w:hAnsi="Times New Roman" w:cs="Times New Roman"/>
+              <w:t>13</w:t>
+            </w:r>
+            <w:r>
+              <w:rPr>
                 <w:noProof/>
                 <w:webHidden/>
                 <w:sz w:val="28"/>
@@ -1296,7 +1174,7 @@
               <w:tab w:val="right" w:leader="dot" w:pos="9628"/>
             </w:tabs>
             <w:rPr>
-              <w:rFonts w:ascii="Times New Roman" w:eastAsiaTheme="minorEastAsia" w:hAnsi="Times New Roman" w:cs="Times New Roman"/>
+              <w:rFonts w:eastAsiaTheme="minorEastAsia"/>
               <w:noProof/>
               <w:kern w:val="2"/>
               <w:sz w:val="28"/>
@@ -1305,7 +1183,7 @@
               <w14:ligatures w14:val="standardContextual"/>
             </w:rPr>
           </w:pPr>
-          <w:hyperlink w:anchor="_Toc136712498" w:history="1">
+          <w:hyperlink w:anchor="_Toc136802936" w:history="1">
             <w:r>
               <w:rPr>
                 <w:rStyle w:val="Collegamentoipertestuale"/>
@@ -1318,7 +1196,6 @@
             </w:r>
             <w:r>
               <w:rPr>
-                <w:rFonts w:ascii="Times New Roman" w:hAnsi="Times New Roman" w:cs="Times New Roman"/>
                 <w:noProof/>
                 <w:webHidden/>
                 <w:sz w:val="28"/>
@@ -1328,7 +1205,6 @@
             </w:r>
             <w:r>
               <w:rPr>
-                <w:rFonts w:ascii="Times New Roman" w:hAnsi="Times New Roman" w:cs="Times New Roman"/>
                 <w:noProof/>
                 <w:webHidden/>
                 <w:sz w:val="28"/>
@@ -1338,17 +1214,15 @@
             </w:r>
             <w:r>
               <w:rPr>
-                <w:rFonts w:ascii="Times New Roman" w:hAnsi="Times New Roman" w:cs="Times New Roman"/>
                 <w:noProof/>
                 <w:webHidden/>
                 <w:sz w:val="28"/>
                 <w:szCs w:val="28"/>
               </w:rPr>
-              <w:instrText xml:space="preserve"> PAGEREF _Toc136712498 \h </w:instrText>
-            </w:r>
-            <w:r>
-              <w:rPr>
-                <w:rFonts w:ascii="Times New Roman" w:hAnsi="Times New Roman" w:cs="Times New Roman"/>
+              <w:instrText xml:space="preserve"> PAGEREF _Toc136802936 \h </w:instrText>
+            </w:r>
+            <w:r>
+              <w:rPr>
                 <w:noProof/>
                 <w:webHidden/>
                 <w:sz w:val="28"/>
@@ -1357,7 +1231,6 @@
             </w:r>
             <w:r>
               <w:rPr>
-                <w:rFonts w:ascii="Times New Roman" w:hAnsi="Times New Roman" w:cs="Times New Roman"/>
                 <w:noProof/>
                 <w:webHidden/>
                 <w:sz w:val="28"/>
@@ -1367,17 +1240,15 @@
             </w:r>
             <w:r>
               <w:rPr>
-                <w:rFonts w:ascii="Times New Roman" w:hAnsi="Times New Roman" w:cs="Times New Roman"/>
                 <w:noProof/>
                 <w:webHidden/>
                 <w:sz w:val="28"/>
                 <w:szCs w:val="28"/>
               </w:rPr>
-              <w:t>10</w:t>
-            </w:r>
-            <w:r>
-              <w:rPr>
-                <w:rFonts w:ascii="Times New Roman" w:hAnsi="Times New Roman" w:cs="Times New Roman"/>
+              <w:t>13</w:t>
+            </w:r>
+            <w:r>
+              <w:rPr>
                 <w:noProof/>
                 <w:webHidden/>
                 <w:sz w:val="28"/>
@@ -1394,7 +1265,7 @@
               <w:tab w:val="right" w:leader="dot" w:pos="9628"/>
             </w:tabs>
             <w:rPr>
-              <w:rFonts w:ascii="Times New Roman" w:eastAsiaTheme="minorEastAsia" w:hAnsi="Times New Roman" w:cs="Times New Roman"/>
+              <w:rFonts w:eastAsiaTheme="minorEastAsia"/>
               <w:noProof/>
               <w:kern w:val="2"/>
               <w:sz w:val="28"/>
@@ -1403,7 +1274,7 @@
               <w14:ligatures w14:val="standardContextual"/>
             </w:rPr>
           </w:pPr>
-          <w:hyperlink w:anchor="_Toc136712499" w:history="1">
+          <w:hyperlink w:anchor="_Toc136802937" w:history="1">
             <w:r>
               <w:rPr>
                 <w:rStyle w:val="Collegamentoipertestuale"/>
@@ -1416,7 +1287,6 @@
             </w:r>
             <w:r>
               <w:rPr>
-                <w:rFonts w:ascii="Times New Roman" w:hAnsi="Times New Roman" w:cs="Times New Roman"/>
                 <w:noProof/>
                 <w:webHidden/>
                 <w:sz w:val="28"/>
@@ -1426,7 +1296,6 @@
             </w:r>
             <w:r>
               <w:rPr>
-                <w:rFonts w:ascii="Times New Roman" w:hAnsi="Times New Roman" w:cs="Times New Roman"/>
                 <w:noProof/>
                 <w:webHidden/>
                 <w:sz w:val="28"/>
@@ -1436,17 +1305,15 @@
             </w:r>
             <w:r>
               <w:rPr>
-                <w:rFonts w:ascii="Times New Roman" w:hAnsi="Times New Roman" w:cs="Times New Roman"/>
                 <w:noProof/>
                 <w:webHidden/>
                 <w:sz w:val="28"/>
                 <w:szCs w:val="28"/>
               </w:rPr>
-              <w:instrText xml:space="preserve"> PAGEREF _Toc136712499 \h </w:instrText>
-            </w:r>
-            <w:r>
-              <w:rPr>
-                <w:rFonts w:ascii="Times New Roman" w:hAnsi="Times New Roman" w:cs="Times New Roman"/>
+              <w:instrText xml:space="preserve"> PAGEREF _Toc136802937 \h </w:instrText>
+            </w:r>
+            <w:r>
+              <w:rPr>
                 <w:noProof/>
                 <w:webHidden/>
                 <w:sz w:val="28"/>
@@ -1455,7 +1322,6 @@
             </w:r>
             <w:r>
               <w:rPr>
-                <w:rFonts w:ascii="Times New Roman" w:hAnsi="Times New Roman" w:cs="Times New Roman"/>
                 <w:noProof/>
                 <w:webHidden/>
                 <w:sz w:val="28"/>
@@ -1465,17 +1331,15 @@
             </w:r>
             <w:r>
               <w:rPr>
-                <w:rFonts w:ascii="Times New Roman" w:hAnsi="Times New Roman" w:cs="Times New Roman"/>
                 <w:noProof/>
                 <w:webHidden/>
                 <w:sz w:val="28"/>
                 <w:szCs w:val="28"/>
               </w:rPr>
-              <w:t>10</w:t>
-            </w:r>
-            <w:r>
-              <w:rPr>
-                <w:rFonts w:ascii="Times New Roman" w:hAnsi="Times New Roman" w:cs="Times New Roman"/>
+              <w:t>14</w:t>
+            </w:r>
+            <w:r>
+              <w:rPr>
                 <w:noProof/>
                 <w:webHidden/>
                 <w:sz w:val="28"/>
@@ -1492,7 +1356,7 @@
               <w:tab w:val="right" w:leader="dot" w:pos="9628"/>
             </w:tabs>
             <w:rPr>
-              <w:rFonts w:ascii="Times New Roman" w:eastAsiaTheme="minorEastAsia" w:hAnsi="Times New Roman" w:cs="Times New Roman"/>
+              <w:rFonts w:eastAsiaTheme="minorEastAsia"/>
               <w:noProof/>
               <w:kern w:val="2"/>
               <w:sz w:val="28"/>
@@ -1501,7 +1365,7 @@
               <w14:ligatures w14:val="standardContextual"/>
             </w:rPr>
           </w:pPr>
-          <w:hyperlink w:anchor="_Toc136712500" w:history="1">
+          <w:hyperlink w:anchor="_Toc136802938" w:history="1">
             <w:r>
               <w:rPr>
                 <w:rStyle w:val="Collegamentoipertestuale"/>
@@ -1514,7 +1378,6 @@
             </w:r>
             <w:r>
               <w:rPr>
-                <w:rFonts w:ascii="Times New Roman" w:hAnsi="Times New Roman" w:cs="Times New Roman"/>
                 <w:noProof/>
                 <w:webHidden/>
                 <w:sz w:val="28"/>
@@ -1524,7 +1387,6 @@
             </w:r>
             <w:r>
               <w:rPr>
-                <w:rFonts w:ascii="Times New Roman" w:hAnsi="Times New Roman" w:cs="Times New Roman"/>
                 <w:noProof/>
                 <w:webHidden/>
                 <w:sz w:val="28"/>
@@ -1534,17 +1396,15 @@
             </w:r>
             <w:r>
               <w:rPr>
-                <w:rFonts w:ascii="Times New Roman" w:hAnsi="Times New Roman" w:cs="Times New Roman"/>
                 <w:noProof/>
                 <w:webHidden/>
                 <w:sz w:val="28"/>
                 <w:szCs w:val="28"/>
               </w:rPr>
-              <w:instrText xml:space="preserve"> PAGEREF _Toc136712500 \h </w:instrText>
-            </w:r>
-            <w:r>
-              <w:rPr>
-                <w:rFonts w:ascii="Times New Roman" w:hAnsi="Times New Roman" w:cs="Times New Roman"/>
+              <w:instrText xml:space="preserve"> PAGEREF _Toc136802938 \h </w:instrText>
+            </w:r>
+            <w:r>
+              <w:rPr>
                 <w:noProof/>
                 <w:webHidden/>
                 <w:sz w:val="28"/>
@@ -1553,7 +1413,6 @@
             </w:r>
             <w:r>
               <w:rPr>
-                <w:rFonts w:ascii="Times New Roman" w:hAnsi="Times New Roman" w:cs="Times New Roman"/>
                 <w:noProof/>
                 <w:webHidden/>
                 <w:sz w:val="28"/>
@@ -1563,17 +1422,15 @@
             </w:r>
             <w:r>
               <w:rPr>
-                <w:rFonts w:ascii="Times New Roman" w:hAnsi="Times New Roman" w:cs="Times New Roman"/>
                 <w:noProof/>
                 <w:webHidden/>
                 <w:sz w:val="28"/>
                 <w:szCs w:val="28"/>
               </w:rPr>
-              <w:t>10</w:t>
-            </w:r>
-            <w:r>
-              <w:rPr>
-                <w:rFonts w:ascii="Times New Roman" w:hAnsi="Times New Roman" w:cs="Times New Roman"/>
+              <w:t>15</w:t>
+            </w:r>
+            <w:r>
+              <w:rPr>
                 <w:noProof/>
                 <w:webHidden/>
                 <w:sz w:val="28"/>
@@ -1863,13 +1720,20 @@
     </w:p>
     <w:p>
       <w:pPr>
-        <w:jc w:val="both"/>
-        <w:rPr>
-          <w:rFonts w:ascii="Times New Roman" w:hAnsi="Times New Roman" w:cs="Times New Roman"/>
-          <w:sz w:val="28"/>
-          <w:szCs w:val="28"/>
-        </w:rPr>
-      </w:pPr>
+        <w:rPr>
+          <w:rFonts w:ascii="Times New Roman" w:hAnsi="Times New Roman" w:cs="Times New Roman"/>
+          <w:sz w:val="28"/>
+          <w:szCs w:val="28"/>
+        </w:rPr>
+      </w:pPr>
+      <w:r>
+        <w:rPr>
+          <w:rFonts w:ascii="Times New Roman" w:hAnsi="Times New Roman" w:cs="Times New Roman"/>
+          <w:sz w:val="28"/>
+          <w:szCs w:val="28"/>
+        </w:rPr>
+        <w:br w:type="page"/>
+      </w:r>
     </w:p>
     <w:p>
       <w:pPr>
@@ -1884,7 +1748,7 @@
           <w:szCs w:val="36"/>
         </w:rPr>
       </w:pPr>
-      <w:bookmarkStart w:id="0" w:name="_Toc136712488"/>
+      <w:bookmarkStart w:id="0" w:name="_Toc136802927"/>
       <w:r>
         <w:rPr>
           <w:rFonts w:ascii="Times New Roman" w:hAnsi="Times New Roman" w:cs="Times New Roman"/>
@@ -1894,6 +1758,7 @@
           <w:sz w:val="36"/>
           <w:szCs w:val="36"/>
         </w:rPr>
+        <w:lastRenderedPageBreak/>
         <w:t>Idea generale</w:t>
       </w:r>
       <w:bookmarkEnd w:id="0"/>
@@ -1916,7 +1781,7 @@
           <w:szCs w:val="32"/>
         </w:rPr>
       </w:pPr>
-      <w:bookmarkStart w:id="1" w:name="_Toc136712489"/>
+      <w:bookmarkStart w:id="1" w:name="_Toc136802928"/>
       <w:r>
         <w:rPr>
           <w:rFonts w:ascii="Times New Roman" w:hAnsi="Times New Roman" w:cs="Times New Roman"/>
@@ -2274,7 +2139,6 @@
           <w:sz w:val="28"/>
           <w:szCs w:val="28"/>
         </w:rPr>
-        <w:lastRenderedPageBreak/>
         <w:t>Mappe concettuali</w:t>
       </w:r>
       <w:r>
@@ -2424,15 +2288,7 @@
           <w:sz w:val="28"/>
           <w:szCs w:val="28"/>
         </w:rPr>
-        <w:t>impiega presentazioni visive composte da diapositive per trasmettere contenuti educativi. Le slide offrono un formato organizzato, facilitando la comunicazione di informazioni chiare, l'illustrazione di concetti complessi e la visualizzazione di immagini e grafici.</w:t>
-      </w:r>
-      <w:r>
-        <w:rPr>
-          <w:rFonts w:ascii="Times New Roman" w:hAnsi="Times New Roman" w:cs="Times New Roman"/>
-          <w:sz w:val="28"/>
-          <w:szCs w:val="28"/>
-        </w:rPr>
-        <w:t xml:space="preserve"> </w:t>
+        <w:t xml:space="preserve">impiega presentazioni visive composte da diapositive per trasmettere contenuti educativi. Le slide offrono un formato organizzato, facilitando la comunicazione di informazioni chiare, l'illustrazione di concetti complessi e la visualizzazione di immagini e grafici. </w:t>
       </w:r>
       <w:r>
         <w:rPr>
@@ -2603,6 +2459,7 @@
           <w:sz w:val="28"/>
           <w:szCs w:val="28"/>
         </w:rPr>
+        <w:lastRenderedPageBreak/>
         <w:t xml:space="preserve">Cooperative learning: </w:t>
       </w:r>
       <w:r>
@@ -2863,7 +2720,6 @@
           <w:sz w:val="28"/>
           <w:szCs w:val="28"/>
         </w:rPr>
-        <w:lastRenderedPageBreak/>
         <w:t>Approccio tutoriale (domande subito dopo spiegazione)</w:t>
       </w:r>
       <w:r>
@@ -2898,7 +2754,7 @@
           <w:szCs w:val="32"/>
         </w:rPr>
       </w:pPr>
-      <w:bookmarkStart w:id="2" w:name="_Toc136712490"/>
+      <w:bookmarkStart w:id="2" w:name="_Toc136802929"/>
       <w:r>
         <w:rPr>
           <w:rFonts w:ascii="Times New Roman" w:hAnsi="Times New Roman" w:cs="Times New Roman"/>
@@ -3310,6 +3166,7 @@
                 <w:sz w:val="28"/>
                 <w:szCs w:val="28"/>
               </w:rPr>
+              <w:lastRenderedPageBreak/>
               <w:t>Preferisci materie umanistiche o scientifiche?</w:t>
             </w:r>
           </w:p>
@@ -3333,23 +3190,7 @@
                 <w:sz w:val="28"/>
                 <w:szCs w:val="28"/>
               </w:rPr>
-              <w:t>libri e documenti</w:t>
-            </w:r>
-            <w:r>
-              <w:rPr>
-                <w:rFonts w:ascii="Times New Roman" w:hAnsi="Times New Roman" w:cs="Times New Roman"/>
-                <w:sz w:val="28"/>
-                <w:szCs w:val="28"/>
-              </w:rPr>
-              <w:t>. In caso di materie scientifiche</w:t>
-            </w:r>
-            <w:r>
-              <w:rPr>
-                <w:rFonts w:ascii="Times New Roman" w:hAnsi="Times New Roman" w:cs="Times New Roman"/>
-                <w:sz w:val="28"/>
-                <w:szCs w:val="28"/>
-              </w:rPr>
-              <w:t xml:space="preserve"> simulazione e dimostrazione</w:t>
+              <w:t>libri e documenti. In caso di materie scientifiche simulazione e dimostrazione</w:t>
             </w:r>
           </w:p>
         </w:tc>
@@ -3664,15 +3505,7 @@
                 <w:sz w:val="28"/>
                 <w:szCs w:val="28"/>
               </w:rPr>
-              <w:t>interdisciplinarità, libri e document</w:t>
-            </w:r>
-            <w:r>
-              <w:rPr>
-                <w:rFonts w:ascii="Times New Roman" w:hAnsi="Times New Roman" w:cs="Times New Roman"/>
-                <w:sz w:val="28"/>
-                <w:szCs w:val="28"/>
-              </w:rPr>
-              <w:t>i</w:t>
+              <w:t>interdisciplinarità, libri e documenti</w:t>
             </w:r>
           </w:p>
         </w:tc>
@@ -3775,18 +3608,7 @@
                 <w:sz w:val="28"/>
                 <w:szCs w:val="28"/>
               </w:rPr>
-              <w:t xml:space="preserve">Durante la spiegazione del docente sei propenso a </w:t>
-            </w:r>
-            <w:r>
-              <w:rPr>
-                <w:rFonts w:ascii="Times New Roman" w:hAnsi="Times New Roman" w:cs="Times New Roman"/>
-                <w:b w:val="0"/>
-                <w:bCs w:val="0"/>
-                <w:sz w:val="28"/>
-                <w:szCs w:val="28"/>
-              </w:rPr>
-              <w:lastRenderedPageBreak/>
-              <w:t>interagire con lui e a fare domande?</w:t>
+              <w:t>Durante la spiegazione del docente sei propenso a interagire con lui e a fare domande?</w:t>
             </w:r>
           </w:p>
         </w:tc>
@@ -3809,7 +3631,6 @@
                 <w:sz w:val="28"/>
                 <w:szCs w:val="28"/>
               </w:rPr>
-              <w:lastRenderedPageBreak/>
               <w:t>approccio tutoriale</w:t>
             </w:r>
           </w:p>
@@ -3893,27 +3714,7 @@
                 <w:sz w:val="28"/>
                 <w:szCs w:val="28"/>
               </w:rPr>
-              <w:t>Preferisci le verifiche settimanali o semestral</w:t>
-            </w:r>
-            <w:r>
-              <w:rPr>
-                <w:rFonts w:ascii="Times New Roman" w:hAnsi="Times New Roman" w:cs="Times New Roman"/>
-                <w:b w:val="0"/>
-                <w:bCs w:val="0"/>
-                <w:sz w:val="28"/>
-                <w:szCs w:val="28"/>
-              </w:rPr>
-              <w:t>i</w:t>
-            </w:r>
-            <w:r>
-              <w:rPr>
-                <w:rFonts w:ascii="Times New Roman" w:hAnsi="Times New Roman" w:cs="Times New Roman"/>
-                <w:b w:val="0"/>
-                <w:bCs w:val="0"/>
-                <w:sz w:val="28"/>
-                <w:szCs w:val="28"/>
-              </w:rPr>
-              <w:t>?</w:t>
+              <w:t>Preferisci le verifiche settimanali o semestrali?</w:t>
             </w:r>
           </w:p>
         </w:tc>
@@ -3964,15 +3765,7 @@
                 <w:sz w:val="28"/>
                 <w:szCs w:val="28"/>
               </w:rPr>
-              <w:t>s</w:t>
-            </w:r>
-            <w:r>
-              <w:rPr>
-                <w:rFonts w:ascii="Times New Roman" w:hAnsi="Times New Roman" w:cs="Times New Roman"/>
-                <w:sz w:val="28"/>
-                <w:szCs w:val="28"/>
-              </w:rPr>
-              <w:t>ettimanali</w:t>
+              <w:t>settimanali</w:t>
             </w:r>
           </w:p>
           <w:p>
@@ -3995,15 +3788,7 @@
                 <w:sz w:val="28"/>
                 <w:szCs w:val="28"/>
               </w:rPr>
-              <w:t>s</w:t>
-            </w:r>
-            <w:r>
-              <w:rPr>
-                <w:rFonts w:ascii="Times New Roman" w:hAnsi="Times New Roman" w:cs="Times New Roman"/>
-                <w:sz w:val="28"/>
-                <w:szCs w:val="28"/>
-              </w:rPr>
-              <w:t>emestrali</w:t>
+              <w:t>semestrali</w:t>
             </w:r>
           </w:p>
         </w:tc>
@@ -4055,15 +3840,7 @@
                 <w:sz w:val="28"/>
                 <w:szCs w:val="28"/>
               </w:rPr>
-              <w:t>documenti o libr</w:t>
-            </w:r>
-            <w:r>
-              <w:rPr>
-                <w:rFonts w:ascii="Times New Roman" w:hAnsi="Times New Roman" w:cs="Times New Roman"/>
-                <w:sz w:val="28"/>
-                <w:szCs w:val="28"/>
-              </w:rPr>
-              <w:t>i</w:t>
+              <w:t>documenti o libri</w:t>
             </w:r>
           </w:p>
         </w:tc>
@@ -4091,15 +3868,7 @@
                 <w:sz w:val="28"/>
                 <w:szCs w:val="28"/>
               </w:rPr>
-              <w:t>c</w:t>
-            </w:r>
-            <w:r>
-              <w:rPr>
-                <w:rFonts w:ascii="Times New Roman" w:hAnsi="Times New Roman" w:cs="Times New Roman"/>
-                <w:sz w:val="28"/>
-                <w:szCs w:val="28"/>
-              </w:rPr>
-              <w:t>artacei</w:t>
+              <w:t>cartacei</w:t>
             </w:r>
           </w:p>
           <w:p>
@@ -4122,15 +3891,7 @@
                 <w:sz w:val="28"/>
                 <w:szCs w:val="28"/>
               </w:rPr>
-              <w:t>e</w:t>
-            </w:r>
-            <w:r>
-              <w:rPr>
-                <w:rFonts w:ascii="Times New Roman" w:hAnsi="Times New Roman" w:cs="Times New Roman"/>
-                <w:sz w:val="28"/>
-                <w:szCs w:val="28"/>
-              </w:rPr>
-              <w:t>book</w:t>
+              <w:t>ebook</w:t>
             </w:r>
           </w:p>
         </w:tc>
@@ -4213,15 +3974,7 @@
                 <w:sz w:val="28"/>
                 <w:szCs w:val="28"/>
               </w:rPr>
-              <w:t>d</w:t>
-            </w:r>
-            <w:r>
-              <w:rPr>
-                <w:rFonts w:ascii="Times New Roman" w:hAnsi="Times New Roman" w:cs="Times New Roman"/>
-                <w:sz w:val="28"/>
-                <w:szCs w:val="28"/>
-              </w:rPr>
-              <w:t>ocumenti</w:t>
+              <w:t>documenti</w:t>
             </w:r>
           </w:p>
           <w:p>
@@ -4298,23 +4051,7 @@
                 <w:sz w:val="28"/>
                 <w:szCs w:val="28"/>
               </w:rPr>
-              <w:t>approccio tutoriale o</w:t>
-            </w:r>
-            <w:r>
-              <w:rPr>
-                <w:rFonts w:ascii="Times New Roman" w:hAnsi="Times New Roman" w:cs="Times New Roman"/>
-                <w:sz w:val="28"/>
-                <w:szCs w:val="28"/>
-              </w:rPr>
-              <w:t xml:space="preserve"> </w:t>
-            </w:r>
-            <w:r>
-              <w:rPr>
-                <w:rFonts w:ascii="Times New Roman" w:hAnsi="Times New Roman" w:cs="Times New Roman"/>
-                <w:sz w:val="28"/>
-                <w:szCs w:val="28"/>
-              </w:rPr>
-              <w:t>simulazione</w:t>
+              <w:t>approccio tutoriale o simulazione</w:t>
             </w:r>
           </w:p>
         </w:tc>
@@ -4342,15 +4079,7 @@
                 <w:sz w:val="28"/>
                 <w:szCs w:val="28"/>
               </w:rPr>
-              <w:t>d</w:t>
-            </w:r>
-            <w:r>
-              <w:rPr>
-                <w:rFonts w:ascii="Times New Roman" w:hAnsi="Times New Roman" w:cs="Times New Roman"/>
-                <w:sz w:val="28"/>
-                <w:szCs w:val="28"/>
-              </w:rPr>
-              <w:t>ocente</w:t>
+              <w:t>docente</w:t>
             </w:r>
           </w:p>
           <w:p>
@@ -4373,15 +4102,7 @@
                 <w:sz w:val="28"/>
                 <w:szCs w:val="28"/>
               </w:rPr>
-              <w:t>s</w:t>
-            </w:r>
-            <w:r>
-              <w:rPr>
-                <w:rFonts w:ascii="Times New Roman" w:hAnsi="Times New Roman" w:cs="Times New Roman"/>
-                <w:sz w:val="28"/>
-                <w:szCs w:val="28"/>
-              </w:rPr>
-              <w:t>tudenti</w:t>
+              <w:t>studenti</w:t>
             </w:r>
           </w:p>
         </w:tc>
@@ -4436,15 +4157,7 @@
                 <w:sz w:val="28"/>
                 <w:szCs w:val="28"/>
               </w:rPr>
-              <w:t>video, audio, mappe concettuali, documenti digitali</w:t>
-            </w:r>
-            <w:r>
-              <w:rPr>
-                <w:rFonts w:ascii="Times New Roman" w:hAnsi="Times New Roman" w:cs="Times New Roman"/>
-                <w:sz w:val="28"/>
-                <w:szCs w:val="28"/>
-              </w:rPr>
-              <w:t xml:space="preserve"> e slide</w:t>
+              <w:t>video, audio, mappe concettuali, documenti digitali e slide</w:t>
             </w:r>
           </w:p>
         </w:tc>
@@ -4592,6 +4305,7 @@
                 <w:sz w:val="28"/>
                 <w:szCs w:val="28"/>
               </w:rPr>
+              <w:lastRenderedPageBreak/>
               <w:t>BERNARDO: “Non sono stato io.”</w:t>
             </w:r>
           </w:p>
@@ -4683,6 +4397,7 @@
                 <w:sz w:val="28"/>
                 <w:szCs w:val="28"/>
               </w:rPr>
+              <w:lastRenderedPageBreak/>
               <w:t>problem</w:t>
             </w:r>
             <w:proofErr w:type="spellEnd"/>
@@ -4721,15 +4436,7 @@
                 <w:sz w:val="28"/>
                 <w:szCs w:val="28"/>
               </w:rPr>
-              <w:t>a</w:t>
-            </w:r>
-            <w:r>
-              <w:rPr>
-                <w:rFonts w:ascii="Times New Roman" w:hAnsi="Times New Roman" w:cs="Times New Roman"/>
-                <w:sz w:val="28"/>
-                <w:szCs w:val="28"/>
-              </w:rPr>
-              <w:t>ntonio</w:t>
+              <w:t>antonio</w:t>
             </w:r>
             <w:proofErr w:type="spellEnd"/>
           </w:p>
@@ -4754,15 +4461,7 @@
                 <w:sz w:val="28"/>
                 <w:szCs w:val="28"/>
               </w:rPr>
-              <w:t>b</w:t>
-            </w:r>
-            <w:r>
-              <w:rPr>
-                <w:rFonts w:ascii="Times New Roman" w:hAnsi="Times New Roman" w:cs="Times New Roman"/>
-                <w:sz w:val="28"/>
-                <w:szCs w:val="28"/>
-              </w:rPr>
-              <w:t>ernardo</w:t>
+              <w:t>bernardo</w:t>
             </w:r>
             <w:proofErr w:type="spellEnd"/>
           </w:p>
@@ -4786,15 +4485,7 @@
                 <w:sz w:val="28"/>
                 <w:szCs w:val="28"/>
               </w:rPr>
-              <w:t>c</w:t>
-            </w:r>
-            <w:r>
-              <w:rPr>
-                <w:rFonts w:ascii="Times New Roman" w:hAnsi="Times New Roman" w:cs="Times New Roman"/>
-                <w:sz w:val="28"/>
-                <w:szCs w:val="28"/>
-              </w:rPr>
-              <w:t>arlo</w:t>
+              <w:t>carlo</w:t>
             </w:r>
           </w:p>
           <w:p>
@@ -4818,15 +4509,7 @@
                 <w:sz w:val="28"/>
                 <w:szCs w:val="28"/>
               </w:rPr>
-              <w:t>d</w:t>
-            </w:r>
-            <w:r>
-              <w:rPr>
-                <w:rFonts w:ascii="Times New Roman" w:hAnsi="Times New Roman" w:cs="Times New Roman"/>
-                <w:sz w:val="28"/>
-                <w:szCs w:val="28"/>
-              </w:rPr>
-              <w:t>ario</w:t>
+              <w:t>dario</w:t>
             </w:r>
             <w:proofErr w:type="spellEnd"/>
           </w:p>
@@ -4859,18 +4542,7 @@
                 <w:sz w:val="28"/>
                 <w:szCs w:val="28"/>
               </w:rPr>
-              <w:t xml:space="preserve">Durante la lezione, preferisci seguire attivamente ciò che dice </w:t>
-            </w:r>
-            <w:r>
-              <w:rPr>
-                <w:rFonts w:ascii="Times New Roman" w:hAnsi="Times New Roman" w:cs="Times New Roman"/>
-                <w:b w:val="0"/>
-                <w:bCs w:val="0"/>
-                <w:sz w:val="28"/>
-                <w:szCs w:val="28"/>
-              </w:rPr>
-              <w:lastRenderedPageBreak/>
-              <w:t>l'insegnate o prendere notes?</w:t>
+              <w:t>Durante la lezione, preferisci seguire attivamente ciò che dice l'insegnate o prendere notes?</w:t>
             </w:r>
           </w:p>
         </w:tc>
@@ -4893,7 +4565,6 @@
                 <w:sz w:val="28"/>
                 <w:szCs w:val="28"/>
               </w:rPr>
-              <w:lastRenderedPageBreak/>
               <w:t>libri cartacei, documenti, mappe, slide, video, audio</w:t>
             </w:r>
           </w:p>
@@ -4922,31 +4593,7 @@
                 <w:sz w:val="28"/>
                 <w:szCs w:val="28"/>
               </w:rPr>
-              <w:t>s</w:t>
-            </w:r>
-            <w:r>
-              <w:rPr>
-                <w:rFonts w:ascii="Times New Roman" w:hAnsi="Times New Roman" w:cs="Times New Roman"/>
-                <w:sz w:val="28"/>
-                <w:szCs w:val="28"/>
-              </w:rPr>
-              <w:t>eguire</w:t>
-            </w:r>
-            <w:r>
-              <w:rPr>
-                <w:rFonts w:ascii="Times New Roman" w:hAnsi="Times New Roman" w:cs="Times New Roman"/>
-                <w:sz w:val="28"/>
-                <w:szCs w:val="28"/>
-              </w:rPr>
-              <w:t xml:space="preserve"> </w:t>
-            </w:r>
-            <w:r>
-              <w:rPr>
-                <w:rFonts w:ascii="Times New Roman" w:hAnsi="Times New Roman" w:cs="Times New Roman"/>
-                <w:sz w:val="28"/>
-                <w:szCs w:val="28"/>
-              </w:rPr>
-              <w:t>attivamente</w:t>
+              <w:t>seguire attivamente</w:t>
             </w:r>
           </w:p>
           <w:p>
@@ -4969,31 +4616,7 @@
                 <w:sz w:val="28"/>
                 <w:szCs w:val="28"/>
               </w:rPr>
-              <w:t>p</w:t>
-            </w:r>
-            <w:r>
-              <w:rPr>
-                <w:rFonts w:ascii="Times New Roman" w:hAnsi="Times New Roman" w:cs="Times New Roman"/>
-                <w:sz w:val="28"/>
-                <w:szCs w:val="28"/>
-              </w:rPr>
-              <w:t>rendere</w:t>
-            </w:r>
-            <w:r>
-              <w:rPr>
-                <w:rFonts w:ascii="Times New Roman" w:hAnsi="Times New Roman" w:cs="Times New Roman"/>
-                <w:sz w:val="28"/>
-                <w:szCs w:val="28"/>
-              </w:rPr>
-              <w:t xml:space="preserve"> </w:t>
-            </w:r>
-            <w:r>
-              <w:rPr>
-                <w:rFonts w:ascii="Times New Roman" w:hAnsi="Times New Roman" w:cs="Times New Roman"/>
-                <w:sz w:val="28"/>
-                <w:szCs w:val="28"/>
-              </w:rPr>
-              <w:t>appunti</w:t>
+              <w:t>prendere appunti</w:t>
             </w:r>
           </w:p>
         </w:tc>
@@ -5073,15 +4696,7 @@
                 <w:sz w:val="28"/>
                 <w:szCs w:val="28"/>
               </w:rPr>
-              <w:t>s</w:t>
-            </w:r>
-            <w:r>
-              <w:rPr>
-                <w:rFonts w:ascii="Times New Roman" w:hAnsi="Times New Roman" w:cs="Times New Roman"/>
-                <w:sz w:val="28"/>
-                <w:szCs w:val="28"/>
-              </w:rPr>
-              <w:t>i</w:t>
+              <w:t>si</w:t>
             </w:r>
           </w:p>
           <w:p>
@@ -5104,15 +4719,7 @@
                 <w:sz w:val="28"/>
                 <w:szCs w:val="28"/>
               </w:rPr>
-              <w:t>n</w:t>
-            </w:r>
-            <w:r>
-              <w:rPr>
-                <w:rFonts w:ascii="Times New Roman" w:hAnsi="Times New Roman" w:cs="Times New Roman"/>
-                <w:sz w:val="28"/>
-                <w:szCs w:val="28"/>
-              </w:rPr>
-              <w:t>o</w:t>
+              <w:t>no</w:t>
             </w:r>
           </w:p>
         </w:tc>
@@ -5195,15 +4802,7 @@
                 <w:sz w:val="28"/>
                 <w:szCs w:val="28"/>
               </w:rPr>
-              <w:t>d</w:t>
-            </w:r>
-            <w:r>
-              <w:rPr>
-                <w:rFonts w:ascii="Times New Roman" w:hAnsi="Times New Roman" w:cs="Times New Roman"/>
-                <w:sz w:val="28"/>
-                <w:szCs w:val="28"/>
-              </w:rPr>
-              <w:t>a solo</w:t>
+              <w:t>da solo</w:t>
             </w:r>
           </w:p>
           <w:p>
@@ -5306,15 +4905,7 @@
                 <w:sz w:val="28"/>
                 <w:szCs w:val="28"/>
               </w:rPr>
-              <w:t>s</w:t>
-            </w:r>
-            <w:r>
-              <w:rPr>
-                <w:rFonts w:ascii="Times New Roman" w:hAnsi="Times New Roman" w:cs="Times New Roman"/>
-                <w:sz w:val="28"/>
-                <w:szCs w:val="28"/>
-              </w:rPr>
-              <w:t>i</w:t>
+              <w:t>si</w:t>
             </w:r>
           </w:p>
           <w:p>
@@ -5675,15 +5266,7 @@
                 <w:sz w:val="28"/>
                 <w:szCs w:val="28"/>
               </w:rPr>
-              <w:t>c</w:t>
-            </w:r>
-            <w:r>
-              <w:rPr>
-                <w:rFonts w:ascii="Times New Roman" w:hAnsi="Times New Roman" w:cs="Times New Roman"/>
-                <w:sz w:val="28"/>
-                <w:szCs w:val="28"/>
-              </w:rPr>
-              <w:t>ercherei di risolvere la situazione</w:t>
+              <w:t>cercherei di risolvere la situazione</w:t>
             </w:r>
           </w:p>
           <w:p>
@@ -5706,15 +5289,7 @@
                 <w:sz w:val="28"/>
                 <w:szCs w:val="28"/>
               </w:rPr>
-              <w:t>c</w:t>
-            </w:r>
-            <w:r>
-              <w:rPr>
-                <w:rFonts w:ascii="Times New Roman" w:hAnsi="Times New Roman" w:cs="Times New Roman"/>
-                <w:sz w:val="28"/>
-                <w:szCs w:val="28"/>
-              </w:rPr>
-              <w:t>ercherei di cambiare team</w:t>
+              <w:t>cercherei di cambiare team</w:t>
             </w:r>
           </w:p>
         </w:tc>
@@ -5946,6 +5521,7 @@
                 <w:sz w:val="28"/>
                 <w:szCs w:val="28"/>
               </w:rPr>
+              <w:lastRenderedPageBreak/>
               <w:t>subito capisco che ha ragione lui</w:t>
             </w:r>
           </w:p>
@@ -5975,6 +5551,7 @@
                 <w:sz w:val="28"/>
                 <w:szCs w:val="28"/>
               </w:rPr>
+              <w:lastRenderedPageBreak/>
               <w:t>Preferisci prendere appunti sul quaderno o sul computer?</w:t>
             </w:r>
           </w:p>
@@ -6026,15 +5603,7 @@
                 <w:sz w:val="28"/>
                 <w:szCs w:val="28"/>
               </w:rPr>
-              <w:t>q</w:t>
-            </w:r>
-            <w:r>
-              <w:rPr>
-                <w:rFonts w:ascii="Times New Roman" w:hAnsi="Times New Roman" w:cs="Times New Roman"/>
-                <w:sz w:val="28"/>
-                <w:szCs w:val="28"/>
-              </w:rPr>
-              <w:t>uaderno</w:t>
+              <w:t>quaderno</w:t>
             </w:r>
           </w:p>
           <w:p>
@@ -6057,15 +5626,7 @@
                 <w:sz w:val="28"/>
                 <w:szCs w:val="28"/>
               </w:rPr>
-              <w:t>c</w:t>
-            </w:r>
-            <w:r>
-              <w:rPr>
-                <w:rFonts w:ascii="Times New Roman" w:hAnsi="Times New Roman" w:cs="Times New Roman"/>
-                <w:sz w:val="28"/>
-                <w:szCs w:val="28"/>
-              </w:rPr>
-              <w:t>omputer</w:t>
+              <w:t>computer</w:t>
             </w:r>
           </w:p>
         </w:tc>
@@ -6251,15 +5812,7 @@
                 <w:sz w:val="28"/>
                 <w:szCs w:val="28"/>
               </w:rPr>
-              <w:t>i</w:t>
-            </w:r>
-            <w:r>
-              <w:rPr>
-                <w:rFonts w:ascii="Times New Roman" w:hAnsi="Times New Roman" w:cs="Times New Roman"/>
-                <w:sz w:val="28"/>
-                <w:szCs w:val="28"/>
-              </w:rPr>
-              <w:t>n classe</w:t>
+              <w:t>in classe</w:t>
             </w:r>
           </w:p>
           <w:p>
@@ -6307,6 +5860,22 @@
           <w:szCs w:val="28"/>
         </w:rPr>
       </w:pPr>
+      <w:r>
+        <w:rPr>
+          <w:rFonts w:ascii="Times New Roman" w:hAnsi="Times New Roman" w:cs="Times New Roman"/>
+          <w:sz w:val="28"/>
+          <w:szCs w:val="28"/>
+        </w:rPr>
+        <w:t>Queste domande sono state selezionate come concetti iniziali per il tutor intelligente perché coprono una serie di aspetti e preferenze personali che possono influenzare il processo di apprendimento di uno studente</w:t>
+      </w:r>
+      <w:r>
+        <w:rPr>
+          <w:rFonts w:ascii="Times New Roman" w:hAnsi="Times New Roman" w:cs="Times New Roman"/>
+          <w:sz w:val="28"/>
+          <w:szCs w:val="28"/>
+        </w:rPr>
+        <w:t>.</w:t>
+      </w:r>
     </w:p>
     <w:p>
       <w:pPr>
@@ -6317,10 +5886,25 @@
           <w:szCs w:val="28"/>
         </w:rPr>
       </w:pPr>
+      <w:r>
+        <w:rPr>
+          <w:rFonts w:ascii="Times New Roman" w:hAnsi="Times New Roman" w:cs="Times New Roman"/>
+          <w:sz w:val="28"/>
+          <w:szCs w:val="28"/>
+        </w:rPr>
+        <w:t>Le domande riguardano diversi aspetti, come lo stile di studio (sottolineare concetti fondamentali, porre domande a persone esterne), le preferenze sulle materie (umanistiche o scientifiche), le abitudini di ascolto (podcast e musica), l'utilità degli interventi di specialisti, l'interesse nel fare approfondimenti su un argomento,</w:t>
+      </w:r>
+      <w:r>
+        <w:rPr>
+          <w:rFonts w:ascii="Times New Roman" w:hAnsi="Times New Roman" w:cs="Times New Roman"/>
+          <w:sz w:val="28"/>
+          <w:szCs w:val="28"/>
+        </w:rPr>
+        <w:t xml:space="preserve"> ecc.</w:t>
+      </w:r>
     </w:p>
     <w:p>
       <w:pPr>
-        <w:spacing w:after="120" w:line="240" w:lineRule="auto"/>
         <w:jc w:val="both"/>
         <w:rPr>
           <w:rFonts w:ascii="Times New Roman" w:hAnsi="Times New Roman" w:cs="Times New Roman"/>
@@ -6328,6 +5912,14 @@
           <w:szCs w:val="28"/>
         </w:rPr>
       </w:pPr>
+      <w:r>
+        <w:rPr>
+          <w:rFonts w:ascii="Times New Roman" w:hAnsi="Times New Roman" w:cs="Times New Roman"/>
+          <w:sz w:val="28"/>
+          <w:szCs w:val="28"/>
+        </w:rPr>
+        <w:t xml:space="preserve">Queste domande iniziali permettono al tutor di raccogliere informazioni chiave sullo studente, comprendendo il suo stile di apprendimento, le preferenze e le abitudini. </w:t>
+      </w:r>
     </w:p>
     <w:p>
       <w:pPr>
@@ -6338,6 +5930,32 @@
           <w:szCs w:val="28"/>
         </w:rPr>
       </w:pPr>
+      <w:r>
+        <w:rPr>
+          <w:rFonts w:ascii="Times New Roman" w:hAnsi="Times New Roman" w:cs="Times New Roman"/>
+          <w:sz w:val="28"/>
+          <w:szCs w:val="28"/>
+        </w:rPr>
+        <w:t xml:space="preserve">Inoltre, le domande includono anche un enigma o un problema logico per stimolare la capacità di ragionamento dello studente. Questo tipo di domande può essere utilizzato per valutare le capacità di </w:t>
+      </w:r>
+      <w:proofErr w:type="spellStart"/>
+      <w:r>
+        <w:rPr>
+          <w:rFonts w:ascii="Times New Roman" w:hAnsi="Times New Roman" w:cs="Times New Roman"/>
+          <w:sz w:val="28"/>
+          <w:szCs w:val="28"/>
+        </w:rPr>
+        <w:t>problem</w:t>
+      </w:r>
+      <w:proofErr w:type="spellEnd"/>
+      <w:r>
+        <w:rPr>
+          <w:rFonts w:ascii="Times New Roman" w:hAnsi="Times New Roman" w:cs="Times New Roman"/>
+          <w:sz w:val="28"/>
+          <w:szCs w:val="28"/>
+        </w:rPr>
+        <w:t xml:space="preserve"> solving e deduzione, nonché la capacità di analisi critica e la logica.</w:t>
+      </w:r>
     </w:p>
     <w:p>
       <w:pPr>
@@ -6354,7 +5972,31 @@
           <w:sz w:val="28"/>
           <w:szCs w:val="28"/>
         </w:rPr>
-        <w:t>Predisporre analisi del dominio per formalizzare kb.</w:t>
+        <w:t>Tutti q</w:t>
+      </w:r>
+      <w:r>
+        <w:rPr>
+          <w:rFonts w:ascii="Times New Roman" w:hAnsi="Times New Roman" w:cs="Times New Roman"/>
+          <w:sz w:val="28"/>
+          <w:szCs w:val="28"/>
+        </w:rPr>
+        <w:t xml:space="preserve">uesti dati sono </w:t>
+      </w:r>
+      <w:r>
+        <w:rPr>
+          <w:rFonts w:ascii="Times New Roman" w:hAnsi="Times New Roman" w:cs="Times New Roman"/>
+          <w:sz w:val="28"/>
+          <w:szCs w:val="28"/>
+        </w:rPr>
+        <w:t xml:space="preserve">quindi </w:t>
+      </w:r>
+      <w:r>
+        <w:rPr>
+          <w:rFonts w:ascii="Times New Roman" w:hAnsi="Times New Roman" w:cs="Times New Roman"/>
+          <w:sz w:val="28"/>
+          <w:szCs w:val="28"/>
+        </w:rPr>
+        <w:t>fondamentali per personalizzare l'esperienza di apprendimento, adattando le metodologie didattiche e fornendo consigli mirati allo studente.</w:t>
       </w:r>
     </w:p>
     <w:p>
@@ -6366,229 +6008,23 @@
           <w:szCs w:val="28"/>
         </w:rPr>
       </w:pPr>
-      <w:r>
-        <w:rPr>
-          <w:rFonts w:ascii="Times New Roman" w:hAnsi="Times New Roman" w:cs="Times New Roman"/>
-          <w:sz w:val="28"/>
-          <w:szCs w:val="28"/>
-        </w:rPr>
-        <w:t>sviluppare:</w:t>
-      </w:r>
     </w:p>
     <w:p>
       <w:pPr>
-        <w:pStyle w:val="Paragrafoelenco"/>
-        <w:numPr>
-          <w:ilvl w:val="0"/>
-          <w:numId w:val="9"/>
-        </w:numPr>
-        <w:jc w:val="both"/>
-        <w:rPr>
-          <w:rFonts w:ascii="Times New Roman" w:hAnsi="Times New Roman" w:cs="Times New Roman"/>
-          <w:sz w:val="28"/>
-          <w:szCs w:val="28"/>
-        </w:rPr>
-      </w:pPr>
-      <w:r>
-        <w:rPr>
-          <w:rFonts w:ascii="Times New Roman" w:hAnsi="Times New Roman" w:cs="Times New Roman"/>
-          <w:sz w:val="28"/>
-          <w:szCs w:val="28"/>
-        </w:rPr>
-        <w:t>capire caratteristiche motore inferenziale(</w:t>
-      </w:r>
-      <w:proofErr w:type="spellStart"/>
-      <w:r>
-        <w:rPr>
-          <w:rFonts w:ascii="Times New Roman" w:hAnsi="Times New Roman" w:cs="Times New Roman"/>
-          <w:sz w:val="28"/>
-          <w:szCs w:val="28"/>
-        </w:rPr>
-        <w:t>forward</w:t>
-      </w:r>
-      <w:proofErr w:type="spellEnd"/>
-      <w:r>
-        <w:rPr>
-          <w:rFonts w:ascii="Times New Roman" w:hAnsi="Times New Roman" w:cs="Times New Roman"/>
-          <w:sz w:val="28"/>
-          <w:szCs w:val="28"/>
-        </w:rPr>
-        <w:t>/</w:t>
-      </w:r>
-      <w:proofErr w:type="spellStart"/>
-      <w:r>
-        <w:rPr>
-          <w:rFonts w:ascii="Times New Roman" w:hAnsi="Times New Roman" w:cs="Times New Roman"/>
-          <w:sz w:val="28"/>
-          <w:szCs w:val="28"/>
-        </w:rPr>
-        <w:t>backward</w:t>
-      </w:r>
-      <w:proofErr w:type="spellEnd"/>
-      <w:r>
-        <w:rPr>
-          <w:rFonts w:ascii="Times New Roman" w:hAnsi="Times New Roman" w:cs="Times New Roman"/>
-          <w:sz w:val="28"/>
-          <w:szCs w:val="28"/>
-        </w:rPr>
-        <w:t>, astrazione, abduzione, probabilità, priorità sulle regole)</w:t>
-      </w:r>
-    </w:p>
-    <w:p>
-      <w:pPr>
-        <w:ind w:left="1776"/>
-        <w:jc w:val="both"/>
-        <w:rPr>
-          <w:rFonts w:ascii="Times New Roman" w:hAnsi="Times New Roman" w:cs="Times New Roman"/>
-          <w:sz w:val="28"/>
-          <w:szCs w:val="28"/>
-        </w:rPr>
-      </w:pPr>
-      <w:r>
-        <w:rPr>
-          <w:rFonts w:ascii="Times New Roman" w:hAnsi="Times New Roman" w:cs="Times New Roman"/>
-          <w:sz w:val="28"/>
-          <w:szCs w:val="28"/>
-        </w:rPr>
-        <w:t xml:space="preserve"> ex. </w:t>
-      </w:r>
-    </w:p>
-    <w:p>
-      <w:pPr>
-        <w:pStyle w:val="Paragrafoelenco"/>
-        <w:numPr>
-          <w:ilvl w:val="0"/>
-          <w:numId w:val="8"/>
-        </w:numPr>
-        <w:ind w:left="2496"/>
-        <w:jc w:val="both"/>
-        <w:rPr>
-          <w:rFonts w:ascii="Times New Roman" w:hAnsi="Times New Roman" w:cs="Times New Roman"/>
-          <w:sz w:val="28"/>
-          <w:szCs w:val="28"/>
-        </w:rPr>
-      </w:pPr>
-      <w:r>
-        <w:rPr>
-          <w:rFonts w:ascii="Times New Roman" w:hAnsi="Times New Roman" w:cs="Times New Roman"/>
-          <w:sz w:val="28"/>
-          <w:szCs w:val="28"/>
-        </w:rPr>
-        <w:t xml:space="preserve">obiettivo e voglio che mi risponde a quella domanda : </w:t>
-      </w:r>
-      <w:proofErr w:type="spellStart"/>
-      <w:r>
-        <w:rPr>
-          <w:rFonts w:ascii="Times New Roman" w:hAnsi="Times New Roman" w:cs="Times New Roman"/>
-          <w:sz w:val="28"/>
-          <w:szCs w:val="28"/>
-        </w:rPr>
-        <w:t>backward</w:t>
-      </w:r>
-      <w:proofErr w:type="spellEnd"/>
-    </w:p>
-    <w:p>
-      <w:pPr>
-        <w:pStyle w:val="Paragrafoelenco"/>
-        <w:numPr>
-          <w:ilvl w:val="0"/>
-          <w:numId w:val="8"/>
-        </w:numPr>
-        <w:ind w:left="2496"/>
-        <w:jc w:val="both"/>
-        <w:rPr>
-          <w:rFonts w:ascii="Times New Roman" w:hAnsi="Times New Roman" w:cs="Times New Roman"/>
-          <w:sz w:val="28"/>
-          <w:szCs w:val="28"/>
-        </w:rPr>
-      </w:pPr>
-      <w:r>
-        <w:rPr>
-          <w:rFonts w:ascii="Times New Roman" w:hAnsi="Times New Roman" w:cs="Times New Roman"/>
-          <w:sz w:val="28"/>
-          <w:szCs w:val="28"/>
-        </w:rPr>
-        <w:t xml:space="preserve">capire tutto ciò che il sistema capisce: </w:t>
-      </w:r>
-      <w:proofErr w:type="spellStart"/>
-      <w:r>
-        <w:rPr>
-          <w:rFonts w:ascii="Times New Roman" w:hAnsi="Times New Roman" w:cs="Times New Roman"/>
-          <w:sz w:val="28"/>
-          <w:szCs w:val="28"/>
-        </w:rPr>
-        <w:t>forward</w:t>
-      </w:r>
-      <w:proofErr w:type="spellEnd"/>
-    </w:p>
-    <w:p>
-      <w:pPr>
-        <w:pStyle w:val="Paragrafoelenco"/>
-        <w:ind w:left="2496"/>
-        <w:jc w:val="both"/>
-        <w:rPr>
-          <w:rFonts w:ascii="Times New Roman" w:hAnsi="Times New Roman" w:cs="Times New Roman"/>
-          <w:sz w:val="28"/>
-          <w:szCs w:val="28"/>
-        </w:rPr>
-      </w:pPr>
-    </w:p>
-    <w:p>
-      <w:pPr>
-        <w:pStyle w:val="Paragrafoelenco"/>
-        <w:numPr>
-          <w:ilvl w:val="0"/>
-          <w:numId w:val="10"/>
-        </w:numPr>
-        <w:jc w:val="both"/>
-        <w:rPr>
-          <w:rFonts w:ascii="Times New Roman" w:hAnsi="Times New Roman" w:cs="Times New Roman"/>
-          <w:sz w:val="28"/>
-          <w:szCs w:val="28"/>
-        </w:rPr>
-      </w:pPr>
-      <w:r>
-        <w:rPr>
-          <w:rFonts w:ascii="Times New Roman" w:hAnsi="Times New Roman" w:cs="Times New Roman"/>
-          <w:sz w:val="28"/>
-          <w:szCs w:val="28"/>
-        </w:rPr>
-        <w:t>Commenti sul perché quelle sono tutte e sole le informazioni iniziali di cui abbiamo bisogno</w:t>
-      </w:r>
-    </w:p>
-    <w:p>
-      <w:pPr>
-        <w:pStyle w:val="Paragrafoelenco"/>
-        <w:numPr>
-          <w:ilvl w:val="0"/>
-          <w:numId w:val="10"/>
-        </w:numPr>
-        <w:jc w:val="both"/>
-        <w:rPr>
-          <w:rFonts w:ascii="Times New Roman" w:hAnsi="Times New Roman" w:cs="Times New Roman"/>
-          <w:sz w:val="28"/>
-          <w:szCs w:val="28"/>
-        </w:rPr>
-      </w:pPr>
-      <w:r>
-        <w:rPr>
-          <w:rFonts w:ascii="Times New Roman" w:hAnsi="Times New Roman" w:cs="Times New Roman"/>
-          <w:sz w:val="28"/>
-          <w:szCs w:val="28"/>
-        </w:rPr>
-        <w:t>stesso concetto definito in più modi</w:t>
-      </w:r>
-    </w:p>
-    <w:p>
-      <w:pPr>
-        <w:pStyle w:val="Paragrafoelenco"/>
-        <w:jc w:val="both"/>
-        <w:rPr>
-          <w:rFonts w:ascii="Times New Roman" w:hAnsi="Times New Roman" w:cs="Times New Roman"/>
-          <w:sz w:val="28"/>
-          <w:szCs w:val="28"/>
-        </w:rPr>
-      </w:pPr>
+        <w:rPr>
+          <w:rFonts w:ascii="Times New Roman" w:hAnsi="Times New Roman" w:cs="Times New Roman"/>
+          <w:sz w:val="28"/>
+          <w:szCs w:val="28"/>
+        </w:rPr>
+      </w:pPr>
+      <w:r>
+        <w:rPr>
+          <w:rFonts w:ascii="Times New Roman" w:hAnsi="Times New Roman" w:cs="Times New Roman"/>
+          <w:sz w:val="28"/>
+          <w:szCs w:val="28"/>
+        </w:rPr>
+        <w:br w:type="page"/>
+      </w:r>
     </w:p>
     <w:p>
       <w:pPr>
@@ -6604,7 +6040,7 @@
           <w:szCs w:val="36"/>
         </w:rPr>
       </w:pPr>
-      <w:bookmarkStart w:id="3" w:name="_Toc136712491"/>
+      <w:bookmarkStart w:id="3" w:name="_Toc136802930"/>
       <w:proofErr w:type="spellStart"/>
       <w:r>
         <w:rPr>
@@ -6614,6 +6050,7 @@
           <w:sz w:val="36"/>
           <w:szCs w:val="36"/>
         </w:rPr>
+        <w:lastRenderedPageBreak/>
         <w:t>Prolog</w:t>
       </w:r>
       <w:bookmarkEnd w:id="3"/>
@@ -6647,7 +6084,7 @@
           <w:szCs w:val="32"/>
         </w:rPr>
       </w:pPr>
-      <w:bookmarkStart w:id="4" w:name="_Toc136712492"/>
+      <w:bookmarkStart w:id="4" w:name="_Toc136802931"/>
       <w:r>
         <w:rPr>
           <w:rFonts w:ascii="Times New Roman" w:hAnsi="Times New Roman" w:cs="Times New Roman"/>
@@ -6797,17 +6234,129 @@
           <w:rFonts w:ascii="Times New Roman" w:hAnsi="Times New Roman" w:cs="Times New Roman"/>
           <w:sz w:val="28"/>
           <w:szCs w:val="28"/>
-          <w:u w:val="single"/>
-        </w:rPr>
-      </w:pPr>
-      <w:r>
-        <w:rPr>
-          <w:rFonts w:ascii="Times New Roman" w:hAnsi="Times New Roman" w:cs="Times New Roman"/>
-          <w:sz w:val="28"/>
-          <w:szCs w:val="28"/>
-          <w:u w:val="single"/>
-        </w:rPr>
-        <w:t>Fatti</w:t>
+        </w:rPr>
+      </w:pPr>
+      <w:r>
+        <w:rPr>
+          <w:rFonts w:ascii="Times New Roman" w:hAnsi="Times New Roman" w:cs="Times New Roman"/>
+          <w:sz w:val="28"/>
+          <w:szCs w:val="28"/>
+        </w:rPr>
+        <w:t>È importante notare che molt</w:t>
+      </w:r>
+      <w:r>
+        <w:rPr>
+          <w:rFonts w:ascii="Times New Roman" w:hAnsi="Times New Roman" w:cs="Times New Roman"/>
+          <w:sz w:val="28"/>
+          <w:szCs w:val="28"/>
+        </w:rPr>
+        <w:t>e regole</w:t>
+      </w:r>
+      <w:r>
+        <w:rPr>
+          <w:rFonts w:ascii="Times New Roman" w:hAnsi="Times New Roman" w:cs="Times New Roman"/>
+          <w:sz w:val="28"/>
+          <w:szCs w:val="28"/>
+        </w:rPr>
+        <w:t>, che</w:t>
+      </w:r>
+      <w:r>
+        <w:rPr>
+          <w:rFonts w:ascii="Times New Roman" w:hAnsi="Times New Roman" w:cs="Times New Roman"/>
+          <w:sz w:val="28"/>
+          <w:szCs w:val="28"/>
+        </w:rPr>
+        <w:t xml:space="preserve"> </w:t>
+      </w:r>
+      <w:r>
+        <w:rPr>
+          <w:rFonts w:ascii="Times New Roman" w:hAnsi="Times New Roman" w:cs="Times New Roman"/>
+          <w:sz w:val="28"/>
+          <w:szCs w:val="28"/>
+        </w:rPr>
+        <w:t xml:space="preserve">denotano uno </w:t>
+      </w:r>
+      <w:r>
+        <w:rPr>
+          <w:rFonts w:ascii="Times New Roman" w:hAnsi="Times New Roman" w:cs="Times New Roman"/>
+          <w:sz w:val="28"/>
+          <w:szCs w:val="28"/>
+        </w:rPr>
+        <w:t>stesso concetto</w:t>
+      </w:r>
+      <w:r>
+        <w:rPr>
+          <w:rFonts w:ascii="Times New Roman" w:hAnsi="Times New Roman" w:cs="Times New Roman"/>
+          <w:sz w:val="28"/>
+          <w:szCs w:val="28"/>
+        </w:rPr>
+        <w:t>,</w:t>
+      </w:r>
+      <w:r>
+        <w:rPr>
+          <w:rFonts w:ascii="Times New Roman" w:hAnsi="Times New Roman" w:cs="Times New Roman"/>
+          <w:sz w:val="28"/>
+          <w:szCs w:val="28"/>
+        </w:rPr>
+        <w:t xml:space="preserve"> </w:t>
+      </w:r>
+      <w:r>
+        <w:rPr>
+          <w:rFonts w:ascii="Times New Roman" w:hAnsi="Times New Roman" w:cs="Times New Roman"/>
+          <w:sz w:val="28"/>
+          <w:szCs w:val="28"/>
+        </w:rPr>
+        <w:t xml:space="preserve">vengono </w:t>
+      </w:r>
+      <w:r>
+        <w:rPr>
+          <w:rFonts w:ascii="Times New Roman" w:hAnsi="Times New Roman" w:cs="Times New Roman"/>
+          <w:sz w:val="28"/>
+          <w:szCs w:val="28"/>
+        </w:rPr>
+        <w:t>definit</w:t>
+      </w:r>
+      <w:r>
+        <w:rPr>
+          <w:rFonts w:ascii="Times New Roman" w:hAnsi="Times New Roman" w:cs="Times New Roman"/>
+          <w:sz w:val="28"/>
+          <w:szCs w:val="28"/>
+        </w:rPr>
+        <w:t>e</w:t>
+      </w:r>
+      <w:r>
+        <w:rPr>
+          <w:rFonts w:ascii="Times New Roman" w:hAnsi="Times New Roman" w:cs="Times New Roman"/>
+          <w:sz w:val="28"/>
+          <w:szCs w:val="28"/>
+        </w:rPr>
+        <w:t xml:space="preserve"> in più modi</w:t>
+      </w:r>
+      <w:r>
+        <w:rPr>
+          <w:rFonts w:ascii="Times New Roman" w:hAnsi="Times New Roman" w:cs="Times New Roman"/>
+          <w:sz w:val="28"/>
+          <w:szCs w:val="28"/>
+        </w:rPr>
+        <w:t xml:space="preserve">. Per esempio, </w:t>
+      </w:r>
+      <w:proofErr w:type="spellStart"/>
+      <w:r>
+        <w:rPr>
+          <w:rFonts w:ascii="Times New Roman" w:hAnsi="Times New Roman" w:cs="Times New Roman"/>
+          <w:sz w:val="28"/>
+          <w:szCs w:val="28"/>
+        </w:rPr>
+        <w:t>is</w:t>
+      </w:r>
+      <w:proofErr w:type="spellEnd"/>
+      <w:r>
+        <w:rPr>
+          <w:rFonts w:ascii="Times New Roman" w:hAnsi="Times New Roman" w:cs="Times New Roman"/>
+          <w:sz w:val="28"/>
+          <w:szCs w:val="28"/>
+        </w:rPr>
+        <w:t>(X, multimedia) è stata definita in più modi (come mostrato in Fig.2)</w:t>
       </w:r>
     </w:p>
     <w:p>
@@ -6820,16 +6369,32 @@
           <w:u w:val="single"/>
         </w:rPr>
       </w:pPr>
+      <w:r>
+        <w:rPr>
+          <w:rFonts w:ascii="Times New Roman" w:hAnsi="Times New Roman" w:cs="Times New Roman"/>
+          <w:sz w:val="28"/>
+          <w:szCs w:val="28"/>
+          <w:u w:val="single"/>
+        </w:rPr>
+        <w:t>Fatti</w:t>
+      </w:r>
     </w:p>
     <w:p>
       <w:pPr>
+        <w:jc w:val="both"/>
+        <w:rPr>
+          <w:rFonts w:ascii="Times New Roman" w:hAnsi="Times New Roman" w:cs="Times New Roman"/>
+          <w:sz w:val="28"/>
+          <w:szCs w:val="28"/>
+          <w:u w:val="single"/>
+        </w:rPr>
+      </w:pPr>
+    </w:p>
+    <w:p>
+      <w:pPr>
+        <w:keepNext/>
         <w:ind w:left="426"/>
         <w:jc w:val="both"/>
-        <w:rPr>
-          <w:rFonts w:ascii="Times New Roman" w:hAnsi="Times New Roman" w:cs="Times New Roman"/>
-          <w:sz w:val="28"/>
-          <w:szCs w:val="28"/>
-        </w:rPr>
       </w:pPr>
       <w:r>
         <w:rPr>
@@ -6837,7 +6402,6 @@
           <w:sz w:val="28"/>
           <w:szCs w:val="28"/>
         </w:rPr>
-        <w:lastRenderedPageBreak/>
         <w:drawing>
           <wp:inline distT="0" distB="0" distL="0" distR="0" wp14:anchorId="734E3214" wp14:editId="0C3751E7">
             <wp:extent cx="6120130" cy="2585720"/>
@@ -6890,6 +6454,56 @@
     </w:p>
     <w:p>
       <w:pPr>
+        <w:pStyle w:val="Didascalia"/>
+        <w:ind w:left="4820"/>
+        <w:jc w:val="both"/>
+        <w:rPr>
+          <w:rFonts w:ascii="Times New Roman" w:hAnsi="Times New Roman" w:cs="Times New Roman"/>
+          <w:color w:val="auto"/>
+          <w:sz w:val="28"/>
+          <w:szCs w:val="28"/>
+        </w:rPr>
+      </w:pPr>
+      <w:r>
+        <w:rPr>
+          <w:color w:val="auto"/>
+        </w:rPr>
+        <w:t xml:space="preserve">Figura </w:t>
+      </w:r>
+      <w:r>
+        <w:rPr>
+          <w:color w:val="auto"/>
+        </w:rPr>
+        <w:fldChar w:fldCharType="begin"/>
+      </w:r>
+      <w:r>
+        <w:rPr>
+          <w:color w:val="auto"/>
+        </w:rPr>
+        <w:instrText xml:space="preserve"> SEQ Figura \* ARABIC </w:instrText>
+      </w:r>
+      <w:r>
+        <w:rPr>
+          <w:color w:val="auto"/>
+        </w:rPr>
+        <w:fldChar w:fldCharType="separate"/>
+      </w:r>
+      <w:r>
+        <w:rPr>
+          <w:noProof/>
+          <w:color w:val="auto"/>
+        </w:rPr>
+        <w:t>1</w:t>
+      </w:r>
+      <w:r>
+        <w:rPr>
+          <w:color w:val="auto"/>
+        </w:rPr>
+        <w:fldChar w:fldCharType="end"/>
+      </w:r>
+    </w:p>
+    <w:p>
+      <w:pPr>
         <w:tabs>
           <w:tab w:val="left" w:pos="6330"/>
         </w:tabs>
@@ -6924,6 +6538,7 @@
           <w:szCs w:val="28"/>
           <w:u w:val="single"/>
         </w:rPr>
+        <w:lastRenderedPageBreak/>
         <w:t>Regole</w:t>
       </w:r>
     </w:p>
@@ -6944,61 +6559,13 @@
     </w:p>
     <w:p>
       <w:pPr>
-        <w:pStyle w:val="Paragrafoelenco"/>
-        <w:tabs>
-          <w:tab w:val="left" w:pos="6330"/>
-        </w:tabs>
-        <w:spacing w:after="120" w:line="240" w:lineRule="auto"/>
-        <w:ind w:left="0"/>
-        <w:rPr>
-          <w:rFonts w:ascii="Times New Roman" w:eastAsia="Times New Roman" w:hAnsi="Times New Roman" w:cs="Times New Roman"/>
-          <w:sz w:val="28"/>
-          <w:szCs w:val="28"/>
-          <w:lang w:eastAsia="it-IT"/>
-        </w:rPr>
-      </w:pPr>
-      <w:r>
-        <w:rPr>
-          <w:rFonts w:ascii="Times New Roman" w:eastAsia="Times New Roman" w:hAnsi="Times New Roman" w:cs="Times New Roman"/>
-          <w:sz w:val="28"/>
-          <w:szCs w:val="28"/>
-          <w:lang w:eastAsia="it-IT"/>
-        </w:rPr>
-        <w:t>L</w:t>
-      </w:r>
-      <w:r>
-        <w:rPr>
-          <w:rFonts w:ascii="Times New Roman" w:eastAsia="Times New Roman" w:hAnsi="Times New Roman" w:cs="Times New Roman"/>
-          <w:sz w:val="28"/>
-          <w:szCs w:val="28"/>
-          <w:lang w:eastAsia="it-IT"/>
-        </w:rPr>
-        <w:t>ivello</w:t>
-      </w:r>
-      <w:r>
-        <w:rPr>
-          <w:rFonts w:ascii="Times New Roman" w:eastAsia="Times New Roman" w:hAnsi="Times New Roman" w:cs="Times New Roman"/>
-          <w:sz w:val="28"/>
-          <w:szCs w:val="28"/>
-          <w:lang w:eastAsia="it-IT"/>
-        </w:rPr>
-        <w:t xml:space="preserve"> 3</w:t>
-      </w:r>
-    </w:p>
-    <w:p>
-      <w:pPr>
+        <w:keepNext/>
         <w:tabs>
           <w:tab w:val="left" w:pos="6330"/>
         </w:tabs>
         <w:spacing w:after="120" w:line="240" w:lineRule="auto"/>
         <w:ind w:left="360"/>
         <w:jc w:val="both"/>
-        <w:rPr>
-          <w:rFonts w:ascii="Times New Roman" w:eastAsia="Times New Roman" w:hAnsi="Times New Roman" w:cs="Times New Roman"/>
-          <w:sz w:val="28"/>
-          <w:szCs w:val="28"/>
-          <w:lang w:eastAsia="it-IT"/>
-        </w:rPr>
       </w:pPr>
       <w:r>
         <w:rPr>
@@ -7058,18 +6625,70 @@
     </w:p>
     <w:p>
       <w:pPr>
+        <w:pStyle w:val="Didascalia"/>
+        <w:ind w:left="4820"/>
+        <w:jc w:val="both"/>
+        <w:rPr>
+          <w:rFonts w:ascii="Times New Roman" w:eastAsia="Times New Roman" w:hAnsi="Times New Roman" w:cs="Times New Roman"/>
+          <w:color w:val="auto"/>
+          <w:sz w:val="28"/>
+          <w:szCs w:val="28"/>
+          <w:lang w:eastAsia="it-IT"/>
+        </w:rPr>
+      </w:pPr>
+      <w:r>
+        <w:rPr>
+          <w:color w:val="auto"/>
+        </w:rPr>
+        <w:t xml:space="preserve">Figura </w:t>
+      </w:r>
+      <w:r>
+        <w:rPr>
+          <w:color w:val="auto"/>
+        </w:rPr>
+        <w:fldChar w:fldCharType="begin"/>
+      </w:r>
+      <w:r>
+        <w:rPr>
+          <w:color w:val="auto"/>
+        </w:rPr>
+        <w:instrText xml:space="preserve"> SEQ Figura \* ARABIC </w:instrText>
+      </w:r>
+      <w:r>
+        <w:rPr>
+          <w:color w:val="auto"/>
+        </w:rPr>
+        <w:fldChar w:fldCharType="separate"/>
+      </w:r>
+      <w:r>
+        <w:rPr>
+          <w:noProof/>
+          <w:color w:val="auto"/>
+        </w:rPr>
+        <w:t>2</w:t>
+      </w:r>
+      <w:r>
+        <w:rPr>
+          <w:color w:val="auto"/>
+        </w:rPr>
+        <w:fldChar w:fldCharType="end"/>
+      </w:r>
+      <w:r>
+        <w:rPr>
+          <w:color w:val="auto"/>
+        </w:rPr>
+        <w:t xml:space="preserve"> – Livello 3 pt.1</w:t>
+      </w:r>
+    </w:p>
+    <w:p>
+      <w:pPr>
+        <w:keepNext/>
         <w:tabs>
           <w:tab w:val="left" w:pos="6330"/>
         </w:tabs>
         <w:spacing w:after="120" w:line="240" w:lineRule="auto"/>
         <w:ind w:left="360"/>
         <w:jc w:val="both"/>
-        <w:rPr>
-          <w:rFonts w:ascii="Times New Roman" w:eastAsia="Times New Roman" w:hAnsi="Times New Roman" w:cs="Times New Roman"/>
-          <w:sz w:val="28"/>
-          <w:szCs w:val="28"/>
-          <w:lang w:eastAsia="it-IT"/>
-        </w:rPr>
       </w:pPr>
       <w:r>
         <w:rPr>
@@ -7077,7 +6696,6 @@
           <w:sz w:val="28"/>
           <w:szCs w:val="28"/>
         </w:rPr>
-        <w:lastRenderedPageBreak/>
         <w:drawing>
           <wp:inline distT="0" distB="0" distL="0" distR="0" wp14:anchorId="416BDDD4" wp14:editId="444D7F85">
             <wp:extent cx="6120130" cy="1551940"/>
@@ -7130,6 +6748,63 @@
     </w:p>
     <w:p>
       <w:pPr>
+        <w:pStyle w:val="Didascalia"/>
+        <w:ind w:left="4820"/>
+        <w:jc w:val="both"/>
+        <w:rPr>
+          <w:rFonts w:ascii="Times New Roman" w:eastAsia="Times New Roman" w:hAnsi="Times New Roman" w:cs="Times New Roman"/>
+          <w:color w:val="auto"/>
+          <w:sz w:val="28"/>
+          <w:szCs w:val="28"/>
+          <w:lang w:eastAsia="it-IT"/>
+        </w:rPr>
+      </w:pPr>
+      <w:r>
+        <w:rPr>
+          <w:color w:val="auto"/>
+        </w:rPr>
+        <w:t xml:space="preserve">Figura </w:t>
+      </w:r>
+      <w:r>
+        <w:rPr>
+          <w:color w:val="auto"/>
+        </w:rPr>
+        <w:fldChar w:fldCharType="begin"/>
+      </w:r>
+      <w:r>
+        <w:rPr>
+          <w:color w:val="auto"/>
+        </w:rPr>
+        <w:instrText xml:space="preserve"> SEQ Figura \* ARABIC </w:instrText>
+      </w:r>
+      <w:r>
+        <w:rPr>
+          <w:color w:val="auto"/>
+        </w:rPr>
+        <w:fldChar w:fldCharType="separate"/>
+      </w:r>
+      <w:r>
+        <w:rPr>
+          <w:noProof/>
+          <w:color w:val="auto"/>
+        </w:rPr>
+        <w:t>3</w:t>
+      </w:r>
+      <w:r>
+        <w:rPr>
+          <w:color w:val="auto"/>
+        </w:rPr>
+        <w:fldChar w:fldCharType="end"/>
+      </w:r>
+      <w:r>
+        <w:rPr>
+          <w:color w:val="auto"/>
+        </w:rPr>
+        <w:t xml:space="preserve"> – Livello 3 pt.2</w:t>
+      </w:r>
+    </w:p>
+    <w:p>
+      <w:pPr>
         <w:tabs>
           <w:tab w:val="left" w:pos="6330"/>
         </w:tabs>
@@ -7145,42 +6820,13 @@
     </w:p>
     <w:p>
       <w:pPr>
-        <w:tabs>
-          <w:tab w:val="left" w:pos="6330"/>
-        </w:tabs>
-        <w:spacing w:after="120" w:line="240" w:lineRule="auto"/>
-        <w:jc w:val="both"/>
-        <w:rPr>
-          <w:rFonts w:ascii="Times New Roman" w:eastAsia="Times New Roman" w:hAnsi="Times New Roman" w:cs="Times New Roman"/>
-          <w:sz w:val="28"/>
-          <w:szCs w:val="28"/>
-          <w:lang w:eastAsia="it-IT"/>
-        </w:rPr>
-      </w:pPr>
-      <w:r>
-        <w:rPr>
-          <w:rFonts w:ascii="Times New Roman" w:eastAsia="Times New Roman" w:hAnsi="Times New Roman" w:cs="Times New Roman"/>
-          <w:sz w:val="28"/>
-          <w:szCs w:val="28"/>
-          <w:lang w:eastAsia="it-IT"/>
-        </w:rPr>
-        <w:t>Livello 2</w:t>
-      </w:r>
-    </w:p>
-    <w:p>
-      <w:pPr>
+        <w:keepNext/>
         <w:tabs>
           <w:tab w:val="left" w:pos="6330"/>
         </w:tabs>
         <w:spacing w:after="120" w:line="240" w:lineRule="auto"/>
         <w:ind w:left="426"/>
         <w:jc w:val="both"/>
-        <w:rPr>
-          <w:rFonts w:ascii="Times New Roman" w:eastAsia="Times New Roman" w:hAnsi="Times New Roman" w:cs="Times New Roman"/>
-          <w:sz w:val="28"/>
-          <w:szCs w:val="28"/>
-          <w:lang w:eastAsia="it-IT"/>
-        </w:rPr>
       </w:pPr>
       <w:r>
         <w:rPr>
@@ -7240,57 +6886,70 @@
     </w:p>
     <w:p>
       <w:pPr>
-        <w:tabs>
-          <w:tab w:val="left" w:pos="6330"/>
-        </w:tabs>
-        <w:spacing w:after="120" w:line="240" w:lineRule="auto"/>
+        <w:pStyle w:val="Didascalia"/>
+        <w:ind w:left="4820"/>
         <w:jc w:val="both"/>
         <w:rPr>
           <w:rFonts w:ascii="Times New Roman" w:eastAsia="Times New Roman" w:hAnsi="Times New Roman" w:cs="Times New Roman"/>
+          <w:color w:val="auto"/>
           <w:sz w:val="28"/>
           <w:szCs w:val="28"/>
           <w:lang w:eastAsia="it-IT"/>
         </w:rPr>
       </w:pPr>
+      <w:r>
+        <w:rPr>
+          <w:color w:val="auto"/>
+        </w:rPr>
+        <w:t xml:space="preserve">Figura </w:t>
+      </w:r>
+      <w:r>
+        <w:rPr>
+          <w:color w:val="auto"/>
+        </w:rPr>
+        <w:fldChar w:fldCharType="begin"/>
+      </w:r>
+      <w:r>
+        <w:rPr>
+          <w:color w:val="auto"/>
+        </w:rPr>
+        <w:instrText xml:space="preserve"> SEQ Figura \* ARABIC </w:instrText>
+      </w:r>
+      <w:r>
+        <w:rPr>
+          <w:color w:val="auto"/>
+        </w:rPr>
+        <w:fldChar w:fldCharType="separate"/>
+      </w:r>
+      <w:r>
+        <w:rPr>
+          <w:noProof/>
+          <w:color w:val="auto"/>
+        </w:rPr>
+        <w:t>4</w:t>
+      </w:r>
+      <w:r>
+        <w:rPr>
+          <w:color w:val="auto"/>
+        </w:rPr>
+        <w:fldChar w:fldCharType="end"/>
+      </w:r>
+      <w:r>
+        <w:rPr>
+          <w:color w:val="auto"/>
+        </w:rPr>
+        <w:t xml:space="preserve"> – Livello 2</w:t>
+      </w:r>
     </w:p>
     <w:p>
       <w:pPr>
-        <w:tabs>
-          <w:tab w:val="left" w:pos="6330"/>
-        </w:tabs>
-        <w:spacing w:after="120" w:line="240" w:lineRule="auto"/>
-        <w:jc w:val="both"/>
-        <w:rPr>
-          <w:rFonts w:ascii="Times New Roman" w:eastAsia="Times New Roman" w:hAnsi="Times New Roman" w:cs="Times New Roman"/>
-          <w:sz w:val="28"/>
-          <w:szCs w:val="28"/>
-          <w:lang w:eastAsia="it-IT"/>
-        </w:rPr>
-      </w:pPr>
-      <w:r>
-        <w:rPr>
-          <w:rFonts w:ascii="Times New Roman" w:eastAsia="Times New Roman" w:hAnsi="Times New Roman" w:cs="Times New Roman"/>
-          <w:sz w:val="28"/>
-          <w:szCs w:val="28"/>
-          <w:lang w:eastAsia="it-IT"/>
-        </w:rPr>
-        <w:t>Livello 1</w:t>
-      </w:r>
-    </w:p>
-    <w:p>
-      <w:pPr>
+        <w:keepNext/>
         <w:tabs>
           <w:tab w:val="left" w:pos="6330"/>
         </w:tabs>
         <w:spacing w:after="120" w:line="240" w:lineRule="auto"/>
         <w:ind w:left="426"/>
         <w:jc w:val="both"/>
-        <w:rPr>
-          <w:rFonts w:ascii="Times New Roman" w:eastAsia="Times New Roman" w:hAnsi="Times New Roman" w:cs="Times New Roman"/>
-          <w:sz w:val="28"/>
-          <w:szCs w:val="28"/>
-          <w:lang w:eastAsia="it-IT"/>
-        </w:rPr>
       </w:pPr>
       <w:r>
         <w:rPr>
@@ -7298,6 +6957,7 @@
           <w:sz w:val="28"/>
           <w:szCs w:val="28"/>
         </w:rPr>
+        <w:lastRenderedPageBreak/>
         <w:drawing>
           <wp:inline distT="0" distB="0" distL="0" distR="0" wp14:anchorId="018CACD4" wp14:editId="6DB41E7F">
             <wp:extent cx="6120130" cy="1642110"/>
@@ -7350,57 +7010,70 @@
     </w:p>
     <w:p>
       <w:pPr>
-        <w:tabs>
-          <w:tab w:val="left" w:pos="6330"/>
-        </w:tabs>
-        <w:spacing w:after="120" w:line="240" w:lineRule="auto"/>
+        <w:pStyle w:val="Didascalia"/>
+        <w:ind w:left="4820"/>
         <w:jc w:val="both"/>
         <w:rPr>
           <w:rFonts w:ascii="Times New Roman" w:eastAsia="Times New Roman" w:hAnsi="Times New Roman" w:cs="Times New Roman"/>
+          <w:color w:val="auto"/>
           <w:sz w:val="28"/>
           <w:szCs w:val="28"/>
           <w:lang w:eastAsia="it-IT"/>
         </w:rPr>
       </w:pPr>
+      <w:r>
+        <w:rPr>
+          <w:color w:val="auto"/>
+        </w:rPr>
+        <w:t xml:space="preserve">Figura </w:t>
+      </w:r>
+      <w:r>
+        <w:rPr>
+          <w:color w:val="auto"/>
+        </w:rPr>
+        <w:fldChar w:fldCharType="begin"/>
+      </w:r>
+      <w:r>
+        <w:rPr>
+          <w:color w:val="auto"/>
+        </w:rPr>
+        <w:instrText xml:space="preserve"> SEQ Figura \* ARABIC </w:instrText>
+      </w:r>
+      <w:r>
+        <w:rPr>
+          <w:color w:val="auto"/>
+        </w:rPr>
+        <w:fldChar w:fldCharType="separate"/>
+      </w:r>
+      <w:r>
+        <w:rPr>
+          <w:noProof/>
+          <w:color w:val="auto"/>
+        </w:rPr>
+        <w:t>5</w:t>
+      </w:r>
+      <w:r>
+        <w:rPr>
+          <w:color w:val="auto"/>
+        </w:rPr>
+        <w:fldChar w:fldCharType="end"/>
+      </w:r>
+      <w:r>
+        <w:rPr>
+          <w:color w:val="auto"/>
+        </w:rPr>
+        <w:t xml:space="preserve"> – Livello 1</w:t>
+      </w:r>
     </w:p>
     <w:p>
       <w:pPr>
-        <w:tabs>
-          <w:tab w:val="left" w:pos="6330"/>
-        </w:tabs>
-        <w:spacing w:after="120" w:line="240" w:lineRule="auto"/>
-        <w:jc w:val="both"/>
-        <w:rPr>
-          <w:rFonts w:ascii="Times New Roman" w:eastAsia="Times New Roman" w:hAnsi="Times New Roman" w:cs="Times New Roman"/>
-          <w:sz w:val="28"/>
-          <w:szCs w:val="28"/>
-          <w:lang w:eastAsia="it-IT"/>
-        </w:rPr>
-      </w:pPr>
-      <w:r>
-        <w:rPr>
-          <w:rFonts w:ascii="Times New Roman" w:eastAsia="Times New Roman" w:hAnsi="Times New Roman" w:cs="Times New Roman"/>
-          <w:sz w:val="28"/>
-          <w:szCs w:val="28"/>
-          <w:lang w:eastAsia="it-IT"/>
-        </w:rPr>
-        <w:t>Livello 0</w:t>
-      </w:r>
-    </w:p>
-    <w:p>
-      <w:pPr>
+        <w:keepNext/>
         <w:tabs>
           <w:tab w:val="left" w:pos="6330"/>
         </w:tabs>
         <w:spacing w:after="120" w:line="240" w:lineRule="auto"/>
         <w:ind w:left="426"/>
         <w:jc w:val="both"/>
-        <w:rPr>
-          <w:rFonts w:ascii="Times New Roman" w:eastAsia="Times New Roman" w:hAnsi="Times New Roman" w:cs="Times New Roman"/>
-          <w:sz w:val="28"/>
-          <w:szCs w:val="28"/>
-          <w:lang w:val="en-GB" w:eastAsia="it-IT"/>
-        </w:rPr>
       </w:pPr>
       <w:r>
         <w:rPr>
@@ -7464,6 +7137,63 @@
     </w:p>
     <w:p>
       <w:pPr>
+        <w:pStyle w:val="Didascalia"/>
+        <w:ind w:left="4820"/>
+        <w:jc w:val="both"/>
+        <w:rPr>
+          <w:rFonts w:ascii="Times New Roman" w:eastAsia="Times New Roman" w:hAnsi="Times New Roman" w:cs="Times New Roman"/>
+          <w:color w:val="auto"/>
+          <w:sz w:val="28"/>
+          <w:szCs w:val="28"/>
+          <w:lang w:val="en-GB" w:eastAsia="it-IT"/>
+        </w:rPr>
+      </w:pPr>
+      <w:r>
+        <w:rPr>
+          <w:color w:val="auto"/>
+        </w:rPr>
+        <w:t xml:space="preserve">Figura </w:t>
+      </w:r>
+      <w:r>
+        <w:rPr>
+          <w:color w:val="auto"/>
+        </w:rPr>
+        <w:fldChar w:fldCharType="begin"/>
+      </w:r>
+      <w:r>
+        <w:rPr>
+          <w:color w:val="auto"/>
+        </w:rPr>
+        <w:instrText xml:space="preserve"> SEQ Figura \* ARABIC </w:instrText>
+      </w:r>
+      <w:r>
+        <w:rPr>
+          <w:color w:val="auto"/>
+        </w:rPr>
+        <w:fldChar w:fldCharType="separate"/>
+      </w:r>
+      <w:r>
+        <w:rPr>
+          <w:noProof/>
+          <w:color w:val="auto"/>
+        </w:rPr>
+        <w:t>6</w:t>
+      </w:r>
+      <w:r>
+        <w:rPr>
+          <w:color w:val="auto"/>
+        </w:rPr>
+        <w:fldChar w:fldCharType="end"/>
+      </w:r>
+      <w:r>
+        <w:rPr>
+          <w:color w:val="auto"/>
+        </w:rPr>
+        <w:t xml:space="preserve"> – Livello 0</w:t>
+      </w:r>
+    </w:p>
+    <w:p>
+      <w:pPr>
         <w:tabs>
           <w:tab w:val="left" w:pos="6330"/>
         </w:tabs>
@@ -7483,7 +7213,6 @@
           <w:szCs w:val="28"/>
           <w:lang w:eastAsia="it-IT"/>
         </w:rPr>
-        <w:lastRenderedPageBreak/>
         <w:t>Si noti c</w:t>
       </w:r>
       <w:r>
@@ -7528,6 +7257,25 @@
     </w:p>
     <w:p>
       <w:pPr>
+        <w:rPr>
+          <w:rFonts w:ascii="Times New Roman" w:eastAsia="Times New Roman" w:hAnsi="Times New Roman" w:cs="Times New Roman"/>
+          <w:sz w:val="28"/>
+          <w:szCs w:val="28"/>
+          <w:lang w:eastAsia="it-IT"/>
+        </w:rPr>
+      </w:pPr>
+      <w:r>
+        <w:rPr>
+          <w:rFonts w:ascii="Times New Roman" w:eastAsia="Times New Roman" w:hAnsi="Times New Roman" w:cs="Times New Roman"/>
+          <w:sz w:val="28"/>
+          <w:szCs w:val="28"/>
+          <w:lang w:eastAsia="it-IT"/>
+        </w:rPr>
+        <w:br w:type="page"/>
+      </w:r>
+    </w:p>
+    <w:p>
+      <w:pPr>
         <w:pStyle w:val="Titolo1"/>
         <w:jc w:val="both"/>
         <w:rPr>
@@ -7539,7 +7287,7 @@
           <w:szCs w:val="36"/>
         </w:rPr>
       </w:pPr>
-      <w:bookmarkStart w:id="5" w:name="_Toc136712493"/>
+      <w:bookmarkStart w:id="5" w:name="_Toc136802932"/>
       <w:r>
         <w:rPr>
           <w:rFonts w:ascii="Times New Roman" w:hAnsi="Times New Roman" w:cs="Times New Roman"/>
@@ -7549,6 +7297,7 @@
           <w:sz w:val="36"/>
           <w:szCs w:val="36"/>
         </w:rPr>
+        <w:lastRenderedPageBreak/>
         <w:t>Aspetti tecnici</w:t>
       </w:r>
       <w:bookmarkEnd w:id="5"/>
@@ -7569,7 +7318,23 @@
           <w:sz w:val="28"/>
           <w:szCs w:val="28"/>
         </w:rPr>
-        <w:t xml:space="preserve">Il programma è stato creato utilizzando l'ambiente di sviluppo Eclipse e il plugin Windows Builder per la progettazione dell'interfaccia grafica. La base di conoscenza è stata implementata utilizzando il linguaggio di programmazione </w:t>
+        <w:t>Il programma è stato creato</w:t>
+      </w:r>
+      <w:r>
+        <w:rPr>
+          <w:rFonts w:ascii="Times New Roman" w:hAnsi="Times New Roman" w:cs="Times New Roman"/>
+          <w:sz w:val="28"/>
+          <w:szCs w:val="28"/>
+        </w:rPr>
+        <w:t xml:space="preserve">, attraverso il linguaggio di programmazione Java, utilizzando </w:t>
+      </w:r>
+      <w:r>
+        <w:rPr>
+          <w:rFonts w:ascii="Times New Roman" w:hAnsi="Times New Roman" w:cs="Times New Roman"/>
+          <w:sz w:val="28"/>
+          <w:szCs w:val="28"/>
+        </w:rPr>
+        <w:t xml:space="preserve">l'ambiente di sviluppo Eclipse e il plugin Windows Builder per la progettazione dell'interfaccia grafica. La base di conoscenza è stata implementata utilizzando il linguaggio di programmazione </w:t>
       </w:r>
       <w:proofErr w:type="spellStart"/>
       <w:r>
@@ -7675,39 +7440,44 @@
           <w:b/>
           <w:bCs/>
           <w:color w:val="auto"/>
-          <w:sz w:val="28"/>
-          <w:szCs w:val="28"/>
-        </w:rPr>
-      </w:pPr>
-      <w:bookmarkStart w:id="6" w:name="_Toc136712495"/>
+          <w:sz w:val="32"/>
+          <w:szCs w:val="32"/>
+        </w:rPr>
+      </w:pPr>
+      <w:bookmarkStart w:id="6" w:name="_Toc136802933"/>
       <w:r>
         <w:rPr>
           <w:rFonts w:ascii="Times New Roman" w:hAnsi="Times New Roman" w:cs="Times New Roman"/>
           <w:b/>
           <w:bCs/>
           <w:color w:val="auto"/>
-          <w:sz w:val="28"/>
-          <w:szCs w:val="28"/>
-        </w:rPr>
-        <w:t>Miglioramenti</w:t>
+          <w:sz w:val="32"/>
+          <w:szCs w:val="32"/>
+        </w:rPr>
+        <w:t>Aggiunte e modifiche al sistema</w:t>
       </w:r>
       <w:bookmarkEnd w:id="6"/>
     </w:p>
+    <w:p/>
     <w:p>
       <w:pPr>
         <w:pStyle w:val="Titolo3"/>
         <w:jc w:val="both"/>
         <w:rPr>
           <w:rFonts w:ascii="Times New Roman" w:hAnsi="Times New Roman" w:cs="Times New Roman"/>
+          <w:b/>
+          <w:bCs/>
           <w:color w:val="auto"/>
           <w:sz w:val="28"/>
           <w:szCs w:val="28"/>
         </w:rPr>
       </w:pPr>
-      <w:bookmarkStart w:id="7" w:name="_Toc136712496"/>
-      <w:r>
-        <w:rPr>
-          <w:rFonts w:ascii="Times New Roman" w:hAnsi="Times New Roman" w:cs="Times New Roman"/>
+      <w:bookmarkStart w:id="7" w:name="_Toc136802934"/>
+      <w:r>
+        <w:rPr>
+          <w:rFonts w:ascii="Times New Roman" w:hAnsi="Times New Roman" w:cs="Times New Roman"/>
+          <w:b/>
+          <w:bCs/>
           <w:color w:val="auto"/>
           <w:sz w:val="28"/>
           <w:szCs w:val="28"/>
@@ -7718,6 +7488,8 @@
       <w:r>
         <w:rPr>
           <w:rFonts w:ascii="Times New Roman" w:hAnsi="Times New Roman" w:cs="Times New Roman"/>
+          <w:b/>
+          <w:bCs/>
           <w:color w:val="auto"/>
           <w:sz w:val="28"/>
           <w:szCs w:val="28"/>
@@ -7742,7 +7514,7 @@
           <w:sz w:val="28"/>
           <w:szCs w:val="28"/>
         </w:rPr>
-        <w:t xml:space="preserve">Miglioramento fatto da </w:t>
+        <w:t>Inizialmente, eseguendo l’applicazione R</w:t>
       </w:r>
       <w:proofErr w:type="spellStart"/>
       <w:r>
@@ -7751,7 +7523,7 @@
           <w:sz w:val="28"/>
           <w:szCs w:val="28"/>
         </w:rPr>
-        <w:t>michele</w:t>
+        <w:t>elay</w:t>
       </w:r>
       <w:proofErr w:type="spellEnd"/>
       <w:r>
@@ -7760,75 +7532,460 @@
           <w:sz w:val="28"/>
           <w:szCs w:val="28"/>
         </w:rPr>
-        <w:t xml:space="preserve"> </w:t>
+        <w:t xml:space="preserve"> su sistema operativo Windows, il team ha riscontrato l’insorgenza di un </w:t>
+      </w:r>
+      <w:r>
+        <w:rPr>
+          <w:rFonts w:ascii="Times New Roman" w:hAnsi="Times New Roman" w:cs="Times New Roman"/>
+          <w:sz w:val="28"/>
+          <w:szCs w:val="28"/>
+        </w:rPr>
+        <w:t>problema</w:t>
+      </w:r>
+      <w:r>
+        <w:rPr>
+          <w:rFonts w:ascii="Times New Roman" w:hAnsi="Times New Roman" w:cs="Times New Roman"/>
+          <w:sz w:val="28"/>
+          <w:szCs w:val="28"/>
+        </w:rPr>
+        <w:t xml:space="preserve"> relativo al riconoscimento del </w:t>
+      </w:r>
+      <w:proofErr w:type="spellStart"/>
+      <w:r>
+        <w:rPr>
+          <w:rFonts w:ascii="Times New Roman" w:hAnsi="Times New Roman" w:cs="Times New Roman"/>
+          <w:sz w:val="28"/>
+          <w:szCs w:val="28"/>
+        </w:rPr>
+        <w:t>path</w:t>
+      </w:r>
+      <w:proofErr w:type="spellEnd"/>
+      <w:r>
+        <w:rPr>
+          <w:rFonts w:ascii="Times New Roman" w:hAnsi="Times New Roman" w:cs="Times New Roman"/>
+          <w:sz w:val="28"/>
+          <w:szCs w:val="28"/>
+        </w:rPr>
+        <w:t xml:space="preserve"> di YAP, ovvero l’interprete di </w:t>
+      </w:r>
+      <w:proofErr w:type="spellStart"/>
+      <w:r>
+        <w:rPr>
+          <w:rFonts w:ascii="Times New Roman" w:hAnsi="Times New Roman" w:cs="Times New Roman"/>
+          <w:sz w:val="28"/>
+          <w:szCs w:val="28"/>
+        </w:rPr>
+        <w:t>Prolog</w:t>
+      </w:r>
+      <w:proofErr w:type="spellEnd"/>
+      <w:r>
+        <w:rPr>
+          <w:rFonts w:ascii="Times New Roman" w:hAnsi="Times New Roman" w:cs="Times New Roman"/>
+          <w:sz w:val="28"/>
+          <w:szCs w:val="28"/>
+        </w:rPr>
+        <w:t xml:space="preserve">. Ciò è stato noto grazie al messaggio di </w:t>
+      </w:r>
+      <w:r>
+        <w:rPr>
+          <w:rFonts w:ascii="Times New Roman" w:hAnsi="Times New Roman" w:cs="Times New Roman"/>
+          <w:sz w:val="28"/>
+          <w:szCs w:val="28"/>
+        </w:rPr>
+        <w:t>errore</w:t>
+      </w:r>
+      <w:r>
+        <w:rPr>
+          <w:rFonts w:ascii="Times New Roman" w:hAnsi="Times New Roman" w:cs="Times New Roman"/>
+          <w:sz w:val="28"/>
+          <w:szCs w:val="28"/>
+        </w:rPr>
+        <w:t xml:space="preserve"> comparso </w:t>
+      </w:r>
+      <w:r>
+        <w:rPr>
+          <w:rFonts w:ascii="Times New Roman" w:hAnsi="Times New Roman" w:cs="Times New Roman"/>
+          <w:sz w:val="28"/>
+          <w:szCs w:val="28"/>
+        </w:rPr>
+        <w:t xml:space="preserve">nella console </w:t>
+      </w:r>
+      <w:r>
+        <w:rPr>
+          <w:rFonts w:ascii="Times New Roman" w:hAnsi="Times New Roman" w:cs="Times New Roman"/>
+          <w:sz w:val="28"/>
+          <w:szCs w:val="28"/>
+        </w:rPr>
+        <w:t xml:space="preserve">raffigurante un </w:t>
+      </w:r>
+      <w:proofErr w:type="spellStart"/>
+      <w:r>
+        <w:rPr>
+          <w:rFonts w:ascii="Times New Roman" w:hAnsi="Times New Roman" w:cs="Times New Roman"/>
+          <w:sz w:val="28"/>
+          <w:szCs w:val="28"/>
+        </w:rPr>
+        <w:t>path</w:t>
+      </w:r>
+      <w:proofErr w:type="spellEnd"/>
+      <w:r>
+        <w:rPr>
+          <w:rFonts w:ascii="Times New Roman" w:hAnsi="Times New Roman" w:cs="Times New Roman"/>
+          <w:sz w:val="28"/>
+          <w:szCs w:val="28"/>
+        </w:rPr>
+        <w:t xml:space="preserve"> compatibile </w:t>
+      </w:r>
+      <w:r>
+        <w:rPr>
+          <w:rFonts w:ascii="Times New Roman" w:hAnsi="Times New Roman" w:cs="Times New Roman"/>
+          <w:sz w:val="28"/>
+          <w:szCs w:val="28"/>
+        </w:rPr>
+        <w:t>con</w:t>
+      </w:r>
+      <w:r>
+        <w:rPr>
+          <w:rFonts w:ascii="Times New Roman" w:hAnsi="Times New Roman" w:cs="Times New Roman"/>
+          <w:sz w:val="28"/>
+          <w:szCs w:val="28"/>
+        </w:rPr>
+        <w:t xml:space="preserve"> il sistema operativo Linux (</w:t>
+      </w:r>
+      <w:proofErr w:type="spellStart"/>
+      <w:r>
+        <w:rPr>
+          <w:rFonts w:ascii="Times New Roman" w:hAnsi="Times New Roman" w:cs="Times New Roman"/>
+          <w:sz w:val="28"/>
+          <w:szCs w:val="28"/>
+        </w:rPr>
+        <w:t>usr</w:t>
+      </w:r>
+      <w:proofErr w:type="spellEnd"/>
+      <w:r>
+        <w:rPr>
+          <w:rFonts w:ascii="Times New Roman" w:hAnsi="Times New Roman" w:cs="Times New Roman"/>
+          <w:sz w:val="28"/>
+          <w:szCs w:val="28"/>
+        </w:rPr>
+        <w:t>/bin/</w:t>
+      </w:r>
+      <w:proofErr w:type="spellStart"/>
+      <w:r>
+        <w:rPr>
+          <w:rFonts w:ascii="Times New Roman" w:hAnsi="Times New Roman" w:cs="Times New Roman"/>
+          <w:sz w:val="28"/>
+          <w:szCs w:val="28"/>
+        </w:rPr>
+        <w:t>yap</w:t>
+      </w:r>
+      <w:proofErr w:type="spellEnd"/>
+      <w:r>
+        <w:rPr>
+          <w:rFonts w:ascii="Times New Roman" w:hAnsi="Times New Roman" w:cs="Times New Roman"/>
+          <w:sz w:val="28"/>
+          <w:szCs w:val="28"/>
+        </w:rPr>
+        <w:t>)</w:t>
+      </w:r>
+      <w:r>
+        <w:rPr>
+          <w:rFonts w:ascii="Times New Roman" w:hAnsi="Times New Roman" w:cs="Times New Roman"/>
+          <w:sz w:val="28"/>
+          <w:szCs w:val="28"/>
+        </w:rPr>
+        <w:t>.</w:t>
       </w:r>
     </w:p>
     <w:p>
       <w:pPr>
+        <w:jc w:val="both"/>
+        <w:rPr>
+          <w:rFonts w:ascii="Times New Roman" w:hAnsi="Times New Roman" w:cs="Times New Roman"/>
+          <w:sz w:val="28"/>
+          <w:szCs w:val="28"/>
+        </w:rPr>
+      </w:pPr>
+      <w:r>
+        <w:rPr>
+          <w:rFonts w:ascii="Times New Roman" w:hAnsi="Times New Roman" w:cs="Times New Roman"/>
+          <w:sz w:val="28"/>
+          <w:szCs w:val="28"/>
+        </w:rPr>
+        <w:t>Abbiamo provato a risolvere invano il problema su Windows ma, alla fine, abbiamo convenuto fosse meglio utilizzare il sistema operativo Linux.</w:t>
+      </w:r>
+    </w:p>
+    <w:p>
+      <w:pPr>
+        <w:jc w:val="both"/>
+        <w:rPr>
+          <w:rFonts w:ascii="Times New Roman" w:hAnsi="Times New Roman" w:cs="Times New Roman"/>
+          <w:sz w:val="28"/>
+          <w:szCs w:val="28"/>
+        </w:rPr>
+      </w:pPr>
+      <w:r>
+        <w:rPr>
+          <w:rFonts w:ascii="Times New Roman" w:hAnsi="Times New Roman" w:cs="Times New Roman"/>
+          <w:sz w:val="28"/>
+          <w:szCs w:val="28"/>
+        </w:rPr>
+        <w:t xml:space="preserve">Fatto ciò, infatti, abbiamo notato che </w:t>
+      </w:r>
+      <w:proofErr w:type="spellStart"/>
+      <w:r>
+        <w:rPr>
+          <w:rFonts w:ascii="Times New Roman" w:hAnsi="Times New Roman" w:cs="Times New Roman"/>
+          <w:sz w:val="28"/>
+          <w:szCs w:val="28"/>
+        </w:rPr>
+        <w:t>Relay</w:t>
+      </w:r>
+      <w:proofErr w:type="spellEnd"/>
+      <w:r>
+        <w:rPr>
+          <w:rFonts w:ascii="Times New Roman" w:hAnsi="Times New Roman" w:cs="Times New Roman"/>
+          <w:sz w:val="28"/>
+          <w:szCs w:val="28"/>
+        </w:rPr>
+        <w:t xml:space="preserve"> era in grado di trovare opportunamente YAP. Risolto questo problema però, ci siamo accorti della presenza di ulteriori errori causati dalla chiamata di un costruttore privato.</w:t>
+      </w:r>
+    </w:p>
+    <w:p>
+      <w:pPr>
+        <w:jc w:val="both"/>
+        <w:rPr>
+          <w:rFonts w:ascii="Times New Roman" w:hAnsi="Times New Roman" w:cs="Times New Roman"/>
+          <w:sz w:val="28"/>
+          <w:szCs w:val="28"/>
+        </w:rPr>
+      </w:pPr>
+      <w:r>
+        <w:rPr>
+          <w:rFonts w:ascii="Times New Roman" w:hAnsi="Times New Roman" w:cs="Times New Roman"/>
+          <w:sz w:val="28"/>
+          <w:szCs w:val="28"/>
+        </w:rPr>
+        <w:t xml:space="preserve">La classe in cui si verificava questo errore era presente nella libreria </w:t>
+      </w:r>
+      <w:proofErr w:type="spellStart"/>
+      <w:r>
+        <w:rPr>
+          <w:rFonts w:ascii="Times New Roman" w:hAnsi="Times New Roman" w:cs="Times New Roman"/>
+          <w:sz w:val="28"/>
+          <w:szCs w:val="28"/>
+        </w:rPr>
+        <w:t>jar</w:t>
+      </w:r>
+      <w:proofErr w:type="spellEnd"/>
+      <w:r>
+        <w:rPr>
+          <w:rFonts w:ascii="Times New Roman" w:hAnsi="Times New Roman" w:cs="Times New Roman"/>
+          <w:sz w:val="28"/>
+          <w:szCs w:val="28"/>
+        </w:rPr>
+        <w:t xml:space="preserve"> </w:t>
+      </w:r>
+      <w:proofErr w:type="spellStart"/>
+      <w:r>
+        <w:rPr>
+          <w:rFonts w:ascii="Times New Roman" w:hAnsi="Times New Roman" w:cs="Times New Roman"/>
+          <w:i/>
+          <w:iCs/>
+          <w:sz w:val="28"/>
+          <w:szCs w:val="28"/>
+        </w:rPr>
+        <w:t>Interprolog</w:t>
+      </w:r>
+      <w:proofErr w:type="spellEnd"/>
+      <w:r>
+        <w:rPr>
+          <w:rFonts w:ascii="Times New Roman" w:hAnsi="Times New Roman" w:cs="Times New Roman"/>
+          <w:i/>
+          <w:iCs/>
+          <w:sz w:val="28"/>
+          <w:szCs w:val="28"/>
+        </w:rPr>
+        <w:t xml:space="preserve"> </w:t>
+      </w:r>
+      <w:r>
+        <w:rPr>
+          <w:rFonts w:ascii="Times New Roman" w:hAnsi="Times New Roman" w:cs="Times New Roman"/>
+          <w:sz w:val="28"/>
+          <w:szCs w:val="28"/>
+        </w:rPr>
+        <w:t xml:space="preserve">utilizzata nella cartella </w:t>
+      </w:r>
+      <w:proofErr w:type="spellStart"/>
+      <w:r>
+        <w:rPr>
+          <w:rFonts w:ascii="Times New Roman" w:hAnsi="Times New Roman" w:cs="Times New Roman"/>
+          <w:sz w:val="28"/>
+          <w:szCs w:val="28"/>
+        </w:rPr>
+        <w:t>RelayCore</w:t>
+      </w:r>
+      <w:proofErr w:type="spellEnd"/>
+      <w:r>
+        <w:rPr>
+          <w:rFonts w:ascii="Times New Roman" w:hAnsi="Times New Roman" w:cs="Times New Roman"/>
+          <w:sz w:val="28"/>
+          <w:szCs w:val="28"/>
+        </w:rPr>
+        <w:t xml:space="preserve">. Tale file </w:t>
+      </w:r>
+      <w:proofErr w:type="spellStart"/>
+      <w:r>
+        <w:rPr>
+          <w:rFonts w:ascii="Times New Roman" w:hAnsi="Times New Roman" w:cs="Times New Roman"/>
+          <w:sz w:val="28"/>
+          <w:szCs w:val="28"/>
+        </w:rPr>
+        <w:t>jar</w:t>
+      </w:r>
+      <w:proofErr w:type="spellEnd"/>
+      <w:r>
+        <w:rPr>
+          <w:rFonts w:ascii="Times New Roman" w:hAnsi="Times New Roman" w:cs="Times New Roman"/>
+          <w:sz w:val="28"/>
+          <w:szCs w:val="28"/>
+        </w:rPr>
+        <w:t xml:space="preserve"> è stato scompattato, poi si è proceduto con la correzione del problema e, infine, è stato eseguito il compattamento del </w:t>
+      </w:r>
+      <w:proofErr w:type="spellStart"/>
+      <w:r>
+        <w:rPr>
+          <w:rFonts w:ascii="Times New Roman" w:hAnsi="Times New Roman" w:cs="Times New Roman"/>
+          <w:sz w:val="28"/>
+          <w:szCs w:val="28"/>
+        </w:rPr>
+        <w:t>jar</w:t>
+      </w:r>
+      <w:proofErr w:type="spellEnd"/>
+      <w:r>
+        <w:rPr>
+          <w:rFonts w:ascii="Times New Roman" w:hAnsi="Times New Roman" w:cs="Times New Roman"/>
+          <w:sz w:val="28"/>
+          <w:szCs w:val="28"/>
+        </w:rPr>
+        <w:t>.</w:t>
+      </w:r>
+    </w:p>
+    <w:p>
+      <w:pPr>
+        <w:rPr>
+          <w:rFonts w:ascii="Times New Roman" w:hAnsi="Times New Roman" w:cs="Times New Roman"/>
+          <w:sz w:val="28"/>
+          <w:szCs w:val="28"/>
+          <w:u w:val="single"/>
+        </w:rPr>
+      </w:pPr>
+    </w:p>
+    <w:p>
+      <w:pPr>
         <w:pStyle w:val="Titolo3"/>
         <w:jc w:val="both"/>
         <w:rPr>
           <w:rFonts w:ascii="Times New Roman" w:hAnsi="Times New Roman" w:cs="Times New Roman"/>
+          <w:b/>
+          <w:bCs/>
           <w:color w:val="auto"/>
           <w:sz w:val="28"/>
           <w:szCs w:val="28"/>
         </w:rPr>
       </w:pPr>
+      <w:bookmarkStart w:id="8" w:name="_Toc136802935"/>
       <w:proofErr w:type="spellStart"/>
       <w:r>
         <w:rPr>
           <w:rFonts w:ascii="Times New Roman" w:hAnsi="Times New Roman" w:cs="Times New Roman"/>
+          <w:b/>
+          <w:bCs/>
           <w:color w:val="auto"/>
           <w:sz w:val="28"/>
           <w:szCs w:val="28"/>
         </w:rPr>
         <w:t>KBHistory</w:t>
       </w:r>
+      <w:bookmarkEnd w:id="8"/>
       <w:proofErr w:type="spellEnd"/>
     </w:p>
     <w:p>
       <w:pPr>
+        <w:jc w:val="both"/>
+        <w:rPr>
+          <w:rFonts w:ascii="Times New Roman" w:hAnsi="Times New Roman" w:cs="Times New Roman"/>
+          <w:sz w:val="28"/>
+          <w:szCs w:val="28"/>
+        </w:rPr>
+      </w:pPr>
+      <w:r>
+        <w:rPr>
+          <w:rFonts w:ascii="Times New Roman" w:hAnsi="Times New Roman" w:cs="Times New Roman"/>
+          <w:sz w:val="28"/>
+          <w:szCs w:val="28"/>
+        </w:rPr>
+        <w:t>I</w:t>
+      </w:r>
+      <w:r>
+        <w:rPr>
+          <w:rFonts w:ascii="Times New Roman" w:hAnsi="Times New Roman" w:cs="Times New Roman"/>
+          <w:sz w:val="28"/>
+          <w:szCs w:val="28"/>
+        </w:rPr>
+        <w:t xml:space="preserve">l team ha implementato </w:t>
+      </w:r>
+      <w:r>
+        <w:rPr>
+          <w:rFonts w:ascii="Times New Roman" w:hAnsi="Times New Roman" w:cs="Times New Roman"/>
+          <w:sz w:val="28"/>
+          <w:szCs w:val="28"/>
+        </w:rPr>
+        <w:t>una</w:t>
+      </w:r>
+      <w:r>
+        <w:rPr>
+          <w:rFonts w:ascii="Times New Roman" w:hAnsi="Times New Roman" w:cs="Times New Roman"/>
+          <w:sz w:val="28"/>
+          <w:szCs w:val="28"/>
+        </w:rPr>
+        <w:t xml:space="preserve"> funzionalità che, dato un predicato di terzo livello, è in grado di visualizzare direttamente le regole che lo utilizzano per eseguire le deduzioni desiderate.</w:t>
+      </w:r>
+    </w:p>
+    <w:p>
+      <w:pPr>
+        <w:rPr>
+          <w:rFonts w:ascii="Times New Roman" w:hAnsi="Times New Roman" w:cs="Times New Roman"/>
+          <w:sz w:val="28"/>
+          <w:szCs w:val="28"/>
+        </w:rPr>
+      </w:pPr>
+    </w:p>
+    <w:p>
+      <w:pPr>
         <w:pStyle w:val="Titolo4"/>
         <w:jc w:val="both"/>
         <w:rPr>
           <w:rFonts w:ascii="Times New Roman" w:hAnsi="Times New Roman" w:cs="Times New Roman"/>
+          <w:b/>
+          <w:bCs/>
           <w:color w:val="auto"/>
           <w:sz w:val="28"/>
           <w:szCs w:val="28"/>
         </w:rPr>
       </w:pPr>
-      <w:bookmarkStart w:id="8" w:name="_Toc136712498"/>
-      <w:r>
-        <w:rPr>
-          <w:rFonts w:ascii="Times New Roman" w:hAnsi="Times New Roman" w:cs="Times New Roman"/>
+      <w:bookmarkStart w:id="9" w:name="_Toc136802936"/>
+      <w:r>
+        <w:rPr>
+          <w:rFonts w:ascii="Times New Roman" w:hAnsi="Times New Roman" w:cs="Times New Roman"/>
+          <w:b/>
+          <w:bCs/>
           <w:color w:val="auto"/>
           <w:sz w:val="28"/>
           <w:szCs w:val="28"/>
         </w:rPr>
+        <w:lastRenderedPageBreak/>
         <w:t>Implementazione</w:t>
-      </w:r>
-      <w:bookmarkEnd w:id="8"/>
-    </w:p>
-    <w:p>
-      <w:pPr>
-        <w:pStyle w:val="Titolo4"/>
-        <w:jc w:val="both"/>
-        <w:rPr>
-          <w:rFonts w:ascii="Times New Roman" w:hAnsi="Times New Roman" w:cs="Times New Roman"/>
-          <w:color w:val="auto"/>
-          <w:sz w:val="28"/>
-          <w:szCs w:val="28"/>
-        </w:rPr>
-      </w:pPr>
-      <w:bookmarkStart w:id="9" w:name="_Toc136712499"/>
-      <w:r>
-        <w:rPr>
-          <w:rFonts w:ascii="Times New Roman" w:hAnsi="Times New Roman" w:cs="Times New Roman"/>
-          <w:color w:val="auto"/>
-          <w:sz w:val="28"/>
-          <w:szCs w:val="28"/>
-        </w:rPr>
-        <w:t>GUI</w:t>
       </w:r>
       <w:bookmarkEnd w:id="9"/>
     </w:p>
@@ -7837,12 +7994,585 @@
         <w:jc w:val="both"/>
         <w:rPr>
           <w:rFonts w:ascii="Times New Roman" w:hAnsi="Times New Roman" w:cs="Times New Roman"/>
-        </w:rPr>
-      </w:pPr>
+          <w:sz w:val="28"/>
+          <w:szCs w:val="28"/>
+        </w:rPr>
+      </w:pPr>
+      <w:r>
+        <w:rPr>
+          <w:rFonts w:ascii="Times New Roman" w:hAnsi="Times New Roman" w:cs="Times New Roman"/>
+          <w:sz w:val="28"/>
+          <w:szCs w:val="28"/>
+        </w:rPr>
+        <w:t>Il metodo</w:t>
+      </w:r>
+      <w:r>
+        <w:rPr>
+          <w:rFonts w:ascii="Times New Roman" w:hAnsi="Times New Roman" w:cs="Times New Roman"/>
+          <w:sz w:val="28"/>
+          <w:szCs w:val="28"/>
+        </w:rPr>
+        <w:t xml:space="preserve"> principale della classe </w:t>
+      </w:r>
+      <w:proofErr w:type="spellStart"/>
+      <w:r>
+        <w:rPr>
+          <w:rFonts w:ascii="Times New Roman" w:hAnsi="Times New Roman" w:cs="Times New Roman"/>
+          <w:sz w:val="28"/>
+          <w:szCs w:val="28"/>
+        </w:rPr>
+        <w:t>KBHistory</w:t>
+      </w:r>
+      <w:proofErr w:type="spellEnd"/>
+      <w:r>
+        <w:rPr>
+          <w:rFonts w:ascii="Times New Roman" w:hAnsi="Times New Roman" w:cs="Times New Roman"/>
+          <w:sz w:val="28"/>
+          <w:szCs w:val="28"/>
+        </w:rPr>
+        <w:t xml:space="preserve"> è</w:t>
+      </w:r>
+      <w:r>
+        <w:rPr>
+          <w:rFonts w:ascii="Times New Roman" w:hAnsi="Times New Roman" w:cs="Times New Roman"/>
+          <w:sz w:val="28"/>
+          <w:szCs w:val="28"/>
+        </w:rPr>
+        <w:t xml:space="preserve"> </w:t>
+      </w:r>
+      <w:proofErr w:type="spellStart"/>
+      <w:r>
+        <w:rPr>
+          <w:rFonts w:ascii="Times New Roman" w:hAnsi="Times New Roman" w:cs="Times New Roman"/>
+          <w:sz w:val="28"/>
+          <w:szCs w:val="28"/>
+        </w:rPr>
+        <w:t>makeTree</w:t>
+      </w:r>
+      <w:proofErr w:type="spellEnd"/>
+      <w:r>
+        <w:rPr>
+          <w:rFonts w:ascii="Times New Roman" w:hAnsi="Times New Roman" w:cs="Times New Roman"/>
+          <w:sz w:val="28"/>
+          <w:szCs w:val="28"/>
+        </w:rPr>
+        <w:t>,</w:t>
+      </w:r>
+      <w:r>
+        <w:rPr>
+          <w:rFonts w:ascii="Times New Roman" w:hAnsi="Times New Roman" w:cs="Times New Roman"/>
+          <w:sz w:val="28"/>
+          <w:szCs w:val="28"/>
+        </w:rPr>
+        <w:t xml:space="preserve"> che svolge diverse operazioni per generare un albero basato sulle relazioni tra le regole presenti nella stringa </w:t>
+      </w:r>
+      <w:proofErr w:type="spellStart"/>
+      <w:r>
+        <w:rPr>
+          <w:rFonts w:ascii="Times New Roman" w:hAnsi="Times New Roman" w:cs="Times New Roman"/>
+          <w:sz w:val="28"/>
+          <w:szCs w:val="28"/>
+        </w:rPr>
+        <w:t>content</w:t>
+      </w:r>
+      <w:proofErr w:type="spellEnd"/>
+      <w:r>
+        <w:rPr>
+          <w:rFonts w:ascii="Times New Roman" w:hAnsi="Times New Roman" w:cs="Times New Roman"/>
+          <w:sz w:val="28"/>
+          <w:szCs w:val="28"/>
+        </w:rPr>
+        <w:t>. Questo albero permette di visualizzare in modo strutturato i collegamenti tra le regole e i loro predicati.</w:t>
+      </w:r>
     </w:p>
     <w:p>
       <w:pPr>
-        <w:pStyle w:val="Titolo1"/>
+        <w:jc w:val="both"/>
+        <w:rPr>
+          <w:rFonts w:ascii="Times New Roman" w:hAnsi="Times New Roman" w:cs="Times New Roman"/>
+          <w:sz w:val="28"/>
+          <w:szCs w:val="28"/>
+        </w:rPr>
+      </w:pPr>
+      <w:r>
+        <w:rPr>
+          <w:rFonts w:ascii="Times New Roman" w:hAnsi="Times New Roman" w:cs="Times New Roman"/>
+          <w:sz w:val="28"/>
+          <w:szCs w:val="28"/>
+        </w:rPr>
+        <w:t xml:space="preserve">All'inizio del metodo, vengono dichiarate diverse variabili come </w:t>
+      </w:r>
+      <w:proofErr w:type="spellStart"/>
+      <w:r>
+        <w:rPr>
+          <w:rFonts w:ascii="Times New Roman" w:hAnsi="Times New Roman" w:cs="Times New Roman"/>
+          <w:sz w:val="28"/>
+          <w:szCs w:val="28"/>
+        </w:rPr>
+        <w:t>map</w:t>
+      </w:r>
+      <w:proofErr w:type="spellEnd"/>
+      <w:r>
+        <w:rPr>
+          <w:rFonts w:ascii="Times New Roman" w:hAnsi="Times New Roman" w:cs="Times New Roman"/>
+          <w:sz w:val="28"/>
+          <w:szCs w:val="28"/>
+        </w:rPr>
+        <w:t xml:space="preserve">, </w:t>
+      </w:r>
+      <w:proofErr w:type="spellStart"/>
+      <w:r>
+        <w:rPr>
+          <w:rFonts w:ascii="Times New Roman" w:hAnsi="Times New Roman" w:cs="Times New Roman"/>
+          <w:sz w:val="28"/>
+          <w:szCs w:val="28"/>
+        </w:rPr>
+        <w:t>treeList</w:t>
+      </w:r>
+      <w:proofErr w:type="spellEnd"/>
+      <w:r>
+        <w:rPr>
+          <w:rFonts w:ascii="Times New Roman" w:hAnsi="Times New Roman" w:cs="Times New Roman"/>
+          <w:sz w:val="28"/>
+          <w:szCs w:val="28"/>
+        </w:rPr>
+        <w:t xml:space="preserve">, </w:t>
+      </w:r>
+      <w:proofErr w:type="spellStart"/>
+      <w:r>
+        <w:rPr>
+          <w:rFonts w:ascii="Times New Roman" w:hAnsi="Times New Roman" w:cs="Times New Roman"/>
+          <w:sz w:val="28"/>
+          <w:szCs w:val="28"/>
+        </w:rPr>
+        <w:t>graphList</w:t>
+      </w:r>
+      <w:proofErr w:type="spellEnd"/>
+      <w:r>
+        <w:rPr>
+          <w:rFonts w:ascii="Times New Roman" w:hAnsi="Times New Roman" w:cs="Times New Roman"/>
+          <w:sz w:val="28"/>
+          <w:szCs w:val="28"/>
+        </w:rPr>
+        <w:t xml:space="preserve"> e </w:t>
+      </w:r>
+      <w:proofErr w:type="spellStart"/>
+      <w:r>
+        <w:rPr>
+          <w:rFonts w:ascii="Times New Roman" w:hAnsi="Times New Roman" w:cs="Times New Roman"/>
+          <w:sz w:val="28"/>
+          <w:szCs w:val="28"/>
+        </w:rPr>
+        <w:t>resList</w:t>
+      </w:r>
+      <w:proofErr w:type="spellEnd"/>
+      <w:r>
+        <w:rPr>
+          <w:rFonts w:ascii="Times New Roman" w:hAnsi="Times New Roman" w:cs="Times New Roman"/>
+          <w:sz w:val="28"/>
+          <w:szCs w:val="28"/>
+        </w:rPr>
+        <w:t>. Queste variabili saranno utilizzate per memorizzare le informazioni durante l'elaborazione.</w:t>
+      </w:r>
+    </w:p>
+    <w:p>
+      <w:pPr>
+        <w:jc w:val="both"/>
+        <w:rPr>
+          <w:rFonts w:ascii="Times New Roman" w:hAnsi="Times New Roman" w:cs="Times New Roman"/>
+          <w:sz w:val="28"/>
+          <w:szCs w:val="28"/>
+        </w:rPr>
+      </w:pPr>
+      <w:r>
+        <w:rPr>
+          <w:rFonts w:ascii="Times New Roman" w:hAnsi="Times New Roman" w:cs="Times New Roman"/>
+          <w:sz w:val="28"/>
+          <w:szCs w:val="28"/>
+        </w:rPr>
+        <w:t xml:space="preserve">Successivamente, la stringa </w:t>
+      </w:r>
+      <w:proofErr w:type="spellStart"/>
+      <w:r>
+        <w:rPr>
+          <w:rFonts w:ascii="Times New Roman" w:hAnsi="Times New Roman" w:cs="Times New Roman"/>
+          <w:sz w:val="28"/>
+          <w:szCs w:val="28"/>
+        </w:rPr>
+        <w:t>content</w:t>
+      </w:r>
+      <w:proofErr w:type="spellEnd"/>
+      <w:r>
+        <w:rPr>
+          <w:rFonts w:ascii="Times New Roman" w:hAnsi="Times New Roman" w:cs="Times New Roman"/>
+          <w:sz w:val="28"/>
+          <w:szCs w:val="28"/>
+        </w:rPr>
+        <w:t xml:space="preserve"> viene analizzata e suddivisa in una serie di regole utilizzando il delimitatore "rule". In seguito, viene eseguito un ciclo per estrarre gli identificatori delle regole e salvarli nel </w:t>
+      </w:r>
+      <w:proofErr w:type="spellStart"/>
+      <w:r>
+        <w:rPr>
+          <w:rFonts w:ascii="Times New Roman" w:hAnsi="Times New Roman" w:cs="Times New Roman"/>
+          <w:sz w:val="28"/>
+          <w:szCs w:val="28"/>
+        </w:rPr>
+        <w:t>LinkedHashMap</w:t>
+      </w:r>
+      <w:proofErr w:type="spellEnd"/>
+      <w:r>
+        <w:rPr>
+          <w:rFonts w:ascii="Times New Roman" w:hAnsi="Times New Roman" w:cs="Times New Roman"/>
+          <w:sz w:val="28"/>
+          <w:szCs w:val="28"/>
+        </w:rPr>
+        <w:t xml:space="preserve"> chiamato </w:t>
+      </w:r>
+      <w:proofErr w:type="spellStart"/>
+      <w:r>
+        <w:rPr>
+          <w:rFonts w:ascii="Times New Roman" w:hAnsi="Times New Roman" w:cs="Times New Roman"/>
+          <w:sz w:val="28"/>
+          <w:szCs w:val="28"/>
+        </w:rPr>
+        <w:t>map</w:t>
+      </w:r>
+      <w:proofErr w:type="spellEnd"/>
+      <w:r>
+        <w:rPr>
+          <w:rFonts w:ascii="Times New Roman" w:hAnsi="Times New Roman" w:cs="Times New Roman"/>
+          <w:sz w:val="28"/>
+          <w:szCs w:val="28"/>
+        </w:rPr>
+        <w:t xml:space="preserve">. Vengono anche aggiunti elementi vuoti a </w:t>
+      </w:r>
+      <w:proofErr w:type="spellStart"/>
+      <w:r>
+        <w:rPr>
+          <w:rFonts w:ascii="Times New Roman" w:hAnsi="Times New Roman" w:cs="Times New Roman"/>
+          <w:sz w:val="28"/>
+          <w:szCs w:val="28"/>
+        </w:rPr>
+        <w:t>graphList</w:t>
+      </w:r>
+      <w:proofErr w:type="spellEnd"/>
+      <w:r>
+        <w:rPr>
+          <w:rFonts w:ascii="Times New Roman" w:hAnsi="Times New Roman" w:cs="Times New Roman"/>
+          <w:sz w:val="28"/>
+          <w:szCs w:val="28"/>
+        </w:rPr>
+        <w:t xml:space="preserve"> per ogni regola.</w:t>
+      </w:r>
+    </w:p>
+    <w:p>
+      <w:pPr>
+        <w:jc w:val="both"/>
+        <w:rPr>
+          <w:rFonts w:ascii="Times New Roman" w:hAnsi="Times New Roman" w:cs="Times New Roman"/>
+          <w:sz w:val="28"/>
+          <w:szCs w:val="28"/>
+        </w:rPr>
+      </w:pPr>
+      <w:r>
+        <w:rPr>
+          <w:rFonts w:ascii="Times New Roman" w:hAnsi="Times New Roman" w:cs="Times New Roman"/>
+          <w:sz w:val="28"/>
+          <w:szCs w:val="28"/>
+        </w:rPr>
+        <w:t xml:space="preserve">Successivamente, un altro ciclo for viene utilizzato per creare i collegamenti nell'albero. Si verifica se il contenuto di ogni regola contiene l'identificatore di una regola presente in </w:t>
+      </w:r>
+      <w:proofErr w:type="spellStart"/>
+      <w:r>
+        <w:rPr>
+          <w:rFonts w:ascii="Times New Roman" w:hAnsi="Times New Roman" w:cs="Times New Roman"/>
+          <w:sz w:val="28"/>
+          <w:szCs w:val="28"/>
+        </w:rPr>
+        <w:t>map</w:t>
+      </w:r>
+      <w:proofErr w:type="spellEnd"/>
+      <w:r>
+        <w:rPr>
+          <w:rFonts w:ascii="Times New Roman" w:hAnsi="Times New Roman" w:cs="Times New Roman"/>
+          <w:sz w:val="28"/>
+          <w:szCs w:val="28"/>
+        </w:rPr>
+        <w:t xml:space="preserve">, e se sì, l'indice della regola corrente viene aggiunto a </w:t>
+      </w:r>
+      <w:proofErr w:type="spellStart"/>
+      <w:r>
+        <w:rPr>
+          <w:rFonts w:ascii="Times New Roman" w:hAnsi="Times New Roman" w:cs="Times New Roman"/>
+          <w:sz w:val="28"/>
+          <w:szCs w:val="28"/>
+        </w:rPr>
+        <w:t>graphList</w:t>
+      </w:r>
+      <w:proofErr w:type="spellEnd"/>
+      <w:r>
+        <w:rPr>
+          <w:rFonts w:ascii="Times New Roman" w:hAnsi="Times New Roman" w:cs="Times New Roman"/>
+          <w:sz w:val="28"/>
+          <w:szCs w:val="28"/>
+        </w:rPr>
+        <w:t>.</w:t>
+      </w:r>
+    </w:p>
+    <w:p>
+      <w:pPr>
+        <w:jc w:val="both"/>
+        <w:rPr>
+          <w:rFonts w:ascii="Times New Roman" w:hAnsi="Times New Roman" w:cs="Times New Roman"/>
+          <w:sz w:val="28"/>
+          <w:szCs w:val="28"/>
+        </w:rPr>
+      </w:pPr>
+      <w:r>
+        <w:rPr>
+          <w:rFonts w:ascii="Times New Roman" w:hAnsi="Times New Roman" w:cs="Times New Roman"/>
+          <w:sz w:val="28"/>
+          <w:szCs w:val="28"/>
+        </w:rPr>
+        <w:t>In seguito</w:t>
+      </w:r>
+      <w:r>
+        <w:rPr>
+          <w:rFonts w:ascii="Times New Roman" w:hAnsi="Times New Roman" w:cs="Times New Roman"/>
+          <w:sz w:val="28"/>
+          <w:szCs w:val="28"/>
+        </w:rPr>
+        <w:t xml:space="preserve">, viene richiamato il metodo </w:t>
+      </w:r>
+      <w:proofErr w:type="spellStart"/>
+      <w:r>
+        <w:rPr>
+          <w:rFonts w:ascii="Times New Roman" w:hAnsi="Times New Roman" w:cs="Times New Roman"/>
+          <w:sz w:val="28"/>
+          <w:szCs w:val="28"/>
+        </w:rPr>
+        <w:t>getTree</w:t>
+      </w:r>
+      <w:proofErr w:type="spellEnd"/>
+      <w:r>
+        <w:rPr>
+          <w:rFonts w:ascii="Times New Roman" w:hAnsi="Times New Roman" w:cs="Times New Roman"/>
+          <w:sz w:val="28"/>
+          <w:szCs w:val="28"/>
+        </w:rPr>
+        <w:t xml:space="preserve"> per generare l'albero. Questo metodo viene implementato in modo ricorsivo e costruisce le righe dell'albero utilizzando i collegamenti presenti in </w:t>
+      </w:r>
+      <w:proofErr w:type="spellStart"/>
+      <w:r>
+        <w:rPr>
+          <w:rFonts w:ascii="Times New Roman" w:hAnsi="Times New Roman" w:cs="Times New Roman"/>
+          <w:sz w:val="28"/>
+          <w:szCs w:val="28"/>
+        </w:rPr>
+        <w:t>graphList</w:t>
+      </w:r>
+      <w:proofErr w:type="spellEnd"/>
+      <w:r>
+        <w:rPr>
+          <w:rFonts w:ascii="Times New Roman" w:hAnsi="Times New Roman" w:cs="Times New Roman"/>
+          <w:sz w:val="28"/>
+          <w:szCs w:val="28"/>
+        </w:rPr>
+        <w:t xml:space="preserve">. Durante l'esecuzione di </w:t>
+      </w:r>
+      <w:proofErr w:type="spellStart"/>
+      <w:r>
+        <w:rPr>
+          <w:rFonts w:ascii="Times New Roman" w:hAnsi="Times New Roman" w:cs="Times New Roman"/>
+          <w:sz w:val="28"/>
+          <w:szCs w:val="28"/>
+        </w:rPr>
+        <w:t>getTree</w:t>
+      </w:r>
+      <w:proofErr w:type="spellEnd"/>
+      <w:r>
+        <w:rPr>
+          <w:rFonts w:ascii="Times New Roman" w:hAnsi="Times New Roman" w:cs="Times New Roman"/>
+          <w:sz w:val="28"/>
+          <w:szCs w:val="28"/>
+        </w:rPr>
+        <w:t>, vengono visitati i nodi e i collegamenti dell'albero in modo ricorsivo.</w:t>
+      </w:r>
+    </w:p>
+    <w:p>
+      <w:pPr>
+        <w:jc w:val="both"/>
+        <w:rPr>
+          <w:rFonts w:ascii="Times New Roman" w:hAnsi="Times New Roman" w:cs="Times New Roman"/>
+          <w:sz w:val="28"/>
+          <w:szCs w:val="28"/>
+        </w:rPr>
+      </w:pPr>
+      <w:r>
+        <w:rPr>
+          <w:rFonts w:ascii="Times New Roman" w:hAnsi="Times New Roman" w:cs="Times New Roman"/>
+          <w:sz w:val="28"/>
+          <w:szCs w:val="28"/>
+        </w:rPr>
+        <w:t xml:space="preserve">Una volta generato l'albero, viene creato un </w:t>
+      </w:r>
+      <w:proofErr w:type="spellStart"/>
+      <w:r>
+        <w:rPr>
+          <w:rFonts w:ascii="Times New Roman" w:hAnsi="Times New Roman" w:cs="Times New Roman"/>
+          <w:sz w:val="28"/>
+          <w:szCs w:val="28"/>
+        </w:rPr>
+        <w:t>treeList</w:t>
+      </w:r>
+      <w:proofErr w:type="spellEnd"/>
+      <w:r>
+        <w:rPr>
+          <w:rFonts w:ascii="Times New Roman" w:hAnsi="Times New Roman" w:cs="Times New Roman"/>
+          <w:sz w:val="28"/>
+          <w:szCs w:val="28"/>
+        </w:rPr>
+        <w:t xml:space="preserve"> a partire da </w:t>
+      </w:r>
+      <w:proofErr w:type="spellStart"/>
+      <w:r>
+        <w:rPr>
+          <w:rFonts w:ascii="Times New Roman" w:hAnsi="Times New Roman" w:cs="Times New Roman"/>
+          <w:sz w:val="28"/>
+          <w:szCs w:val="28"/>
+        </w:rPr>
+        <w:t>tree</w:t>
+      </w:r>
+      <w:proofErr w:type="spellEnd"/>
+      <w:r>
+        <w:rPr>
+          <w:rFonts w:ascii="Times New Roman" w:hAnsi="Times New Roman" w:cs="Times New Roman"/>
+          <w:sz w:val="28"/>
+          <w:szCs w:val="28"/>
+        </w:rPr>
+        <w:t xml:space="preserve">, associando gli indici dei nodi all'albero. Successivamente, viene eseguito un ciclo per filtrare gli elementi di </w:t>
+      </w:r>
+      <w:proofErr w:type="spellStart"/>
+      <w:r>
+        <w:rPr>
+          <w:rFonts w:ascii="Times New Roman" w:hAnsi="Times New Roman" w:cs="Times New Roman"/>
+          <w:sz w:val="28"/>
+          <w:szCs w:val="28"/>
+        </w:rPr>
+        <w:t>treeList</w:t>
+      </w:r>
+      <w:proofErr w:type="spellEnd"/>
+      <w:r>
+        <w:rPr>
+          <w:rFonts w:ascii="Times New Roman" w:hAnsi="Times New Roman" w:cs="Times New Roman"/>
+          <w:sz w:val="28"/>
+          <w:szCs w:val="28"/>
+        </w:rPr>
+        <w:t xml:space="preserve"> e selezionare solo quelli che contengono la </w:t>
+      </w:r>
+      <w:proofErr w:type="spellStart"/>
+      <w:r>
+        <w:rPr>
+          <w:rFonts w:ascii="Times New Roman" w:hAnsi="Times New Roman" w:cs="Times New Roman"/>
+          <w:sz w:val="28"/>
+          <w:szCs w:val="28"/>
+        </w:rPr>
+        <w:t>selectedRule</w:t>
+      </w:r>
+      <w:proofErr w:type="spellEnd"/>
+      <w:r>
+        <w:rPr>
+          <w:rFonts w:ascii="Times New Roman" w:hAnsi="Times New Roman" w:cs="Times New Roman"/>
+          <w:sz w:val="28"/>
+          <w:szCs w:val="28"/>
+        </w:rPr>
+        <w:t xml:space="preserve">. Questi elementi vengono aggiunti a </w:t>
+      </w:r>
+      <w:proofErr w:type="spellStart"/>
+      <w:r>
+        <w:rPr>
+          <w:rFonts w:ascii="Times New Roman" w:hAnsi="Times New Roman" w:cs="Times New Roman"/>
+          <w:sz w:val="28"/>
+          <w:szCs w:val="28"/>
+        </w:rPr>
+        <w:t>resList</w:t>
+      </w:r>
+      <w:proofErr w:type="spellEnd"/>
+      <w:r>
+        <w:rPr>
+          <w:rFonts w:ascii="Times New Roman" w:hAnsi="Times New Roman" w:cs="Times New Roman"/>
+          <w:sz w:val="28"/>
+          <w:szCs w:val="28"/>
+        </w:rPr>
+        <w:t xml:space="preserve"> che verrà poi </w:t>
+      </w:r>
+      <w:r>
+        <w:rPr>
+          <w:rFonts w:ascii="Times New Roman" w:hAnsi="Times New Roman" w:cs="Times New Roman"/>
+          <w:sz w:val="28"/>
+          <w:szCs w:val="28"/>
+        </w:rPr>
+        <w:t>restituita come risultato del metodo.</w:t>
+      </w:r>
+    </w:p>
+    <w:p>
+      <w:pPr>
+        <w:jc w:val="both"/>
+        <w:rPr>
+          <w:rFonts w:ascii="Times New Roman" w:hAnsi="Times New Roman" w:cs="Times New Roman"/>
+          <w:sz w:val="28"/>
+          <w:szCs w:val="28"/>
+        </w:rPr>
+      </w:pPr>
+      <w:r>
+        <w:rPr>
+          <w:rFonts w:ascii="Times New Roman" w:hAnsi="Times New Roman" w:cs="Times New Roman"/>
+          <w:sz w:val="28"/>
+          <w:szCs w:val="28"/>
+        </w:rPr>
+        <w:t xml:space="preserve">In sintesi, il metodo </w:t>
+      </w:r>
+      <w:proofErr w:type="spellStart"/>
+      <w:r>
+        <w:rPr>
+          <w:rFonts w:ascii="Times New Roman" w:hAnsi="Times New Roman" w:cs="Times New Roman"/>
+          <w:sz w:val="28"/>
+          <w:szCs w:val="28"/>
+        </w:rPr>
+        <w:t>makeTree</w:t>
+      </w:r>
+      <w:proofErr w:type="spellEnd"/>
+      <w:r>
+        <w:rPr>
+          <w:rFonts w:ascii="Times New Roman" w:hAnsi="Times New Roman" w:cs="Times New Roman"/>
+          <w:sz w:val="28"/>
+          <w:szCs w:val="28"/>
+        </w:rPr>
+        <w:t xml:space="preserve"> elabora la stringa </w:t>
+      </w:r>
+      <w:proofErr w:type="spellStart"/>
+      <w:r>
+        <w:rPr>
+          <w:rFonts w:ascii="Times New Roman" w:hAnsi="Times New Roman" w:cs="Times New Roman"/>
+          <w:sz w:val="28"/>
+          <w:szCs w:val="28"/>
+        </w:rPr>
+        <w:t>content</w:t>
+      </w:r>
+      <w:proofErr w:type="spellEnd"/>
+      <w:r>
+        <w:rPr>
+          <w:rFonts w:ascii="Times New Roman" w:hAnsi="Times New Roman" w:cs="Times New Roman"/>
+          <w:sz w:val="28"/>
+          <w:szCs w:val="28"/>
+        </w:rPr>
+        <w:t xml:space="preserve"> per generare un albero che rappresenta le relazioni tra le regole. Questo albero fornisce una visualizzazione strutturata dei collegamenti tra i predicati delle regole e può essere utilizzato per analizzare la struttura delle regole, supportare operazioni di ragionamento o deduzione e facilitare la comprensione delle relazioni tra le regole all'interno del contesto specifico dell'applicazione o del sistema in cui viene utilizzato.</w:t>
+      </w:r>
+    </w:p>
+    <w:p/>
+    <w:p>
+      <w:pPr>
+        <w:pStyle w:val="Titolo4"/>
         <w:jc w:val="both"/>
         <w:rPr>
           <w:rFonts w:ascii="Times New Roman" w:hAnsi="Times New Roman" w:cs="Times New Roman"/>
@@ -7853,7 +8583,7 @@
           <w:szCs w:val="28"/>
         </w:rPr>
       </w:pPr>
-      <w:bookmarkStart w:id="10" w:name="_Toc136712500"/>
+      <w:bookmarkStart w:id="10" w:name="_Toc136802937"/>
       <w:r>
         <w:rPr>
           <w:rFonts w:ascii="Times New Roman" w:hAnsi="Times New Roman" w:cs="Times New Roman"/>
@@ -7863,37 +8593,450 @@
           <w:sz w:val="28"/>
           <w:szCs w:val="28"/>
         </w:rPr>
-        <w:t>Sviluppi futuri</w:t>
+        <w:lastRenderedPageBreak/>
+        <w:t>GUI</w:t>
       </w:r>
       <w:bookmarkEnd w:id="10"/>
     </w:p>
     <w:p>
       <w:pPr>
-        <w:rPr>
-          <w:rFonts w:ascii="Times New Roman" w:hAnsi="Times New Roman" w:cs="Times New Roman"/>
-          <w:sz w:val="28"/>
-          <w:szCs w:val="28"/>
-        </w:rPr>
-      </w:pPr>
-      <w:r>
-        <w:rPr>
-          <w:rFonts w:ascii="Times New Roman" w:hAnsi="Times New Roman" w:cs="Times New Roman"/>
-          <w:sz w:val="28"/>
-          <w:szCs w:val="28"/>
-        </w:rPr>
-        <w:t xml:space="preserve">Un possibile sviluppo futuro potrebbe essere quello di </w:t>
-      </w:r>
-      <w:r>
-        <w:rPr>
-          <w:rFonts w:ascii="Times New Roman" w:hAnsi="Times New Roman" w:cs="Times New Roman"/>
-          <w:sz w:val="28"/>
-          <w:szCs w:val="28"/>
-        </w:rPr>
-        <w:t>introdurre un meccanismo in grado di visualizzare la storia delle regole a partire anche dal livello 0, in modo da mostrare tutte le regole che devono verificarsi al fine di raggiungere la regola selezionata.</w:t>
+        <w:keepNext/>
+        <w:ind w:left="567"/>
+        <w:jc w:val="both"/>
+      </w:pPr>
+      <w:r>
+        <w:rPr>
+          <w:noProof/>
+        </w:rPr>
+        <w:drawing>
+          <wp:inline distT="0" distB="0" distL="0" distR="0" wp14:anchorId="52A424C8" wp14:editId="3290F1CE">
+            <wp:extent cx="5867400" cy="3071330"/>
+            <wp:effectExtent l="0" t="0" r="0" b="0"/>
+            <wp:docPr id="654544052" name="Immagine 1" descr="Immagine che contiene testo, schermata, software, computer&#10;&#10;Descrizione generata automaticamente"/>
+            <wp:cNvGraphicFramePr>
+              <a:graphicFrameLocks xmlns:a="http://schemas.openxmlformats.org/drawingml/2006/main" noChangeAspect="1"/>
+            </wp:cNvGraphicFramePr>
+            <a:graphic xmlns:a="http://schemas.openxmlformats.org/drawingml/2006/main">
+              <a:graphicData uri="http://schemas.openxmlformats.org/drawingml/2006/picture">
+                <pic:pic xmlns:pic="http://schemas.openxmlformats.org/drawingml/2006/picture">
+                  <pic:nvPicPr>
+                    <pic:cNvPr id="654544052" name="Immagine 1" descr="Immagine che contiene testo, schermata, software, computer&#10;&#10;Descrizione generata automaticamente"/>
+                    <pic:cNvPicPr>
+                      <a:picLocks noChangeAspect="1" noChangeArrowheads="1"/>
+                    </pic:cNvPicPr>
+                  </pic:nvPicPr>
+                  <pic:blipFill rotWithShape="1">
+                    <a:blip r:embed="rId12">
+                      <a:extLst>
+                        <a:ext uri="{28A0092B-C50C-407E-A947-70E740481C1C}">
+                          <a14:useLocalDpi xmlns:a14="http://schemas.microsoft.com/office/drawing/2010/main" val="0"/>
+                        </a:ext>
+                      </a:extLst>
+                    </a:blip>
+                    <a:srcRect l="16964" t="23797" r="20004" b="17543"/>
+                    <a:stretch/>
+                  </pic:blipFill>
+                  <pic:spPr bwMode="auto">
+                    <a:xfrm>
+                      <a:off x="0" y="0"/>
+                      <a:ext cx="5890852" cy="3083606"/>
+                    </a:xfrm>
+                    <a:prstGeom prst="rect">
+                      <a:avLst/>
+                    </a:prstGeom>
+                    <a:noFill/>
+                    <a:ln>
+                      <a:noFill/>
+                    </a:ln>
+                    <a:extLst>
+                      <a:ext uri="{53640926-AAD7-44D8-BBD7-CCE9431645EC}">
+                        <a14:shadowObscured xmlns:a14="http://schemas.microsoft.com/office/drawing/2010/main"/>
+                      </a:ext>
+                    </a:extLst>
+                  </pic:spPr>
+                </pic:pic>
+              </a:graphicData>
+            </a:graphic>
+          </wp:inline>
+        </w:drawing>
       </w:r>
     </w:p>
     <w:p>
       <w:pPr>
+        <w:pStyle w:val="Didascalia"/>
+        <w:ind w:left="4820"/>
+        <w:jc w:val="both"/>
+        <w:rPr>
+          <w:rFonts w:ascii="Times New Roman" w:hAnsi="Times New Roman" w:cs="Times New Roman"/>
+          <w:color w:val="auto"/>
+        </w:rPr>
+      </w:pPr>
+      <w:r>
+        <w:rPr>
+          <w:color w:val="auto"/>
+        </w:rPr>
+        <w:t xml:space="preserve">Figura </w:t>
+      </w:r>
+      <w:r>
+        <w:rPr>
+          <w:color w:val="auto"/>
+        </w:rPr>
+        <w:fldChar w:fldCharType="begin"/>
+      </w:r>
+      <w:r>
+        <w:rPr>
+          <w:color w:val="auto"/>
+        </w:rPr>
+        <w:instrText xml:space="preserve"> SEQ Figura \* ARABIC </w:instrText>
+      </w:r>
+      <w:r>
+        <w:rPr>
+          <w:color w:val="auto"/>
+        </w:rPr>
+        <w:fldChar w:fldCharType="separate"/>
+      </w:r>
+      <w:r>
+        <w:rPr>
+          <w:noProof/>
+          <w:color w:val="auto"/>
+        </w:rPr>
+        <w:t>7</w:t>
+      </w:r>
+      <w:r>
+        <w:rPr>
+          <w:color w:val="auto"/>
+        </w:rPr>
+        <w:fldChar w:fldCharType="end"/>
+      </w:r>
+      <w:r>
+        <w:rPr>
+          <w:color w:val="auto"/>
+        </w:rPr>
+        <w:t xml:space="preserve"> – Schermata 1</w:t>
+      </w:r>
+    </w:p>
+    <w:p>
+      <w:pPr>
+        <w:keepNext/>
+        <w:ind w:left="567"/>
+        <w:jc w:val="both"/>
+      </w:pPr>
+      <w:r>
+        <w:rPr>
+          <w:noProof/>
+        </w:rPr>
+        <w:drawing>
+          <wp:inline distT="0" distB="0" distL="0" distR="0" wp14:anchorId="7EA7F7DE" wp14:editId="356C2A3A">
+            <wp:extent cx="5867400" cy="3160495"/>
+            <wp:effectExtent l="0" t="0" r="0" b="1905"/>
+            <wp:docPr id="1502184010" name="Immagine 2" descr="Immagine che contiene testo, schermata, software, computer&#10;&#10;Descrizione generata automaticamente"/>
+            <wp:cNvGraphicFramePr>
+              <a:graphicFrameLocks xmlns:a="http://schemas.openxmlformats.org/drawingml/2006/main" noChangeAspect="1"/>
+            </wp:cNvGraphicFramePr>
+            <a:graphic xmlns:a="http://schemas.openxmlformats.org/drawingml/2006/main">
+              <a:graphicData uri="http://schemas.openxmlformats.org/drawingml/2006/picture">
+                <pic:pic xmlns:pic="http://schemas.openxmlformats.org/drawingml/2006/picture">
+                  <pic:nvPicPr>
+                    <pic:cNvPr id="1502184010" name="Immagine 2" descr="Immagine che contiene testo, schermata, software, computer&#10;&#10;Descrizione generata automaticamente"/>
+                    <pic:cNvPicPr>
+                      <a:picLocks noChangeAspect="1" noChangeArrowheads="1"/>
+                    </pic:cNvPicPr>
+                  </pic:nvPicPr>
+                  <pic:blipFill rotWithShape="1">
+                    <a:blip r:embed="rId13">
+                      <a:extLst>
+                        <a:ext uri="{28A0092B-C50C-407E-A947-70E740481C1C}">
+                          <a14:useLocalDpi xmlns:a14="http://schemas.microsoft.com/office/drawing/2010/main" val="0"/>
+                        </a:ext>
+                      </a:extLst>
+                    </a:blip>
+                    <a:srcRect l="18831" t="19646" r="18759" b="20586"/>
+                    <a:stretch/>
+                  </pic:blipFill>
+                  <pic:spPr bwMode="auto">
+                    <a:xfrm>
+                      <a:off x="0" y="0"/>
+                      <a:ext cx="5887720" cy="3171440"/>
+                    </a:xfrm>
+                    <a:prstGeom prst="rect">
+                      <a:avLst/>
+                    </a:prstGeom>
+                    <a:noFill/>
+                    <a:ln>
+                      <a:noFill/>
+                    </a:ln>
+                    <a:extLst>
+                      <a:ext uri="{53640926-AAD7-44D8-BBD7-CCE9431645EC}">
+                        <a14:shadowObscured xmlns:a14="http://schemas.microsoft.com/office/drawing/2010/main"/>
+                      </a:ext>
+                    </a:extLst>
+                  </pic:spPr>
+                </pic:pic>
+              </a:graphicData>
+            </a:graphic>
+          </wp:inline>
+        </w:drawing>
+      </w:r>
+    </w:p>
+    <w:p>
+      <w:pPr>
+        <w:pStyle w:val="Didascalia"/>
+        <w:ind w:left="4820"/>
+        <w:jc w:val="both"/>
+        <w:rPr>
+          <w:rFonts w:ascii="Times New Roman" w:hAnsi="Times New Roman" w:cs="Times New Roman"/>
+          <w:color w:val="auto"/>
+        </w:rPr>
+      </w:pPr>
+      <w:r>
+        <w:rPr>
+          <w:color w:val="auto"/>
+        </w:rPr>
+        <w:t xml:space="preserve">Figura </w:t>
+      </w:r>
+      <w:r>
+        <w:rPr>
+          <w:color w:val="auto"/>
+        </w:rPr>
+        <w:fldChar w:fldCharType="begin"/>
+      </w:r>
+      <w:r>
+        <w:rPr>
+          <w:color w:val="auto"/>
+        </w:rPr>
+        <w:instrText xml:space="preserve"> SEQ Figura \* ARABIC </w:instrText>
+      </w:r>
+      <w:r>
+        <w:rPr>
+          <w:color w:val="auto"/>
+        </w:rPr>
+        <w:fldChar w:fldCharType="separate"/>
+      </w:r>
+      <w:r>
+        <w:rPr>
+          <w:noProof/>
+          <w:color w:val="auto"/>
+        </w:rPr>
+        <w:t>8</w:t>
+      </w:r>
+      <w:r>
+        <w:rPr>
+          <w:color w:val="auto"/>
+        </w:rPr>
+        <w:fldChar w:fldCharType="end"/>
+      </w:r>
+      <w:r>
+        <w:rPr>
+          <w:color w:val="auto"/>
+        </w:rPr>
+        <w:t xml:space="preserve"> - Schermata 2</w:t>
+      </w:r>
+    </w:p>
+    <w:p>
+      <w:pPr>
+        <w:keepNext/>
+        <w:ind w:left="567"/>
+        <w:jc w:val="both"/>
+      </w:pPr>
+      <w:r>
+        <w:rPr>
+          <w:noProof/>
+        </w:rPr>
+        <w:lastRenderedPageBreak/>
+        <w:drawing>
+          <wp:inline distT="0" distB="0" distL="0" distR="0" wp14:anchorId="43BA9F50" wp14:editId="7FE016BE">
+            <wp:extent cx="5848350" cy="3511912"/>
+            <wp:effectExtent l="0" t="0" r="0" b="0"/>
+            <wp:docPr id="132605264" name="Immagine 3" descr="Immagine che contiene testo, schermata, software, computer&#10;&#10;Descrizione generata automaticamente"/>
+            <wp:cNvGraphicFramePr>
+              <a:graphicFrameLocks xmlns:a="http://schemas.openxmlformats.org/drawingml/2006/main" noChangeAspect="1"/>
+            </wp:cNvGraphicFramePr>
+            <a:graphic xmlns:a="http://schemas.openxmlformats.org/drawingml/2006/main">
+              <a:graphicData uri="http://schemas.openxmlformats.org/drawingml/2006/picture">
+                <pic:pic xmlns:pic="http://schemas.openxmlformats.org/drawingml/2006/picture">
+                  <pic:nvPicPr>
+                    <pic:cNvPr id="132605264" name="Immagine 3" descr="Immagine che contiene testo, schermata, software, computer&#10;&#10;Descrizione generata automaticamente"/>
+                    <pic:cNvPicPr>
+                      <a:picLocks noChangeAspect="1" noChangeArrowheads="1"/>
+                    </pic:cNvPicPr>
+                  </pic:nvPicPr>
+                  <pic:blipFill rotWithShape="1">
+                    <a:blip r:embed="rId14">
+                      <a:extLst>
+                        <a:ext uri="{28A0092B-C50C-407E-A947-70E740481C1C}">
+                          <a14:useLocalDpi xmlns:a14="http://schemas.microsoft.com/office/drawing/2010/main" val="0"/>
+                        </a:ext>
+                      </a:extLst>
+                    </a:blip>
+                    <a:srcRect l="18522" t="11622" r="18759" b="21417"/>
+                    <a:stretch/>
+                  </pic:blipFill>
+                  <pic:spPr bwMode="auto">
+                    <a:xfrm>
+                      <a:off x="0" y="0"/>
+                      <a:ext cx="5857986" cy="3517699"/>
+                    </a:xfrm>
+                    <a:prstGeom prst="rect">
+                      <a:avLst/>
+                    </a:prstGeom>
+                    <a:noFill/>
+                    <a:ln>
+                      <a:noFill/>
+                    </a:ln>
+                    <a:extLst>
+                      <a:ext uri="{53640926-AAD7-44D8-BBD7-CCE9431645EC}">
+                        <a14:shadowObscured xmlns:a14="http://schemas.microsoft.com/office/drawing/2010/main"/>
+                      </a:ext>
+                    </a:extLst>
+                  </pic:spPr>
+                </pic:pic>
+              </a:graphicData>
+            </a:graphic>
+          </wp:inline>
+        </w:drawing>
+      </w:r>
+    </w:p>
+    <w:p>
+      <w:pPr>
+        <w:pStyle w:val="Didascalia"/>
+        <w:ind w:left="4820"/>
+        <w:jc w:val="both"/>
+        <w:rPr>
+          <w:rFonts w:ascii="Times New Roman" w:hAnsi="Times New Roman" w:cs="Times New Roman"/>
+          <w:b/>
+          <w:bCs/>
+        </w:rPr>
+      </w:pPr>
+      <w:r>
+        <w:rPr>
+          <w:b/>
+          <w:bCs/>
+        </w:rPr>
+        <w:t xml:space="preserve">Figura </w:t>
+      </w:r>
+      <w:r>
+        <w:rPr>
+          <w:b/>
+          <w:bCs/>
+        </w:rPr>
+        <w:fldChar w:fldCharType="begin"/>
+      </w:r>
+      <w:r>
+        <w:rPr>
+          <w:b/>
+          <w:bCs/>
+        </w:rPr>
+        <w:instrText xml:space="preserve"> SEQ Figura \* ARABIC </w:instrText>
+      </w:r>
+      <w:r>
+        <w:rPr>
+          <w:b/>
+          <w:bCs/>
+        </w:rPr>
+        <w:fldChar w:fldCharType="separate"/>
+      </w:r>
+      <w:r>
+        <w:rPr>
+          <w:b/>
+          <w:bCs/>
+          <w:noProof/>
+        </w:rPr>
+        <w:t>9</w:t>
+      </w:r>
+      <w:r>
+        <w:rPr>
+          <w:b/>
+          <w:bCs/>
+        </w:rPr>
+        <w:fldChar w:fldCharType="end"/>
+      </w:r>
+      <w:r>
+        <w:rPr>
+          <w:b/>
+          <w:bCs/>
+        </w:rPr>
+        <w:t xml:space="preserve"> - Schermata 3</w:t>
+      </w:r>
+    </w:p>
+    <w:p>
+      <w:pPr>
+        <w:jc w:val="both"/>
+        <w:rPr>
+          <w:rFonts w:ascii="Times New Roman" w:hAnsi="Times New Roman" w:cs="Times New Roman"/>
+        </w:rPr>
+      </w:pPr>
+    </w:p>
+    <w:p>
+      <w:pPr>
+        <w:rPr>
+          <w:rFonts w:ascii="Times New Roman" w:hAnsi="Times New Roman" w:cs="Times New Roman"/>
+        </w:rPr>
+      </w:pPr>
+      <w:r>
+        <w:rPr>
+          <w:rFonts w:ascii="Times New Roman" w:hAnsi="Times New Roman" w:cs="Times New Roman"/>
+        </w:rPr>
+        <w:br w:type="page"/>
+      </w:r>
+    </w:p>
+    <w:p>
+      <w:pPr>
+        <w:pStyle w:val="Titolo1"/>
+        <w:jc w:val="both"/>
+        <w:rPr>
+          <w:rFonts w:ascii="Times New Roman" w:hAnsi="Times New Roman" w:cs="Times New Roman"/>
+          <w:b/>
+          <w:bCs/>
+          <w:color w:val="auto"/>
+          <w:sz w:val="36"/>
+          <w:szCs w:val="36"/>
+        </w:rPr>
+      </w:pPr>
+      <w:bookmarkStart w:id="11" w:name="_Toc136802938"/>
+      <w:r>
+        <w:rPr>
+          <w:rFonts w:ascii="Times New Roman" w:hAnsi="Times New Roman" w:cs="Times New Roman"/>
+          <w:b/>
+          <w:bCs/>
+          <w:color w:val="auto"/>
+          <w:sz w:val="36"/>
+          <w:szCs w:val="36"/>
+        </w:rPr>
+        <w:lastRenderedPageBreak/>
+        <w:t>Sviluppi futuri</w:t>
+      </w:r>
+      <w:bookmarkEnd w:id="11"/>
+    </w:p>
+    <w:p/>
+    <w:p>
+      <w:pPr>
+        <w:jc w:val="both"/>
+        <w:rPr>
+          <w:rFonts w:ascii="Times New Roman" w:hAnsi="Times New Roman" w:cs="Times New Roman"/>
+          <w:sz w:val="28"/>
+          <w:szCs w:val="28"/>
+        </w:rPr>
+      </w:pPr>
+      <w:r>
+        <w:rPr>
+          <w:rFonts w:ascii="Times New Roman" w:hAnsi="Times New Roman" w:cs="Times New Roman"/>
+          <w:sz w:val="28"/>
+          <w:szCs w:val="28"/>
+        </w:rPr>
+        <w:t xml:space="preserve">Un possibile sviluppo futuro potrebbe essere quello di </w:t>
+      </w:r>
+      <w:r>
+        <w:rPr>
+          <w:rFonts w:ascii="Times New Roman" w:hAnsi="Times New Roman" w:cs="Times New Roman"/>
+          <w:sz w:val="28"/>
+          <w:szCs w:val="28"/>
+        </w:rPr>
+        <w:t>introdurre un meccanismo in grado di visualizzare la storia delle regole a partire anche dal livello 0, in modo da mostrare tutte le regole che devono verificarsi al fine di raggiungere la regola selezionata.</w:t>
+      </w:r>
+    </w:p>
+    <w:p>
+      <w:pPr>
+        <w:jc w:val="both"/>
         <w:rPr>
           <w:rFonts w:ascii="Times New Roman" w:hAnsi="Times New Roman" w:cs="Times New Roman"/>
           <w:sz w:val="28"/>
@@ -7924,15 +9067,15 @@
           <w:sz w:val="28"/>
           <w:szCs w:val="28"/>
         </w:rPr>
-        <w:t xml:space="preserve"> un pannello mostrante delle domande </w:t>
-      </w:r>
-      <w:r>
-        <w:rPr>
-          <w:rFonts w:ascii="Times New Roman" w:hAnsi="Times New Roman" w:cs="Times New Roman"/>
-          <w:sz w:val="28"/>
-          <w:szCs w:val="28"/>
-        </w:rPr>
-        <w:t>generiche che possano determinare quali domande presenti nella KB il sistema porrà.</w:t>
+        <w:t xml:space="preserve"> un pannello mostrante delle domande generiche che possano determinare quali domande presenti nella KB il sistema porrà</w:t>
+      </w:r>
+      <w:r>
+        <w:rPr>
+          <w:rFonts w:ascii="Times New Roman" w:hAnsi="Times New Roman" w:cs="Times New Roman"/>
+          <w:sz w:val="28"/>
+          <w:szCs w:val="28"/>
+        </w:rPr>
+        <w:t>.</w:t>
       </w:r>
     </w:p>
     <w:sectPr>
@@ -10548,6 +11691,25 @@
       </w:tcPr>
     </w:tblStylePr>
   </w:style>
+  <w:style w:type="paragraph" w:styleId="Didascalia">
+    <w:name w:val="caption"/>
+    <w:basedOn w:val="Normale"/>
+    <w:next w:val="Normale"/>
+    <w:uiPriority w:val="35"/>
+    <w:unhideWhenUsed/>
+    <w:qFormat/>
+    <w:rsid w:val="001A0A45"/>
+    <w:pPr>
+      <w:spacing w:after="200" w:line="240" w:lineRule="auto"/>
+    </w:pPr>
+    <w:rPr>
+      <w:i/>
+      <w:iCs/>
+      <w:color w:val="44546A" w:themeColor="text2"/>
+      <w:sz w:val="18"/>
+      <w:szCs w:val="18"/>
+    </w:rPr>
+  </w:style>
 </w:styles>
 </file>
 

--- a/ANALISI Artificial Intelligence COMPLETO.docx
+++ b/ANALISI Artificial Intelligence COMPLETO.docx
@@ -2,20 +2,6 @@
 <file path=word/document.xml><?xml version="1.0" encoding="utf-8"?>
 <w:document xmlns:wpc="http://schemas.microsoft.com/office/word/2010/wordprocessingCanvas" xmlns:cx="http://schemas.microsoft.com/office/drawing/2014/chartex" xmlns:cx1="http://schemas.microsoft.com/office/drawing/2015/9/8/chartex" xmlns:cx2="http://schemas.microsoft.com/office/drawing/2015/10/21/chartex" xmlns:cx3="http://schemas.microsoft.com/office/drawing/2016/5/9/chartex" xmlns:cx4="http://schemas.microsoft.com/office/drawing/2016/5/10/chartex" xmlns:cx5="http://schemas.microsoft.com/office/drawing/2016/5/11/chartex" xmlns:cx6="http://schemas.microsoft.com/office/drawing/2016/5/12/chartex" xmlns:cx7="http://schemas.microsoft.com/office/drawing/2016/5/13/chartex" xmlns:cx8="http://schemas.microsoft.com/office/drawing/2016/5/14/chartex" xmlns:mc="http://schemas.openxmlformats.org/markup-compatibility/2006" xmlns:aink="http://schemas.microsoft.com/office/drawing/2016/ink" xmlns:am3d="http://schemas.microsoft.com/office/drawing/2017/model3d" xmlns:o="urn:schemas-microsoft-com:office:office" xmlns:oel="http://schemas.microsoft.com/office/2019/extlst" xmlns:r="http://schemas.openxmlformats.org/officeDocument/2006/relationships" xmlns:m="http://schemas.openxmlformats.org/officeDocument/2006/math" xmlns:v="urn:schemas-microsoft-com:vml" xmlns:wp14="http://schemas.microsoft.com/office/word/2010/wordprocessingDrawing" xmlns:wp="http://schemas.openxmlformats.org/drawingml/2006/wordprocessingDrawing" xmlns:w10="urn:schemas-microsoft-com:office:word" xmlns:w="http://schemas.openxmlformats.org/wordprocessingml/2006/main" xmlns:w14="http://schemas.microsoft.com/office/word/2010/wordml" xmlns:w15="http://schemas.microsoft.com/office/word/2012/wordml" xmlns:w16cex="http://schemas.microsoft.com/office/word/2018/wordml/cex" xmlns:w16cid="http://schemas.microsoft.com/office/word/2016/wordml/cid" xmlns:w16="http://schemas.microsoft.com/office/word/2018/wordml" xmlns:w16du="http://schemas.microsoft.com/office/word/2023/wordml/word16du" xmlns:w16sdtdh="http://schemas.microsoft.com/office/word/2020/wordml/sdtdatahash" xmlns:w16se="http://schemas.microsoft.com/office/word/2015/wordml/symex" xmlns:wpg="http://schemas.microsoft.com/office/word/2010/wordprocessingGroup" xmlns:wpi="http://schemas.microsoft.com/office/word/2010/wordprocessingInk" xmlns:wne="http://schemas.microsoft.com/office/word/2006/wordml" xmlns:wps="http://schemas.microsoft.com/office/word/2010/wordprocessingShape" mc:Ignorable="w14 w15 w16se w16cid w16 w16cex w16sdtdh wp14">
   <w:body>
-    <w:p>
-      <w:pPr>
-        <w:pStyle w:val="Titolosommario"/>
-        <w:jc w:val="center"/>
-        <w:rPr>
-          <w:rFonts w:ascii="Times New Roman" w:hAnsi="Times New Roman" w:cs="Times New Roman"/>
-          <w:b/>
-          <w:bCs/>
-          <w:color w:val="auto"/>
-          <w:sz w:val="96"/>
-          <w:szCs w:val="96"/>
-        </w:rPr>
-      </w:pPr>
-    </w:p>
     <w:p>
       <w:pPr>
         <w:pStyle w:val="Titolosommario"/>
@@ -96,7 +82,6 @@
           <w:b/>
           <w:smallCaps/>
           <w:color w:val="auto"/>
-          <w:lang w:val="en-GB"/>
         </w:rPr>
       </w:pPr>
       <w:r>
@@ -105,15 +90,34 @@
           <w:b/>
           <w:smallCaps/>
           <w:color w:val="auto"/>
-          <w:lang w:val="en-GB"/>
-        </w:rPr>
-        <w:t>Fundamentals of Artificial Intelligence</w:t>
+        </w:rPr>
+        <w:t xml:space="preserve">Fundamentals of </w:t>
+      </w:r>
+      <w:proofErr w:type="spellStart"/>
+      <w:r>
+        <w:rPr>
+          <w:rFonts w:ascii="Times New Roman" w:hAnsi="Times New Roman" w:cs="Times New Roman"/>
+          <w:b/>
+          <w:smallCaps/>
+          <w:color w:val="auto"/>
+        </w:rPr>
+        <w:t>Artificial</w:t>
+      </w:r>
+      <w:proofErr w:type="spellEnd"/>
+      <w:r>
+        <w:rPr>
+          <w:rFonts w:ascii="Times New Roman" w:hAnsi="Times New Roman" w:cs="Times New Roman"/>
+          <w:b/>
+          <w:smallCaps/>
+          <w:color w:val="auto"/>
+        </w:rPr>
+        <w:t xml:space="preserve"> Intelligence</w:t>
       </w:r>
     </w:p>
     <w:p>
       <w:pPr>
         <w:rPr>
-          <w:lang w:val="en-GB" w:eastAsia="it-IT"/>
+          <w:lang w:eastAsia="it-IT"/>
         </w:rPr>
       </w:pPr>
     </w:p>
@@ -125,7 +129,7 @@
           <w:smallCaps/>
           <w:sz w:val="28"/>
           <w:szCs w:val="28"/>
-          <w:lang w:val="en-GB" w:eastAsia="it-IT"/>
+          <w:lang w:eastAsia="it-IT"/>
         </w:rPr>
       </w:pPr>
       <w:r>
@@ -134,31 +138,9 @@
           <w:smallCaps/>
           <w:sz w:val="28"/>
           <w:szCs w:val="28"/>
-          <w:lang w:val="en-GB" w:eastAsia="it-IT"/>
-        </w:rPr>
-        <w:t xml:space="preserve">Anno </w:t>
-      </w:r>
-      <w:proofErr w:type="spellStart"/>
-      <w:r>
-        <w:rPr>
-          <w:bCs/>
-          <w:smallCaps/>
-          <w:sz w:val="28"/>
-          <w:szCs w:val="28"/>
-          <w:lang w:val="en-GB" w:eastAsia="it-IT"/>
-        </w:rPr>
-        <w:t>accademico</w:t>
-      </w:r>
-      <w:proofErr w:type="spellEnd"/>
-      <w:r>
-        <w:rPr>
-          <w:bCs/>
-          <w:smallCaps/>
-          <w:sz w:val="28"/>
-          <w:szCs w:val="28"/>
-          <w:lang w:val="en-GB" w:eastAsia="it-IT"/>
-        </w:rPr>
-        <w:t>: 2022/23</w:t>
+          <w:lang w:eastAsia="it-IT"/>
+        </w:rPr>
+        <w:t>Anno accademico: 2022/23</w:t>
       </w:r>
     </w:p>
     <w:p>
@@ -181,6 +163,26 @@
           <w:lang w:eastAsia="it-IT"/>
         </w:rPr>
         <w:t>Di Carlo Michele</w:t>
+      </w:r>
+      <w:r>
+        <w:rPr>
+          <w:i/>
+          <w:iCs/>
+          <w:sz w:val="18"/>
+          <w:szCs w:val="18"/>
+          <w:lang w:eastAsia="it-IT"/>
+        </w:rPr>
+        <w:t xml:space="preserve"> </w:t>
+      </w:r>
+      <w:r>
+        <w:rPr>
+          <w:i/>
+          <w:iCs/>
+          <w:sz w:val="18"/>
+          <w:szCs w:val="18"/>
+          <w:lang w:eastAsia="it-IT"/>
+        </w:rPr>
+        <w:t>Ciro</w:t>
       </w:r>
     </w:p>
     <w:p>
@@ -1791,7 +1793,29 @@
           <w:sz w:val="32"/>
           <w:szCs w:val="32"/>
         </w:rPr>
-        <w:t>Tipologie metod</w:t>
+        <w:t xml:space="preserve">Tipologie </w:t>
+      </w:r>
+      <w:r>
+        <w:rPr>
+          <w:rFonts w:ascii="Times New Roman" w:hAnsi="Times New Roman" w:cs="Times New Roman"/>
+          <w:b/>
+          <w:bCs/>
+          <w:color w:val="auto"/>
+          <w:sz w:val="32"/>
+          <w:szCs w:val="32"/>
+        </w:rPr>
+        <w:t xml:space="preserve">delle </w:t>
+      </w:r>
+      <w:r>
+        <w:rPr>
+          <w:rFonts w:ascii="Times New Roman" w:hAnsi="Times New Roman" w:cs="Times New Roman"/>
+          <w:b/>
+          <w:bCs/>
+          <w:color w:val="auto"/>
+          <w:sz w:val="32"/>
+          <w:szCs w:val="32"/>
+        </w:rPr>
+        <w:t>metod</w:t>
       </w:r>
       <w:r>
         <w:rPr>
@@ -2809,14 +2833,6 @@
           <w:sz w:val="28"/>
           <w:szCs w:val="28"/>
         </w:rPr>
-        <w:t>,</w:t>
-      </w:r>
-      <w:r>
-        <w:rPr>
-          <w:rFonts w:ascii="Times New Roman" w:hAnsi="Times New Roman" w:cs="Times New Roman"/>
-          <w:sz w:val="28"/>
-          <w:szCs w:val="28"/>
-        </w:rPr>
         <w:t xml:space="preserve"> è quello di identificare la metodologia didattica più adatta a uno studente attraverso una serie di domande mirate. Il tutor sfrutta le deduzioni logiche basate sulla conoscenza accumulata per fornire una guida personalizzata all'apprendimento.</w:t>
       </w:r>
     </w:p>
@@ -2871,7 +2887,31 @@
           <w:sz w:val="28"/>
           <w:szCs w:val="28"/>
         </w:rPr>
-        <w:t>Nella seguente tabella sono elencate le domande, le possibili risposte e ciò che è possibile dedurre in modo molto generale dalla risposta data.</w:t>
+        <w:t>Nella seguente tabella sono elencate le domande, ciò che è possibile dedurre in modo molto generale dalla risposta data</w:t>
+      </w:r>
+      <w:r>
+        <w:rPr>
+          <w:rFonts w:ascii="Times New Roman" w:hAnsi="Times New Roman" w:cs="Times New Roman"/>
+          <w:sz w:val="28"/>
+          <w:szCs w:val="28"/>
+        </w:rPr>
+        <w:t xml:space="preserve"> e </w:t>
+      </w:r>
+      <w:r>
+        <w:rPr>
+          <w:rFonts w:ascii="Times New Roman" w:hAnsi="Times New Roman" w:cs="Times New Roman"/>
+          <w:sz w:val="28"/>
+          <w:szCs w:val="28"/>
+        </w:rPr>
+        <w:t>le possibili risposte</w:t>
+      </w:r>
+      <w:r>
+        <w:rPr>
+          <w:rFonts w:ascii="Times New Roman" w:hAnsi="Times New Roman" w:cs="Times New Roman"/>
+          <w:sz w:val="28"/>
+          <w:szCs w:val="28"/>
+        </w:rPr>
+        <w:t>.</w:t>
       </w:r>
     </w:p>
     <w:p>
@@ -6224,7 +6264,39 @@
           <w:sz w:val="28"/>
           <w:szCs w:val="28"/>
         </w:rPr>
-        <w:t>In caso contrario, aggiungendo regole di un’altra KB con ID un numero intero, sarebbe sorto un conflitto perché più regole avrebbero avuto lo stesso ID.</w:t>
+        <w:t xml:space="preserve">In caso contrario, aggiungendo regole di un’altra KB </w:t>
+      </w:r>
+      <w:r>
+        <w:rPr>
+          <w:rFonts w:ascii="Times New Roman" w:hAnsi="Times New Roman" w:cs="Times New Roman"/>
+          <w:sz w:val="28"/>
+          <w:szCs w:val="28"/>
+        </w:rPr>
+        <w:t>aventi come</w:t>
+      </w:r>
+      <w:r>
+        <w:rPr>
+          <w:rFonts w:ascii="Times New Roman" w:hAnsi="Times New Roman" w:cs="Times New Roman"/>
+          <w:sz w:val="28"/>
+          <w:szCs w:val="28"/>
+        </w:rPr>
+        <w:t xml:space="preserve"> ID un numero intero, sarebbe sorto un conflitto perché più regole avrebbero avuto lo stesso </w:t>
+      </w:r>
+      <w:r>
+        <w:rPr>
+          <w:rFonts w:ascii="Times New Roman" w:hAnsi="Times New Roman" w:cs="Times New Roman"/>
+          <w:sz w:val="28"/>
+          <w:szCs w:val="28"/>
+        </w:rPr>
+        <w:t>identificativo</w:t>
+      </w:r>
+      <w:r>
+        <w:rPr>
+          <w:rFonts w:ascii="Times New Roman" w:hAnsi="Times New Roman" w:cs="Times New Roman"/>
+          <w:sz w:val="28"/>
+          <w:szCs w:val="28"/>
+        </w:rPr>
+        <w:t>.</w:t>
       </w:r>
     </w:p>
     <w:p>
@@ -6802,21 +6874,6 @@
         </w:rPr>
         <w:t xml:space="preserve"> – Livello 3 pt.2</w:t>
       </w:r>
-    </w:p>
-    <w:p>
-      <w:pPr>
-        <w:tabs>
-          <w:tab w:val="left" w:pos="6330"/>
-        </w:tabs>
-        <w:spacing w:after="120" w:line="240" w:lineRule="auto"/>
-        <w:jc w:val="both"/>
-        <w:rPr>
-          <w:rFonts w:ascii="Times New Roman" w:eastAsia="Times New Roman" w:hAnsi="Times New Roman" w:cs="Times New Roman"/>
-          <w:sz w:val="28"/>
-          <w:szCs w:val="28"/>
-          <w:lang w:eastAsia="it-IT"/>
-        </w:rPr>
-      </w:pPr>
     </w:p>
     <w:p>
       <w:pPr>
@@ -7145,7 +7202,7 @@
           <w:color w:val="auto"/>
           <w:sz w:val="28"/>
           <w:szCs w:val="28"/>
-          <w:lang w:val="en-GB" w:eastAsia="it-IT"/>
+          <w:lang w:eastAsia="it-IT"/>
         </w:rPr>
       </w:pPr>
       <w:r>
@@ -7514,7 +7571,7 @@
           <w:sz w:val="28"/>
           <w:szCs w:val="28"/>
         </w:rPr>
-        <w:t>Inizialmente, eseguendo l’applicazione R</w:t>
+        <w:t xml:space="preserve">Inizialmente, eseguendo l’applicazione </w:t>
       </w:r>
       <w:proofErr w:type="spellStart"/>
       <w:r>
@@ -7523,7 +7580,7 @@
           <w:sz w:val="28"/>
           <w:szCs w:val="28"/>
         </w:rPr>
-        <w:t>elay</w:t>
+        <w:t>Relay</w:t>
       </w:r>
       <w:proofErr w:type="spellEnd"/>
       <w:r>
@@ -7695,6 +7752,22 @@
           <w:szCs w:val="28"/>
         </w:rPr>
         <w:t>.</w:t>
+      </w:r>
+      <w:r>
+        <w:rPr>
+          <w:rFonts w:ascii="Times New Roman" w:hAnsi="Times New Roman" w:cs="Times New Roman"/>
+          <w:sz w:val="28"/>
+          <w:szCs w:val="28"/>
+        </w:rPr>
+        <w:t xml:space="preserve"> </w:t>
+      </w:r>
+      <w:r>
+        <w:rPr>
+          <w:rFonts w:ascii="Times New Roman" w:hAnsi="Times New Roman" w:cs="Times New Roman"/>
+          <w:sz w:val="28"/>
+          <w:szCs w:val="28"/>
+        </w:rPr>
+        <w:t>Abbiamo provato a risolvere invano il problema su Windows ma, alla fine, abbiamo convenuto fosse meglio utilizzare il sistema operativo Linux.</w:t>
       </w:r>
     </w:p>
     <w:p>
@@ -7708,11 +7781,233 @@
       </w:pPr>
       <w:r>
         <w:rPr>
-          <w:rFonts w:ascii="Times New Roman" w:hAnsi="Times New Roman" w:cs="Times New Roman"/>
-          <w:sz w:val="28"/>
-          <w:szCs w:val="28"/>
-        </w:rPr>
-        <w:t>Abbiamo provato a risolvere invano il problema su Windows ma, alla fine, abbiamo convenuto fosse meglio utilizzare il sistema operativo Linux.</w:t>
+          <w:noProof/>
+        </w:rPr>
+        <mc:AlternateContent>
+          <mc:Choice Requires="wps">
+            <w:drawing>
+              <wp:anchor distT="0" distB="0" distL="114300" distR="114300" simplePos="0" relativeHeight="251660288" behindDoc="0" locked="0" layoutInCell="1" allowOverlap="1" wp14:anchorId="0A6272B8" wp14:editId="3546D8DD">
+                <wp:simplePos x="0" y="0"/>
+                <wp:positionH relativeFrom="column">
+                  <wp:posOffset>259537</wp:posOffset>
+                </wp:positionH>
+                <wp:positionV relativeFrom="paragraph">
+                  <wp:posOffset>3175102</wp:posOffset>
+                </wp:positionV>
+                <wp:extent cx="5354320" cy="635"/>
+                <wp:effectExtent l="0" t="0" r="0" b="0"/>
+                <wp:wrapTopAndBottom/>
+                <wp:docPr id="2038192008" name="Casella di testo 1"/>
+                <wp:cNvGraphicFramePr/>
+                <a:graphic xmlns:a="http://schemas.openxmlformats.org/drawingml/2006/main">
+                  <a:graphicData uri="http://schemas.microsoft.com/office/word/2010/wordprocessingShape">
+                    <wps:wsp>
+                      <wps:cNvSpPr txBox="1"/>
+                      <wps:spPr>
+                        <a:xfrm>
+                          <a:off x="0" y="0"/>
+                          <a:ext cx="5354320" cy="635"/>
+                        </a:xfrm>
+                        <a:prstGeom prst="rect">
+                          <a:avLst/>
+                        </a:prstGeom>
+                        <a:solidFill>
+                          <a:prstClr val="white"/>
+                        </a:solidFill>
+                        <a:ln>
+                          <a:noFill/>
+                        </a:ln>
+                      </wps:spPr>
+                      <wps:txbx>
+                        <w:txbxContent>
+                          <w:p>
+                            <w:pPr>
+                              <w:pStyle w:val="Didascalia"/>
+                              <w:jc w:val="center"/>
+                              <w:rPr>
+                                <w:noProof/>
+                                <w:sz w:val="28"/>
+                                <w:szCs w:val="28"/>
+                              </w:rPr>
+                            </w:pPr>
+                            <w:r>
+                              <w:t xml:space="preserve">Figura </w:t>
+                            </w:r>
+                            <w:fldSimple w:instr=" SEQ Figura \* ARABIC ">
+                              <w:r>
+                                <w:rPr>
+                                  <w:noProof/>
+                                </w:rPr>
+                                <w:t>7</w:t>
+                              </w:r>
+                            </w:fldSimple>
+                            <w:r>
+                              <w:t xml:space="preserve"> - Errore metodo privato</w:t>
+                            </w:r>
+                          </w:p>
+                        </w:txbxContent>
+                      </wps:txbx>
+                      <wps:bodyPr rot="0" spcFirstLastPara="0" vertOverflow="overflow" horzOverflow="overflow" vert="horz" wrap="square" lIns="0" tIns="0" rIns="0" bIns="0" numCol="1" spcCol="0" rtlCol="0" fromWordArt="0" anchor="t" anchorCtr="0" forceAA="0" compatLnSpc="1">
+                        <a:prstTxWarp prst="textNoShape">
+                          <a:avLst/>
+                        </a:prstTxWarp>
+                        <a:spAutoFit/>
+                      </wps:bodyPr>
+                    </wps:wsp>
+                  </a:graphicData>
+                </a:graphic>
+              </wp:anchor>
+            </w:drawing>
+          </mc:Choice>
+          <mc:Fallback>
+            <w:pict>
+              <v:shapetype w14:anchorId="0A6272B8" id="_x0000_t202" coordsize="21600,21600" o:spt="202" path="m,l,21600r21600,l21600,xe">
+                <v:stroke joinstyle="miter"/>
+                <v:path gradientshapeok="t" o:connecttype="rect"/>
+              </v:shapetype>
+              <v:shape id="Casella di testo 1" o:spid="_x0000_s1026" type="#_x0000_t202" style="position:absolute;left:0;text-align:left;margin-left:20.45pt;margin-top:250pt;width:421.6pt;height:.05pt;z-index:251660288;visibility:visible;mso-wrap-style:square;mso-wrap-distance-left:9pt;mso-wrap-distance-top:0;mso-wrap-distance-right:9pt;mso-wrap-distance-bottom:0;mso-position-horizontal:absolute;mso-position-horizontal-relative:text;mso-position-vertical:absolute;mso-position-vertical-relative:text;v-text-anchor:top" o:gfxdata="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" stroked="f">
+                <v:textbox style="mso-fit-shape-to-text:t" inset="0,0,0,0">
+                  <w:txbxContent>
+                    <w:p>
+                      <w:pPr>
+                        <w:pStyle w:val="Didascalia"/>
+                        <w:jc w:val="center"/>
+                        <w:rPr>
+                          <w:noProof/>
+                          <w:sz w:val="28"/>
+                          <w:szCs w:val="28"/>
+                        </w:rPr>
+                      </w:pPr>
+                      <w:r>
+                        <w:t xml:space="preserve">Figura </w:t>
+                      </w:r>
+                      <w:fldSimple w:instr=" SEQ Figura \* ARABIC ">
+                        <w:r>
+                          <w:rPr>
+                            <w:noProof/>
+                          </w:rPr>
+                          <w:t>7</w:t>
+                        </w:r>
+                      </w:fldSimple>
+                      <w:r>
+                        <w:t xml:space="preserve"> - Errore metodo privato</w:t>
+                      </w:r>
+                    </w:p>
+                  </w:txbxContent>
+                </v:textbox>
+                <w10:wrap type="topAndBottom"/>
+              </v:shape>
+            </w:pict>
+          </mc:Fallback>
+        </mc:AlternateContent>
+      </w:r>
+      <w:r>
+        <w:rPr>
+          <w:noProof/>
+          <w:sz w:val="28"/>
+          <w:szCs w:val="28"/>
+        </w:rPr>
+        <w:drawing>
+          <wp:anchor distT="0" distB="0" distL="114300" distR="114300" simplePos="0" relativeHeight="251658240" behindDoc="0" locked="0" layoutInCell="1" allowOverlap="1" wp14:anchorId="782C8A7C" wp14:editId="75E4E07C">
+            <wp:simplePos x="0" y="0"/>
+            <wp:positionH relativeFrom="column">
+              <wp:posOffset>259537</wp:posOffset>
+            </wp:positionH>
+            <wp:positionV relativeFrom="paragraph">
+              <wp:posOffset>702259</wp:posOffset>
+            </wp:positionV>
+            <wp:extent cx="5354320" cy="2444115"/>
+            <wp:effectExtent l="0" t="0" r="0" b="0"/>
+            <wp:wrapTopAndBottom/>
+            <wp:docPr id="195320524" name="Immagine 1" descr="Immagine che contiene testo, schermata, schermo, software&#10;&#10;Descrizione generata automaticamente"/>
+            <wp:cNvGraphicFramePr>
+              <a:graphicFrameLocks xmlns:a="http://schemas.openxmlformats.org/drawingml/2006/main" noChangeAspect="1"/>
+            </wp:cNvGraphicFramePr>
+            <a:graphic xmlns:a="http://schemas.openxmlformats.org/drawingml/2006/main">
+              <a:graphicData uri="http://schemas.openxmlformats.org/drawingml/2006/picture">
+                <pic:pic xmlns:pic="http://schemas.openxmlformats.org/drawingml/2006/picture">
+                  <pic:nvPicPr>
+                    <pic:cNvPr id="195320524" name="Immagine 1" descr="Immagine che contiene testo, schermata, schermo, software&#10;&#10;Descrizione generata automaticamente"/>
+                    <pic:cNvPicPr>
+                      <a:picLocks noChangeAspect="1" noChangeArrowheads="1"/>
+                    </pic:cNvPicPr>
+                  </pic:nvPicPr>
+                  <pic:blipFill rotWithShape="1">
+                    <a:blip r:embed="rId12" cstate="print">
+                      <a:extLst>
+                        <a:ext uri="{28A0092B-C50C-407E-A947-70E740481C1C}">
+                          <a14:useLocalDpi xmlns:a14="http://schemas.microsoft.com/office/drawing/2010/main" val="0"/>
+                        </a:ext>
+                      </a:extLst>
+                    </a:blip>
+                    <a:srcRect l="1553" t="11046" r="-18" b="9065"/>
+                    <a:stretch/>
+                  </pic:blipFill>
+                  <pic:spPr bwMode="auto">
+                    <a:xfrm>
+                      <a:off x="0" y="0"/>
+                      <a:ext cx="5354320" cy="2444115"/>
+                    </a:xfrm>
+                    <a:prstGeom prst="rect">
+                      <a:avLst/>
+                    </a:prstGeom>
+                    <a:noFill/>
+                    <a:ln>
+                      <a:noFill/>
+                    </a:ln>
+                    <a:extLst>
+                      <a:ext uri="{53640926-AAD7-44D8-BBD7-CCE9431645EC}">
+                        <a14:shadowObscured xmlns:a14="http://schemas.microsoft.com/office/drawing/2010/main"/>
+                      </a:ext>
+                    </a:extLst>
+                  </pic:spPr>
+                </pic:pic>
+              </a:graphicData>
+            </a:graphic>
+          </wp:anchor>
+        </w:drawing>
+      </w:r>
+      <w:r>
+        <w:rPr>
+          <w:rFonts w:ascii="Times New Roman" w:hAnsi="Times New Roman" w:cs="Times New Roman"/>
+          <w:sz w:val="28"/>
+          <w:szCs w:val="28"/>
+        </w:rPr>
+        <w:t xml:space="preserve">Fatto ciò, infatti, abbiamo notato che </w:t>
+      </w:r>
+      <w:proofErr w:type="spellStart"/>
+      <w:r>
+        <w:rPr>
+          <w:rFonts w:ascii="Times New Roman" w:hAnsi="Times New Roman" w:cs="Times New Roman"/>
+          <w:sz w:val="28"/>
+          <w:szCs w:val="28"/>
+        </w:rPr>
+        <w:t>Relay</w:t>
+      </w:r>
+      <w:proofErr w:type="spellEnd"/>
+      <w:r>
+        <w:rPr>
+          <w:rFonts w:ascii="Times New Roman" w:hAnsi="Times New Roman" w:cs="Times New Roman"/>
+          <w:sz w:val="28"/>
+          <w:szCs w:val="28"/>
+        </w:rPr>
+        <w:t xml:space="preserve"> era in grado di trovare opportunamente YAP. Risolto questo problema però ci siamo accorti della presenza di ulteriori errori causati dalla chiamata di un </w:t>
+      </w:r>
+      <w:r>
+        <w:rPr>
+          <w:rFonts w:ascii="Times New Roman" w:hAnsi="Times New Roman" w:cs="Times New Roman"/>
+          <w:sz w:val="28"/>
+          <w:szCs w:val="28"/>
+        </w:rPr>
+        <w:t>metodo</w:t>
+      </w:r>
+      <w:r>
+        <w:rPr>
+          <w:rFonts w:ascii="Times New Roman" w:hAnsi="Times New Roman" w:cs="Times New Roman"/>
+          <w:sz w:val="28"/>
+          <w:szCs w:val="28"/>
+        </w:rPr>
+        <w:t xml:space="preserve"> privato.</w:t>
       </w:r>
     </w:p>
     <w:p>
@@ -7730,43 +8025,24 @@
           <w:sz w:val="28"/>
           <w:szCs w:val="28"/>
         </w:rPr>
-        <w:t xml:space="preserve">Fatto ciò, infatti, abbiamo notato che </w:t>
-      </w:r>
-      <w:proofErr w:type="spellStart"/>
-      <w:r>
-        <w:rPr>
-          <w:rFonts w:ascii="Times New Roman" w:hAnsi="Times New Roman" w:cs="Times New Roman"/>
-          <w:sz w:val="28"/>
-          <w:szCs w:val="28"/>
-        </w:rPr>
-        <w:t>Relay</w:t>
-      </w:r>
-      <w:proofErr w:type="spellEnd"/>
-      <w:r>
-        <w:rPr>
-          <w:rFonts w:ascii="Times New Roman" w:hAnsi="Times New Roman" w:cs="Times New Roman"/>
-          <w:sz w:val="28"/>
-          <w:szCs w:val="28"/>
-        </w:rPr>
-        <w:t xml:space="preserve"> era in grado di trovare opportunamente YAP. Risolto questo problema però, ci siamo accorti della presenza di ulteriori errori causati dalla chiamata di un costruttore privato.</w:t>
-      </w:r>
-    </w:p>
-    <w:p>
-      <w:pPr>
-        <w:jc w:val="both"/>
-        <w:rPr>
-          <w:rFonts w:ascii="Times New Roman" w:hAnsi="Times New Roman" w:cs="Times New Roman"/>
-          <w:sz w:val="28"/>
-          <w:szCs w:val="28"/>
-        </w:rPr>
-      </w:pPr>
-      <w:r>
-        <w:rPr>
-          <w:rFonts w:ascii="Times New Roman" w:hAnsi="Times New Roman" w:cs="Times New Roman"/>
-          <w:sz w:val="28"/>
-          <w:szCs w:val="28"/>
-        </w:rPr>
-        <w:t xml:space="preserve">La classe in cui si verificava questo errore era presente nella libreria </w:t>
+        <w:lastRenderedPageBreak/>
+        <w:t xml:space="preserve">La classe in cui si verificava </w:t>
+      </w:r>
+      <w:r>
+        <w:rPr>
+          <w:rFonts w:ascii="Times New Roman" w:hAnsi="Times New Roman" w:cs="Times New Roman"/>
+          <w:sz w:val="28"/>
+          <w:szCs w:val="28"/>
+        </w:rPr>
+        <w:t>tale</w:t>
+      </w:r>
+      <w:r>
+        <w:rPr>
+          <w:rFonts w:ascii="Times New Roman" w:hAnsi="Times New Roman" w:cs="Times New Roman"/>
+          <w:sz w:val="28"/>
+          <w:szCs w:val="28"/>
+        </w:rPr>
+        <w:t xml:space="preserve"> errore era presente nella libreria </w:t>
       </w:r>
       <w:proofErr w:type="spellStart"/>
       <w:r>
@@ -7949,7 +8225,55 @@
           <w:sz w:val="28"/>
           <w:szCs w:val="28"/>
         </w:rPr>
-        <w:t xml:space="preserve"> funzionalità che, dato un predicato di terzo livello, è in grado di visualizzare direttamente le regole che lo utilizzano per eseguire le deduzioni desiderate.</w:t>
+        <w:t xml:space="preserve"> funzionalità che, dato un predicato </w:t>
+      </w:r>
+      <w:r>
+        <w:rPr>
+          <w:rFonts w:ascii="Times New Roman" w:hAnsi="Times New Roman" w:cs="Times New Roman"/>
+          <w:sz w:val="28"/>
+          <w:szCs w:val="28"/>
+        </w:rPr>
+        <w:t>del</w:t>
+      </w:r>
+      <w:r>
+        <w:rPr>
+          <w:rFonts w:ascii="Times New Roman" w:hAnsi="Times New Roman" w:cs="Times New Roman"/>
+          <w:sz w:val="28"/>
+          <w:szCs w:val="28"/>
+        </w:rPr>
+        <w:t xml:space="preserve"> livello</w:t>
+      </w:r>
+      <w:r>
+        <w:rPr>
+          <w:rFonts w:ascii="Times New Roman" w:hAnsi="Times New Roman" w:cs="Times New Roman"/>
+          <w:sz w:val="28"/>
+          <w:szCs w:val="28"/>
+        </w:rPr>
+        <w:t xml:space="preserve"> più basso (nel nostro caso il terzo)</w:t>
+      </w:r>
+      <w:r>
+        <w:rPr>
+          <w:rFonts w:ascii="Times New Roman" w:hAnsi="Times New Roman" w:cs="Times New Roman"/>
+          <w:sz w:val="28"/>
+          <w:szCs w:val="28"/>
+        </w:rPr>
+        <w:t xml:space="preserve">, </w:t>
+      </w:r>
+      <w:r>
+        <w:rPr>
+          <w:rFonts w:ascii="Times New Roman" w:hAnsi="Times New Roman" w:cs="Times New Roman"/>
+          <w:sz w:val="28"/>
+          <w:szCs w:val="28"/>
+        </w:rPr>
+        <w:t>sia</w:t>
+      </w:r>
+      <w:r>
+        <w:rPr>
+          <w:rFonts w:ascii="Times New Roman" w:hAnsi="Times New Roman" w:cs="Times New Roman"/>
+          <w:sz w:val="28"/>
+          <w:szCs w:val="28"/>
+        </w:rPr>
+        <w:t xml:space="preserve"> in grado di visualizzare direttamente le regole che lo utilizzano per eseguire le deduzioni desiderate.</w:t>
       </w:r>
     </w:p>
     <w:p>
@@ -7984,7 +8308,6 @@
           <w:sz w:val="28"/>
           <w:szCs w:val="28"/>
         </w:rPr>
-        <w:lastRenderedPageBreak/>
         <w:t>Implementazione</w:t>
       </w:r>
       <w:bookmarkEnd w:id="9"/>
@@ -8566,7 +8889,16 @@
           <w:sz w:val="28"/>
           <w:szCs w:val="28"/>
         </w:rPr>
-        <w:t xml:space="preserve"> per generare un albero che rappresenta le relazioni tra le regole. Questo albero fornisce una visualizzazione strutturata dei collegamenti tra i predicati delle regole e può essere utilizzato per analizzare la struttura delle regole, supportare operazioni di ragionamento o deduzione e facilitare la comprensione delle relazioni tra le regole all'interno del contesto specifico dell'applicazione o del sistema in cui viene utilizzato.</w:t>
+        <w:t xml:space="preserve"> per generare un albero che rappresenta le relazioni tra le regole. Questo albero fornisce una visualizzazione strutturata dei collegamenti tra i predicati delle regole e può essere utilizzato per analizzare la struttura delle regole, supportare operazioni di ragionamento o deduzione </w:t>
+      </w:r>
+      <w:r>
+        <w:rPr>
+          <w:rFonts w:ascii="Times New Roman" w:hAnsi="Times New Roman" w:cs="Times New Roman"/>
+          <w:sz w:val="28"/>
+          <w:szCs w:val="28"/>
+        </w:rPr>
+        <w:lastRenderedPageBreak/>
+        <w:t>e facilitare la comprensione delle relazioni tra le regole all'interno del contesto specifico dell'applicazione o del sistema in cui viene utilizzato.</w:t>
       </w:r>
     </w:p>
     <w:p/>
@@ -8593,7 +8925,6 @@
           <w:sz w:val="28"/>
           <w:szCs w:val="28"/>
         </w:rPr>
-        <w:lastRenderedPageBreak/>
         <w:t>GUI</w:t>
       </w:r>
       <w:bookmarkEnd w:id="10"/>
@@ -8626,7 +8957,7 @@
                     </pic:cNvPicPr>
                   </pic:nvPicPr>
                   <pic:blipFill rotWithShape="1">
-                    <a:blip r:embed="rId12">
+                    <a:blip r:embed="rId13">
                       <a:extLst>
                         <a:ext uri="{28A0092B-C50C-407E-A947-70E740481C1C}">
                           <a14:useLocalDpi xmlns:a14="http://schemas.microsoft.com/office/drawing/2010/main" val="0"/>
@@ -8700,7 +9031,7 @@
           <w:noProof/>
           <w:color w:val="auto"/>
         </w:rPr>
-        <w:t>7</w:t>
+        <w:t>8</w:t>
       </w:r>
       <w:r>
         <w:rPr>
@@ -8743,7 +9074,7 @@
                     </pic:cNvPicPr>
                   </pic:nvPicPr>
                   <pic:blipFill rotWithShape="1">
-                    <a:blip r:embed="rId13">
+                    <a:blip r:embed="rId14">
                       <a:extLst>
                         <a:ext uri="{28A0092B-C50C-407E-A947-70E740481C1C}">
                           <a14:useLocalDpi xmlns:a14="http://schemas.microsoft.com/office/drawing/2010/main" val="0"/>
@@ -8817,7 +9148,7 @@
           <w:noProof/>
           <w:color w:val="auto"/>
         </w:rPr>
-        <w:t>8</w:t>
+        <w:t>9</w:t>
       </w:r>
       <w:r>
         <w:rPr>
@@ -8861,7 +9192,7 @@
                     </pic:cNvPicPr>
                   </pic:nvPicPr>
                   <pic:blipFill rotWithShape="1">
-                    <a:blip r:embed="rId14">
+                    <a:blip r:embed="rId15">
                       <a:extLst>
                         <a:ext uri="{28A0092B-C50C-407E-A947-70E740481C1C}">
                           <a14:useLocalDpi xmlns:a14="http://schemas.microsoft.com/office/drawing/2010/main" val="0"/>
@@ -8941,7 +9272,7 @@
           <w:bCs/>
           <w:noProof/>
         </w:rPr>
-        <w:t>9</w:t>
+        <w:t>10</w:t>
       </w:r>
       <w:r>
         <w:rPr>
